--- a/诺圈开发文档/诺圈数据库文档.docx
+++ b/诺圈开发文档/诺圈数据库文档.docx
@@ -109,6 +109,26 @@
         </w:rPr>
         <w:t>叶博源</w:t>
       </w:r>
+      <w:r>
+        <w:rPr>
+          <w:rFonts w:ascii="Times New Roman" w:hAnsi="Times New Roman" w:cs="Times New Roman" w:hint="eastAsia"/>
+          <w:b/>
+          <w:bCs/>
+          <w:sz w:val="22"/>
+          <w:szCs w:val="28"/>
+        </w:rPr>
+        <w:t xml:space="preserve"> Date</w:t>
+      </w:r>
+      <w:r>
+        <w:rPr>
+          <w:rFonts w:ascii="Times New Roman" w:hAnsi="Times New Roman" w:cs="Times New Roman"/>
+          <w:b/>
+          <w:bCs/>
+          <w:sz w:val="22"/>
+          <w:szCs w:val="28"/>
+        </w:rPr>
+        <w:t>: 2022.07.05</w:t>
+      </w:r>
     </w:p>
     <w:p>
       <w:pPr>
@@ -158,16 +178,16 @@
         <w:tblLook w:val="04A0" w:firstRow="1" w:lastRow="0" w:firstColumn="1" w:lastColumn="0" w:noHBand="0" w:noVBand="1"/>
       </w:tblPr>
       <w:tblGrid>
-        <w:gridCol w:w="1874"/>
-        <w:gridCol w:w="1422"/>
-        <w:gridCol w:w="1094"/>
-        <w:gridCol w:w="1984"/>
-        <w:gridCol w:w="1922"/>
+        <w:gridCol w:w="2181"/>
+        <w:gridCol w:w="1407"/>
+        <w:gridCol w:w="982"/>
+        <w:gridCol w:w="1959"/>
+        <w:gridCol w:w="1767"/>
       </w:tblGrid>
       <w:tr>
         <w:tc>
           <w:tcPr>
-            <w:tcW w:w="1874" w:type="dxa"/>
+            <w:tcW w:w="2181" w:type="dxa"/>
             <w:tcBorders>
               <w:bottom w:val="single" w:sz="4" w:space="0" w:color="auto"/>
             </w:tcBorders>
@@ -197,7 +217,7 @@
         </w:tc>
         <w:tc>
           <w:tcPr>
-            <w:tcW w:w="1422" w:type="dxa"/>
+            <w:tcW w:w="1407" w:type="dxa"/>
             <w:shd w:val="clear" w:color="auto" w:fill="B4C6E7" w:themeFill="accent1" w:themeFillTint="66"/>
           </w:tcPr>
           <w:p>
@@ -224,7 +244,7 @@
         </w:tc>
         <w:tc>
           <w:tcPr>
-            <w:tcW w:w="1094" w:type="dxa"/>
+            <w:tcW w:w="982" w:type="dxa"/>
             <w:shd w:val="clear" w:color="auto" w:fill="B4C6E7" w:themeFill="accent1" w:themeFillTint="66"/>
           </w:tcPr>
           <w:p>
@@ -251,7 +271,7 @@
         </w:tc>
         <w:tc>
           <w:tcPr>
-            <w:tcW w:w="1984" w:type="dxa"/>
+            <w:tcW w:w="1959" w:type="dxa"/>
             <w:shd w:val="clear" w:color="auto" w:fill="B4C6E7" w:themeFill="accent1" w:themeFillTint="66"/>
           </w:tcPr>
           <w:p>
@@ -278,7 +298,7 @@
         </w:tc>
         <w:tc>
           <w:tcPr>
-            <w:tcW w:w="1922" w:type="dxa"/>
+            <w:tcW w:w="1767" w:type="dxa"/>
             <w:shd w:val="clear" w:color="auto" w:fill="B4C6E7" w:themeFill="accent1" w:themeFillTint="66"/>
           </w:tcPr>
           <w:p>
@@ -307,7 +327,7 @@
       <w:tr>
         <w:tc>
           <w:tcPr>
-            <w:tcW w:w="1874" w:type="dxa"/>
+            <w:tcW w:w="2181" w:type="dxa"/>
             <w:shd w:val="clear" w:color="auto" w:fill="FFE599" w:themeFill="accent4" w:themeFillTint="66"/>
           </w:tcPr>
           <w:p>
@@ -341,16 +361,18 @@
         </w:tc>
         <w:tc>
           <w:tcPr>
-            <w:tcW w:w="1422" w:type="dxa"/>
-          </w:tcPr>
-          <w:p>
-            <w:pPr>
-              <w:rPr>
-                <w:rFonts w:ascii="Times New Roman" w:hAnsi="Times New Roman" w:cs="Times New Roman"/>
-                <w:sz w:val="22"/>
-                <w:szCs w:val="28"/>
-              </w:rPr>
-            </w:pPr>
+            <w:tcW w:w="1407" w:type="dxa"/>
+          </w:tcPr>
+          <w:p>
+            <w:pPr>
+              <w:rPr>
+                <w:rFonts w:ascii="Times New Roman" w:hAnsi="Times New Roman" w:cs="Times New Roman"/>
+                <w:sz w:val="22"/>
+                <w:szCs w:val="28"/>
+              </w:rPr>
+            </w:pPr>
+            <w:proofErr w:type="spellStart"/>
+            <w:proofErr w:type="gramStart"/>
             <w:r>
               <w:rPr>
                 <w:rFonts w:ascii="Times New Roman" w:hAnsi="Times New Roman" w:cs="Times New Roman" w:hint="eastAsia"/>
@@ -365,13 +387,31 @@
                 <w:sz w:val="22"/>
                 <w:szCs w:val="28"/>
               </w:rPr>
-              <w:t>erchar(45)</w:t>
-            </w:r>
-          </w:p>
-        </w:tc>
-        <w:tc>
-          <w:tcPr>
-            <w:tcW w:w="1094" w:type="dxa"/>
+              <w:t>erchar</w:t>
+            </w:r>
+            <w:proofErr w:type="spellEnd"/>
+            <w:r>
+              <w:rPr>
+                <w:rFonts w:ascii="Times New Roman" w:hAnsi="Times New Roman" w:cs="Times New Roman"/>
+                <w:sz w:val="22"/>
+                <w:szCs w:val="28"/>
+              </w:rPr>
+              <w:t>(</w:t>
+            </w:r>
+            <w:proofErr w:type="gramEnd"/>
+            <w:r>
+              <w:rPr>
+                <w:rFonts w:ascii="Times New Roman" w:hAnsi="Times New Roman" w:cs="Times New Roman"/>
+                <w:sz w:val="22"/>
+                <w:szCs w:val="28"/>
+              </w:rPr>
+              <w:t>45)</w:t>
+            </w:r>
+          </w:p>
+        </w:tc>
+        <w:tc>
+          <w:tcPr>
+            <w:tcW w:w="982" w:type="dxa"/>
           </w:tcPr>
           <w:p>
             <w:pPr>
@@ -393,21 +433,21 @@
         </w:tc>
         <w:tc>
           <w:tcPr>
-            <w:tcW w:w="1984" w:type="dxa"/>
-          </w:tcPr>
-          <w:p>
-            <w:pPr>
-              <w:rPr>
-                <w:rFonts w:ascii="Times New Roman" w:hAnsi="Times New Roman" w:cs="Times New Roman"/>
-                <w:sz w:val="22"/>
-                <w:szCs w:val="28"/>
-              </w:rPr>
-            </w:pPr>
-          </w:p>
-        </w:tc>
-        <w:tc>
-          <w:tcPr>
-            <w:tcW w:w="1922" w:type="dxa"/>
+            <w:tcW w:w="1959" w:type="dxa"/>
+          </w:tcPr>
+          <w:p>
+            <w:pPr>
+              <w:rPr>
+                <w:rFonts w:ascii="Times New Roman" w:hAnsi="Times New Roman" w:cs="Times New Roman"/>
+                <w:sz w:val="22"/>
+                <w:szCs w:val="28"/>
+              </w:rPr>
+            </w:pPr>
+          </w:p>
+        </w:tc>
+        <w:tc>
+          <w:tcPr>
+            <w:tcW w:w="1767" w:type="dxa"/>
           </w:tcPr>
           <w:p>
             <w:pPr>
@@ -439,7 +479,7 @@
       <w:tr>
         <w:tc>
           <w:tcPr>
-            <w:tcW w:w="1874" w:type="dxa"/>
+            <w:tcW w:w="2181" w:type="dxa"/>
           </w:tcPr>
           <w:p>
             <w:pPr>
@@ -469,16 +509,18 @@
         </w:tc>
         <w:tc>
           <w:tcPr>
-            <w:tcW w:w="1422" w:type="dxa"/>
-          </w:tcPr>
-          <w:p>
-            <w:pPr>
-              <w:rPr>
-                <w:rFonts w:ascii="Times New Roman" w:hAnsi="Times New Roman" w:cs="Times New Roman"/>
-                <w:sz w:val="22"/>
-                <w:szCs w:val="28"/>
-              </w:rPr>
-            </w:pPr>
+            <w:tcW w:w="1407" w:type="dxa"/>
+          </w:tcPr>
+          <w:p>
+            <w:pPr>
+              <w:rPr>
+                <w:rFonts w:ascii="Times New Roman" w:hAnsi="Times New Roman" w:cs="Times New Roman"/>
+                <w:sz w:val="22"/>
+                <w:szCs w:val="28"/>
+              </w:rPr>
+            </w:pPr>
+            <w:proofErr w:type="spellStart"/>
+            <w:proofErr w:type="gramStart"/>
             <w:r>
               <w:rPr>
                 <w:rFonts w:ascii="Times New Roman" w:hAnsi="Times New Roman" w:cs="Times New Roman" w:hint="eastAsia"/>
@@ -493,13 +535,31 @@
                 <w:sz w:val="22"/>
                 <w:szCs w:val="28"/>
               </w:rPr>
-              <w:t>erchar(45)</w:t>
-            </w:r>
-          </w:p>
-        </w:tc>
-        <w:tc>
-          <w:tcPr>
-            <w:tcW w:w="1094" w:type="dxa"/>
+              <w:t>erchar</w:t>
+            </w:r>
+            <w:proofErr w:type="spellEnd"/>
+            <w:r>
+              <w:rPr>
+                <w:rFonts w:ascii="Times New Roman" w:hAnsi="Times New Roman" w:cs="Times New Roman"/>
+                <w:sz w:val="22"/>
+                <w:szCs w:val="28"/>
+              </w:rPr>
+              <w:t>(</w:t>
+            </w:r>
+            <w:proofErr w:type="gramEnd"/>
+            <w:r>
+              <w:rPr>
+                <w:rFonts w:ascii="Times New Roman" w:hAnsi="Times New Roman" w:cs="Times New Roman"/>
+                <w:sz w:val="22"/>
+                <w:szCs w:val="28"/>
+              </w:rPr>
+              <w:t>45)</w:t>
+            </w:r>
+          </w:p>
+        </w:tc>
+        <w:tc>
+          <w:tcPr>
+            <w:tcW w:w="982" w:type="dxa"/>
           </w:tcPr>
           <w:p>
             <w:pPr>
@@ -529,21 +589,21 @@
         </w:tc>
         <w:tc>
           <w:tcPr>
-            <w:tcW w:w="1984" w:type="dxa"/>
-          </w:tcPr>
-          <w:p>
-            <w:pPr>
-              <w:rPr>
-                <w:rFonts w:ascii="Times New Roman" w:hAnsi="Times New Roman" w:cs="Times New Roman"/>
-                <w:sz w:val="22"/>
-                <w:szCs w:val="28"/>
-              </w:rPr>
-            </w:pPr>
-          </w:p>
-        </w:tc>
-        <w:tc>
-          <w:tcPr>
-            <w:tcW w:w="1922" w:type="dxa"/>
+            <w:tcW w:w="1959" w:type="dxa"/>
+          </w:tcPr>
+          <w:p>
+            <w:pPr>
+              <w:rPr>
+                <w:rFonts w:ascii="Times New Roman" w:hAnsi="Times New Roman" w:cs="Times New Roman"/>
+                <w:sz w:val="22"/>
+                <w:szCs w:val="28"/>
+              </w:rPr>
+            </w:pPr>
+          </w:p>
+        </w:tc>
+        <w:tc>
+          <w:tcPr>
+            <w:tcW w:w="1767" w:type="dxa"/>
           </w:tcPr>
           <w:p>
             <w:pPr>
@@ -567,7 +627,7 @@
       <w:tr>
         <w:tc>
           <w:tcPr>
-            <w:tcW w:w="1874" w:type="dxa"/>
+            <w:tcW w:w="2181" w:type="dxa"/>
           </w:tcPr>
           <w:p>
             <w:pPr>
@@ -597,16 +657,18 @@
         </w:tc>
         <w:tc>
           <w:tcPr>
-            <w:tcW w:w="1422" w:type="dxa"/>
-          </w:tcPr>
-          <w:p>
-            <w:pPr>
-              <w:rPr>
-                <w:rFonts w:ascii="Times New Roman" w:hAnsi="Times New Roman" w:cs="Times New Roman"/>
-                <w:sz w:val="22"/>
-                <w:szCs w:val="28"/>
-              </w:rPr>
-            </w:pPr>
+            <w:tcW w:w="1407" w:type="dxa"/>
+          </w:tcPr>
+          <w:p>
+            <w:pPr>
+              <w:rPr>
+                <w:rFonts w:ascii="Times New Roman" w:hAnsi="Times New Roman" w:cs="Times New Roman"/>
+                <w:sz w:val="22"/>
+                <w:szCs w:val="28"/>
+              </w:rPr>
+            </w:pPr>
+            <w:proofErr w:type="spellStart"/>
+            <w:proofErr w:type="gramStart"/>
             <w:r>
               <w:rPr>
                 <w:rFonts w:ascii="Times New Roman" w:hAnsi="Times New Roman" w:cs="Times New Roman" w:hint="eastAsia"/>
@@ -621,27 +683,45 @@
                 <w:sz w:val="22"/>
                 <w:szCs w:val="28"/>
               </w:rPr>
-              <w:t>erchar(45)</w:t>
-            </w:r>
-          </w:p>
-        </w:tc>
-        <w:tc>
-          <w:tcPr>
-            <w:tcW w:w="1094" w:type="dxa"/>
-          </w:tcPr>
-          <w:p>
-            <w:pPr>
-              <w:rPr>
-                <w:rFonts w:ascii="Times New Roman" w:hAnsi="Times New Roman" w:cs="Times New Roman"/>
-                <w:sz w:val="22"/>
-                <w:szCs w:val="28"/>
-              </w:rPr>
-            </w:pPr>
-          </w:p>
-        </w:tc>
-        <w:tc>
-          <w:tcPr>
-            <w:tcW w:w="1984" w:type="dxa"/>
+              <w:t>erchar</w:t>
+            </w:r>
+            <w:proofErr w:type="spellEnd"/>
+            <w:r>
+              <w:rPr>
+                <w:rFonts w:ascii="Times New Roman" w:hAnsi="Times New Roman" w:cs="Times New Roman"/>
+                <w:sz w:val="22"/>
+                <w:szCs w:val="28"/>
+              </w:rPr>
+              <w:t>(</w:t>
+            </w:r>
+            <w:proofErr w:type="gramEnd"/>
+            <w:r>
+              <w:rPr>
+                <w:rFonts w:ascii="Times New Roman" w:hAnsi="Times New Roman" w:cs="Times New Roman"/>
+                <w:sz w:val="22"/>
+                <w:szCs w:val="28"/>
+              </w:rPr>
+              <w:t>45)</w:t>
+            </w:r>
+          </w:p>
+        </w:tc>
+        <w:tc>
+          <w:tcPr>
+            <w:tcW w:w="982" w:type="dxa"/>
+          </w:tcPr>
+          <w:p>
+            <w:pPr>
+              <w:rPr>
+                <w:rFonts w:ascii="Times New Roman" w:hAnsi="Times New Roman" w:cs="Times New Roman"/>
+                <w:sz w:val="22"/>
+                <w:szCs w:val="28"/>
+              </w:rPr>
+            </w:pPr>
+          </w:p>
+        </w:tc>
+        <w:tc>
+          <w:tcPr>
+            <w:tcW w:w="1959" w:type="dxa"/>
           </w:tcPr>
           <w:p>
             <w:pPr>
@@ -671,7 +751,7 @@
         </w:tc>
         <w:tc>
           <w:tcPr>
-            <w:tcW w:w="1922" w:type="dxa"/>
+            <w:tcW w:w="1767" w:type="dxa"/>
           </w:tcPr>
           <w:p>
             <w:pPr>
@@ -695,7 +775,7 @@
       <w:tr>
         <w:tc>
           <w:tcPr>
-            <w:tcW w:w="1874" w:type="dxa"/>
+            <w:tcW w:w="2181" w:type="dxa"/>
           </w:tcPr>
           <w:p>
             <w:pPr>
@@ -725,7 +805,7 @@
         </w:tc>
         <w:tc>
           <w:tcPr>
-            <w:tcW w:w="1422" w:type="dxa"/>
+            <w:tcW w:w="1407" w:type="dxa"/>
           </w:tcPr>
           <w:p>
             <w:pPr>
@@ -755,7 +835,7 @@
         </w:tc>
         <w:tc>
           <w:tcPr>
-            <w:tcW w:w="1094" w:type="dxa"/>
+            <w:tcW w:w="982" w:type="dxa"/>
           </w:tcPr>
           <w:p>
             <w:pPr>
@@ -785,21 +865,21 @@
         </w:tc>
         <w:tc>
           <w:tcPr>
-            <w:tcW w:w="1984" w:type="dxa"/>
-          </w:tcPr>
-          <w:p>
-            <w:pPr>
-              <w:rPr>
-                <w:rFonts w:ascii="Times New Roman" w:hAnsi="Times New Roman" w:cs="Times New Roman"/>
-                <w:sz w:val="22"/>
-                <w:szCs w:val="28"/>
-              </w:rPr>
-            </w:pPr>
-          </w:p>
-        </w:tc>
-        <w:tc>
-          <w:tcPr>
-            <w:tcW w:w="1922" w:type="dxa"/>
+            <w:tcW w:w="1959" w:type="dxa"/>
+          </w:tcPr>
+          <w:p>
+            <w:pPr>
+              <w:rPr>
+                <w:rFonts w:ascii="Times New Roman" w:hAnsi="Times New Roman" w:cs="Times New Roman"/>
+                <w:sz w:val="22"/>
+                <w:szCs w:val="28"/>
+              </w:rPr>
+            </w:pPr>
+          </w:p>
+        </w:tc>
+        <w:tc>
+          <w:tcPr>
+            <w:tcW w:w="1767" w:type="dxa"/>
           </w:tcPr>
           <w:p>
             <w:pPr>
@@ -823,16 +903,17 @@
       <w:tr>
         <w:tc>
           <w:tcPr>
-            <w:tcW w:w="1874" w:type="dxa"/>
-          </w:tcPr>
-          <w:p>
-            <w:pPr>
-              <w:rPr>
-                <w:rFonts w:ascii="Times New Roman" w:hAnsi="Times New Roman" w:cs="Times New Roman"/>
-                <w:sz w:val="22"/>
-                <w:szCs w:val="28"/>
-              </w:rPr>
-            </w:pPr>
+            <w:tcW w:w="2181" w:type="dxa"/>
+          </w:tcPr>
+          <w:p>
+            <w:pPr>
+              <w:rPr>
+                <w:rFonts w:ascii="Times New Roman" w:hAnsi="Times New Roman" w:cs="Times New Roman"/>
+                <w:sz w:val="22"/>
+                <w:szCs w:val="28"/>
+              </w:rPr>
+            </w:pPr>
+            <w:proofErr w:type="spellStart"/>
             <w:r>
               <w:rPr>
                 <w:rFonts w:ascii="Times New Roman" w:hAnsi="Times New Roman" w:cs="Times New Roman" w:hint="eastAsia"/>
@@ -849,20 +930,23 @@
               </w:rPr>
               <w:t>ecruitment_num</w:t>
             </w:r>
-          </w:p>
-        </w:tc>
-        <w:tc>
-          <w:tcPr>
-            <w:tcW w:w="1422" w:type="dxa"/>
-          </w:tcPr>
-          <w:p>
-            <w:pPr>
-              <w:rPr>
-                <w:rFonts w:ascii="Times New Roman" w:hAnsi="Times New Roman" w:cs="Times New Roman"/>
-                <w:sz w:val="22"/>
-                <w:szCs w:val="28"/>
-              </w:rPr>
-            </w:pPr>
+            <w:proofErr w:type="spellEnd"/>
+          </w:p>
+        </w:tc>
+        <w:tc>
+          <w:tcPr>
+            <w:tcW w:w="1407" w:type="dxa"/>
+          </w:tcPr>
+          <w:p>
+            <w:pPr>
+              <w:rPr>
+                <w:rFonts w:ascii="Times New Roman" w:hAnsi="Times New Roman" w:cs="Times New Roman"/>
+                <w:sz w:val="22"/>
+                <w:szCs w:val="28"/>
+              </w:rPr>
+            </w:pPr>
+            <w:proofErr w:type="spellStart"/>
+            <w:proofErr w:type="gramStart"/>
             <w:r>
               <w:rPr>
                 <w:rFonts w:ascii="Times New Roman" w:hAnsi="Times New Roman" w:cs="Times New Roman" w:hint="eastAsia"/>
@@ -877,13 +961,31 @@
                 <w:sz w:val="22"/>
                 <w:szCs w:val="28"/>
               </w:rPr>
-              <w:t>inyint(4)</w:t>
-            </w:r>
-          </w:p>
-        </w:tc>
-        <w:tc>
-          <w:tcPr>
-            <w:tcW w:w="1094" w:type="dxa"/>
+              <w:t>inyint</w:t>
+            </w:r>
+            <w:proofErr w:type="spellEnd"/>
+            <w:r>
+              <w:rPr>
+                <w:rFonts w:ascii="Times New Roman" w:hAnsi="Times New Roman" w:cs="Times New Roman"/>
+                <w:sz w:val="22"/>
+                <w:szCs w:val="28"/>
+              </w:rPr>
+              <w:t>(</w:t>
+            </w:r>
+            <w:proofErr w:type="gramEnd"/>
+            <w:r>
+              <w:rPr>
+                <w:rFonts w:ascii="Times New Roman" w:hAnsi="Times New Roman" w:cs="Times New Roman"/>
+                <w:sz w:val="22"/>
+                <w:szCs w:val="28"/>
+              </w:rPr>
+              <w:t>4)</w:t>
+            </w:r>
+          </w:p>
+        </w:tc>
+        <w:tc>
+          <w:tcPr>
+            <w:tcW w:w="982" w:type="dxa"/>
           </w:tcPr>
           <w:p>
             <w:pPr>
@@ -913,7 +1015,7 @@
         </w:tc>
         <w:tc>
           <w:tcPr>
-            <w:tcW w:w="1984" w:type="dxa"/>
+            <w:tcW w:w="1959" w:type="dxa"/>
           </w:tcPr>
           <w:p>
             <w:pPr>
@@ -935,7 +1037,7 @@
         </w:tc>
         <w:tc>
           <w:tcPr>
-            <w:tcW w:w="1922" w:type="dxa"/>
+            <w:tcW w:w="1767" w:type="dxa"/>
           </w:tcPr>
           <w:p>
             <w:pPr>
@@ -959,7 +1061,7 @@
       <w:tr>
         <w:tc>
           <w:tcPr>
-            <w:tcW w:w="1874" w:type="dxa"/>
+            <w:tcW w:w="2181" w:type="dxa"/>
           </w:tcPr>
           <w:p>
             <w:pPr>
@@ -981,7 +1083,7 @@
         </w:tc>
         <w:tc>
           <w:tcPr>
-            <w:tcW w:w="1422" w:type="dxa"/>
+            <w:tcW w:w="1407" w:type="dxa"/>
           </w:tcPr>
           <w:p>
             <w:pPr>
@@ -1003,21 +1105,21 @@
         </w:tc>
         <w:tc>
           <w:tcPr>
-            <w:tcW w:w="1094" w:type="dxa"/>
-          </w:tcPr>
-          <w:p>
-            <w:pPr>
-              <w:rPr>
-                <w:rFonts w:ascii="Times New Roman" w:hAnsi="Times New Roman" w:cs="Times New Roman"/>
-                <w:sz w:val="22"/>
-                <w:szCs w:val="28"/>
-              </w:rPr>
-            </w:pPr>
-          </w:p>
-        </w:tc>
-        <w:tc>
-          <w:tcPr>
-            <w:tcW w:w="1984" w:type="dxa"/>
+            <w:tcW w:w="982" w:type="dxa"/>
+          </w:tcPr>
+          <w:p>
+            <w:pPr>
+              <w:rPr>
+                <w:rFonts w:ascii="Times New Roman" w:hAnsi="Times New Roman" w:cs="Times New Roman"/>
+                <w:sz w:val="22"/>
+                <w:szCs w:val="28"/>
+              </w:rPr>
+            </w:pPr>
+          </w:p>
+        </w:tc>
+        <w:tc>
+          <w:tcPr>
+            <w:tcW w:w="1959" w:type="dxa"/>
           </w:tcPr>
           <w:p>
             <w:pPr>
@@ -1047,7 +1149,7 @@
         </w:tc>
         <w:tc>
           <w:tcPr>
-            <w:tcW w:w="1922" w:type="dxa"/>
+            <w:tcW w:w="1767" w:type="dxa"/>
           </w:tcPr>
           <w:p>
             <w:pPr>
@@ -1071,16 +1173,17 @@
       <w:tr>
         <w:tc>
           <w:tcPr>
-            <w:tcW w:w="1874" w:type="dxa"/>
-          </w:tcPr>
-          <w:p>
-            <w:pPr>
-              <w:rPr>
-                <w:rFonts w:ascii="Times New Roman" w:hAnsi="Times New Roman" w:cs="Times New Roman"/>
-                <w:sz w:val="22"/>
-                <w:szCs w:val="28"/>
-              </w:rPr>
-            </w:pPr>
+            <w:tcW w:w="2181" w:type="dxa"/>
+          </w:tcPr>
+          <w:p>
+            <w:pPr>
+              <w:rPr>
+                <w:rFonts w:ascii="Times New Roman" w:hAnsi="Times New Roman" w:cs="Times New Roman"/>
+                <w:sz w:val="22"/>
+                <w:szCs w:val="28"/>
+              </w:rPr>
+            </w:pPr>
+            <w:proofErr w:type="spellStart"/>
             <w:r>
               <w:rPr>
                 <w:rFonts w:ascii="Times New Roman" w:hAnsi="Times New Roman" w:cs="Times New Roman" w:hint="eastAsia"/>
@@ -1097,20 +1200,23 @@
               </w:rPr>
               <w:t>ogo_path</w:t>
             </w:r>
-          </w:p>
-        </w:tc>
-        <w:tc>
-          <w:tcPr>
-            <w:tcW w:w="1422" w:type="dxa"/>
-          </w:tcPr>
-          <w:p>
-            <w:pPr>
-              <w:rPr>
-                <w:rFonts w:ascii="Times New Roman" w:hAnsi="Times New Roman" w:cs="Times New Roman"/>
-                <w:sz w:val="22"/>
-                <w:szCs w:val="28"/>
-              </w:rPr>
-            </w:pPr>
+            <w:proofErr w:type="spellEnd"/>
+          </w:p>
+        </w:tc>
+        <w:tc>
+          <w:tcPr>
+            <w:tcW w:w="1407" w:type="dxa"/>
+          </w:tcPr>
+          <w:p>
+            <w:pPr>
+              <w:rPr>
+                <w:rFonts w:ascii="Times New Roman" w:hAnsi="Times New Roman" w:cs="Times New Roman"/>
+                <w:sz w:val="22"/>
+                <w:szCs w:val="28"/>
+              </w:rPr>
+            </w:pPr>
+            <w:proofErr w:type="spellStart"/>
+            <w:proofErr w:type="gramStart"/>
             <w:r>
               <w:rPr>
                 <w:rFonts w:ascii="Times New Roman" w:hAnsi="Times New Roman" w:cs="Times New Roman" w:hint="eastAsia"/>
@@ -1125,13 +1231,31 @@
                 <w:sz w:val="22"/>
                 <w:szCs w:val="28"/>
               </w:rPr>
-              <w:t>erchar(255)</w:t>
-            </w:r>
-          </w:p>
-        </w:tc>
-        <w:tc>
-          <w:tcPr>
-            <w:tcW w:w="1094" w:type="dxa"/>
+              <w:t>erchar</w:t>
+            </w:r>
+            <w:proofErr w:type="spellEnd"/>
+            <w:r>
+              <w:rPr>
+                <w:rFonts w:ascii="Times New Roman" w:hAnsi="Times New Roman" w:cs="Times New Roman"/>
+                <w:sz w:val="22"/>
+                <w:szCs w:val="28"/>
+              </w:rPr>
+              <w:t>(</w:t>
+            </w:r>
+            <w:proofErr w:type="gramEnd"/>
+            <w:r>
+              <w:rPr>
+                <w:rFonts w:ascii="Times New Roman" w:hAnsi="Times New Roman" w:cs="Times New Roman"/>
+                <w:sz w:val="22"/>
+                <w:szCs w:val="28"/>
+              </w:rPr>
+              <w:t>255)</w:t>
+            </w:r>
+          </w:p>
+        </w:tc>
+        <w:tc>
+          <w:tcPr>
+            <w:tcW w:w="982" w:type="dxa"/>
           </w:tcPr>
           <w:p>
             <w:pPr>
@@ -1161,21 +1285,21 @@
         </w:tc>
         <w:tc>
           <w:tcPr>
-            <w:tcW w:w="1984" w:type="dxa"/>
-          </w:tcPr>
-          <w:p>
-            <w:pPr>
-              <w:rPr>
-                <w:rFonts w:ascii="Times New Roman" w:hAnsi="Times New Roman" w:cs="Times New Roman"/>
-                <w:sz w:val="22"/>
-                <w:szCs w:val="28"/>
-              </w:rPr>
-            </w:pPr>
-          </w:p>
-        </w:tc>
-        <w:tc>
-          <w:tcPr>
-            <w:tcW w:w="1922" w:type="dxa"/>
+            <w:tcW w:w="1959" w:type="dxa"/>
+          </w:tcPr>
+          <w:p>
+            <w:pPr>
+              <w:rPr>
+                <w:rFonts w:ascii="Times New Roman" w:hAnsi="Times New Roman" w:cs="Times New Roman"/>
+                <w:sz w:val="22"/>
+                <w:szCs w:val="28"/>
+              </w:rPr>
+            </w:pPr>
+          </w:p>
+        </w:tc>
+        <w:tc>
+          <w:tcPr>
+            <w:tcW w:w="1767" w:type="dxa"/>
           </w:tcPr>
           <w:p>
             <w:pPr>
@@ -1201,6 +1325,7 @@
               </w:rPr>
               <w:t>地址（</w:t>
             </w:r>
+            <w:proofErr w:type="spellStart"/>
             <w:r>
               <w:rPr>
                 <w:rFonts w:ascii="Times New Roman" w:hAnsi="Times New Roman" w:cs="Times New Roman" w:hint="eastAsia"/>
@@ -1209,6 +1334,7 @@
               </w:rPr>
               <w:t>url</w:t>
             </w:r>
+            <w:proofErr w:type="spellEnd"/>
             <w:r>
               <w:rPr>
                 <w:rFonts w:ascii="Times New Roman" w:hAnsi="Times New Roman" w:cs="Times New Roman" w:hint="eastAsia"/>
@@ -1223,67 +1349,95 @@
       <w:tr>
         <w:tc>
           <w:tcPr>
-            <w:tcW w:w="1874" w:type="dxa"/>
-          </w:tcPr>
-          <w:p>
-            <w:pPr>
-              <w:rPr>
-                <w:rFonts w:ascii="Times New Roman" w:hAnsi="Times New Roman" w:cs="Times New Roman"/>
-                <w:sz w:val="22"/>
-                <w:szCs w:val="28"/>
-              </w:rPr>
-            </w:pPr>
-            <w:r>
-              <w:rPr>
-                <w:rFonts w:ascii="Times New Roman" w:hAnsi="Times New Roman" w:cs="Times New Roman" w:hint="eastAsia"/>
-                <w:sz w:val="22"/>
-                <w:szCs w:val="28"/>
-              </w:rPr>
-              <w:t>s</w:t>
-            </w:r>
-            <w:r>
-              <w:rPr>
-                <w:rFonts w:ascii="Times New Roman" w:hAnsi="Times New Roman" w:cs="Times New Roman"/>
-                <w:sz w:val="22"/>
-                <w:szCs w:val="28"/>
-              </w:rPr>
-              <w:t>tatus</w:t>
-            </w:r>
-          </w:p>
-        </w:tc>
-        <w:tc>
-          <w:tcPr>
-            <w:tcW w:w="1422" w:type="dxa"/>
-          </w:tcPr>
-          <w:p>
-            <w:pPr>
-              <w:rPr>
-                <w:rFonts w:ascii="Times New Roman" w:hAnsi="Times New Roman" w:cs="Times New Roman"/>
-                <w:sz w:val="22"/>
-                <w:szCs w:val="28"/>
-              </w:rPr>
-            </w:pPr>
-            <w:r>
-              <w:rPr>
-                <w:rFonts w:ascii="Times New Roman" w:hAnsi="Times New Roman" w:cs="Times New Roman" w:hint="eastAsia"/>
-                <w:sz w:val="22"/>
-                <w:szCs w:val="28"/>
-              </w:rPr>
-              <w:t>t</w:t>
-            </w:r>
-            <w:r>
-              <w:rPr>
-                <w:rFonts w:ascii="Times New Roman" w:hAnsi="Times New Roman" w:cs="Times New Roman"/>
-                <w:sz w:val="22"/>
-                <w:szCs w:val="28"/>
-              </w:rPr>
-              <w:t>inyint(1)</w:t>
-            </w:r>
-          </w:p>
-        </w:tc>
-        <w:tc>
-          <w:tcPr>
-            <w:tcW w:w="1094" w:type="dxa"/>
+            <w:tcW w:w="2181" w:type="dxa"/>
+          </w:tcPr>
+          <w:p>
+            <w:pPr>
+              <w:rPr>
+                <w:rFonts w:ascii="Times New Roman" w:hAnsi="Times New Roman" w:cs="Times New Roman" w:hint="eastAsia"/>
+                <w:sz w:val="22"/>
+                <w:szCs w:val="28"/>
+              </w:rPr>
+            </w:pPr>
+            <w:proofErr w:type="spellStart"/>
+            <w:r>
+              <w:rPr>
+                <w:rFonts w:ascii="Times New Roman" w:hAnsi="Times New Roman" w:cs="Times New Roman"/>
+                <w:sz w:val="22"/>
+                <w:szCs w:val="28"/>
+              </w:rPr>
+              <w:t>official_account_link</w:t>
+            </w:r>
+            <w:proofErr w:type="spellEnd"/>
+          </w:p>
+        </w:tc>
+        <w:tc>
+          <w:tcPr>
+            <w:tcW w:w="1407" w:type="dxa"/>
+          </w:tcPr>
+          <w:p>
+            <w:pPr>
+              <w:rPr>
+                <w:rFonts w:ascii="Times New Roman" w:hAnsi="Times New Roman" w:cs="Times New Roman" w:hint="eastAsia"/>
+                <w:sz w:val="22"/>
+                <w:szCs w:val="28"/>
+              </w:rPr>
+            </w:pPr>
+            <w:proofErr w:type="spellStart"/>
+            <w:proofErr w:type="gramStart"/>
+            <w:r>
+              <w:rPr>
+                <w:rFonts w:ascii="Times New Roman" w:hAnsi="Times New Roman" w:cs="Times New Roman" w:hint="eastAsia"/>
+                <w:sz w:val="22"/>
+                <w:szCs w:val="28"/>
+              </w:rPr>
+              <w:t>v</w:t>
+            </w:r>
+            <w:r>
+              <w:rPr>
+                <w:rFonts w:ascii="Times New Roman" w:hAnsi="Times New Roman" w:cs="Times New Roman"/>
+                <w:sz w:val="22"/>
+                <w:szCs w:val="28"/>
+              </w:rPr>
+              <w:t>erchar</w:t>
+            </w:r>
+            <w:proofErr w:type="spellEnd"/>
+            <w:r>
+              <w:rPr>
+                <w:rFonts w:ascii="Times New Roman" w:hAnsi="Times New Roman" w:cs="Times New Roman"/>
+                <w:sz w:val="22"/>
+                <w:szCs w:val="28"/>
+              </w:rPr>
+              <w:t>(</w:t>
+            </w:r>
+            <w:proofErr w:type="gramEnd"/>
+            <w:r>
+              <w:rPr>
+                <w:rFonts w:ascii="Times New Roman" w:hAnsi="Times New Roman" w:cs="Times New Roman"/>
+                <w:sz w:val="22"/>
+                <w:szCs w:val="28"/>
+              </w:rPr>
+              <w:t>255)</w:t>
+            </w:r>
+          </w:p>
+        </w:tc>
+        <w:tc>
+          <w:tcPr>
+            <w:tcW w:w="982" w:type="dxa"/>
+          </w:tcPr>
+          <w:p>
+            <w:pPr>
+              <w:rPr>
+                <w:rFonts w:ascii="Times New Roman" w:hAnsi="Times New Roman" w:cs="Times New Roman" w:hint="eastAsia"/>
+                <w:sz w:val="22"/>
+                <w:szCs w:val="28"/>
+              </w:rPr>
+            </w:pPr>
+          </w:p>
+        </w:tc>
+        <w:tc>
+          <w:tcPr>
+            <w:tcW w:w="1959" w:type="dxa"/>
           </w:tcPr>
           <w:p>
             <w:pPr>
@@ -1307,174 +1461,29 @@
                 <w:sz w:val="22"/>
                 <w:szCs w:val="28"/>
               </w:rPr>
-              <w:t>ot null</w:t>
-            </w:r>
-          </w:p>
-        </w:tc>
-        <w:tc>
-          <w:tcPr>
-            <w:tcW w:w="1984" w:type="dxa"/>
-          </w:tcPr>
-          <w:p>
-            <w:pPr>
-              <w:rPr>
-                <w:rFonts w:ascii="Times New Roman" w:hAnsi="Times New Roman" w:cs="Times New Roman"/>
-                <w:sz w:val="22"/>
-                <w:szCs w:val="28"/>
-              </w:rPr>
-            </w:pPr>
-            <w:r>
-              <w:rPr>
-                <w:rFonts w:ascii="Times New Roman" w:hAnsi="Times New Roman" w:cs="Times New Roman" w:hint="eastAsia"/>
-                <w:sz w:val="22"/>
-                <w:szCs w:val="28"/>
-              </w:rPr>
-              <w:t>1</w:t>
-            </w:r>
-          </w:p>
-        </w:tc>
-        <w:tc>
-          <w:tcPr>
-            <w:tcW w:w="1922" w:type="dxa"/>
-          </w:tcPr>
-          <w:p>
-            <w:pPr>
-              <w:rPr>
-                <w:rFonts w:ascii="Times New Roman" w:hAnsi="Times New Roman" w:cs="Times New Roman"/>
-                <w:sz w:val="22"/>
-                <w:szCs w:val="28"/>
-              </w:rPr>
-            </w:pPr>
-            <w:r>
-              <w:rPr>
-                <w:rFonts w:ascii="Times New Roman" w:hAnsi="Times New Roman" w:cs="Times New Roman" w:hint="eastAsia"/>
-                <w:sz w:val="22"/>
-                <w:szCs w:val="28"/>
-              </w:rPr>
-              <w:t>组织信息状态</w:t>
-            </w:r>
-          </w:p>
-          <w:p>
-            <w:pPr>
-              <w:rPr>
-                <w:rFonts w:ascii="Times New Roman" w:hAnsi="Times New Roman" w:cs="Times New Roman"/>
-                <w:sz w:val="22"/>
-                <w:szCs w:val="28"/>
-              </w:rPr>
-            </w:pPr>
-            <w:r>
-              <w:rPr>
-                <w:rFonts w:ascii="Times New Roman" w:hAnsi="Times New Roman" w:cs="Times New Roman" w:hint="eastAsia"/>
-                <w:sz w:val="22"/>
-                <w:szCs w:val="28"/>
-              </w:rPr>
-              <w:t>0</w:t>
-            </w:r>
-            <w:r>
-              <w:rPr>
-                <w:rFonts w:ascii="Times New Roman" w:hAnsi="Times New Roman" w:cs="Times New Roman" w:hint="eastAsia"/>
-                <w:sz w:val="22"/>
-                <w:szCs w:val="28"/>
-              </w:rPr>
-              <w:t>：</w:t>
-            </w:r>
-            <w:r>
-              <w:rPr>
-                <w:rFonts w:ascii="Times New Roman" w:hAnsi="Times New Roman" w:cs="Times New Roman" w:hint="eastAsia"/>
-                <w:sz w:val="22"/>
-                <w:szCs w:val="28"/>
-              </w:rPr>
-              <w:t>u</w:t>
-            </w:r>
-            <w:r>
-              <w:rPr>
-                <w:rFonts w:ascii="Times New Roman" w:hAnsi="Times New Roman" w:cs="Times New Roman"/>
-                <w:sz w:val="22"/>
-                <w:szCs w:val="28"/>
-              </w:rPr>
-              <w:t>nreadable</w:t>
-            </w:r>
-          </w:p>
-          <w:p>
-            <w:pPr>
-              <w:rPr>
-                <w:rFonts w:ascii="Times New Roman" w:hAnsi="Times New Roman" w:cs="Times New Roman"/>
-                <w:sz w:val="22"/>
-                <w:szCs w:val="28"/>
-              </w:rPr>
-            </w:pPr>
-            <w:r>
-              <w:rPr>
-                <w:rFonts w:ascii="Times New Roman" w:hAnsi="Times New Roman" w:cs="Times New Roman" w:hint="eastAsia"/>
-                <w:sz w:val="22"/>
-                <w:szCs w:val="28"/>
-              </w:rPr>
-              <w:t>1</w:t>
-            </w:r>
-            <w:r>
-              <w:rPr>
-                <w:rFonts w:ascii="Times New Roman" w:hAnsi="Times New Roman" w:cs="Times New Roman" w:hint="eastAsia"/>
-                <w:sz w:val="22"/>
-                <w:szCs w:val="28"/>
-              </w:rPr>
-              <w:t>：</w:t>
-            </w:r>
-            <w:r>
-              <w:rPr>
-                <w:rFonts w:ascii="Times New Roman" w:hAnsi="Times New Roman" w:cs="Times New Roman" w:hint="eastAsia"/>
-                <w:sz w:val="22"/>
-                <w:szCs w:val="28"/>
-              </w:rPr>
-              <w:t>r</w:t>
-            </w:r>
-            <w:r>
-              <w:rPr>
-                <w:rFonts w:ascii="Times New Roman" w:hAnsi="Times New Roman" w:cs="Times New Roman"/>
-                <w:sz w:val="22"/>
-                <w:szCs w:val="28"/>
-              </w:rPr>
-              <w:t>eadable</w:t>
-            </w:r>
-          </w:p>
-          <w:p>
-            <w:pPr>
-              <w:rPr>
-                <w:rFonts w:ascii="Times New Roman" w:hAnsi="Times New Roman" w:cs="Times New Roman"/>
-                <w:sz w:val="22"/>
-                <w:szCs w:val="28"/>
-              </w:rPr>
-            </w:pPr>
-            <w:r>
-              <w:rPr>
-                <w:rFonts w:ascii="Times New Roman" w:hAnsi="Times New Roman" w:cs="Times New Roman" w:hint="eastAsia"/>
-                <w:sz w:val="22"/>
-                <w:szCs w:val="28"/>
-              </w:rPr>
-              <w:t>2</w:t>
-            </w:r>
-            <w:r>
-              <w:rPr>
-                <w:rFonts w:ascii="Times New Roman" w:hAnsi="Times New Roman" w:cs="Times New Roman" w:hint="eastAsia"/>
-                <w:sz w:val="22"/>
-                <w:szCs w:val="28"/>
-              </w:rPr>
-              <w:t>：</w:t>
-            </w:r>
-            <w:r>
-              <w:rPr>
-                <w:rFonts w:ascii="Times New Roman" w:hAnsi="Times New Roman" w:cs="Times New Roman" w:hint="eastAsia"/>
-                <w:sz w:val="22"/>
-                <w:szCs w:val="28"/>
-              </w:rPr>
-              <w:t>c</w:t>
-            </w:r>
-            <w:r>
-              <w:rPr>
-                <w:rFonts w:ascii="Times New Roman" w:hAnsi="Times New Roman" w:cs="Times New Roman"/>
-                <w:sz w:val="22"/>
-                <w:szCs w:val="28"/>
-              </w:rPr>
-              <w:t>hecking</w:t>
+              <w:t>ull</w:t>
+            </w:r>
+          </w:p>
+        </w:tc>
+        <w:tc>
+          <w:tcPr>
+            <w:tcW w:w="1767" w:type="dxa"/>
+          </w:tcPr>
+          <w:p>
+            <w:pPr>
+              <w:rPr>
+                <w:rFonts w:ascii="Times New Roman" w:hAnsi="Times New Roman" w:cs="Times New Roman" w:hint="eastAsia"/>
+                <w:sz w:val="22"/>
+                <w:szCs w:val="28"/>
+              </w:rPr>
+            </w:pPr>
+            <w:r>
+              <w:rPr>
+                <w:rFonts w:ascii="Times New Roman" w:hAnsi="Times New Roman" w:cs="Times New Roman"/>
+                <w:sz w:val="22"/>
+                <w:szCs w:val="28"/>
+              </w:rPr>
+              <w:t>组织公众号或推文链接</w:t>
             </w:r>
           </w:p>
         </w:tc>
@@ -1482,16 +1491,263 @@
       <w:tr>
         <w:tc>
           <w:tcPr>
-            <w:tcW w:w="1874" w:type="dxa"/>
-          </w:tcPr>
-          <w:p>
-            <w:pPr>
-              <w:rPr>
-                <w:rFonts w:ascii="Times New Roman" w:hAnsi="Times New Roman" w:cs="Times New Roman"/>
-                <w:sz w:val="22"/>
-                <w:szCs w:val="28"/>
-              </w:rPr>
-            </w:pPr>
+            <w:tcW w:w="2181" w:type="dxa"/>
+          </w:tcPr>
+          <w:p>
+            <w:pPr>
+              <w:rPr>
+                <w:rFonts w:ascii="Times New Roman" w:hAnsi="Times New Roman" w:cs="Times New Roman"/>
+                <w:sz w:val="22"/>
+                <w:szCs w:val="28"/>
+              </w:rPr>
+            </w:pPr>
+            <w:r>
+              <w:rPr>
+                <w:rFonts w:ascii="Times New Roman" w:hAnsi="Times New Roman" w:cs="Times New Roman" w:hint="eastAsia"/>
+                <w:sz w:val="22"/>
+                <w:szCs w:val="28"/>
+              </w:rPr>
+              <w:t>s</w:t>
+            </w:r>
+            <w:r>
+              <w:rPr>
+                <w:rFonts w:ascii="Times New Roman" w:hAnsi="Times New Roman" w:cs="Times New Roman"/>
+                <w:sz w:val="22"/>
+                <w:szCs w:val="28"/>
+              </w:rPr>
+              <w:t>tatus</w:t>
+            </w:r>
+          </w:p>
+        </w:tc>
+        <w:tc>
+          <w:tcPr>
+            <w:tcW w:w="1407" w:type="dxa"/>
+          </w:tcPr>
+          <w:p>
+            <w:pPr>
+              <w:rPr>
+                <w:rFonts w:ascii="Times New Roman" w:hAnsi="Times New Roman" w:cs="Times New Roman"/>
+                <w:sz w:val="22"/>
+                <w:szCs w:val="28"/>
+              </w:rPr>
+            </w:pPr>
+            <w:proofErr w:type="spellStart"/>
+            <w:proofErr w:type="gramStart"/>
+            <w:r>
+              <w:rPr>
+                <w:rFonts w:ascii="Times New Roman" w:hAnsi="Times New Roman" w:cs="Times New Roman" w:hint="eastAsia"/>
+                <w:sz w:val="22"/>
+                <w:szCs w:val="28"/>
+              </w:rPr>
+              <w:t>t</w:t>
+            </w:r>
+            <w:r>
+              <w:rPr>
+                <w:rFonts w:ascii="Times New Roman" w:hAnsi="Times New Roman" w:cs="Times New Roman"/>
+                <w:sz w:val="22"/>
+                <w:szCs w:val="28"/>
+              </w:rPr>
+              <w:t>inyint</w:t>
+            </w:r>
+            <w:proofErr w:type="spellEnd"/>
+            <w:r>
+              <w:rPr>
+                <w:rFonts w:ascii="Times New Roman" w:hAnsi="Times New Roman" w:cs="Times New Roman"/>
+                <w:sz w:val="22"/>
+                <w:szCs w:val="28"/>
+              </w:rPr>
+              <w:t>(</w:t>
+            </w:r>
+            <w:proofErr w:type="gramEnd"/>
+            <w:r>
+              <w:rPr>
+                <w:rFonts w:ascii="Times New Roman" w:hAnsi="Times New Roman" w:cs="Times New Roman"/>
+                <w:sz w:val="22"/>
+                <w:szCs w:val="28"/>
+              </w:rPr>
+              <w:t>1)</w:t>
+            </w:r>
+          </w:p>
+        </w:tc>
+        <w:tc>
+          <w:tcPr>
+            <w:tcW w:w="982" w:type="dxa"/>
+          </w:tcPr>
+          <w:p>
+            <w:pPr>
+              <w:rPr>
+                <w:rFonts w:ascii="Times New Roman" w:hAnsi="Times New Roman" w:cs="Times New Roman"/>
+                <w:sz w:val="22"/>
+                <w:szCs w:val="28"/>
+              </w:rPr>
+            </w:pPr>
+            <w:r>
+              <w:rPr>
+                <w:rFonts w:ascii="Times New Roman" w:hAnsi="Times New Roman" w:cs="Times New Roman" w:hint="eastAsia"/>
+                <w:sz w:val="22"/>
+                <w:szCs w:val="28"/>
+              </w:rPr>
+              <w:t>n</w:t>
+            </w:r>
+            <w:r>
+              <w:rPr>
+                <w:rFonts w:ascii="Times New Roman" w:hAnsi="Times New Roman" w:cs="Times New Roman"/>
+                <w:sz w:val="22"/>
+                <w:szCs w:val="28"/>
+              </w:rPr>
+              <w:t>ot null</w:t>
+            </w:r>
+          </w:p>
+        </w:tc>
+        <w:tc>
+          <w:tcPr>
+            <w:tcW w:w="1959" w:type="dxa"/>
+          </w:tcPr>
+          <w:p>
+            <w:pPr>
+              <w:rPr>
+                <w:rFonts w:ascii="Times New Roman" w:hAnsi="Times New Roman" w:cs="Times New Roman"/>
+                <w:sz w:val="22"/>
+                <w:szCs w:val="28"/>
+              </w:rPr>
+            </w:pPr>
+            <w:r>
+              <w:rPr>
+                <w:rFonts w:ascii="Times New Roman" w:hAnsi="Times New Roman" w:cs="Times New Roman" w:hint="eastAsia"/>
+                <w:sz w:val="22"/>
+                <w:szCs w:val="28"/>
+              </w:rPr>
+              <w:t>1</w:t>
+            </w:r>
+          </w:p>
+        </w:tc>
+        <w:tc>
+          <w:tcPr>
+            <w:tcW w:w="1767" w:type="dxa"/>
+          </w:tcPr>
+          <w:p>
+            <w:pPr>
+              <w:rPr>
+                <w:rFonts w:ascii="Times New Roman" w:hAnsi="Times New Roman" w:cs="Times New Roman"/>
+                <w:sz w:val="22"/>
+                <w:szCs w:val="28"/>
+              </w:rPr>
+            </w:pPr>
+            <w:r>
+              <w:rPr>
+                <w:rFonts w:ascii="Times New Roman" w:hAnsi="Times New Roman" w:cs="Times New Roman" w:hint="eastAsia"/>
+                <w:sz w:val="22"/>
+                <w:szCs w:val="28"/>
+              </w:rPr>
+              <w:t>组织信息状态</w:t>
+            </w:r>
+          </w:p>
+          <w:p>
+            <w:pPr>
+              <w:rPr>
+                <w:rFonts w:ascii="Times New Roman" w:hAnsi="Times New Roman" w:cs="Times New Roman"/>
+                <w:sz w:val="22"/>
+                <w:szCs w:val="28"/>
+              </w:rPr>
+            </w:pPr>
+            <w:r>
+              <w:rPr>
+                <w:rFonts w:ascii="Times New Roman" w:hAnsi="Times New Roman" w:cs="Times New Roman" w:hint="eastAsia"/>
+                <w:sz w:val="22"/>
+                <w:szCs w:val="28"/>
+              </w:rPr>
+              <w:t>0</w:t>
+            </w:r>
+            <w:r>
+              <w:rPr>
+                <w:rFonts w:ascii="Times New Roman" w:hAnsi="Times New Roman" w:cs="Times New Roman" w:hint="eastAsia"/>
+                <w:sz w:val="22"/>
+                <w:szCs w:val="28"/>
+              </w:rPr>
+              <w:t>：</w:t>
+            </w:r>
+            <w:r>
+              <w:rPr>
+                <w:rFonts w:ascii="Times New Roman" w:hAnsi="Times New Roman" w:cs="Times New Roman" w:hint="eastAsia"/>
+                <w:sz w:val="22"/>
+                <w:szCs w:val="28"/>
+              </w:rPr>
+              <w:t>u</w:t>
+            </w:r>
+            <w:r>
+              <w:rPr>
+                <w:rFonts w:ascii="Times New Roman" w:hAnsi="Times New Roman" w:cs="Times New Roman"/>
+                <w:sz w:val="22"/>
+                <w:szCs w:val="28"/>
+              </w:rPr>
+              <w:t>nreadable</w:t>
+            </w:r>
+          </w:p>
+          <w:p>
+            <w:pPr>
+              <w:rPr>
+                <w:rFonts w:ascii="Times New Roman" w:hAnsi="Times New Roman" w:cs="Times New Roman"/>
+                <w:sz w:val="22"/>
+                <w:szCs w:val="28"/>
+              </w:rPr>
+            </w:pPr>
+            <w:r>
+              <w:rPr>
+                <w:rFonts w:ascii="Times New Roman" w:hAnsi="Times New Roman" w:cs="Times New Roman" w:hint="eastAsia"/>
+                <w:sz w:val="22"/>
+                <w:szCs w:val="28"/>
+              </w:rPr>
+              <w:t>1</w:t>
+            </w:r>
+            <w:r>
+              <w:rPr>
+                <w:rFonts w:ascii="Times New Roman" w:hAnsi="Times New Roman" w:cs="Times New Roman" w:hint="eastAsia"/>
+                <w:sz w:val="22"/>
+                <w:szCs w:val="28"/>
+              </w:rPr>
+              <w:t>：</w:t>
+            </w:r>
+            <w:r>
+              <w:rPr>
+                <w:rFonts w:ascii="Times New Roman" w:hAnsi="Times New Roman" w:cs="Times New Roman" w:hint="eastAsia"/>
+                <w:sz w:val="22"/>
+                <w:szCs w:val="28"/>
+              </w:rPr>
+              <w:t>r</w:t>
+            </w:r>
+            <w:r>
+              <w:rPr>
+                <w:rFonts w:ascii="Times New Roman" w:hAnsi="Times New Roman" w:cs="Times New Roman"/>
+                <w:sz w:val="22"/>
+                <w:szCs w:val="28"/>
+              </w:rPr>
+              <w:t>eadable</w:t>
+            </w:r>
+          </w:p>
+          <w:p>
+            <w:pPr>
+              <w:rPr>
+                <w:rFonts w:ascii="Times New Roman" w:hAnsi="Times New Roman" w:cs="Times New Roman"/>
+                <w:sz w:val="22"/>
+                <w:szCs w:val="28"/>
+              </w:rPr>
+            </w:pPr>
+            <w:r>
+              <w:rPr>
+                <w:rFonts w:ascii="Times New Roman" w:hAnsi="Times New Roman" w:cs="Times New Roman" w:hint="eastAsia"/>
+                <w:sz w:val="22"/>
+                <w:szCs w:val="28"/>
+              </w:rPr>
+              <w:t>2</w:t>
+            </w:r>
+            <w:r>
+              <w:rPr>
+                <w:rFonts w:ascii="Times New Roman" w:hAnsi="Times New Roman" w:cs="Times New Roman" w:hint="eastAsia"/>
+                <w:sz w:val="22"/>
+                <w:szCs w:val="28"/>
+              </w:rPr>
+              <w:t>：</w:t>
+            </w:r>
             <w:r>
               <w:rPr>
                 <w:rFonts w:ascii="Times New Roman" w:hAnsi="Times New Roman" w:cs="Times New Roman" w:hint="eastAsia"/>
@@ -1506,13 +1762,47 @@
                 <w:sz w:val="22"/>
                 <w:szCs w:val="28"/>
               </w:rPr>
+              <w:t>hecking</w:t>
+            </w:r>
+          </w:p>
+        </w:tc>
+      </w:tr>
+      <w:tr>
+        <w:tc>
+          <w:tcPr>
+            <w:tcW w:w="2181" w:type="dxa"/>
+          </w:tcPr>
+          <w:p>
+            <w:pPr>
+              <w:rPr>
+                <w:rFonts w:ascii="Times New Roman" w:hAnsi="Times New Roman" w:cs="Times New Roman"/>
+                <w:sz w:val="22"/>
+                <w:szCs w:val="28"/>
+              </w:rPr>
+            </w:pPr>
+            <w:proofErr w:type="spellStart"/>
+            <w:r>
+              <w:rPr>
+                <w:rFonts w:ascii="Times New Roman" w:hAnsi="Times New Roman" w:cs="Times New Roman" w:hint="eastAsia"/>
+                <w:sz w:val="22"/>
+                <w:szCs w:val="28"/>
+              </w:rPr>
+              <w:t>c</w:t>
+            </w:r>
+            <w:r>
+              <w:rPr>
+                <w:rFonts w:ascii="Times New Roman" w:hAnsi="Times New Roman" w:cs="Times New Roman"/>
+                <w:sz w:val="22"/>
+                <w:szCs w:val="28"/>
+              </w:rPr>
               <w:t>reate_date</w:t>
             </w:r>
-          </w:p>
-        </w:tc>
-        <w:tc>
-          <w:tcPr>
-            <w:tcW w:w="1422" w:type="dxa"/>
+            <w:proofErr w:type="spellEnd"/>
+          </w:p>
+        </w:tc>
+        <w:tc>
+          <w:tcPr>
+            <w:tcW w:w="1407" w:type="dxa"/>
           </w:tcPr>
           <w:p>
             <w:pPr>
@@ -1542,7 +1832,7 @@
         </w:tc>
         <w:tc>
           <w:tcPr>
-            <w:tcW w:w="1094" w:type="dxa"/>
+            <w:tcW w:w="982" w:type="dxa"/>
           </w:tcPr>
           <w:p>
             <w:pPr>
@@ -1572,16 +1862,17 @@
         </w:tc>
         <w:tc>
           <w:tcPr>
-            <w:tcW w:w="1984" w:type="dxa"/>
-          </w:tcPr>
-          <w:p>
-            <w:pPr>
-              <w:rPr>
-                <w:rFonts w:ascii="Times New Roman" w:hAnsi="Times New Roman" w:cs="Times New Roman"/>
-                <w:sz w:val="22"/>
-                <w:szCs w:val="28"/>
-              </w:rPr>
-            </w:pPr>
+            <w:tcW w:w="1959" w:type="dxa"/>
+          </w:tcPr>
+          <w:p>
+            <w:pPr>
+              <w:rPr>
+                <w:rFonts w:ascii="Times New Roman" w:hAnsi="Times New Roman" w:cs="Times New Roman"/>
+                <w:sz w:val="22"/>
+                <w:szCs w:val="28"/>
+              </w:rPr>
+            </w:pPr>
+            <w:proofErr w:type="spellStart"/>
             <w:r>
               <w:rPr>
                 <w:rFonts w:ascii="Times New Roman" w:hAnsi="Times New Roman" w:cs="Times New Roman" w:hint="eastAsia"/>
@@ -1598,11 +1889,12 @@
               </w:rPr>
               <w:t>urrent_timestamp</w:t>
             </w:r>
-          </w:p>
-        </w:tc>
-        <w:tc>
-          <w:tcPr>
-            <w:tcW w:w="1922" w:type="dxa"/>
+            <w:proofErr w:type="spellEnd"/>
+          </w:p>
+        </w:tc>
+        <w:tc>
+          <w:tcPr>
+            <w:tcW w:w="1767" w:type="dxa"/>
           </w:tcPr>
           <w:p>
             <w:pPr>
@@ -1645,6 +1937,7 @@
           <w:szCs w:val="40"/>
         </w:rPr>
       </w:pPr>
+      <w:proofErr w:type="spellStart"/>
       <w:r>
         <w:rPr>
           <w:rFonts w:ascii="Times New Roman" w:hAnsi="Times New Roman" w:cs="Times New Roman" w:hint="eastAsia"/>
@@ -1665,6 +1958,7 @@
         </w:rPr>
         <w:t>on_image</w:t>
       </w:r>
+      <w:proofErr w:type="spellEnd"/>
       <w:r>
         <w:rPr>
           <w:rFonts w:ascii="Times New Roman" w:hAnsi="Times New Roman" w:cs="Times New Roman" w:hint="eastAsia"/>
@@ -1919,6 +2213,8 @@
                 <w:szCs w:val="28"/>
               </w:rPr>
             </w:pPr>
+            <w:proofErr w:type="spellStart"/>
+            <w:proofErr w:type="gramStart"/>
             <w:r>
               <w:rPr>
                 <w:rFonts w:ascii="Times New Roman" w:hAnsi="Times New Roman" w:cs="Times New Roman" w:hint="eastAsia"/>
@@ -1933,7 +2229,25 @@
                 <w:sz w:val="22"/>
                 <w:szCs w:val="28"/>
               </w:rPr>
-              <w:t>erchar(45)</w:t>
+              <w:t>erchar</w:t>
+            </w:r>
+            <w:proofErr w:type="spellEnd"/>
+            <w:r>
+              <w:rPr>
+                <w:rFonts w:ascii="Times New Roman" w:hAnsi="Times New Roman" w:cs="Times New Roman"/>
+                <w:sz w:val="22"/>
+                <w:szCs w:val="28"/>
+              </w:rPr>
+              <w:t>(</w:t>
+            </w:r>
+            <w:proofErr w:type="gramEnd"/>
+            <w:r>
+              <w:rPr>
+                <w:rFonts w:ascii="Times New Roman" w:hAnsi="Times New Roman" w:cs="Times New Roman"/>
+                <w:sz w:val="22"/>
+                <w:szCs w:val="28"/>
+              </w:rPr>
+              <w:t>45)</w:t>
             </w:r>
           </w:p>
         </w:tc>
@@ -2018,6 +2332,7 @@
                 <w:szCs w:val="28"/>
               </w:rPr>
             </w:pPr>
+            <w:proofErr w:type="spellStart"/>
             <w:r>
               <w:rPr>
                 <w:rFonts w:ascii="Times New Roman" w:hAnsi="Times New Roman" w:cs="Times New Roman"/>
@@ -2050,6 +2365,7 @@
               </w:rPr>
               <w:t>id</w:t>
             </w:r>
+            <w:proofErr w:type="spellEnd"/>
           </w:p>
         </w:tc>
         <w:tc>
@@ -2064,6 +2380,8 @@
                 <w:szCs w:val="28"/>
               </w:rPr>
             </w:pPr>
+            <w:proofErr w:type="spellStart"/>
+            <w:proofErr w:type="gramStart"/>
             <w:r>
               <w:rPr>
                 <w:rFonts w:ascii="Times New Roman" w:hAnsi="Times New Roman" w:cs="Times New Roman" w:hint="eastAsia"/>
@@ -2078,7 +2396,25 @@
                 <w:sz w:val="22"/>
                 <w:szCs w:val="28"/>
               </w:rPr>
-              <w:t>erchar(45)</w:t>
+              <w:t>erchar</w:t>
+            </w:r>
+            <w:proofErr w:type="spellEnd"/>
+            <w:r>
+              <w:rPr>
+                <w:rFonts w:ascii="Times New Roman" w:hAnsi="Times New Roman" w:cs="Times New Roman"/>
+                <w:sz w:val="22"/>
+                <w:szCs w:val="28"/>
+              </w:rPr>
+              <w:t>(</w:t>
+            </w:r>
+            <w:proofErr w:type="gramEnd"/>
+            <w:r>
+              <w:rPr>
+                <w:rFonts w:ascii="Times New Roman" w:hAnsi="Times New Roman" w:cs="Times New Roman"/>
+                <w:sz w:val="22"/>
+                <w:szCs w:val="28"/>
+              </w:rPr>
+              <w:t>45)</w:t>
             </w:r>
           </w:p>
         </w:tc>
@@ -2162,6 +2498,7 @@
                 <w:szCs w:val="28"/>
               </w:rPr>
             </w:pPr>
+            <w:proofErr w:type="spellStart"/>
             <w:r>
               <w:rPr>
                 <w:rFonts w:ascii="Times New Roman" w:hAnsi="Times New Roman" w:cs="Times New Roman" w:hint="eastAsia"/>
@@ -2178,6 +2515,7 @@
               </w:rPr>
               <w:t>mage_path</w:t>
             </w:r>
+            <w:proofErr w:type="spellEnd"/>
           </w:p>
         </w:tc>
         <w:tc>
@@ -2192,6 +2530,8 @@
                 <w:szCs w:val="28"/>
               </w:rPr>
             </w:pPr>
+            <w:proofErr w:type="spellStart"/>
+            <w:proofErr w:type="gramStart"/>
             <w:r>
               <w:rPr>
                 <w:rFonts w:ascii="Times New Roman" w:hAnsi="Times New Roman" w:cs="Times New Roman" w:hint="eastAsia"/>
@@ -2206,7 +2546,25 @@
                 <w:sz w:val="22"/>
                 <w:szCs w:val="28"/>
               </w:rPr>
-              <w:t>erchar(255)</w:t>
+              <w:t>erchar</w:t>
+            </w:r>
+            <w:proofErr w:type="spellEnd"/>
+            <w:r>
+              <w:rPr>
+                <w:rFonts w:ascii="Times New Roman" w:hAnsi="Times New Roman" w:cs="Times New Roman"/>
+                <w:sz w:val="22"/>
+                <w:szCs w:val="28"/>
+              </w:rPr>
+              <w:t>(</w:t>
+            </w:r>
+            <w:proofErr w:type="gramEnd"/>
+            <w:r>
+              <w:rPr>
+                <w:rFonts w:ascii="Times New Roman" w:hAnsi="Times New Roman" w:cs="Times New Roman"/>
+                <w:sz w:val="22"/>
+                <w:szCs w:val="28"/>
+              </w:rPr>
+              <w:t>255)</w:t>
             </w:r>
           </w:p>
         </w:tc>
@@ -2290,6 +2648,7 @@
                 <w:szCs w:val="28"/>
               </w:rPr>
             </w:pPr>
+            <w:proofErr w:type="spellStart"/>
             <w:r>
               <w:rPr>
                 <w:rFonts w:ascii="Times New Roman" w:hAnsi="Times New Roman" w:cs="Times New Roman"/>
@@ -2298,6 +2657,7 @@
               </w:rPr>
               <w:t>image_order</w:t>
             </w:r>
+            <w:proofErr w:type="spellEnd"/>
           </w:p>
         </w:tc>
         <w:tc>
@@ -2440,6 +2800,8 @@
                 <w:szCs w:val="28"/>
               </w:rPr>
             </w:pPr>
+            <w:proofErr w:type="spellStart"/>
+            <w:proofErr w:type="gramStart"/>
             <w:r>
               <w:rPr>
                 <w:rFonts w:ascii="Times New Roman" w:hAnsi="Times New Roman" w:cs="Times New Roman" w:hint="eastAsia"/>
@@ -2454,7 +2816,25 @@
                 <w:sz w:val="22"/>
                 <w:szCs w:val="28"/>
               </w:rPr>
-              <w:t>inyint(1)</w:t>
+              <w:t>inyint</w:t>
+            </w:r>
+            <w:proofErr w:type="spellEnd"/>
+            <w:r>
+              <w:rPr>
+                <w:rFonts w:ascii="Times New Roman" w:hAnsi="Times New Roman" w:cs="Times New Roman"/>
+                <w:sz w:val="22"/>
+                <w:szCs w:val="28"/>
+              </w:rPr>
+              <w:t>(</w:t>
+            </w:r>
+            <w:proofErr w:type="gramEnd"/>
+            <w:r>
+              <w:rPr>
+                <w:rFonts w:ascii="Times New Roman" w:hAnsi="Times New Roman" w:cs="Times New Roman"/>
+                <w:sz w:val="22"/>
+                <w:szCs w:val="28"/>
+              </w:rPr>
+              <w:t>1)</w:t>
             </w:r>
           </w:p>
         </w:tc>
@@ -2685,6 +3065,7 @@
                 <w:szCs w:val="28"/>
               </w:rPr>
             </w:pPr>
+            <w:proofErr w:type="spellStart"/>
             <w:r>
               <w:rPr>
                 <w:rFonts w:ascii="Times New Roman" w:hAnsi="Times New Roman" w:cs="Times New Roman"/>
@@ -2693,6 +3074,7 @@
               </w:rPr>
               <w:t>create_date</w:t>
             </w:r>
+            <w:proofErr w:type="spellEnd"/>
           </w:p>
         </w:tc>
         <w:tc>
@@ -2767,6 +3149,7 @@
                 <w:szCs w:val="28"/>
               </w:rPr>
             </w:pPr>
+            <w:proofErr w:type="spellStart"/>
             <w:r>
               <w:rPr>
                 <w:rFonts w:ascii="Times New Roman" w:hAnsi="Times New Roman" w:cs="Times New Roman" w:hint="eastAsia"/>
@@ -2783,6 +3166,7 @@
               </w:rPr>
               <w:t>urrent_timestamp</w:t>
             </w:r>
+            <w:proofErr w:type="spellEnd"/>
           </w:p>
         </w:tc>
         <w:tc>
@@ -2825,6 +3209,7 @@
         </w:rPr>
         <w:t>外键：</w:t>
       </w:r>
+      <w:proofErr w:type="spellStart"/>
       <w:r>
         <w:rPr>
           <w:rFonts w:ascii="Times New Roman" w:hAnsi="Times New Roman" w:cs="Times New Roman" w:hint="eastAsia"/>
@@ -2839,7 +3224,16 @@
           <w:sz w:val="22"/>
           <w:szCs w:val="28"/>
         </w:rPr>
-        <w:t>_id   organization (id)</w:t>
+        <w:t>_id</w:t>
+      </w:r>
+      <w:proofErr w:type="spellEnd"/>
+      <w:r>
+        <w:rPr>
+          <w:rFonts w:ascii="Times New Roman" w:hAnsi="Times New Roman" w:cs="Times New Roman"/>
+          <w:sz w:val="22"/>
+          <w:szCs w:val="28"/>
+        </w:rPr>
+        <w:t xml:space="preserve">   organization (id)</w:t>
       </w:r>
     </w:p>
     <w:p>
@@ -2874,6 +3268,7 @@
           <w:szCs w:val="40"/>
         </w:rPr>
       </w:pPr>
+      <w:proofErr w:type="spellStart"/>
       <w:r>
         <w:rPr>
           <w:rFonts w:ascii="Times New Roman" w:hAnsi="Times New Roman" w:cs="Times New Roman"/>
@@ -2884,6 +3279,7 @@
         </w:rPr>
         <w:t>events_calendar</w:t>
       </w:r>
+      <w:proofErr w:type="spellEnd"/>
       <w:r>
         <w:rPr>
           <w:rFonts w:ascii="Times New Roman" w:hAnsi="Times New Roman" w:cs="Times New Roman" w:hint="eastAsia"/>
@@ -2938,20 +3334,20 @@
     <w:tbl>
       <w:tblPr>
         <w:tblStyle w:val="a4"/>
-        <w:tblW w:w="8500" w:type="dxa"/>
+        <w:tblW w:w="8359" w:type="dxa"/>
         <w:tblLook w:val="04A0" w:firstRow="1" w:lastRow="0" w:firstColumn="1" w:lastColumn="0" w:noHBand="0" w:noVBand="1"/>
       </w:tblPr>
       <w:tblGrid>
-        <w:gridCol w:w="1753"/>
-        <w:gridCol w:w="1902"/>
-        <w:gridCol w:w="987"/>
-        <w:gridCol w:w="2021"/>
-        <w:gridCol w:w="1837"/>
+        <w:gridCol w:w="1412"/>
+        <w:gridCol w:w="1555"/>
+        <w:gridCol w:w="1127"/>
+        <w:gridCol w:w="1866"/>
+        <w:gridCol w:w="2399"/>
       </w:tblGrid>
       <w:tr>
         <w:tc>
           <w:tcPr>
-            <w:tcW w:w="1753" w:type="dxa"/>
+            <w:tcW w:w="1412" w:type="dxa"/>
             <w:tcBorders>
               <w:bottom w:val="single" w:sz="4" w:space="0" w:color="auto"/>
             </w:tcBorders>
@@ -2981,7 +3377,7 @@
         </w:tc>
         <w:tc>
           <w:tcPr>
-            <w:tcW w:w="1902" w:type="dxa"/>
+            <w:tcW w:w="1555" w:type="dxa"/>
             <w:shd w:val="clear" w:color="auto" w:fill="B4C6E7" w:themeFill="accent1" w:themeFillTint="66"/>
           </w:tcPr>
           <w:p>
@@ -3008,7 +3404,7 @@
         </w:tc>
         <w:tc>
           <w:tcPr>
-            <w:tcW w:w="987" w:type="dxa"/>
+            <w:tcW w:w="1127" w:type="dxa"/>
             <w:shd w:val="clear" w:color="auto" w:fill="B4C6E7" w:themeFill="accent1" w:themeFillTint="66"/>
           </w:tcPr>
           <w:p>
@@ -3035,7 +3431,7 @@
         </w:tc>
         <w:tc>
           <w:tcPr>
-            <w:tcW w:w="2021" w:type="dxa"/>
+            <w:tcW w:w="1866" w:type="dxa"/>
             <w:shd w:val="clear" w:color="auto" w:fill="B4C6E7" w:themeFill="accent1" w:themeFillTint="66"/>
           </w:tcPr>
           <w:p>
@@ -3062,7 +3458,7 @@
         </w:tc>
         <w:tc>
           <w:tcPr>
-            <w:tcW w:w="1837" w:type="dxa"/>
+            <w:tcW w:w="2399" w:type="dxa"/>
             <w:shd w:val="clear" w:color="auto" w:fill="B4C6E7" w:themeFill="accent1" w:themeFillTint="66"/>
           </w:tcPr>
           <w:p>
@@ -3091,7 +3487,7 @@
       <w:tr>
         <w:tc>
           <w:tcPr>
-            <w:tcW w:w="1753" w:type="dxa"/>
+            <w:tcW w:w="1412" w:type="dxa"/>
             <w:tcBorders>
               <w:bottom w:val="single" w:sz="4" w:space="0" w:color="auto"/>
             </w:tcBorders>
@@ -3128,16 +3524,18 @@
         </w:tc>
         <w:tc>
           <w:tcPr>
-            <w:tcW w:w="1902" w:type="dxa"/>
-          </w:tcPr>
-          <w:p>
-            <w:pPr>
-              <w:rPr>
-                <w:rFonts w:ascii="Times New Roman" w:hAnsi="Times New Roman" w:cs="Times New Roman"/>
-                <w:sz w:val="22"/>
-                <w:szCs w:val="28"/>
-              </w:rPr>
-            </w:pPr>
+            <w:tcW w:w="1555" w:type="dxa"/>
+          </w:tcPr>
+          <w:p>
+            <w:pPr>
+              <w:rPr>
+                <w:rFonts w:ascii="Times New Roman" w:hAnsi="Times New Roman" w:cs="Times New Roman"/>
+                <w:sz w:val="22"/>
+                <w:szCs w:val="28"/>
+              </w:rPr>
+            </w:pPr>
+            <w:proofErr w:type="spellStart"/>
+            <w:proofErr w:type="gramStart"/>
             <w:r>
               <w:rPr>
                 <w:rFonts w:ascii="Times New Roman" w:hAnsi="Times New Roman" w:cs="Times New Roman" w:hint="eastAsia"/>
@@ -3152,13 +3550,31 @@
                 <w:sz w:val="22"/>
                 <w:szCs w:val="28"/>
               </w:rPr>
-              <w:t>erchar(45)</w:t>
-            </w:r>
-          </w:p>
-        </w:tc>
-        <w:tc>
-          <w:tcPr>
-            <w:tcW w:w="987" w:type="dxa"/>
+              <w:t>erchar</w:t>
+            </w:r>
+            <w:proofErr w:type="spellEnd"/>
+            <w:r>
+              <w:rPr>
+                <w:rFonts w:ascii="Times New Roman" w:hAnsi="Times New Roman" w:cs="Times New Roman"/>
+                <w:sz w:val="22"/>
+                <w:szCs w:val="28"/>
+              </w:rPr>
+              <w:t>(</w:t>
+            </w:r>
+            <w:proofErr w:type="gramEnd"/>
+            <w:r>
+              <w:rPr>
+                <w:rFonts w:ascii="Times New Roman" w:hAnsi="Times New Roman" w:cs="Times New Roman"/>
+                <w:sz w:val="22"/>
+                <w:szCs w:val="28"/>
+              </w:rPr>
+              <w:t>45)</w:t>
+            </w:r>
+          </w:p>
+        </w:tc>
+        <w:tc>
+          <w:tcPr>
+            <w:tcW w:w="1127" w:type="dxa"/>
           </w:tcPr>
           <w:p>
             <w:pPr>
@@ -3180,37 +3596,37 @@
         </w:tc>
         <w:tc>
           <w:tcPr>
-            <w:tcW w:w="2021" w:type="dxa"/>
-          </w:tcPr>
-          <w:p>
-            <w:pPr>
-              <w:rPr>
-                <w:rFonts w:ascii="Times New Roman" w:hAnsi="Times New Roman" w:cs="Times New Roman"/>
-                <w:sz w:val="22"/>
-                <w:szCs w:val="28"/>
-              </w:rPr>
-            </w:pPr>
-          </w:p>
-        </w:tc>
-        <w:tc>
-          <w:tcPr>
-            <w:tcW w:w="1837" w:type="dxa"/>
-          </w:tcPr>
-          <w:p>
-            <w:pPr>
-              <w:rPr>
-                <w:rFonts w:ascii="Times New Roman" w:hAnsi="Times New Roman" w:cs="Times New Roman"/>
-                <w:sz w:val="22"/>
-                <w:szCs w:val="28"/>
-              </w:rPr>
-            </w:pPr>
-            <w:r>
-              <w:rPr>
-                <w:rFonts w:ascii="Times New Roman" w:hAnsi="Times New Roman" w:cs="Times New Roman" w:hint="eastAsia"/>
-                <w:sz w:val="22"/>
-                <w:szCs w:val="28"/>
-              </w:rPr>
-              <w:t>组织图片</w:t>
+            <w:tcW w:w="1866" w:type="dxa"/>
+          </w:tcPr>
+          <w:p>
+            <w:pPr>
+              <w:rPr>
+                <w:rFonts w:ascii="Times New Roman" w:hAnsi="Times New Roman" w:cs="Times New Roman"/>
+                <w:sz w:val="22"/>
+                <w:szCs w:val="28"/>
+              </w:rPr>
+            </w:pPr>
+          </w:p>
+        </w:tc>
+        <w:tc>
+          <w:tcPr>
+            <w:tcW w:w="2399" w:type="dxa"/>
+          </w:tcPr>
+          <w:p>
+            <w:pPr>
+              <w:rPr>
+                <w:rFonts w:ascii="Times New Roman" w:hAnsi="Times New Roman" w:cs="Times New Roman"/>
+                <w:sz w:val="22"/>
+                <w:szCs w:val="28"/>
+              </w:rPr>
+            </w:pPr>
+            <w:r>
+              <w:rPr>
+                <w:rFonts w:ascii="Times New Roman" w:hAnsi="Times New Roman" w:cs="Times New Roman" w:hint="eastAsia"/>
+                <w:sz w:val="22"/>
+                <w:szCs w:val="28"/>
+              </w:rPr>
+              <w:t>事件</w:t>
             </w:r>
             <w:r>
               <w:rPr>
@@ -3226,7 +3642,7 @@
       <w:tr>
         <w:tc>
           <w:tcPr>
-            <w:tcW w:w="1753" w:type="dxa"/>
+            <w:tcW w:w="1412" w:type="dxa"/>
             <w:shd w:val="clear" w:color="auto" w:fill="auto"/>
           </w:tcPr>
           <w:p>
@@ -3249,16 +3665,18 @@
         </w:tc>
         <w:tc>
           <w:tcPr>
-            <w:tcW w:w="1902" w:type="dxa"/>
-          </w:tcPr>
-          <w:p>
-            <w:pPr>
-              <w:rPr>
-                <w:rFonts w:ascii="Times New Roman" w:hAnsi="Times New Roman" w:cs="Times New Roman"/>
-                <w:sz w:val="22"/>
-                <w:szCs w:val="28"/>
-              </w:rPr>
-            </w:pPr>
+            <w:tcW w:w="1555" w:type="dxa"/>
+          </w:tcPr>
+          <w:p>
+            <w:pPr>
+              <w:rPr>
+                <w:rFonts w:ascii="Times New Roman" w:hAnsi="Times New Roman" w:cs="Times New Roman"/>
+                <w:sz w:val="22"/>
+                <w:szCs w:val="28"/>
+              </w:rPr>
+            </w:pPr>
+            <w:proofErr w:type="spellStart"/>
+            <w:proofErr w:type="gramStart"/>
             <w:r>
               <w:rPr>
                 <w:rFonts w:ascii="Times New Roman" w:hAnsi="Times New Roman" w:cs="Times New Roman" w:hint="eastAsia"/>
@@ -3273,13 +3691,31 @@
                 <w:sz w:val="22"/>
                 <w:szCs w:val="28"/>
               </w:rPr>
-              <w:t>erchar(45)</w:t>
-            </w:r>
-          </w:p>
-        </w:tc>
-        <w:tc>
-          <w:tcPr>
-            <w:tcW w:w="987" w:type="dxa"/>
+              <w:t>erchar</w:t>
+            </w:r>
+            <w:proofErr w:type="spellEnd"/>
+            <w:r>
+              <w:rPr>
+                <w:rFonts w:ascii="Times New Roman" w:hAnsi="Times New Roman" w:cs="Times New Roman"/>
+                <w:sz w:val="22"/>
+                <w:szCs w:val="28"/>
+              </w:rPr>
+              <w:t>(</w:t>
+            </w:r>
+            <w:proofErr w:type="gramEnd"/>
+            <w:r>
+              <w:rPr>
+                <w:rFonts w:ascii="Times New Roman" w:hAnsi="Times New Roman" w:cs="Times New Roman"/>
+                <w:sz w:val="22"/>
+                <w:szCs w:val="28"/>
+              </w:rPr>
+              <w:t>45)</w:t>
+            </w:r>
+          </w:p>
+        </w:tc>
+        <w:tc>
+          <w:tcPr>
+            <w:tcW w:w="1127" w:type="dxa"/>
           </w:tcPr>
           <w:p>
             <w:pPr>
@@ -3301,21 +3737,21 @@
         </w:tc>
         <w:tc>
           <w:tcPr>
-            <w:tcW w:w="2021" w:type="dxa"/>
-          </w:tcPr>
-          <w:p>
-            <w:pPr>
-              <w:rPr>
-                <w:rFonts w:ascii="Times New Roman" w:hAnsi="Times New Roman" w:cs="Times New Roman"/>
-                <w:sz w:val="22"/>
-                <w:szCs w:val="28"/>
-              </w:rPr>
-            </w:pPr>
-          </w:p>
-        </w:tc>
-        <w:tc>
-          <w:tcPr>
-            <w:tcW w:w="1837" w:type="dxa"/>
+            <w:tcW w:w="1866" w:type="dxa"/>
+          </w:tcPr>
+          <w:p>
+            <w:pPr>
+              <w:rPr>
+                <w:rFonts w:ascii="Times New Roman" w:hAnsi="Times New Roman" w:cs="Times New Roman"/>
+                <w:sz w:val="22"/>
+                <w:szCs w:val="28"/>
+              </w:rPr>
+            </w:pPr>
+          </w:p>
+        </w:tc>
+        <w:tc>
+          <w:tcPr>
+            <w:tcW w:w="2399" w:type="dxa"/>
           </w:tcPr>
           <w:p>
             <w:pPr>
@@ -3339,7 +3775,7 @@
       <w:tr>
         <w:tc>
           <w:tcPr>
-            <w:tcW w:w="1753" w:type="dxa"/>
+            <w:tcW w:w="1412" w:type="dxa"/>
           </w:tcPr>
           <w:p>
             <w:pPr>
@@ -3361,7 +3797,7 @@
         </w:tc>
         <w:tc>
           <w:tcPr>
-            <w:tcW w:w="1902" w:type="dxa"/>
+            <w:tcW w:w="1555" w:type="dxa"/>
           </w:tcPr>
           <w:p>
             <w:pPr>
@@ -3383,7 +3819,7 @@
         </w:tc>
         <w:tc>
           <w:tcPr>
-            <w:tcW w:w="987" w:type="dxa"/>
+            <w:tcW w:w="1127" w:type="dxa"/>
           </w:tcPr>
           <w:p>
             <w:pPr>
@@ -3413,21 +3849,21 @@
         </w:tc>
         <w:tc>
           <w:tcPr>
-            <w:tcW w:w="2021" w:type="dxa"/>
-          </w:tcPr>
-          <w:p>
-            <w:pPr>
-              <w:rPr>
-                <w:rFonts w:ascii="Times New Roman" w:hAnsi="Times New Roman" w:cs="Times New Roman"/>
-                <w:sz w:val="22"/>
-                <w:szCs w:val="28"/>
-              </w:rPr>
-            </w:pPr>
-          </w:p>
-        </w:tc>
-        <w:tc>
-          <w:tcPr>
-            <w:tcW w:w="1837" w:type="dxa"/>
+            <w:tcW w:w="1866" w:type="dxa"/>
+          </w:tcPr>
+          <w:p>
+            <w:pPr>
+              <w:rPr>
+                <w:rFonts w:ascii="Times New Roman" w:hAnsi="Times New Roman" w:cs="Times New Roman"/>
+                <w:sz w:val="22"/>
+                <w:szCs w:val="28"/>
+              </w:rPr>
+            </w:pPr>
+          </w:p>
+        </w:tc>
+        <w:tc>
+          <w:tcPr>
+            <w:tcW w:w="2399" w:type="dxa"/>
           </w:tcPr>
           <w:p>
             <w:pPr>
@@ -3451,38 +3887,49 @@
       <w:tr>
         <w:tc>
           <w:tcPr>
-            <w:tcW w:w="1753" w:type="dxa"/>
-          </w:tcPr>
-          <w:p>
-            <w:pPr>
-              <w:rPr>
-                <w:rFonts w:ascii="Times New Roman" w:hAnsi="Times New Roman" w:cs="Times New Roman"/>
-                <w:sz w:val="22"/>
-                <w:szCs w:val="28"/>
-              </w:rPr>
-            </w:pPr>
-            <w:r>
-              <w:rPr>
-                <w:rFonts w:ascii="Times New Roman" w:hAnsi="Times New Roman" w:cs="Times New Roman"/>
-                <w:sz w:val="22"/>
-                <w:szCs w:val="28"/>
-              </w:rPr>
-              <w:t>venue</w:t>
-            </w:r>
-          </w:p>
-        </w:tc>
-        <w:tc>
-          <w:tcPr>
-            <w:tcW w:w="1902" w:type="dxa"/>
-          </w:tcPr>
-          <w:p>
-            <w:pPr>
-              <w:rPr>
-                <w:rFonts w:ascii="Times New Roman" w:hAnsi="Times New Roman" w:cs="Times New Roman"/>
-                <w:sz w:val="22"/>
-                <w:szCs w:val="28"/>
-              </w:rPr>
-            </w:pPr>
+            <w:tcW w:w="1412" w:type="dxa"/>
+          </w:tcPr>
+          <w:p>
+            <w:pPr>
+              <w:rPr>
+                <w:rFonts w:ascii="Times New Roman" w:hAnsi="Times New Roman" w:cs="Times New Roman"/>
+                <w:sz w:val="22"/>
+                <w:szCs w:val="28"/>
+              </w:rPr>
+            </w:pPr>
+            <w:r>
+              <w:rPr>
+                <w:rFonts w:ascii="Times New Roman" w:hAnsi="Times New Roman" w:cs="Times New Roman" w:hint="eastAsia"/>
+                <w:sz w:val="22"/>
+                <w:szCs w:val="28"/>
+              </w:rPr>
+              <w:lastRenderedPageBreak/>
+              <w:t>f</w:t>
+            </w:r>
+            <w:r>
+              <w:rPr>
+                <w:rFonts w:ascii="Times New Roman" w:hAnsi="Times New Roman" w:cs="Times New Roman"/>
+                <w:sz w:val="22"/>
+                <w:szCs w:val="28"/>
+              </w:rPr>
+              <w:t>aculty</w:t>
+            </w:r>
+          </w:p>
+        </w:tc>
+        <w:tc>
+          <w:tcPr>
+            <w:tcW w:w="1555" w:type="dxa"/>
+          </w:tcPr>
+          <w:p>
+            <w:pPr>
+              <w:rPr>
+                <w:rFonts w:ascii="Times New Roman" w:hAnsi="Times New Roman" w:cs="Times New Roman"/>
+                <w:sz w:val="22"/>
+                <w:szCs w:val="28"/>
+              </w:rPr>
+            </w:pPr>
+            <w:proofErr w:type="spellStart"/>
+            <w:proofErr w:type="gramStart"/>
             <w:r>
               <w:rPr>
                 <w:rFonts w:ascii="Times New Roman" w:hAnsi="Times New Roman" w:cs="Times New Roman" w:hint="eastAsia"/>
@@ -3497,13 +3944,45 @@
                 <w:sz w:val="22"/>
                 <w:szCs w:val="28"/>
               </w:rPr>
-              <w:t>erchar(45)</w:t>
-            </w:r>
-          </w:p>
-        </w:tc>
-        <w:tc>
-          <w:tcPr>
-            <w:tcW w:w="987" w:type="dxa"/>
+              <w:t>erchar</w:t>
+            </w:r>
+            <w:proofErr w:type="spellEnd"/>
+            <w:r>
+              <w:rPr>
+                <w:rFonts w:ascii="Times New Roman" w:hAnsi="Times New Roman" w:cs="Times New Roman"/>
+                <w:sz w:val="22"/>
+                <w:szCs w:val="28"/>
+              </w:rPr>
+              <w:t>(</w:t>
+            </w:r>
+            <w:proofErr w:type="gramEnd"/>
+            <w:r>
+              <w:rPr>
+                <w:rFonts w:ascii="Times New Roman" w:hAnsi="Times New Roman" w:cs="Times New Roman"/>
+                <w:sz w:val="22"/>
+                <w:szCs w:val="28"/>
+              </w:rPr>
+              <w:t>45)</w:t>
+            </w:r>
+          </w:p>
+        </w:tc>
+        <w:tc>
+          <w:tcPr>
+            <w:tcW w:w="1127" w:type="dxa"/>
+          </w:tcPr>
+          <w:p>
+            <w:pPr>
+              <w:rPr>
+                <w:rFonts w:ascii="Times New Roman" w:hAnsi="Times New Roman" w:cs="Times New Roman"/>
+                <w:sz w:val="22"/>
+                <w:szCs w:val="28"/>
+              </w:rPr>
+            </w:pPr>
+          </w:p>
+        </w:tc>
+        <w:tc>
+          <w:tcPr>
+            <w:tcW w:w="1866" w:type="dxa"/>
           </w:tcPr>
           <w:p>
             <w:pPr>
@@ -3527,43 +4006,90 @@
                 <w:sz w:val="22"/>
                 <w:szCs w:val="28"/>
               </w:rPr>
-              <w:t>ot null</w:t>
-            </w:r>
-          </w:p>
-        </w:tc>
-        <w:tc>
-          <w:tcPr>
-            <w:tcW w:w="2021" w:type="dxa"/>
-          </w:tcPr>
-          <w:p>
-            <w:pPr>
-              <w:rPr>
-                <w:rFonts w:ascii="Times New Roman" w:hAnsi="Times New Roman" w:cs="Times New Roman"/>
-                <w:sz w:val="22"/>
-                <w:szCs w:val="28"/>
-              </w:rPr>
-            </w:pPr>
-          </w:p>
-        </w:tc>
-        <w:tc>
-          <w:tcPr>
-            <w:tcW w:w="1837" w:type="dxa"/>
-          </w:tcPr>
-          <w:p>
-            <w:pPr>
-              <w:rPr>
-                <w:rFonts w:ascii="Times New Roman" w:hAnsi="Times New Roman" w:cs="Times New Roman"/>
-                <w:sz w:val="22"/>
-                <w:szCs w:val="28"/>
-              </w:rPr>
-            </w:pPr>
-            <w:r>
-              <w:rPr>
-                <w:rFonts w:ascii="Times New Roman" w:hAnsi="Times New Roman" w:cs="Times New Roman" w:hint="eastAsia"/>
-                <w:sz w:val="22"/>
-                <w:szCs w:val="28"/>
-              </w:rPr>
-              <w:t>地点</w:t>
+              <w:t>ull</w:t>
+            </w:r>
+          </w:p>
+        </w:tc>
+        <w:tc>
+          <w:tcPr>
+            <w:tcW w:w="2399" w:type="dxa"/>
+          </w:tcPr>
+          <w:p>
+            <w:pPr>
+              <w:rPr>
+                <w:rFonts w:ascii="Times New Roman" w:hAnsi="Times New Roman" w:cs="Times New Roman"/>
+                <w:sz w:val="22"/>
+                <w:szCs w:val="28"/>
+              </w:rPr>
+            </w:pPr>
+            <w:r>
+              <w:rPr>
+                <w:rFonts w:ascii="Times New Roman" w:hAnsi="Times New Roman" w:cs="Times New Roman" w:hint="eastAsia"/>
+                <w:sz w:val="22"/>
+                <w:szCs w:val="28"/>
+              </w:rPr>
+              <w:t>学院</w:t>
+            </w:r>
+          </w:p>
+          <w:p>
+            <w:pPr>
+              <w:rPr>
+                <w:rFonts w:ascii="Times New Roman" w:hAnsi="Times New Roman" w:cs="Times New Roman" w:hint="eastAsia"/>
+                <w:sz w:val="22"/>
+                <w:szCs w:val="28"/>
+              </w:rPr>
+            </w:pPr>
+            <w:r>
+              <w:rPr>
+                <w:rFonts w:ascii="Times New Roman" w:hAnsi="Times New Roman" w:cs="Times New Roman"/>
+                <w:sz w:val="22"/>
+                <w:szCs w:val="28"/>
+              </w:rPr>
+              <w:t>(</w:t>
+            </w:r>
+            <w:r>
+              <w:rPr>
+                <w:rFonts w:ascii="Times New Roman" w:hAnsi="Times New Roman" w:cs="Times New Roman" w:hint="eastAsia"/>
+                <w:sz w:val="22"/>
+                <w:szCs w:val="28"/>
+              </w:rPr>
+              <w:t>FHSS/</w:t>
+            </w:r>
+            <w:proofErr w:type="spellStart"/>
+            <w:r>
+              <w:rPr>
+                <w:rFonts w:ascii="Times New Roman" w:hAnsi="Times New Roman" w:cs="Times New Roman" w:hint="eastAsia"/>
+                <w:sz w:val="22"/>
+                <w:szCs w:val="28"/>
+              </w:rPr>
+              <w:t>FoSE</w:t>
+            </w:r>
+            <w:proofErr w:type="spellEnd"/>
+            <w:r>
+              <w:rPr>
+                <w:rFonts w:ascii="Times New Roman" w:hAnsi="Times New Roman" w:cs="Times New Roman" w:hint="eastAsia"/>
+                <w:sz w:val="22"/>
+                <w:szCs w:val="28"/>
+              </w:rPr>
+              <w:t>/</w:t>
+            </w:r>
+            <w:proofErr w:type="spellStart"/>
+            <w:r>
+              <w:rPr>
+                <w:rFonts w:ascii="Times New Roman" w:hAnsi="Times New Roman" w:cs="Times New Roman" w:hint="eastAsia"/>
+                <w:sz w:val="22"/>
+                <w:szCs w:val="28"/>
+              </w:rPr>
+              <w:t>FoB</w:t>
+            </w:r>
+            <w:proofErr w:type="spellEnd"/>
+            <w:r>
+              <w:rPr>
+                <w:rFonts w:ascii="Times New Roman" w:hAnsi="Times New Roman" w:cs="Times New Roman"/>
+                <w:sz w:val="22"/>
+                <w:szCs w:val="28"/>
+              </w:rPr>
+              <w:t>)</w:t>
             </w:r>
           </w:p>
         </w:tc>
@@ -3571,38 +4097,40 @@
       <w:tr>
         <w:tc>
           <w:tcPr>
-            <w:tcW w:w="1753" w:type="dxa"/>
-          </w:tcPr>
-          <w:p>
-            <w:pPr>
-              <w:rPr>
-                <w:rFonts w:ascii="Times New Roman" w:hAnsi="Times New Roman" w:cs="Times New Roman"/>
-                <w:sz w:val="22"/>
-                <w:szCs w:val="28"/>
-              </w:rPr>
-            </w:pPr>
-            <w:r>
-              <w:rPr>
-                <w:rFonts w:ascii="Times New Roman" w:hAnsi="Times New Roman" w:cs="Times New Roman"/>
-                <w:sz w:val="22"/>
-                <w:szCs w:val="28"/>
-              </w:rPr>
-              <w:t>date</w:t>
-            </w:r>
-          </w:p>
-        </w:tc>
-        <w:tc>
-          <w:tcPr>
-            <w:tcW w:w="1902" w:type="dxa"/>
-          </w:tcPr>
-          <w:p>
-            <w:pPr>
-              <w:rPr>
-                <w:rFonts w:ascii="Times New Roman" w:hAnsi="Times New Roman" w:cs="Times New Roman"/>
-                <w:sz w:val="22"/>
-                <w:szCs w:val="28"/>
-              </w:rPr>
-            </w:pPr>
+            <w:tcW w:w="1412" w:type="dxa"/>
+          </w:tcPr>
+          <w:p>
+            <w:pPr>
+              <w:rPr>
+                <w:rFonts w:ascii="Times New Roman" w:hAnsi="Times New Roman" w:cs="Times New Roman"/>
+                <w:sz w:val="22"/>
+                <w:szCs w:val="28"/>
+              </w:rPr>
+            </w:pPr>
+            <w:r>
+              <w:rPr>
+                <w:rFonts w:ascii="Times New Roman" w:hAnsi="Times New Roman" w:cs="Times New Roman" w:hint="eastAsia"/>
+                <w:sz w:val="22"/>
+                <w:szCs w:val="28"/>
+              </w:rPr>
+              <w:t>degree</w:t>
+            </w:r>
+          </w:p>
+        </w:tc>
+        <w:tc>
+          <w:tcPr>
+            <w:tcW w:w="1555" w:type="dxa"/>
+          </w:tcPr>
+          <w:p>
+            <w:pPr>
+              <w:rPr>
+                <w:rFonts w:ascii="Times New Roman" w:hAnsi="Times New Roman" w:cs="Times New Roman"/>
+                <w:sz w:val="22"/>
+                <w:szCs w:val="28"/>
+              </w:rPr>
+            </w:pPr>
+            <w:proofErr w:type="spellStart"/>
+            <w:proofErr w:type="gramStart"/>
             <w:r>
               <w:rPr>
                 <w:rFonts w:ascii="Times New Roman" w:hAnsi="Times New Roman" w:cs="Times New Roman" w:hint="eastAsia"/>
@@ -3617,13 +4145,45 @@
                 <w:sz w:val="22"/>
                 <w:szCs w:val="28"/>
               </w:rPr>
-              <w:t>erchar(45)</w:t>
-            </w:r>
-          </w:p>
-        </w:tc>
-        <w:tc>
-          <w:tcPr>
-            <w:tcW w:w="987" w:type="dxa"/>
+              <w:t>erchar</w:t>
+            </w:r>
+            <w:proofErr w:type="spellEnd"/>
+            <w:r>
+              <w:rPr>
+                <w:rFonts w:ascii="Times New Roman" w:hAnsi="Times New Roman" w:cs="Times New Roman"/>
+                <w:sz w:val="22"/>
+                <w:szCs w:val="28"/>
+              </w:rPr>
+              <w:t>(</w:t>
+            </w:r>
+            <w:proofErr w:type="gramEnd"/>
+            <w:r>
+              <w:rPr>
+                <w:rFonts w:ascii="Times New Roman" w:hAnsi="Times New Roman" w:cs="Times New Roman"/>
+                <w:sz w:val="22"/>
+                <w:szCs w:val="28"/>
+              </w:rPr>
+              <w:t>45)</w:t>
+            </w:r>
+          </w:p>
+        </w:tc>
+        <w:tc>
+          <w:tcPr>
+            <w:tcW w:w="1127" w:type="dxa"/>
+          </w:tcPr>
+          <w:p>
+            <w:pPr>
+              <w:rPr>
+                <w:rFonts w:ascii="Times New Roman" w:hAnsi="Times New Roman" w:cs="Times New Roman"/>
+                <w:sz w:val="22"/>
+                <w:szCs w:val="28"/>
+              </w:rPr>
+            </w:pPr>
+          </w:p>
+        </w:tc>
+        <w:tc>
+          <w:tcPr>
+            <w:tcW w:w="1866" w:type="dxa"/>
           </w:tcPr>
           <w:p>
             <w:pPr>
@@ -3647,51 +4207,53 @@
                 <w:sz w:val="22"/>
                 <w:szCs w:val="28"/>
               </w:rPr>
-              <w:t>ot null</w:t>
-            </w:r>
-          </w:p>
-        </w:tc>
-        <w:tc>
-          <w:tcPr>
-            <w:tcW w:w="2021" w:type="dxa"/>
-          </w:tcPr>
-          <w:p>
-            <w:pPr>
-              <w:rPr>
-                <w:rFonts w:ascii="Times New Roman" w:hAnsi="Times New Roman" w:cs="Times New Roman"/>
-                <w:sz w:val="22"/>
-                <w:szCs w:val="28"/>
-              </w:rPr>
-            </w:pPr>
-            <w:r>
-              <w:rPr>
-                <w:rFonts w:ascii="Times New Roman" w:hAnsi="Times New Roman" w:cs="Times New Roman" w:hint="eastAsia"/>
-                <w:sz w:val="22"/>
-                <w:szCs w:val="28"/>
-              </w:rPr>
-              <w:t>1</w:t>
-            </w:r>
-          </w:p>
-        </w:tc>
-        <w:tc>
-          <w:tcPr>
-            <w:tcW w:w="1837" w:type="dxa"/>
-          </w:tcPr>
-          <w:p>
-            <w:pPr>
-              <w:rPr>
-                <w:rFonts w:ascii="Times New Roman" w:hAnsi="Times New Roman" w:cs="Times New Roman"/>
-                <w:sz w:val="22"/>
-                <w:szCs w:val="28"/>
-              </w:rPr>
-            </w:pPr>
-            <w:r>
-              <w:rPr>
-                <w:rFonts w:ascii="Times New Roman" w:hAnsi="Times New Roman" w:cs="Times New Roman" w:hint="eastAsia"/>
-                <w:sz w:val="22"/>
-                <w:szCs w:val="28"/>
-              </w:rPr>
-              <w:t>事件日期</w:t>
+              <w:t>ull</w:t>
+            </w:r>
+          </w:p>
+        </w:tc>
+        <w:tc>
+          <w:tcPr>
+            <w:tcW w:w="2399" w:type="dxa"/>
+          </w:tcPr>
+          <w:p>
+            <w:pPr>
+              <w:rPr>
+                <w:rFonts w:ascii="Times New Roman" w:hAnsi="Times New Roman" w:cs="Times New Roman"/>
+                <w:sz w:val="22"/>
+                <w:szCs w:val="28"/>
+              </w:rPr>
+            </w:pPr>
+            <w:r>
+              <w:rPr>
+                <w:rFonts w:ascii="Times New Roman" w:hAnsi="Times New Roman" w:cs="Times New Roman" w:hint="eastAsia"/>
+                <w:sz w:val="22"/>
+                <w:szCs w:val="28"/>
+              </w:rPr>
+              <w:t>学历</w:t>
+            </w:r>
+            <w:r>
+              <w:rPr>
+                <w:rFonts w:ascii="Times New Roman" w:hAnsi="Times New Roman" w:cs="Times New Roman" w:hint="eastAsia"/>
+                <w:sz w:val="22"/>
+                <w:szCs w:val="28"/>
+              </w:rPr>
+              <w:t>(UG</w:t>
+            </w:r>
+            <w:r>
+              <w:rPr>
+                <w:rFonts w:ascii="Times New Roman" w:hAnsi="Times New Roman" w:cs="Times New Roman"/>
+                <w:sz w:val="22"/>
+                <w:szCs w:val="28"/>
+              </w:rPr>
+              <w:t>/PG/PhD</w:t>
+            </w:r>
+            <w:r>
+              <w:rPr>
+                <w:rFonts w:ascii="Times New Roman" w:hAnsi="Times New Roman" w:cs="Times New Roman" w:hint="eastAsia"/>
+                <w:sz w:val="22"/>
+                <w:szCs w:val="28"/>
+              </w:rPr>
+              <w:t>)</w:t>
             </w:r>
           </w:p>
         </w:tc>
@@ -3699,47 +4261,40 @@
       <w:tr>
         <w:tc>
           <w:tcPr>
-            <w:tcW w:w="1753" w:type="dxa"/>
-          </w:tcPr>
-          <w:p>
-            <w:pPr>
-              <w:rPr>
-                <w:rFonts w:ascii="Times New Roman" w:hAnsi="Times New Roman" w:cs="Times New Roman"/>
-                <w:sz w:val="22"/>
-                <w:szCs w:val="28"/>
-              </w:rPr>
-            </w:pPr>
-            <w:r>
-              <w:rPr>
-                <w:rFonts w:ascii="Times New Roman" w:hAnsi="Times New Roman" w:cs="Times New Roman" w:hint="eastAsia"/>
-                <w:sz w:val="22"/>
-                <w:szCs w:val="28"/>
-              </w:rPr>
-              <w:lastRenderedPageBreak/>
-              <w:t>t</w:t>
-            </w:r>
-            <w:r>
-              <w:rPr>
-                <w:rFonts w:ascii="Times New Roman" w:hAnsi="Times New Roman" w:cs="Times New Roman"/>
-                <w:sz w:val="22"/>
-                <w:szCs w:val="28"/>
-              </w:rPr>
-              <w:t>ime</w:t>
-            </w:r>
-          </w:p>
-        </w:tc>
-        <w:tc>
-          <w:tcPr>
-            <w:tcW w:w="1902" w:type="dxa"/>
-          </w:tcPr>
-          <w:p>
-            <w:pPr>
-              <w:rPr>
-                <w:rFonts w:ascii="Times New Roman" w:hAnsi="Times New Roman" w:cs="Times New Roman"/>
-                <w:sz w:val="22"/>
-                <w:szCs w:val="28"/>
-              </w:rPr>
-            </w:pPr>
+            <w:tcW w:w="1412" w:type="dxa"/>
+          </w:tcPr>
+          <w:p>
+            <w:pPr>
+              <w:rPr>
+                <w:rFonts w:ascii="Times New Roman" w:hAnsi="Times New Roman" w:cs="Times New Roman"/>
+                <w:sz w:val="22"/>
+                <w:szCs w:val="28"/>
+              </w:rPr>
+            </w:pPr>
+            <w:r>
+              <w:rPr>
+                <w:rFonts w:ascii="Times New Roman" w:hAnsi="Times New Roman" w:cs="Times New Roman"/>
+                <w:sz w:val="22"/>
+                <w:szCs w:val="28"/>
+              </w:rPr>
+              <w:t>venue</w:t>
+            </w:r>
+          </w:p>
+        </w:tc>
+        <w:tc>
+          <w:tcPr>
+            <w:tcW w:w="1555" w:type="dxa"/>
+          </w:tcPr>
+          <w:p>
+            <w:pPr>
+              <w:rPr>
+                <w:rFonts w:ascii="Times New Roman" w:hAnsi="Times New Roman" w:cs="Times New Roman"/>
+                <w:sz w:val="22"/>
+                <w:szCs w:val="28"/>
+              </w:rPr>
+            </w:pPr>
+            <w:proofErr w:type="spellStart"/>
+            <w:proofErr w:type="gramStart"/>
             <w:r>
               <w:rPr>
                 <w:rFonts w:ascii="Times New Roman" w:hAnsi="Times New Roman" w:cs="Times New Roman" w:hint="eastAsia"/>
@@ -3754,73 +4309,91 @@
                 <w:sz w:val="22"/>
                 <w:szCs w:val="28"/>
               </w:rPr>
-              <w:t>erchar(45)</w:t>
-            </w:r>
-          </w:p>
-        </w:tc>
-        <w:tc>
-          <w:tcPr>
-            <w:tcW w:w="987" w:type="dxa"/>
-          </w:tcPr>
-          <w:p>
-            <w:pPr>
-              <w:rPr>
-                <w:rFonts w:ascii="Times New Roman" w:hAnsi="Times New Roman" w:cs="Times New Roman"/>
-                <w:sz w:val="22"/>
-                <w:szCs w:val="28"/>
-              </w:rPr>
-            </w:pPr>
-            <w:r>
-              <w:rPr>
-                <w:rFonts w:ascii="Times New Roman" w:hAnsi="Times New Roman" w:cs="Times New Roman" w:hint="eastAsia"/>
-                <w:sz w:val="22"/>
-                <w:szCs w:val="28"/>
-              </w:rPr>
-              <w:t>not</w:t>
-            </w:r>
-            <w:r>
-              <w:rPr>
-                <w:rFonts w:ascii="Times New Roman" w:hAnsi="Times New Roman" w:cs="Times New Roman"/>
-                <w:sz w:val="22"/>
-                <w:szCs w:val="28"/>
-              </w:rPr>
-              <w:t xml:space="preserve"> null</w:t>
-            </w:r>
-          </w:p>
-        </w:tc>
-        <w:tc>
-          <w:tcPr>
-            <w:tcW w:w="2021" w:type="dxa"/>
-          </w:tcPr>
-          <w:p>
-            <w:pPr>
-              <w:rPr>
-                <w:rFonts w:ascii="Times New Roman" w:hAnsi="Times New Roman" w:cs="Times New Roman"/>
-                <w:sz w:val="22"/>
-                <w:szCs w:val="28"/>
-              </w:rPr>
-            </w:pPr>
-          </w:p>
-        </w:tc>
-        <w:tc>
-          <w:tcPr>
-            <w:tcW w:w="1837" w:type="dxa"/>
-          </w:tcPr>
-          <w:p>
-            <w:pPr>
-              <w:rPr>
-                <w:rFonts w:ascii="Times New Roman" w:hAnsi="Times New Roman" w:cs="Times New Roman"/>
-                <w:sz w:val="22"/>
-                <w:szCs w:val="28"/>
-              </w:rPr>
-            </w:pPr>
-            <w:r>
-              <w:rPr>
-                <w:rFonts w:ascii="Times New Roman" w:hAnsi="Times New Roman" w:cs="Times New Roman" w:hint="eastAsia"/>
-                <w:sz w:val="22"/>
-                <w:szCs w:val="28"/>
-              </w:rPr>
-              <w:t>事件时间</w:t>
+              <w:t>erchar</w:t>
+            </w:r>
+            <w:proofErr w:type="spellEnd"/>
+            <w:r>
+              <w:rPr>
+                <w:rFonts w:ascii="Times New Roman" w:hAnsi="Times New Roman" w:cs="Times New Roman"/>
+                <w:sz w:val="22"/>
+                <w:szCs w:val="28"/>
+              </w:rPr>
+              <w:t>(</w:t>
+            </w:r>
+            <w:proofErr w:type="gramEnd"/>
+            <w:r>
+              <w:rPr>
+                <w:rFonts w:ascii="Times New Roman" w:hAnsi="Times New Roman" w:cs="Times New Roman"/>
+                <w:sz w:val="22"/>
+                <w:szCs w:val="28"/>
+              </w:rPr>
+              <w:t>45)</w:t>
+            </w:r>
+          </w:p>
+        </w:tc>
+        <w:tc>
+          <w:tcPr>
+            <w:tcW w:w="1127" w:type="dxa"/>
+          </w:tcPr>
+          <w:p>
+            <w:pPr>
+              <w:rPr>
+                <w:rFonts w:ascii="Times New Roman" w:hAnsi="Times New Roman" w:cs="Times New Roman"/>
+                <w:sz w:val="22"/>
+                <w:szCs w:val="28"/>
+              </w:rPr>
+            </w:pPr>
+            <w:r>
+              <w:rPr>
+                <w:rFonts w:ascii="Times New Roman" w:hAnsi="Times New Roman" w:cs="Times New Roman" w:hint="eastAsia"/>
+                <w:sz w:val="22"/>
+                <w:szCs w:val="28"/>
+              </w:rPr>
+              <w:t>n</w:t>
+            </w:r>
+            <w:r>
+              <w:rPr>
+                <w:rFonts w:ascii="Times New Roman" w:hAnsi="Times New Roman" w:cs="Times New Roman"/>
+                <w:sz w:val="22"/>
+                <w:szCs w:val="28"/>
+              </w:rPr>
+              <w:t>ot null</w:t>
+            </w:r>
+          </w:p>
+        </w:tc>
+        <w:tc>
+          <w:tcPr>
+            <w:tcW w:w="1866" w:type="dxa"/>
+          </w:tcPr>
+          <w:p>
+            <w:pPr>
+              <w:rPr>
+                <w:rFonts w:ascii="Times New Roman" w:hAnsi="Times New Roman" w:cs="Times New Roman"/>
+                <w:sz w:val="22"/>
+                <w:szCs w:val="28"/>
+              </w:rPr>
+            </w:pPr>
+          </w:p>
+        </w:tc>
+        <w:tc>
+          <w:tcPr>
+            <w:tcW w:w="2399" w:type="dxa"/>
+          </w:tcPr>
+          <w:p>
+            <w:pPr>
+              <w:rPr>
+                <w:rFonts w:ascii="Times New Roman" w:hAnsi="Times New Roman" w:cs="Times New Roman"/>
+                <w:sz w:val="22"/>
+                <w:szCs w:val="28"/>
+              </w:rPr>
+            </w:pPr>
+            <w:r>
+              <w:rPr>
+                <w:rFonts w:ascii="Times New Roman" w:hAnsi="Times New Roman" w:cs="Times New Roman" w:hint="eastAsia"/>
+                <w:sz w:val="22"/>
+                <w:szCs w:val="28"/>
+              </w:rPr>
+              <w:t>地点</w:t>
             </w:r>
           </w:p>
         </w:tc>
@@ -3828,67 +4401,79 @@
       <w:tr>
         <w:tc>
           <w:tcPr>
-            <w:tcW w:w="1753" w:type="dxa"/>
-          </w:tcPr>
-          <w:p>
-            <w:pPr>
-              <w:rPr>
-                <w:rFonts w:ascii="Times New Roman" w:hAnsi="Times New Roman" w:cs="Times New Roman"/>
-                <w:sz w:val="22"/>
-                <w:szCs w:val="28"/>
-              </w:rPr>
-            </w:pPr>
-            <w:r>
-              <w:rPr>
-                <w:rFonts w:ascii="Times New Roman" w:hAnsi="Times New Roman" w:cs="Times New Roman" w:hint="eastAsia"/>
-                <w:sz w:val="22"/>
-                <w:szCs w:val="28"/>
-              </w:rPr>
-              <w:t>s</w:t>
-            </w:r>
-            <w:r>
-              <w:rPr>
-                <w:rFonts w:ascii="Times New Roman" w:hAnsi="Times New Roman" w:cs="Times New Roman"/>
-                <w:sz w:val="22"/>
-                <w:szCs w:val="28"/>
-              </w:rPr>
-              <w:t>tatus</w:t>
-            </w:r>
-          </w:p>
-        </w:tc>
-        <w:tc>
-          <w:tcPr>
-            <w:tcW w:w="1902" w:type="dxa"/>
-          </w:tcPr>
-          <w:p>
-            <w:pPr>
-              <w:rPr>
-                <w:rFonts w:ascii="Times New Roman" w:hAnsi="Times New Roman" w:cs="Times New Roman"/>
-                <w:sz w:val="22"/>
-                <w:szCs w:val="28"/>
-              </w:rPr>
-            </w:pPr>
-            <w:r>
-              <w:rPr>
-                <w:rFonts w:ascii="Times New Roman" w:hAnsi="Times New Roman" w:cs="Times New Roman" w:hint="eastAsia"/>
-                <w:sz w:val="22"/>
-                <w:szCs w:val="28"/>
-              </w:rPr>
-              <w:t>t</w:t>
-            </w:r>
-            <w:r>
-              <w:rPr>
-                <w:rFonts w:ascii="Times New Roman" w:hAnsi="Times New Roman" w:cs="Times New Roman"/>
-                <w:sz w:val="22"/>
-                <w:szCs w:val="28"/>
-              </w:rPr>
-              <w:t>inyint(1)</w:t>
-            </w:r>
-          </w:p>
-        </w:tc>
-        <w:tc>
-          <w:tcPr>
-            <w:tcW w:w="987" w:type="dxa"/>
+            <w:tcW w:w="1412" w:type="dxa"/>
+          </w:tcPr>
+          <w:p>
+            <w:pPr>
+              <w:rPr>
+                <w:rFonts w:ascii="Times New Roman" w:hAnsi="Times New Roman" w:cs="Times New Roman"/>
+                <w:sz w:val="22"/>
+                <w:szCs w:val="28"/>
+              </w:rPr>
+            </w:pPr>
+            <w:r>
+              <w:rPr>
+                <w:rFonts w:ascii="Times New Roman" w:hAnsi="Times New Roman" w:cs="Times New Roman"/>
+                <w:sz w:val="22"/>
+                <w:szCs w:val="28"/>
+              </w:rPr>
+              <w:t>date</w:t>
+            </w:r>
+          </w:p>
+        </w:tc>
+        <w:tc>
+          <w:tcPr>
+            <w:tcW w:w="1555" w:type="dxa"/>
+          </w:tcPr>
+          <w:p>
+            <w:pPr>
+              <w:rPr>
+                <w:rFonts w:ascii="Times New Roman" w:hAnsi="Times New Roman" w:cs="Times New Roman"/>
+                <w:sz w:val="22"/>
+                <w:szCs w:val="28"/>
+              </w:rPr>
+            </w:pPr>
+            <w:proofErr w:type="spellStart"/>
+            <w:proofErr w:type="gramStart"/>
+            <w:r>
+              <w:rPr>
+                <w:rFonts w:ascii="Times New Roman" w:hAnsi="Times New Roman" w:cs="Times New Roman" w:hint="eastAsia"/>
+                <w:sz w:val="22"/>
+                <w:szCs w:val="28"/>
+              </w:rPr>
+              <w:t>v</w:t>
+            </w:r>
+            <w:r>
+              <w:rPr>
+                <w:rFonts w:ascii="Times New Roman" w:hAnsi="Times New Roman" w:cs="Times New Roman"/>
+                <w:sz w:val="22"/>
+                <w:szCs w:val="28"/>
+              </w:rPr>
+              <w:t>erchar</w:t>
+            </w:r>
+            <w:proofErr w:type="spellEnd"/>
+            <w:r>
+              <w:rPr>
+                <w:rFonts w:ascii="Times New Roman" w:hAnsi="Times New Roman" w:cs="Times New Roman"/>
+                <w:sz w:val="22"/>
+                <w:szCs w:val="28"/>
+              </w:rPr>
+              <w:t>(</w:t>
+            </w:r>
+            <w:proofErr w:type="gramEnd"/>
+            <w:r>
+              <w:rPr>
+                <w:rFonts w:ascii="Times New Roman" w:hAnsi="Times New Roman" w:cs="Times New Roman"/>
+                <w:sz w:val="22"/>
+                <w:szCs w:val="28"/>
+              </w:rPr>
+              <w:t>45)</w:t>
+            </w:r>
+          </w:p>
+        </w:tc>
+        <w:tc>
+          <w:tcPr>
+            <w:tcW w:w="1127" w:type="dxa"/>
           </w:tcPr>
           <w:p>
             <w:pPr>
@@ -3918,7 +4503,7 @@
         </w:tc>
         <w:tc>
           <w:tcPr>
-            <w:tcW w:w="2021" w:type="dxa"/>
+            <w:tcW w:w="1866" w:type="dxa"/>
           </w:tcPr>
           <w:p>
             <w:pPr>
@@ -3940,146 +4525,23 @@
         </w:tc>
         <w:tc>
           <w:tcPr>
-            <w:tcW w:w="1837" w:type="dxa"/>
-          </w:tcPr>
-          <w:p>
-            <w:pPr>
-              <w:rPr>
-                <w:rFonts w:ascii="Times New Roman" w:hAnsi="Times New Roman" w:cs="Times New Roman"/>
-                <w:sz w:val="22"/>
-                <w:szCs w:val="28"/>
-              </w:rPr>
-            </w:pPr>
-            <w:r>
-              <w:rPr>
-                <w:rFonts w:ascii="Times New Roman" w:hAnsi="Times New Roman" w:cs="Times New Roman" w:hint="eastAsia"/>
-                <w:sz w:val="22"/>
-                <w:szCs w:val="28"/>
-              </w:rPr>
-              <w:t>事件状态状态</w:t>
-            </w:r>
-          </w:p>
-          <w:p>
-            <w:pPr>
-              <w:rPr>
-                <w:rFonts w:ascii="Times New Roman" w:hAnsi="Times New Roman" w:cs="Times New Roman"/>
-                <w:sz w:val="22"/>
-                <w:szCs w:val="28"/>
-              </w:rPr>
-            </w:pPr>
-            <w:r>
-              <w:rPr>
-                <w:rFonts w:ascii="Times New Roman" w:hAnsi="Times New Roman" w:cs="Times New Roman" w:hint="eastAsia"/>
-                <w:sz w:val="22"/>
-                <w:szCs w:val="28"/>
-              </w:rPr>
-              <w:t>0</w:t>
-            </w:r>
-            <w:r>
-              <w:rPr>
-                <w:rFonts w:ascii="Times New Roman" w:hAnsi="Times New Roman" w:cs="Times New Roman" w:hint="eastAsia"/>
-                <w:sz w:val="22"/>
-                <w:szCs w:val="28"/>
-              </w:rPr>
-              <w:t>：</w:t>
-            </w:r>
-            <w:r>
-              <w:rPr>
-                <w:rFonts w:ascii="Times New Roman" w:hAnsi="Times New Roman" w:cs="Times New Roman" w:hint="eastAsia"/>
-                <w:sz w:val="22"/>
-                <w:szCs w:val="28"/>
-              </w:rPr>
-              <w:t>u</w:t>
-            </w:r>
-            <w:r>
-              <w:rPr>
-                <w:rFonts w:ascii="Times New Roman" w:hAnsi="Times New Roman" w:cs="Times New Roman"/>
-                <w:sz w:val="22"/>
-                <w:szCs w:val="28"/>
-              </w:rPr>
-              <w:t>nreadable</w:t>
-            </w:r>
-          </w:p>
-          <w:p>
-            <w:pPr>
-              <w:rPr>
-                <w:rFonts w:ascii="Times New Roman" w:hAnsi="Times New Roman" w:cs="Times New Roman"/>
-                <w:sz w:val="22"/>
-                <w:szCs w:val="28"/>
-              </w:rPr>
-            </w:pPr>
-            <w:r>
-              <w:rPr>
-                <w:rFonts w:ascii="Times New Roman" w:hAnsi="Times New Roman" w:cs="Times New Roman" w:hint="eastAsia"/>
-                <w:sz w:val="22"/>
-                <w:szCs w:val="28"/>
-              </w:rPr>
-              <w:t>1</w:t>
-            </w:r>
-            <w:r>
-              <w:rPr>
-                <w:rFonts w:ascii="Times New Roman" w:hAnsi="Times New Roman" w:cs="Times New Roman" w:hint="eastAsia"/>
-                <w:sz w:val="22"/>
-                <w:szCs w:val="28"/>
-              </w:rPr>
-              <w:t>：</w:t>
-            </w:r>
-            <w:r>
-              <w:rPr>
-                <w:rFonts w:ascii="Times New Roman" w:hAnsi="Times New Roman" w:cs="Times New Roman" w:hint="eastAsia"/>
-                <w:sz w:val="22"/>
-                <w:szCs w:val="28"/>
-              </w:rPr>
-              <w:t>r</w:t>
-            </w:r>
-            <w:r>
-              <w:rPr>
-                <w:rFonts w:ascii="Times New Roman" w:hAnsi="Times New Roman" w:cs="Times New Roman"/>
-                <w:sz w:val="22"/>
-                <w:szCs w:val="28"/>
-              </w:rPr>
-              <w:t>eadable</w:t>
-            </w:r>
-          </w:p>
-          <w:p>
-            <w:pPr>
-              <w:rPr>
-                <w:rFonts w:ascii="Times New Roman" w:hAnsi="Times New Roman" w:cs="Times New Roman"/>
-                <w:sz w:val="22"/>
-                <w:szCs w:val="28"/>
-              </w:rPr>
-            </w:pPr>
-            <w:r>
-              <w:rPr>
-                <w:rFonts w:ascii="Times New Roman" w:hAnsi="Times New Roman" w:cs="Times New Roman" w:hint="eastAsia"/>
-                <w:sz w:val="22"/>
-                <w:szCs w:val="28"/>
-              </w:rPr>
-              <w:t>2</w:t>
-            </w:r>
-            <w:r>
-              <w:rPr>
-                <w:rFonts w:ascii="Times New Roman" w:hAnsi="Times New Roman" w:cs="Times New Roman" w:hint="eastAsia"/>
-                <w:sz w:val="22"/>
-                <w:szCs w:val="28"/>
-              </w:rPr>
-              <w:t>：</w:t>
-            </w:r>
-            <w:r>
-              <w:rPr>
-                <w:rFonts w:ascii="Times New Roman" w:hAnsi="Times New Roman" w:cs="Times New Roman" w:hint="eastAsia"/>
-                <w:sz w:val="22"/>
-                <w:szCs w:val="28"/>
-              </w:rPr>
-              <w:t>c</w:t>
-            </w:r>
-            <w:r>
-              <w:rPr>
-                <w:rFonts w:ascii="Times New Roman" w:hAnsi="Times New Roman" w:cs="Times New Roman"/>
-                <w:sz w:val="22"/>
-                <w:szCs w:val="28"/>
-              </w:rPr>
-              <w:t>hecking</w:t>
+            <w:tcW w:w="2399" w:type="dxa"/>
+          </w:tcPr>
+          <w:p>
+            <w:pPr>
+              <w:rPr>
+                <w:rFonts w:ascii="Times New Roman" w:hAnsi="Times New Roman" w:cs="Times New Roman"/>
+                <w:sz w:val="22"/>
+                <w:szCs w:val="28"/>
+              </w:rPr>
+            </w:pPr>
+            <w:r>
+              <w:rPr>
+                <w:rFonts w:ascii="Times New Roman" w:hAnsi="Times New Roman" w:cs="Times New Roman" w:hint="eastAsia"/>
+                <w:sz w:val="22"/>
+                <w:szCs w:val="28"/>
+              </w:rPr>
+              <w:t>事件日期</w:t>
             </w:r>
           </w:p>
         </w:tc>
@@ -4087,37 +4549,7 @@
       <w:tr>
         <w:tc>
           <w:tcPr>
-            <w:tcW w:w="1753" w:type="dxa"/>
-          </w:tcPr>
-          <w:p>
-            <w:pPr>
-              <w:rPr>
-                <w:rFonts w:ascii="Times New Roman" w:hAnsi="Times New Roman" w:cs="Times New Roman"/>
-                <w:sz w:val="22"/>
-                <w:szCs w:val="28"/>
-              </w:rPr>
-            </w:pPr>
-            <w:r>
-              <w:rPr>
-                <w:rFonts w:ascii="Times New Roman" w:hAnsi="Times New Roman" w:cs="Times New Roman" w:hint="eastAsia"/>
-                <w:sz w:val="22"/>
-                <w:szCs w:val="28"/>
-              </w:rPr>
-              <w:t>is</w:t>
-            </w:r>
-            <w:r>
-              <w:rPr>
-                <w:rFonts w:ascii="Times New Roman" w:hAnsi="Times New Roman" w:cs="Times New Roman"/>
-                <w:sz w:val="22"/>
-                <w:szCs w:val="28"/>
-              </w:rPr>
-              <w:t>_outdated</w:t>
-            </w:r>
-          </w:p>
-        </w:tc>
-        <w:tc>
-          <w:tcPr>
-            <w:tcW w:w="1902" w:type="dxa"/>
+            <w:tcW w:w="1412" w:type="dxa"/>
           </w:tcPr>
           <w:p>
             <w:pPr>
@@ -4141,130 +4573,123 @@
                 <w:sz w:val="22"/>
                 <w:szCs w:val="28"/>
               </w:rPr>
-              <w:t>inyint(1)</w:t>
-            </w:r>
-          </w:p>
-        </w:tc>
-        <w:tc>
-          <w:tcPr>
-            <w:tcW w:w="987" w:type="dxa"/>
-          </w:tcPr>
-          <w:p>
-            <w:pPr>
-              <w:rPr>
-                <w:rFonts w:ascii="Times New Roman" w:hAnsi="Times New Roman" w:cs="Times New Roman"/>
-                <w:sz w:val="22"/>
-                <w:szCs w:val="28"/>
-              </w:rPr>
-            </w:pPr>
-            <w:r>
-              <w:rPr>
-                <w:rFonts w:ascii="Times New Roman" w:hAnsi="Times New Roman" w:cs="Times New Roman" w:hint="eastAsia"/>
-                <w:sz w:val="22"/>
-                <w:szCs w:val="28"/>
-              </w:rPr>
-              <w:t>n</w:t>
-            </w:r>
-            <w:r>
-              <w:rPr>
-                <w:rFonts w:ascii="Times New Roman" w:hAnsi="Times New Roman" w:cs="Times New Roman"/>
-                <w:sz w:val="22"/>
-                <w:szCs w:val="28"/>
-              </w:rPr>
-              <w:t>ot null</w:t>
-            </w:r>
-          </w:p>
-        </w:tc>
-        <w:tc>
-          <w:tcPr>
-            <w:tcW w:w="2021" w:type="dxa"/>
-          </w:tcPr>
-          <w:p>
-            <w:pPr>
-              <w:rPr>
-                <w:rFonts w:ascii="Times New Roman" w:hAnsi="Times New Roman" w:cs="Times New Roman"/>
-                <w:sz w:val="22"/>
-                <w:szCs w:val="28"/>
-              </w:rPr>
-            </w:pPr>
-            <w:r>
-              <w:rPr>
-                <w:rFonts w:ascii="Times New Roman" w:hAnsi="Times New Roman" w:cs="Times New Roman" w:hint="eastAsia"/>
-                <w:sz w:val="22"/>
-                <w:szCs w:val="28"/>
-              </w:rPr>
-              <w:t>0</w:t>
-            </w:r>
-          </w:p>
-        </w:tc>
-        <w:tc>
-          <w:tcPr>
-            <w:tcW w:w="1837" w:type="dxa"/>
-          </w:tcPr>
-          <w:p>
-            <w:pPr>
-              <w:rPr>
-                <w:rFonts w:ascii="Times New Roman" w:hAnsi="Times New Roman" w:cs="Times New Roman"/>
-                <w:sz w:val="22"/>
-                <w:szCs w:val="28"/>
-              </w:rPr>
-            </w:pPr>
-            <w:r>
-              <w:rPr>
-                <w:rFonts w:ascii="Times New Roman" w:hAnsi="Times New Roman" w:cs="Times New Roman" w:hint="eastAsia"/>
-                <w:sz w:val="22"/>
-                <w:szCs w:val="28"/>
-              </w:rPr>
-              <w:t>0</w:t>
-            </w:r>
-            <w:r>
-              <w:rPr>
-                <w:rFonts w:ascii="Times New Roman" w:hAnsi="Times New Roman" w:cs="Times New Roman"/>
-                <w:sz w:val="22"/>
-                <w:szCs w:val="28"/>
-              </w:rPr>
-              <w:t xml:space="preserve">: </w:t>
-            </w:r>
-            <w:r>
-              <w:rPr>
-                <w:rFonts w:ascii="Times New Roman" w:hAnsi="Times New Roman" w:cs="Times New Roman" w:hint="eastAsia"/>
-                <w:sz w:val="22"/>
-                <w:szCs w:val="28"/>
-              </w:rPr>
-              <w:t>未过期</w:t>
-            </w:r>
-          </w:p>
-          <w:p>
-            <w:pPr>
-              <w:rPr>
-                <w:rFonts w:ascii="Times New Roman" w:hAnsi="Times New Roman" w:cs="Times New Roman"/>
-                <w:sz w:val="22"/>
-                <w:szCs w:val="28"/>
-              </w:rPr>
-            </w:pPr>
-            <w:r>
-              <w:rPr>
-                <w:rFonts w:ascii="Times New Roman" w:hAnsi="Times New Roman" w:cs="Times New Roman" w:hint="eastAsia"/>
-                <w:sz w:val="22"/>
-                <w:szCs w:val="28"/>
-              </w:rPr>
-              <w:t>1</w:t>
-            </w:r>
-            <w:r>
-              <w:rPr>
-                <w:rFonts w:ascii="Times New Roman" w:hAnsi="Times New Roman" w:cs="Times New Roman"/>
-                <w:sz w:val="22"/>
-                <w:szCs w:val="28"/>
-              </w:rPr>
-              <w:t xml:space="preserve">: </w:t>
-            </w:r>
-            <w:r>
-              <w:rPr>
-                <w:rFonts w:ascii="Times New Roman" w:hAnsi="Times New Roman" w:cs="Times New Roman" w:hint="eastAsia"/>
-                <w:sz w:val="22"/>
-                <w:szCs w:val="28"/>
-              </w:rPr>
-              <w:t>已过期</w:t>
+              <w:t>ime</w:t>
+            </w:r>
+          </w:p>
+        </w:tc>
+        <w:tc>
+          <w:tcPr>
+            <w:tcW w:w="1555" w:type="dxa"/>
+          </w:tcPr>
+          <w:p>
+            <w:pPr>
+              <w:rPr>
+                <w:rFonts w:ascii="Times New Roman" w:hAnsi="Times New Roman" w:cs="Times New Roman"/>
+                <w:sz w:val="22"/>
+                <w:szCs w:val="28"/>
+              </w:rPr>
+            </w:pPr>
+            <w:proofErr w:type="spellStart"/>
+            <w:proofErr w:type="gramStart"/>
+            <w:r>
+              <w:rPr>
+                <w:rFonts w:ascii="Times New Roman" w:hAnsi="Times New Roman" w:cs="Times New Roman" w:hint="eastAsia"/>
+                <w:sz w:val="22"/>
+                <w:szCs w:val="28"/>
+              </w:rPr>
+              <w:t>v</w:t>
+            </w:r>
+            <w:r>
+              <w:rPr>
+                <w:rFonts w:ascii="Times New Roman" w:hAnsi="Times New Roman" w:cs="Times New Roman"/>
+                <w:sz w:val="22"/>
+                <w:szCs w:val="28"/>
+              </w:rPr>
+              <w:t>erchar</w:t>
+            </w:r>
+            <w:proofErr w:type="spellEnd"/>
+            <w:r>
+              <w:rPr>
+                <w:rFonts w:ascii="Times New Roman" w:hAnsi="Times New Roman" w:cs="Times New Roman"/>
+                <w:sz w:val="22"/>
+                <w:szCs w:val="28"/>
+              </w:rPr>
+              <w:t>(</w:t>
+            </w:r>
+            <w:proofErr w:type="gramEnd"/>
+            <w:r>
+              <w:rPr>
+                <w:rFonts w:ascii="Times New Roman" w:hAnsi="Times New Roman" w:cs="Times New Roman"/>
+                <w:sz w:val="22"/>
+                <w:szCs w:val="28"/>
+              </w:rPr>
+              <w:t>45)</w:t>
+            </w:r>
+          </w:p>
+        </w:tc>
+        <w:tc>
+          <w:tcPr>
+            <w:tcW w:w="1127" w:type="dxa"/>
+          </w:tcPr>
+          <w:p>
+            <w:pPr>
+              <w:rPr>
+                <w:rFonts w:ascii="Times New Roman" w:hAnsi="Times New Roman" w:cs="Times New Roman"/>
+                <w:sz w:val="22"/>
+                <w:szCs w:val="28"/>
+              </w:rPr>
+            </w:pPr>
+            <w:r>
+              <w:rPr>
+                <w:rFonts w:ascii="Times New Roman" w:hAnsi="Times New Roman" w:cs="Times New Roman" w:hint="eastAsia"/>
+                <w:sz w:val="22"/>
+                <w:szCs w:val="28"/>
+              </w:rPr>
+              <w:t>not</w:t>
+            </w:r>
+            <w:r>
+              <w:rPr>
+                <w:rFonts w:ascii="Times New Roman" w:hAnsi="Times New Roman" w:cs="Times New Roman"/>
+                <w:sz w:val="22"/>
+                <w:szCs w:val="28"/>
+              </w:rPr>
+              <w:t xml:space="preserve"> null</w:t>
+            </w:r>
+          </w:p>
+        </w:tc>
+        <w:tc>
+          <w:tcPr>
+            <w:tcW w:w="1866" w:type="dxa"/>
+          </w:tcPr>
+          <w:p>
+            <w:pPr>
+              <w:rPr>
+                <w:rFonts w:ascii="Times New Roman" w:hAnsi="Times New Roman" w:cs="Times New Roman"/>
+                <w:sz w:val="22"/>
+                <w:szCs w:val="28"/>
+              </w:rPr>
+            </w:pPr>
+          </w:p>
+        </w:tc>
+        <w:tc>
+          <w:tcPr>
+            <w:tcW w:w="2399" w:type="dxa"/>
+          </w:tcPr>
+          <w:p>
+            <w:pPr>
+              <w:rPr>
+                <w:rFonts w:ascii="Times New Roman" w:hAnsi="Times New Roman" w:cs="Times New Roman"/>
+                <w:sz w:val="22"/>
+                <w:szCs w:val="28"/>
+              </w:rPr>
+            </w:pPr>
+            <w:r>
+              <w:rPr>
+                <w:rFonts w:ascii="Times New Roman" w:hAnsi="Times New Roman" w:cs="Times New Roman" w:hint="eastAsia"/>
+                <w:sz w:val="22"/>
+                <w:szCs w:val="28"/>
+              </w:rPr>
+              <w:t>事件时间</w:t>
             </w:r>
           </w:p>
         </w:tc>
@@ -4272,16 +4697,503 @@
       <w:tr>
         <w:tc>
           <w:tcPr>
-            <w:tcW w:w="1753" w:type="dxa"/>
-          </w:tcPr>
-          <w:p>
-            <w:pPr>
-              <w:rPr>
-                <w:rFonts w:ascii="Times New Roman" w:hAnsi="Times New Roman" w:cs="Times New Roman"/>
-                <w:sz w:val="22"/>
-                <w:szCs w:val="28"/>
-              </w:rPr>
-            </w:pPr>
+            <w:tcW w:w="1412" w:type="dxa"/>
+          </w:tcPr>
+          <w:p>
+            <w:pPr>
+              <w:rPr>
+                <w:rFonts w:ascii="Times New Roman" w:hAnsi="Times New Roman" w:cs="Times New Roman"/>
+                <w:sz w:val="22"/>
+                <w:szCs w:val="28"/>
+              </w:rPr>
+            </w:pPr>
+            <w:r>
+              <w:rPr>
+                <w:rFonts w:ascii="Times New Roman" w:hAnsi="Times New Roman" w:cs="Times New Roman" w:hint="eastAsia"/>
+                <w:sz w:val="22"/>
+                <w:szCs w:val="28"/>
+              </w:rPr>
+              <w:t>s</w:t>
+            </w:r>
+            <w:r>
+              <w:rPr>
+                <w:rFonts w:ascii="Times New Roman" w:hAnsi="Times New Roman" w:cs="Times New Roman"/>
+                <w:sz w:val="22"/>
+                <w:szCs w:val="28"/>
+              </w:rPr>
+              <w:t>tatus</w:t>
+            </w:r>
+          </w:p>
+        </w:tc>
+        <w:tc>
+          <w:tcPr>
+            <w:tcW w:w="1555" w:type="dxa"/>
+          </w:tcPr>
+          <w:p>
+            <w:pPr>
+              <w:rPr>
+                <w:rFonts w:ascii="Times New Roman" w:hAnsi="Times New Roman" w:cs="Times New Roman"/>
+                <w:sz w:val="22"/>
+                <w:szCs w:val="28"/>
+              </w:rPr>
+            </w:pPr>
+            <w:proofErr w:type="spellStart"/>
+            <w:proofErr w:type="gramStart"/>
+            <w:r>
+              <w:rPr>
+                <w:rFonts w:ascii="Times New Roman" w:hAnsi="Times New Roman" w:cs="Times New Roman" w:hint="eastAsia"/>
+                <w:sz w:val="22"/>
+                <w:szCs w:val="28"/>
+              </w:rPr>
+              <w:t>t</w:t>
+            </w:r>
+            <w:r>
+              <w:rPr>
+                <w:rFonts w:ascii="Times New Roman" w:hAnsi="Times New Roman" w:cs="Times New Roman"/>
+                <w:sz w:val="22"/>
+                <w:szCs w:val="28"/>
+              </w:rPr>
+              <w:t>inyint</w:t>
+            </w:r>
+            <w:proofErr w:type="spellEnd"/>
+            <w:r>
+              <w:rPr>
+                <w:rFonts w:ascii="Times New Roman" w:hAnsi="Times New Roman" w:cs="Times New Roman"/>
+                <w:sz w:val="22"/>
+                <w:szCs w:val="28"/>
+              </w:rPr>
+              <w:t>(</w:t>
+            </w:r>
+            <w:proofErr w:type="gramEnd"/>
+            <w:r>
+              <w:rPr>
+                <w:rFonts w:ascii="Times New Roman" w:hAnsi="Times New Roman" w:cs="Times New Roman"/>
+                <w:sz w:val="22"/>
+                <w:szCs w:val="28"/>
+              </w:rPr>
+              <w:t>1)</w:t>
+            </w:r>
+          </w:p>
+        </w:tc>
+        <w:tc>
+          <w:tcPr>
+            <w:tcW w:w="1127" w:type="dxa"/>
+          </w:tcPr>
+          <w:p>
+            <w:pPr>
+              <w:rPr>
+                <w:rFonts w:ascii="Times New Roman" w:hAnsi="Times New Roman" w:cs="Times New Roman"/>
+                <w:sz w:val="22"/>
+                <w:szCs w:val="28"/>
+              </w:rPr>
+            </w:pPr>
+            <w:r>
+              <w:rPr>
+                <w:rFonts w:ascii="Times New Roman" w:hAnsi="Times New Roman" w:cs="Times New Roman" w:hint="eastAsia"/>
+                <w:sz w:val="22"/>
+                <w:szCs w:val="28"/>
+              </w:rPr>
+              <w:t>n</w:t>
+            </w:r>
+            <w:r>
+              <w:rPr>
+                <w:rFonts w:ascii="Times New Roman" w:hAnsi="Times New Roman" w:cs="Times New Roman"/>
+                <w:sz w:val="22"/>
+                <w:szCs w:val="28"/>
+              </w:rPr>
+              <w:t>ot null</w:t>
+            </w:r>
+          </w:p>
+        </w:tc>
+        <w:tc>
+          <w:tcPr>
+            <w:tcW w:w="1866" w:type="dxa"/>
+          </w:tcPr>
+          <w:p>
+            <w:pPr>
+              <w:rPr>
+                <w:rFonts w:ascii="Times New Roman" w:hAnsi="Times New Roman" w:cs="Times New Roman"/>
+                <w:sz w:val="22"/>
+                <w:szCs w:val="28"/>
+              </w:rPr>
+            </w:pPr>
+            <w:r>
+              <w:rPr>
+                <w:rFonts w:ascii="Times New Roman" w:hAnsi="Times New Roman" w:cs="Times New Roman" w:hint="eastAsia"/>
+                <w:sz w:val="22"/>
+                <w:szCs w:val="28"/>
+              </w:rPr>
+              <w:t>1</w:t>
+            </w:r>
+          </w:p>
+        </w:tc>
+        <w:tc>
+          <w:tcPr>
+            <w:tcW w:w="2399" w:type="dxa"/>
+          </w:tcPr>
+          <w:p>
+            <w:pPr>
+              <w:rPr>
+                <w:rFonts w:ascii="Times New Roman" w:hAnsi="Times New Roman" w:cs="Times New Roman"/>
+                <w:sz w:val="22"/>
+                <w:szCs w:val="28"/>
+              </w:rPr>
+            </w:pPr>
+            <w:r>
+              <w:rPr>
+                <w:rFonts w:ascii="Times New Roman" w:hAnsi="Times New Roman" w:cs="Times New Roman" w:hint="eastAsia"/>
+                <w:sz w:val="22"/>
+                <w:szCs w:val="28"/>
+              </w:rPr>
+              <w:t>事件状态状态</w:t>
+            </w:r>
+          </w:p>
+          <w:p>
+            <w:pPr>
+              <w:rPr>
+                <w:rFonts w:ascii="Times New Roman" w:hAnsi="Times New Roman" w:cs="Times New Roman"/>
+                <w:sz w:val="22"/>
+                <w:szCs w:val="28"/>
+              </w:rPr>
+            </w:pPr>
+            <w:r>
+              <w:rPr>
+                <w:rFonts w:ascii="Times New Roman" w:hAnsi="Times New Roman" w:cs="Times New Roman" w:hint="eastAsia"/>
+                <w:sz w:val="22"/>
+                <w:szCs w:val="28"/>
+              </w:rPr>
+              <w:t>0</w:t>
+            </w:r>
+            <w:r>
+              <w:rPr>
+                <w:rFonts w:ascii="Times New Roman" w:hAnsi="Times New Roman" w:cs="Times New Roman" w:hint="eastAsia"/>
+                <w:sz w:val="22"/>
+                <w:szCs w:val="28"/>
+              </w:rPr>
+              <w:t>：</w:t>
+            </w:r>
+            <w:r>
+              <w:rPr>
+                <w:rFonts w:ascii="Times New Roman" w:hAnsi="Times New Roman" w:cs="Times New Roman" w:hint="eastAsia"/>
+                <w:sz w:val="22"/>
+                <w:szCs w:val="28"/>
+              </w:rPr>
+              <w:t>u</w:t>
+            </w:r>
+            <w:r>
+              <w:rPr>
+                <w:rFonts w:ascii="Times New Roman" w:hAnsi="Times New Roman" w:cs="Times New Roman"/>
+                <w:sz w:val="22"/>
+                <w:szCs w:val="28"/>
+              </w:rPr>
+              <w:t>nreadable</w:t>
+            </w:r>
+          </w:p>
+          <w:p>
+            <w:pPr>
+              <w:rPr>
+                <w:rFonts w:ascii="Times New Roman" w:hAnsi="Times New Roman" w:cs="Times New Roman"/>
+                <w:sz w:val="22"/>
+                <w:szCs w:val="28"/>
+              </w:rPr>
+            </w:pPr>
+            <w:r>
+              <w:rPr>
+                <w:rFonts w:ascii="Times New Roman" w:hAnsi="Times New Roman" w:cs="Times New Roman" w:hint="eastAsia"/>
+                <w:sz w:val="22"/>
+                <w:szCs w:val="28"/>
+              </w:rPr>
+              <w:t>1</w:t>
+            </w:r>
+            <w:r>
+              <w:rPr>
+                <w:rFonts w:ascii="Times New Roman" w:hAnsi="Times New Roman" w:cs="Times New Roman" w:hint="eastAsia"/>
+                <w:sz w:val="22"/>
+                <w:szCs w:val="28"/>
+              </w:rPr>
+              <w:t>：</w:t>
+            </w:r>
+            <w:r>
+              <w:rPr>
+                <w:rFonts w:ascii="Times New Roman" w:hAnsi="Times New Roman" w:cs="Times New Roman" w:hint="eastAsia"/>
+                <w:sz w:val="22"/>
+                <w:szCs w:val="28"/>
+              </w:rPr>
+              <w:t>r</w:t>
+            </w:r>
+            <w:r>
+              <w:rPr>
+                <w:rFonts w:ascii="Times New Roman" w:hAnsi="Times New Roman" w:cs="Times New Roman"/>
+                <w:sz w:val="22"/>
+                <w:szCs w:val="28"/>
+              </w:rPr>
+              <w:t>eadable</w:t>
+            </w:r>
+          </w:p>
+          <w:p>
+            <w:pPr>
+              <w:rPr>
+                <w:rFonts w:ascii="Times New Roman" w:hAnsi="Times New Roman" w:cs="Times New Roman"/>
+                <w:sz w:val="22"/>
+                <w:szCs w:val="28"/>
+              </w:rPr>
+            </w:pPr>
+            <w:r>
+              <w:rPr>
+                <w:rFonts w:ascii="Times New Roman" w:hAnsi="Times New Roman" w:cs="Times New Roman" w:hint="eastAsia"/>
+                <w:sz w:val="22"/>
+                <w:szCs w:val="28"/>
+              </w:rPr>
+              <w:t>2</w:t>
+            </w:r>
+            <w:r>
+              <w:rPr>
+                <w:rFonts w:ascii="Times New Roman" w:hAnsi="Times New Roman" w:cs="Times New Roman" w:hint="eastAsia"/>
+                <w:sz w:val="22"/>
+                <w:szCs w:val="28"/>
+              </w:rPr>
+              <w:t>：</w:t>
+            </w:r>
+            <w:r>
+              <w:rPr>
+                <w:rFonts w:ascii="Times New Roman" w:hAnsi="Times New Roman" w:cs="Times New Roman" w:hint="eastAsia"/>
+                <w:sz w:val="22"/>
+                <w:szCs w:val="28"/>
+              </w:rPr>
+              <w:t>c</w:t>
+            </w:r>
+            <w:r>
+              <w:rPr>
+                <w:rFonts w:ascii="Times New Roman" w:hAnsi="Times New Roman" w:cs="Times New Roman"/>
+                <w:sz w:val="22"/>
+                <w:szCs w:val="28"/>
+              </w:rPr>
+              <w:t>hecking</w:t>
+            </w:r>
+          </w:p>
+        </w:tc>
+      </w:tr>
+      <w:tr>
+        <w:tc>
+          <w:tcPr>
+            <w:tcW w:w="1412" w:type="dxa"/>
+          </w:tcPr>
+          <w:p>
+            <w:pPr>
+              <w:rPr>
+                <w:rFonts w:ascii="Times New Roman" w:hAnsi="Times New Roman" w:cs="Times New Roman"/>
+                <w:sz w:val="22"/>
+                <w:szCs w:val="28"/>
+              </w:rPr>
+            </w:pPr>
+            <w:proofErr w:type="spellStart"/>
+            <w:r>
+              <w:rPr>
+                <w:rFonts w:ascii="Times New Roman" w:hAnsi="Times New Roman" w:cs="Times New Roman" w:hint="eastAsia"/>
+                <w:sz w:val="22"/>
+                <w:szCs w:val="28"/>
+              </w:rPr>
+              <w:t>is</w:t>
+            </w:r>
+            <w:r>
+              <w:rPr>
+                <w:rFonts w:ascii="Times New Roman" w:hAnsi="Times New Roman" w:cs="Times New Roman"/>
+                <w:sz w:val="22"/>
+                <w:szCs w:val="28"/>
+              </w:rPr>
+              <w:t>_outdated</w:t>
+            </w:r>
+            <w:proofErr w:type="spellEnd"/>
+          </w:p>
+        </w:tc>
+        <w:tc>
+          <w:tcPr>
+            <w:tcW w:w="1555" w:type="dxa"/>
+          </w:tcPr>
+          <w:p>
+            <w:pPr>
+              <w:rPr>
+                <w:rFonts w:ascii="Times New Roman" w:hAnsi="Times New Roman" w:cs="Times New Roman"/>
+                <w:sz w:val="22"/>
+                <w:szCs w:val="28"/>
+              </w:rPr>
+            </w:pPr>
+            <w:proofErr w:type="spellStart"/>
+            <w:proofErr w:type="gramStart"/>
+            <w:r>
+              <w:rPr>
+                <w:rFonts w:ascii="Times New Roman" w:hAnsi="Times New Roman" w:cs="Times New Roman" w:hint="eastAsia"/>
+                <w:sz w:val="22"/>
+                <w:szCs w:val="28"/>
+              </w:rPr>
+              <w:t>t</w:t>
+            </w:r>
+            <w:r>
+              <w:rPr>
+                <w:rFonts w:ascii="Times New Roman" w:hAnsi="Times New Roman" w:cs="Times New Roman"/>
+                <w:sz w:val="22"/>
+                <w:szCs w:val="28"/>
+              </w:rPr>
+              <w:t>inyint</w:t>
+            </w:r>
+            <w:proofErr w:type="spellEnd"/>
+            <w:r>
+              <w:rPr>
+                <w:rFonts w:ascii="Times New Roman" w:hAnsi="Times New Roman" w:cs="Times New Roman"/>
+                <w:sz w:val="22"/>
+                <w:szCs w:val="28"/>
+              </w:rPr>
+              <w:t>(</w:t>
+            </w:r>
+            <w:proofErr w:type="gramEnd"/>
+            <w:r>
+              <w:rPr>
+                <w:rFonts w:ascii="Times New Roman" w:hAnsi="Times New Roman" w:cs="Times New Roman"/>
+                <w:sz w:val="22"/>
+                <w:szCs w:val="28"/>
+              </w:rPr>
+              <w:t>1)</w:t>
+            </w:r>
+          </w:p>
+        </w:tc>
+        <w:tc>
+          <w:tcPr>
+            <w:tcW w:w="1127" w:type="dxa"/>
+          </w:tcPr>
+          <w:p>
+            <w:pPr>
+              <w:rPr>
+                <w:rFonts w:ascii="Times New Roman" w:hAnsi="Times New Roman" w:cs="Times New Roman"/>
+                <w:sz w:val="22"/>
+                <w:szCs w:val="28"/>
+              </w:rPr>
+            </w:pPr>
+            <w:r>
+              <w:rPr>
+                <w:rFonts w:ascii="Times New Roman" w:hAnsi="Times New Roman" w:cs="Times New Roman" w:hint="eastAsia"/>
+                <w:sz w:val="22"/>
+                <w:szCs w:val="28"/>
+              </w:rPr>
+              <w:t>n</w:t>
+            </w:r>
+            <w:r>
+              <w:rPr>
+                <w:rFonts w:ascii="Times New Roman" w:hAnsi="Times New Roman" w:cs="Times New Roman"/>
+                <w:sz w:val="22"/>
+                <w:szCs w:val="28"/>
+              </w:rPr>
+              <w:t>ot null</w:t>
+            </w:r>
+          </w:p>
+        </w:tc>
+        <w:tc>
+          <w:tcPr>
+            <w:tcW w:w="1866" w:type="dxa"/>
+          </w:tcPr>
+          <w:p>
+            <w:pPr>
+              <w:rPr>
+                <w:rFonts w:ascii="Times New Roman" w:hAnsi="Times New Roman" w:cs="Times New Roman"/>
+                <w:sz w:val="22"/>
+                <w:szCs w:val="28"/>
+              </w:rPr>
+            </w:pPr>
+            <w:r>
+              <w:rPr>
+                <w:rFonts w:ascii="Times New Roman" w:hAnsi="Times New Roman" w:cs="Times New Roman" w:hint="eastAsia"/>
+                <w:sz w:val="22"/>
+                <w:szCs w:val="28"/>
+              </w:rPr>
+              <w:t>0</w:t>
+            </w:r>
+          </w:p>
+        </w:tc>
+        <w:tc>
+          <w:tcPr>
+            <w:tcW w:w="2399" w:type="dxa"/>
+          </w:tcPr>
+          <w:p>
+            <w:pPr>
+              <w:rPr>
+                <w:rFonts w:ascii="Times New Roman" w:hAnsi="Times New Roman" w:cs="Times New Roman"/>
+                <w:sz w:val="22"/>
+                <w:szCs w:val="28"/>
+              </w:rPr>
+            </w:pPr>
+            <w:r>
+              <w:rPr>
+                <w:rFonts w:ascii="Times New Roman" w:hAnsi="Times New Roman" w:cs="Times New Roman" w:hint="eastAsia"/>
+                <w:sz w:val="22"/>
+                <w:szCs w:val="28"/>
+              </w:rPr>
+              <w:t>0</w:t>
+            </w:r>
+            <w:r>
+              <w:rPr>
+                <w:rFonts w:ascii="Times New Roman" w:hAnsi="Times New Roman" w:cs="Times New Roman"/>
+                <w:sz w:val="22"/>
+                <w:szCs w:val="28"/>
+              </w:rPr>
+              <w:t xml:space="preserve">: </w:t>
+            </w:r>
+            <w:r>
+              <w:rPr>
+                <w:rFonts w:ascii="Times New Roman" w:hAnsi="Times New Roman" w:cs="Times New Roman" w:hint="eastAsia"/>
+                <w:sz w:val="22"/>
+                <w:szCs w:val="28"/>
+              </w:rPr>
+              <w:t>未过期</w:t>
+            </w:r>
+          </w:p>
+          <w:p>
+            <w:pPr>
+              <w:rPr>
+                <w:rFonts w:ascii="Times New Roman" w:hAnsi="Times New Roman" w:cs="Times New Roman"/>
+                <w:sz w:val="22"/>
+                <w:szCs w:val="28"/>
+              </w:rPr>
+            </w:pPr>
+            <w:r>
+              <w:rPr>
+                <w:rFonts w:ascii="Times New Roman" w:hAnsi="Times New Roman" w:cs="Times New Roman" w:hint="eastAsia"/>
+                <w:sz w:val="22"/>
+                <w:szCs w:val="28"/>
+              </w:rPr>
+              <w:t>1</w:t>
+            </w:r>
+            <w:r>
+              <w:rPr>
+                <w:rFonts w:ascii="Times New Roman" w:hAnsi="Times New Roman" w:cs="Times New Roman"/>
+                <w:sz w:val="22"/>
+                <w:szCs w:val="28"/>
+              </w:rPr>
+              <w:t xml:space="preserve">: </w:t>
+            </w:r>
+            <w:r>
+              <w:rPr>
+                <w:rFonts w:ascii="Times New Roman" w:hAnsi="Times New Roman" w:cs="Times New Roman" w:hint="eastAsia"/>
+                <w:sz w:val="22"/>
+                <w:szCs w:val="28"/>
+              </w:rPr>
+              <w:t>已过期</w:t>
+            </w:r>
+          </w:p>
+        </w:tc>
+      </w:tr>
+      <w:tr>
+        <w:tc>
+          <w:tcPr>
+            <w:tcW w:w="1412" w:type="dxa"/>
+          </w:tcPr>
+          <w:p>
+            <w:pPr>
+              <w:rPr>
+                <w:rFonts w:ascii="Times New Roman" w:hAnsi="Times New Roman" w:cs="Times New Roman"/>
+                <w:sz w:val="22"/>
+                <w:szCs w:val="28"/>
+              </w:rPr>
+            </w:pPr>
+            <w:proofErr w:type="spellStart"/>
             <w:r>
               <w:rPr>
                 <w:rFonts w:ascii="Times New Roman" w:hAnsi="Times New Roman" w:cs="Times New Roman"/>
@@ -4290,11 +5202,12 @@
               </w:rPr>
               <w:t>create_date</w:t>
             </w:r>
-          </w:p>
-        </w:tc>
-        <w:tc>
-          <w:tcPr>
-            <w:tcW w:w="1902" w:type="dxa"/>
+            <w:proofErr w:type="spellEnd"/>
+          </w:p>
+        </w:tc>
+        <w:tc>
+          <w:tcPr>
+            <w:tcW w:w="1555" w:type="dxa"/>
           </w:tcPr>
           <w:p>
             <w:pPr>
@@ -4324,7 +5237,7 @@
         </w:tc>
         <w:tc>
           <w:tcPr>
-            <w:tcW w:w="987" w:type="dxa"/>
+            <w:tcW w:w="1127" w:type="dxa"/>
           </w:tcPr>
           <w:p>
             <w:pPr>
@@ -4354,16 +5267,17 @@
         </w:tc>
         <w:tc>
           <w:tcPr>
-            <w:tcW w:w="2021" w:type="dxa"/>
-          </w:tcPr>
-          <w:p>
-            <w:pPr>
-              <w:rPr>
-                <w:rFonts w:ascii="Times New Roman" w:hAnsi="Times New Roman" w:cs="Times New Roman"/>
-                <w:sz w:val="22"/>
-                <w:szCs w:val="28"/>
-              </w:rPr>
-            </w:pPr>
+            <w:tcW w:w="1866" w:type="dxa"/>
+          </w:tcPr>
+          <w:p>
+            <w:pPr>
+              <w:rPr>
+                <w:rFonts w:ascii="Times New Roman" w:hAnsi="Times New Roman" w:cs="Times New Roman"/>
+                <w:sz w:val="22"/>
+                <w:szCs w:val="28"/>
+              </w:rPr>
+            </w:pPr>
+            <w:proofErr w:type="spellStart"/>
             <w:r>
               <w:rPr>
                 <w:rFonts w:ascii="Times New Roman" w:hAnsi="Times New Roman" w:cs="Times New Roman" w:hint="eastAsia"/>
@@ -4380,11 +5294,12 @@
               </w:rPr>
               <w:t>urrent_timestamp</w:t>
             </w:r>
-          </w:p>
-        </w:tc>
-        <w:tc>
-          <w:tcPr>
-            <w:tcW w:w="1837" w:type="dxa"/>
+            <w:proofErr w:type="spellEnd"/>
+          </w:p>
+        </w:tc>
+        <w:tc>
+          <w:tcPr>
+            <w:tcW w:w="2399" w:type="dxa"/>
           </w:tcPr>
           <w:p>
             <w:pPr>
@@ -4406,6 +5321,1026 @@
         </w:tc>
       </w:tr>
     </w:tbl>
+    <w:p>
+      <w:pPr>
+        <w:rPr>
+          <w:rFonts w:ascii="Times New Roman" w:hAnsi="Times New Roman" w:cs="Times New Roman"/>
+          <w:sz w:val="22"/>
+          <w:szCs w:val="28"/>
+        </w:rPr>
+      </w:pPr>
+    </w:p>
+    <w:p>
+      <w:pPr>
+        <w:rPr>
+          <w:rFonts w:ascii="Times New Roman" w:hAnsi="Times New Roman" w:cs="Times New Roman"/>
+          <w:b/>
+          <w:bCs/>
+          <w:sz w:val="22"/>
+          <w:szCs w:val="28"/>
+        </w:rPr>
+      </w:pPr>
+    </w:p>
+    <w:p>
+      <w:pPr>
+        <w:rPr>
+          <w:rFonts w:ascii="Times New Roman" w:hAnsi="Times New Roman" w:cs="Times New Roman"/>
+          <w:b/>
+          <w:bCs/>
+          <w:sz w:val="22"/>
+          <w:szCs w:val="28"/>
+        </w:rPr>
+      </w:pPr>
+    </w:p>
+    <w:p>
+      <w:pPr>
+        <w:rPr>
+          <w:rFonts w:ascii="Times New Roman" w:hAnsi="Times New Roman" w:cs="Times New Roman"/>
+          <w:b/>
+          <w:bCs/>
+          <w:sz w:val="32"/>
+          <w:szCs w:val="40"/>
+        </w:rPr>
+      </w:pPr>
+      <w:proofErr w:type="spellStart"/>
+      <w:r>
+        <w:rPr>
+          <w:rFonts w:ascii="Times New Roman" w:hAnsi="Times New Roman" w:cs="Times New Roman"/>
+          <w:b/>
+          <w:bCs/>
+          <w:sz w:val="32"/>
+          <w:szCs w:val="40"/>
+        </w:rPr>
+        <w:t>events_calendar_</w:t>
+      </w:r>
+      <w:r>
+        <w:rPr>
+          <w:rFonts w:ascii="Times New Roman" w:hAnsi="Times New Roman" w:cs="Times New Roman"/>
+          <w:b/>
+          <w:bCs/>
+          <w:sz w:val="32"/>
+          <w:szCs w:val="40"/>
+        </w:rPr>
+        <w:t>user</w:t>
+      </w:r>
+      <w:r>
+        <w:rPr>
+          <w:rFonts w:ascii="Times New Roman" w:hAnsi="Times New Roman" w:cs="Times New Roman"/>
+          <w:b/>
+          <w:bCs/>
+          <w:sz w:val="32"/>
+          <w:szCs w:val="40"/>
+        </w:rPr>
+        <w:t>_info</w:t>
+      </w:r>
+      <w:proofErr w:type="spellEnd"/>
+      <w:r>
+        <w:rPr>
+          <w:rFonts w:ascii="Times New Roman" w:hAnsi="Times New Roman" w:cs="Times New Roman" w:hint="eastAsia"/>
+          <w:b/>
+          <w:bCs/>
+          <w:sz w:val="32"/>
+          <w:szCs w:val="40"/>
+        </w:rPr>
+        <w:t xml:space="preserve"> </w:t>
+      </w:r>
+      <w:r>
+        <w:rPr>
+          <w:rFonts w:ascii="Times New Roman" w:hAnsi="Times New Roman" w:cs="Times New Roman"/>
+          <w:b/>
+          <w:bCs/>
+          <w:sz w:val="32"/>
+          <w:szCs w:val="40"/>
+        </w:rPr>
+        <w:t xml:space="preserve">– </w:t>
+      </w:r>
+      <w:r>
+        <w:rPr>
+          <w:rFonts w:ascii="Times New Roman" w:hAnsi="Times New Roman" w:cs="Times New Roman" w:hint="eastAsia"/>
+          <w:b/>
+          <w:bCs/>
+          <w:sz w:val="32"/>
+          <w:szCs w:val="40"/>
+        </w:rPr>
+        <w:t>迎新周</w:t>
+      </w:r>
+      <w:r>
+        <w:rPr>
+          <w:rFonts w:ascii="Times New Roman" w:hAnsi="Times New Roman" w:cs="Times New Roman" w:hint="eastAsia"/>
+          <w:b/>
+          <w:bCs/>
+          <w:sz w:val="32"/>
+          <w:szCs w:val="40"/>
+        </w:rPr>
+        <w:t>日程</w:t>
+      </w:r>
+      <w:r>
+        <w:rPr>
+          <w:rFonts w:ascii="Times New Roman" w:hAnsi="Times New Roman" w:cs="Times New Roman" w:hint="eastAsia"/>
+          <w:b/>
+          <w:bCs/>
+          <w:sz w:val="32"/>
+          <w:szCs w:val="40"/>
+        </w:rPr>
+        <w:t>用户</w:t>
+      </w:r>
+      <w:r>
+        <w:rPr>
+          <w:rFonts w:ascii="Times New Roman" w:hAnsi="Times New Roman" w:cs="Times New Roman" w:hint="eastAsia"/>
+          <w:b/>
+          <w:bCs/>
+          <w:sz w:val="32"/>
+          <w:szCs w:val="40"/>
+        </w:rPr>
+        <w:t>数据表</w:t>
+      </w:r>
+    </w:p>
+    <w:tbl>
+      <w:tblPr>
+        <w:tblStyle w:val="a4"/>
+        <w:tblW w:w="8359" w:type="dxa"/>
+        <w:tblLook w:val="04A0" w:firstRow="1" w:lastRow="0" w:firstColumn="1" w:lastColumn="0" w:noHBand="0" w:noVBand="1"/>
+      </w:tblPr>
+      <w:tblGrid>
+        <w:gridCol w:w="1413"/>
+        <w:gridCol w:w="1559"/>
+        <w:gridCol w:w="1134"/>
+        <w:gridCol w:w="1843"/>
+        <w:gridCol w:w="2410"/>
+      </w:tblGrid>
+      <w:tr>
+        <w:tc>
+          <w:tcPr>
+            <w:tcW w:w="1413" w:type="dxa"/>
+            <w:tcBorders>
+              <w:bottom w:val="single" w:sz="4" w:space="0" w:color="auto"/>
+            </w:tcBorders>
+            <w:shd w:val="clear" w:color="auto" w:fill="B4C6E7" w:themeFill="accent1" w:themeFillTint="66"/>
+          </w:tcPr>
+          <w:p>
+            <w:pPr>
+              <w:rPr>
+                <w:rFonts w:ascii="Times New Roman" w:hAnsi="Times New Roman" w:cs="Times New Roman"/>
+                <w:b/>
+                <w:bCs/>
+                <w:sz w:val="22"/>
+                <w:szCs w:val="28"/>
+              </w:rPr>
+            </w:pPr>
+            <w:r>
+              <w:rPr>
+                <w:rFonts w:ascii="Times New Roman" w:hAnsi="Times New Roman" w:cs="Times New Roman" w:hint="eastAsia"/>
+                <w:b/>
+                <w:bCs/>
+                <w:sz w:val="22"/>
+                <w:szCs w:val="28"/>
+              </w:rPr>
+              <w:t>字段名</w:t>
+            </w:r>
+          </w:p>
+        </w:tc>
+        <w:tc>
+          <w:tcPr>
+            <w:tcW w:w="1559" w:type="dxa"/>
+            <w:shd w:val="clear" w:color="auto" w:fill="B4C6E7" w:themeFill="accent1" w:themeFillTint="66"/>
+          </w:tcPr>
+          <w:p>
+            <w:pPr>
+              <w:rPr>
+                <w:rFonts w:ascii="Times New Roman" w:hAnsi="Times New Roman" w:cs="Times New Roman"/>
+                <w:b/>
+                <w:bCs/>
+                <w:sz w:val="22"/>
+                <w:szCs w:val="28"/>
+              </w:rPr>
+            </w:pPr>
+            <w:r>
+              <w:rPr>
+                <w:rFonts w:ascii="Times New Roman" w:hAnsi="Times New Roman" w:cs="Times New Roman" w:hint="eastAsia"/>
+                <w:b/>
+                <w:bCs/>
+                <w:sz w:val="22"/>
+                <w:szCs w:val="28"/>
+              </w:rPr>
+              <w:t>数据类型</w:t>
+            </w:r>
+          </w:p>
+        </w:tc>
+        <w:tc>
+          <w:tcPr>
+            <w:tcW w:w="1134" w:type="dxa"/>
+            <w:shd w:val="clear" w:color="auto" w:fill="B4C6E7" w:themeFill="accent1" w:themeFillTint="66"/>
+          </w:tcPr>
+          <w:p>
+            <w:pPr>
+              <w:rPr>
+                <w:rFonts w:ascii="Times New Roman" w:hAnsi="Times New Roman" w:cs="Times New Roman"/>
+                <w:b/>
+                <w:bCs/>
+                <w:sz w:val="22"/>
+                <w:szCs w:val="28"/>
+              </w:rPr>
+            </w:pPr>
+            <w:r>
+              <w:rPr>
+                <w:rFonts w:ascii="Times New Roman" w:hAnsi="Times New Roman" w:cs="Times New Roman" w:hint="eastAsia"/>
+                <w:b/>
+                <w:bCs/>
+                <w:sz w:val="22"/>
+                <w:szCs w:val="28"/>
+              </w:rPr>
+              <w:t>约束</w:t>
+            </w:r>
+          </w:p>
+        </w:tc>
+        <w:tc>
+          <w:tcPr>
+            <w:tcW w:w="1843" w:type="dxa"/>
+            <w:shd w:val="clear" w:color="auto" w:fill="B4C6E7" w:themeFill="accent1" w:themeFillTint="66"/>
+          </w:tcPr>
+          <w:p>
+            <w:pPr>
+              <w:rPr>
+                <w:rFonts w:ascii="Times New Roman" w:hAnsi="Times New Roman" w:cs="Times New Roman"/>
+                <w:b/>
+                <w:bCs/>
+                <w:sz w:val="22"/>
+                <w:szCs w:val="28"/>
+              </w:rPr>
+            </w:pPr>
+            <w:r>
+              <w:rPr>
+                <w:rFonts w:ascii="Times New Roman" w:hAnsi="Times New Roman" w:cs="Times New Roman" w:hint="eastAsia"/>
+                <w:b/>
+                <w:bCs/>
+                <w:sz w:val="22"/>
+                <w:szCs w:val="28"/>
+              </w:rPr>
+              <w:t>默认值</w:t>
+            </w:r>
+          </w:p>
+        </w:tc>
+        <w:tc>
+          <w:tcPr>
+            <w:tcW w:w="2410" w:type="dxa"/>
+            <w:shd w:val="clear" w:color="auto" w:fill="B4C6E7" w:themeFill="accent1" w:themeFillTint="66"/>
+          </w:tcPr>
+          <w:p>
+            <w:pPr>
+              <w:rPr>
+                <w:rFonts w:ascii="Times New Roman" w:hAnsi="Times New Roman" w:cs="Times New Roman"/>
+                <w:b/>
+                <w:bCs/>
+                <w:sz w:val="22"/>
+                <w:szCs w:val="28"/>
+              </w:rPr>
+            </w:pPr>
+            <w:r>
+              <w:rPr>
+                <w:rFonts w:ascii="Times New Roman" w:hAnsi="Times New Roman" w:cs="Times New Roman" w:hint="eastAsia"/>
+                <w:b/>
+                <w:bCs/>
+                <w:sz w:val="22"/>
+                <w:szCs w:val="28"/>
+              </w:rPr>
+              <w:t>描述</w:t>
+            </w:r>
+          </w:p>
+        </w:tc>
+      </w:tr>
+      <w:tr>
+        <w:tc>
+          <w:tcPr>
+            <w:tcW w:w="1413" w:type="dxa"/>
+            <w:tcBorders>
+              <w:bottom w:val="single" w:sz="4" w:space="0" w:color="auto"/>
+            </w:tcBorders>
+            <w:shd w:val="clear" w:color="auto" w:fill="FFE599" w:themeFill="accent4" w:themeFillTint="66"/>
+          </w:tcPr>
+          <w:p>
+            <w:pPr>
+              <w:tabs>
+                <w:tab w:val="left" w:pos="842"/>
+              </w:tabs>
+              <w:rPr>
+                <w:rFonts w:ascii="Times New Roman" w:hAnsi="Times New Roman" w:cs="Times New Roman"/>
+                <w:sz w:val="22"/>
+                <w:szCs w:val="28"/>
+              </w:rPr>
+            </w:pPr>
+            <w:r>
+              <w:rPr>
+                <w:rFonts w:ascii="Times New Roman" w:hAnsi="Times New Roman" w:cs="Times New Roman" w:hint="eastAsia"/>
+                <w:sz w:val="22"/>
+                <w:szCs w:val="28"/>
+              </w:rPr>
+              <w:t>i</w:t>
+            </w:r>
+            <w:r>
+              <w:rPr>
+                <w:rFonts w:ascii="Times New Roman" w:hAnsi="Times New Roman" w:cs="Times New Roman"/>
+                <w:sz w:val="22"/>
+                <w:szCs w:val="28"/>
+              </w:rPr>
+              <w:t>d</w:t>
+            </w:r>
+          </w:p>
+        </w:tc>
+        <w:tc>
+          <w:tcPr>
+            <w:tcW w:w="1559" w:type="dxa"/>
+          </w:tcPr>
+          <w:p>
+            <w:pPr>
+              <w:rPr>
+                <w:rFonts w:ascii="Times New Roman" w:hAnsi="Times New Roman" w:cs="Times New Roman"/>
+                <w:sz w:val="22"/>
+                <w:szCs w:val="28"/>
+              </w:rPr>
+            </w:pPr>
+            <w:proofErr w:type="spellStart"/>
+            <w:proofErr w:type="gramStart"/>
+            <w:r>
+              <w:rPr>
+                <w:rFonts w:ascii="Times New Roman" w:hAnsi="Times New Roman" w:cs="Times New Roman" w:hint="eastAsia"/>
+                <w:sz w:val="22"/>
+                <w:szCs w:val="28"/>
+              </w:rPr>
+              <w:t>v</w:t>
+            </w:r>
+            <w:r>
+              <w:rPr>
+                <w:rFonts w:ascii="Times New Roman" w:hAnsi="Times New Roman" w:cs="Times New Roman"/>
+                <w:sz w:val="22"/>
+                <w:szCs w:val="28"/>
+              </w:rPr>
+              <w:t>erchar</w:t>
+            </w:r>
+            <w:proofErr w:type="spellEnd"/>
+            <w:r>
+              <w:rPr>
+                <w:rFonts w:ascii="Times New Roman" w:hAnsi="Times New Roman" w:cs="Times New Roman"/>
+                <w:sz w:val="22"/>
+                <w:szCs w:val="28"/>
+              </w:rPr>
+              <w:t>(</w:t>
+            </w:r>
+            <w:proofErr w:type="gramEnd"/>
+            <w:r>
+              <w:rPr>
+                <w:rFonts w:ascii="Times New Roman" w:hAnsi="Times New Roman" w:cs="Times New Roman"/>
+                <w:sz w:val="22"/>
+                <w:szCs w:val="28"/>
+              </w:rPr>
+              <w:t>45)</w:t>
+            </w:r>
+          </w:p>
+        </w:tc>
+        <w:tc>
+          <w:tcPr>
+            <w:tcW w:w="1134" w:type="dxa"/>
+          </w:tcPr>
+          <w:p>
+            <w:pPr>
+              <w:rPr>
+                <w:rFonts w:ascii="Times New Roman" w:hAnsi="Times New Roman" w:cs="Times New Roman"/>
+                <w:sz w:val="22"/>
+                <w:szCs w:val="28"/>
+              </w:rPr>
+            </w:pPr>
+            <w:r>
+              <w:rPr>
+                <w:rFonts w:ascii="Times New Roman" w:hAnsi="Times New Roman" w:cs="Times New Roman"/>
+                <w:sz w:val="22"/>
+                <w:szCs w:val="28"/>
+              </w:rPr>
+              <w:t>not null</w:t>
+            </w:r>
+          </w:p>
+        </w:tc>
+        <w:tc>
+          <w:tcPr>
+            <w:tcW w:w="1843" w:type="dxa"/>
+          </w:tcPr>
+          <w:p>
+            <w:pPr>
+              <w:rPr>
+                <w:rFonts w:ascii="Times New Roman" w:hAnsi="Times New Roman" w:cs="Times New Roman"/>
+                <w:sz w:val="22"/>
+                <w:szCs w:val="28"/>
+              </w:rPr>
+            </w:pPr>
+          </w:p>
+        </w:tc>
+        <w:tc>
+          <w:tcPr>
+            <w:tcW w:w="2410" w:type="dxa"/>
+          </w:tcPr>
+          <w:p>
+            <w:pPr>
+              <w:rPr>
+                <w:rFonts w:ascii="Times New Roman" w:hAnsi="Times New Roman" w:cs="Times New Roman"/>
+                <w:sz w:val="22"/>
+                <w:szCs w:val="28"/>
+              </w:rPr>
+            </w:pPr>
+            <w:r>
+              <w:rPr>
+                <w:rFonts w:ascii="Times New Roman" w:hAnsi="Times New Roman" w:cs="Times New Roman" w:hint="eastAsia"/>
+                <w:sz w:val="22"/>
+                <w:szCs w:val="28"/>
+              </w:rPr>
+              <w:t>id</w:t>
+            </w:r>
+          </w:p>
+        </w:tc>
+      </w:tr>
+      <w:tr>
+        <w:tc>
+          <w:tcPr>
+            <w:tcW w:w="1413" w:type="dxa"/>
+            <w:shd w:val="clear" w:color="auto" w:fill="auto"/>
+          </w:tcPr>
+          <w:p>
+            <w:pPr>
+              <w:rPr>
+                <w:rFonts w:ascii="Times New Roman" w:hAnsi="Times New Roman" w:cs="Times New Roman"/>
+                <w:sz w:val="22"/>
+                <w:szCs w:val="28"/>
+              </w:rPr>
+            </w:pPr>
+            <w:proofErr w:type="spellStart"/>
+            <w:r>
+              <w:rPr>
+                <w:rFonts w:ascii="Times New Roman" w:hAnsi="Times New Roman" w:cs="Times New Roman" w:hint="eastAsia"/>
+                <w:sz w:val="22"/>
+                <w:szCs w:val="28"/>
+              </w:rPr>
+              <w:t>user</w:t>
+            </w:r>
+            <w:r>
+              <w:rPr>
+                <w:rFonts w:ascii="Times New Roman" w:hAnsi="Times New Roman" w:cs="Times New Roman"/>
+                <w:sz w:val="22"/>
+                <w:szCs w:val="28"/>
+              </w:rPr>
+              <w:t>_id</w:t>
+            </w:r>
+            <w:proofErr w:type="spellEnd"/>
+          </w:p>
+        </w:tc>
+        <w:tc>
+          <w:tcPr>
+            <w:tcW w:w="1559" w:type="dxa"/>
+          </w:tcPr>
+          <w:p>
+            <w:pPr>
+              <w:rPr>
+                <w:rFonts w:ascii="Times New Roman" w:hAnsi="Times New Roman" w:cs="Times New Roman"/>
+                <w:sz w:val="22"/>
+                <w:szCs w:val="28"/>
+              </w:rPr>
+            </w:pPr>
+            <w:proofErr w:type="spellStart"/>
+            <w:proofErr w:type="gramStart"/>
+            <w:r>
+              <w:rPr>
+                <w:rFonts w:ascii="Times New Roman" w:hAnsi="Times New Roman" w:cs="Times New Roman" w:hint="eastAsia"/>
+                <w:sz w:val="22"/>
+                <w:szCs w:val="28"/>
+              </w:rPr>
+              <w:t>v</w:t>
+            </w:r>
+            <w:r>
+              <w:rPr>
+                <w:rFonts w:ascii="Times New Roman" w:hAnsi="Times New Roman" w:cs="Times New Roman"/>
+                <w:sz w:val="22"/>
+                <w:szCs w:val="28"/>
+              </w:rPr>
+              <w:t>erchar</w:t>
+            </w:r>
+            <w:proofErr w:type="spellEnd"/>
+            <w:r>
+              <w:rPr>
+                <w:rFonts w:ascii="Times New Roman" w:hAnsi="Times New Roman" w:cs="Times New Roman"/>
+                <w:sz w:val="22"/>
+                <w:szCs w:val="28"/>
+              </w:rPr>
+              <w:t>(</w:t>
+            </w:r>
+            <w:proofErr w:type="gramEnd"/>
+            <w:r>
+              <w:rPr>
+                <w:rFonts w:ascii="Times New Roman" w:hAnsi="Times New Roman" w:cs="Times New Roman"/>
+                <w:sz w:val="22"/>
+                <w:szCs w:val="28"/>
+              </w:rPr>
+              <w:t>45)</w:t>
+            </w:r>
+          </w:p>
+        </w:tc>
+        <w:tc>
+          <w:tcPr>
+            <w:tcW w:w="1134" w:type="dxa"/>
+          </w:tcPr>
+          <w:p>
+            <w:pPr>
+              <w:rPr>
+                <w:rFonts w:ascii="Times New Roman" w:hAnsi="Times New Roman" w:cs="Times New Roman"/>
+                <w:sz w:val="22"/>
+                <w:szCs w:val="28"/>
+              </w:rPr>
+            </w:pPr>
+            <w:r>
+              <w:rPr>
+                <w:rFonts w:ascii="Times New Roman" w:hAnsi="Times New Roman" w:cs="Times New Roman"/>
+                <w:sz w:val="22"/>
+                <w:szCs w:val="28"/>
+              </w:rPr>
+              <w:t>not null</w:t>
+            </w:r>
+          </w:p>
+        </w:tc>
+        <w:tc>
+          <w:tcPr>
+            <w:tcW w:w="1843" w:type="dxa"/>
+          </w:tcPr>
+          <w:p>
+            <w:pPr>
+              <w:rPr>
+                <w:rFonts w:ascii="Times New Roman" w:hAnsi="Times New Roman" w:cs="Times New Roman"/>
+                <w:sz w:val="22"/>
+                <w:szCs w:val="28"/>
+              </w:rPr>
+            </w:pPr>
+          </w:p>
+        </w:tc>
+        <w:tc>
+          <w:tcPr>
+            <w:tcW w:w="2410" w:type="dxa"/>
+          </w:tcPr>
+          <w:p>
+            <w:pPr>
+              <w:rPr>
+                <w:rFonts w:ascii="Times New Roman" w:hAnsi="Times New Roman" w:cs="Times New Roman"/>
+                <w:sz w:val="22"/>
+                <w:szCs w:val="28"/>
+              </w:rPr>
+            </w:pPr>
+            <w:r>
+              <w:rPr>
+                <w:rFonts w:ascii="Times New Roman" w:hAnsi="Times New Roman" w:cs="Times New Roman" w:hint="eastAsia"/>
+                <w:sz w:val="22"/>
+                <w:szCs w:val="28"/>
+              </w:rPr>
+              <w:t>用户</w:t>
+            </w:r>
+            <w:r>
+              <w:rPr>
+                <w:rFonts w:ascii="Times New Roman" w:hAnsi="Times New Roman" w:cs="Times New Roman" w:hint="eastAsia"/>
+                <w:sz w:val="22"/>
+                <w:szCs w:val="28"/>
+              </w:rPr>
+              <w:t>id</w:t>
+            </w:r>
+          </w:p>
+        </w:tc>
+      </w:tr>
+      <w:tr>
+        <w:tc>
+          <w:tcPr>
+            <w:tcW w:w="1413" w:type="dxa"/>
+            <w:shd w:val="clear" w:color="auto" w:fill="auto"/>
+          </w:tcPr>
+          <w:p>
+            <w:pPr>
+              <w:rPr>
+                <w:rFonts w:ascii="Times New Roman" w:hAnsi="Times New Roman" w:cs="Times New Roman"/>
+                <w:sz w:val="22"/>
+                <w:szCs w:val="28"/>
+              </w:rPr>
+            </w:pPr>
+            <w:r>
+              <w:rPr>
+                <w:rFonts w:ascii="Times New Roman" w:hAnsi="Times New Roman" w:cs="Times New Roman" w:hint="eastAsia"/>
+                <w:sz w:val="22"/>
+                <w:szCs w:val="28"/>
+              </w:rPr>
+              <w:t>f</w:t>
+            </w:r>
+            <w:r>
+              <w:rPr>
+                <w:rFonts w:ascii="Times New Roman" w:hAnsi="Times New Roman" w:cs="Times New Roman"/>
+                <w:sz w:val="22"/>
+                <w:szCs w:val="28"/>
+              </w:rPr>
+              <w:t>aculty</w:t>
+            </w:r>
+          </w:p>
+        </w:tc>
+        <w:tc>
+          <w:tcPr>
+            <w:tcW w:w="1559" w:type="dxa"/>
+          </w:tcPr>
+          <w:p>
+            <w:pPr>
+              <w:rPr>
+                <w:rFonts w:ascii="Times New Roman" w:hAnsi="Times New Roman" w:cs="Times New Roman"/>
+                <w:sz w:val="22"/>
+                <w:szCs w:val="28"/>
+              </w:rPr>
+            </w:pPr>
+            <w:proofErr w:type="spellStart"/>
+            <w:proofErr w:type="gramStart"/>
+            <w:r>
+              <w:rPr>
+                <w:rFonts w:ascii="Times New Roman" w:hAnsi="Times New Roman" w:cs="Times New Roman" w:hint="eastAsia"/>
+                <w:sz w:val="22"/>
+                <w:szCs w:val="28"/>
+              </w:rPr>
+              <w:t>v</w:t>
+            </w:r>
+            <w:r>
+              <w:rPr>
+                <w:rFonts w:ascii="Times New Roman" w:hAnsi="Times New Roman" w:cs="Times New Roman"/>
+                <w:sz w:val="22"/>
+                <w:szCs w:val="28"/>
+              </w:rPr>
+              <w:t>erchar</w:t>
+            </w:r>
+            <w:proofErr w:type="spellEnd"/>
+            <w:r>
+              <w:rPr>
+                <w:rFonts w:ascii="Times New Roman" w:hAnsi="Times New Roman" w:cs="Times New Roman"/>
+                <w:sz w:val="22"/>
+                <w:szCs w:val="28"/>
+              </w:rPr>
+              <w:t>(</w:t>
+            </w:r>
+            <w:proofErr w:type="gramEnd"/>
+            <w:r>
+              <w:rPr>
+                <w:rFonts w:ascii="Times New Roman" w:hAnsi="Times New Roman" w:cs="Times New Roman"/>
+                <w:sz w:val="22"/>
+                <w:szCs w:val="28"/>
+              </w:rPr>
+              <w:t>45)</w:t>
+            </w:r>
+          </w:p>
+        </w:tc>
+        <w:tc>
+          <w:tcPr>
+            <w:tcW w:w="1134" w:type="dxa"/>
+          </w:tcPr>
+          <w:p>
+            <w:pPr>
+              <w:rPr>
+                <w:rFonts w:ascii="Times New Roman" w:hAnsi="Times New Roman" w:cs="Times New Roman"/>
+                <w:sz w:val="22"/>
+                <w:szCs w:val="28"/>
+              </w:rPr>
+            </w:pPr>
+          </w:p>
+        </w:tc>
+        <w:tc>
+          <w:tcPr>
+            <w:tcW w:w="1843" w:type="dxa"/>
+          </w:tcPr>
+          <w:p>
+            <w:pPr>
+              <w:rPr>
+                <w:rFonts w:ascii="Times New Roman" w:hAnsi="Times New Roman" w:cs="Times New Roman"/>
+                <w:sz w:val="22"/>
+                <w:szCs w:val="28"/>
+              </w:rPr>
+            </w:pPr>
+            <w:r>
+              <w:rPr>
+                <w:rFonts w:ascii="Times New Roman" w:hAnsi="Times New Roman" w:cs="Times New Roman" w:hint="eastAsia"/>
+                <w:sz w:val="22"/>
+                <w:szCs w:val="28"/>
+              </w:rPr>
+              <w:t>n</w:t>
+            </w:r>
+            <w:r>
+              <w:rPr>
+                <w:rFonts w:ascii="Times New Roman" w:hAnsi="Times New Roman" w:cs="Times New Roman"/>
+                <w:sz w:val="22"/>
+                <w:szCs w:val="28"/>
+              </w:rPr>
+              <w:t>ull</w:t>
+            </w:r>
+          </w:p>
+        </w:tc>
+        <w:tc>
+          <w:tcPr>
+            <w:tcW w:w="2410" w:type="dxa"/>
+          </w:tcPr>
+          <w:p>
+            <w:pPr>
+              <w:rPr>
+                <w:rFonts w:ascii="Times New Roman" w:hAnsi="Times New Roman" w:cs="Times New Roman"/>
+                <w:sz w:val="22"/>
+                <w:szCs w:val="28"/>
+              </w:rPr>
+            </w:pPr>
+            <w:r>
+              <w:rPr>
+                <w:rFonts w:ascii="Times New Roman" w:hAnsi="Times New Roman" w:cs="Times New Roman" w:hint="eastAsia"/>
+                <w:sz w:val="22"/>
+                <w:szCs w:val="28"/>
+              </w:rPr>
+              <w:t>学院</w:t>
+            </w:r>
+          </w:p>
+          <w:p>
+            <w:pPr>
+              <w:rPr>
+                <w:rFonts w:ascii="Times New Roman" w:hAnsi="Times New Roman" w:cs="Times New Roman"/>
+                <w:sz w:val="22"/>
+                <w:szCs w:val="28"/>
+              </w:rPr>
+            </w:pPr>
+            <w:r>
+              <w:rPr>
+                <w:rFonts w:ascii="Times New Roman" w:hAnsi="Times New Roman" w:cs="Times New Roman"/>
+                <w:sz w:val="22"/>
+                <w:szCs w:val="28"/>
+              </w:rPr>
+              <w:t>(</w:t>
+            </w:r>
+            <w:r>
+              <w:rPr>
+                <w:rFonts w:ascii="Times New Roman" w:hAnsi="Times New Roman" w:cs="Times New Roman" w:hint="eastAsia"/>
+                <w:sz w:val="22"/>
+                <w:szCs w:val="28"/>
+              </w:rPr>
+              <w:t>FHSS/</w:t>
+            </w:r>
+            <w:proofErr w:type="spellStart"/>
+            <w:r>
+              <w:rPr>
+                <w:rFonts w:ascii="Times New Roman" w:hAnsi="Times New Roman" w:cs="Times New Roman" w:hint="eastAsia"/>
+                <w:sz w:val="22"/>
+                <w:szCs w:val="28"/>
+              </w:rPr>
+              <w:t>FoSE</w:t>
+            </w:r>
+            <w:proofErr w:type="spellEnd"/>
+            <w:r>
+              <w:rPr>
+                <w:rFonts w:ascii="Times New Roman" w:hAnsi="Times New Roman" w:cs="Times New Roman" w:hint="eastAsia"/>
+                <w:sz w:val="22"/>
+                <w:szCs w:val="28"/>
+              </w:rPr>
+              <w:t>/</w:t>
+            </w:r>
+            <w:proofErr w:type="spellStart"/>
+            <w:r>
+              <w:rPr>
+                <w:rFonts w:ascii="Times New Roman" w:hAnsi="Times New Roman" w:cs="Times New Roman" w:hint="eastAsia"/>
+                <w:sz w:val="22"/>
+                <w:szCs w:val="28"/>
+              </w:rPr>
+              <w:t>FoB</w:t>
+            </w:r>
+            <w:proofErr w:type="spellEnd"/>
+            <w:r>
+              <w:rPr>
+                <w:rFonts w:ascii="Times New Roman" w:hAnsi="Times New Roman" w:cs="Times New Roman"/>
+                <w:sz w:val="22"/>
+                <w:szCs w:val="28"/>
+              </w:rPr>
+              <w:t>)</w:t>
+            </w:r>
+          </w:p>
+        </w:tc>
+      </w:tr>
+      <w:tr>
+        <w:tc>
+          <w:tcPr>
+            <w:tcW w:w="1413" w:type="dxa"/>
+            <w:shd w:val="clear" w:color="auto" w:fill="auto"/>
+          </w:tcPr>
+          <w:p>
+            <w:pPr>
+              <w:rPr>
+                <w:rFonts w:ascii="Times New Roman" w:hAnsi="Times New Roman" w:cs="Times New Roman"/>
+                <w:sz w:val="22"/>
+                <w:szCs w:val="28"/>
+              </w:rPr>
+            </w:pPr>
+            <w:r>
+              <w:rPr>
+                <w:rFonts w:ascii="Times New Roman" w:hAnsi="Times New Roman" w:cs="Times New Roman" w:hint="eastAsia"/>
+                <w:sz w:val="22"/>
+                <w:szCs w:val="28"/>
+              </w:rPr>
+              <w:t>degree</w:t>
+            </w:r>
+          </w:p>
+        </w:tc>
+        <w:tc>
+          <w:tcPr>
+            <w:tcW w:w="1559" w:type="dxa"/>
+          </w:tcPr>
+          <w:p>
+            <w:pPr>
+              <w:rPr>
+                <w:rFonts w:ascii="Times New Roman" w:hAnsi="Times New Roman" w:cs="Times New Roman"/>
+                <w:sz w:val="22"/>
+                <w:szCs w:val="28"/>
+              </w:rPr>
+            </w:pPr>
+            <w:proofErr w:type="spellStart"/>
+            <w:proofErr w:type="gramStart"/>
+            <w:r>
+              <w:rPr>
+                <w:rFonts w:ascii="Times New Roman" w:hAnsi="Times New Roman" w:cs="Times New Roman" w:hint="eastAsia"/>
+                <w:sz w:val="22"/>
+                <w:szCs w:val="28"/>
+              </w:rPr>
+              <w:t>v</w:t>
+            </w:r>
+            <w:r>
+              <w:rPr>
+                <w:rFonts w:ascii="Times New Roman" w:hAnsi="Times New Roman" w:cs="Times New Roman"/>
+                <w:sz w:val="22"/>
+                <w:szCs w:val="28"/>
+              </w:rPr>
+              <w:t>erchar</w:t>
+            </w:r>
+            <w:proofErr w:type="spellEnd"/>
+            <w:r>
+              <w:rPr>
+                <w:rFonts w:ascii="Times New Roman" w:hAnsi="Times New Roman" w:cs="Times New Roman"/>
+                <w:sz w:val="22"/>
+                <w:szCs w:val="28"/>
+              </w:rPr>
+              <w:t>(</w:t>
+            </w:r>
+            <w:proofErr w:type="gramEnd"/>
+            <w:r>
+              <w:rPr>
+                <w:rFonts w:ascii="Times New Roman" w:hAnsi="Times New Roman" w:cs="Times New Roman"/>
+                <w:sz w:val="22"/>
+                <w:szCs w:val="28"/>
+              </w:rPr>
+              <w:t>45)</w:t>
+            </w:r>
+          </w:p>
+        </w:tc>
+        <w:tc>
+          <w:tcPr>
+            <w:tcW w:w="1134" w:type="dxa"/>
+          </w:tcPr>
+          <w:p>
+            <w:pPr>
+              <w:rPr>
+                <w:rFonts w:ascii="Times New Roman" w:hAnsi="Times New Roman" w:cs="Times New Roman"/>
+                <w:sz w:val="22"/>
+                <w:szCs w:val="28"/>
+              </w:rPr>
+            </w:pPr>
+          </w:p>
+        </w:tc>
+        <w:tc>
+          <w:tcPr>
+            <w:tcW w:w="1843" w:type="dxa"/>
+          </w:tcPr>
+          <w:p>
+            <w:pPr>
+              <w:rPr>
+                <w:rFonts w:ascii="Times New Roman" w:hAnsi="Times New Roman" w:cs="Times New Roman"/>
+                <w:sz w:val="22"/>
+                <w:szCs w:val="28"/>
+              </w:rPr>
+            </w:pPr>
+            <w:r>
+              <w:rPr>
+                <w:rFonts w:ascii="Times New Roman" w:hAnsi="Times New Roman" w:cs="Times New Roman" w:hint="eastAsia"/>
+                <w:sz w:val="22"/>
+                <w:szCs w:val="28"/>
+              </w:rPr>
+              <w:t>n</w:t>
+            </w:r>
+            <w:r>
+              <w:rPr>
+                <w:rFonts w:ascii="Times New Roman" w:hAnsi="Times New Roman" w:cs="Times New Roman"/>
+                <w:sz w:val="22"/>
+                <w:szCs w:val="28"/>
+              </w:rPr>
+              <w:t>ull</w:t>
+            </w:r>
+          </w:p>
+        </w:tc>
+        <w:tc>
+          <w:tcPr>
+            <w:tcW w:w="2410" w:type="dxa"/>
+          </w:tcPr>
+          <w:p>
+            <w:pPr>
+              <w:rPr>
+                <w:rFonts w:ascii="Times New Roman" w:hAnsi="Times New Roman" w:cs="Times New Roman"/>
+                <w:sz w:val="22"/>
+                <w:szCs w:val="28"/>
+              </w:rPr>
+            </w:pPr>
+            <w:r>
+              <w:rPr>
+                <w:rFonts w:ascii="Times New Roman" w:hAnsi="Times New Roman" w:cs="Times New Roman" w:hint="eastAsia"/>
+                <w:sz w:val="22"/>
+                <w:szCs w:val="28"/>
+              </w:rPr>
+              <w:t>学历</w:t>
+            </w:r>
+            <w:r>
+              <w:rPr>
+                <w:rFonts w:ascii="Times New Roman" w:hAnsi="Times New Roman" w:cs="Times New Roman" w:hint="eastAsia"/>
+                <w:sz w:val="22"/>
+                <w:szCs w:val="28"/>
+              </w:rPr>
+              <w:t>(UG</w:t>
+            </w:r>
+            <w:r>
+              <w:rPr>
+                <w:rFonts w:ascii="Times New Roman" w:hAnsi="Times New Roman" w:cs="Times New Roman"/>
+                <w:sz w:val="22"/>
+                <w:szCs w:val="28"/>
+              </w:rPr>
+              <w:t>/PG/PhD</w:t>
+            </w:r>
+            <w:r>
+              <w:rPr>
+                <w:rFonts w:ascii="Times New Roman" w:hAnsi="Times New Roman" w:cs="Times New Roman" w:hint="eastAsia"/>
+                <w:sz w:val="22"/>
+                <w:szCs w:val="28"/>
+              </w:rPr>
+              <w:t>)</w:t>
+            </w:r>
+          </w:p>
+        </w:tc>
+      </w:tr>
+    </w:tbl>
+    <w:p>
+      <w:pPr>
+        <w:rPr>
+          <w:rFonts w:ascii="Times New Roman" w:hAnsi="Times New Roman" w:cs="Times New Roman"/>
+          <w:sz w:val="22"/>
+          <w:szCs w:val="28"/>
+        </w:rPr>
+      </w:pPr>
+      <w:r>
+        <w:rPr>
+          <w:rFonts w:ascii="Times New Roman" w:hAnsi="Times New Roman" w:cs="Times New Roman" w:hint="eastAsia"/>
+          <w:sz w:val="22"/>
+          <w:szCs w:val="28"/>
+        </w:rPr>
+        <w:t>外键：</w:t>
+      </w:r>
+      <w:proofErr w:type="spellStart"/>
+      <w:r>
+        <w:rPr>
+          <w:rFonts w:ascii="Times New Roman" w:hAnsi="Times New Roman" w:cs="Times New Roman"/>
+          <w:sz w:val="22"/>
+          <w:szCs w:val="28"/>
+        </w:rPr>
+        <w:t>user</w:t>
+      </w:r>
+      <w:r>
+        <w:rPr>
+          <w:rFonts w:ascii="Times New Roman" w:hAnsi="Times New Roman" w:cs="Times New Roman"/>
+          <w:sz w:val="22"/>
+          <w:szCs w:val="28"/>
+        </w:rPr>
+        <w:t>_id</w:t>
+      </w:r>
+      <w:proofErr w:type="spellEnd"/>
+      <w:r>
+        <w:rPr>
+          <w:rFonts w:ascii="Times New Roman" w:hAnsi="Times New Roman" w:cs="Times New Roman"/>
+          <w:sz w:val="22"/>
+          <w:szCs w:val="28"/>
+        </w:rPr>
+        <w:t xml:space="preserve">   </w:t>
+      </w:r>
+      <w:r>
+        <w:rPr>
+          <w:rFonts w:ascii="Times New Roman" w:hAnsi="Times New Roman" w:cs="Times New Roman"/>
+          <w:sz w:val="22"/>
+          <w:szCs w:val="28"/>
+        </w:rPr>
+        <w:t>user</w:t>
+      </w:r>
+      <w:r>
+        <w:rPr>
+          <w:rFonts w:ascii="Times New Roman" w:hAnsi="Times New Roman" w:cs="Times New Roman"/>
+          <w:sz w:val="22"/>
+          <w:szCs w:val="28"/>
+        </w:rPr>
+        <w:t xml:space="preserve"> (id)</w:t>
+      </w:r>
+    </w:p>
     <w:p>
       <w:pPr>
         <w:rPr>

--- a/诺圈开发文档/诺圈数据库文档.docx
+++ b/诺圈开发文档/诺圈数据库文档.docx
@@ -109,26 +109,6 @@
         </w:rPr>
         <w:t>叶博源</w:t>
       </w:r>
-      <w:r>
-        <w:rPr>
-          <w:rFonts w:ascii="Times New Roman" w:hAnsi="Times New Roman" w:cs="Times New Roman" w:hint="eastAsia"/>
-          <w:b/>
-          <w:bCs/>
-          <w:sz w:val="22"/>
-          <w:szCs w:val="28"/>
-        </w:rPr>
-        <w:t xml:space="preserve"> Date</w:t>
-      </w:r>
-      <w:r>
-        <w:rPr>
-          <w:rFonts w:ascii="Times New Roman" w:hAnsi="Times New Roman" w:cs="Times New Roman"/>
-          <w:b/>
-          <w:bCs/>
-          <w:sz w:val="22"/>
-          <w:szCs w:val="28"/>
-        </w:rPr>
-        <w:t>: 2022.07.05</w:t>
-      </w:r>
     </w:p>
     <w:p>
       <w:pPr>
@@ -178,16 +158,16 @@
         <w:tblLook w:val="04A0" w:firstRow="1" w:lastRow="0" w:firstColumn="1" w:lastColumn="0" w:noHBand="0" w:noVBand="1"/>
       </w:tblPr>
       <w:tblGrid>
-        <w:gridCol w:w="2181"/>
-        <w:gridCol w:w="1407"/>
-        <w:gridCol w:w="982"/>
-        <w:gridCol w:w="1959"/>
-        <w:gridCol w:w="1767"/>
+        <w:gridCol w:w="1874"/>
+        <w:gridCol w:w="1422"/>
+        <w:gridCol w:w="1094"/>
+        <w:gridCol w:w="1984"/>
+        <w:gridCol w:w="1922"/>
       </w:tblGrid>
       <w:tr>
         <w:tc>
           <w:tcPr>
-            <w:tcW w:w="2181" w:type="dxa"/>
+            <w:tcW w:w="1874" w:type="dxa"/>
             <w:tcBorders>
               <w:bottom w:val="single" w:sz="4" w:space="0" w:color="auto"/>
             </w:tcBorders>
@@ -217,7 +197,7 @@
         </w:tc>
         <w:tc>
           <w:tcPr>
-            <w:tcW w:w="1407" w:type="dxa"/>
+            <w:tcW w:w="1422" w:type="dxa"/>
             <w:shd w:val="clear" w:color="auto" w:fill="B4C6E7" w:themeFill="accent1" w:themeFillTint="66"/>
           </w:tcPr>
           <w:p>
@@ -244,7 +224,7 @@
         </w:tc>
         <w:tc>
           <w:tcPr>
-            <w:tcW w:w="982" w:type="dxa"/>
+            <w:tcW w:w="1094" w:type="dxa"/>
             <w:shd w:val="clear" w:color="auto" w:fill="B4C6E7" w:themeFill="accent1" w:themeFillTint="66"/>
           </w:tcPr>
           <w:p>
@@ -271,7 +251,7 @@
         </w:tc>
         <w:tc>
           <w:tcPr>
-            <w:tcW w:w="1959" w:type="dxa"/>
+            <w:tcW w:w="1984" w:type="dxa"/>
             <w:shd w:val="clear" w:color="auto" w:fill="B4C6E7" w:themeFill="accent1" w:themeFillTint="66"/>
           </w:tcPr>
           <w:p>
@@ -298,7 +278,7 @@
         </w:tc>
         <w:tc>
           <w:tcPr>
-            <w:tcW w:w="1767" w:type="dxa"/>
+            <w:tcW w:w="1922" w:type="dxa"/>
             <w:shd w:val="clear" w:color="auto" w:fill="B4C6E7" w:themeFill="accent1" w:themeFillTint="66"/>
           </w:tcPr>
           <w:p>
@@ -327,7 +307,7 @@
       <w:tr>
         <w:tc>
           <w:tcPr>
-            <w:tcW w:w="2181" w:type="dxa"/>
+            <w:tcW w:w="1874" w:type="dxa"/>
             <w:shd w:val="clear" w:color="auto" w:fill="FFE599" w:themeFill="accent4" w:themeFillTint="66"/>
           </w:tcPr>
           <w:p>
@@ -361,18 +341,16 @@
         </w:tc>
         <w:tc>
           <w:tcPr>
-            <w:tcW w:w="1407" w:type="dxa"/>
-          </w:tcPr>
-          <w:p>
-            <w:pPr>
-              <w:rPr>
-                <w:rFonts w:ascii="Times New Roman" w:hAnsi="Times New Roman" w:cs="Times New Roman"/>
-                <w:sz w:val="22"/>
-                <w:szCs w:val="28"/>
-              </w:rPr>
-            </w:pPr>
-            <w:proofErr w:type="spellStart"/>
-            <w:proofErr w:type="gramStart"/>
+            <w:tcW w:w="1422" w:type="dxa"/>
+          </w:tcPr>
+          <w:p>
+            <w:pPr>
+              <w:rPr>
+                <w:rFonts w:ascii="Times New Roman" w:hAnsi="Times New Roman" w:cs="Times New Roman"/>
+                <w:sz w:val="22"/>
+                <w:szCs w:val="28"/>
+              </w:rPr>
+            </w:pPr>
             <w:r>
               <w:rPr>
                 <w:rFonts w:ascii="Times New Roman" w:hAnsi="Times New Roman" w:cs="Times New Roman" w:hint="eastAsia"/>
@@ -387,31 +365,13 @@
                 <w:sz w:val="22"/>
                 <w:szCs w:val="28"/>
               </w:rPr>
-              <w:t>erchar</w:t>
-            </w:r>
-            <w:proofErr w:type="spellEnd"/>
-            <w:r>
-              <w:rPr>
-                <w:rFonts w:ascii="Times New Roman" w:hAnsi="Times New Roman" w:cs="Times New Roman"/>
-                <w:sz w:val="22"/>
-                <w:szCs w:val="28"/>
-              </w:rPr>
-              <w:t>(</w:t>
-            </w:r>
-            <w:proofErr w:type="gramEnd"/>
-            <w:r>
-              <w:rPr>
-                <w:rFonts w:ascii="Times New Roman" w:hAnsi="Times New Roman" w:cs="Times New Roman"/>
-                <w:sz w:val="22"/>
-                <w:szCs w:val="28"/>
-              </w:rPr>
-              <w:t>45)</w:t>
-            </w:r>
-          </w:p>
-        </w:tc>
-        <w:tc>
-          <w:tcPr>
-            <w:tcW w:w="982" w:type="dxa"/>
+              <w:t>erchar(45)</w:t>
+            </w:r>
+          </w:p>
+        </w:tc>
+        <w:tc>
+          <w:tcPr>
+            <w:tcW w:w="1094" w:type="dxa"/>
           </w:tcPr>
           <w:p>
             <w:pPr>
@@ -433,21 +393,21 @@
         </w:tc>
         <w:tc>
           <w:tcPr>
-            <w:tcW w:w="1959" w:type="dxa"/>
-          </w:tcPr>
-          <w:p>
-            <w:pPr>
-              <w:rPr>
-                <w:rFonts w:ascii="Times New Roman" w:hAnsi="Times New Roman" w:cs="Times New Roman"/>
-                <w:sz w:val="22"/>
-                <w:szCs w:val="28"/>
-              </w:rPr>
-            </w:pPr>
-          </w:p>
-        </w:tc>
-        <w:tc>
-          <w:tcPr>
-            <w:tcW w:w="1767" w:type="dxa"/>
+            <w:tcW w:w="1984" w:type="dxa"/>
+          </w:tcPr>
+          <w:p>
+            <w:pPr>
+              <w:rPr>
+                <w:rFonts w:ascii="Times New Roman" w:hAnsi="Times New Roman" w:cs="Times New Roman"/>
+                <w:sz w:val="22"/>
+                <w:szCs w:val="28"/>
+              </w:rPr>
+            </w:pPr>
+          </w:p>
+        </w:tc>
+        <w:tc>
+          <w:tcPr>
+            <w:tcW w:w="1922" w:type="dxa"/>
           </w:tcPr>
           <w:p>
             <w:pPr>
@@ -479,7 +439,7 @@
       <w:tr>
         <w:tc>
           <w:tcPr>
-            <w:tcW w:w="2181" w:type="dxa"/>
+            <w:tcW w:w="1874" w:type="dxa"/>
           </w:tcPr>
           <w:p>
             <w:pPr>
@@ -509,18 +469,16 @@
         </w:tc>
         <w:tc>
           <w:tcPr>
-            <w:tcW w:w="1407" w:type="dxa"/>
-          </w:tcPr>
-          <w:p>
-            <w:pPr>
-              <w:rPr>
-                <w:rFonts w:ascii="Times New Roman" w:hAnsi="Times New Roman" w:cs="Times New Roman"/>
-                <w:sz w:val="22"/>
-                <w:szCs w:val="28"/>
-              </w:rPr>
-            </w:pPr>
-            <w:proofErr w:type="spellStart"/>
-            <w:proofErr w:type="gramStart"/>
+            <w:tcW w:w="1422" w:type="dxa"/>
+          </w:tcPr>
+          <w:p>
+            <w:pPr>
+              <w:rPr>
+                <w:rFonts w:ascii="Times New Roman" w:hAnsi="Times New Roman" w:cs="Times New Roman"/>
+                <w:sz w:val="22"/>
+                <w:szCs w:val="28"/>
+              </w:rPr>
+            </w:pPr>
             <w:r>
               <w:rPr>
                 <w:rFonts w:ascii="Times New Roman" w:hAnsi="Times New Roman" w:cs="Times New Roman" w:hint="eastAsia"/>
@@ -535,31 +493,13 @@
                 <w:sz w:val="22"/>
                 <w:szCs w:val="28"/>
               </w:rPr>
-              <w:t>erchar</w:t>
-            </w:r>
-            <w:proofErr w:type="spellEnd"/>
-            <w:r>
-              <w:rPr>
-                <w:rFonts w:ascii="Times New Roman" w:hAnsi="Times New Roman" w:cs="Times New Roman"/>
-                <w:sz w:val="22"/>
-                <w:szCs w:val="28"/>
-              </w:rPr>
-              <w:t>(</w:t>
-            </w:r>
-            <w:proofErr w:type="gramEnd"/>
-            <w:r>
-              <w:rPr>
-                <w:rFonts w:ascii="Times New Roman" w:hAnsi="Times New Roman" w:cs="Times New Roman"/>
-                <w:sz w:val="22"/>
-                <w:szCs w:val="28"/>
-              </w:rPr>
-              <w:t>45)</w:t>
-            </w:r>
-          </w:p>
-        </w:tc>
-        <w:tc>
-          <w:tcPr>
-            <w:tcW w:w="982" w:type="dxa"/>
+              <w:t>erchar(45)</w:t>
+            </w:r>
+          </w:p>
+        </w:tc>
+        <w:tc>
+          <w:tcPr>
+            <w:tcW w:w="1094" w:type="dxa"/>
           </w:tcPr>
           <w:p>
             <w:pPr>
@@ -589,21 +529,21 @@
         </w:tc>
         <w:tc>
           <w:tcPr>
-            <w:tcW w:w="1959" w:type="dxa"/>
-          </w:tcPr>
-          <w:p>
-            <w:pPr>
-              <w:rPr>
-                <w:rFonts w:ascii="Times New Roman" w:hAnsi="Times New Roman" w:cs="Times New Roman"/>
-                <w:sz w:val="22"/>
-                <w:szCs w:val="28"/>
-              </w:rPr>
-            </w:pPr>
-          </w:p>
-        </w:tc>
-        <w:tc>
-          <w:tcPr>
-            <w:tcW w:w="1767" w:type="dxa"/>
+            <w:tcW w:w="1984" w:type="dxa"/>
+          </w:tcPr>
+          <w:p>
+            <w:pPr>
+              <w:rPr>
+                <w:rFonts w:ascii="Times New Roman" w:hAnsi="Times New Roman" w:cs="Times New Roman"/>
+                <w:sz w:val="22"/>
+                <w:szCs w:val="28"/>
+              </w:rPr>
+            </w:pPr>
+          </w:p>
+        </w:tc>
+        <w:tc>
+          <w:tcPr>
+            <w:tcW w:w="1922" w:type="dxa"/>
           </w:tcPr>
           <w:p>
             <w:pPr>
@@ -627,7 +567,7 @@
       <w:tr>
         <w:tc>
           <w:tcPr>
-            <w:tcW w:w="2181" w:type="dxa"/>
+            <w:tcW w:w="1874" w:type="dxa"/>
           </w:tcPr>
           <w:p>
             <w:pPr>
@@ -657,18 +597,16 @@
         </w:tc>
         <w:tc>
           <w:tcPr>
-            <w:tcW w:w="1407" w:type="dxa"/>
-          </w:tcPr>
-          <w:p>
-            <w:pPr>
-              <w:rPr>
-                <w:rFonts w:ascii="Times New Roman" w:hAnsi="Times New Roman" w:cs="Times New Roman"/>
-                <w:sz w:val="22"/>
-                <w:szCs w:val="28"/>
-              </w:rPr>
-            </w:pPr>
-            <w:proofErr w:type="spellStart"/>
-            <w:proofErr w:type="gramStart"/>
+            <w:tcW w:w="1422" w:type="dxa"/>
+          </w:tcPr>
+          <w:p>
+            <w:pPr>
+              <w:rPr>
+                <w:rFonts w:ascii="Times New Roman" w:hAnsi="Times New Roman" w:cs="Times New Roman"/>
+                <w:sz w:val="22"/>
+                <w:szCs w:val="28"/>
+              </w:rPr>
+            </w:pPr>
             <w:r>
               <w:rPr>
                 <w:rFonts w:ascii="Times New Roman" w:hAnsi="Times New Roman" w:cs="Times New Roman" w:hint="eastAsia"/>
@@ -683,45 +621,27 @@
                 <w:sz w:val="22"/>
                 <w:szCs w:val="28"/>
               </w:rPr>
-              <w:t>erchar</w:t>
-            </w:r>
-            <w:proofErr w:type="spellEnd"/>
-            <w:r>
-              <w:rPr>
-                <w:rFonts w:ascii="Times New Roman" w:hAnsi="Times New Roman" w:cs="Times New Roman"/>
-                <w:sz w:val="22"/>
-                <w:szCs w:val="28"/>
-              </w:rPr>
-              <w:t>(</w:t>
-            </w:r>
-            <w:proofErr w:type="gramEnd"/>
-            <w:r>
-              <w:rPr>
-                <w:rFonts w:ascii="Times New Roman" w:hAnsi="Times New Roman" w:cs="Times New Roman"/>
-                <w:sz w:val="22"/>
-                <w:szCs w:val="28"/>
-              </w:rPr>
-              <w:t>45)</w:t>
-            </w:r>
-          </w:p>
-        </w:tc>
-        <w:tc>
-          <w:tcPr>
-            <w:tcW w:w="982" w:type="dxa"/>
-          </w:tcPr>
-          <w:p>
-            <w:pPr>
-              <w:rPr>
-                <w:rFonts w:ascii="Times New Roman" w:hAnsi="Times New Roman" w:cs="Times New Roman"/>
-                <w:sz w:val="22"/>
-                <w:szCs w:val="28"/>
-              </w:rPr>
-            </w:pPr>
-          </w:p>
-        </w:tc>
-        <w:tc>
-          <w:tcPr>
-            <w:tcW w:w="1959" w:type="dxa"/>
+              <w:t>erchar(45)</w:t>
+            </w:r>
+          </w:p>
+        </w:tc>
+        <w:tc>
+          <w:tcPr>
+            <w:tcW w:w="1094" w:type="dxa"/>
+          </w:tcPr>
+          <w:p>
+            <w:pPr>
+              <w:rPr>
+                <w:rFonts w:ascii="Times New Roman" w:hAnsi="Times New Roman" w:cs="Times New Roman"/>
+                <w:sz w:val="22"/>
+                <w:szCs w:val="28"/>
+              </w:rPr>
+            </w:pPr>
+          </w:p>
+        </w:tc>
+        <w:tc>
+          <w:tcPr>
+            <w:tcW w:w="1984" w:type="dxa"/>
           </w:tcPr>
           <w:p>
             <w:pPr>
@@ -751,7 +671,7 @@
         </w:tc>
         <w:tc>
           <w:tcPr>
-            <w:tcW w:w="1767" w:type="dxa"/>
+            <w:tcW w:w="1922" w:type="dxa"/>
           </w:tcPr>
           <w:p>
             <w:pPr>
@@ -775,7 +695,7 @@
       <w:tr>
         <w:tc>
           <w:tcPr>
-            <w:tcW w:w="2181" w:type="dxa"/>
+            <w:tcW w:w="1874" w:type="dxa"/>
           </w:tcPr>
           <w:p>
             <w:pPr>
@@ -805,7 +725,7 @@
         </w:tc>
         <w:tc>
           <w:tcPr>
-            <w:tcW w:w="1407" w:type="dxa"/>
+            <w:tcW w:w="1422" w:type="dxa"/>
           </w:tcPr>
           <w:p>
             <w:pPr>
@@ -835,7 +755,7 @@
         </w:tc>
         <w:tc>
           <w:tcPr>
-            <w:tcW w:w="982" w:type="dxa"/>
+            <w:tcW w:w="1094" w:type="dxa"/>
           </w:tcPr>
           <w:p>
             <w:pPr>
@@ -865,21 +785,21 @@
         </w:tc>
         <w:tc>
           <w:tcPr>
-            <w:tcW w:w="1959" w:type="dxa"/>
-          </w:tcPr>
-          <w:p>
-            <w:pPr>
-              <w:rPr>
-                <w:rFonts w:ascii="Times New Roman" w:hAnsi="Times New Roman" w:cs="Times New Roman"/>
-                <w:sz w:val="22"/>
-                <w:szCs w:val="28"/>
-              </w:rPr>
-            </w:pPr>
-          </w:p>
-        </w:tc>
-        <w:tc>
-          <w:tcPr>
-            <w:tcW w:w="1767" w:type="dxa"/>
+            <w:tcW w:w="1984" w:type="dxa"/>
+          </w:tcPr>
+          <w:p>
+            <w:pPr>
+              <w:rPr>
+                <w:rFonts w:ascii="Times New Roman" w:hAnsi="Times New Roman" w:cs="Times New Roman"/>
+                <w:sz w:val="22"/>
+                <w:szCs w:val="28"/>
+              </w:rPr>
+            </w:pPr>
+          </w:p>
+        </w:tc>
+        <w:tc>
+          <w:tcPr>
+            <w:tcW w:w="1922" w:type="dxa"/>
           </w:tcPr>
           <w:p>
             <w:pPr>
@@ -903,17 +823,16 @@
       <w:tr>
         <w:tc>
           <w:tcPr>
-            <w:tcW w:w="2181" w:type="dxa"/>
-          </w:tcPr>
-          <w:p>
-            <w:pPr>
-              <w:rPr>
-                <w:rFonts w:ascii="Times New Roman" w:hAnsi="Times New Roman" w:cs="Times New Roman"/>
-                <w:sz w:val="22"/>
-                <w:szCs w:val="28"/>
-              </w:rPr>
-            </w:pPr>
-            <w:proofErr w:type="spellStart"/>
+            <w:tcW w:w="1874" w:type="dxa"/>
+          </w:tcPr>
+          <w:p>
+            <w:pPr>
+              <w:rPr>
+                <w:rFonts w:ascii="Times New Roman" w:hAnsi="Times New Roman" w:cs="Times New Roman"/>
+                <w:sz w:val="22"/>
+                <w:szCs w:val="28"/>
+              </w:rPr>
+            </w:pPr>
             <w:r>
               <w:rPr>
                 <w:rFonts w:ascii="Times New Roman" w:hAnsi="Times New Roman" w:cs="Times New Roman" w:hint="eastAsia"/>
@@ -930,23 +849,20 @@
               </w:rPr>
               <w:t>ecruitment_num</w:t>
             </w:r>
-            <w:proofErr w:type="spellEnd"/>
-          </w:p>
-        </w:tc>
-        <w:tc>
-          <w:tcPr>
-            <w:tcW w:w="1407" w:type="dxa"/>
-          </w:tcPr>
-          <w:p>
-            <w:pPr>
-              <w:rPr>
-                <w:rFonts w:ascii="Times New Roman" w:hAnsi="Times New Roman" w:cs="Times New Roman"/>
-                <w:sz w:val="22"/>
-                <w:szCs w:val="28"/>
-              </w:rPr>
-            </w:pPr>
-            <w:proofErr w:type="spellStart"/>
-            <w:proofErr w:type="gramStart"/>
+          </w:p>
+        </w:tc>
+        <w:tc>
+          <w:tcPr>
+            <w:tcW w:w="1422" w:type="dxa"/>
+          </w:tcPr>
+          <w:p>
+            <w:pPr>
+              <w:rPr>
+                <w:rFonts w:ascii="Times New Roman" w:hAnsi="Times New Roman" w:cs="Times New Roman"/>
+                <w:sz w:val="22"/>
+                <w:szCs w:val="28"/>
+              </w:rPr>
+            </w:pPr>
             <w:r>
               <w:rPr>
                 <w:rFonts w:ascii="Times New Roman" w:hAnsi="Times New Roman" w:cs="Times New Roman" w:hint="eastAsia"/>
@@ -961,31 +877,13 @@
                 <w:sz w:val="22"/>
                 <w:szCs w:val="28"/>
               </w:rPr>
-              <w:t>inyint</w:t>
-            </w:r>
-            <w:proofErr w:type="spellEnd"/>
-            <w:r>
-              <w:rPr>
-                <w:rFonts w:ascii="Times New Roman" w:hAnsi="Times New Roman" w:cs="Times New Roman"/>
-                <w:sz w:val="22"/>
-                <w:szCs w:val="28"/>
-              </w:rPr>
-              <w:t>(</w:t>
-            </w:r>
-            <w:proofErr w:type="gramEnd"/>
-            <w:r>
-              <w:rPr>
-                <w:rFonts w:ascii="Times New Roman" w:hAnsi="Times New Roman" w:cs="Times New Roman"/>
-                <w:sz w:val="22"/>
-                <w:szCs w:val="28"/>
-              </w:rPr>
-              <w:t>4)</w:t>
-            </w:r>
-          </w:p>
-        </w:tc>
-        <w:tc>
-          <w:tcPr>
-            <w:tcW w:w="982" w:type="dxa"/>
+              <w:t>inyint(4)</w:t>
+            </w:r>
+          </w:p>
+        </w:tc>
+        <w:tc>
+          <w:tcPr>
+            <w:tcW w:w="1094" w:type="dxa"/>
           </w:tcPr>
           <w:p>
             <w:pPr>
@@ -1015,7 +913,7 @@
         </w:tc>
         <w:tc>
           <w:tcPr>
-            <w:tcW w:w="1959" w:type="dxa"/>
+            <w:tcW w:w="1984" w:type="dxa"/>
           </w:tcPr>
           <w:p>
             <w:pPr>
@@ -1037,7 +935,7 @@
         </w:tc>
         <w:tc>
           <w:tcPr>
-            <w:tcW w:w="1767" w:type="dxa"/>
+            <w:tcW w:w="1922" w:type="dxa"/>
           </w:tcPr>
           <w:p>
             <w:pPr>
@@ -1061,7 +959,7 @@
       <w:tr>
         <w:tc>
           <w:tcPr>
-            <w:tcW w:w="2181" w:type="dxa"/>
+            <w:tcW w:w="1874" w:type="dxa"/>
           </w:tcPr>
           <w:p>
             <w:pPr>
@@ -1083,7 +981,7 @@
         </w:tc>
         <w:tc>
           <w:tcPr>
-            <w:tcW w:w="1407" w:type="dxa"/>
+            <w:tcW w:w="1422" w:type="dxa"/>
           </w:tcPr>
           <w:p>
             <w:pPr>
@@ -1105,21 +1003,21 @@
         </w:tc>
         <w:tc>
           <w:tcPr>
-            <w:tcW w:w="982" w:type="dxa"/>
-          </w:tcPr>
-          <w:p>
-            <w:pPr>
-              <w:rPr>
-                <w:rFonts w:ascii="Times New Roman" w:hAnsi="Times New Roman" w:cs="Times New Roman"/>
-                <w:sz w:val="22"/>
-                <w:szCs w:val="28"/>
-              </w:rPr>
-            </w:pPr>
-          </w:p>
-        </w:tc>
-        <w:tc>
-          <w:tcPr>
-            <w:tcW w:w="1959" w:type="dxa"/>
+            <w:tcW w:w="1094" w:type="dxa"/>
+          </w:tcPr>
+          <w:p>
+            <w:pPr>
+              <w:rPr>
+                <w:rFonts w:ascii="Times New Roman" w:hAnsi="Times New Roman" w:cs="Times New Roman"/>
+                <w:sz w:val="22"/>
+                <w:szCs w:val="28"/>
+              </w:rPr>
+            </w:pPr>
+          </w:p>
+        </w:tc>
+        <w:tc>
+          <w:tcPr>
+            <w:tcW w:w="1984" w:type="dxa"/>
           </w:tcPr>
           <w:p>
             <w:pPr>
@@ -1149,7 +1047,7 @@
         </w:tc>
         <w:tc>
           <w:tcPr>
-            <w:tcW w:w="1767" w:type="dxa"/>
+            <w:tcW w:w="1922" w:type="dxa"/>
           </w:tcPr>
           <w:p>
             <w:pPr>
@@ -1173,17 +1071,16 @@
       <w:tr>
         <w:tc>
           <w:tcPr>
-            <w:tcW w:w="2181" w:type="dxa"/>
-          </w:tcPr>
-          <w:p>
-            <w:pPr>
-              <w:rPr>
-                <w:rFonts w:ascii="Times New Roman" w:hAnsi="Times New Roman" w:cs="Times New Roman"/>
-                <w:sz w:val="22"/>
-                <w:szCs w:val="28"/>
-              </w:rPr>
-            </w:pPr>
-            <w:proofErr w:type="spellStart"/>
+            <w:tcW w:w="1874" w:type="dxa"/>
+          </w:tcPr>
+          <w:p>
+            <w:pPr>
+              <w:rPr>
+                <w:rFonts w:ascii="Times New Roman" w:hAnsi="Times New Roman" w:cs="Times New Roman"/>
+                <w:sz w:val="22"/>
+                <w:szCs w:val="28"/>
+              </w:rPr>
+            </w:pPr>
             <w:r>
               <w:rPr>
                 <w:rFonts w:ascii="Times New Roman" w:hAnsi="Times New Roman" w:cs="Times New Roman" w:hint="eastAsia"/>
@@ -1200,23 +1097,20 @@
               </w:rPr>
               <w:t>ogo_path</w:t>
             </w:r>
-            <w:proofErr w:type="spellEnd"/>
-          </w:p>
-        </w:tc>
-        <w:tc>
-          <w:tcPr>
-            <w:tcW w:w="1407" w:type="dxa"/>
-          </w:tcPr>
-          <w:p>
-            <w:pPr>
-              <w:rPr>
-                <w:rFonts w:ascii="Times New Roman" w:hAnsi="Times New Roman" w:cs="Times New Roman"/>
-                <w:sz w:val="22"/>
-                <w:szCs w:val="28"/>
-              </w:rPr>
-            </w:pPr>
-            <w:proofErr w:type="spellStart"/>
-            <w:proofErr w:type="gramStart"/>
+          </w:p>
+        </w:tc>
+        <w:tc>
+          <w:tcPr>
+            <w:tcW w:w="1422" w:type="dxa"/>
+          </w:tcPr>
+          <w:p>
+            <w:pPr>
+              <w:rPr>
+                <w:rFonts w:ascii="Times New Roman" w:hAnsi="Times New Roman" w:cs="Times New Roman"/>
+                <w:sz w:val="22"/>
+                <w:szCs w:val="28"/>
+              </w:rPr>
+            </w:pPr>
             <w:r>
               <w:rPr>
                 <w:rFonts w:ascii="Times New Roman" w:hAnsi="Times New Roman" w:cs="Times New Roman" w:hint="eastAsia"/>
@@ -1231,31 +1125,13 @@
                 <w:sz w:val="22"/>
                 <w:szCs w:val="28"/>
               </w:rPr>
-              <w:t>erchar</w:t>
-            </w:r>
-            <w:proofErr w:type="spellEnd"/>
-            <w:r>
-              <w:rPr>
-                <w:rFonts w:ascii="Times New Roman" w:hAnsi="Times New Roman" w:cs="Times New Roman"/>
-                <w:sz w:val="22"/>
-                <w:szCs w:val="28"/>
-              </w:rPr>
-              <w:t>(</w:t>
-            </w:r>
-            <w:proofErr w:type="gramEnd"/>
-            <w:r>
-              <w:rPr>
-                <w:rFonts w:ascii="Times New Roman" w:hAnsi="Times New Roman" w:cs="Times New Roman"/>
-                <w:sz w:val="22"/>
-                <w:szCs w:val="28"/>
-              </w:rPr>
-              <w:t>255)</w:t>
-            </w:r>
-          </w:p>
-        </w:tc>
-        <w:tc>
-          <w:tcPr>
-            <w:tcW w:w="982" w:type="dxa"/>
+              <w:t>erchar(255)</w:t>
+            </w:r>
+          </w:p>
+        </w:tc>
+        <w:tc>
+          <w:tcPr>
+            <w:tcW w:w="1094" w:type="dxa"/>
           </w:tcPr>
           <w:p>
             <w:pPr>
@@ -1285,21 +1161,21 @@
         </w:tc>
         <w:tc>
           <w:tcPr>
-            <w:tcW w:w="1959" w:type="dxa"/>
-          </w:tcPr>
-          <w:p>
-            <w:pPr>
-              <w:rPr>
-                <w:rFonts w:ascii="Times New Roman" w:hAnsi="Times New Roman" w:cs="Times New Roman"/>
-                <w:sz w:val="22"/>
-                <w:szCs w:val="28"/>
-              </w:rPr>
-            </w:pPr>
-          </w:p>
-        </w:tc>
-        <w:tc>
-          <w:tcPr>
-            <w:tcW w:w="1767" w:type="dxa"/>
+            <w:tcW w:w="1984" w:type="dxa"/>
+          </w:tcPr>
+          <w:p>
+            <w:pPr>
+              <w:rPr>
+                <w:rFonts w:ascii="Times New Roman" w:hAnsi="Times New Roman" w:cs="Times New Roman"/>
+                <w:sz w:val="22"/>
+                <w:szCs w:val="28"/>
+              </w:rPr>
+            </w:pPr>
+          </w:p>
+        </w:tc>
+        <w:tc>
+          <w:tcPr>
+            <w:tcW w:w="1922" w:type="dxa"/>
           </w:tcPr>
           <w:p>
             <w:pPr>
@@ -1325,7 +1201,6 @@
               </w:rPr>
               <w:t>地址（</w:t>
             </w:r>
-            <w:proofErr w:type="spellStart"/>
             <w:r>
               <w:rPr>
                 <w:rFonts w:ascii="Times New Roman" w:hAnsi="Times New Roman" w:cs="Times New Roman" w:hint="eastAsia"/>
@@ -1334,7 +1209,6 @@
               </w:rPr>
               <w:t>url</w:t>
             </w:r>
-            <w:proofErr w:type="spellEnd"/>
             <w:r>
               <w:rPr>
                 <w:rFonts w:ascii="Times New Roman" w:hAnsi="Times New Roman" w:cs="Times New Roman" w:hint="eastAsia"/>
@@ -1349,95 +1223,67 @@
       <w:tr>
         <w:tc>
           <w:tcPr>
-            <w:tcW w:w="2181" w:type="dxa"/>
-          </w:tcPr>
-          <w:p>
-            <w:pPr>
-              <w:rPr>
-                <w:rFonts w:ascii="Times New Roman" w:hAnsi="Times New Roman" w:cs="Times New Roman" w:hint="eastAsia"/>
-                <w:sz w:val="22"/>
-                <w:szCs w:val="28"/>
-              </w:rPr>
-            </w:pPr>
-            <w:proofErr w:type="spellStart"/>
-            <w:r>
-              <w:rPr>
-                <w:rFonts w:ascii="Times New Roman" w:hAnsi="Times New Roman" w:cs="Times New Roman"/>
-                <w:sz w:val="22"/>
-                <w:szCs w:val="28"/>
-              </w:rPr>
-              <w:t>official_account_link</w:t>
-            </w:r>
-            <w:proofErr w:type="spellEnd"/>
-          </w:p>
-        </w:tc>
-        <w:tc>
-          <w:tcPr>
-            <w:tcW w:w="1407" w:type="dxa"/>
-          </w:tcPr>
-          <w:p>
-            <w:pPr>
-              <w:rPr>
-                <w:rFonts w:ascii="Times New Roman" w:hAnsi="Times New Roman" w:cs="Times New Roman" w:hint="eastAsia"/>
-                <w:sz w:val="22"/>
-                <w:szCs w:val="28"/>
-              </w:rPr>
-            </w:pPr>
-            <w:proofErr w:type="spellStart"/>
-            <w:proofErr w:type="gramStart"/>
-            <w:r>
-              <w:rPr>
-                <w:rFonts w:ascii="Times New Roman" w:hAnsi="Times New Roman" w:cs="Times New Roman" w:hint="eastAsia"/>
-                <w:sz w:val="22"/>
-                <w:szCs w:val="28"/>
-              </w:rPr>
-              <w:t>v</w:t>
-            </w:r>
-            <w:r>
-              <w:rPr>
-                <w:rFonts w:ascii="Times New Roman" w:hAnsi="Times New Roman" w:cs="Times New Roman"/>
-                <w:sz w:val="22"/>
-                <w:szCs w:val="28"/>
-              </w:rPr>
-              <w:t>erchar</w:t>
-            </w:r>
-            <w:proofErr w:type="spellEnd"/>
-            <w:r>
-              <w:rPr>
-                <w:rFonts w:ascii="Times New Roman" w:hAnsi="Times New Roman" w:cs="Times New Roman"/>
-                <w:sz w:val="22"/>
-                <w:szCs w:val="28"/>
-              </w:rPr>
-              <w:t>(</w:t>
-            </w:r>
-            <w:proofErr w:type="gramEnd"/>
-            <w:r>
-              <w:rPr>
-                <w:rFonts w:ascii="Times New Roman" w:hAnsi="Times New Roman" w:cs="Times New Roman"/>
-                <w:sz w:val="22"/>
-                <w:szCs w:val="28"/>
-              </w:rPr>
-              <w:t>255)</w:t>
-            </w:r>
-          </w:p>
-        </w:tc>
-        <w:tc>
-          <w:tcPr>
-            <w:tcW w:w="982" w:type="dxa"/>
-          </w:tcPr>
-          <w:p>
-            <w:pPr>
-              <w:rPr>
-                <w:rFonts w:ascii="Times New Roman" w:hAnsi="Times New Roman" w:cs="Times New Roman" w:hint="eastAsia"/>
-                <w:sz w:val="22"/>
-                <w:szCs w:val="28"/>
-              </w:rPr>
-            </w:pPr>
-          </w:p>
-        </w:tc>
-        <w:tc>
-          <w:tcPr>
-            <w:tcW w:w="1959" w:type="dxa"/>
+            <w:tcW w:w="1874" w:type="dxa"/>
+          </w:tcPr>
+          <w:p>
+            <w:pPr>
+              <w:rPr>
+                <w:rFonts w:ascii="Times New Roman" w:hAnsi="Times New Roman" w:cs="Times New Roman"/>
+                <w:sz w:val="22"/>
+                <w:szCs w:val="28"/>
+              </w:rPr>
+            </w:pPr>
+            <w:r>
+              <w:rPr>
+                <w:rFonts w:ascii="Times New Roman" w:hAnsi="Times New Roman" w:cs="Times New Roman" w:hint="eastAsia"/>
+                <w:sz w:val="22"/>
+                <w:szCs w:val="28"/>
+              </w:rPr>
+              <w:t>s</w:t>
+            </w:r>
+            <w:r>
+              <w:rPr>
+                <w:rFonts w:ascii="Times New Roman" w:hAnsi="Times New Roman" w:cs="Times New Roman"/>
+                <w:sz w:val="22"/>
+                <w:szCs w:val="28"/>
+              </w:rPr>
+              <w:t>tatus</w:t>
+            </w:r>
+          </w:p>
+        </w:tc>
+        <w:tc>
+          <w:tcPr>
+            <w:tcW w:w="1422" w:type="dxa"/>
+          </w:tcPr>
+          <w:p>
+            <w:pPr>
+              <w:rPr>
+                <w:rFonts w:ascii="Times New Roman" w:hAnsi="Times New Roman" w:cs="Times New Roman"/>
+                <w:sz w:val="22"/>
+                <w:szCs w:val="28"/>
+              </w:rPr>
+            </w:pPr>
+            <w:r>
+              <w:rPr>
+                <w:rFonts w:ascii="Times New Roman" w:hAnsi="Times New Roman" w:cs="Times New Roman" w:hint="eastAsia"/>
+                <w:sz w:val="22"/>
+                <w:szCs w:val="28"/>
+              </w:rPr>
+              <w:t>t</w:t>
+            </w:r>
+            <w:r>
+              <w:rPr>
+                <w:rFonts w:ascii="Times New Roman" w:hAnsi="Times New Roman" w:cs="Times New Roman"/>
+                <w:sz w:val="22"/>
+                <w:szCs w:val="28"/>
+              </w:rPr>
+              <w:t>inyint(1)</w:t>
+            </w:r>
+          </w:p>
+        </w:tc>
+        <w:tc>
+          <w:tcPr>
+            <w:tcW w:w="1094" w:type="dxa"/>
           </w:tcPr>
           <w:p>
             <w:pPr>
@@ -1461,29 +1307,174 @@
                 <w:sz w:val="22"/>
                 <w:szCs w:val="28"/>
               </w:rPr>
-              <w:t>ull</w:t>
-            </w:r>
-          </w:p>
-        </w:tc>
-        <w:tc>
-          <w:tcPr>
-            <w:tcW w:w="1767" w:type="dxa"/>
-          </w:tcPr>
-          <w:p>
-            <w:pPr>
-              <w:rPr>
-                <w:rFonts w:ascii="Times New Roman" w:hAnsi="Times New Roman" w:cs="Times New Roman" w:hint="eastAsia"/>
-                <w:sz w:val="22"/>
-                <w:szCs w:val="28"/>
-              </w:rPr>
-            </w:pPr>
-            <w:r>
-              <w:rPr>
-                <w:rFonts w:ascii="Times New Roman" w:hAnsi="Times New Roman" w:cs="Times New Roman"/>
-                <w:sz w:val="22"/>
-                <w:szCs w:val="28"/>
-              </w:rPr>
-              <w:t>组织公众号或推文链接</w:t>
+              <w:t>ot null</w:t>
+            </w:r>
+          </w:p>
+        </w:tc>
+        <w:tc>
+          <w:tcPr>
+            <w:tcW w:w="1984" w:type="dxa"/>
+          </w:tcPr>
+          <w:p>
+            <w:pPr>
+              <w:rPr>
+                <w:rFonts w:ascii="Times New Roman" w:hAnsi="Times New Roman" w:cs="Times New Roman"/>
+                <w:sz w:val="22"/>
+                <w:szCs w:val="28"/>
+              </w:rPr>
+            </w:pPr>
+            <w:r>
+              <w:rPr>
+                <w:rFonts w:ascii="Times New Roman" w:hAnsi="Times New Roman" w:cs="Times New Roman" w:hint="eastAsia"/>
+                <w:sz w:val="22"/>
+                <w:szCs w:val="28"/>
+              </w:rPr>
+              <w:t>1</w:t>
+            </w:r>
+          </w:p>
+        </w:tc>
+        <w:tc>
+          <w:tcPr>
+            <w:tcW w:w="1922" w:type="dxa"/>
+          </w:tcPr>
+          <w:p>
+            <w:pPr>
+              <w:rPr>
+                <w:rFonts w:ascii="Times New Roman" w:hAnsi="Times New Roman" w:cs="Times New Roman"/>
+                <w:sz w:val="22"/>
+                <w:szCs w:val="28"/>
+              </w:rPr>
+            </w:pPr>
+            <w:r>
+              <w:rPr>
+                <w:rFonts w:ascii="Times New Roman" w:hAnsi="Times New Roman" w:cs="Times New Roman" w:hint="eastAsia"/>
+                <w:sz w:val="22"/>
+                <w:szCs w:val="28"/>
+              </w:rPr>
+              <w:t>组织信息状态</w:t>
+            </w:r>
+          </w:p>
+          <w:p>
+            <w:pPr>
+              <w:rPr>
+                <w:rFonts w:ascii="Times New Roman" w:hAnsi="Times New Roman" w:cs="Times New Roman"/>
+                <w:sz w:val="22"/>
+                <w:szCs w:val="28"/>
+              </w:rPr>
+            </w:pPr>
+            <w:r>
+              <w:rPr>
+                <w:rFonts w:ascii="Times New Roman" w:hAnsi="Times New Roman" w:cs="Times New Roman" w:hint="eastAsia"/>
+                <w:sz w:val="22"/>
+                <w:szCs w:val="28"/>
+              </w:rPr>
+              <w:t>0</w:t>
+            </w:r>
+            <w:r>
+              <w:rPr>
+                <w:rFonts w:ascii="Times New Roman" w:hAnsi="Times New Roman" w:cs="Times New Roman" w:hint="eastAsia"/>
+                <w:sz w:val="22"/>
+                <w:szCs w:val="28"/>
+              </w:rPr>
+              <w:t>：</w:t>
+            </w:r>
+            <w:r>
+              <w:rPr>
+                <w:rFonts w:ascii="Times New Roman" w:hAnsi="Times New Roman" w:cs="Times New Roman" w:hint="eastAsia"/>
+                <w:sz w:val="22"/>
+                <w:szCs w:val="28"/>
+              </w:rPr>
+              <w:t>u</w:t>
+            </w:r>
+            <w:r>
+              <w:rPr>
+                <w:rFonts w:ascii="Times New Roman" w:hAnsi="Times New Roman" w:cs="Times New Roman"/>
+                <w:sz w:val="22"/>
+                <w:szCs w:val="28"/>
+              </w:rPr>
+              <w:t>nreadable</w:t>
+            </w:r>
+          </w:p>
+          <w:p>
+            <w:pPr>
+              <w:rPr>
+                <w:rFonts w:ascii="Times New Roman" w:hAnsi="Times New Roman" w:cs="Times New Roman"/>
+                <w:sz w:val="22"/>
+                <w:szCs w:val="28"/>
+              </w:rPr>
+            </w:pPr>
+            <w:r>
+              <w:rPr>
+                <w:rFonts w:ascii="Times New Roman" w:hAnsi="Times New Roman" w:cs="Times New Roman" w:hint="eastAsia"/>
+                <w:sz w:val="22"/>
+                <w:szCs w:val="28"/>
+              </w:rPr>
+              <w:t>1</w:t>
+            </w:r>
+            <w:r>
+              <w:rPr>
+                <w:rFonts w:ascii="Times New Roman" w:hAnsi="Times New Roman" w:cs="Times New Roman" w:hint="eastAsia"/>
+                <w:sz w:val="22"/>
+                <w:szCs w:val="28"/>
+              </w:rPr>
+              <w:t>：</w:t>
+            </w:r>
+            <w:r>
+              <w:rPr>
+                <w:rFonts w:ascii="Times New Roman" w:hAnsi="Times New Roman" w:cs="Times New Roman" w:hint="eastAsia"/>
+                <w:sz w:val="22"/>
+                <w:szCs w:val="28"/>
+              </w:rPr>
+              <w:t>r</w:t>
+            </w:r>
+            <w:r>
+              <w:rPr>
+                <w:rFonts w:ascii="Times New Roman" w:hAnsi="Times New Roman" w:cs="Times New Roman"/>
+                <w:sz w:val="22"/>
+                <w:szCs w:val="28"/>
+              </w:rPr>
+              <w:t>eadable</w:t>
+            </w:r>
+          </w:p>
+          <w:p>
+            <w:pPr>
+              <w:rPr>
+                <w:rFonts w:ascii="Times New Roman" w:hAnsi="Times New Roman" w:cs="Times New Roman"/>
+                <w:sz w:val="22"/>
+                <w:szCs w:val="28"/>
+              </w:rPr>
+            </w:pPr>
+            <w:r>
+              <w:rPr>
+                <w:rFonts w:ascii="Times New Roman" w:hAnsi="Times New Roman" w:cs="Times New Roman" w:hint="eastAsia"/>
+                <w:sz w:val="22"/>
+                <w:szCs w:val="28"/>
+              </w:rPr>
+              <w:t>2</w:t>
+            </w:r>
+            <w:r>
+              <w:rPr>
+                <w:rFonts w:ascii="Times New Roman" w:hAnsi="Times New Roman" w:cs="Times New Roman" w:hint="eastAsia"/>
+                <w:sz w:val="22"/>
+                <w:szCs w:val="28"/>
+              </w:rPr>
+              <w:t>：</w:t>
+            </w:r>
+            <w:r>
+              <w:rPr>
+                <w:rFonts w:ascii="Times New Roman" w:hAnsi="Times New Roman" w:cs="Times New Roman" w:hint="eastAsia"/>
+                <w:sz w:val="22"/>
+                <w:szCs w:val="28"/>
+              </w:rPr>
+              <w:t>c</w:t>
+            </w:r>
+            <w:r>
+              <w:rPr>
+                <w:rFonts w:ascii="Times New Roman" w:hAnsi="Times New Roman" w:cs="Times New Roman"/>
+                <w:sz w:val="22"/>
+                <w:szCs w:val="28"/>
+              </w:rPr>
+              <w:t>hecking</w:t>
             </w:r>
           </w:p>
         </w:tc>
@@ -1491,87 +1482,67 @@
       <w:tr>
         <w:tc>
           <w:tcPr>
-            <w:tcW w:w="2181" w:type="dxa"/>
-          </w:tcPr>
-          <w:p>
-            <w:pPr>
-              <w:rPr>
-                <w:rFonts w:ascii="Times New Roman" w:hAnsi="Times New Roman" w:cs="Times New Roman"/>
-                <w:sz w:val="22"/>
-                <w:szCs w:val="28"/>
-              </w:rPr>
-            </w:pPr>
-            <w:r>
-              <w:rPr>
-                <w:rFonts w:ascii="Times New Roman" w:hAnsi="Times New Roman" w:cs="Times New Roman" w:hint="eastAsia"/>
-                <w:sz w:val="22"/>
-                <w:szCs w:val="28"/>
-              </w:rPr>
-              <w:t>s</w:t>
-            </w:r>
-            <w:r>
-              <w:rPr>
-                <w:rFonts w:ascii="Times New Roman" w:hAnsi="Times New Roman" w:cs="Times New Roman"/>
-                <w:sz w:val="22"/>
-                <w:szCs w:val="28"/>
-              </w:rPr>
-              <w:t>tatus</w:t>
-            </w:r>
-          </w:p>
-        </w:tc>
-        <w:tc>
-          <w:tcPr>
-            <w:tcW w:w="1407" w:type="dxa"/>
-          </w:tcPr>
-          <w:p>
-            <w:pPr>
-              <w:rPr>
-                <w:rFonts w:ascii="Times New Roman" w:hAnsi="Times New Roman" w:cs="Times New Roman"/>
-                <w:sz w:val="22"/>
-                <w:szCs w:val="28"/>
-              </w:rPr>
-            </w:pPr>
-            <w:proofErr w:type="spellStart"/>
-            <w:proofErr w:type="gramStart"/>
-            <w:r>
-              <w:rPr>
-                <w:rFonts w:ascii="Times New Roman" w:hAnsi="Times New Roman" w:cs="Times New Roman" w:hint="eastAsia"/>
-                <w:sz w:val="22"/>
-                <w:szCs w:val="28"/>
-              </w:rPr>
-              <w:t>t</w:t>
-            </w:r>
-            <w:r>
-              <w:rPr>
-                <w:rFonts w:ascii="Times New Roman" w:hAnsi="Times New Roman" w:cs="Times New Roman"/>
-                <w:sz w:val="22"/>
-                <w:szCs w:val="28"/>
-              </w:rPr>
-              <w:t>inyint</w:t>
-            </w:r>
-            <w:proofErr w:type="spellEnd"/>
-            <w:r>
-              <w:rPr>
-                <w:rFonts w:ascii="Times New Roman" w:hAnsi="Times New Roman" w:cs="Times New Roman"/>
-                <w:sz w:val="22"/>
-                <w:szCs w:val="28"/>
-              </w:rPr>
-              <w:t>(</w:t>
-            </w:r>
-            <w:proofErr w:type="gramEnd"/>
-            <w:r>
-              <w:rPr>
-                <w:rFonts w:ascii="Times New Roman" w:hAnsi="Times New Roman" w:cs="Times New Roman"/>
-                <w:sz w:val="22"/>
-                <w:szCs w:val="28"/>
-              </w:rPr>
-              <w:t>1)</w:t>
-            </w:r>
-          </w:p>
-        </w:tc>
-        <w:tc>
-          <w:tcPr>
-            <w:tcW w:w="982" w:type="dxa"/>
+            <w:tcW w:w="1874" w:type="dxa"/>
+          </w:tcPr>
+          <w:p>
+            <w:pPr>
+              <w:rPr>
+                <w:rFonts w:ascii="Times New Roman" w:hAnsi="Times New Roman" w:cs="Times New Roman"/>
+                <w:sz w:val="22"/>
+                <w:szCs w:val="28"/>
+              </w:rPr>
+            </w:pPr>
+            <w:r>
+              <w:rPr>
+                <w:rFonts w:ascii="Times New Roman" w:hAnsi="Times New Roman" w:cs="Times New Roman" w:hint="eastAsia"/>
+                <w:sz w:val="22"/>
+                <w:szCs w:val="28"/>
+              </w:rPr>
+              <w:t>c</w:t>
+            </w:r>
+            <w:r>
+              <w:rPr>
+                <w:rFonts w:ascii="Times New Roman" w:hAnsi="Times New Roman" w:cs="Times New Roman"/>
+                <w:sz w:val="22"/>
+                <w:szCs w:val="28"/>
+              </w:rPr>
+              <w:t>reate_date</w:t>
+            </w:r>
+          </w:p>
+        </w:tc>
+        <w:tc>
+          <w:tcPr>
+            <w:tcW w:w="1422" w:type="dxa"/>
+          </w:tcPr>
+          <w:p>
+            <w:pPr>
+              <w:rPr>
+                <w:rFonts w:ascii="Times New Roman" w:hAnsi="Times New Roman" w:cs="Times New Roman"/>
+                <w:sz w:val="22"/>
+                <w:szCs w:val="28"/>
+              </w:rPr>
+            </w:pPr>
+            <w:r>
+              <w:rPr>
+                <w:rFonts w:ascii="Times New Roman" w:hAnsi="Times New Roman" w:cs="Times New Roman" w:hint="eastAsia"/>
+                <w:sz w:val="22"/>
+                <w:szCs w:val="28"/>
+              </w:rPr>
+              <w:t>d</w:t>
+            </w:r>
+            <w:r>
+              <w:rPr>
+                <w:rFonts w:ascii="Times New Roman" w:hAnsi="Times New Roman" w:cs="Times New Roman"/>
+                <w:sz w:val="22"/>
+                <w:szCs w:val="28"/>
+              </w:rPr>
+              <w:t>atetime</w:t>
+            </w:r>
+          </w:p>
+        </w:tc>
+        <w:tc>
+          <w:tcPr>
+            <w:tcW w:w="1094" w:type="dxa"/>
           </w:tcPr>
           <w:p>
             <w:pPr>
@@ -1601,153 +1572,16 @@
         </w:tc>
         <w:tc>
           <w:tcPr>
-            <w:tcW w:w="1959" w:type="dxa"/>
-          </w:tcPr>
-          <w:p>
-            <w:pPr>
-              <w:rPr>
-                <w:rFonts w:ascii="Times New Roman" w:hAnsi="Times New Roman" w:cs="Times New Roman"/>
-                <w:sz w:val="22"/>
-                <w:szCs w:val="28"/>
-              </w:rPr>
-            </w:pPr>
-            <w:r>
-              <w:rPr>
-                <w:rFonts w:ascii="Times New Roman" w:hAnsi="Times New Roman" w:cs="Times New Roman" w:hint="eastAsia"/>
-                <w:sz w:val="22"/>
-                <w:szCs w:val="28"/>
-              </w:rPr>
-              <w:t>1</w:t>
-            </w:r>
-          </w:p>
-        </w:tc>
-        <w:tc>
-          <w:tcPr>
-            <w:tcW w:w="1767" w:type="dxa"/>
-          </w:tcPr>
-          <w:p>
-            <w:pPr>
-              <w:rPr>
-                <w:rFonts w:ascii="Times New Roman" w:hAnsi="Times New Roman" w:cs="Times New Roman"/>
-                <w:sz w:val="22"/>
-                <w:szCs w:val="28"/>
-              </w:rPr>
-            </w:pPr>
-            <w:r>
-              <w:rPr>
-                <w:rFonts w:ascii="Times New Roman" w:hAnsi="Times New Roman" w:cs="Times New Roman" w:hint="eastAsia"/>
-                <w:sz w:val="22"/>
-                <w:szCs w:val="28"/>
-              </w:rPr>
-              <w:t>组织信息状态</w:t>
-            </w:r>
-          </w:p>
-          <w:p>
-            <w:pPr>
-              <w:rPr>
-                <w:rFonts w:ascii="Times New Roman" w:hAnsi="Times New Roman" w:cs="Times New Roman"/>
-                <w:sz w:val="22"/>
-                <w:szCs w:val="28"/>
-              </w:rPr>
-            </w:pPr>
-            <w:r>
-              <w:rPr>
-                <w:rFonts w:ascii="Times New Roman" w:hAnsi="Times New Roman" w:cs="Times New Roman" w:hint="eastAsia"/>
-                <w:sz w:val="22"/>
-                <w:szCs w:val="28"/>
-              </w:rPr>
-              <w:t>0</w:t>
-            </w:r>
-            <w:r>
-              <w:rPr>
-                <w:rFonts w:ascii="Times New Roman" w:hAnsi="Times New Roman" w:cs="Times New Roman" w:hint="eastAsia"/>
-                <w:sz w:val="22"/>
-                <w:szCs w:val="28"/>
-              </w:rPr>
-              <w:t>：</w:t>
-            </w:r>
-            <w:r>
-              <w:rPr>
-                <w:rFonts w:ascii="Times New Roman" w:hAnsi="Times New Roman" w:cs="Times New Roman" w:hint="eastAsia"/>
-                <w:sz w:val="22"/>
-                <w:szCs w:val="28"/>
-              </w:rPr>
-              <w:t>u</w:t>
-            </w:r>
-            <w:r>
-              <w:rPr>
-                <w:rFonts w:ascii="Times New Roman" w:hAnsi="Times New Roman" w:cs="Times New Roman"/>
-                <w:sz w:val="22"/>
-                <w:szCs w:val="28"/>
-              </w:rPr>
-              <w:t>nreadable</w:t>
-            </w:r>
-          </w:p>
-          <w:p>
-            <w:pPr>
-              <w:rPr>
-                <w:rFonts w:ascii="Times New Roman" w:hAnsi="Times New Roman" w:cs="Times New Roman"/>
-                <w:sz w:val="22"/>
-                <w:szCs w:val="28"/>
-              </w:rPr>
-            </w:pPr>
-            <w:r>
-              <w:rPr>
-                <w:rFonts w:ascii="Times New Roman" w:hAnsi="Times New Roman" w:cs="Times New Roman" w:hint="eastAsia"/>
-                <w:sz w:val="22"/>
-                <w:szCs w:val="28"/>
-              </w:rPr>
-              <w:t>1</w:t>
-            </w:r>
-            <w:r>
-              <w:rPr>
-                <w:rFonts w:ascii="Times New Roman" w:hAnsi="Times New Roman" w:cs="Times New Roman" w:hint="eastAsia"/>
-                <w:sz w:val="22"/>
-                <w:szCs w:val="28"/>
-              </w:rPr>
-              <w:t>：</w:t>
-            </w:r>
-            <w:r>
-              <w:rPr>
-                <w:rFonts w:ascii="Times New Roman" w:hAnsi="Times New Roman" w:cs="Times New Roman" w:hint="eastAsia"/>
-                <w:sz w:val="22"/>
-                <w:szCs w:val="28"/>
-              </w:rPr>
-              <w:t>r</w:t>
-            </w:r>
-            <w:r>
-              <w:rPr>
-                <w:rFonts w:ascii="Times New Roman" w:hAnsi="Times New Roman" w:cs="Times New Roman"/>
-                <w:sz w:val="22"/>
-                <w:szCs w:val="28"/>
-              </w:rPr>
-              <w:t>eadable</w:t>
-            </w:r>
-          </w:p>
-          <w:p>
-            <w:pPr>
-              <w:rPr>
-                <w:rFonts w:ascii="Times New Roman" w:hAnsi="Times New Roman" w:cs="Times New Roman"/>
-                <w:sz w:val="22"/>
-                <w:szCs w:val="28"/>
-              </w:rPr>
-            </w:pPr>
-            <w:r>
-              <w:rPr>
-                <w:rFonts w:ascii="Times New Roman" w:hAnsi="Times New Roman" w:cs="Times New Roman" w:hint="eastAsia"/>
-                <w:sz w:val="22"/>
-                <w:szCs w:val="28"/>
-              </w:rPr>
-              <w:t>2</w:t>
-            </w:r>
-            <w:r>
-              <w:rPr>
-                <w:rFonts w:ascii="Times New Roman" w:hAnsi="Times New Roman" w:cs="Times New Roman" w:hint="eastAsia"/>
-                <w:sz w:val="22"/>
-                <w:szCs w:val="28"/>
-              </w:rPr>
-              <w:t>：</w:t>
-            </w:r>
+            <w:tcW w:w="1984" w:type="dxa"/>
+          </w:tcPr>
+          <w:p>
+            <w:pPr>
+              <w:rPr>
+                <w:rFonts w:ascii="Times New Roman" w:hAnsi="Times New Roman" w:cs="Times New Roman"/>
+                <w:sz w:val="22"/>
+                <w:szCs w:val="28"/>
+              </w:rPr>
+            </w:pPr>
             <w:r>
               <w:rPr>
                 <w:rFonts w:ascii="Times New Roman" w:hAnsi="Times New Roman" w:cs="Times New Roman" w:hint="eastAsia"/>
@@ -1762,139 +1596,13 @@
                 <w:sz w:val="22"/>
                 <w:szCs w:val="28"/>
               </w:rPr>
-              <w:t>hecking</w:t>
-            </w:r>
-          </w:p>
-        </w:tc>
-      </w:tr>
-      <w:tr>
-        <w:tc>
-          <w:tcPr>
-            <w:tcW w:w="2181" w:type="dxa"/>
-          </w:tcPr>
-          <w:p>
-            <w:pPr>
-              <w:rPr>
-                <w:rFonts w:ascii="Times New Roman" w:hAnsi="Times New Roman" w:cs="Times New Roman"/>
-                <w:sz w:val="22"/>
-                <w:szCs w:val="28"/>
-              </w:rPr>
-            </w:pPr>
-            <w:proofErr w:type="spellStart"/>
-            <w:r>
-              <w:rPr>
-                <w:rFonts w:ascii="Times New Roman" w:hAnsi="Times New Roman" w:cs="Times New Roman" w:hint="eastAsia"/>
-                <w:sz w:val="22"/>
-                <w:szCs w:val="28"/>
-              </w:rPr>
-              <w:t>c</w:t>
-            </w:r>
-            <w:r>
-              <w:rPr>
-                <w:rFonts w:ascii="Times New Roman" w:hAnsi="Times New Roman" w:cs="Times New Roman"/>
-                <w:sz w:val="22"/>
-                <w:szCs w:val="28"/>
-              </w:rPr>
-              <w:t>reate_date</w:t>
-            </w:r>
-            <w:proofErr w:type="spellEnd"/>
-          </w:p>
-        </w:tc>
-        <w:tc>
-          <w:tcPr>
-            <w:tcW w:w="1407" w:type="dxa"/>
-          </w:tcPr>
-          <w:p>
-            <w:pPr>
-              <w:rPr>
-                <w:rFonts w:ascii="Times New Roman" w:hAnsi="Times New Roman" w:cs="Times New Roman"/>
-                <w:sz w:val="22"/>
-                <w:szCs w:val="28"/>
-              </w:rPr>
-            </w:pPr>
-            <w:r>
-              <w:rPr>
-                <w:rFonts w:ascii="Times New Roman" w:hAnsi="Times New Roman" w:cs="Times New Roman" w:hint="eastAsia"/>
-                <w:sz w:val="22"/>
-                <w:szCs w:val="28"/>
-              </w:rPr>
-              <w:t>d</w:t>
-            </w:r>
-            <w:r>
-              <w:rPr>
-                <w:rFonts w:ascii="Times New Roman" w:hAnsi="Times New Roman" w:cs="Times New Roman"/>
-                <w:sz w:val="22"/>
-                <w:szCs w:val="28"/>
-              </w:rPr>
-              <w:t>atetime</w:t>
-            </w:r>
-          </w:p>
-        </w:tc>
-        <w:tc>
-          <w:tcPr>
-            <w:tcW w:w="982" w:type="dxa"/>
-          </w:tcPr>
-          <w:p>
-            <w:pPr>
-              <w:rPr>
-                <w:rFonts w:ascii="Times New Roman" w:hAnsi="Times New Roman" w:cs="Times New Roman"/>
-                <w:sz w:val="22"/>
-                <w:szCs w:val="28"/>
-              </w:rPr>
-            </w:pPr>
-            <w:r>
-              <w:rPr>
-                <w:rFonts w:ascii="Times New Roman" w:hAnsi="Times New Roman" w:cs="Times New Roman" w:hint="eastAsia"/>
-                <w:sz w:val="22"/>
-                <w:szCs w:val="28"/>
-              </w:rPr>
-              <w:t>n</w:t>
-            </w:r>
-            <w:r>
-              <w:rPr>
-                <w:rFonts w:ascii="Times New Roman" w:hAnsi="Times New Roman" w:cs="Times New Roman"/>
-                <w:sz w:val="22"/>
-                <w:szCs w:val="28"/>
-              </w:rPr>
-              <w:t>ot null</w:t>
-            </w:r>
-          </w:p>
-        </w:tc>
-        <w:tc>
-          <w:tcPr>
-            <w:tcW w:w="1959" w:type="dxa"/>
-          </w:tcPr>
-          <w:p>
-            <w:pPr>
-              <w:rPr>
-                <w:rFonts w:ascii="Times New Roman" w:hAnsi="Times New Roman" w:cs="Times New Roman"/>
-                <w:sz w:val="22"/>
-                <w:szCs w:val="28"/>
-              </w:rPr>
-            </w:pPr>
-            <w:proofErr w:type="spellStart"/>
-            <w:r>
-              <w:rPr>
-                <w:rFonts w:ascii="Times New Roman" w:hAnsi="Times New Roman" w:cs="Times New Roman" w:hint="eastAsia"/>
-                <w:sz w:val="22"/>
-                <w:szCs w:val="28"/>
-              </w:rPr>
-              <w:t>c</w:t>
-            </w:r>
-            <w:r>
-              <w:rPr>
-                <w:rFonts w:ascii="Times New Roman" w:hAnsi="Times New Roman" w:cs="Times New Roman"/>
-                <w:sz w:val="22"/>
-                <w:szCs w:val="28"/>
-              </w:rPr>
               <w:t>urrent_timestamp</w:t>
             </w:r>
-            <w:proofErr w:type="spellEnd"/>
-          </w:p>
-        </w:tc>
-        <w:tc>
-          <w:tcPr>
-            <w:tcW w:w="1767" w:type="dxa"/>
+          </w:p>
+        </w:tc>
+        <w:tc>
+          <w:tcPr>
+            <w:tcW w:w="1922" w:type="dxa"/>
           </w:tcPr>
           <w:p>
             <w:pPr>
@@ -1937,7 +1645,6 @@
           <w:szCs w:val="40"/>
         </w:rPr>
       </w:pPr>
-      <w:proofErr w:type="spellStart"/>
       <w:r>
         <w:rPr>
           <w:rFonts w:ascii="Times New Roman" w:hAnsi="Times New Roman" w:cs="Times New Roman" w:hint="eastAsia"/>
@@ -1958,7 +1665,6 @@
         </w:rPr>
         <w:t>on_image</w:t>
       </w:r>
-      <w:proofErr w:type="spellEnd"/>
       <w:r>
         <w:rPr>
           <w:rFonts w:ascii="Times New Roman" w:hAnsi="Times New Roman" w:cs="Times New Roman" w:hint="eastAsia"/>
@@ -2213,8 +1919,6 @@
                 <w:szCs w:val="28"/>
               </w:rPr>
             </w:pPr>
-            <w:proofErr w:type="spellStart"/>
-            <w:proofErr w:type="gramStart"/>
             <w:r>
               <w:rPr>
                 <w:rFonts w:ascii="Times New Roman" w:hAnsi="Times New Roman" w:cs="Times New Roman" w:hint="eastAsia"/>
@@ -2229,25 +1933,7 @@
                 <w:sz w:val="22"/>
                 <w:szCs w:val="28"/>
               </w:rPr>
-              <w:t>erchar</w:t>
-            </w:r>
-            <w:proofErr w:type="spellEnd"/>
-            <w:r>
-              <w:rPr>
-                <w:rFonts w:ascii="Times New Roman" w:hAnsi="Times New Roman" w:cs="Times New Roman"/>
-                <w:sz w:val="22"/>
-                <w:szCs w:val="28"/>
-              </w:rPr>
-              <w:t>(</w:t>
-            </w:r>
-            <w:proofErr w:type="gramEnd"/>
-            <w:r>
-              <w:rPr>
-                <w:rFonts w:ascii="Times New Roman" w:hAnsi="Times New Roman" w:cs="Times New Roman"/>
-                <w:sz w:val="22"/>
-                <w:szCs w:val="28"/>
-              </w:rPr>
-              <w:t>45)</w:t>
+              <w:t>erchar(45)</w:t>
             </w:r>
           </w:p>
         </w:tc>
@@ -2332,7 +2018,6 @@
                 <w:szCs w:val="28"/>
               </w:rPr>
             </w:pPr>
-            <w:proofErr w:type="spellStart"/>
             <w:r>
               <w:rPr>
                 <w:rFonts w:ascii="Times New Roman" w:hAnsi="Times New Roman" w:cs="Times New Roman"/>
@@ -2365,7 +2050,6 @@
               </w:rPr>
               <w:t>id</w:t>
             </w:r>
-            <w:proofErr w:type="spellEnd"/>
           </w:p>
         </w:tc>
         <w:tc>
@@ -2380,8 +2064,6 @@
                 <w:szCs w:val="28"/>
               </w:rPr>
             </w:pPr>
-            <w:proofErr w:type="spellStart"/>
-            <w:proofErr w:type="gramStart"/>
             <w:r>
               <w:rPr>
                 <w:rFonts w:ascii="Times New Roman" w:hAnsi="Times New Roman" w:cs="Times New Roman" w:hint="eastAsia"/>
@@ -2396,25 +2078,7 @@
                 <w:sz w:val="22"/>
                 <w:szCs w:val="28"/>
               </w:rPr>
-              <w:t>erchar</w:t>
-            </w:r>
-            <w:proofErr w:type="spellEnd"/>
-            <w:r>
-              <w:rPr>
-                <w:rFonts w:ascii="Times New Roman" w:hAnsi="Times New Roman" w:cs="Times New Roman"/>
-                <w:sz w:val="22"/>
-                <w:szCs w:val="28"/>
-              </w:rPr>
-              <w:t>(</w:t>
-            </w:r>
-            <w:proofErr w:type="gramEnd"/>
-            <w:r>
-              <w:rPr>
-                <w:rFonts w:ascii="Times New Roman" w:hAnsi="Times New Roman" w:cs="Times New Roman"/>
-                <w:sz w:val="22"/>
-                <w:szCs w:val="28"/>
-              </w:rPr>
-              <w:t>45)</w:t>
+              <w:t>erchar(45)</w:t>
             </w:r>
           </w:p>
         </w:tc>
@@ -2498,7 +2162,6 @@
                 <w:szCs w:val="28"/>
               </w:rPr>
             </w:pPr>
-            <w:proofErr w:type="spellStart"/>
             <w:r>
               <w:rPr>
                 <w:rFonts w:ascii="Times New Roman" w:hAnsi="Times New Roman" w:cs="Times New Roman" w:hint="eastAsia"/>
@@ -2515,7 +2178,6 @@
               </w:rPr>
               <w:t>mage_path</w:t>
             </w:r>
-            <w:proofErr w:type="spellEnd"/>
           </w:p>
         </w:tc>
         <w:tc>
@@ -2530,8 +2192,6 @@
                 <w:szCs w:val="28"/>
               </w:rPr>
             </w:pPr>
-            <w:proofErr w:type="spellStart"/>
-            <w:proofErr w:type="gramStart"/>
             <w:r>
               <w:rPr>
                 <w:rFonts w:ascii="Times New Roman" w:hAnsi="Times New Roman" w:cs="Times New Roman" w:hint="eastAsia"/>
@@ -2546,25 +2206,7 @@
                 <w:sz w:val="22"/>
                 <w:szCs w:val="28"/>
               </w:rPr>
-              <w:t>erchar</w:t>
-            </w:r>
-            <w:proofErr w:type="spellEnd"/>
-            <w:r>
-              <w:rPr>
-                <w:rFonts w:ascii="Times New Roman" w:hAnsi="Times New Roman" w:cs="Times New Roman"/>
-                <w:sz w:val="22"/>
-                <w:szCs w:val="28"/>
-              </w:rPr>
-              <w:t>(</w:t>
-            </w:r>
-            <w:proofErr w:type="gramEnd"/>
-            <w:r>
-              <w:rPr>
-                <w:rFonts w:ascii="Times New Roman" w:hAnsi="Times New Roman" w:cs="Times New Roman"/>
-                <w:sz w:val="22"/>
-                <w:szCs w:val="28"/>
-              </w:rPr>
-              <w:t>255)</w:t>
+              <w:t>erchar(255)</w:t>
             </w:r>
           </w:p>
         </w:tc>
@@ -2648,7 +2290,6 @@
                 <w:szCs w:val="28"/>
               </w:rPr>
             </w:pPr>
-            <w:proofErr w:type="spellStart"/>
             <w:r>
               <w:rPr>
                 <w:rFonts w:ascii="Times New Roman" w:hAnsi="Times New Roman" w:cs="Times New Roman"/>
@@ -2657,7 +2298,6 @@
               </w:rPr>
               <w:t>image_order</w:t>
             </w:r>
-            <w:proofErr w:type="spellEnd"/>
           </w:p>
         </w:tc>
         <w:tc>
@@ -2800,8 +2440,6 @@
                 <w:szCs w:val="28"/>
               </w:rPr>
             </w:pPr>
-            <w:proofErr w:type="spellStart"/>
-            <w:proofErr w:type="gramStart"/>
             <w:r>
               <w:rPr>
                 <w:rFonts w:ascii="Times New Roman" w:hAnsi="Times New Roman" w:cs="Times New Roman" w:hint="eastAsia"/>
@@ -2816,25 +2454,7 @@
                 <w:sz w:val="22"/>
                 <w:szCs w:val="28"/>
               </w:rPr>
-              <w:t>inyint</w:t>
-            </w:r>
-            <w:proofErr w:type="spellEnd"/>
-            <w:r>
-              <w:rPr>
-                <w:rFonts w:ascii="Times New Roman" w:hAnsi="Times New Roman" w:cs="Times New Roman"/>
-                <w:sz w:val="22"/>
-                <w:szCs w:val="28"/>
-              </w:rPr>
-              <w:t>(</w:t>
-            </w:r>
-            <w:proofErr w:type="gramEnd"/>
-            <w:r>
-              <w:rPr>
-                <w:rFonts w:ascii="Times New Roman" w:hAnsi="Times New Roman" w:cs="Times New Roman"/>
-                <w:sz w:val="22"/>
-                <w:szCs w:val="28"/>
-              </w:rPr>
-              <w:t>1)</w:t>
+              <w:t>inyint(1)</w:t>
             </w:r>
           </w:p>
         </w:tc>
@@ -3065,7 +2685,6 @@
                 <w:szCs w:val="28"/>
               </w:rPr>
             </w:pPr>
-            <w:proofErr w:type="spellStart"/>
             <w:r>
               <w:rPr>
                 <w:rFonts w:ascii="Times New Roman" w:hAnsi="Times New Roman" w:cs="Times New Roman"/>
@@ -3074,7 +2693,6 @@
               </w:rPr>
               <w:t>create_date</w:t>
             </w:r>
-            <w:proofErr w:type="spellEnd"/>
           </w:p>
         </w:tc>
         <w:tc>
@@ -3149,7 +2767,6 @@
                 <w:szCs w:val="28"/>
               </w:rPr>
             </w:pPr>
-            <w:proofErr w:type="spellStart"/>
             <w:r>
               <w:rPr>
                 <w:rFonts w:ascii="Times New Roman" w:hAnsi="Times New Roman" w:cs="Times New Roman" w:hint="eastAsia"/>
@@ -3166,7 +2783,6 @@
               </w:rPr>
               <w:t>urrent_timestamp</w:t>
             </w:r>
-            <w:proofErr w:type="spellEnd"/>
           </w:p>
         </w:tc>
         <w:tc>
@@ -3209,7 +2825,6 @@
         </w:rPr>
         <w:t>外键：</w:t>
       </w:r>
-      <w:proofErr w:type="spellStart"/>
       <w:r>
         <w:rPr>
           <w:rFonts w:ascii="Times New Roman" w:hAnsi="Times New Roman" w:cs="Times New Roman" w:hint="eastAsia"/>
@@ -3224,16 +2839,7 @@
           <w:sz w:val="22"/>
           <w:szCs w:val="28"/>
         </w:rPr>
-        <w:t>_id</w:t>
-      </w:r>
-      <w:proofErr w:type="spellEnd"/>
-      <w:r>
-        <w:rPr>
-          <w:rFonts w:ascii="Times New Roman" w:hAnsi="Times New Roman" w:cs="Times New Roman"/>
-          <w:sz w:val="22"/>
-          <w:szCs w:val="28"/>
-        </w:rPr>
-        <w:t xml:space="preserve">   organization (id)</w:t>
+        <w:t>_id   organization (id)</w:t>
       </w:r>
     </w:p>
     <w:p>
@@ -3268,7 +2874,6 @@
           <w:szCs w:val="40"/>
         </w:rPr>
       </w:pPr>
-      <w:proofErr w:type="spellStart"/>
       <w:r>
         <w:rPr>
           <w:rFonts w:ascii="Times New Roman" w:hAnsi="Times New Roman" w:cs="Times New Roman"/>
@@ -3279,7 +2884,6 @@
         </w:rPr>
         <w:t>events_calendar</w:t>
       </w:r>
-      <w:proofErr w:type="spellEnd"/>
       <w:r>
         <w:rPr>
           <w:rFonts w:ascii="Times New Roman" w:hAnsi="Times New Roman" w:cs="Times New Roman" w:hint="eastAsia"/>
@@ -3334,20 +2938,20 @@
     <w:tbl>
       <w:tblPr>
         <w:tblStyle w:val="a4"/>
-        <w:tblW w:w="8359" w:type="dxa"/>
+        <w:tblW w:w="8500" w:type="dxa"/>
         <w:tblLook w:val="04A0" w:firstRow="1" w:lastRow="0" w:firstColumn="1" w:lastColumn="0" w:noHBand="0" w:noVBand="1"/>
       </w:tblPr>
       <w:tblGrid>
-        <w:gridCol w:w="1412"/>
-        <w:gridCol w:w="1555"/>
-        <w:gridCol w:w="1127"/>
-        <w:gridCol w:w="1866"/>
-        <w:gridCol w:w="2399"/>
+        <w:gridCol w:w="1753"/>
+        <w:gridCol w:w="1902"/>
+        <w:gridCol w:w="987"/>
+        <w:gridCol w:w="2021"/>
+        <w:gridCol w:w="1837"/>
       </w:tblGrid>
       <w:tr>
         <w:tc>
           <w:tcPr>
-            <w:tcW w:w="1412" w:type="dxa"/>
+            <w:tcW w:w="1753" w:type="dxa"/>
             <w:tcBorders>
               <w:bottom w:val="single" w:sz="4" w:space="0" w:color="auto"/>
             </w:tcBorders>
@@ -3377,7 +2981,7 @@
         </w:tc>
         <w:tc>
           <w:tcPr>
-            <w:tcW w:w="1555" w:type="dxa"/>
+            <w:tcW w:w="1902" w:type="dxa"/>
             <w:shd w:val="clear" w:color="auto" w:fill="B4C6E7" w:themeFill="accent1" w:themeFillTint="66"/>
           </w:tcPr>
           <w:p>
@@ -3404,7 +3008,7 @@
         </w:tc>
         <w:tc>
           <w:tcPr>
-            <w:tcW w:w="1127" w:type="dxa"/>
+            <w:tcW w:w="987" w:type="dxa"/>
             <w:shd w:val="clear" w:color="auto" w:fill="B4C6E7" w:themeFill="accent1" w:themeFillTint="66"/>
           </w:tcPr>
           <w:p>
@@ -3431,7 +3035,7 @@
         </w:tc>
         <w:tc>
           <w:tcPr>
-            <w:tcW w:w="1866" w:type="dxa"/>
+            <w:tcW w:w="2021" w:type="dxa"/>
             <w:shd w:val="clear" w:color="auto" w:fill="B4C6E7" w:themeFill="accent1" w:themeFillTint="66"/>
           </w:tcPr>
           <w:p>
@@ -3458,7 +3062,7 @@
         </w:tc>
         <w:tc>
           <w:tcPr>
-            <w:tcW w:w="2399" w:type="dxa"/>
+            <w:tcW w:w="1837" w:type="dxa"/>
             <w:shd w:val="clear" w:color="auto" w:fill="B4C6E7" w:themeFill="accent1" w:themeFillTint="66"/>
           </w:tcPr>
           <w:p>
@@ -3487,7 +3091,7 @@
       <w:tr>
         <w:tc>
           <w:tcPr>
-            <w:tcW w:w="1412" w:type="dxa"/>
+            <w:tcW w:w="1753" w:type="dxa"/>
             <w:tcBorders>
               <w:bottom w:val="single" w:sz="4" w:space="0" w:color="auto"/>
             </w:tcBorders>
@@ -3524,18 +3128,16 @@
         </w:tc>
         <w:tc>
           <w:tcPr>
-            <w:tcW w:w="1555" w:type="dxa"/>
-          </w:tcPr>
-          <w:p>
-            <w:pPr>
-              <w:rPr>
-                <w:rFonts w:ascii="Times New Roman" w:hAnsi="Times New Roman" w:cs="Times New Roman"/>
-                <w:sz w:val="22"/>
-                <w:szCs w:val="28"/>
-              </w:rPr>
-            </w:pPr>
-            <w:proofErr w:type="spellStart"/>
-            <w:proofErr w:type="gramStart"/>
+            <w:tcW w:w="1902" w:type="dxa"/>
+          </w:tcPr>
+          <w:p>
+            <w:pPr>
+              <w:rPr>
+                <w:rFonts w:ascii="Times New Roman" w:hAnsi="Times New Roman" w:cs="Times New Roman"/>
+                <w:sz w:val="22"/>
+                <w:szCs w:val="28"/>
+              </w:rPr>
+            </w:pPr>
             <w:r>
               <w:rPr>
                 <w:rFonts w:ascii="Times New Roman" w:hAnsi="Times New Roman" w:cs="Times New Roman" w:hint="eastAsia"/>
@@ -3550,31 +3152,13 @@
                 <w:sz w:val="22"/>
                 <w:szCs w:val="28"/>
               </w:rPr>
-              <w:t>erchar</w:t>
-            </w:r>
-            <w:proofErr w:type="spellEnd"/>
-            <w:r>
-              <w:rPr>
-                <w:rFonts w:ascii="Times New Roman" w:hAnsi="Times New Roman" w:cs="Times New Roman"/>
-                <w:sz w:val="22"/>
-                <w:szCs w:val="28"/>
-              </w:rPr>
-              <w:t>(</w:t>
-            </w:r>
-            <w:proofErr w:type="gramEnd"/>
-            <w:r>
-              <w:rPr>
-                <w:rFonts w:ascii="Times New Roman" w:hAnsi="Times New Roman" w:cs="Times New Roman"/>
-                <w:sz w:val="22"/>
-                <w:szCs w:val="28"/>
-              </w:rPr>
-              <w:t>45)</w:t>
-            </w:r>
-          </w:p>
-        </w:tc>
-        <w:tc>
-          <w:tcPr>
-            <w:tcW w:w="1127" w:type="dxa"/>
+              <w:t>erchar(45)</w:t>
+            </w:r>
+          </w:p>
+        </w:tc>
+        <w:tc>
+          <w:tcPr>
+            <w:tcW w:w="987" w:type="dxa"/>
           </w:tcPr>
           <w:p>
             <w:pPr>
@@ -3596,37 +3180,37 @@
         </w:tc>
         <w:tc>
           <w:tcPr>
-            <w:tcW w:w="1866" w:type="dxa"/>
-          </w:tcPr>
-          <w:p>
-            <w:pPr>
-              <w:rPr>
-                <w:rFonts w:ascii="Times New Roman" w:hAnsi="Times New Roman" w:cs="Times New Roman"/>
-                <w:sz w:val="22"/>
-                <w:szCs w:val="28"/>
-              </w:rPr>
-            </w:pPr>
-          </w:p>
-        </w:tc>
-        <w:tc>
-          <w:tcPr>
-            <w:tcW w:w="2399" w:type="dxa"/>
-          </w:tcPr>
-          <w:p>
-            <w:pPr>
-              <w:rPr>
-                <w:rFonts w:ascii="Times New Roman" w:hAnsi="Times New Roman" w:cs="Times New Roman"/>
-                <w:sz w:val="22"/>
-                <w:szCs w:val="28"/>
-              </w:rPr>
-            </w:pPr>
-            <w:r>
-              <w:rPr>
-                <w:rFonts w:ascii="Times New Roman" w:hAnsi="Times New Roman" w:cs="Times New Roman" w:hint="eastAsia"/>
-                <w:sz w:val="22"/>
-                <w:szCs w:val="28"/>
-              </w:rPr>
-              <w:t>事件</w:t>
+            <w:tcW w:w="2021" w:type="dxa"/>
+          </w:tcPr>
+          <w:p>
+            <w:pPr>
+              <w:rPr>
+                <w:rFonts w:ascii="Times New Roman" w:hAnsi="Times New Roman" w:cs="Times New Roman"/>
+                <w:sz w:val="22"/>
+                <w:szCs w:val="28"/>
+              </w:rPr>
+            </w:pPr>
+          </w:p>
+        </w:tc>
+        <w:tc>
+          <w:tcPr>
+            <w:tcW w:w="1837" w:type="dxa"/>
+          </w:tcPr>
+          <w:p>
+            <w:pPr>
+              <w:rPr>
+                <w:rFonts w:ascii="Times New Roman" w:hAnsi="Times New Roman" w:cs="Times New Roman"/>
+                <w:sz w:val="22"/>
+                <w:szCs w:val="28"/>
+              </w:rPr>
+            </w:pPr>
+            <w:r>
+              <w:rPr>
+                <w:rFonts w:ascii="Times New Roman" w:hAnsi="Times New Roman" w:cs="Times New Roman" w:hint="eastAsia"/>
+                <w:sz w:val="22"/>
+                <w:szCs w:val="28"/>
+              </w:rPr>
+              <w:t>组织图片</w:t>
             </w:r>
             <w:r>
               <w:rPr>
@@ -3642,7 +3226,7 @@
       <w:tr>
         <w:tc>
           <w:tcPr>
-            <w:tcW w:w="1412" w:type="dxa"/>
+            <w:tcW w:w="1753" w:type="dxa"/>
             <w:shd w:val="clear" w:color="auto" w:fill="auto"/>
           </w:tcPr>
           <w:p>
@@ -3665,18 +3249,16 @@
         </w:tc>
         <w:tc>
           <w:tcPr>
-            <w:tcW w:w="1555" w:type="dxa"/>
-          </w:tcPr>
-          <w:p>
-            <w:pPr>
-              <w:rPr>
-                <w:rFonts w:ascii="Times New Roman" w:hAnsi="Times New Roman" w:cs="Times New Roman"/>
-                <w:sz w:val="22"/>
-                <w:szCs w:val="28"/>
-              </w:rPr>
-            </w:pPr>
-            <w:proofErr w:type="spellStart"/>
-            <w:proofErr w:type="gramStart"/>
+            <w:tcW w:w="1902" w:type="dxa"/>
+          </w:tcPr>
+          <w:p>
+            <w:pPr>
+              <w:rPr>
+                <w:rFonts w:ascii="Times New Roman" w:hAnsi="Times New Roman" w:cs="Times New Roman"/>
+                <w:sz w:val="22"/>
+                <w:szCs w:val="28"/>
+              </w:rPr>
+            </w:pPr>
             <w:r>
               <w:rPr>
                 <w:rFonts w:ascii="Times New Roman" w:hAnsi="Times New Roman" w:cs="Times New Roman" w:hint="eastAsia"/>
@@ -3691,31 +3273,13 @@
                 <w:sz w:val="22"/>
                 <w:szCs w:val="28"/>
               </w:rPr>
-              <w:t>erchar</w:t>
-            </w:r>
-            <w:proofErr w:type="spellEnd"/>
-            <w:r>
-              <w:rPr>
-                <w:rFonts w:ascii="Times New Roman" w:hAnsi="Times New Roman" w:cs="Times New Roman"/>
-                <w:sz w:val="22"/>
-                <w:szCs w:val="28"/>
-              </w:rPr>
-              <w:t>(</w:t>
-            </w:r>
-            <w:proofErr w:type="gramEnd"/>
-            <w:r>
-              <w:rPr>
-                <w:rFonts w:ascii="Times New Roman" w:hAnsi="Times New Roman" w:cs="Times New Roman"/>
-                <w:sz w:val="22"/>
-                <w:szCs w:val="28"/>
-              </w:rPr>
-              <w:t>45)</w:t>
-            </w:r>
-          </w:p>
-        </w:tc>
-        <w:tc>
-          <w:tcPr>
-            <w:tcW w:w="1127" w:type="dxa"/>
+              <w:t>erchar(45)</w:t>
+            </w:r>
+          </w:p>
+        </w:tc>
+        <w:tc>
+          <w:tcPr>
+            <w:tcW w:w="987" w:type="dxa"/>
           </w:tcPr>
           <w:p>
             <w:pPr>
@@ -3737,21 +3301,21 @@
         </w:tc>
         <w:tc>
           <w:tcPr>
-            <w:tcW w:w="1866" w:type="dxa"/>
-          </w:tcPr>
-          <w:p>
-            <w:pPr>
-              <w:rPr>
-                <w:rFonts w:ascii="Times New Roman" w:hAnsi="Times New Roman" w:cs="Times New Roman"/>
-                <w:sz w:val="22"/>
-                <w:szCs w:val="28"/>
-              </w:rPr>
-            </w:pPr>
-          </w:p>
-        </w:tc>
-        <w:tc>
-          <w:tcPr>
-            <w:tcW w:w="2399" w:type="dxa"/>
+            <w:tcW w:w="2021" w:type="dxa"/>
+          </w:tcPr>
+          <w:p>
+            <w:pPr>
+              <w:rPr>
+                <w:rFonts w:ascii="Times New Roman" w:hAnsi="Times New Roman" w:cs="Times New Roman"/>
+                <w:sz w:val="22"/>
+                <w:szCs w:val="28"/>
+              </w:rPr>
+            </w:pPr>
+          </w:p>
+        </w:tc>
+        <w:tc>
+          <w:tcPr>
+            <w:tcW w:w="1837" w:type="dxa"/>
           </w:tcPr>
           <w:p>
             <w:pPr>
@@ -3775,7 +3339,7 @@
       <w:tr>
         <w:tc>
           <w:tcPr>
-            <w:tcW w:w="1412" w:type="dxa"/>
+            <w:tcW w:w="1753" w:type="dxa"/>
           </w:tcPr>
           <w:p>
             <w:pPr>
@@ -3797,7 +3361,7 @@
         </w:tc>
         <w:tc>
           <w:tcPr>
-            <w:tcW w:w="1555" w:type="dxa"/>
+            <w:tcW w:w="1902" w:type="dxa"/>
           </w:tcPr>
           <w:p>
             <w:pPr>
@@ -3819,7 +3383,7 @@
         </w:tc>
         <w:tc>
           <w:tcPr>
-            <w:tcW w:w="1127" w:type="dxa"/>
+            <w:tcW w:w="987" w:type="dxa"/>
           </w:tcPr>
           <w:p>
             <w:pPr>
@@ -3849,21 +3413,21 @@
         </w:tc>
         <w:tc>
           <w:tcPr>
-            <w:tcW w:w="1866" w:type="dxa"/>
-          </w:tcPr>
-          <w:p>
-            <w:pPr>
-              <w:rPr>
-                <w:rFonts w:ascii="Times New Roman" w:hAnsi="Times New Roman" w:cs="Times New Roman"/>
-                <w:sz w:val="22"/>
-                <w:szCs w:val="28"/>
-              </w:rPr>
-            </w:pPr>
-          </w:p>
-        </w:tc>
-        <w:tc>
-          <w:tcPr>
-            <w:tcW w:w="2399" w:type="dxa"/>
+            <w:tcW w:w="2021" w:type="dxa"/>
+          </w:tcPr>
+          <w:p>
+            <w:pPr>
+              <w:rPr>
+                <w:rFonts w:ascii="Times New Roman" w:hAnsi="Times New Roman" w:cs="Times New Roman"/>
+                <w:sz w:val="22"/>
+                <w:szCs w:val="28"/>
+              </w:rPr>
+            </w:pPr>
+          </w:p>
+        </w:tc>
+        <w:tc>
+          <w:tcPr>
+            <w:tcW w:w="1837" w:type="dxa"/>
           </w:tcPr>
           <w:p>
             <w:pPr>
@@ -3887,49 +3451,38 @@
       <w:tr>
         <w:tc>
           <w:tcPr>
-            <w:tcW w:w="1412" w:type="dxa"/>
-          </w:tcPr>
-          <w:p>
-            <w:pPr>
-              <w:rPr>
-                <w:rFonts w:ascii="Times New Roman" w:hAnsi="Times New Roman" w:cs="Times New Roman"/>
-                <w:sz w:val="22"/>
-                <w:szCs w:val="28"/>
-              </w:rPr>
-            </w:pPr>
-            <w:r>
-              <w:rPr>
-                <w:rFonts w:ascii="Times New Roman" w:hAnsi="Times New Roman" w:cs="Times New Roman" w:hint="eastAsia"/>
-                <w:sz w:val="22"/>
-                <w:szCs w:val="28"/>
-              </w:rPr>
-              <w:lastRenderedPageBreak/>
-              <w:t>f</w:t>
-            </w:r>
-            <w:r>
-              <w:rPr>
-                <w:rFonts w:ascii="Times New Roman" w:hAnsi="Times New Roman" w:cs="Times New Roman"/>
-                <w:sz w:val="22"/>
-                <w:szCs w:val="28"/>
-              </w:rPr>
-              <w:t>aculty</w:t>
-            </w:r>
-          </w:p>
-        </w:tc>
-        <w:tc>
-          <w:tcPr>
-            <w:tcW w:w="1555" w:type="dxa"/>
-          </w:tcPr>
-          <w:p>
-            <w:pPr>
-              <w:rPr>
-                <w:rFonts w:ascii="Times New Roman" w:hAnsi="Times New Roman" w:cs="Times New Roman"/>
-                <w:sz w:val="22"/>
-                <w:szCs w:val="28"/>
-              </w:rPr>
-            </w:pPr>
-            <w:proofErr w:type="spellStart"/>
-            <w:proofErr w:type="gramStart"/>
+            <w:tcW w:w="1753" w:type="dxa"/>
+          </w:tcPr>
+          <w:p>
+            <w:pPr>
+              <w:rPr>
+                <w:rFonts w:ascii="Times New Roman" w:hAnsi="Times New Roman" w:cs="Times New Roman"/>
+                <w:sz w:val="22"/>
+                <w:szCs w:val="28"/>
+              </w:rPr>
+            </w:pPr>
+            <w:r>
+              <w:rPr>
+                <w:rFonts w:ascii="Times New Roman" w:hAnsi="Times New Roman" w:cs="Times New Roman"/>
+                <w:sz w:val="22"/>
+                <w:szCs w:val="28"/>
+              </w:rPr>
+              <w:t>venue</w:t>
+            </w:r>
+          </w:p>
+        </w:tc>
+        <w:tc>
+          <w:tcPr>
+            <w:tcW w:w="1902" w:type="dxa"/>
+          </w:tcPr>
+          <w:p>
+            <w:pPr>
+              <w:rPr>
+                <w:rFonts w:ascii="Times New Roman" w:hAnsi="Times New Roman" w:cs="Times New Roman"/>
+                <w:sz w:val="22"/>
+                <w:szCs w:val="28"/>
+              </w:rPr>
+            </w:pPr>
             <w:r>
               <w:rPr>
                 <w:rFonts w:ascii="Times New Roman" w:hAnsi="Times New Roman" w:cs="Times New Roman" w:hint="eastAsia"/>
@@ -3944,45 +3497,13 @@
                 <w:sz w:val="22"/>
                 <w:szCs w:val="28"/>
               </w:rPr>
-              <w:t>erchar</w:t>
-            </w:r>
-            <w:proofErr w:type="spellEnd"/>
-            <w:r>
-              <w:rPr>
-                <w:rFonts w:ascii="Times New Roman" w:hAnsi="Times New Roman" w:cs="Times New Roman"/>
-                <w:sz w:val="22"/>
-                <w:szCs w:val="28"/>
-              </w:rPr>
-              <w:t>(</w:t>
-            </w:r>
-            <w:proofErr w:type="gramEnd"/>
-            <w:r>
-              <w:rPr>
-                <w:rFonts w:ascii="Times New Roman" w:hAnsi="Times New Roman" w:cs="Times New Roman"/>
-                <w:sz w:val="22"/>
-                <w:szCs w:val="28"/>
-              </w:rPr>
-              <w:t>45)</w:t>
-            </w:r>
-          </w:p>
-        </w:tc>
-        <w:tc>
-          <w:tcPr>
-            <w:tcW w:w="1127" w:type="dxa"/>
-          </w:tcPr>
-          <w:p>
-            <w:pPr>
-              <w:rPr>
-                <w:rFonts w:ascii="Times New Roman" w:hAnsi="Times New Roman" w:cs="Times New Roman"/>
-                <w:sz w:val="22"/>
-                <w:szCs w:val="28"/>
-              </w:rPr>
-            </w:pPr>
-          </w:p>
-        </w:tc>
-        <w:tc>
-          <w:tcPr>
-            <w:tcW w:w="1866" w:type="dxa"/>
+              <w:t>erchar(45)</w:t>
+            </w:r>
+          </w:p>
+        </w:tc>
+        <w:tc>
+          <w:tcPr>
+            <w:tcW w:w="987" w:type="dxa"/>
           </w:tcPr>
           <w:p>
             <w:pPr>
@@ -4006,90 +3527,43 @@
                 <w:sz w:val="22"/>
                 <w:szCs w:val="28"/>
               </w:rPr>
-              <w:t>ull</w:t>
-            </w:r>
-          </w:p>
-        </w:tc>
-        <w:tc>
-          <w:tcPr>
-            <w:tcW w:w="2399" w:type="dxa"/>
-          </w:tcPr>
-          <w:p>
-            <w:pPr>
-              <w:rPr>
-                <w:rFonts w:ascii="Times New Roman" w:hAnsi="Times New Roman" w:cs="Times New Roman"/>
-                <w:sz w:val="22"/>
-                <w:szCs w:val="28"/>
-              </w:rPr>
-            </w:pPr>
-            <w:r>
-              <w:rPr>
-                <w:rFonts w:ascii="Times New Roman" w:hAnsi="Times New Roman" w:cs="Times New Roman" w:hint="eastAsia"/>
-                <w:sz w:val="22"/>
-                <w:szCs w:val="28"/>
-              </w:rPr>
-              <w:t>学院</w:t>
-            </w:r>
-          </w:p>
-          <w:p>
-            <w:pPr>
-              <w:rPr>
-                <w:rFonts w:ascii="Times New Roman" w:hAnsi="Times New Roman" w:cs="Times New Roman" w:hint="eastAsia"/>
-                <w:sz w:val="22"/>
-                <w:szCs w:val="28"/>
-              </w:rPr>
-            </w:pPr>
-            <w:r>
-              <w:rPr>
-                <w:rFonts w:ascii="Times New Roman" w:hAnsi="Times New Roman" w:cs="Times New Roman"/>
-                <w:sz w:val="22"/>
-                <w:szCs w:val="28"/>
-              </w:rPr>
-              <w:t>(</w:t>
-            </w:r>
-            <w:r>
-              <w:rPr>
-                <w:rFonts w:ascii="Times New Roman" w:hAnsi="Times New Roman" w:cs="Times New Roman" w:hint="eastAsia"/>
-                <w:sz w:val="22"/>
-                <w:szCs w:val="28"/>
-              </w:rPr>
-              <w:t>FHSS/</w:t>
-            </w:r>
-            <w:proofErr w:type="spellStart"/>
-            <w:r>
-              <w:rPr>
-                <w:rFonts w:ascii="Times New Roman" w:hAnsi="Times New Roman" w:cs="Times New Roman" w:hint="eastAsia"/>
-                <w:sz w:val="22"/>
-                <w:szCs w:val="28"/>
-              </w:rPr>
-              <w:t>FoSE</w:t>
-            </w:r>
-            <w:proofErr w:type="spellEnd"/>
-            <w:r>
-              <w:rPr>
-                <w:rFonts w:ascii="Times New Roman" w:hAnsi="Times New Roman" w:cs="Times New Roman" w:hint="eastAsia"/>
-                <w:sz w:val="22"/>
-                <w:szCs w:val="28"/>
-              </w:rPr>
-              <w:t>/</w:t>
-            </w:r>
-            <w:proofErr w:type="spellStart"/>
-            <w:r>
-              <w:rPr>
-                <w:rFonts w:ascii="Times New Roman" w:hAnsi="Times New Roman" w:cs="Times New Roman" w:hint="eastAsia"/>
-                <w:sz w:val="22"/>
-                <w:szCs w:val="28"/>
-              </w:rPr>
-              <w:t>FoB</w:t>
-            </w:r>
-            <w:proofErr w:type="spellEnd"/>
-            <w:r>
-              <w:rPr>
-                <w:rFonts w:ascii="Times New Roman" w:hAnsi="Times New Roman" w:cs="Times New Roman"/>
-                <w:sz w:val="22"/>
-                <w:szCs w:val="28"/>
-              </w:rPr>
-              <w:t>)</w:t>
+              <w:t>ot null</w:t>
+            </w:r>
+          </w:p>
+        </w:tc>
+        <w:tc>
+          <w:tcPr>
+            <w:tcW w:w="2021" w:type="dxa"/>
+          </w:tcPr>
+          <w:p>
+            <w:pPr>
+              <w:rPr>
+                <w:rFonts w:ascii="Times New Roman" w:hAnsi="Times New Roman" w:cs="Times New Roman"/>
+                <w:sz w:val="22"/>
+                <w:szCs w:val="28"/>
+              </w:rPr>
+            </w:pPr>
+          </w:p>
+        </w:tc>
+        <w:tc>
+          <w:tcPr>
+            <w:tcW w:w="1837" w:type="dxa"/>
+          </w:tcPr>
+          <w:p>
+            <w:pPr>
+              <w:rPr>
+                <w:rFonts w:ascii="Times New Roman" w:hAnsi="Times New Roman" w:cs="Times New Roman"/>
+                <w:sz w:val="22"/>
+                <w:szCs w:val="28"/>
+              </w:rPr>
+            </w:pPr>
+            <w:r>
+              <w:rPr>
+                <w:rFonts w:ascii="Times New Roman" w:hAnsi="Times New Roman" w:cs="Times New Roman" w:hint="eastAsia"/>
+                <w:sz w:val="22"/>
+                <w:szCs w:val="28"/>
+              </w:rPr>
+              <w:t>地点</w:t>
             </w:r>
           </w:p>
         </w:tc>
@@ -4097,40 +3571,38 @@
       <w:tr>
         <w:tc>
           <w:tcPr>
-            <w:tcW w:w="1412" w:type="dxa"/>
-          </w:tcPr>
-          <w:p>
-            <w:pPr>
-              <w:rPr>
-                <w:rFonts w:ascii="Times New Roman" w:hAnsi="Times New Roman" w:cs="Times New Roman"/>
-                <w:sz w:val="22"/>
-                <w:szCs w:val="28"/>
-              </w:rPr>
-            </w:pPr>
-            <w:r>
-              <w:rPr>
-                <w:rFonts w:ascii="Times New Roman" w:hAnsi="Times New Roman" w:cs="Times New Roman" w:hint="eastAsia"/>
-                <w:sz w:val="22"/>
-                <w:szCs w:val="28"/>
-              </w:rPr>
-              <w:t>degree</w:t>
-            </w:r>
-          </w:p>
-        </w:tc>
-        <w:tc>
-          <w:tcPr>
-            <w:tcW w:w="1555" w:type="dxa"/>
-          </w:tcPr>
-          <w:p>
-            <w:pPr>
-              <w:rPr>
-                <w:rFonts w:ascii="Times New Roman" w:hAnsi="Times New Roman" w:cs="Times New Roman"/>
-                <w:sz w:val="22"/>
-                <w:szCs w:val="28"/>
-              </w:rPr>
-            </w:pPr>
-            <w:proofErr w:type="spellStart"/>
-            <w:proofErr w:type="gramStart"/>
+            <w:tcW w:w="1753" w:type="dxa"/>
+          </w:tcPr>
+          <w:p>
+            <w:pPr>
+              <w:rPr>
+                <w:rFonts w:ascii="Times New Roman" w:hAnsi="Times New Roman" w:cs="Times New Roman"/>
+                <w:sz w:val="22"/>
+                <w:szCs w:val="28"/>
+              </w:rPr>
+            </w:pPr>
+            <w:r>
+              <w:rPr>
+                <w:rFonts w:ascii="Times New Roman" w:hAnsi="Times New Roman" w:cs="Times New Roman"/>
+                <w:sz w:val="22"/>
+                <w:szCs w:val="28"/>
+              </w:rPr>
+              <w:t>date</w:t>
+            </w:r>
+          </w:p>
+        </w:tc>
+        <w:tc>
+          <w:tcPr>
+            <w:tcW w:w="1902" w:type="dxa"/>
+          </w:tcPr>
+          <w:p>
+            <w:pPr>
+              <w:rPr>
+                <w:rFonts w:ascii="Times New Roman" w:hAnsi="Times New Roman" w:cs="Times New Roman"/>
+                <w:sz w:val="22"/>
+                <w:szCs w:val="28"/>
+              </w:rPr>
+            </w:pPr>
             <w:r>
               <w:rPr>
                 <w:rFonts w:ascii="Times New Roman" w:hAnsi="Times New Roman" w:cs="Times New Roman" w:hint="eastAsia"/>
@@ -4145,45 +3617,13 @@
                 <w:sz w:val="22"/>
                 <w:szCs w:val="28"/>
               </w:rPr>
-              <w:t>erchar</w:t>
-            </w:r>
-            <w:proofErr w:type="spellEnd"/>
-            <w:r>
-              <w:rPr>
-                <w:rFonts w:ascii="Times New Roman" w:hAnsi="Times New Roman" w:cs="Times New Roman"/>
-                <w:sz w:val="22"/>
-                <w:szCs w:val="28"/>
-              </w:rPr>
-              <w:t>(</w:t>
-            </w:r>
-            <w:proofErr w:type="gramEnd"/>
-            <w:r>
-              <w:rPr>
-                <w:rFonts w:ascii="Times New Roman" w:hAnsi="Times New Roman" w:cs="Times New Roman"/>
-                <w:sz w:val="22"/>
-                <w:szCs w:val="28"/>
-              </w:rPr>
-              <w:t>45)</w:t>
-            </w:r>
-          </w:p>
-        </w:tc>
-        <w:tc>
-          <w:tcPr>
-            <w:tcW w:w="1127" w:type="dxa"/>
-          </w:tcPr>
-          <w:p>
-            <w:pPr>
-              <w:rPr>
-                <w:rFonts w:ascii="Times New Roman" w:hAnsi="Times New Roman" w:cs="Times New Roman"/>
-                <w:sz w:val="22"/>
-                <w:szCs w:val="28"/>
-              </w:rPr>
-            </w:pPr>
-          </w:p>
-        </w:tc>
-        <w:tc>
-          <w:tcPr>
-            <w:tcW w:w="1866" w:type="dxa"/>
+              <w:t>erchar(45)</w:t>
+            </w:r>
+          </w:p>
+        </w:tc>
+        <w:tc>
+          <w:tcPr>
+            <w:tcW w:w="987" w:type="dxa"/>
           </w:tcPr>
           <w:p>
             <w:pPr>
@@ -4207,53 +3647,51 @@
                 <w:sz w:val="22"/>
                 <w:szCs w:val="28"/>
               </w:rPr>
-              <w:t>ull</w:t>
-            </w:r>
-          </w:p>
-        </w:tc>
-        <w:tc>
-          <w:tcPr>
-            <w:tcW w:w="2399" w:type="dxa"/>
-          </w:tcPr>
-          <w:p>
-            <w:pPr>
-              <w:rPr>
-                <w:rFonts w:ascii="Times New Roman" w:hAnsi="Times New Roman" w:cs="Times New Roman"/>
-                <w:sz w:val="22"/>
-                <w:szCs w:val="28"/>
-              </w:rPr>
-            </w:pPr>
-            <w:r>
-              <w:rPr>
-                <w:rFonts w:ascii="Times New Roman" w:hAnsi="Times New Roman" w:cs="Times New Roman" w:hint="eastAsia"/>
-                <w:sz w:val="22"/>
-                <w:szCs w:val="28"/>
-              </w:rPr>
-              <w:t>学历</w:t>
-            </w:r>
-            <w:r>
-              <w:rPr>
-                <w:rFonts w:ascii="Times New Roman" w:hAnsi="Times New Roman" w:cs="Times New Roman" w:hint="eastAsia"/>
-                <w:sz w:val="22"/>
-                <w:szCs w:val="28"/>
-              </w:rPr>
-              <w:t>(UG</w:t>
-            </w:r>
-            <w:r>
-              <w:rPr>
-                <w:rFonts w:ascii="Times New Roman" w:hAnsi="Times New Roman" w:cs="Times New Roman"/>
-                <w:sz w:val="22"/>
-                <w:szCs w:val="28"/>
-              </w:rPr>
-              <w:t>/PG/PhD</w:t>
-            </w:r>
-            <w:r>
-              <w:rPr>
-                <w:rFonts w:ascii="Times New Roman" w:hAnsi="Times New Roman" w:cs="Times New Roman" w:hint="eastAsia"/>
-                <w:sz w:val="22"/>
-                <w:szCs w:val="28"/>
-              </w:rPr>
-              <w:t>)</w:t>
+              <w:t>ot null</w:t>
+            </w:r>
+          </w:p>
+        </w:tc>
+        <w:tc>
+          <w:tcPr>
+            <w:tcW w:w="2021" w:type="dxa"/>
+          </w:tcPr>
+          <w:p>
+            <w:pPr>
+              <w:rPr>
+                <w:rFonts w:ascii="Times New Roman" w:hAnsi="Times New Roman" w:cs="Times New Roman"/>
+                <w:sz w:val="22"/>
+                <w:szCs w:val="28"/>
+              </w:rPr>
+            </w:pPr>
+            <w:r>
+              <w:rPr>
+                <w:rFonts w:ascii="Times New Roman" w:hAnsi="Times New Roman" w:cs="Times New Roman" w:hint="eastAsia"/>
+                <w:sz w:val="22"/>
+                <w:szCs w:val="28"/>
+              </w:rPr>
+              <w:t>1</w:t>
+            </w:r>
+          </w:p>
+        </w:tc>
+        <w:tc>
+          <w:tcPr>
+            <w:tcW w:w="1837" w:type="dxa"/>
+          </w:tcPr>
+          <w:p>
+            <w:pPr>
+              <w:rPr>
+                <w:rFonts w:ascii="Times New Roman" w:hAnsi="Times New Roman" w:cs="Times New Roman"/>
+                <w:sz w:val="22"/>
+                <w:szCs w:val="28"/>
+              </w:rPr>
+            </w:pPr>
+            <w:r>
+              <w:rPr>
+                <w:rFonts w:ascii="Times New Roman" w:hAnsi="Times New Roman" w:cs="Times New Roman" w:hint="eastAsia"/>
+                <w:sz w:val="22"/>
+                <w:szCs w:val="28"/>
+              </w:rPr>
+              <w:t>事件日期</w:t>
             </w:r>
           </w:p>
         </w:tc>
@@ -4261,40 +3699,47 @@
       <w:tr>
         <w:tc>
           <w:tcPr>
-            <w:tcW w:w="1412" w:type="dxa"/>
-          </w:tcPr>
-          <w:p>
-            <w:pPr>
-              <w:rPr>
-                <w:rFonts w:ascii="Times New Roman" w:hAnsi="Times New Roman" w:cs="Times New Roman"/>
-                <w:sz w:val="22"/>
-                <w:szCs w:val="28"/>
-              </w:rPr>
-            </w:pPr>
-            <w:r>
-              <w:rPr>
-                <w:rFonts w:ascii="Times New Roman" w:hAnsi="Times New Roman" w:cs="Times New Roman"/>
-                <w:sz w:val="22"/>
-                <w:szCs w:val="28"/>
-              </w:rPr>
-              <w:t>venue</w:t>
-            </w:r>
-          </w:p>
-        </w:tc>
-        <w:tc>
-          <w:tcPr>
-            <w:tcW w:w="1555" w:type="dxa"/>
-          </w:tcPr>
-          <w:p>
-            <w:pPr>
-              <w:rPr>
-                <w:rFonts w:ascii="Times New Roman" w:hAnsi="Times New Roman" w:cs="Times New Roman"/>
-                <w:sz w:val="22"/>
-                <w:szCs w:val="28"/>
-              </w:rPr>
-            </w:pPr>
-            <w:proofErr w:type="spellStart"/>
-            <w:proofErr w:type="gramStart"/>
+            <w:tcW w:w="1753" w:type="dxa"/>
+          </w:tcPr>
+          <w:p>
+            <w:pPr>
+              <w:rPr>
+                <w:rFonts w:ascii="Times New Roman" w:hAnsi="Times New Roman" w:cs="Times New Roman"/>
+                <w:sz w:val="22"/>
+                <w:szCs w:val="28"/>
+              </w:rPr>
+            </w:pPr>
+            <w:r>
+              <w:rPr>
+                <w:rFonts w:ascii="Times New Roman" w:hAnsi="Times New Roman" w:cs="Times New Roman" w:hint="eastAsia"/>
+                <w:sz w:val="22"/>
+                <w:szCs w:val="28"/>
+              </w:rPr>
+              <w:lastRenderedPageBreak/>
+              <w:t>t</w:t>
+            </w:r>
+            <w:r>
+              <w:rPr>
+                <w:rFonts w:ascii="Times New Roman" w:hAnsi="Times New Roman" w:cs="Times New Roman"/>
+                <w:sz w:val="22"/>
+                <w:szCs w:val="28"/>
+              </w:rPr>
+              <w:t>ime</w:t>
+            </w:r>
+          </w:p>
+        </w:tc>
+        <w:tc>
+          <w:tcPr>
+            <w:tcW w:w="1902" w:type="dxa"/>
+          </w:tcPr>
+          <w:p>
+            <w:pPr>
+              <w:rPr>
+                <w:rFonts w:ascii="Times New Roman" w:hAnsi="Times New Roman" w:cs="Times New Roman"/>
+                <w:sz w:val="22"/>
+                <w:szCs w:val="28"/>
+              </w:rPr>
+            </w:pPr>
             <w:r>
               <w:rPr>
                 <w:rFonts w:ascii="Times New Roman" w:hAnsi="Times New Roman" w:cs="Times New Roman" w:hint="eastAsia"/>
@@ -4309,91 +3754,73 @@
                 <w:sz w:val="22"/>
                 <w:szCs w:val="28"/>
               </w:rPr>
-              <w:t>erchar</w:t>
-            </w:r>
-            <w:proofErr w:type="spellEnd"/>
-            <w:r>
-              <w:rPr>
-                <w:rFonts w:ascii="Times New Roman" w:hAnsi="Times New Roman" w:cs="Times New Roman"/>
-                <w:sz w:val="22"/>
-                <w:szCs w:val="28"/>
-              </w:rPr>
-              <w:t>(</w:t>
-            </w:r>
-            <w:proofErr w:type="gramEnd"/>
-            <w:r>
-              <w:rPr>
-                <w:rFonts w:ascii="Times New Roman" w:hAnsi="Times New Roman" w:cs="Times New Roman"/>
-                <w:sz w:val="22"/>
-                <w:szCs w:val="28"/>
-              </w:rPr>
-              <w:t>45)</w:t>
-            </w:r>
-          </w:p>
-        </w:tc>
-        <w:tc>
-          <w:tcPr>
-            <w:tcW w:w="1127" w:type="dxa"/>
-          </w:tcPr>
-          <w:p>
-            <w:pPr>
-              <w:rPr>
-                <w:rFonts w:ascii="Times New Roman" w:hAnsi="Times New Roman" w:cs="Times New Roman"/>
-                <w:sz w:val="22"/>
-                <w:szCs w:val="28"/>
-              </w:rPr>
-            </w:pPr>
-            <w:r>
-              <w:rPr>
-                <w:rFonts w:ascii="Times New Roman" w:hAnsi="Times New Roman" w:cs="Times New Roman" w:hint="eastAsia"/>
-                <w:sz w:val="22"/>
-                <w:szCs w:val="28"/>
-              </w:rPr>
-              <w:t>n</w:t>
-            </w:r>
-            <w:r>
-              <w:rPr>
-                <w:rFonts w:ascii="Times New Roman" w:hAnsi="Times New Roman" w:cs="Times New Roman"/>
-                <w:sz w:val="22"/>
-                <w:szCs w:val="28"/>
-              </w:rPr>
-              <w:t>ot null</w:t>
-            </w:r>
-          </w:p>
-        </w:tc>
-        <w:tc>
-          <w:tcPr>
-            <w:tcW w:w="1866" w:type="dxa"/>
-          </w:tcPr>
-          <w:p>
-            <w:pPr>
-              <w:rPr>
-                <w:rFonts w:ascii="Times New Roman" w:hAnsi="Times New Roman" w:cs="Times New Roman"/>
-                <w:sz w:val="22"/>
-                <w:szCs w:val="28"/>
-              </w:rPr>
-            </w:pPr>
-          </w:p>
-        </w:tc>
-        <w:tc>
-          <w:tcPr>
-            <w:tcW w:w="2399" w:type="dxa"/>
-          </w:tcPr>
-          <w:p>
-            <w:pPr>
-              <w:rPr>
-                <w:rFonts w:ascii="Times New Roman" w:hAnsi="Times New Roman" w:cs="Times New Roman"/>
-                <w:sz w:val="22"/>
-                <w:szCs w:val="28"/>
-              </w:rPr>
-            </w:pPr>
-            <w:r>
-              <w:rPr>
-                <w:rFonts w:ascii="Times New Roman" w:hAnsi="Times New Roman" w:cs="Times New Roman" w:hint="eastAsia"/>
-                <w:sz w:val="22"/>
-                <w:szCs w:val="28"/>
-              </w:rPr>
-              <w:t>地点</w:t>
+              <w:t>erchar(45)</w:t>
+            </w:r>
+          </w:p>
+        </w:tc>
+        <w:tc>
+          <w:tcPr>
+            <w:tcW w:w="987" w:type="dxa"/>
+          </w:tcPr>
+          <w:p>
+            <w:pPr>
+              <w:rPr>
+                <w:rFonts w:ascii="Times New Roman" w:hAnsi="Times New Roman" w:cs="Times New Roman"/>
+                <w:sz w:val="22"/>
+                <w:szCs w:val="28"/>
+              </w:rPr>
+            </w:pPr>
+            <w:r>
+              <w:rPr>
+                <w:rFonts w:ascii="Times New Roman" w:hAnsi="Times New Roman" w:cs="Times New Roman" w:hint="eastAsia"/>
+                <w:sz w:val="22"/>
+                <w:szCs w:val="28"/>
+              </w:rPr>
+              <w:t>not</w:t>
+            </w:r>
+            <w:r>
+              <w:rPr>
+                <w:rFonts w:ascii="Times New Roman" w:hAnsi="Times New Roman" w:cs="Times New Roman"/>
+                <w:sz w:val="22"/>
+                <w:szCs w:val="28"/>
+              </w:rPr>
+              <w:t xml:space="preserve"> null</w:t>
+            </w:r>
+          </w:p>
+        </w:tc>
+        <w:tc>
+          <w:tcPr>
+            <w:tcW w:w="2021" w:type="dxa"/>
+          </w:tcPr>
+          <w:p>
+            <w:pPr>
+              <w:rPr>
+                <w:rFonts w:ascii="Times New Roman" w:hAnsi="Times New Roman" w:cs="Times New Roman"/>
+                <w:sz w:val="22"/>
+                <w:szCs w:val="28"/>
+              </w:rPr>
+            </w:pPr>
+          </w:p>
+        </w:tc>
+        <w:tc>
+          <w:tcPr>
+            <w:tcW w:w="1837" w:type="dxa"/>
+          </w:tcPr>
+          <w:p>
+            <w:pPr>
+              <w:rPr>
+                <w:rFonts w:ascii="Times New Roman" w:hAnsi="Times New Roman" w:cs="Times New Roman"/>
+                <w:sz w:val="22"/>
+                <w:szCs w:val="28"/>
+              </w:rPr>
+            </w:pPr>
+            <w:r>
+              <w:rPr>
+                <w:rFonts w:ascii="Times New Roman" w:hAnsi="Times New Roman" w:cs="Times New Roman" w:hint="eastAsia"/>
+                <w:sz w:val="22"/>
+                <w:szCs w:val="28"/>
+              </w:rPr>
+              <w:t>事件时间</w:t>
             </w:r>
           </w:p>
         </w:tc>
@@ -4401,79 +3828,67 @@
       <w:tr>
         <w:tc>
           <w:tcPr>
-            <w:tcW w:w="1412" w:type="dxa"/>
-          </w:tcPr>
-          <w:p>
-            <w:pPr>
-              <w:rPr>
-                <w:rFonts w:ascii="Times New Roman" w:hAnsi="Times New Roman" w:cs="Times New Roman"/>
-                <w:sz w:val="22"/>
-                <w:szCs w:val="28"/>
-              </w:rPr>
-            </w:pPr>
-            <w:r>
-              <w:rPr>
-                <w:rFonts w:ascii="Times New Roman" w:hAnsi="Times New Roman" w:cs="Times New Roman"/>
-                <w:sz w:val="22"/>
-                <w:szCs w:val="28"/>
-              </w:rPr>
-              <w:t>date</w:t>
-            </w:r>
-          </w:p>
-        </w:tc>
-        <w:tc>
-          <w:tcPr>
-            <w:tcW w:w="1555" w:type="dxa"/>
-          </w:tcPr>
-          <w:p>
-            <w:pPr>
-              <w:rPr>
-                <w:rFonts w:ascii="Times New Roman" w:hAnsi="Times New Roman" w:cs="Times New Roman"/>
-                <w:sz w:val="22"/>
-                <w:szCs w:val="28"/>
-              </w:rPr>
-            </w:pPr>
-            <w:proofErr w:type="spellStart"/>
-            <w:proofErr w:type="gramStart"/>
-            <w:r>
-              <w:rPr>
-                <w:rFonts w:ascii="Times New Roman" w:hAnsi="Times New Roman" w:cs="Times New Roman" w:hint="eastAsia"/>
-                <w:sz w:val="22"/>
-                <w:szCs w:val="28"/>
-              </w:rPr>
-              <w:t>v</w:t>
-            </w:r>
-            <w:r>
-              <w:rPr>
-                <w:rFonts w:ascii="Times New Roman" w:hAnsi="Times New Roman" w:cs="Times New Roman"/>
-                <w:sz w:val="22"/>
-                <w:szCs w:val="28"/>
-              </w:rPr>
-              <w:t>erchar</w:t>
-            </w:r>
-            <w:proofErr w:type="spellEnd"/>
-            <w:r>
-              <w:rPr>
-                <w:rFonts w:ascii="Times New Roman" w:hAnsi="Times New Roman" w:cs="Times New Roman"/>
-                <w:sz w:val="22"/>
-                <w:szCs w:val="28"/>
-              </w:rPr>
-              <w:t>(</w:t>
-            </w:r>
-            <w:proofErr w:type="gramEnd"/>
-            <w:r>
-              <w:rPr>
-                <w:rFonts w:ascii="Times New Roman" w:hAnsi="Times New Roman" w:cs="Times New Roman"/>
-                <w:sz w:val="22"/>
-                <w:szCs w:val="28"/>
-              </w:rPr>
-              <w:t>45)</w:t>
-            </w:r>
-          </w:p>
-        </w:tc>
-        <w:tc>
-          <w:tcPr>
-            <w:tcW w:w="1127" w:type="dxa"/>
+            <w:tcW w:w="1753" w:type="dxa"/>
+          </w:tcPr>
+          <w:p>
+            <w:pPr>
+              <w:rPr>
+                <w:rFonts w:ascii="Times New Roman" w:hAnsi="Times New Roman" w:cs="Times New Roman"/>
+                <w:sz w:val="22"/>
+                <w:szCs w:val="28"/>
+              </w:rPr>
+            </w:pPr>
+            <w:r>
+              <w:rPr>
+                <w:rFonts w:ascii="Times New Roman" w:hAnsi="Times New Roman" w:cs="Times New Roman" w:hint="eastAsia"/>
+                <w:sz w:val="22"/>
+                <w:szCs w:val="28"/>
+              </w:rPr>
+              <w:t>s</w:t>
+            </w:r>
+            <w:r>
+              <w:rPr>
+                <w:rFonts w:ascii="Times New Roman" w:hAnsi="Times New Roman" w:cs="Times New Roman"/>
+                <w:sz w:val="22"/>
+                <w:szCs w:val="28"/>
+              </w:rPr>
+              <w:t>tatus</w:t>
+            </w:r>
+          </w:p>
+        </w:tc>
+        <w:tc>
+          <w:tcPr>
+            <w:tcW w:w="1902" w:type="dxa"/>
+          </w:tcPr>
+          <w:p>
+            <w:pPr>
+              <w:rPr>
+                <w:rFonts w:ascii="Times New Roman" w:hAnsi="Times New Roman" w:cs="Times New Roman"/>
+                <w:sz w:val="22"/>
+                <w:szCs w:val="28"/>
+              </w:rPr>
+            </w:pPr>
+            <w:r>
+              <w:rPr>
+                <w:rFonts w:ascii="Times New Roman" w:hAnsi="Times New Roman" w:cs="Times New Roman" w:hint="eastAsia"/>
+                <w:sz w:val="22"/>
+                <w:szCs w:val="28"/>
+              </w:rPr>
+              <w:t>t</w:t>
+            </w:r>
+            <w:r>
+              <w:rPr>
+                <w:rFonts w:ascii="Times New Roman" w:hAnsi="Times New Roman" w:cs="Times New Roman"/>
+                <w:sz w:val="22"/>
+                <w:szCs w:val="28"/>
+              </w:rPr>
+              <w:t>inyint(1)</w:t>
+            </w:r>
+          </w:p>
+        </w:tc>
+        <w:tc>
+          <w:tcPr>
+            <w:tcW w:w="987" w:type="dxa"/>
           </w:tcPr>
           <w:p>
             <w:pPr>
@@ -4503,7 +3918,7 @@
         </w:tc>
         <w:tc>
           <w:tcPr>
-            <w:tcW w:w="1866" w:type="dxa"/>
+            <w:tcW w:w="2021" w:type="dxa"/>
           </w:tcPr>
           <w:p>
             <w:pPr>
@@ -4525,23 +3940,146 @@
         </w:tc>
         <w:tc>
           <w:tcPr>
-            <w:tcW w:w="2399" w:type="dxa"/>
-          </w:tcPr>
-          <w:p>
-            <w:pPr>
-              <w:rPr>
-                <w:rFonts w:ascii="Times New Roman" w:hAnsi="Times New Roman" w:cs="Times New Roman"/>
-                <w:sz w:val="22"/>
-                <w:szCs w:val="28"/>
-              </w:rPr>
-            </w:pPr>
-            <w:r>
-              <w:rPr>
-                <w:rFonts w:ascii="Times New Roman" w:hAnsi="Times New Roman" w:cs="Times New Roman" w:hint="eastAsia"/>
-                <w:sz w:val="22"/>
-                <w:szCs w:val="28"/>
-              </w:rPr>
-              <w:t>事件日期</w:t>
+            <w:tcW w:w="1837" w:type="dxa"/>
+          </w:tcPr>
+          <w:p>
+            <w:pPr>
+              <w:rPr>
+                <w:rFonts w:ascii="Times New Roman" w:hAnsi="Times New Roman" w:cs="Times New Roman"/>
+                <w:sz w:val="22"/>
+                <w:szCs w:val="28"/>
+              </w:rPr>
+            </w:pPr>
+            <w:r>
+              <w:rPr>
+                <w:rFonts w:ascii="Times New Roman" w:hAnsi="Times New Roman" w:cs="Times New Roman" w:hint="eastAsia"/>
+                <w:sz w:val="22"/>
+                <w:szCs w:val="28"/>
+              </w:rPr>
+              <w:t>事件状态状态</w:t>
+            </w:r>
+          </w:p>
+          <w:p>
+            <w:pPr>
+              <w:rPr>
+                <w:rFonts w:ascii="Times New Roman" w:hAnsi="Times New Roman" w:cs="Times New Roman"/>
+                <w:sz w:val="22"/>
+                <w:szCs w:val="28"/>
+              </w:rPr>
+            </w:pPr>
+            <w:r>
+              <w:rPr>
+                <w:rFonts w:ascii="Times New Roman" w:hAnsi="Times New Roman" w:cs="Times New Roman" w:hint="eastAsia"/>
+                <w:sz w:val="22"/>
+                <w:szCs w:val="28"/>
+              </w:rPr>
+              <w:t>0</w:t>
+            </w:r>
+            <w:r>
+              <w:rPr>
+                <w:rFonts w:ascii="Times New Roman" w:hAnsi="Times New Roman" w:cs="Times New Roman" w:hint="eastAsia"/>
+                <w:sz w:val="22"/>
+                <w:szCs w:val="28"/>
+              </w:rPr>
+              <w:t>：</w:t>
+            </w:r>
+            <w:r>
+              <w:rPr>
+                <w:rFonts w:ascii="Times New Roman" w:hAnsi="Times New Roman" w:cs="Times New Roman" w:hint="eastAsia"/>
+                <w:sz w:val="22"/>
+                <w:szCs w:val="28"/>
+              </w:rPr>
+              <w:t>u</w:t>
+            </w:r>
+            <w:r>
+              <w:rPr>
+                <w:rFonts w:ascii="Times New Roman" w:hAnsi="Times New Roman" w:cs="Times New Roman"/>
+                <w:sz w:val="22"/>
+                <w:szCs w:val="28"/>
+              </w:rPr>
+              <w:t>nreadable</w:t>
+            </w:r>
+          </w:p>
+          <w:p>
+            <w:pPr>
+              <w:rPr>
+                <w:rFonts w:ascii="Times New Roman" w:hAnsi="Times New Roman" w:cs="Times New Roman"/>
+                <w:sz w:val="22"/>
+                <w:szCs w:val="28"/>
+              </w:rPr>
+            </w:pPr>
+            <w:r>
+              <w:rPr>
+                <w:rFonts w:ascii="Times New Roman" w:hAnsi="Times New Roman" w:cs="Times New Roman" w:hint="eastAsia"/>
+                <w:sz w:val="22"/>
+                <w:szCs w:val="28"/>
+              </w:rPr>
+              <w:t>1</w:t>
+            </w:r>
+            <w:r>
+              <w:rPr>
+                <w:rFonts w:ascii="Times New Roman" w:hAnsi="Times New Roman" w:cs="Times New Roman" w:hint="eastAsia"/>
+                <w:sz w:val="22"/>
+                <w:szCs w:val="28"/>
+              </w:rPr>
+              <w:t>：</w:t>
+            </w:r>
+            <w:r>
+              <w:rPr>
+                <w:rFonts w:ascii="Times New Roman" w:hAnsi="Times New Roman" w:cs="Times New Roman" w:hint="eastAsia"/>
+                <w:sz w:val="22"/>
+                <w:szCs w:val="28"/>
+              </w:rPr>
+              <w:t>r</w:t>
+            </w:r>
+            <w:r>
+              <w:rPr>
+                <w:rFonts w:ascii="Times New Roman" w:hAnsi="Times New Roman" w:cs="Times New Roman"/>
+                <w:sz w:val="22"/>
+                <w:szCs w:val="28"/>
+              </w:rPr>
+              <w:t>eadable</w:t>
+            </w:r>
+          </w:p>
+          <w:p>
+            <w:pPr>
+              <w:rPr>
+                <w:rFonts w:ascii="Times New Roman" w:hAnsi="Times New Roman" w:cs="Times New Roman"/>
+                <w:sz w:val="22"/>
+                <w:szCs w:val="28"/>
+              </w:rPr>
+            </w:pPr>
+            <w:r>
+              <w:rPr>
+                <w:rFonts w:ascii="Times New Roman" w:hAnsi="Times New Roman" w:cs="Times New Roman" w:hint="eastAsia"/>
+                <w:sz w:val="22"/>
+                <w:szCs w:val="28"/>
+              </w:rPr>
+              <w:t>2</w:t>
+            </w:r>
+            <w:r>
+              <w:rPr>
+                <w:rFonts w:ascii="Times New Roman" w:hAnsi="Times New Roman" w:cs="Times New Roman" w:hint="eastAsia"/>
+                <w:sz w:val="22"/>
+                <w:szCs w:val="28"/>
+              </w:rPr>
+              <w:t>：</w:t>
+            </w:r>
+            <w:r>
+              <w:rPr>
+                <w:rFonts w:ascii="Times New Roman" w:hAnsi="Times New Roman" w:cs="Times New Roman" w:hint="eastAsia"/>
+                <w:sz w:val="22"/>
+                <w:szCs w:val="28"/>
+              </w:rPr>
+              <w:t>c</w:t>
+            </w:r>
+            <w:r>
+              <w:rPr>
+                <w:rFonts w:ascii="Times New Roman" w:hAnsi="Times New Roman" w:cs="Times New Roman"/>
+                <w:sz w:val="22"/>
+                <w:szCs w:val="28"/>
+              </w:rPr>
+              <w:t>hecking</w:t>
             </w:r>
           </w:p>
         </w:tc>
@@ -4549,7 +4087,37 @@
       <w:tr>
         <w:tc>
           <w:tcPr>
-            <w:tcW w:w="1412" w:type="dxa"/>
+            <w:tcW w:w="1753" w:type="dxa"/>
+          </w:tcPr>
+          <w:p>
+            <w:pPr>
+              <w:rPr>
+                <w:rFonts w:ascii="Times New Roman" w:hAnsi="Times New Roman" w:cs="Times New Roman"/>
+                <w:sz w:val="22"/>
+                <w:szCs w:val="28"/>
+              </w:rPr>
+            </w:pPr>
+            <w:r>
+              <w:rPr>
+                <w:rFonts w:ascii="Times New Roman" w:hAnsi="Times New Roman" w:cs="Times New Roman" w:hint="eastAsia"/>
+                <w:sz w:val="22"/>
+                <w:szCs w:val="28"/>
+              </w:rPr>
+              <w:t>is</w:t>
+            </w:r>
+            <w:r>
+              <w:rPr>
+                <w:rFonts w:ascii="Times New Roman" w:hAnsi="Times New Roman" w:cs="Times New Roman"/>
+                <w:sz w:val="22"/>
+                <w:szCs w:val="28"/>
+              </w:rPr>
+              <w:t>_outdated</w:t>
+            </w:r>
+          </w:p>
+        </w:tc>
+        <w:tc>
+          <w:tcPr>
+            <w:tcW w:w="1902" w:type="dxa"/>
           </w:tcPr>
           <w:p>
             <w:pPr>
@@ -4573,123 +4141,130 @@
                 <w:sz w:val="22"/>
                 <w:szCs w:val="28"/>
               </w:rPr>
-              <w:t>ime</w:t>
-            </w:r>
-          </w:p>
-        </w:tc>
-        <w:tc>
-          <w:tcPr>
-            <w:tcW w:w="1555" w:type="dxa"/>
-          </w:tcPr>
-          <w:p>
-            <w:pPr>
-              <w:rPr>
-                <w:rFonts w:ascii="Times New Roman" w:hAnsi="Times New Roman" w:cs="Times New Roman"/>
-                <w:sz w:val="22"/>
-                <w:szCs w:val="28"/>
-              </w:rPr>
-            </w:pPr>
-            <w:proofErr w:type="spellStart"/>
-            <w:proofErr w:type="gramStart"/>
-            <w:r>
-              <w:rPr>
-                <w:rFonts w:ascii="Times New Roman" w:hAnsi="Times New Roman" w:cs="Times New Roman" w:hint="eastAsia"/>
-                <w:sz w:val="22"/>
-                <w:szCs w:val="28"/>
-              </w:rPr>
-              <w:t>v</w:t>
-            </w:r>
-            <w:r>
-              <w:rPr>
-                <w:rFonts w:ascii="Times New Roman" w:hAnsi="Times New Roman" w:cs="Times New Roman"/>
-                <w:sz w:val="22"/>
-                <w:szCs w:val="28"/>
-              </w:rPr>
-              <w:t>erchar</w:t>
-            </w:r>
-            <w:proofErr w:type="spellEnd"/>
-            <w:r>
-              <w:rPr>
-                <w:rFonts w:ascii="Times New Roman" w:hAnsi="Times New Roman" w:cs="Times New Roman"/>
-                <w:sz w:val="22"/>
-                <w:szCs w:val="28"/>
-              </w:rPr>
-              <w:t>(</w:t>
-            </w:r>
-            <w:proofErr w:type="gramEnd"/>
-            <w:r>
-              <w:rPr>
-                <w:rFonts w:ascii="Times New Roman" w:hAnsi="Times New Roman" w:cs="Times New Roman"/>
-                <w:sz w:val="22"/>
-                <w:szCs w:val="28"/>
-              </w:rPr>
-              <w:t>45)</w:t>
-            </w:r>
-          </w:p>
-        </w:tc>
-        <w:tc>
-          <w:tcPr>
-            <w:tcW w:w="1127" w:type="dxa"/>
-          </w:tcPr>
-          <w:p>
-            <w:pPr>
-              <w:rPr>
-                <w:rFonts w:ascii="Times New Roman" w:hAnsi="Times New Roman" w:cs="Times New Roman"/>
-                <w:sz w:val="22"/>
-                <w:szCs w:val="28"/>
-              </w:rPr>
-            </w:pPr>
-            <w:r>
-              <w:rPr>
-                <w:rFonts w:ascii="Times New Roman" w:hAnsi="Times New Roman" w:cs="Times New Roman" w:hint="eastAsia"/>
-                <w:sz w:val="22"/>
-                <w:szCs w:val="28"/>
-              </w:rPr>
-              <w:t>not</w:t>
-            </w:r>
-            <w:r>
-              <w:rPr>
-                <w:rFonts w:ascii="Times New Roman" w:hAnsi="Times New Roman" w:cs="Times New Roman"/>
-                <w:sz w:val="22"/>
-                <w:szCs w:val="28"/>
-              </w:rPr>
-              <w:t xml:space="preserve"> null</w:t>
-            </w:r>
-          </w:p>
-        </w:tc>
-        <w:tc>
-          <w:tcPr>
-            <w:tcW w:w="1866" w:type="dxa"/>
-          </w:tcPr>
-          <w:p>
-            <w:pPr>
-              <w:rPr>
-                <w:rFonts w:ascii="Times New Roman" w:hAnsi="Times New Roman" w:cs="Times New Roman"/>
-                <w:sz w:val="22"/>
-                <w:szCs w:val="28"/>
-              </w:rPr>
-            </w:pPr>
-          </w:p>
-        </w:tc>
-        <w:tc>
-          <w:tcPr>
-            <w:tcW w:w="2399" w:type="dxa"/>
-          </w:tcPr>
-          <w:p>
-            <w:pPr>
-              <w:rPr>
-                <w:rFonts w:ascii="Times New Roman" w:hAnsi="Times New Roman" w:cs="Times New Roman"/>
-                <w:sz w:val="22"/>
-                <w:szCs w:val="28"/>
-              </w:rPr>
-            </w:pPr>
-            <w:r>
-              <w:rPr>
-                <w:rFonts w:ascii="Times New Roman" w:hAnsi="Times New Roman" w:cs="Times New Roman" w:hint="eastAsia"/>
-                <w:sz w:val="22"/>
-                <w:szCs w:val="28"/>
-              </w:rPr>
-              <w:t>事件时间</w:t>
+              <w:t>inyint(1)</w:t>
+            </w:r>
+          </w:p>
+        </w:tc>
+        <w:tc>
+          <w:tcPr>
+            <w:tcW w:w="987" w:type="dxa"/>
+          </w:tcPr>
+          <w:p>
+            <w:pPr>
+              <w:rPr>
+                <w:rFonts w:ascii="Times New Roman" w:hAnsi="Times New Roman" w:cs="Times New Roman"/>
+                <w:sz w:val="22"/>
+                <w:szCs w:val="28"/>
+              </w:rPr>
+            </w:pPr>
+            <w:r>
+              <w:rPr>
+                <w:rFonts w:ascii="Times New Roman" w:hAnsi="Times New Roman" w:cs="Times New Roman" w:hint="eastAsia"/>
+                <w:sz w:val="22"/>
+                <w:szCs w:val="28"/>
+              </w:rPr>
+              <w:t>n</w:t>
+            </w:r>
+            <w:r>
+              <w:rPr>
+                <w:rFonts w:ascii="Times New Roman" w:hAnsi="Times New Roman" w:cs="Times New Roman"/>
+                <w:sz w:val="22"/>
+                <w:szCs w:val="28"/>
+              </w:rPr>
+              <w:t>ot null</w:t>
+            </w:r>
+          </w:p>
+        </w:tc>
+        <w:tc>
+          <w:tcPr>
+            <w:tcW w:w="2021" w:type="dxa"/>
+          </w:tcPr>
+          <w:p>
+            <w:pPr>
+              <w:rPr>
+                <w:rFonts w:ascii="Times New Roman" w:hAnsi="Times New Roman" w:cs="Times New Roman"/>
+                <w:sz w:val="22"/>
+                <w:szCs w:val="28"/>
+              </w:rPr>
+            </w:pPr>
+            <w:r>
+              <w:rPr>
+                <w:rFonts w:ascii="Times New Roman" w:hAnsi="Times New Roman" w:cs="Times New Roman" w:hint="eastAsia"/>
+                <w:sz w:val="22"/>
+                <w:szCs w:val="28"/>
+              </w:rPr>
+              <w:t>0</w:t>
+            </w:r>
+          </w:p>
+        </w:tc>
+        <w:tc>
+          <w:tcPr>
+            <w:tcW w:w="1837" w:type="dxa"/>
+          </w:tcPr>
+          <w:p>
+            <w:pPr>
+              <w:rPr>
+                <w:rFonts w:ascii="Times New Roman" w:hAnsi="Times New Roman" w:cs="Times New Roman"/>
+                <w:sz w:val="22"/>
+                <w:szCs w:val="28"/>
+              </w:rPr>
+            </w:pPr>
+            <w:r>
+              <w:rPr>
+                <w:rFonts w:ascii="Times New Roman" w:hAnsi="Times New Roman" w:cs="Times New Roman" w:hint="eastAsia"/>
+                <w:sz w:val="22"/>
+                <w:szCs w:val="28"/>
+              </w:rPr>
+              <w:t>0</w:t>
+            </w:r>
+            <w:r>
+              <w:rPr>
+                <w:rFonts w:ascii="Times New Roman" w:hAnsi="Times New Roman" w:cs="Times New Roman"/>
+                <w:sz w:val="22"/>
+                <w:szCs w:val="28"/>
+              </w:rPr>
+              <w:t xml:space="preserve">: </w:t>
+            </w:r>
+            <w:r>
+              <w:rPr>
+                <w:rFonts w:ascii="Times New Roman" w:hAnsi="Times New Roman" w:cs="Times New Roman" w:hint="eastAsia"/>
+                <w:sz w:val="22"/>
+                <w:szCs w:val="28"/>
+              </w:rPr>
+              <w:t>未过期</w:t>
+            </w:r>
+          </w:p>
+          <w:p>
+            <w:pPr>
+              <w:rPr>
+                <w:rFonts w:ascii="Times New Roman" w:hAnsi="Times New Roman" w:cs="Times New Roman"/>
+                <w:sz w:val="22"/>
+                <w:szCs w:val="28"/>
+              </w:rPr>
+            </w:pPr>
+            <w:r>
+              <w:rPr>
+                <w:rFonts w:ascii="Times New Roman" w:hAnsi="Times New Roman" w:cs="Times New Roman" w:hint="eastAsia"/>
+                <w:sz w:val="22"/>
+                <w:szCs w:val="28"/>
+              </w:rPr>
+              <w:t>1</w:t>
+            </w:r>
+            <w:r>
+              <w:rPr>
+                <w:rFonts w:ascii="Times New Roman" w:hAnsi="Times New Roman" w:cs="Times New Roman"/>
+                <w:sz w:val="22"/>
+                <w:szCs w:val="28"/>
+              </w:rPr>
+              <w:t xml:space="preserve">: </w:t>
+            </w:r>
+            <w:r>
+              <w:rPr>
+                <w:rFonts w:ascii="Times New Roman" w:hAnsi="Times New Roman" w:cs="Times New Roman" w:hint="eastAsia"/>
+                <w:sz w:val="22"/>
+                <w:szCs w:val="28"/>
+              </w:rPr>
+              <w:t>已过期</w:t>
             </w:r>
           </w:p>
         </w:tc>
@@ -4697,87 +4272,59 @@
       <w:tr>
         <w:tc>
           <w:tcPr>
-            <w:tcW w:w="1412" w:type="dxa"/>
-          </w:tcPr>
-          <w:p>
-            <w:pPr>
-              <w:rPr>
-                <w:rFonts w:ascii="Times New Roman" w:hAnsi="Times New Roman" w:cs="Times New Roman"/>
-                <w:sz w:val="22"/>
-                <w:szCs w:val="28"/>
-              </w:rPr>
-            </w:pPr>
-            <w:r>
-              <w:rPr>
-                <w:rFonts w:ascii="Times New Roman" w:hAnsi="Times New Roman" w:cs="Times New Roman" w:hint="eastAsia"/>
-                <w:sz w:val="22"/>
-                <w:szCs w:val="28"/>
-              </w:rPr>
-              <w:t>s</w:t>
-            </w:r>
-            <w:r>
-              <w:rPr>
-                <w:rFonts w:ascii="Times New Roman" w:hAnsi="Times New Roman" w:cs="Times New Roman"/>
-                <w:sz w:val="22"/>
-                <w:szCs w:val="28"/>
-              </w:rPr>
-              <w:t>tatus</w:t>
-            </w:r>
-          </w:p>
-        </w:tc>
-        <w:tc>
-          <w:tcPr>
-            <w:tcW w:w="1555" w:type="dxa"/>
-          </w:tcPr>
-          <w:p>
-            <w:pPr>
-              <w:rPr>
-                <w:rFonts w:ascii="Times New Roman" w:hAnsi="Times New Roman" w:cs="Times New Roman"/>
-                <w:sz w:val="22"/>
-                <w:szCs w:val="28"/>
-              </w:rPr>
-            </w:pPr>
-            <w:proofErr w:type="spellStart"/>
-            <w:proofErr w:type="gramStart"/>
-            <w:r>
-              <w:rPr>
-                <w:rFonts w:ascii="Times New Roman" w:hAnsi="Times New Roman" w:cs="Times New Roman" w:hint="eastAsia"/>
-                <w:sz w:val="22"/>
-                <w:szCs w:val="28"/>
-              </w:rPr>
-              <w:t>t</w:t>
-            </w:r>
-            <w:r>
-              <w:rPr>
-                <w:rFonts w:ascii="Times New Roman" w:hAnsi="Times New Roman" w:cs="Times New Roman"/>
-                <w:sz w:val="22"/>
-                <w:szCs w:val="28"/>
-              </w:rPr>
-              <w:t>inyint</w:t>
-            </w:r>
-            <w:proofErr w:type="spellEnd"/>
-            <w:r>
-              <w:rPr>
-                <w:rFonts w:ascii="Times New Roman" w:hAnsi="Times New Roman" w:cs="Times New Roman"/>
-                <w:sz w:val="22"/>
-                <w:szCs w:val="28"/>
-              </w:rPr>
-              <w:t>(</w:t>
-            </w:r>
-            <w:proofErr w:type="gramEnd"/>
-            <w:r>
-              <w:rPr>
-                <w:rFonts w:ascii="Times New Roman" w:hAnsi="Times New Roman" w:cs="Times New Roman"/>
-                <w:sz w:val="22"/>
-                <w:szCs w:val="28"/>
-              </w:rPr>
-              <w:t>1)</w:t>
-            </w:r>
-          </w:p>
-        </w:tc>
-        <w:tc>
-          <w:tcPr>
-            <w:tcW w:w="1127" w:type="dxa"/>
+            <w:tcW w:w="1753" w:type="dxa"/>
+          </w:tcPr>
+          <w:p>
+            <w:pPr>
+              <w:rPr>
+                <w:rFonts w:ascii="Times New Roman" w:hAnsi="Times New Roman" w:cs="Times New Roman"/>
+                <w:sz w:val="22"/>
+                <w:szCs w:val="28"/>
+              </w:rPr>
+            </w:pPr>
+            <w:r>
+              <w:rPr>
+                <w:rFonts w:ascii="Times New Roman" w:hAnsi="Times New Roman" w:cs="Times New Roman"/>
+                <w:sz w:val="22"/>
+                <w:szCs w:val="28"/>
+              </w:rPr>
+              <w:t>create_date</w:t>
+            </w:r>
+          </w:p>
+        </w:tc>
+        <w:tc>
+          <w:tcPr>
+            <w:tcW w:w="1902" w:type="dxa"/>
+          </w:tcPr>
+          <w:p>
+            <w:pPr>
+              <w:rPr>
+                <w:rFonts w:ascii="Times New Roman" w:hAnsi="Times New Roman" w:cs="Times New Roman"/>
+                <w:sz w:val="22"/>
+                <w:szCs w:val="28"/>
+              </w:rPr>
+            </w:pPr>
+            <w:r>
+              <w:rPr>
+                <w:rFonts w:ascii="Times New Roman" w:hAnsi="Times New Roman" w:cs="Times New Roman" w:hint="eastAsia"/>
+                <w:sz w:val="22"/>
+                <w:szCs w:val="28"/>
+              </w:rPr>
+              <w:t>d</w:t>
+            </w:r>
+            <w:r>
+              <w:rPr>
+                <w:rFonts w:ascii="Times New Roman" w:hAnsi="Times New Roman" w:cs="Times New Roman"/>
+                <w:sz w:val="22"/>
+                <w:szCs w:val="28"/>
+              </w:rPr>
+              <w:t>atetime</w:t>
+            </w:r>
+          </w:p>
+        </w:tc>
+        <w:tc>
+          <w:tcPr>
+            <w:tcW w:w="987" w:type="dxa"/>
           </w:tcPr>
           <w:p>
             <w:pPr>
@@ -4807,153 +4354,16 @@
         </w:tc>
         <w:tc>
           <w:tcPr>
-            <w:tcW w:w="1866" w:type="dxa"/>
-          </w:tcPr>
-          <w:p>
-            <w:pPr>
-              <w:rPr>
-                <w:rFonts w:ascii="Times New Roman" w:hAnsi="Times New Roman" w:cs="Times New Roman"/>
-                <w:sz w:val="22"/>
-                <w:szCs w:val="28"/>
-              </w:rPr>
-            </w:pPr>
-            <w:r>
-              <w:rPr>
-                <w:rFonts w:ascii="Times New Roman" w:hAnsi="Times New Roman" w:cs="Times New Roman" w:hint="eastAsia"/>
-                <w:sz w:val="22"/>
-                <w:szCs w:val="28"/>
-              </w:rPr>
-              <w:t>1</w:t>
-            </w:r>
-          </w:p>
-        </w:tc>
-        <w:tc>
-          <w:tcPr>
-            <w:tcW w:w="2399" w:type="dxa"/>
-          </w:tcPr>
-          <w:p>
-            <w:pPr>
-              <w:rPr>
-                <w:rFonts w:ascii="Times New Roman" w:hAnsi="Times New Roman" w:cs="Times New Roman"/>
-                <w:sz w:val="22"/>
-                <w:szCs w:val="28"/>
-              </w:rPr>
-            </w:pPr>
-            <w:r>
-              <w:rPr>
-                <w:rFonts w:ascii="Times New Roman" w:hAnsi="Times New Roman" w:cs="Times New Roman" w:hint="eastAsia"/>
-                <w:sz w:val="22"/>
-                <w:szCs w:val="28"/>
-              </w:rPr>
-              <w:t>事件状态状态</w:t>
-            </w:r>
-          </w:p>
-          <w:p>
-            <w:pPr>
-              <w:rPr>
-                <w:rFonts w:ascii="Times New Roman" w:hAnsi="Times New Roman" w:cs="Times New Roman"/>
-                <w:sz w:val="22"/>
-                <w:szCs w:val="28"/>
-              </w:rPr>
-            </w:pPr>
-            <w:r>
-              <w:rPr>
-                <w:rFonts w:ascii="Times New Roman" w:hAnsi="Times New Roman" w:cs="Times New Roman" w:hint="eastAsia"/>
-                <w:sz w:val="22"/>
-                <w:szCs w:val="28"/>
-              </w:rPr>
-              <w:t>0</w:t>
-            </w:r>
-            <w:r>
-              <w:rPr>
-                <w:rFonts w:ascii="Times New Roman" w:hAnsi="Times New Roman" w:cs="Times New Roman" w:hint="eastAsia"/>
-                <w:sz w:val="22"/>
-                <w:szCs w:val="28"/>
-              </w:rPr>
-              <w:t>：</w:t>
-            </w:r>
-            <w:r>
-              <w:rPr>
-                <w:rFonts w:ascii="Times New Roman" w:hAnsi="Times New Roman" w:cs="Times New Roman" w:hint="eastAsia"/>
-                <w:sz w:val="22"/>
-                <w:szCs w:val="28"/>
-              </w:rPr>
-              <w:t>u</w:t>
-            </w:r>
-            <w:r>
-              <w:rPr>
-                <w:rFonts w:ascii="Times New Roman" w:hAnsi="Times New Roman" w:cs="Times New Roman"/>
-                <w:sz w:val="22"/>
-                <w:szCs w:val="28"/>
-              </w:rPr>
-              <w:t>nreadable</w:t>
-            </w:r>
-          </w:p>
-          <w:p>
-            <w:pPr>
-              <w:rPr>
-                <w:rFonts w:ascii="Times New Roman" w:hAnsi="Times New Roman" w:cs="Times New Roman"/>
-                <w:sz w:val="22"/>
-                <w:szCs w:val="28"/>
-              </w:rPr>
-            </w:pPr>
-            <w:r>
-              <w:rPr>
-                <w:rFonts w:ascii="Times New Roman" w:hAnsi="Times New Roman" w:cs="Times New Roman" w:hint="eastAsia"/>
-                <w:sz w:val="22"/>
-                <w:szCs w:val="28"/>
-              </w:rPr>
-              <w:t>1</w:t>
-            </w:r>
-            <w:r>
-              <w:rPr>
-                <w:rFonts w:ascii="Times New Roman" w:hAnsi="Times New Roman" w:cs="Times New Roman" w:hint="eastAsia"/>
-                <w:sz w:val="22"/>
-                <w:szCs w:val="28"/>
-              </w:rPr>
-              <w:t>：</w:t>
-            </w:r>
-            <w:r>
-              <w:rPr>
-                <w:rFonts w:ascii="Times New Roman" w:hAnsi="Times New Roman" w:cs="Times New Roman" w:hint="eastAsia"/>
-                <w:sz w:val="22"/>
-                <w:szCs w:val="28"/>
-              </w:rPr>
-              <w:t>r</w:t>
-            </w:r>
-            <w:r>
-              <w:rPr>
-                <w:rFonts w:ascii="Times New Roman" w:hAnsi="Times New Roman" w:cs="Times New Roman"/>
-                <w:sz w:val="22"/>
-                <w:szCs w:val="28"/>
-              </w:rPr>
-              <w:t>eadable</w:t>
-            </w:r>
-          </w:p>
-          <w:p>
-            <w:pPr>
-              <w:rPr>
-                <w:rFonts w:ascii="Times New Roman" w:hAnsi="Times New Roman" w:cs="Times New Roman"/>
-                <w:sz w:val="22"/>
-                <w:szCs w:val="28"/>
-              </w:rPr>
-            </w:pPr>
-            <w:r>
-              <w:rPr>
-                <w:rFonts w:ascii="Times New Roman" w:hAnsi="Times New Roman" w:cs="Times New Roman" w:hint="eastAsia"/>
-                <w:sz w:val="22"/>
-                <w:szCs w:val="28"/>
-              </w:rPr>
-              <w:t>2</w:t>
-            </w:r>
-            <w:r>
-              <w:rPr>
-                <w:rFonts w:ascii="Times New Roman" w:hAnsi="Times New Roman" w:cs="Times New Roman" w:hint="eastAsia"/>
-                <w:sz w:val="22"/>
-                <w:szCs w:val="28"/>
-              </w:rPr>
-              <w:t>：</w:t>
-            </w:r>
+            <w:tcW w:w="2021" w:type="dxa"/>
+          </w:tcPr>
+          <w:p>
+            <w:pPr>
+              <w:rPr>
+                <w:rFonts w:ascii="Times New Roman" w:hAnsi="Times New Roman" w:cs="Times New Roman"/>
+                <w:sz w:val="22"/>
+                <w:szCs w:val="28"/>
+              </w:rPr>
+            </w:pPr>
             <w:r>
               <w:rPr>
                 <w:rFonts w:ascii="Times New Roman" w:hAnsi="Times New Roman" w:cs="Times New Roman" w:hint="eastAsia"/>
@@ -4968,338 +4378,13 @@
                 <w:sz w:val="22"/>
                 <w:szCs w:val="28"/>
               </w:rPr>
-              <w:t>hecking</w:t>
-            </w:r>
-          </w:p>
-        </w:tc>
-      </w:tr>
-      <w:tr>
-        <w:tc>
-          <w:tcPr>
-            <w:tcW w:w="1412" w:type="dxa"/>
-          </w:tcPr>
-          <w:p>
-            <w:pPr>
-              <w:rPr>
-                <w:rFonts w:ascii="Times New Roman" w:hAnsi="Times New Roman" w:cs="Times New Roman"/>
-                <w:sz w:val="22"/>
-                <w:szCs w:val="28"/>
-              </w:rPr>
-            </w:pPr>
-            <w:proofErr w:type="spellStart"/>
-            <w:r>
-              <w:rPr>
-                <w:rFonts w:ascii="Times New Roman" w:hAnsi="Times New Roman" w:cs="Times New Roman" w:hint="eastAsia"/>
-                <w:sz w:val="22"/>
-                <w:szCs w:val="28"/>
-              </w:rPr>
-              <w:t>is</w:t>
-            </w:r>
-            <w:r>
-              <w:rPr>
-                <w:rFonts w:ascii="Times New Roman" w:hAnsi="Times New Roman" w:cs="Times New Roman"/>
-                <w:sz w:val="22"/>
-                <w:szCs w:val="28"/>
-              </w:rPr>
-              <w:t>_outdated</w:t>
-            </w:r>
-            <w:proofErr w:type="spellEnd"/>
-          </w:p>
-        </w:tc>
-        <w:tc>
-          <w:tcPr>
-            <w:tcW w:w="1555" w:type="dxa"/>
-          </w:tcPr>
-          <w:p>
-            <w:pPr>
-              <w:rPr>
-                <w:rFonts w:ascii="Times New Roman" w:hAnsi="Times New Roman" w:cs="Times New Roman"/>
-                <w:sz w:val="22"/>
-                <w:szCs w:val="28"/>
-              </w:rPr>
-            </w:pPr>
-            <w:proofErr w:type="spellStart"/>
-            <w:proofErr w:type="gramStart"/>
-            <w:r>
-              <w:rPr>
-                <w:rFonts w:ascii="Times New Roman" w:hAnsi="Times New Roman" w:cs="Times New Roman" w:hint="eastAsia"/>
-                <w:sz w:val="22"/>
-                <w:szCs w:val="28"/>
-              </w:rPr>
-              <w:t>t</w:t>
-            </w:r>
-            <w:r>
-              <w:rPr>
-                <w:rFonts w:ascii="Times New Roman" w:hAnsi="Times New Roman" w:cs="Times New Roman"/>
-                <w:sz w:val="22"/>
-                <w:szCs w:val="28"/>
-              </w:rPr>
-              <w:t>inyint</w:t>
-            </w:r>
-            <w:proofErr w:type="spellEnd"/>
-            <w:r>
-              <w:rPr>
-                <w:rFonts w:ascii="Times New Roman" w:hAnsi="Times New Roman" w:cs="Times New Roman"/>
-                <w:sz w:val="22"/>
-                <w:szCs w:val="28"/>
-              </w:rPr>
-              <w:t>(</w:t>
-            </w:r>
-            <w:proofErr w:type="gramEnd"/>
-            <w:r>
-              <w:rPr>
-                <w:rFonts w:ascii="Times New Roman" w:hAnsi="Times New Roman" w:cs="Times New Roman"/>
-                <w:sz w:val="22"/>
-                <w:szCs w:val="28"/>
-              </w:rPr>
-              <w:t>1)</w:t>
-            </w:r>
-          </w:p>
-        </w:tc>
-        <w:tc>
-          <w:tcPr>
-            <w:tcW w:w="1127" w:type="dxa"/>
-          </w:tcPr>
-          <w:p>
-            <w:pPr>
-              <w:rPr>
-                <w:rFonts w:ascii="Times New Roman" w:hAnsi="Times New Roman" w:cs="Times New Roman"/>
-                <w:sz w:val="22"/>
-                <w:szCs w:val="28"/>
-              </w:rPr>
-            </w:pPr>
-            <w:r>
-              <w:rPr>
-                <w:rFonts w:ascii="Times New Roman" w:hAnsi="Times New Roman" w:cs="Times New Roman" w:hint="eastAsia"/>
-                <w:sz w:val="22"/>
-                <w:szCs w:val="28"/>
-              </w:rPr>
-              <w:t>n</w:t>
-            </w:r>
-            <w:r>
-              <w:rPr>
-                <w:rFonts w:ascii="Times New Roman" w:hAnsi="Times New Roman" w:cs="Times New Roman"/>
-                <w:sz w:val="22"/>
-                <w:szCs w:val="28"/>
-              </w:rPr>
-              <w:t>ot null</w:t>
-            </w:r>
-          </w:p>
-        </w:tc>
-        <w:tc>
-          <w:tcPr>
-            <w:tcW w:w="1866" w:type="dxa"/>
-          </w:tcPr>
-          <w:p>
-            <w:pPr>
-              <w:rPr>
-                <w:rFonts w:ascii="Times New Roman" w:hAnsi="Times New Roman" w:cs="Times New Roman"/>
-                <w:sz w:val="22"/>
-                <w:szCs w:val="28"/>
-              </w:rPr>
-            </w:pPr>
-            <w:r>
-              <w:rPr>
-                <w:rFonts w:ascii="Times New Roman" w:hAnsi="Times New Roman" w:cs="Times New Roman" w:hint="eastAsia"/>
-                <w:sz w:val="22"/>
-                <w:szCs w:val="28"/>
-              </w:rPr>
-              <w:t>0</w:t>
-            </w:r>
-          </w:p>
-        </w:tc>
-        <w:tc>
-          <w:tcPr>
-            <w:tcW w:w="2399" w:type="dxa"/>
-          </w:tcPr>
-          <w:p>
-            <w:pPr>
-              <w:rPr>
-                <w:rFonts w:ascii="Times New Roman" w:hAnsi="Times New Roman" w:cs="Times New Roman"/>
-                <w:sz w:val="22"/>
-                <w:szCs w:val="28"/>
-              </w:rPr>
-            </w:pPr>
-            <w:r>
-              <w:rPr>
-                <w:rFonts w:ascii="Times New Roman" w:hAnsi="Times New Roman" w:cs="Times New Roman" w:hint="eastAsia"/>
-                <w:sz w:val="22"/>
-                <w:szCs w:val="28"/>
-              </w:rPr>
-              <w:t>0</w:t>
-            </w:r>
-            <w:r>
-              <w:rPr>
-                <w:rFonts w:ascii="Times New Roman" w:hAnsi="Times New Roman" w:cs="Times New Roman"/>
-                <w:sz w:val="22"/>
-                <w:szCs w:val="28"/>
-              </w:rPr>
-              <w:t xml:space="preserve">: </w:t>
-            </w:r>
-            <w:r>
-              <w:rPr>
-                <w:rFonts w:ascii="Times New Roman" w:hAnsi="Times New Roman" w:cs="Times New Roman" w:hint="eastAsia"/>
-                <w:sz w:val="22"/>
-                <w:szCs w:val="28"/>
-              </w:rPr>
-              <w:t>未过期</w:t>
-            </w:r>
-          </w:p>
-          <w:p>
-            <w:pPr>
-              <w:rPr>
-                <w:rFonts w:ascii="Times New Roman" w:hAnsi="Times New Roman" w:cs="Times New Roman"/>
-                <w:sz w:val="22"/>
-                <w:szCs w:val="28"/>
-              </w:rPr>
-            </w:pPr>
-            <w:r>
-              <w:rPr>
-                <w:rFonts w:ascii="Times New Roman" w:hAnsi="Times New Roman" w:cs="Times New Roman" w:hint="eastAsia"/>
-                <w:sz w:val="22"/>
-                <w:szCs w:val="28"/>
-              </w:rPr>
-              <w:t>1</w:t>
-            </w:r>
-            <w:r>
-              <w:rPr>
-                <w:rFonts w:ascii="Times New Roman" w:hAnsi="Times New Roman" w:cs="Times New Roman"/>
-                <w:sz w:val="22"/>
-                <w:szCs w:val="28"/>
-              </w:rPr>
-              <w:t xml:space="preserve">: </w:t>
-            </w:r>
-            <w:r>
-              <w:rPr>
-                <w:rFonts w:ascii="Times New Roman" w:hAnsi="Times New Roman" w:cs="Times New Roman" w:hint="eastAsia"/>
-                <w:sz w:val="22"/>
-                <w:szCs w:val="28"/>
-              </w:rPr>
-              <w:t>已过期</w:t>
-            </w:r>
-          </w:p>
-        </w:tc>
-      </w:tr>
-      <w:tr>
-        <w:tc>
-          <w:tcPr>
-            <w:tcW w:w="1412" w:type="dxa"/>
-          </w:tcPr>
-          <w:p>
-            <w:pPr>
-              <w:rPr>
-                <w:rFonts w:ascii="Times New Roman" w:hAnsi="Times New Roman" w:cs="Times New Roman"/>
-                <w:sz w:val="22"/>
-                <w:szCs w:val="28"/>
-              </w:rPr>
-            </w:pPr>
-            <w:proofErr w:type="spellStart"/>
-            <w:r>
-              <w:rPr>
-                <w:rFonts w:ascii="Times New Roman" w:hAnsi="Times New Roman" w:cs="Times New Roman"/>
-                <w:sz w:val="22"/>
-                <w:szCs w:val="28"/>
-              </w:rPr>
-              <w:t>create_date</w:t>
-            </w:r>
-            <w:proofErr w:type="spellEnd"/>
-          </w:p>
-        </w:tc>
-        <w:tc>
-          <w:tcPr>
-            <w:tcW w:w="1555" w:type="dxa"/>
-          </w:tcPr>
-          <w:p>
-            <w:pPr>
-              <w:rPr>
-                <w:rFonts w:ascii="Times New Roman" w:hAnsi="Times New Roman" w:cs="Times New Roman"/>
-                <w:sz w:val="22"/>
-                <w:szCs w:val="28"/>
-              </w:rPr>
-            </w:pPr>
-            <w:r>
-              <w:rPr>
-                <w:rFonts w:ascii="Times New Roman" w:hAnsi="Times New Roman" w:cs="Times New Roman" w:hint="eastAsia"/>
-                <w:sz w:val="22"/>
-                <w:szCs w:val="28"/>
-              </w:rPr>
-              <w:t>d</w:t>
-            </w:r>
-            <w:r>
-              <w:rPr>
-                <w:rFonts w:ascii="Times New Roman" w:hAnsi="Times New Roman" w:cs="Times New Roman"/>
-                <w:sz w:val="22"/>
-                <w:szCs w:val="28"/>
-              </w:rPr>
-              <w:t>atetime</w:t>
-            </w:r>
-          </w:p>
-        </w:tc>
-        <w:tc>
-          <w:tcPr>
-            <w:tcW w:w="1127" w:type="dxa"/>
-          </w:tcPr>
-          <w:p>
-            <w:pPr>
-              <w:rPr>
-                <w:rFonts w:ascii="Times New Roman" w:hAnsi="Times New Roman" w:cs="Times New Roman"/>
-                <w:sz w:val="22"/>
-                <w:szCs w:val="28"/>
-              </w:rPr>
-            </w:pPr>
-            <w:r>
-              <w:rPr>
-                <w:rFonts w:ascii="Times New Roman" w:hAnsi="Times New Roman" w:cs="Times New Roman" w:hint="eastAsia"/>
-                <w:sz w:val="22"/>
-                <w:szCs w:val="28"/>
-              </w:rPr>
-              <w:t>n</w:t>
-            </w:r>
-            <w:r>
-              <w:rPr>
-                <w:rFonts w:ascii="Times New Roman" w:hAnsi="Times New Roman" w:cs="Times New Roman"/>
-                <w:sz w:val="22"/>
-                <w:szCs w:val="28"/>
-              </w:rPr>
-              <w:t>ot null</w:t>
-            </w:r>
-          </w:p>
-        </w:tc>
-        <w:tc>
-          <w:tcPr>
-            <w:tcW w:w="1866" w:type="dxa"/>
-          </w:tcPr>
-          <w:p>
-            <w:pPr>
-              <w:rPr>
-                <w:rFonts w:ascii="Times New Roman" w:hAnsi="Times New Roman" w:cs="Times New Roman"/>
-                <w:sz w:val="22"/>
-                <w:szCs w:val="28"/>
-              </w:rPr>
-            </w:pPr>
-            <w:proofErr w:type="spellStart"/>
-            <w:r>
-              <w:rPr>
-                <w:rFonts w:ascii="Times New Roman" w:hAnsi="Times New Roman" w:cs="Times New Roman" w:hint="eastAsia"/>
-                <w:sz w:val="22"/>
-                <w:szCs w:val="28"/>
-              </w:rPr>
-              <w:t>c</w:t>
-            </w:r>
-            <w:r>
-              <w:rPr>
-                <w:rFonts w:ascii="Times New Roman" w:hAnsi="Times New Roman" w:cs="Times New Roman"/>
-                <w:sz w:val="22"/>
-                <w:szCs w:val="28"/>
-              </w:rPr>
               <w:t>urrent_timestamp</w:t>
             </w:r>
-            <w:proofErr w:type="spellEnd"/>
-          </w:p>
-        </w:tc>
-        <w:tc>
-          <w:tcPr>
-            <w:tcW w:w="2399" w:type="dxa"/>
+          </w:p>
+        </w:tc>
+        <w:tc>
+          <w:tcPr>
+            <w:tcW w:w="1837" w:type="dxa"/>
           </w:tcPr>
           <w:p>
             <w:pPr>
@@ -5321,1026 +4406,6 @@
         </w:tc>
       </w:tr>
     </w:tbl>
-    <w:p>
-      <w:pPr>
-        <w:rPr>
-          <w:rFonts w:ascii="Times New Roman" w:hAnsi="Times New Roman" w:cs="Times New Roman"/>
-          <w:sz w:val="22"/>
-          <w:szCs w:val="28"/>
-        </w:rPr>
-      </w:pPr>
-    </w:p>
-    <w:p>
-      <w:pPr>
-        <w:rPr>
-          <w:rFonts w:ascii="Times New Roman" w:hAnsi="Times New Roman" w:cs="Times New Roman"/>
-          <w:b/>
-          <w:bCs/>
-          <w:sz w:val="22"/>
-          <w:szCs w:val="28"/>
-        </w:rPr>
-      </w:pPr>
-    </w:p>
-    <w:p>
-      <w:pPr>
-        <w:rPr>
-          <w:rFonts w:ascii="Times New Roman" w:hAnsi="Times New Roman" w:cs="Times New Roman"/>
-          <w:b/>
-          <w:bCs/>
-          <w:sz w:val="22"/>
-          <w:szCs w:val="28"/>
-        </w:rPr>
-      </w:pPr>
-    </w:p>
-    <w:p>
-      <w:pPr>
-        <w:rPr>
-          <w:rFonts w:ascii="Times New Roman" w:hAnsi="Times New Roman" w:cs="Times New Roman"/>
-          <w:b/>
-          <w:bCs/>
-          <w:sz w:val="32"/>
-          <w:szCs w:val="40"/>
-        </w:rPr>
-      </w:pPr>
-      <w:proofErr w:type="spellStart"/>
-      <w:r>
-        <w:rPr>
-          <w:rFonts w:ascii="Times New Roman" w:hAnsi="Times New Roman" w:cs="Times New Roman"/>
-          <w:b/>
-          <w:bCs/>
-          <w:sz w:val="32"/>
-          <w:szCs w:val="40"/>
-        </w:rPr>
-        <w:t>events_calendar_</w:t>
-      </w:r>
-      <w:r>
-        <w:rPr>
-          <w:rFonts w:ascii="Times New Roman" w:hAnsi="Times New Roman" w:cs="Times New Roman"/>
-          <w:b/>
-          <w:bCs/>
-          <w:sz w:val="32"/>
-          <w:szCs w:val="40"/>
-        </w:rPr>
-        <w:t>user</w:t>
-      </w:r>
-      <w:r>
-        <w:rPr>
-          <w:rFonts w:ascii="Times New Roman" w:hAnsi="Times New Roman" w:cs="Times New Roman"/>
-          <w:b/>
-          <w:bCs/>
-          <w:sz w:val="32"/>
-          <w:szCs w:val="40"/>
-        </w:rPr>
-        <w:t>_info</w:t>
-      </w:r>
-      <w:proofErr w:type="spellEnd"/>
-      <w:r>
-        <w:rPr>
-          <w:rFonts w:ascii="Times New Roman" w:hAnsi="Times New Roman" w:cs="Times New Roman" w:hint="eastAsia"/>
-          <w:b/>
-          <w:bCs/>
-          <w:sz w:val="32"/>
-          <w:szCs w:val="40"/>
-        </w:rPr>
-        <w:t xml:space="preserve"> </w:t>
-      </w:r>
-      <w:r>
-        <w:rPr>
-          <w:rFonts w:ascii="Times New Roman" w:hAnsi="Times New Roman" w:cs="Times New Roman"/>
-          <w:b/>
-          <w:bCs/>
-          <w:sz w:val="32"/>
-          <w:szCs w:val="40"/>
-        </w:rPr>
-        <w:t xml:space="preserve">– </w:t>
-      </w:r>
-      <w:r>
-        <w:rPr>
-          <w:rFonts w:ascii="Times New Roman" w:hAnsi="Times New Roman" w:cs="Times New Roman" w:hint="eastAsia"/>
-          <w:b/>
-          <w:bCs/>
-          <w:sz w:val="32"/>
-          <w:szCs w:val="40"/>
-        </w:rPr>
-        <w:t>迎新周</w:t>
-      </w:r>
-      <w:r>
-        <w:rPr>
-          <w:rFonts w:ascii="Times New Roman" w:hAnsi="Times New Roman" w:cs="Times New Roman" w:hint="eastAsia"/>
-          <w:b/>
-          <w:bCs/>
-          <w:sz w:val="32"/>
-          <w:szCs w:val="40"/>
-        </w:rPr>
-        <w:t>日程</w:t>
-      </w:r>
-      <w:r>
-        <w:rPr>
-          <w:rFonts w:ascii="Times New Roman" w:hAnsi="Times New Roman" w:cs="Times New Roman" w:hint="eastAsia"/>
-          <w:b/>
-          <w:bCs/>
-          <w:sz w:val="32"/>
-          <w:szCs w:val="40"/>
-        </w:rPr>
-        <w:t>用户</w:t>
-      </w:r>
-      <w:r>
-        <w:rPr>
-          <w:rFonts w:ascii="Times New Roman" w:hAnsi="Times New Roman" w:cs="Times New Roman" w:hint="eastAsia"/>
-          <w:b/>
-          <w:bCs/>
-          <w:sz w:val="32"/>
-          <w:szCs w:val="40"/>
-        </w:rPr>
-        <w:t>数据表</w:t>
-      </w:r>
-    </w:p>
-    <w:tbl>
-      <w:tblPr>
-        <w:tblStyle w:val="a4"/>
-        <w:tblW w:w="8359" w:type="dxa"/>
-        <w:tblLook w:val="04A0" w:firstRow="1" w:lastRow="0" w:firstColumn="1" w:lastColumn="0" w:noHBand="0" w:noVBand="1"/>
-      </w:tblPr>
-      <w:tblGrid>
-        <w:gridCol w:w="1413"/>
-        <w:gridCol w:w="1559"/>
-        <w:gridCol w:w="1134"/>
-        <w:gridCol w:w="1843"/>
-        <w:gridCol w:w="2410"/>
-      </w:tblGrid>
-      <w:tr>
-        <w:tc>
-          <w:tcPr>
-            <w:tcW w:w="1413" w:type="dxa"/>
-            <w:tcBorders>
-              <w:bottom w:val="single" w:sz="4" w:space="0" w:color="auto"/>
-            </w:tcBorders>
-            <w:shd w:val="clear" w:color="auto" w:fill="B4C6E7" w:themeFill="accent1" w:themeFillTint="66"/>
-          </w:tcPr>
-          <w:p>
-            <w:pPr>
-              <w:rPr>
-                <w:rFonts w:ascii="Times New Roman" w:hAnsi="Times New Roman" w:cs="Times New Roman"/>
-                <w:b/>
-                <w:bCs/>
-                <w:sz w:val="22"/>
-                <w:szCs w:val="28"/>
-              </w:rPr>
-            </w:pPr>
-            <w:r>
-              <w:rPr>
-                <w:rFonts w:ascii="Times New Roman" w:hAnsi="Times New Roman" w:cs="Times New Roman" w:hint="eastAsia"/>
-                <w:b/>
-                <w:bCs/>
-                <w:sz w:val="22"/>
-                <w:szCs w:val="28"/>
-              </w:rPr>
-              <w:t>字段名</w:t>
-            </w:r>
-          </w:p>
-        </w:tc>
-        <w:tc>
-          <w:tcPr>
-            <w:tcW w:w="1559" w:type="dxa"/>
-            <w:shd w:val="clear" w:color="auto" w:fill="B4C6E7" w:themeFill="accent1" w:themeFillTint="66"/>
-          </w:tcPr>
-          <w:p>
-            <w:pPr>
-              <w:rPr>
-                <w:rFonts w:ascii="Times New Roman" w:hAnsi="Times New Roman" w:cs="Times New Roman"/>
-                <w:b/>
-                <w:bCs/>
-                <w:sz w:val="22"/>
-                <w:szCs w:val="28"/>
-              </w:rPr>
-            </w:pPr>
-            <w:r>
-              <w:rPr>
-                <w:rFonts w:ascii="Times New Roman" w:hAnsi="Times New Roman" w:cs="Times New Roman" w:hint="eastAsia"/>
-                <w:b/>
-                <w:bCs/>
-                <w:sz w:val="22"/>
-                <w:szCs w:val="28"/>
-              </w:rPr>
-              <w:t>数据类型</w:t>
-            </w:r>
-          </w:p>
-        </w:tc>
-        <w:tc>
-          <w:tcPr>
-            <w:tcW w:w="1134" w:type="dxa"/>
-            <w:shd w:val="clear" w:color="auto" w:fill="B4C6E7" w:themeFill="accent1" w:themeFillTint="66"/>
-          </w:tcPr>
-          <w:p>
-            <w:pPr>
-              <w:rPr>
-                <w:rFonts w:ascii="Times New Roman" w:hAnsi="Times New Roman" w:cs="Times New Roman"/>
-                <w:b/>
-                <w:bCs/>
-                <w:sz w:val="22"/>
-                <w:szCs w:val="28"/>
-              </w:rPr>
-            </w:pPr>
-            <w:r>
-              <w:rPr>
-                <w:rFonts w:ascii="Times New Roman" w:hAnsi="Times New Roman" w:cs="Times New Roman" w:hint="eastAsia"/>
-                <w:b/>
-                <w:bCs/>
-                <w:sz w:val="22"/>
-                <w:szCs w:val="28"/>
-              </w:rPr>
-              <w:t>约束</w:t>
-            </w:r>
-          </w:p>
-        </w:tc>
-        <w:tc>
-          <w:tcPr>
-            <w:tcW w:w="1843" w:type="dxa"/>
-            <w:shd w:val="clear" w:color="auto" w:fill="B4C6E7" w:themeFill="accent1" w:themeFillTint="66"/>
-          </w:tcPr>
-          <w:p>
-            <w:pPr>
-              <w:rPr>
-                <w:rFonts w:ascii="Times New Roman" w:hAnsi="Times New Roman" w:cs="Times New Roman"/>
-                <w:b/>
-                <w:bCs/>
-                <w:sz w:val="22"/>
-                <w:szCs w:val="28"/>
-              </w:rPr>
-            </w:pPr>
-            <w:r>
-              <w:rPr>
-                <w:rFonts w:ascii="Times New Roman" w:hAnsi="Times New Roman" w:cs="Times New Roman" w:hint="eastAsia"/>
-                <w:b/>
-                <w:bCs/>
-                <w:sz w:val="22"/>
-                <w:szCs w:val="28"/>
-              </w:rPr>
-              <w:t>默认值</w:t>
-            </w:r>
-          </w:p>
-        </w:tc>
-        <w:tc>
-          <w:tcPr>
-            <w:tcW w:w="2410" w:type="dxa"/>
-            <w:shd w:val="clear" w:color="auto" w:fill="B4C6E7" w:themeFill="accent1" w:themeFillTint="66"/>
-          </w:tcPr>
-          <w:p>
-            <w:pPr>
-              <w:rPr>
-                <w:rFonts w:ascii="Times New Roman" w:hAnsi="Times New Roman" w:cs="Times New Roman"/>
-                <w:b/>
-                <w:bCs/>
-                <w:sz w:val="22"/>
-                <w:szCs w:val="28"/>
-              </w:rPr>
-            </w:pPr>
-            <w:r>
-              <w:rPr>
-                <w:rFonts w:ascii="Times New Roman" w:hAnsi="Times New Roman" w:cs="Times New Roman" w:hint="eastAsia"/>
-                <w:b/>
-                <w:bCs/>
-                <w:sz w:val="22"/>
-                <w:szCs w:val="28"/>
-              </w:rPr>
-              <w:t>描述</w:t>
-            </w:r>
-          </w:p>
-        </w:tc>
-      </w:tr>
-      <w:tr>
-        <w:tc>
-          <w:tcPr>
-            <w:tcW w:w="1413" w:type="dxa"/>
-            <w:tcBorders>
-              <w:bottom w:val="single" w:sz="4" w:space="0" w:color="auto"/>
-            </w:tcBorders>
-            <w:shd w:val="clear" w:color="auto" w:fill="FFE599" w:themeFill="accent4" w:themeFillTint="66"/>
-          </w:tcPr>
-          <w:p>
-            <w:pPr>
-              <w:tabs>
-                <w:tab w:val="left" w:pos="842"/>
-              </w:tabs>
-              <w:rPr>
-                <w:rFonts w:ascii="Times New Roman" w:hAnsi="Times New Roman" w:cs="Times New Roman"/>
-                <w:sz w:val="22"/>
-                <w:szCs w:val="28"/>
-              </w:rPr>
-            </w:pPr>
-            <w:r>
-              <w:rPr>
-                <w:rFonts w:ascii="Times New Roman" w:hAnsi="Times New Roman" w:cs="Times New Roman" w:hint="eastAsia"/>
-                <w:sz w:val="22"/>
-                <w:szCs w:val="28"/>
-              </w:rPr>
-              <w:t>i</w:t>
-            </w:r>
-            <w:r>
-              <w:rPr>
-                <w:rFonts w:ascii="Times New Roman" w:hAnsi="Times New Roman" w:cs="Times New Roman"/>
-                <w:sz w:val="22"/>
-                <w:szCs w:val="28"/>
-              </w:rPr>
-              <w:t>d</w:t>
-            </w:r>
-          </w:p>
-        </w:tc>
-        <w:tc>
-          <w:tcPr>
-            <w:tcW w:w="1559" w:type="dxa"/>
-          </w:tcPr>
-          <w:p>
-            <w:pPr>
-              <w:rPr>
-                <w:rFonts w:ascii="Times New Roman" w:hAnsi="Times New Roman" w:cs="Times New Roman"/>
-                <w:sz w:val="22"/>
-                <w:szCs w:val="28"/>
-              </w:rPr>
-            </w:pPr>
-            <w:proofErr w:type="spellStart"/>
-            <w:proofErr w:type="gramStart"/>
-            <w:r>
-              <w:rPr>
-                <w:rFonts w:ascii="Times New Roman" w:hAnsi="Times New Roman" w:cs="Times New Roman" w:hint="eastAsia"/>
-                <w:sz w:val="22"/>
-                <w:szCs w:val="28"/>
-              </w:rPr>
-              <w:t>v</w:t>
-            </w:r>
-            <w:r>
-              <w:rPr>
-                <w:rFonts w:ascii="Times New Roman" w:hAnsi="Times New Roman" w:cs="Times New Roman"/>
-                <w:sz w:val="22"/>
-                <w:szCs w:val="28"/>
-              </w:rPr>
-              <w:t>erchar</w:t>
-            </w:r>
-            <w:proofErr w:type="spellEnd"/>
-            <w:r>
-              <w:rPr>
-                <w:rFonts w:ascii="Times New Roman" w:hAnsi="Times New Roman" w:cs="Times New Roman"/>
-                <w:sz w:val="22"/>
-                <w:szCs w:val="28"/>
-              </w:rPr>
-              <w:t>(</w:t>
-            </w:r>
-            <w:proofErr w:type="gramEnd"/>
-            <w:r>
-              <w:rPr>
-                <w:rFonts w:ascii="Times New Roman" w:hAnsi="Times New Roman" w:cs="Times New Roman"/>
-                <w:sz w:val="22"/>
-                <w:szCs w:val="28"/>
-              </w:rPr>
-              <w:t>45)</w:t>
-            </w:r>
-          </w:p>
-        </w:tc>
-        <w:tc>
-          <w:tcPr>
-            <w:tcW w:w="1134" w:type="dxa"/>
-          </w:tcPr>
-          <w:p>
-            <w:pPr>
-              <w:rPr>
-                <w:rFonts w:ascii="Times New Roman" w:hAnsi="Times New Roman" w:cs="Times New Roman"/>
-                <w:sz w:val="22"/>
-                <w:szCs w:val="28"/>
-              </w:rPr>
-            </w:pPr>
-            <w:r>
-              <w:rPr>
-                <w:rFonts w:ascii="Times New Roman" w:hAnsi="Times New Roman" w:cs="Times New Roman"/>
-                <w:sz w:val="22"/>
-                <w:szCs w:val="28"/>
-              </w:rPr>
-              <w:t>not null</w:t>
-            </w:r>
-          </w:p>
-        </w:tc>
-        <w:tc>
-          <w:tcPr>
-            <w:tcW w:w="1843" w:type="dxa"/>
-          </w:tcPr>
-          <w:p>
-            <w:pPr>
-              <w:rPr>
-                <w:rFonts w:ascii="Times New Roman" w:hAnsi="Times New Roman" w:cs="Times New Roman"/>
-                <w:sz w:val="22"/>
-                <w:szCs w:val="28"/>
-              </w:rPr>
-            </w:pPr>
-          </w:p>
-        </w:tc>
-        <w:tc>
-          <w:tcPr>
-            <w:tcW w:w="2410" w:type="dxa"/>
-          </w:tcPr>
-          <w:p>
-            <w:pPr>
-              <w:rPr>
-                <w:rFonts w:ascii="Times New Roman" w:hAnsi="Times New Roman" w:cs="Times New Roman"/>
-                <w:sz w:val="22"/>
-                <w:szCs w:val="28"/>
-              </w:rPr>
-            </w:pPr>
-            <w:r>
-              <w:rPr>
-                <w:rFonts w:ascii="Times New Roman" w:hAnsi="Times New Roman" w:cs="Times New Roman" w:hint="eastAsia"/>
-                <w:sz w:val="22"/>
-                <w:szCs w:val="28"/>
-              </w:rPr>
-              <w:t>id</w:t>
-            </w:r>
-          </w:p>
-        </w:tc>
-      </w:tr>
-      <w:tr>
-        <w:tc>
-          <w:tcPr>
-            <w:tcW w:w="1413" w:type="dxa"/>
-            <w:shd w:val="clear" w:color="auto" w:fill="auto"/>
-          </w:tcPr>
-          <w:p>
-            <w:pPr>
-              <w:rPr>
-                <w:rFonts w:ascii="Times New Roman" w:hAnsi="Times New Roman" w:cs="Times New Roman"/>
-                <w:sz w:val="22"/>
-                <w:szCs w:val="28"/>
-              </w:rPr>
-            </w:pPr>
-            <w:proofErr w:type="spellStart"/>
-            <w:r>
-              <w:rPr>
-                <w:rFonts w:ascii="Times New Roman" w:hAnsi="Times New Roman" w:cs="Times New Roman" w:hint="eastAsia"/>
-                <w:sz w:val="22"/>
-                <w:szCs w:val="28"/>
-              </w:rPr>
-              <w:t>user</w:t>
-            </w:r>
-            <w:r>
-              <w:rPr>
-                <w:rFonts w:ascii="Times New Roman" w:hAnsi="Times New Roman" w:cs="Times New Roman"/>
-                <w:sz w:val="22"/>
-                <w:szCs w:val="28"/>
-              </w:rPr>
-              <w:t>_id</w:t>
-            </w:r>
-            <w:proofErr w:type="spellEnd"/>
-          </w:p>
-        </w:tc>
-        <w:tc>
-          <w:tcPr>
-            <w:tcW w:w="1559" w:type="dxa"/>
-          </w:tcPr>
-          <w:p>
-            <w:pPr>
-              <w:rPr>
-                <w:rFonts w:ascii="Times New Roman" w:hAnsi="Times New Roman" w:cs="Times New Roman"/>
-                <w:sz w:val="22"/>
-                <w:szCs w:val="28"/>
-              </w:rPr>
-            </w:pPr>
-            <w:proofErr w:type="spellStart"/>
-            <w:proofErr w:type="gramStart"/>
-            <w:r>
-              <w:rPr>
-                <w:rFonts w:ascii="Times New Roman" w:hAnsi="Times New Roman" w:cs="Times New Roman" w:hint="eastAsia"/>
-                <w:sz w:val="22"/>
-                <w:szCs w:val="28"/>
-              </w:rPr>
-              <w:t>v</w:t>
-            </w:r>
-            <w:r>
-              <w:rPr>
-                <w:rFonts w:ascii="Times New Roman" w:hAnsi="Times New Roman" w:cs="Times New Roman"/>
-                <w:sz w:val="22"/>
-                <w:szCs w:val="28"/>
-              </w:rPr>
-              <w:t>erchar</w:t>
-            </w:r>
-            <w:proofErr w:type="spellEnd"/>
-            <w:r>
-              <w:rPr>
-                <w:rFonts w:ascii="Times New Roman" w:hAnsi="Times New Roman" w:cs="Times New Roman"/>
-                <w:sz w:val="22"/>
-                <w:szCs w:val="28"/>
-              </w:rPr>
-              <w:t>(</w:t>
-            </w:r>
-            <w:proofErr w:type="gramEnd"/>
-            <w:r>
-              <w:rPr>
-                <w:rFonts w:ascii="Times New Roman" w:hAnsi="Times New Roman" w:cs="Times New Roman"/>
-                <w:sz w:val="22"/>
-                <w:szCs w:val="28"/>
-              </w:rPr>
-              <w:t>45)</w:t>
-            </w:r>
-          </w:p>
-        </w:tc>
-        <w:tc>
-          <w:tcPr>
-            <w:tcW w:w="1134" w:type="dxa"/>
-          </w:tcPr>
-          <w:p>
-            <w:pPr>
-              <w:rPr>
-                <w:rFonts w:ascii="Times New Roman" w:hAnsi="Times New Roman" w:cs="Times New Roman"/>
-                <w:sz w:val="22"/>
-                <w:szCs w:val="28"/>
-              </w:rPr>
-            </w:pPr>
-            <w:r>
-              <w:rPr>
-                <w:rFonts w:ascii="Times New Roman" w:hAnsi="Times New Roman" w:cs="Times New Roman"/>
-                <w:sz w:val="22"/>
-                <w:szCs w:val="28"/>
-              </w:rPr>
-              <w:t>not null</w:t>
-            </w:r>
-          </w:p>
-        </w:tc>
-        <w:tc>
-          <w:tcPr>
-            <w:tcW w:w="1843" w:type="dxa"/>
-          </w:tcPr>
-          <w:p>
-            <w:pPr>
-              <w:rPr>
-                <w:rFonts w:ascii="Times New Roman" w:hAnsi="Times New Roman" w:cs="Times New Roman"/>
-                <w:sz w:val="22"/>
-                <w:szCs w:val="28"/>
-              </w:rPr>
-            </w:pPr>
-          </w:p>
-        </w:tc>
-        <w:tc>
-          <w:tcPr>
-            <w:tcW w:w="2410" w:type="dxa"/>
-          </w:tcPr>
-          <w:p>
-            <w:pPr>
-              <w:rPr>
-                <w:rFonts w:ascii="Times New Roman" w:hAnsi="Times New Roman" w:cs="Times New Roman"/>
-                <w:sz w:val="22"/>
-                <w:szCs w:val="28"/>
-              </w:rPr>
-            </w:pPr>
-            <w:r>
-              <w:rPr>
-                <w:rFonts w:ascii="Times New Roman" w:hAnsi="Times New Roman" w:cs="Times New Roman" w:hint="eastAsia"/>
-                <w:sz w:val="22"/>
-                <w:szCs w:val="28"/>
-              </w:rPr>
-              <w:t>用户</w:t>
-            </w:r>
-            <w:r>
-              <w:rPr>
-                <w:rFonts w:ascii="Times New Roman" w:hAnsi="Times New Roman" w:cs="Times New Roman" w:hint="eastAsia"/>
-                <w:sz w:val="22"/>
-                <w:szCs w:val="28"/>
-              </w:rPr>
-              <w:t>id</w:t>
-            </w:r>
-          </w:p>
-        </w:tc>
-      </w:tr>
-      <w:tr>
-        <w:tc>
-          <w:tcPr>
-            <w:tcW w:w="1413" w:type="dxa"/>
-            <w:shd w:val="clear" w:color="auto" w:fill="auto"/>
-          </w:tcPr>
-          <w:p>
-            <w:pPr>
-              <w:rPr>
-                <w:rFonts w:ascii="Times New Roman" w:hAnsi="Times New Roman" w:cs="Times New Roman"/>
-                <w:sz w:val="22"/>
-                <w:szCs w:val="28"/>
-              </w:rPr>
-            </w:pPr>
-            <w:r>
-              <w:rPr>
-                <w:rFonts w:ascii="Times New Roman" w:hAnsi="Times New Roman" w:cs="Times New Roman" w:hint="eastAsia"/>
-                <w:sz w:val="22"/>
-                <w:szCs w:val="28"/>
-              </w:rPr>
-              <w:t>f</w:t>
-            </w:r>
-            <w:r>
-              <w:rPr>
-                <w:rFonts w:ascii="Times New Roman" w:hAnsi="Times New Roman" w:cs="Times New Roman"/>
-                <w:sz w:val="22"/>
-                <w:szCs w:val="28"/>
-              </w:rPr>
-              <w:t>aculty</w:t>
-            </w:r>
-          </w:p>
-        </w:tc>
-        <w:tc>
-          <w:tcPr>
-            <w:tcW w:w="1559" w:type="dxa"/>
-          </w:tcPr>
-          <w:p>
-            <w:pPr>
-              <w:rPr>
-                <w:rFonts w:ascii="Times New Roman" w:hAnsi="Times New Roman" w:cs="Times New Roman"/>
-                <w:sz w:val="22"/>
-                <w:szCs w:val="28"/>
-              </w:rPr>
-            </w:pPr>
-            <w:proofErr w:type="spellStart"/>
-            <w:proofErr w:type="gramStart"/>
-            <w:r>
-              <w:rPr>
-                <w:rFonts w:ascii="Times New Roman" w:hAnsi="Times New Roman" w:cs="Times New Roman" w:hint="eastAsia"/>
-                <w:sz w:val="22"/>
-                <w:szCs w:val="28"/>
-              </w:rPr>
-              <w:t>v</w:t>
-            </w:r>
-            <w:r>
-              <w:rPr>
-                <w:rFonts w:ascii="Times New Roman" w:hAnsi="Times New Roman" w:cs="Times New Roman"/>
-                <w:sz w:val="22"/>
-                <w:szCs w:val="28"/>
-              </w:rPr>
-              <w:t>erchar</w:t>
-            </w:r>
-            <w:proofErr w:type="spellEnd"/>
-            <w:r>
-              <w:rPr>
-                <w:rFonts w:ascii="Times New Roman" w:hAnsi="Times New Roman" w:cs="Times New Roman"/>
-                <w:sz w:val="22"/>
-                <w:szCs w:val="28"/>
-              </w:rPr>
-              <w:t>(</w:t>
-            </w:r>
-            <w:proofErr w:type="gramEnd"/>
-            <w:r>
-              <w:rPr>
-                <w:rFonts w:ascii="Times New Roman" w:hAnsi="Times New Roman" w:cs="Times New Roman"/>
-                <w:sz w:val="22"/>
-                <w:szCs w:val="28"/>
-              </w:rPr>
-              <w:t>45)</w:t>
-            </w:r>
-          </w:p>
-        </w:tc>
-        <w:tc>
-          <w:tcPr>
-            <w:tcW w:w="1134" w:type="dxa"/>
-          </w:tcPr>
-          <w:p>
-            <w:pPr>
-              <w:rPr>
-                <w:rFonts w:ascii="Times New Roman" w:hAnsi="Times New Roman" w:cs="Times New Roman"/>
-                <w:sz w:val="22"/>
-                <w:szCs w:val="28"/>
-              </w:rPr>
-            </w:pPr>
-          </w:p>
-        </w:tc>
-        <w:tc>
-          <w:tcPr>
-            <w:tcW w:w="1843" w:type="dxa"/>
-          </w:tcPr>
-          <w:p>
-            <w:pPr>
-              <w:rPr>
-                <w:rFonts w:ascii="Times New Roman" w:hAnsi="Times New Roman" w:cs="Times New Roman"/>
-                <w:sz w:val="22"/>
-                <w:szCs w:val="28"/>
-              </w:rPr>
-            </w:pPr>
-            <w:r>
-              <w:rPr>
-                <w:rFonts w:ascii="Times New Roman" w:hAnsi="Times New Roman" w:cs="Times New Roman" w:hint="eastAsia"/>
-                <w:sz w:val="22"/>
-                <w:szCs w:val="28"/>
-              </w:rPr>
-              <w:t>n</w:t>
-            </w:r>
-            <w:r>
-              <w:rPr>
-                <w:rFonts w:ascii="Times New Roman" w:hAnsi="Times New Roman" w:cs="Times New Roman"/>
-                <w:sz w:val="22"/>
-                <w:szCs w:val="28"/>
-              </w:rPr>
-              <w:t>ull</w:t>
-            </w:r>
-          </w:p>
-        </w:tc>
-        <w:tc>
-          <w:tcPr>
-            <w:tcW w:w="2410" w:type="dxa"/>
-          </w:tcPr>
-          <w:p>
-            <w:pPr>
-              <w:rPr>
-                <w:rFonts w:ascii="Times New Roman" w:hAnsi="Times New Roman" w:cs="Times New Roman"/>
-                <w:sz w:val="22"/>
-                <w:szCs w:val="28"/>
-              </w:rPr>
-            </w:pPr>
-            <w:r>
-              <w:rPr>
-                <w:rFonts w:ascii="Times New Roman" w:hAnsi="Times New Roman" w:cs="Times New Roman" w:hint="eastAsia"/>
-                <w:sz w:val="22"/>
-                <w:szCs w:val="28"/>
-              </w:rPr>
-              <w:t>学院</w:t>
-            </w:r>
-          </w:p>
-          <w:p>
-            <w:pPr>
-              <w:rPr>
-                <w:rFonts w:ascii="Times New Roman" w:hAnsi="Times New Roman" w:cs="Times New Roman"/>
-                <w:sz w:val="22"/>
-                <w:szCs w:val="28"/>
-              </w:rPr>
-            </w:pPr>
-            <w:r>
-              <w:rPr>
-                <w:rFonts w:ascii="Times New Roman" w:hAnsi="Times New Roman" w:cs="Times New Roman"/>
-                <w:sz w:val="22"/>
-                <w:szCs w:val="28"/>
-              </w:rPr>
-              <w:t>(</w:t>
-            </w:r>
-            <w:r>
-              <w:rPr>
-                <w:rFonts w:ascii="Times New Roman" w:hAnsi="Times New Roman" w:cs="Times New Roman" w:hint="eastAsia"/>
-                <w:sz w:val="22"/>
-                <w:szCs w:val="28"/>
-              </w:rPr>
-              <w:t>FHSS/</w:t>
-            </w:r>
-            <w:proofErr w:type="spellStart"/>
-            <w:r>
-              <w:rPr>
-                <w:rFonts w:ascii="Times New Roman" w:hAnsi="Times New Roman" w:cs="Times New Roman" w:hint="eastAsia"/>
-                <w:sz w:val="22"/>
-                <w:szCs w:val="28"/>
-              </w:rPr>
-              <w:t>FoSE</w:t>
-            </w:r>
-            <w:proofErr w:type="spellEnd"/>
-            <w:r>
-              <w:rPr>
-                <w:rFonts w:ascii="Times New Roman" w:hAnsi="Times New Roman" w:cs="Times New Roman" w:hint="eastAsia"/>
-                <w:sz w:val="22"/>
-                <w:szCs w:val="28"/>
-              </w:rPr>
-              <w:t>/</w:t>
-            </w:r>
-            <w:proofErr w:type="spellStart"/>
-            <w:r>
-              <w:rPr>
-                <w:rFonts w:ascii="Times New Roman" w:hAnsi="Times New Roman" w:cs="Times New Roman" w:hint="eastAsia"/>
-                <w:sz w:val="22"/>
-                <w:szCs w:val="28"/>
-              </w:rPr>
-              <w:t>FoB</w:t>
-            </w:r>
-            <w:proofErr w:type="spellEnd"/>
-            <w:r>
-              <w:rPr>
-                <w:rFonts w:ascii="Times New Roman" w:hAnsi="Times New Roman" w:cs="Times New Roman"/>
-                <w:sz w:val="22"/>
-                <w:szCs w:val="28"/>
-              </w:rPr>
-              <w:t>)</w:t>
-            </w:r>
-          </w:p>
-        </w:tc>
-      </w:tr>
-      <w:tr>
-        <w:tc>
-          <w:tcPr>
-            <w:tcW w:w="1413" w:type="dxa"/>
-            <w:shd w:val="clear" w:color="auto" w:fill="auto"/>
-          </w:tcPr>
-          <w:p>
-            <w:pPr>
-              <w:rPr>
-                <w:rFonts w:ascii="Times New Roman" w:hAnsi="Times New Roman" w:cs="Times New Roman"/>
-                <w:sz w:val="22"/>
-                <w:szCs w:val="28"/>
-              </w:rPr>
-            </w:pPr>
-            <w:r>
-              <w:rPr>
-                <w:rFonts w:ascii="Times New Roman" w:hAnsi="Times New Roman" w:cs="Times New Roman" w:hint="eastAsia"/>
-                <w:sz w:val="22"/>
-                <w:szCs w:val="28"/>
-              </w:rPr>
-              <w:t>degree</w:t>
-            </w:r>
-          </w:p>
-        </w:tc>
-        <w:tc>
-          <w:tcPr>
-            <w:tcW w:w="1559" w:type="dxa"/>
-          </w:tcPr>
-          <w:p>
-            <w:pPr>
-              <w:rPr>
-                <w:rFonts w:ascii="Times New Roman" w:hAnsi="Times New Roman" w:cs="Times New Roman"/>
-                <w:sz w:val="22"/>
-                <w:szCs w:val="28"/>
-              </w:rPr>
-            </w:pPr>
-            <w:proofErr w:type="spellStart"/>
-            <w:proofErr w:type="gramStart"/>
-            <w:r>
-              <w:rPr>
-                <w:rFonts w:ascii="Times New Roman" w:hAnsi="Times New Roman" w:cs="Times New Roman" w:hint="eastAsia"/>
-                <w:sz w:val="22"/>
-                <w:szCs w:val="28"/>
-              </w:rPr>
-              <w:t>v</w:t>
-            </w:r>
-            <w:r>
-              <w:rPr>
-                <w:rFonts w:ascii="Times New Roman" w:hAnsi="Times New Roman" w:cs="Times New Roman"/>
-                <w:sz w:val="22"/>
-                <w:szCs w:val="28"/>
-              </w:rPr>
-              <w:t>erchar</w:t>
-            </w:r>
-            <w:proofErr w:type="spellEnd"/>
-            <w:r>
-              <w:rPr>
-                <w:rFonts w:ascii="Times New Roman" w:hAnsi="Times New Roman" w:cs="Times New Roman"/>
-                <w:sz w:val="22"/>
-                <w:szCs w:val="28"/>
-              </w:rPr>
-              <w:t>(</w:t>
-            </w:r>
-            <w:proofErr w:type="gramEnd"/>
-            <w:r>
-              <w:rPr>
-                <w:rFonts w:ascii="Times New Roman" w:hAnsi="Times New Roman" w:cs="Times New Roman"/>
-                <w:sz w:val="22"/>
-                <w:szCs w:val="28"/>
-              </w:rPr>
-              <w:t>45)</w:t>
-            </w:r>
-          </w:p>
-        </w:tc>
-        <w:tc>
-          <w:tcPr>
-            <w:tcW w:w="1134" w:type="dxa"/>
-          </w:tcPr>
-          <w:p>
-            <w:pPr>
-              <w:rPr>
-                <w:rFonts w:ascii="Times New Roman" w:hAnsi="Times New Roman" w:cs="Times New Roman"/>
-                <w:sz w:val="22"/>
-                <w:szCs w:val="28"/>
-              </w:rPr>
-            </w:pPr>
-          </w:p>
-        </w:tc>
-        <w:tc>
-          <w:tcPr>
-            <w:tcW w:w="1843" w:type="dxa"/>
-          </w:tcPr>
-          <w:p>
-            <w:pPr>
-              <w:rPr>
-                <w:rFonts w:ascii="Times New Roman" w:hAnsi="Times New Roman" w:cs="Times New Roman"/>
-                <w:sz w:val="22"/>
-                <w:szCs w:val="28"/>
-              </w:rPr>
-            </w:pPr>
-            <w:r>
-              <w:rPr>
-                <w:rFonts w:ascii="Times New Roman" w:hAnsi="Times New Roman" w:cs="Times New Roman" w:hint="eastAsia"/>
-                <w:sz w:val="22"/>
-                <w:szCs w:val="28"/>
-              </w:rPr>
-              <w:t>n</w:t>
-            </w:r>
-            <w:r>
-              <w:rPr>
-                <w:rFonts w:ascii="Times New Roman" w:hAnsi="Times New Roman" w:cs="Times New Roman"/>
-                <w:sz w:val="22"/>
-                <w:szCs w:val="28"/>
-              </w:rPr>
-              <w:t>ull</w:t>
-            </w:r>
-          </w:p>
-        </w:tc>
-        <w:tc>
-          <w:tcPr>
-            <w:tcW w:w="2410" w:type="dxa"/>
-          </w:tcPr>
-          <w:p>
-            <w:pPr>
-              <w:rPr>
-                <w:rFonts w:ascii="Times New Roman" w:hAnsi="Times New Roman" w:cs="Times New Roman"/>
-                <w:sz w:val="22"/>
-                <w:szCs w:val="28"/>
-              </w:rPr>
-            </w:pPr>
-            <w:r>
-              <w:rPr>
-                <w:rFonts w:ascii="Times New Roman" w:hAnsi="Times New Roman" w:cs="Times New Roman" w:hint="eastAsia"/>
-                <w:sz w:val="22"/>
-                <w:szCs w:val="28"/>
-              </w:rPr>
-              <w:t>学历</w:t>
-            </w:r>
-            <w:r>
-              <w:rPr>
-                <w:rFonts w:ascii="Times New Roman" w:hAnsi="Times New Roman" w:cs="Times New Roman" w:hint="eastAsia"/>
-                <w:sz w:val="22"/>
-                <w:szCs w:val="28"/>
-              </w:rPr>
-              <w:t>(UG</w:t>
-            </w:r>
-            <w:r>
-              <w:rPr>
-                <w:rFonts w:ascii="Times New Roman" w:hAnsi="Times New Roman" w:cs="Times New Roman"/>
-                <w:sz w:val="22"/>
-                <w:szCs w:val="28"/>
-              </w:rPr>
-              <w:t>/PG/PhD</w:t>
-            </w:r>
-            <w:r>
-              <w:rPr>
-                <w:rFonts w:ascii="Times New Roman" w:hAnsi="Times New Roman" w:cs="Times New Roman" w:hint="eastAsia"/>
-                <w:sz w:val="22"/>
-                <w:szCs w:val="28"/>
-              </w:rPr>
-              <w:t>)</w:t>
-            </w:r>
-          </w:p>
-        </w:tc>
-      </w:tr>
-    </w:tbl>
-    <w:p>
-      <w:pPr>
-        <w:rPr>
-          <w:rFonts w:ascii="Times New Roman" w:hAnsi="Times New Roman" w:cs="Times New Roman"/>
-          <w:sz w:val="22"/>
-          <w:szCs w:val="28"/>
-        </w:rPr>
-      </w:pPr>
-      <w:r>
-        <w:rPr>
-          <w:rFonts w:ascii="Times New Roman" w:hAnsi="Times New Roman" w:cs="Times New Roman" w:hint="eastAsia"/>
-          <w:sz w:val="22"/>
-          <w:szCs w:val="28"/>
-        </w:rPr>
-        <w:t>外键：</w:t>
-      </w:r>
-      <w:proofErr w:type="spellStart"/>
-      <w:r>
-        <w:rPr>
-          <w:rFonts w:ascii="Times New Roman" w:hAnsi="Times New Roman" w:cs="Times New Roman"/>
-          <w:sz w:val="22"/>
-          <w:szCs w:val="28"/>
-        </w:rPr>
-        <w:t>user</w:t>
-      </w:r>
-      <w:r>
-        <w:rPr>
-          <w:rFonts w:ascii="Times New Roman" w:hAnsi="Times New Roman" w:cs="Times New Roman"/>
-          <w:sz w:val="22"/>
-          <w:szCs w:val="28"/>
-        </w:rPr>
-        <w:t>_id</w:t>
-      </w:r>
-      <w:proofErr w:type="spellEnd"/>
-      <w:r>
-        <w:rPr>
-          <w:rFonts w:ascii="Times New Roman" w:hAnsi="Times New Roman" w:cs="Times New Roman"/>
-          <w:sz w:val="22"/>
-          <w:szCs w:val="28"/>
-        </w:rPr>
-        <w:t xml:space="preserve">   </w:t>
-      </w:r>
-      <w:r>
-        <w:rPr>
-          <w:rFonts w:ascii="Times New Roman" w:hAnsi="Times New Roman" w:cs="Times New Roman"/>
-          <w:sz w:val="22"/>
-          <w:szCs w:val="28"/>
-        </w:rPr>
-        <w:t>user</w:t>
-      </w:r>
-      <w:r>
-        <w:rPr>
-          <w:rFonts w:ascii="Times New Roman" w:hAnsi="Times New Roman" w:cs="Times New Roman"/>
-          <w:sz w:val="22"/>
-          <w:szCs w:val="28"/>
-        </w:rPr>
-        <w:t xml:space="preserve"> (id)</w:t>
-      </w:r>
-    </w:p>
     <w:p>
       <w:pPr>
         <w:rPr>

--- a/诺圈开发文档/诺圈数据库文档.docx
+++ b/诺圈开发文档/诺圈数据库文档.docx
@@ -351,6 +351,8 @@
                 <w:szCs w:val="28"/>
               </w:rPr>
             </w:pPr>
+            <w:proofErr w:type="spellStart"/>
+            <w:proofErr w:type="gramStart"/>
             <w:r>
               <w:rPr>
                 <w:rFonts w:ascii="Times New Roman" w:hAnsi="Times New Roman" w:cs="Times New Roman" w:hint="eastAsia"/>
@@ -365,7 +367,25 @@
                 <w:sz w:val="22"/>
                 <w:szCs w:val="28"/>
               </w:rPr>
-              <w:t>erchar(45)</w:t>
+              <w:t>erchar</w:t>
+            </w:r>
+            <w:proofErr w:type="spellEnd"/>
+            <w:r>
+              <w:rPr>
+                <w:rFonts w:ascii="Times New Roman" w:hAnsi="Times New Roman" w:cs="Times New Roman"/>
+                <w:sz w:val="22"/>
+                <w:szCs w:val="28"/>
+              </w:rPr>
+              <w:t>(</w:t>
+            </w:r>
+            <w:proofErr w:type="gramEnd"/>
+            <w:r>
+              <w:rPr>
+                <w:rFonts w:ascii="Times New Roman" w:hAnsi="Times New Roman" w:cs="Times New Roman"/>
+                <w:sz w:val="22"/>
+                <w:szCs w:val="28"/>
+              </w:rPr>
+              <w:t>45)</w:t>
             </w:r>
           </w:p>
         </w:tc>
@@ -479,6 +499,8 @@
                 <w:szCs w:val="28"/>
               </w:rPr>
             </w:pPr>
+            <w:proofErr w:type="spellStart"/>
+            <w:proofErr w:type="gramStart"/>
             <w:r>
               <w:rPr>
                 <w:rFonts w:ascii="Times New Roman" w:hAnsi="Times New Roman" w:cs="Times New Roman" w:hint="eastAsia"/>
@@ -493,7 +515,25 @@
                 <w:sz w:val="22"/>
                 <w:szCs w:val="28"/>
               </w:rPr>
-              <w:t>erchar(45)</w:t>
+              <w:t>erchar</w:t>
+            </w:r>
+            <w:proofErr w:type="spellEnd"/>
+            <w:r>
+              <w:rPr>
+                <w:rFonts w:ascii="Times New Roman" w:hAnsi="Times New Roman" w:cs="Times New Roman"/>
+                <w:sz w:val="22"/>
+                <w:szCs w:val="28"/>
+              </w:rPr>
+              <w:t>(</w:t>
+            </w:r>
+            <w:proofErr w:type="gramEnd"/>
+            <w:r>
+              <w:rPr>
+                <w:rFonts w:ascii="Times New Roman" w:hAnsi="Times New Roman" w:cs="Times New Roman"/>
+                <w:sz w:val="22"/>
+                <w:szCs w:val="28"/>
+              </w:rPr>
+              <w:t>45)</w:t>
             </w:r>
           </w:p>
         </w:tc>
@@ -607,6 +647,8 @@
                 <w:szCs w:val="28"/>
               </w:rPr>
             </w:pPr>
+            <w:proofErr w:type="spellStart"/>
+            <w:proofErr w:type="gramStart"/>
             <w:r>
               <w:rPr>
                 <w:rFonts w:ascii="Times New Roman" w:hAnsi="Times New Roman" w:cs="Times New Roman" w:hint="eastAsia"/>
@@ -621,7 +663,25 @@
                 <w:sz w:val="22"/>
                 <w:szCs w:val="28"/>
               </w:rPr>
-              <w:t>erchar(45)</w:t>
+              <w:t>erchar</w:t>
+            </w:r>
+            <w:proofErr w:type="spellEnd"/>
+            <w:r>
+              <w:rPr>
+                <w:rFonts w:ascii="Times New Roman" w:hAnsi="Times New Roman" w:cs="Times New Roman"/>
+                <w:sz w:val="22"/>
+                <w:szCs w:val="28"/>
+              </w:rPr>
+              <w:t>(</w:t>
+            </w:r>
+            <w:proofErr w:type="gramEnd"/>
+            <w:r>
+              <w:rPr>
+                <w:rFonts w:ascii="Times New Roman" w:hAnsi="Times New Roman" w:cs="Times New Roman"/>
+                <w:sz w:val="22"/>
+                <w:szCs w:val="28"/>
+              </w:rPr>
+              <w:t>45)</w:t>
             </w:r>
           </w:p>
         </w:tc>
@@ -833,6 +893,7 @@
                 <w:szCs w:val="28"/>
               </w:rPr>
             </w:pPr>
+            <w:proofErr w:type="spellStart"/>
             <w:r>
               <w:rPr>
                 <w:rFonts w:ascii="Times New Roman" w:hAnsi="Times New Roman" w:cs="Times New Roman" w:hint="eastAsia"/>
@@ -849,6 +910,7 @@
               </w:rPr>
               <w:t>ecruitment_num</w:t>
             </w:r>
+            <w:proofErr w:type="spellEnd"/>
           </w:p>
         </w:tc>
         <w:tc>
@@ -863,6 +925,8 @@
                 <w:szCs w:val="28"/>
               </w:rPr>
             </w:pPr>
+            <w:proofErr w:type="spellStart"/>
+            <w:proofErr w:type="gramStart"/>
             <w:r>
               <w:rPr>
                 <w:rFonts w:ascii="Times New Roman" w:hAnsi="Times New Roman" w:cs="Times New Roman" w:hint="eastAsia"/>
@@ -877,7 +941,25 @@
                 <w:sz w:val="22"/>
                 <w:szCs w:val="28"/>
               </w:rPr>
-              <w:t>inyint(4)</w:t>
+              <w:t>inyint</w:t>
+            </w:r>
+            <w:proofErr w:type="spellEnd"/>
+            <w:r>
+              <w:rPr>
+                <w:rFonts w:ascii="Times New Roman" w:hAnsi="Times New Roman" w:cs="Times New Roman"/>
+                <w:sz w:val="22"/>
+                <w:szCs w:val="28"/>
+              </w:rPr>
+              <w:t>(</w:t>
+            </w:r>
+            <w:proofErr w:type="gramEnd"/>
+            <w:r>
+              <w:rPr>
+                <w:rFonts w:ascii="Times New Roman" w:hAnsi="Times New Roman" w:cs="Times New Roman"/>
+                <w:sz w:val="22"/>
+                <w:szCs w:val="28"/>
+              </w:rPr>
+              <w:t>4)</w:t>
             </w:r>
           </w:p>
         </w:tc>
@@ -1081,6 +1163,7 @@
                 <w:szCs w:val="28"/>
               </w:rPr>
             </w:pPr>
+            <w:proofErr w:type="spellStart"/>
             <w:r>
               <w:rPr>
                 <w:rFonts w:ascii="Times New Roman" w:hAnsi="Times New Roman" w:cs="Times New Roman" w:hint="eastAsia"/>
@@ -1097,6 +1180,7 @@
               </w:rPr>
               <w:t>ogo_path</w:t>
             </w:r>
+            <w:proofErr w:type="spellEnd"/>
           </w:p>
         </w:tc>
         <w:tc>
@@ -1111,6 +1195,8 @@
                 <w:szCs w:val="28"/>
               </w:rPr>
             </w:pPr>
+            <w:proofErr w:type="spellStart"/>
+            <w:proofErr w:type="gramStart"/>
             <w:r>
               <w:rPr>
                 <w:rFonts w:ascii="Times New Roman" w:hAnsi="Times New Roman" w:cs="Times New Roman" w:hint="eastAsia"/>
@@ -1125,7 +1211,25 @@
                 <w:sz w:val="22"/>
                 <w:szCs w:val="28"/>
               </w:rPr>
-              <w:t>erchar(255)</w:t>
+              <w:t>erchar</w:t>
+            </w:r>
+            <w:proofErr w:type="spellEnd"/>
+            <w:r>
+              <w:rPr>
+                <w:rFonts w:ascii="Times New Roman" w:hAnsi="Times New Roman" w:cs="Times New Roman"/>
+                <w:sz w:val="22"/>
+                <w:szCs w:val="28"/>
+              </w:rPr>
+              <w:t>(</w:t>
+            </w:r>
+            <w:proofErr w:type="gramEnd"/>
+            <w:r>
+              <w:rPr>
+                <w:rFonts w:ascii="Times New Roman" w:hAnsi="Times New Roman" w:cs="Times New Roman"/>
+                <w:sz w:val="22"/>
+                <w:szCs w:val="28"/>
+              </w:rPr>
+              <w:t>255)</w:t>
             </w:r>
           </w:p>
         </w:tc>
@@ -1201,6 +1305,7 @@
               </w:rPr>
               <w:t>地址（</w:t>
             </w:r>
+            <w:proofErr w:type="spellStart"/>
             <w:r>
               <w:rPr>
                 <w:rFonts w:ascii="Times New Roman" w:hAnsi="Times New Roman" w:cs="Times New Roman" w:hint="eastAsia"/>
@@ -1209,6 +1314,7 @@
               </w:rPr>
               <w:t>url</w:t>
             </w:r>
+            <w:proofErr w:type="spellEnd"/>
             <w:r>
               <w:rPr>
                 <w:rFonts w:ascii="Times New Roman" w:hAnsi="Times New Roman" w:cs="Times New Roman" w:hint="eastAsia"/>
@@ -1263,6 +1369,8 @@
                 <w:szCs w:val="28"/>
               </w:rPr>
             </w:pPr>
+            <w:proofErr w:type="spellStart"/>
+            <w:proofErr w:type="gramStart"/>
             <w:r>
               <w:rPr>
                 <w:rFonts w:ascii="Times New Roman" w:hAnsi="Times New Roman" w:cs="Times New Roman" w:hint="eastAsia"/>
@@ -1277,7 +1385,25 @@
                 <w:sz w:val="22"/>
                 <w:szCs w:val="28"/>
               </w:rPr>
-              <w:t>inyint(1)</w:t>
+              <w:t>inyint</w:t>
+            </w:r>
+            <w:proofErr w:type="spellEnd"/>
+            <w:r>
+              <w:rPr>
+                <w:rFonts w:ascii="Times New Roman" w:hAnsi="Times New Roman" w:cs="Times New Roman"/>
+                <w:sz w:val="22"/>
+                <w:szCs w:val="28"/>
+              </w:rPr>
+              <w:t>(</w:t>
+            </w:r>
+            <w:proofErr w:type="gramEnd"/>
+            <w:r>
+              <w:rPr>
+                <w:rFonts w:ascii="Times New Roman" w:hAnsi="Times New Roman" w:cs="Times New Roman"/>
+                <w:sz w:val="22"/>
+                <w:szCs w:val="28"/>
+              </w:rPr>
+              <w:t>1)</w:t>
             </w:r>
           </w:p>
         </w:tc>
@@ -1492,6 +1618,7 @@
                 <w:szCs w:val="28"/>
               </w:rPr>
             </w:pPr>
+            <w:proofErr w:type="spellStart"/>
             <w:r>
               <w:rPr>
                 <w:rFonts w:ascii="Times New Roman" w:hAnsi="Times New Roman" w:cs="Times New Roman" w:hint="eastAsia"/>
@@ -1508,6 +1635,7 @@
               </w:rPr>
               <w:t>reate_date</w:t>
             </w:r>
+            <w:proofErr w:type="spellEnd"/>
           </w:p>
         </w:tc>
         <w:tc>
@@ -1582,6 +1710,7 @@
                 <w:szCs w:val="28"/>
               </w:rPr>
             </w:pPr>
+            <w:proofErr w:type="spellStart"/>
             <w:r>
               <w:rPr>
                 <w:rFonts w:ascii="Times New Roman" w:hAnsi="Times New Roman" w:cs="Times New Roman" w:hint="eastAsia"/>
@@ -1598,6 +1727,7 @@
               </w:rPr>
               <w:t>urrent_timestamp</w:t>
             </w:r>
+            <w:proofErr w:type="spellEnd"/>
           </w:p>
         </w:tc>
         <w:tc>
@@ -1645,6 +1775,7 @@
           <w:szCs w:val="40"/>
         </w:rPr>
       </w:pPr>
+      <w:proofErr w:type="spellStart"/>
       <w:r>
         <w:rPr>
           <w:rFonts w:ascii="Times New Roman" w:hAnsi="Times New Roman" w:cs="Times New Roman" w:hint="eastAsia"/>
@@ -1665,6 +1796,7 @@
         </w:rPr>
         <w:t>on_image</w:t>
       </w:r>
+      <w:proofErr w:type="spellEnd"/>
       <w:r>
         <w:rPr>
           <w:rFonts w:ascii="Times New Roman" w:hAnsi="Times New Roman" w:cs="Times New Roman" w:hint="eastAsia"/>
@@ -1919,6 +2051,8 @@
                 <w:szCs w:val="28"/>
               </w:rPr>
             </w:pPr>
+            <w:proofErr w:type="spellStart"/>
+            <w:proofErr w:type="gramStart"/>
             <w:r>
               <w:rPr>
                 <w:rFonts w:ascii="Times New Roman" w:hAnsi="Times New Roman" w:cs="Times New Roman" w:hint="eastAsia"/>
@@ -1933,7 +2067,25 @@
                 <w:sz w:val="22"/>
                 <w:szCs w:val="28"/>
               </w:rPr>
-              <w:t>erchar(45)</w:t>
+              <w:t>erchar</w:t>
+            </w:r>
+            <w:proofErr w:type="spellEnd"/>
+            <w:r>
+              <w:rPr>
+                <w:rFonts w:ascii="Times New Roman" w:hAnsi="Times New Roman" w:cs="Times New Roman"/>
+                <w:sz w:val="22"/>
+                <w:szCs w:val="28"/>
+              </w:rPr>
+              <w:t>(</w:t>
+            </w:r>
+            <w:proofErr w:type="gramEnd"/>
+            <w:r>
+              <w:rPr>
+                <w:rFonts w:ascii="Times New Roman" w:hAnsi="Times New Roman" w:cs="Times New Roman"/>
+                <w:sz w:val="22"/>
+                <w:szCs w:val="28"/>
+              </w:rPr>
+              <w:t>45)</w:t>
             </w:r>
           </w:p>
         </w:tc>
@@ -2018,6 +2170,7 @@
                 <w:szCs w:val="28"/>
               </w:rPr>
             </w:pPr>
+            <w:proofErr w:type="spellStart"/>
             <w:r>
               <w:rPr>
                 <w:rFonts w:ascii="Times New Roman" w:hAnsi="Times New Roman" w:cs="Times New Roman"/>
@@ -2050,6 +2203,7 @@
               </w:rPr>
               <w:t>id</w:t>
             </w:r>
+            <w:proofErr w:type="spellEnd"/>
           </w:p>
         </w:tc>
         <w:tc>
@@ -2064,6 +2218,8 @@
                 <w:szCs w:val="28"/>
               </w:rPr>
             </w:pPr>
+            <w:proofErr w:type="spellStart"/>
+            <w:proofErr w:type="gramStart"/>
             <w:r>
               <w:rPr>
                 <w:rFonts w:ascii="Times New Roman" w:hAnsi="Times New Roman" w:cs="Times New Roman" w:hint="eastAsia"/>
@@ -2078,7 +2234,25 @@
                 <w:sz w:val="22"/>
                 <w:szCs w:val="28"/>
               </w:rPr>
-              <w:t>erchar(45)</w:t>
+              <w:t>erchar</w:t>
+            </w:r>
+            <w:proofErr w:type="spellEnd"/>
+            <w:r>
+              <w:rPr>
+                <w:rFonts w:ascii="Times New Roman" w:hAnsi="Times New Roman" w:cs="Times New Roman"/>
+                <w:sz w:val="22"/>
+                <w:szCs w:val="28"/>
+              </w:rPr>
+              <w:t>(</w:t>
+            </w:r>
+            <w:proofErr w:type="gramEnd"/>
+            <w:r>
+              <w:rPr>
+                <w:rFonts w:ascii="Times New Roman" w:hAnsi="Times New Roman" w:cs="Times New Roman"/>
+                <w:sz w:val="22"/>
+                <w:szCs w:val="28"/>
+              </w:rPr>
+              <w:t>45)</w:t>
             </w:r>
           </w:p>
         </w:tc>
@@ -2162,6 +2336,7 @@
                 <w:szCs w:val="28"/>
               </w:rPr>
             </w:pPr>
+            <w:proofErr w:type="spellStart"/>
             <w:r>
               <w:rPr>
                 <w:rFonts w:ascii="Times New Roman" w:hAnsi="Times New Roman" w:cs="Times New Roman" w:hint="eastAsia"/>
@@ -2178,6 +2353,7 @@
               </w:rPr>
               <w:t>mage_path</w:t>
             </w:r>
+            <w:proofErr w:type="spellEnd"/>
           </w:p>
         </w:tc>
         <w:tc>
@@ -2192,6 +2368,8 @@
                 <w:szCs w:val="28"/>
               </w:rPr>
             </w:pPr>
+            <w:proofErr w:type="spellStart"/>
+            <w:proofErr w:type="gramStart"/>
             <w:r>
               <w:rPr>
                 <w:rFonts w:ascii="Times New Roman" w:hAnsi="Times New Roman" w:cs="Times New Roman" w:hint="eastAsia"/>
@@ -2206,7 +2384,25 @@
                 <w:sz w:val="22"/>
                 <w:szCs w:val="28"/>
               </w:rPr>
-              <w:t>erchar(255)</w:t>
+              <w:t>erchar</w:t>
+            </w:r>
+            <w:proofErr w:type="spellEnd"/>
+            <w:r>
+              <w:rPr>
+                <w:rFonts w:ascii="Times New Roman" w:hAnsi="Times New Roman" w:cs="Times New Roman"/>
+                <w:sz w:val="22"/>
+                <w:szCs w:val="28"/>
+              </w:rPr>
+              <w:t>(</w:t>
+            </w:r>
+            <w:proofErr w:type="gramEnd"/>
+            <w:r>
+              <w:rPr>
+                <w:rFonts w:ascii="Times New Roman" w:hAnsi="Times New Roman" w:cs="Times New Roman"/>
+                <w:sz w:val="22"/>
+                <w:szCs w:val="28"/>
+              </w:rPr>
+              <w:t>255)</w:t>
             </w:r>
           </w:p>
         </w:tc>
@@ -2290,6 +2486,7 @@
                 <w:szCs w:val="28"/>
               </w:rPr>
             </w:pPr>
+            <w:proofErr w:type="spellStart"/>
             <w:r>
               <w:rPr>
                 <w:rFonts w:ascii="Times New Roman" w:hAnsi="Times New Roman" w:cs="Times New Roman"/>
@@ -2298,6 +2495,7 @@
               </w:rPr>
               <w:t>image_order</w:t>
             </w:r>
+            <w:proofErr w:type="spellEnd"/>
           </w:p>
         </w:tc>
         <w:tc>
@@ -2440,6 +2638,8 @@
                 <w:szCs w:val="28"/>
               </w:rPr>
             </w:pPr>
+            <w:proofErr w:type="spellStart"/>
+            <w:proofErr w:type="gramStart"/>
             <w:r>
               <w:rPr>
                 <w:rFonts w:ascii="Times New Roman" w:hAnsi="Times New Roman" w:cs="Times New Roman" w:hint="eastAsia"/>
@@ -2454,7 +2654,25 @@
                 <w:sz w:val="22"/>
                 <w:szCs w:val="28"/>
               </w:rPr>
-              <w:t>inyint(1)</w:t>
+              <w:t>inyint</w:t>
+            </w:r>
+            <w:proofErr w:type="spellEnd"/>
+            <w:r>
+              <w:rPr>
+                <w:rFonts w:ascii="Times New Roman" w:hAnsi="Times New Roman" w:cs="Times New Roman"/>
+                <w:sz w:val="22"/>
+                <w:szCs w:val="28"/>
+              </w:rPr>
+              <w:t>(</w:t>
+            </w:r>
+            <w:proofErr w:type="gramEnd"/>
+            <w:r>
+              <w:rPr>
+                <w:rFonts w:ascii="Times New Roman" w:hAnsi="Times New Roman" w:cs="Times New Roman"/>
+                <w:sz w:val="22"/>
+                <w:szCs w:val="28"/>
+              </w:rPr>
+              <w:t>1)</w:t>
             </w:r>
           </w:p>
         </w:tc>
@@ -2685,6 +2903,7 @@
                 <w:szCs w:val="28"/>
               </w:rPr>
             </w:pPr>
+            <w:proofErr w:type="spellStart"/>
             <w:r>
               <w:rPr>
                 <w:rFonts w:ascii="Times New Roman" w:hAnsi="Times New Roman" w:cs="Times New Roman"/>
@@ -2693,6 +2912,7 @@
               </w:rPr>
               <w:t>create_date</w:t>
             </w:r>
+            <w:proofErr w:type="spellEnd"/>
           </w:p>
         </w:tc>
         <w:tc>
@@ -2767,6 +2987,7 @@
                 <w:szCs w:val="28"/>
               </w:rPr>
             </w:pPr>
+            <w:proofErr w:type="spellStart"/>
             <w:r>
               <w:rPr>
                 <w:rFonts w:ascii="Times New Roman" w:hAnsi="Times New Roman" w:cs="Times New Roman" w:hint="eastAsia"/>
@@ -2783,6 +3004,7 @@
               </w:rPr>
               <w:t>urrent_timestamp</w:t>
             </w:r>
+            <w:proofErr w:type="spellEnd"/>
           </w:p>
         </w:tc>
         <w:tc>
@@ -2825,6 +3047,7 @@
         </w:rPr>
         <w:t>外键：</w:t>
       </w:r>
+      <w:proofErr w:type="spellStart"/>
       <w:r>
         <w:rPr>
           <w:rFonts w:ascii="Times New Roman" w:hAnsi="Times New Roman" w:cs="Times New Roman" w:hint="eastAsia"/>
@@ -2839,7 +3062,16 @@
           <w:sz w:val="22"/>
           <w:szCs w:val="28"/>
         </w:rPr>
-        <w:t>_id   organization (id)</w:t>
+        <w:t>_id</w:t>
+      </w:r>
+      <w:proofErr w:type="spellEnd"/>
+      <w:r>
+        <w:rPr>
+          <w:rFonts w:ascii="Times New Roman" w:hAnsi="Times New Roman" w:cs="Times New Roman"/>
+          <w:sz w:val="22"/>
+          <w:szCs w:val="28"/>
+        </w:rPr>
+        <w:t xml:space="preserve">   organization (id)</w:t>
       </w:r>
     </w:p>
     <w:p>
@@ -2874,6 +3106,7 @@
           <w:szCs w:val="40"/>
         </w:rPr>
       </w:pPr>
+      <w:proofErr w:type="spellStart"/>
       <w:r>
         <w:rPr>
           <w:rFonts w:ascii="Times New Roman" w:hAnsi="Times New Roman" w:cs="Times New Roman"/>
@@ -2884,6 +3117,7 @@
         </w:rPr>
         <w:t>events_calendar</w:t>
       </w:r>
+      <w:proofErr w:type="spellEnd"/>
       <w:r>
         <w:rPr>
           <w:rFonts w:ascii="Times New Roman" w:hAnsi="Times New Roman" w:cs="Times New Roman" w:hint="eastAsia"/>
@@ -3138,6 +3372,8 @@
                 <w:szCs w:val="28"/>
               </w:rPr>
             </w:pPr>
+            <w:proofErr w:type="spellStart"/>
+            <w:proofErr w:type="gramStart"/>
             <w:r>
               <w:rPr>
                 <w:rFonts w:ascii="Times New Roman" w:hAnsi="Times New Roman" w:cs="Times New Roman" w:hint="eastAsia"/>
@@ -3152,7 +3388,25 @@
                 <w:sz w:val="22"/>
                 <w:szCs w:val="28"/>
               </w:rPr>
-              <w:t>erchar(45)</w:t>
+              <w:t>erchar</w:t>
+            </w:r>
+            <w:proofErr w:type="spellEnd"/>
+            <w:r>
+              <w:rPr>
+                <w:rFonts w:ascii="Times New Roman" w:hAnsi="Times New Roman" w:cs="Times New Roman"/>
+                <w:sz w:val="22"/>
+                <w:szCs w:val="28"/>
+              </w:rPr>
+              <w:t>(</w:t>
+            </w:r>
+            <w:proofErr w:type="gramEnd"/>
+            <w:r>
+              <w:rPr>
+                <w:rFonts w:ascii="Times New Roman" w:hAnsi="Times New Roman" w:cs="Times New Roman"/>
+                <w:sz w:val="22"/>
+                <w:szCs w:val="28"/>
+              </w:rPr>
+              <w:t>45)</w:t>
             </w:r>
           </w:p>
         </w:tc>
@@ -3259,6 +3513,8 @@
                 <w:szCs w:val="28"/>
               </w:rPr>
             </w:pPr>
+            <w:proofErr w:type="spellStart"/>
+            <w:proofErr w:type="gramStart"/>
             <w:r>
               <w:rPr>
                 <w:rFonts w:ascii="Times New Roman" w:hAnsi="Times New Roman" w:cs="Times New Roman" w:hint="eastAsia"/>
@@ -3273,7 +3529,25 @@
                 <w:sz w:val="22"/>
                 <w:szCs w:val="28"/>
               </w:rPr>
-              <w:t>erchar(45)</w:t>
+              <w:t>erchar</w:t>
+            </w:r>
+            <w:proofErr w:type="spellEnd"/>
+            <w:r>
+              <w:rPr>
+                <w:rFonts w:ascii="Times New Roman" w:hAnsi="Times New Roman" w:cs="Times New Roman"/>
+                <w:sz w:val="22"/>
+                <w:szCs w:val="28"/>
+              </w:rPr>
+              <w:t>(</w:t>
+            </w:r>
+            <w:proofErr w:type="gramEnd"/>
+            <w:r>
+              <w:rPr>
+                <w:rFonts w:ascii="Times New Roman" w:hAnsi="Times New Roman" w:cs="Times New Roman"/>
+                <w:sz w:val="22"/>
+                <w:szCs w:val="28"/>
+              </w:rPr>
+              <w:t>45)</w:t>
             </w:r>
           </w:p>
         </w:tc>
@@ -3393,6 +3667,20 @@
                 <w:szCs w:val="28"/>
               </w:rPr>
             </w:pPr>
+          </w:p>
+        </w:tc>
+        <w:tc>
+          <w:tcPr>
+            <w:tcW w:w="2021" w:type="dxa"/>
+          </w:tcPr>
+          <w:p>
+            <w:pPr>
+              <w:rPr>
+                <w:rFonts w:ascii="Times New Roman" w:hAnsi="Times New Roman" w:cs="Times New Roman"/>
+                <w:sz w:val="22"/>
+                <w:szCs w:val="28"/>
+              </w:rPr>
+            </w:pPr>
             <w:r>
               <w:rPr>
                 <w:rFonts w:ascii="Times New Roman" w:hAnsi="Times New Roman" w:cs="Times New Roman" w:hint="eastAsia"/>
@@ -3407,22 +3695,8 @@
                 <w:sz w:val="22"/>
                 <w:szCs w:val="28"/>
               </w:rPr>
-              <w:t>ot null</w:t>
-            </w:r>
-          </w:p>
-        </w:tc>
-        <w:tc>
-          <w:tcPr>
-            <w:tcW w:w="2021" w:type="dxa"/>
-          </w:tcPr>
-          <w:p>
-            <w:pPr>
-              <w:rPr>
-                <w:rFonts w:ascii="Times New Roman" w:hAnsi="Times New Roman" w:cs="Times New Roman"/>
-                <w:sz w:val="22"/>
-                <w:szCs w:val="28"/>
-              </w:rPr>
-            </w:pPr>
+              <w:t>ull</w:t>
+            </w:r>
           </w:p>
         </w:tc>
         <w:tc>
@@ -3463,11 +3737,19 @@
             </w:pPr>
             <w:r>
               <w:rPr>
-                <w:rFonts w:ascii="Times New Roman" w:hAnsi="Times New Roman" w:cs="Times New Roman"/>
-                <w:sz w:val="22"/>
-                <w:szCs w:val="28"/>
-              </w:rPr>
-              <w:t>venue</w:t>
+                <w:rFonts w:ascii="Times New Roman" w:hAnsi="Times New Roman" w:cs="Times New Roman" w:hint="eastAsia"/>
+                <w:sz w:val="22"/>
+                <w:szCs w:val="28"/>
+              </w:rPr>
+              <w:t>f</w:t>
+            </w:r>
+            <w:r>
+              <w:rPr>
+                <w:rFonts w:ascii="Times New Roman" w:hAnsi="Times New Roman" w:cs="Times New Roman"/>
+                <w:sz w:val="22"/>
+                <w:szCs w:val="28"/>
+              </w:rPr>
+              <w:t>aculty</w:t>
             </w:r>
           </w:p>
         </w:tc>
@@ -3483,6 +3765,8 @@
                 <w:szCs w:val="28"/>
               </w:rPr>
             </w:pPr>
+            <w:proofErr w:type="spellStart"/>
+            <w:proofErr w:type="gramStart"/>
             <w:r>
               <w:rPr>
                 <w:rFonts w:ascii="Times New Roman" w:hAnsi="Times New Roman" w:cs="Times New Roman" w:hint="eastAsia"/>
@@ -3497,7 +3781,25 @@
                 <w:sz w:val="22"/>
                 <w:szCs w:val="28"/>
               </w:rPr>
-              <w:t>erchar(45)</w:t>
+              <w:t>erchar</w:t>
+            </w:r>
+            <w:proofErr w:type="spellEnd"/>
+            <w:r>
+              <w:rPr>
+                <w:rFonts w:ascii="Times New Roman" w:hAnsi="Times New Roman" w:cs="Times New Roman"/>
+                <w:sz w:val="22"/>
+                <w:szCs w:val="28"/>
+              </w:rPr>
+              <w:t>(</w:t>
+            </w:r>
+            <w:proofErr w:type="gramEnd"/>
+            <w:r>
+              <w:rPr>
+                <w:rFonts w:ascii="Times New Roman" w:hAnsi="Times New Roman" w:cs="Times New Roman"/>
+                <w:sz w:val="22"/>
+                <w:szCs w:val="28"/>
+              </w:rPr>
+              <w:t>45)</w:t>
             </w:r>
           </w:p>
         </w:tc>
@@ -3538,7 +3840,7 @@
           <w:p>
             <w:pPr>
               <w:rPr>
-                <w:rFonts w:ascii="Times New Roman" w:hAnsi="Times New Roman" w:cs="Times New Roman"/>
+                <w:rFonts w:ascii="Times New Roman" w:hAnsi="Times New Roman" w:cs="Times New Roman" w:hint="eastAsia"/>
                 <w:sz w:val="22"/>
                 <w:szCs w:val="28"/>
               </w:rPr>
@@ -3552,18 +3854,18 @@
           <w:p>
             <w:pPr>
               <w:rPr>
-                <w:rFonts w:ascii="Times New Roman" w:hAnsi="Times New Roman" w:cs="Times New Roman"/>
-                <w:sz w:val="22"/>
-                <w:szCs w:val="28"/>
-              </w:rPr>
-            </w:pPr>
-            <w:r>
-              <w:rPr>
-                <w:rFonts w:ascii="Times New Roman" w:hAnsi="Times New Roman" w:cs="Times New Roman" w:hint="eastAsia"/>
-                <w:sz w:val="22"/>
-                <w:szCs w:val="28"/>
-              </w:rPr>
-              <w:t>地点</w:t>
+                <w:rFonts w:ascii="Times New Roman" w:hAnsi="Times New Roman" w:cs="Times New Roman" w:hint="eastAsia"/>
+                <w:sz w:val="22"/>
+                <w:szCs w:val="28"/>
+              </w:rPr>
+            </w:pPr>
+            <w:r>
+              <w:rPr>
+                <w:rFonts w:ascii="Times New Roman" w:hAnsi="Times New Roman" w:cs="Times New Roman" w:hint="eastAsia"/>
+                <w:sz w:val="22"/>
+                <w:szCs w:val="28"/>
+              </w:rPr>
+              <w:t>所属学院</w:t>
             </w:r>
           </w:p>
         </w:tc>
@@ -3583,11 +3885,19 @@
             </w:pPr>
             <w:r>
               <w:rPr>
-                <w:rFonts w:ascii="Times New Roman" w:hAnsi="Times New Roman" w:cs="Times New Roman"/>
-                <w:sz w:val="22"/>
-                <w:szCs w:val="28"/>
-              </w:rPr>
-              <w:t>date</w:t>
+                <w:rFonts w:ascii="Times New Roman" w:hAnsi="Times New Roman" w:cs="Times New Roman" w:hint="eastAsia"/>
+                <w:sz w:val="22"/>
+                <w:szCs w:val="28"/>
+              </w:rPr>
+              <w:t>d</w:t>
+            </w:r>
+            <w:r>
+              <w:rPr>
+                <w:rFonts w:ascii="Times New Roman" w:hAnsi="Times New Roman" w:cs="Times New Roman"/>
+                <w:sz w:val="22"/>
+                <w:szCs w:val="28"/>
+              </w:rPr>
+              <w:t>egree</w:t>
             </w:r>
           </w:p>
         </w:tc>
@@ -3603,6 +3913,8 @@
                 <w:szCs w:val="28"/>
               </w:rPr>
             </w:pPr>
+            <w:proofErr w:type="spellStart"/>
+            <w:proofErr w:type="gramStart"/>
             <w:r>
               <w:rPr>
                 <w:rFonts w:ascii="Times New Roman" w:hAnsi="Times New Roman" w:cs="Times New Roman" w:hint="eastAsia"/>
@@ -3617,7 +3929,25 @@
                 <w:sz w:val="22"/>
                 <w:szCs w:val="28"/>
               </w:rPr>
-              <w:t>erchar(45)</w:t>
+              <w:t>erchar</w:t>
+            </w:r>
+            <w:proofErr w:type="spellEnd"/>
+            <w:r>
+              <w:rPr>
+                <w:rFonts w:ascii="Times New Roman" w:hAnsi="Times New Roman" w:cs="Times New Roman"/>
+                <w:sz w:val="22"/>
+                <w:szCs w:val="28"/>
+              </w:rPr>
+              <w:t>(</w:t>
+            </w:r>
+            <w:proofErr w:type="gramEnd"/>
+            <w:r>
+              <w:rPr>
+                <w:rFonts w:ascii="Times New Roman" w:hAnsi="Times New Roman" w:cs="Times New Roman"/>
+                <w:sz w:val="22"/>
+                <w:szCs w:val="28"/>
+              </w:rPr>
+              <w:t>45)</w:t>
             </w:r>
           </w:p>
         </w:tc>
@@ -3658,19 +3988,11 @@
           <w:p>
             <w:pPr>
               <w:rPr>
-                <w:rFonts w:ascii="Times New Roman" w:hAnsi="Times New Roman" w:cs="Times New Roman"/>
-                <w:sz w:val="22"/>
-                <w:szCs w:val="28"/>
-              </w:rPr>
-            </w:pPr>
-            <w:r>
-              <w:rPr>
-                <w:rFonts w:ascii="Times New Roman" w:hAnsi="Times New Roman" w:cs="Times New Roman" w:hint="eastAsia"/>
-                <w:sz w:val="22"/>
-                <w:szCs w:val="28"/>
-              </w:rPr>
-              <w:t>1</w:t>
-            </w:r>
+                <w:rFonts w:ascii="Times New Roman" w:hAnsi="Times New Roman" w:cs="Times New Roman" w:hint="eastAsia"/>
+                <w:sz w:val="22"/>
+                <w:szCs w:val="28"/>
+              </w:rPr>
+            </w:pPr>
           </w:p>
         </w:tc>
         <w:tc>
@@ -3680,18 +4002,18 @@
           <w:p>
             <w:pPr>
               <w:rPr>
-                <w:rFonts w:ascii="Times New Roman" w:hAnsi="Times New Roman" w:cs="Times New Roman"/>
-                <w:sz w:val="22"/>
-                <w:szCs w:val="28"/>
-              </w:rPr>
-            </w:pPr>
-            <w:r>
-              <w:rPr>
-                <w:rFonts w:ascii="Times New Roman" w:hAnsi="Times New Roman" w:cs="Times New Roman" w:hint="eastAsia"/>
-                <w:sz w:val="22"/>
-                <w:szCs w:val="28"/>
-              </w:rPr>
-              <w:t>事件日期</w:t>
+                <w:rFonts w:ascii="Times New Roman" w:hAnsi="Times New Roman" w:cs="Times New Roman" w:hint="eastAsia"/>
+                <w:sz w:val="22"/>
+                <w:szCs w:val="28"/>
+              </w:rPr>
+            </w:pPr>
+            <w:r>
+              <w:rPr>
+                <w:rFonts w:ascii="Times New Roman" w:hAnsi="Times New Roman" w:cs="Times New Roman" w:hint="eastAsia"/>
+                <w:sz w:val="22"/>
+                <w:szCs w:val="28"/>
+              </w:rPr>
+              <w:t>所属年级</w:t>
             </w:r>
           </w:p>
         </w:tc>
@@ -3711,20 +4033,12 @@
             </w:pPr>
             <w:r>
               <w:rPr>
-                <w:rFonts w:ascii="Times New Roman" w:hAnsi="Times New Roman" w:cs="Times New Roman" w:hint="eastAsia"/>
+                <w:rFonts w:ascii="Times New Roman" w:hAnsi="Times New Roman" w:cs="Times New Roman"/>
                 <w:sz w:val="22"/>
                 <w:szCs w:val="28"/>
               </w:rPr>
               <w:lastRenderedPageBreak/>
-              <w:t>t</w:t>
-            </w:r>
-            <w:r>
-              <w:rPr>
-                <w:rFonts w:ascii="Times New Roman" w:hAnsi="Times New Roman" w:cs="Times New Roman"/>
-                <w:sz w:val="22"/>
-                <w:szCs w:val="28"/>
-              </w:rPr>
-              <w:t>ime</w:t>
+              <w:t>venue</w:t>
             </w:r>
           </w:p>
         </w:tc>
@@ -3740,6 +4054,8 @@
                 <w:szCs w:val="28"/>
               </w:rPr>
             </w:pPr>
+            <w:proofErr w:type="spellStart"/>
+            <w:proofErr w:type="gramStart"/>
             <w:r>
               <w:rPr>
                 <w:rFonts w:ascii="Times New Roman" w:hAnsi="Times New Roman" w:cs="Times New Roman" w:hint="eastAsia"/>
@@ -3754,7 +4070,25 @@
                 <w:sz w:val="22"/>
                 <w:szCs w:val="28"/>
               </w:rPr>
-              <w:t>erchar(45)</w:t>
+              <w:t>erchar</w:t>
+            </w:r>
+            <w:proofErr w:type="spellEnd"/>
+            <w:r>
+              <w:rPr>
+                <w:rFonts w:ascii="Times New Roman" w:hAnsi="Times New Roman" w:cs="Times New Roman"/>
+                <w:sz w:val="22"/>
+                <w:szCs w:val="28"/>
+              </w:rPr>
+              <w:t>(</w:t>
+            </w:r>
+            <w:proofErr w:type="gramEnd"/>
+            <w:r>
+              <w:rPr>
+                <w:rFonts w:ascii="Times New Roman" w:hAnsi="Times New Roman" w:cs="Times New Roman"/>
+                <w:sz w:val="22"/>
+                <w:szCs w:val="28"/>
+              </w:rPr>
+              <w:t>45)</w:t>
             </w:r>
           </w:p>
         </w:tc>
@@ -3776,15 +4110,15 @@
                 <w:sz w:val="22"/>
                 <w:szCs w:val="28"/>
               </w:rPr>
-              <w:t>not</w:t>
-            </w:r>
-            <w:r>
-              <w:rPr>
-                <w:rFonts w:ascii="Times New Roman" w:hAnsi="Times New Roman" w:cs="Times New Roman"/>
-                <w:sz w:val="22"/>
-                <w:szCs w:val="28"/>
-              </w:rPr>
-              <w:t xml:space="preserve"> null</w:t>
+              <w:t>n</w:t>
+            </w:r>
+            <w:r>
+              <w:rPr>
+                <w:rFonts w:ascii="Times New Roman" w:hAnsi="Times New Roman" w:cs="Times New Roman"/>
+                <w:sz w:val="22"/>
+                <w:szCs w:val="28"/>
+              </w:rPr>
+              <w:t>ot null</w:t>
             </w:r>
           </w:p>
         </w:tc>
@@ -3820,7 +4154,7 @@
                 <w:sz w:val="22"/>
                 <w:szCs w:val="28"/>
               </w:rPr>
-              <w:t>事件时间</w:t>
+              <w:t>地点</w:t>
             </w:r>
           </w:p>
         </w:tc>
@@ -3840,19 +4174,11 @@
             </w:pPr>
             <w:r>
               <w:rPr>
-                <w:rFonts w:ascii="Times New Roman" w:hAnsi="Times New Roman" w:cs="Times New Roman" w:hint="eastAsia"/>
-                <w:sz w:val="22"/>
-                <w:szCs w:val="28"/>
-              </w:rPr>
-              <w:t>s</w:t>
-            </w:r>
-            <w:r>
-              <w:rPr>
-                <w:rFonts w:ascii="Times New Roman" w:hAnsi="Times New Roman" w:cs="Times New Roman"/>
-                <w:sz w:val="22"/>
-                <w:szCs w:val="28"/>
-              </w:rPr>
-              <w:t>tatus</w:t>
+                <w:rFonts w:ascii="Times New Roman" w:hAnsi="Times New Roman" w:cs="Times New Roman"/>
+                <w:sz w:val="22"/>
+                <w:szCs w:val="28"/>
+              </w:rPr>
+              <w:t>date</w:t>
             </w:r>
           </w:p>
         </w:tc>
@@ -3868,21 +4194,41 @@
                 <w:szCs w:val="28"/>
               </w:rPr>
             </w:pPr>
-            <w:r>
-              <w:rPr>
-                <w:rFonts w:ascii="Times New Roman" w:hAnsi="Times New Roman" w:cs="Times New Roman" w:hint="eastAsia"/>
-                <w:sz w:val="22"/>
-                <w:szCs w:val="28"/>
-              </w:rPr>
-              <w:t>t</w:t>
-            </w:r>
-            <w:r>
-              <w:rPr>
-                <w:rFonts w:ascii="Times New Roman" w:hAnsi="Times New Roman" w:cs="Times New Roman"/>
-                <w:sz w:val="22"/>
-                <w:szCs w:val="28"/>
-              </w:rPr>
-              <w:t>inyint(1)</w:t>
+            <w:proofErr w:type="spellStart"/>
+            <w:proofErr w:type="gramStart"/>
+            <w:r>
+              <w:rPr>
+                <w:rFonts w:ascii="Times New Roman" w:hAnsi="Times New Roman" w:cs="Times New Roman" w:hint="eastAsia"/>
+                <w:sz w:val="22"/>
+                <w:szCs w:val="28"/>
+              </w:rPr>
+              <w:t>v</w:t>
+            </w:r>
+            <w:r>
+              <w:rPr>
+                <w:rFonts w:ascii="Times New Roman" w:hAnsi="Times New Roman" w:cs="Times New Roman"/>
+                <w:sz w:val="22"/>
+                <w:szCs w:val="28"/>
+              </w:rPr>
+              <w:t>erchar</w:t>
+            </w:r>
+            <w:proofErr w:type="spellEnd"/>
+            <w:r>
+              <w:rPr>
+                <w:rFonts w:ascii="Times New Roman" w:hAnsi="Times New Roman" w:cs="Times New Roman"/>
+                <w:sz w:val="22"/>
+                <w:szCs w:val="28"/>
+              </w:rPr>
+              <w:t>(</w:t>
+            </w:r>
+            <w:proofErr w:type="gramEnd"/>
+            <w:r>
+              <w:rPr>
+                <w:rFonts w:ascii="Times New Roman" w:hAnsi="Times New Roman" w:cs="Times New Roman"/>
+                <w:sz w:val="22"/>
+                <w:szCs w:val="28"/>
+              </w:rPr>
+              <w:t>45)</w:t>
             </w:r>
           </w:p>
         </w:tc>
@@ -3956,130 +4302,7 @@
                 <w:sz w:val="22"/>
                 <w:szCs w:val="28"/>
               </w:rPr>
-              <w:t>事件状态状态</w:t>
-            </w:r>
-          </w:p>
-          <w:p>
-            <w:pPr>
-              <w:rPr>
-                <w:rFonts w:ascii="Times New Roman" w:hAnsi="Times New Roman" w:cs="Times New Roman"/>
-                <w:sz w:val="22"/>
-                <w:szCs w:val="28"/>
-              </w:rPr>
-            </w:pPr>
-            <w:r>
-              <w:rPr>
-                <w:rFonts w:ascii="Times New Roman" w:hAnsi="Times New Roman" w:cs="Times New Roman" w:hint="eastAsia"/>
-                <w:sz w:val="22"/>
-                <w:szCs w:val="28"/>
-              </w:rPr>
-              <w:t>0</w:t>
-            </w:r>
-            <w:r>
-              <w:rPr>
-                <w:rFonts w:ascii="Times New Roman" w:hAnsi="Times New Roman" w:cs="Times New Roman" w:hint="eastAsia"/>
-                <w:sz w:val="22"/>
-                <w:szCs w:val="28"/>
-              </w:rPr>
-              <w:t>：</w:t>
-            </w:r>
-            <w:r>
-              <w:rPr>
-                <w:rFonts w:ascii="Times New Roman" w:hAnsi="Times New Roman" w:cs="Times New Roman" w:hint="eastAsia"/>
-                <w:sz w:val="22"/>
-                <w:szCs w:val="28"/>
-              </w:rPr>
-              <w:t>u</w:t>
-            </w:r>
-            <w:r>
-              <w:rPr>
-                <w:rFonts w:ascii="Times New Roman" w:hAnsi="Times New Roman" w:cs="Times New Roman"/>
-                <w:sz w:val="22"/>
-                <w:szCs w:val="28"/>
-              </w:rPr>
-              <w:t>nreadable</w:t>
-            </w:r>
-          </w:p>
-          <w:p>
-            <w:pPr>
-              <w:rPr>
-                <w:rFonts w:ascii="Times New Roman" w:hAnsi="Times New Roman" w:cs="Times New Roman"/>
-                <w:sz w:val="22"/>
-                <w:szCs w:val="28"/>
-              </w:rPr>
-            </w:pPr>
-            <w:r>
-              <w:rPr>
-                <w:rFonts w:ascii="Times New Roman" w:hAnsi="Times New Roman" w:cs="Times New Roman" w:hint="eastAsia"/>
-                <w:sz w:val="22"/>
-                <w:szCs w:val="28"/>
-              </w:rPr>
-              <w:t>1</w:t>
-            </w:r>
-            <w:r>
-              <w:rPr>
-                <w:rFonts w:ascii="Times New Roman" w:hAnsi="Times New Roman" w:cs="Times New Roman" w:hint="eastAsia"/>
-                <w:sz w:val="22"/>
-                <w:szCs w:val="28"/>
-              </w:rPr>
-              <w:t>：</w:t>
-            </w:r>
-            <w:r>
-              <w:rPr>
-                <w:rFonts w:ascii="Times New Roman" w:hAnsi="Times New Roman" w:cs="Times New Roman" w:hint="eastAsia"/>
-                <w:sz w:val="22"/>
-                <w:szCs w:val="28"/>
-              </w:rPr>
-              <w:t>r</w:t>
-            </w:r>
-            <w:r>
-              <w:rPr>
-                <w:rFonts w:ascii="Times New Roman" w:hAnsi="Times New Roman" w:cs="Times New Roman"/>
-                <w:sz w:val="22"/>
-                <w:szCs w:val="28"/>
-              </w:rPr>
-              <w:t>eadable</w:t>
-            </w:r>
-          </w:p>
-          <w:p>
-            <w:pPr>
-              <w:rPr>
-                <w:rFonts w:ascii="Times New Roman" w:hAnsi="Times New Roman" w:cs="Times New Roman"/>
-                <w:sz w:val="22"/>
-                <w:szCs w:val="28"/>
-              </w:rPr>
-            </w:pPr>
-            <w:r>
-              <w:rPr>
-                <w:rFonts w:ascii="Times New Roman" w:hAnsi="Times New Roman" w:cs="Times New Roman" w:hint="eastAsia"/>
-                <w:sz w:val="22"/>
-                <w:szCs w:val="28"/>
-              </w:rPr>
-              <w:t>2</w:t>
-            </w:r>
-            <w:r>
-              <w:rPr>
-                <w:rFonts w:ascii="Times New Roman" w:hAnsi="Times New Roman" w:cs="Times New Roman" w:hint="eastAsia"/>
-                <w:sz w:val="22"/>
-                <w:szCs w:val="28"/>
-              </w:rPr>
-              <w:t>：</w:t>
-            </w:r>
-            <w:r>
-              <w:rPr>
-                <w:rFonts w:ascii="Times New Roman" w:hAnsi="Times New Roman" w:cs="Times New Roman" w:hint="eastAsia"/>
-                <w:sz w:val="22"/>
-                <w:szCs w:val="28"/>
-              </w:rPr>
-              <w:t>c</w:t>
-            </w:r>
-            <w:r>
-              <w:rPr>
-                <w:rFonts w:ascii="Times New Roman" w:hAnsi="Times New Roman" w:cs="Times New Roman"/>
-                <w:sz w:val="22"/>
-                <w:szCs w:val="28"/>
-              </w:rPr>
-              <w:t>hecking</w:t>
+              <w:t>事件日期</w:t>
             </w:r>
           </w:p>
         </w:tc>
@@ -4103,15 +4326,15 @@
                 <w:sz w:val="22"/>
                 <w:szCs w:val="28"/>
               </w:rPr>
-              <w:t>is</w:t>
-            </w:r>
-            <w:r>
-              <w:rPr>
-                <w:rFonts w:ascii="Times New Roman" w:hAnsi="Times New Roman" w:cs="Times New Roman"/>
-                <w:sz w:val="22"/>
-                <w:szCs w:val="28"/>
-              </w:rPr>
-              <w:t>_outdated</w:t>
+              <w:t>t</w:t>
+            </w:r>
+            <w:r>
+              <w:rPr>
+                <w:rFonts w:ascii="Times New Roman" w:hAnsi="Times New Roman" w:cs="Times New Roman"/>
+                <w:sz w:val="22"/>
+                <w:szCs w:val="28"/>
+              </w:rPr>
+              <w:t>ime</w:t>
             </w:r>
           </w:p>
         </w:tc>
@@ -4127,21 +4350,41 @@
                 <w:szCs w:val="28"/>
               </w:rPr>
             </w:pPr>
-            <w:r>
-              <w:rPr>
-                <w:rFonts w:ascii="Times New Roman" w:hAnsi="Times New Roman" w:cs="Times New Roman" w:hint="eastAsia"/>
-                <w:sz w:val="22"/>
-                <w:szCs w:val="28"/>
-              </w:rPr>
-              <w:t>t</w:t>
-            </w:r>
-            <w:r>
-              <w:rPr>
-                <w:rFonts w:ascii="Times New Roman" w:hAnsi="Times New Roman" w:cs="Times New Roman"/>
-                <w:sz w:val="22"/>
-                <w:szCs w:val="28"/>
-              </w:rPr>
-              <w:t>inyint(1)</w:t>
+            <w:proofErr w:type="spellStart"/>
+            <w:proofErr w:type="gramStart"/>
+            <w:r>
+              <w:rPr>
+                <w:rFonts w:ascii="Times New Roman" w:hAnsi="Times New Roman" w:cs="Times New Roman" w:hint="eastAsia"/>
+                <w:sz w:val="22"/>
+                <w:szCs w:val="28"/>
+              </w:rPr>
+              <w:t>v</w:t>
+            </w:r>
+            <w:r>
+              <w:rPr>
+                <w:rFonts w:ascii="Times New Roman" w:hAnsi="Times New Roman" w:cs="Times New Roman"/>
+                <w:sz w:val="22"/>
+                <w:szCs w:val="28"/>
+              </w:rPr>
+              <w:t>erchar</w:t>
+            </w:r>
+            <w:proofErr w:type="spellEnd"/>
+            <w:r>
+              <w:rPr>
+                <w:rFonts w:ascii="Times New Roman" w:hAnsi="Times New Roman" w:cs="Times New Roman"/>
+                <w:sz w:val="22"/>
+                <w:szCs w:val="28"/>
+              </w:rPr>
+              <w:t>(</w:t>
+            </w:r>
+            <w:proofErr w:type="gramEnd"/>
+            <w:r>
+              <w:rPr>
+                <w:rFonts w:ascii="Times New Roman" w:hAnsi="Times New Roman" w:cs="Times New Roman"/>
+                <w:sz w:val="22"/>
+                <w:szCs w:val="28"/>
+              </w:rPr>
+              <w:t>45)</w:t>
             </w:r>
           </w:p>
         </w:tc>
@@ -4163,15 +4406,15 @@
                 <w:sz w:val="22"/>
                 <w:szCs w:val="28"/>
               </w:rPr>
-              <w:t>n</w:t>
-            </w:r>
-            <w:r>
-              <w:rPr>
-                <w:rFonts w:ascii="Times New Roman" w:hAnsi="Times New Roman" w:cs="Times New Roman"/>
-                <w:sz w:val="22"/>
-                <w:szCs w:val="28"/>
-              </w:rPr>
-              <w:t>ot null</w:t>
+              <w:t>not</w:t>
+            </w:r>
+            <w:r>
+              <w:rPr>
+                <w:rFonts w:ascii="Times New Roman" w:hAnsi="Times New Roman" w:cs="Times New Roman"/>
+                <w:sz w:val="22"/>
+                <w:szCs w:val="28"/>
+              </w:rPr>
+              <w:t xml:space="preserve"> null</w:t>
             </w:r>
           </w:p>
         </w:tc>
@@ -4187,14 +4430,6 @@
                 <w:szCs w:val="28"/>
               </w:rPr>
             </w:pPr>
-            <w:r>
-              <w:rPr>
-                <w:rFonts w:ascii="Times New Roman" w:hAnsi="Times New Roman" w:cs="Times New Roman" w:hint="eastAsia"/>
-                <w:sz w:val="22"/>
-                <w:szCs w:val="28"/>
-              </w:rPr>
-              <w:t>0</w:t>
-            </w:r>
           </w:p>
         </w:tc>
         <w:tc>
@@ -4215,56 +4450,7 @@
                 <w:sz w:val="22"/>
                 <w:szCs w:val="28"/>
               </w:rPr>
-              <w:t>0</w:t>
-            </w:r>
-            <w:r>
-              <w:rPr>
-                <w:rFonts w:ascii="Times New Roman" w:hAnsi="Times New Roman" w:cs="Times New Roman"/>
-                <w:sz w:val="22"/>
-                <w:szCs w:val="28"/>
-              </w:rPr>
-              <w:t xml:space="preserve">: </w:t>
-            </w:r>
-            <w:r>
-              <w:rPr>
-                <w:rFonts w:ascii="Times New Roman" w:hAnsi="Times New Roman" w:cs="Times New Roman" w:hint="eastAsia"/>
-                <w:sz w:val="22"/>
-                <w:szCs w:val="28"/>
-              </w:rPr>
-              <w:t>未过期</w:t>
-            </w:r>
-          </w:p>
-          <w:p>
-            <w:pPr>
-              <w:rPr>
-                <w:rFonts w:ascii="Times New Roman" w:hAnsi="Times New Roman" w:cs="Times New Roman"/>
-                <w:sz w:val="22"/>
-                <w:szCs w:val="28"/>
-              </w:rPr>
-            </w:pPr>
-            <w:r>
-              <w:rPr>
-                <w:rFonts w:ascii="Times New Roman" w:hAnsi="Times New Roman" w:cs="Times New Roman" w:hint="eastAsia"/>
-                <w:sz w:val="22"/>
-                <w:szCs w:val="28"/>
-              </w:rPr>
-              <w:t>1</w:t>
-            </w:r>
-            <w:r>
-              <w:rPr>
-                <w:rFonts w:ascii="Times New Roman" w:hAnsi="Times New Roman" w:cs="Times New Roman"/>
-                <w:sz w:val="22"/>
-                <w:szCs w:val="28"/>
-              </w:rPr>
-              <w:t xml:space="preserve">: </w:t>
-            </w:r>
-            <w:r>
-              <w:rPr>
-                <w:rFonts w:ascii="Times New Roman" w:hAnsi="Times New Roman" w:cs="Times New Roman" w:hint="eastAsia"/>
-                <w:sz w:val="22"/>
-                <w:szCs w:val="28"/>
-              </w:rPr>
-              <w:t>已过期</w:t>
+              <w:t>事件时间</w:t>
             </w:r>
           </w:p>
         </w:tc>
@@ -4284,12 +4470,293 @@
             </w:pPr>
             <w:r>
               <w:rPr>
+                <w:rFonts w:ascii="Times New Roman" w:hAnsi="Times New Roman" w:cs="Times New Roman" w:hint="eastAsia"/>
+                <w:sz w:val="22"/>
+                <w:szCs w:val="28"/>
+              </w:rPr>
+              <w:t>s</w:t>
+            </w:r>
+            <w:r>
+              <w:rPr>
+                <w:rFonts w:ascii="Times New Roman" w:hAnsi="Times New Roman" w:cs="Times New Roman"/>
+                <w:sz w:val="22"/>
+                <w:szCs w:val="28"/>
+              </w:rPr>
+              <w:t>tatus</w:t>
+            </w:r>
+          </w:p>
+        </w:tc>
+        <w:tc>
+          <w:tcPr>
+            <w:tcW w:w="1902" w:type="dxa"/>
+          </w:tcPr>
+          <w:p>
+            <w:pPr>
+              <w:rPr>
+                <w:rFonts w:ascii="Times New Roman" w:hAnsi="Times New Roman" w:cs="Times New Roman"/>
+                <w:sz w:val="22"/>
+                <w:szCs w:val="28"/>
+              </w:rPr>
+            </w:pPr>
+            <w:proofErr w:type="spellStart"/>
+            <w:proofErr w:type="gramStart"/>
+            <w:r>
+              <w:rPr>
+                <w:rFonts w:ascii="Times New Roman" w:hAnsi="Times New Roman" w:cs="Times New Roman" w:hint="eastAsia"/>
+                <w:sz w:val="22"/>
+                <w:szCs w:val="28"/>
+              </w:rPr>
+              <w:t>t</w:t>
+            </w:r>
+            <w:r>
+              <w:rPr>
+                <w:rFonts w:ascii="Times New Roman" w:hAnsi="Times New Roman" w:cs="Times New Roman"/>
+                <w:sz w:val="22"/>
+                <w:szCs w:val="28"/>
+              </w:rPr>
+              <w:t>inyint</w:t>
+            </w:r>
+            <w:proofErr w:type="spellEnd"/>
+            <w:r>
+              <w:rPr>
+                <w:rFonts w:ascii="Times New Roman" w:hAnsi="Times New Roman" w:cs="Times New Roman"/>
+                <w:sz w:val="22"/>
+                <w:szCs w:val="28"/>
+              </w:rPr>
+              <w:t>(</w:t>
+            </w:r>
+            <w:proofErr w:type="gramEnd"/>
+            <w:r>
+              <w:rPr>
+                <w:rFonts w:ascii="Times New Roman" w:hAnsi="Times New Roman" w:cs="Times New Roman"/>
+                <w:sz w:val="22"/>
+                <w:szCs w:val="28"/>
+              </w:rPr>
+              <w:t>1)</w:t>
+            </w:r>
+          </w:p>
+        </w:tc>
+        <w:tc>
+          <w:tcPr>
+            <w:tcW w:w="987" w:type="dxa"/>
+          </w:tcPr>
+          <w:p>
+            <w:pPr>
+              <w:rPr>
+                <w:rFonts w:ascii="Times New Roman" w:hAnsi="Times New Roman" w:cs="Times New Roman"/>
+                <w:sz w:val="22"/>
+                <w:szCs w:val="28"/>
+              </w:rPr>
+            </w:pPr>
+            <w:r>
+              <w:rPr>
+                <w:rFonts w:ascii="Times New Roman" w:hAnsi="Times New Roman" w:cs="Times New Roman" w:hint="eastAsia"/>
+                <w:sz w:val="22"/>
+                <w:szCs w:val="28"/>
+              </w:rPr>
+              <w:t>n</w:t>
+            </w:r>
+            <w:r>
+              <w:rPr>
+                <w:rFonts w:ascii="Times New Roman" w:hAnsi="Times New Roman" w:cs="Times New Roman"/>
+                <w:sz w:val="22"/>
+                <w:szCs w:val="28"/>
+              </w:rPr>
+              <w:t>ot null</w:t>
+            </w:r>
+          </w:p>
+        </w:tc>
+        <w:tc>
+          <w:tcPr>
+            <w:tcW w:w="2021" w:type="dxa"/>
+          </w:tcPr>
+          <w:p>
+            <w:pPr>
+              <w:rPr>
+                <w:rFonts w:ascii="Times New Roman" w:hAnsi="Times New Roman" w:cs="Times New Roman"/>
+                <w:sz w:val="22"/>
+                <w:szCs w:val="28"/>
+              </w:rPr>
+            </w:pPr>
+            <w:r>
+              <w:rPr>
+                <w:rFonts w:ascii="Times New Roman" w:hAnsi="Times New Roman" w:cs="Times New Roman" w:hint="eastAsia"/>
+                <w:sz w:val="22"/>
+                <w:szCs w:val="28"/>
+              </w:rPr>
+              <w:t>1</w:t>
+            </w:r>
+          </w:p>
+        </w:tc>
+        <w:tc>
+          <w:tcPr>
+            <w:tcW w:w="1837" w:type="dxa"/>
+          </w:tcPr>
+          <w:p>
+            <w:pPr>
+              <w:rPr>
+                <w:rFonts w:ascii="Times New Roman" w:hAnsi="Times New Roman" w:cs="Times New Roman"/>
+                <w:sz w:val="22"/>
+                <w:szCs w:val="28"/>
+              </w:rPr>
+            </w:pPr>
+            <w:r>
+              <w:rPr>
+                <w:rFonts w:ascii="Times New Roman" w:hAnsi="Times New Roman" w:cs="Times New Roman" w:hint="eastAsia"/>
+                <w:sz w:val="22"/>
+                <w:szCs w:val="28"/>
+              </w:rPr>
+              <w:t>事件状态状态</w:t>
+            </w:r>
+          </w:p>
+          <w:p>
+            <w:pPr>
+              <w:rPr>
+                <w:rFonts w:ascii="Times New Roman" w:hAnsi="Times New Roman" w:cs="Times New Roman"/>
+                <w:sz w:val="22"/>
+                <w:szCs w:val="28"/>
+              </w:rPr>
+            </w:pPr>
+            <w:r>
+              <w:rPr>
+                <w:rFonts w:ascii="Times New Roman" w:hAnsi="Times New Roman" w:cs="Times New Roman" w:hint="eastAsia"/>
+                <w:sz w:val="22"/>
+                <w:szCs w:val="28"/>
+              </w:rPr>
+              <w:t>0</w:t>
+            </w:r>
+            <w:r>
+              <w:rPr>
+                <w:rFonts w:ascii="Times New Roman" w:hAnsi="Times New Roman" w:cs="Times New Roman" w:hint="eastAsia"/>
+                <w:sz w:val="22"/>
+                <w:szCs w:val="28"/>
+              </w:rPr>
+              <w:t>：</w:t>
+            </w:r>
+            <w:r>
+              <w:rPr>
+                <w:rFonts w:ascii="Times New Roman" w:hAnsi="Times New Roman" w:cs="Times New Roman" w:hint="eastAsia"/>
+                <w:sz w:val="22"/>
+                <w:szCs w:val="28"/>
+              </w:rPr>
+              <w:t>u</w:t>
+            </w:r>
+            <w:r>
+              <w:rPr>
+                <w:rFonts w:ascii="Times New Roman" w:hAnsi="Times New Roman" w:cs="Times New Roman"/>
+                <w:sz w:val="22"/>
+                <w:szCs w:val="28"/>
+              </w:rPr>
+              <w:t>nreadable</w:t>
+            </w:r>
+          </w:p>
+          <w:p>
+            <w:pPr>
+              <w:rPr>
+                <w:rFonts w:ascii="Times New Roman" w:hAnsi="Times New Roman" w:cs="Times New Roman"/>
+                <w:sz w:val="22"/>
+                <w:szCs w:val="28"/>
+              </w:rPr>
+            </w:pPr>
+            <w:r>
+              <w:rPr>
+                <w:rFonts w:ascii="Times New Roman" w:hAnsi="Times New Roman" w:cs="Times New Roman" w:hint="eastAsia"/>
+                <w:sz w:val="22"/>
+                <w:szCs w:val="28"/>
+              </w:rPr>
+              <w:t>1</w:t>
+            </w:r>
+            <w:r>
+              <w:rPr>
+                <w:rFonts w:ascii="Times New Roman" w:hAnsi="Times New Roman" w:cs="Times New Roman" w:hint="eastAsia"/>
+                <w:sz w:val="22"/>
+                <w:szCs w:val="28"/>
+              </w:rPr>
+              <w:t>：</w:t>
+            </w:r>
+            <w:r>
+              <w:rPr>
+                <w:rFonts w:ascii="Times New Roman" w:hAnsi="Times New Roman" w:cs="Times New Roman" w:hint="eastAsia"/>
+                <w:sz w:val="22"/>
+                <w:szCs w:val="28"/>
+              </w:rPr>
+              <w:t>r</w:t>
+            </w:r>
+            <w:r>
+              <w:rPr>
+                <w:rFonts w:ascii="Times New Roman" w:hAnsi="Times New Roman" w:cs="Times New Roman"/>
+                <w:sz w:val="22"/>
+                <w:szCs w:val="28"/>
+              </w:rPr>
+              <w:t>eadable</w:t>
+            </w:r>
+          </w:p>
+          <w:p>
+            <w:pPr>
+              <w:rPr>
+                <w:rFonts w:ascii="Times New Roman" w:hAnsi="Times New Roman" w:cs="Times New Roman"/>
+                <w:sz w:val="22"/>
+                <w:szCs w:val="28"/>
+              </w:rPr>
+            </w:pPr>
+            <w:r>
+              <w:rPr>
+                <w:rFonts w:ascii="Times New Roman" w:hAnsi="Times New Roman" w:cs="Times New Roman" w:hint="eastAsia"/>
+                <w:sz w:val="22"/>
+                <w:szCs w:val="28"/>
+              </w:rPr>
+              <w:t>2</w:t>
+            </w:r>
+            <w:r>
+              <w:rPr>
+                <w:rFonts w:ascii="Times New Roman" w:hAnsi="Times New Roman" w:cs="Times New Roman" w:hint="eastAsia"/>
+                <w:sz w:val="22"/>
+                <w:szCs w:val="28"/>
+              </w:rPr>
+              <w:t>：</w:t>
+            </w:r>
+            <w:r>
+              <w:rPr>
+                <w:rFonts w:ascii="Times New Roman" w:hAnsi="Times New Roman" w:cs="Times New Roman" w:hint="eastAsia"/>
+                <w:sz w:val="22"/>
+                <w:szCs w:val="28"/>
+              </w:rPr>
+              <w:t>c</w:t>
+            </w:r>
+            <w:r>
+              <w:rPr>
+                <w:rFonts w:ascii="Times New Roman" w:hAnsi="Times New Roman" w:cs="Times New Roman"/>
+                <w:sz w:val="22"/>
+                <w:szCs w:val="28"/>
+              </w:rPr>
+              <w:t>hecking</w:t>
+            </w:r>
+          </w:p>
+        </w:tc>
+      </w:tr>
+      <w:tr>
+        <w:tc>
+          <w:tcPr>
+            <w:tcW w:w="1753" w:type="dxa"/>
+          </w:tcPr>
+          <w:p>
+            <w:pPr>
+              <w:rPr>
+                <w:rFonts w:ascii="Times New Roman" w:hAnsi="Times New Roman" w:cs="Times New Roman"/>
+                <w:sz w:val="22"/>
+                <w:szCs w:val="28"/>
+              </w:rPr>
+            </w:pPr>
+            <w:proofErr w:type="spellStart"/>
+            <w:r>
+              <w:rPr>
                 <w:rFonts w:ascii="Times New Roman" w:hAnsi="Times New Roman" w:cs="Times New Roman"/>
                 <w:sz w:val="22"/>
                 <w:szCs w:val="28"/>
               </w:rPr>
               <w:t>create_date</w:t>
             </w:r>
+            <w:proofErr w:type="spellEnd"/>
           </w:p>
         </w:tc>
         <w:tc>
@@ -4364,6 +4831,7 @@
                 <w:szCs w:val="28"/>
               </w:rPr>
             </w:pPr>
+            <w:proofErr w:type="spellStart"/>
             <w:r>
               <w:rPr>
                 <w:rFonts w:ascii="Times New Roman" w:hAnsi="Times New Roman" w:cs="Times New Roman" w:hint="eastAsia"/>
@@ -4380,6 +4848,7 @@
               </w:rPr>
               <w:t>urrent_timestamp</w:t>
             </w:r>
+            <w:proofErr w:type="spellEnd"/>
           </w:p>
         </w:tc>
         <w:tc>

--- a/诺圈开发文档/诺圈数据库文档.docx
+++ b/诺圈开发文档/诺圈数据库文档.docx
@@ -3769,19 +3769,11 @@
             <w:proofErr w:type="gramStart"/>
             <w:r>
               <w:rPr>
-                <w:rFonts w:ascii="Times New Roman" w:hAnsi="Times New Roman" w:cs="Times New Roman" w:hint="eastAsia"/>
-                <w:sz w:val="22"/>
-                <w:szCs w:val="28"/>
-              </w:rPr>
-              <w:t>v</w:t>
-            </w:r>
-            <w:r>
-              <w:rPr>
-                <w:rFonts w:ascii="Times New Roman" w:hAnsi="Times New Roman" w:cs="Times New Roman"/>
-                <w:sz w:val="22"/>
-                <w:szCs w:val="28"/>
-              </w:rPr>
-              <w:t>erchar</w:t>
+                <w:rFonts w:ascii="Times New Roman" w:hAnsi="Times New Roman" w:cs="Times New Roman"/>
+                <w:sz w:val="22"/>
+                <w:szCs w:val="28"/>
+              </w:rPr>
+              <w:t>tinyint</w:t>
             </w:r>
             <w:proofErr w:type="spellEnd"/>
             <w:r>
@@ -3799,7 +3791,15 @@
                 <w:sz w:val="22"/>
                 <w:szCs w:val="28"/>
               </w:rPr>
-              <w:t>45)</w:t>
+              <w:t>1</w:t>
+            </w:r>
+            <w:r>
+              <w:rPr>
+                <w:rFonts w:ascii="Times New Roman" w:hAnsi="Times New Roman" w:cs="Times New Roman"/>
+                <w:sz w:val="22"/>
+                <w:szCs w:val="28"/>
+              </w:rPr>
+              <w:t>)</w:t>
             </w:r>
           </w:p>
         </w:tc>
@@ -3840,7 +3840,7 @@
           <w:p>
             <w:pPr>
               <w:rPr>
-                <w:rFonts w:ascii="Times New Roman" w:hAnsi="Times New Roman" w:cs="Times New Roman" w:hint="eastAsia"/>
+                <w:rFonts w:ascii="Times New Roman" w:hAnsi="Times New Roman" w:cs="Times New Roman"/>
                 <w:sz w:val="22"/>
                 <w:szCs w:val="28"/>
               </w:rPr>
@@ -3854,7 +3854,7 @@
           <w:p>
             <w:pPr>
               <w:rPr>
-                <w:rFonts w:ascii="Times New Roman" w:hAnsi="Times New Roman" w:cs="Times New Roman" w:hint="eastAsia"/>
+                <w:rFonts w:ascii="Times New Roman" w:hAnsi="Times New Roman" w:cs="Times New Roman"/>
                 <w:sz w:val="22"/>
                 <w:szCs w:val="28"/>
               </w:rPr>
@@ -3866,6 +3866,118 @@
                 <w:szCs w:val="28"/>
               </w:rPr>
               <w:t>所属学院</w:t>
+            </w:r>
+          </w:p>
+          <w:p>
+            <w:pPr>
+              <w:rPr>
+                <w:rFonts w:ascii="Times New Roman" w:hAnsi="Times New Roman" w:cs="Times New Roman"/>
+                <w:sz w:val="22"/>
+                <w:szCs w:val="28"/>
+              </w:rPr>
+            </w:pPr>
+            <w:r>
+              <w:rPr>
+                <w:rFonts w:ascii="Times New Roman" w:hAnsi="Times New Roman" w:cs="Times New Roman"/>
+                <w:sz w:val="22"/>
+                <w:szCs w:val="28"/>
+              </w:rPr>
+              <w:t>1</w:t>
+            </w:r>
+            <w:r>
+              <w:rPr>
+                <w:rFonts w:ascii="Times New Roman" w:hAnsi="Times New Roman" w:cs="Times New Roman" w:hint="eastAsia"/>
+                <w:sz w:val="22"/>
+                <w:szCs w:val="28"/>
+              </w:rPr>
+              <w:t>:</w:t>
+            </w:r>
+            <w:r>
+              <w:rPr>
+                <w:rFonts w:ascii="Times New Roman" w:hAnsi="Times New Roman" w:cs="Times New Roman"/>
+                <w:sz w:val="22"/>
+                <w:szCs w:val="28"/>
+              </w:rPr>
+              <w:t xml:space="preserve"> </w:t>
+            </w:r>
+            <w:proofErr w:type="spellStart"/>
+            <w:r>
+              <w:rPr>
+                <w:rFonts w:ascii="Times New Roman" w:hAnsi="Times New Roman" w:cs="Times New Roman"/>
+                <w:sz w:val="22"/>
+                <w:szCs w:val="28"/>
+              </w:rPr>
+              <w:t>FoSE</w:t>
+            </w:r>
+            <w:proofErr w:type="spellEnd"/>
+            <w:r>
+              <w:rPr>
+                <w:rFonts w:ascii="Times New Roman" w:hAnsi="Times New Roman" w:cs="Times New Roman"/>
+                <w:sz w:val="22"/>
+                <w:szCs w:val="28"/>
+              </w:rPr>
+              <w:t xml:space="preserve"> </w:t>
+            </w:r>
+          </w:p>
+          <w:p>
+            <w:pPr>
+              <w:rPr>
+                <w:rFonts w:ascii="Times New Roman" w:hAnsi="Times New Roman" w:cs="Times New Roman"/>
+                <w:sz w:val="22"/>
+                <w:szCs w:val="28"/>
+              </w:rPr>
+            </w:pPr>
+            <w:r>
+              <w:rPr>
+                <w:rFonts w:ascii="Times New Roman" w:hAnsi="Times New Roman" w:cs="Times New Roman"/>
+                <w:sz w:val="22"/>
+                <w:szCs w:val="28"/>
+              </w:rPr>
+              <w:lastRenderedPageBreak/>
+              <w:t xml:space="preserve">2: </w:t>
+            </w:r>
+            <w:proofErr w:type="spellStart"/>
+            <w:r>
+              <w:rPr>
+                <w:rFonts w:ascii="Times New Roman" w:hAnsi="Times New Roman" w:cs="Times New Roman"/>
+                <w:sz w:val="22"/>
+                <w:szCs w:val="28"/>
+              </w:rPr>
+              <w:t>FoB</w:t>
+            </w:r>
+            <w:proofErr w:type="spellEnd"/>
+            <w:r>
+              <w:rPr>
+                <w:rFonts w:ascii="Times New Roman" w:hAnsi="Times New Roman" w:cs="Times New Roman"/>
+                <w:sz w:val="22"/>
+                <w:szCs w:val="28"/>
+              </w:rPr>
+              <w:t xml:space="preserve"> </w:t>
+            </w:r>
+          </w:p>
+          <w:p>
+            <w:pPr>
+              <w:rPr>
+                <w:rFonts w:ascii="Times New Roman" w:hAnsi="Times New Roman" w:cs="Times New Roman"/>
+                <w:sz w:val="22"/>
+                <w:szCs w:val="28"/>
+              </w:rPr>
+            </w:pPr>
+            <w:r>
+              <w:rPr>
+                <w:rFonts w:ascii="Times New Roman" w:hAnsi="Times New Roman" w:cs="Times New Roman"/>
+                <w:sz w:val="22"/>
+                <w:szCs w:val="28"/>
+              </w:rPr>
+              <w:t xml:space="preserve">3: </w:t>
+            </w:r>
+            <w:r>
+              <w:rPr>
+                <w:rFonts w:ascii="Times New Roman" w:hAnsi="Times New Roman" w:cs="Times New Roman"/>
+                <w:sz w:val="22"/>
+                <w:szCs w:val="28"/>
+              </w:rPr>
+              <w:t xml:space="preserve">FHSS </w:t>
             </w:r>
           </w:p>
         </w:tc>
@@ -3889,6 +4001,7 @@
                 <w:sz w:val="22"/>
                 <w:szCs w:val="28"/>
               </w:rPr>
+              <w:lastRenderedPageBreak/>
               <w:t>d</w:t>
             </w:r>
             <w:r>
@@ -3917,19 +4030,11 @@
             <w:proofErr w:type="gramStart"/>
             <w:r>
               <w:rPr>
-                <w:rFonts w:ascii="Times New Roman" w:hAnsi="Times New Roman" w:cs="Times New Roman" w:hint="eastAsia"/>
-                <w:sz w:val="22"/>
-                <w:szCs w:val="28"/>
-              </w:rPr>
-              <w:t>v</w:t>
-            </w:r>
-            <w:r>
-              <w:rPr>
-                <w:rFonts w:ascii="Times New Roman" w:hAnsi="Times New Roman" w:cs="Times New Roman"/>
-                <w:sz w:val="22"/>
-                <w:szCs w:val="28"/>
-              </w:rPr>
-              <w:t>erchar</w:t>
+                <w:rFonts w:ascii="Times New Roman" w:hAnsi="Times New Roman" w:cs="Times New Roman"/>
+                <w:sz w:val="22"/>
+                <w:szCs w:val="28"/>
+              </w:rPr>
+              <w:t>tinyint</w:t>
             </w:r>
             <w:proofErr w:type="spellEnd"/>
             <w:r>
@@ -3947,7 +4052,15 @@
                 <w:sz w:val="22"/>
                 <w:szCs w:val="28"/>
               </w:rPr>
-              <w:t>45)</w:t>
+              <w:t>1</w:t>
+            </w:r>
+            <w:r>
+              <w:rPr>
+                <w:rFonts w:ascii="Times New Roman" w:hAnsi="Times New Roman" w:cs="Times New Roman"/>
+                <w:sz w:val="22"/>
+                <w:szCs w:val="28"/>
+              </w:rPr>
+              <w:t>)</w:t>
             </w:r>
           </w:p>
         </w:tc>
@@ -3988,7 +4101,7 @@
           <w:p>
             <w:pPr>
               <w:rPr>
-                <w:rFonts w:ascii="Times New Roman" w:hAnsi="Times New Roman" w:cs="Times New Roman" w:hint="eastAsia"/>
+                <w:rFonts w:ascii="Times New Roman" w:hAnsi="Times New Roman" w:cs="Times New Roman"/>
                 <w:sz w:val="22"/>
                 <w:szCs w:val="28"/>
               </w:rPr>
@@ -4002,7 +4115,7 @@
           <w:p>
             <w:pPr>
               <w:rPr>
-                <w:rFonts w:ascii="Times New Roman" w:hAnsi="Times New Roman" w:cs="Times New Roman" w:hint="eastAsia"/>
+                <w:rFonts w:ascii="Times New Roman" w:hAnsi="Times New Roman" w:cs="Times New Roman"/>
                 <w:sz w:val="22"/>
                 <w:szCs w:val="28"/>
               </w:rPr>
@@ -4014,6 +4127,106 @@
                 <w:szCs w:val="28"/>
               </w:rPr>
               <w:t>所属年级</w:t>
+            </w:r>
+          </w:p>
+          <w:p>
+            <w:pPr>
+              <w:rPr>
+                <w:rFonts w:ascii="Times New Roman" w:hAnsi="Times New Roman" w:cs="Times New Roman"/>
+                <w:sz w:val="22"/>
+                <w:szCs w:val="28"/>
+              </w:rPr>
+            </w:pPr>
+            <w:r>
+              <w:rPr>
+                <w:rFonts w:ascii="Times New Roman" w:hAnsi="Times New Roman" w:cs="Times New Roman"/>
+                <w:sz w:val="22"/>
+                <w:szCs w:val="28"/>
+              </w:rPr>
+              <w:t xml:space="preserve">1: </w:t>
+            </w:r>
+            <w:r>
+              <w:rPr>
+                <w:rFonts w:ascii="Times New Roman" w:hAnsi="Times New Roman" w:cs="Times New Roman"/>
+                <w:sz w:val="22"/>
+                <w:szCs w:val="28"/>
+              </w:rPr>
+              <w:t>UG-Domestic</w:t>
+            </w:r>
+          </w:p>
+          <w:p>
+            <w:pPr>
+              <w:rPr>
+                <w:rFonts w:ascii="Times New Roman" w:hAnsi="Times New Roman" w:cs="Times New Roman"/>
+                <w:sz w:val="22"/>
+                <w:szCs w:val="28"/>
+              </w:rPr>
+            </w:pPr>
+            <w:r>
+              <w:rPr>
+                <w:rFonts w:ascii="Times New Roman" w:hAnsi="Times New Roman" w:cs="Times New Roman"/>
+                <w:sz w:val="22"/>
+                <w:szCs w:val="28"/>
+              </w:rPr>
+              <w:t xml:space="preserve">2: </w:t>
+            </w:r>
+            <w:r>
+              <w:rPr>
+                <w:rFonts w:ascii="Times New Roman" w:hAnsi="Times New Roman" w:cs="Times New Roman"/>
+                <w:sz w:val="22"/>
+                <w:szCs w:val="28"/>
+              </w:rPr>
+              <w:t>UG-SPP</w:t>
+            </w:r>
+          </w:p>
+          <w:p>
+            <w:pPr>
+              <w:rPr>
+                <w:rFonts w:ascii="Times New Roman" w:hAnsi="Times New Roman" w:cs="Times New Roman"/>
+                <w:sz w:val="22"/>
+                <w:szCs w:val="28"/>
+              </w:rPr>
+            </w:pPr>
+            <w:r>
+              <w:rPr>
+                <w:rFonts w:ascii="Times New Roman" w:hAnsi="Times New Roman" w:cs="Times New Roman"/>
+                <w:sz w:val="22"/>
+                <w:szCs w:val="28"/>
+              </w:rPr>
+              <w:t xml:space="preserve">3: </w:t>
+            </w:r>
+            <w:r>
+              <w:rPr>
+                <w:rFonts w:ascii="Times New Roman" w:hAnsi="Times New Roman" w:cs="Times New Roman"/>
+                <w:sz w:val="22"/>
+                <w:szCs w:val="28"/>
+              </w:rPr>
+              <w:t>PGT</w:t>
+            </w:r>
+          </w:p>
+          <w:p>
+            <w:pPr>
+              <w:rPr>
+                <w:rFonts w:ascii="Times New Roman" w:hAnsi="Times New Roman" w:cs="Times New Roman"/>
+                <w:sz w:val="22"/>
+                <w:szCs w:val="28"/>
+              </w:rPr>
+            </w:pPr>
+            <w:r>
+              <w:rPr>
+                <w:rFonts w:ascii="Times New Roman" w:hAnsi="Times New Roman" w:cs="Times New Roman"/>
+                <w:sz w:val="22"/>
+                <w:szCs w:val="28"/>
+              </w:rPr>
+              <w:t xml:space="preserve">4: </w:t>
+            </w:r>
+            <w:r>
+              <w:rPr>
+                <w:rFonts w:ascii="Times New Roman" w:hAnsi="Times New Roman" w:cs="Times New Roman"/>
+                <w:sz w:val="22"/>
+                <w:szCs w:val="28"/>
+              </w:rPr>
+              <w:t>PGR</w:t>
             </w:r>
           </w:p>
         </w:tc>
@@ -4037,7 +4250,6 @@
                 <w:sz w:val="22"/>
                 <w:szCs w:val="28"/>
               </w:rPr>
-              <w:lastRenderedPageBreak/>
               <w:t>venue</w:t>
             </w:r>
           </w:p>
@@ -4875,6 +5087,1232 @@
         </w:tc>
       </w:tr>
     </w:tbl>
+    <w:p>
+      <w:pPr>
+        <w:rPr>
+          <w:rFonts w:ascii="Times New Roman" w:hAnsi="Times New Roman" w:cs="Times New Roman"/>
+          <w:b/>
+          <w:bCs/>
+          <w:sz w:val="22"/>
+          <w:szCs w:val="28"/>
+        </w:rPr>
+      </w:pPr>
+    </w:p>
+    <w:p>
+      <w:pPr>
+        <w:rPr>
+          <w:rFonts w:ascii="Times New Roman" w:hAnsi="Times New Roman" w:cs="Times New Roman"/>
+          <w:b/>
+          <w:bCs/>
+          <w:sz w:val="22"/>
+          <w:szCs w:val="28"/>
+        </w:rPr>
+      </w:pPr>
+    </w:p>
+    <w:p>
+      <w:pPr>
+        <w:rPr>
+          <w:rFonts w:ascii="Times New Roman" w:hAnsi="Times New Roman" w:cs="Times New Roman"/>
+          <w:b/>
+          <w:bCs/>
+          <w:sz w:val="32"/>
+          <w:szCs w:val="40"/>
+        </w:rPr>
+      </w:pPr>
+      <w:proofErr w:type="spellStart"/>
+      <w:r>
+        <w:rPr>
+          <w:rFonts w:ascii="Times New Roman" w:hAnsi="Times New Roman" w:cs="Times New Roman" w:hint="eastAsia"/>
+          <w:b/>
+          <w:bCs/>
+          <w:sz w:val="32"/>
+          <w:szCs w:val="40"/>
+        </w:rPr>
+        <w:t>featured</w:t>
+      </w:r>
+      <w:r>
+        <w:rPr>
+          <w:rFonts w:ascii="Times New Roman" w:hAnsi="Times New Roman" w:cs="Times New Roman"/>
+          <w:b/>
+          <w:bCs/>
+          <w:sz w:val="32"/>
+          <w:szCs w:val="40"/>
+        </w:rPr>
+        <w:t>_article</w:t>
+      </w:r>
+      <w:proofErr w:type="spellEnd"/>
+      <w:r>
+        <w:rPr>
+          <w:rFonts w:ascii="Times New Roman" w:hAnsi="Times New Roman" w:cs="Times New Roman"/>
+          <w:b/>
+          <w:bCs/>
+          <w:sz w:val="32"/>
+          <w:szCs w:val="40"/>
+        </w:rPr>
+        <w:t xml:space="preserve"> </w:t>
+      </w:r>
+      <w:r>
+        <w:rPr>
+          <w:rFonts w:ascii="Times New Roman" w:hAnsi="Times New Roman" w:cs="Times New Roman"/>
+          <w:b/>
+          <w:bCs/>
+          <w:sz w:val="32"/>
+          <w:szCs w:val="40"/>
+        </w:rPr>
+        <w:t xml:space="preserve">– </w:t>
+      </w:r>
+      <w:r>
+        <w:rPr>
+          <w:rFonts w:ascii="Times New Roman" w:hAnsi="Times New Roman" w:cs="Times New Roman" w:hint="eastAsia"/>
+          <w:b/>
+          <w:bCs/>
+          <w:sz w:val="32"/>
+          <w:szCs w:val="40"/>
+        </w:rPr>
+        <w:t>加精文章</w:t>
+      </w:r>
+      <w:r>
+        <w:rPr>
+          <w:rFonts w:ascii="Times New Roman" w:hAnsi="Times New Roman" w:cs="Times New Roman" w:hint="eastAsia"/>
+          <w:b/>
+          <w:bCs/>
+          <w:sz w:val="32"/>
+          <w:szCs w:val="40"/>
+        </w:rPr>
+        <w:t>数据表</w:t>
+      </w:r>
+    </w:p>
+    <w:p>
+      <w:pPr>
+        <w:rPr>
+          <w:rFonts w:ascii="Times New Roman" w:hAnsi="Times New Roman" w:cs="Times New Roman"/>
+          <w:b/>
+          <w:bCs/>
+          <w:sz w:val="32"/>
+          <w:szCs w:val="40"/>
+        </w:rPr>
+      </w:pPr>
+      <w:r>
+        <w:rPr>
+          <w:rFonts w:ascii="Times New Roman" w:hAnsi="Times New Roman" w:cs="Times New Roman"/>
+          <w:sz w:val="22"/>
+          <w:szCs w:val="28"/>
+        </w:rPr>
+        <w:t xml:space="preserve">* </w:t>
+      </w:r>
+      <w:r>
+        <w:rPr>
+          <w:rFonts w:ascii="Times New Roman" w:hAnsi="Times New Roman" w:cs="Times New Roman" w:hint="eastAsia"/>
+          <w:sz w:val="22"/>
+          <w:szCs w:val="28"/>
+        </w:rPr>
+        <w:t>在诺圈</w:t>
+      </w:r>
+      <w:r>
+        <w:rPr>
+          <w:rFonts w:ascii="Times New Roman" w:hAnsi="Times New Roman" w:cs="Times New Roman" w:hint="eastAsia"/>
+          <w:sz w:val="22"/>
+          <w:szCs w:val="28"/>
+        </w:rPr>
+        <w:t>3</w:t>
+      </w:r>
+      <w:r>
+        <w:rPr>
+          <w:rFonts w:ascii="Times New Roman" w:hAnsi="Times New Roman" w:cs="Times New Roman"/>
+          <w:sz w:val="22"/>
+          <w:szCs w:val="28"/>
+        </w:rPr>
+        <w:t>.0.0</w:t>
+      </w:r>
+      <w:r>
+        <w:rPr>
+          <w:rFonts w:ascii="Times New Roman" w:hAnsi="Times New Roman" w:cs="Times New Roman" w:hint="eastAsia"/>
+          <w:sz w:val="22"/>
+          <w:szCs w:val="28"/>
+        </w:rPr>
+        <w:t>版本中，此表仅用于储存吃喝玩乐模块帖子</w:t>
+      </w:r>
+    </w:p>
+    <w:tbl>
+      <w:tblPr>
+        <w:tblStyle w:val="a4"/>
+        <w:tblW w:w="0" w:type="auto"/>
+        <w:tblLook w:val="04A0" w:firstRow="1" w:lastRow="0" w:firstColumn="1" w:lastColumn="0" w:noHBand="0" w:noVBand="1"/>
+      </w:tblPr>
+      <w:tblGrid>
+        <w:gridCol w:w="1874"/>
+        <w:gridCol w:w="1422"/>
+        <w:gridCol w:w="1094"/>
+        <w:gridCol w:w="1984"/>
+        <w:gridCol w:w="1922"/>
+      </w:tblGrid>
+      <w:tr>
+        <w:tc>
+          <w:tcPr>
+            <w:tcW w:w="1874" w:type="dxa"/>
+            <w:tcBorders>
+              <w:bottom w:val="single" w:sz="4" w:space="0" w:color="auto"/>
+            </w:tcBorders>
+            <w:shd w:val="clear" w:color="auto" w:fill="B4C6E7" w:themeFill="accent1" w:themeFillTint="66"/>
+          </w:tcPr>
+          <w:p>
+            <w:pPr>
+              <w:rPr>
+                <w:rFonts w:ascii="Times New Roman" w:hAnsi="Times New Roman" w:cs="Times New Roman"/>
+                <w:b/>
+                <w:bCs/>
+                <w:sz w:val="22"/>
+                <w:szCs w:val="28"/>
+              </w:rPr>
+            </w:pPr>
+            <w:r>
+              <w:rPr>
+                <w:rFonts w:ascii="Times New Roman" w:hAnsi="Times New Roman" w:cs="Times New Roman" w:hint="eastAsia"/>
+                <w:b/>
+                <w:bCs/>
+                <w:sz w:val="22"/>
+                <w:szCs w:val="28"/>
+              </w:rPr>
+              <w:t>字段名</w:t>
+            </w:r>
+          </w:p>
+        </w:tc>
+        <w:tc>
+          <w:tcPr>
+            <w:tcW w:w="1422" w:type="dxa"/>
+            <w:shd w:val="clear" w:color="auto" w:fill="B4C6E7" w:themeFill="accent1" w:themeFillTint="66"/>
+          </w:tcPr>
+          <w:p>
+            <w:pPr>
+              <w:rPr>
+                <w:rFonts w:ascii="Times New Roman" w:hAnsi="Times New Roman" w:cs="Times New Roman"/>
+                <w:b/>
+                <w:bCs/>
+                <w:sz w:val="22"/>
+                <w:szCs w:val="28"/>
+              </w:rPr>
+            </w:pPr>
+            <w:r>
+              <w:rPr>
+                <w:rFonts w:ascii="Times New Roman" w:hAnsi="Times New Roman" w:cs="Times New Roman" w:hint="eastAsia"/>
+                <w:b/>
+                <w:bCs/>
+                <w:sz w:val="22"/>
+                <w:szCs w:val="28"/>
+              </w:rPr>
+              <w:t>数据类型</w:t>
+            </w:r>
+          </w:p>
+        </w:tc>
+        <w:tc>
+          <w:tcPr>
+            <w:tcW w:w="1094" w:type="dxa"/>
+            <w:shd w:val="clear" w:color="auto" w:fill="B4C6E7" w:themeFill="accent1" w:themeFillTint="66"/>
+          </w:tcPr>
+          <w:p>
+            <w:pPr>
+              <w:rPr>
+                <w:rFonts w:ascii="Times New Roman" w:hAnsi="Times New Roman" w:cs="Times New Roman"/>
+                <w:b/>
+                <w:bCs/>
+                <w:sz w:val="22"/>
+                <w:szCs w:val="28"/>
+              </w:rPr>
+            </w:pPr>
+            <w:r>
+              <w:rPr>
+                <w:rFonts w:ascii="Times New Roman" w:hAnsi="Times New Roman" w:cs="Times New Roman" w:hint="eastAsia"/>
+                <w:b/>
+                <w:bCs/>
+                <w:sz w:val="22"/>
+                <w:szCs w:val="28"/>
+              </w:rPr>
+              <w:t>约束</w:t>
+            </w:r>
+          </w:p>
+        </w:tc>
+        <w:tc>
+          <w:tcPr>
+            <w:tcW w:w="1984" w:type="dxa"/>
+            <w:shd w:val="clear" w:color="auto" w:fill="B4C6E7" w:themeFill="accent1" w:themeFillTint="66"/>
+          </w:tcPr>
+          <w:p>
+            <w:pPr>
+              <w:rPr>
+                <w:rFonts w:ascii="Times New Roman" w:hAnsi="Times New Roman" w:cs="Times New Roman"/>
+                <w:b/>
+                <w:bCs/>
+                <w:sz w:val="22"/>
+                <w:szCs w:val="28"/>
+              </w:rPr>
+            </w:pPr>
+            <w:r>
+              <w:rPr>
+                <w:rFonts w:ascii="Times New Roman" w:hAnsi="Times New Roman" w:cs="Times New Roman" w:hint="eastAsia"/>
+                <w:b/>
+                <w:bCs/>
+                <w:sz w:val="22"/>
+                <w:szCs w:val="28"/>
+              </w:rPr>
+              <w:t>默认值</w:t>
+            </w:r>
+          </w:p>
+        </w:tc>
+        <w:tc>
+          <w:tcPr>
+            <w:tcW w:w="1922" w:type="dxa"/>
+            <w:shd w:val="clear" w:color="auto" w:fill="B4C6E7" w:themeFill="accent1" w:themeFillTint="66"/>
+          </w:tcPr>
+          <w:p>
+            <w:pPr>
+              <w:rPr>
+                <w:rFonts w:ascii="Times New Roman" w:hAnsi="Times New Roman" w:cs="Times New Roman"/>
+                <w:b/>
+                <w:bCs/>
+                <w:sz w:val="22"/>
+                <w:szCs w:val="28"/>
+              </w:rPr>
+            </w:pPr>
+            <w:r>
+              <w:rPr>
+                <w:rFonts w:ascii="Times New Roman" w:hAnsi="Times New Roman" w:cs="Times New Roman" w:hint="eastAsia"/>
+                <w:b/>
+                <w:bCs/>
+                <w:sz w:val="22"/>
+                <w:szCs w:val="28"/>
+              </w:rPr>
+              <w:t>描述</w:t>
+            </w:r>
+          </w:p>
+        </w:tc>
+      </w:tr>
+      <w:tr>
+        <w:tc>
+          <w:tcPr>
+            <w:tcW w:w="1874" w:type="dxa"/>
+            <w:tcBorders>
+              <w:bottom w:val="single" w:sz="4" w:space="0" w:color="auto"/>
+            </w:tcBorders>
+            <w:shd w:val="clear" w:color="auto" w:fill="FFE599" w:themeFill="accent4" w:themeFillTint="66"/>
+          </w:tcPr>
+          <w:p>
+            <w:pPr>
+              <w:tabs>
+                <w:tab w:val="left" w:pos="842"/>
+              </w:tabs>
+              <w:rPr>
+                <w:rFonts w:ascii="Times New Roman" w:hAnsi="Times New Roman" w:cs="Times New Roman"/>
+                <w:sz w:val="22"/>
+                <w:szCs w:val="28"/>
+              </w:rPr>
+            </w:pPr>
+            <w:r>
+              <w:rPr>
+                <w:rFonts w:ascii="Times New Roman" w:hAnsi="Times New Roman" w:cs="Times New Roman" w:hint="eastAsia"/>
+                <w:sz w:val="22"/>
+                <w:szCs w:val="28"/>
+              </w:rPr>
+              <w:t>i</w:t>
+            </w:r>
+            <w:r>
+              <w:rPr>
+                <w:rFonts w:ascii="Times New Roman" w:hAnsi="Times New Roman" w:cs="Times New Roman"/>
+                <w:sz w:val="22"/>
+                <w:szCs w:val="28"/>
+              </w:rPr>
+              <w:t>d</w:t>
+            </w:r>
+          </w:p>
+        </w:tc>
+        <w:tc>
+          <w:tcPr>
+            <w:tcW w:w="1422" w:type="dxa"/>
+          </w:tcPr>
+          <w:p>
+            <w:pPr>
+              <w:rPr>
+                <w:rFonts w:ascii="Times New Roman" w:hAnsi="Times New Roman" w:cs="Times New Roman"/>
+                <w:sz w:val="22"/>
+                <w:szCs w:val="28"/>
+              </w:rPr>
+            </w:pPr>
+            <w:proofErr w:type="spellStart"/>
+            <w:proofErr w:type="gramStart"/>
+            <w:r>
+              <w:rPr>
+                <w:rFonts w:ascii="Times New Roman" w:hAnsi="Times New Roman" w:cs="Times New Roman" w:hint="eastAsia"/>
+                <w:sz w:val="22"/>
+                <w:szCs w:val="28"/>
+              </w:rPr>
+              <w:t>v</w:t>
+            </w:r>
+            <w:r>
+              <w:rPr>
+                <w:rFonts w:ascii="Times New Roman" w:hAnsi="Times New Roman" w:cs="Times New Roman"/>
+                <w:sz w:val="22"/>
+                <w:szCs w:val="28"/>
+              </w:rPr>
+              <w:t>erchar</w:t>
+            </w:r>
+            <w:proofErr w:type="spellEnd"/>
+            <w:r>
+              <w:rPr>
+                <w:rFonts w:ascii="Times New Roman" w:hAnsi="Times New Roman" w:cs="Times New Roman"/>
+                <w:sz w:val="22"/>
+                <w:szCs w:val="28"/>
+              </w:rPr>
+              <w:t>(</w:t>
+            </w:r>
+            <w:proofErr w:type="gramEnd"/>
+            <w:r>
+              <w:rPr>
+                <w:rFonts w:ascii="Times New Roman" w:hAnsi="Times New Roman" w:cs="Times New Roman"/>
+                <w:sz w:val="22"/>
+                <w:szCs w:val="28"/>
+              </w:rPr>
+              <w:t>45)</w:t>
+            </w:r>
+          </w:p>
+        </w:tc>
+        <w:tc>
+          <w:tcPr>
+            <w:tcW w:w="1094" w:type="dxa"/>
+          </w:tcPr>
+          <w:p>
+            <w:pPr>
+              <w:rPr>
+                <w:rFonts w:ascii="Times New Roman" w:hAnsi="Times New Roman" w:cs="Times New Roman"/>
+                <w:sz w:val="22"/>
+                <w:szCs w:val="28"/>
+              </w:rPr>
+            </w:pPr>
+            <w:r>
+              <w:rPr>
+                <w:rFonts w:ascii="Times New Roman" w:hAnsi="Times New Roman" w:cs="Times New Roman"/>
+                <w:sz w:val="22"/>
+                <w:szCs w:val="28"/>
+              </w:rPr>
+              <w:t>not null</w:t>
+            </w:r>
+          </w:p>
+        </w:tc>
+        <w:tc>
+          <w:tcPr>
+            <w:tcW w:w="1984" w:type="dxa"/>
+          </w:tcPr>
+          <w:p>
+            <w:pPr>
+              <w:rPr>
+                <w:rFonts w:ascii="Times New Roman" w:hAnsi="Times New Roman" w:cs="Times New Roman"/>
+                <w:sz w:val="22"/>
+                <w:szCs w:val="28"/>
+              </w:rPr>
+            </w:pPr>
+          </w:p>
+        </w:tc>
+        <w:tc>
+          <w:tcPr>
+            <w:tcW w:w="1922" w:type="dxa"/>
+          </w:tcPr>
+          <w:p>
+            <w:pPr>
+              <w:rPr>
+                <w:rFonts w:ascii="Times New Roman" w:hAnsi="Times New Roman" w:cs="Times New Roman"/>
+                <w:sz w:val="22"/>
+                <w:szCs w:val="28"/>
+              </w:rPr>
+            </w:pPr>
+            <w:r>
+              <w:rPr>
+                <w:rFonts w:ascii="Times New Roman" w:hAnsi="Times New Roman" w:cs="Times New Roman" w:hint="eastAsia"/>
+                <w:sz w:val="22"/>
+                <w:szCs w:val="28"/>
+              </w:rPr>
+              <w:t>加精</w:t>
+            </w:r>
+            <w:r>
+              <w:rPr>
+                <w:rFonts w:ascii="Times New Roman" w:hAnsi="Times New Roman" w:cs="Times New Roman" w:hint="eastAsia"/>
+                <w:sz w:val="22"/>
+                <w:szCs w:val="28"/>
+              </w:rPr>
+              <w:t>id</w:t>
+            </w:r>
+          </w:p>
+        </w:tc>
+      </w:tr>
+      <w:tr>
+        <w:tc>
+          <w:tcPr>
+            <w:tcW w:w="1874" w:type="dxa"/>
+            <w:shd w:val="clear" w:color="auto" w:fill="C5E0B3" w:themeFill="accent6" w:themeFillTint="66"/>
+          </w:tcPr>
+          <w:p>
+            <w:pPr>
+              <w:rPr>
+                <w:rFonts w:ascii="Times New Roman" w:hAnsi="Times New Roman" w:cs="Times New Roman"/>
+                <w:sz w:val="22"/>
+                <w:szCs w:val="28"/>
+              </w:rPr>
+            </w:pPr>
+            <w:proofErr w:type="spellStart"/>
+            <w:r>
+              <w:rPr>
+                <w:rFonts w:ascii="Times New Roman" w:hAnsi="Times New Roman" w:cs="Times New Roman" w:hint="eastAsia"/>
+                <w:sz w:val="22"/>
+                <w:szCs w:val="28"/>
+              </w:rPr>
+              <w:t>article</w:t>
+            </w:r>
+            <w:r>
+              <w:rPr>
+                <w:rFonts w:ascii="Times New Roman" w:hAnsi="Times New Roman" w:cs="Times New Roman"/>
+                <w:sz w:val="22"/>
+                <w:szCs w:val="28"/>
+              </w:rPr>
+              <w:t>_id</w:t>
+            </w:r>
+            <w:proofErr w:type="spellEnd"/>
+          </w:p>
+        </w:tc>
+        <w:tc>
+          <w:tcPr>
+            <w:tcW w:w="1422" w:type="dxa"/>
+          </w:tcPr>
+          <w:p>
+            <w:pPr>
+              <w:rPr>
+                <w:rFonts w:ascii="Times New Roman" w:hAnsi="Times New Roman" w:cs="Times New Roman"/>
+                <w:sz w:val="22"/>
+                <w:szCs w:val="28"/>
+              </w:rPr>
+            </w:pPr>
+            <w:proofErr w:type="spellStart"/>
+            <w:proofErr w:type="gramStart"/>
+            <w:r>
+              <w:rPr>
+                <w:rFonts w:ascii="Times New Roman" w:hAnsi="Times New Roman" w:cs="Times New Roman" w:hint="eastAsia"/>
+                <w:sz w:val="22"/>
+                <w:szCs w:val="28"/>
+              </w:rPr>
+              <w:t>v</w:t>
+            </w:r>
+            <w:r>
+              <w:rPr>
+                <w:rFonts w:ascii="Times New Roman" w:hAnsi="Times New Roman" w:cs="Times New Roman"/>
+                <w:sz w:val="22"/>
+                <w:szCs w:val="28"/>
+              </w:rPr>
+              <w:t>erchar</w:t>
+            </w:r>
+            <w:proofErr w:type="spellEnd"/>
+            <w:r>
+              <w:rPr>
+                <w:rFonts w:ascii="Times New Roman" w:hAnsi="Times New Roman" w:cs="Times New Roman"/>
+                <w:sz w:val="22"/>
+                <w:szCs w:val="28"/>
+              </w:rPr>
+              <w:t>(</w:t>
+            </w:r>
+            <w:proofErr w:type="gramEnd"/>
+            <w:r>
+              <w:rPr>
+                <w:rFonts w:ascii="Times New Roman" w:hAnsi="Times New Roman" w:cs="Times New Roman"/>
+                <w:sz w:val="22"/>
+                <w:szCs w:val="28"/>
+              </w:rPr>
+              <w:t>45)</w:t>
+            </w:r>
+          </w:p>
+        </w:tc>
+        <w:tc>
+          <w:tcPr>
+            <w:tcW w:w="1094" w:type="dxa"/>
+          </w:tcPr>
+          <w:p>
+            <w:pPr>
+              <w:rPr>
+                <w:rFonts w:ascii="Times New Roman" w:hAnsi="Times New Roman" w:cs="Times New Roman"/>
+                <w:sz w:val="22"/>
+                <w:szCs w:val="28"/>
+              </w:rPr>
+            </w:pPr>
+            <w:r>
+              <w:rPr>
+                <w:rFonts w:ascii="Times New Roman" w:hAnsi="Times New Roman" w:cs="Times New Roman"/>
+                <w:sz w:val="22"/>
+                <w:szCs w:val="28"/>
+              </w:rPr>
+              <w:t>not null</w:t>
+            </w:r>
+          </w:p>
+        </w:tc>
+        <w:tc>
+          <w:tcPr>
+            <w:tcW w:w="1984" w:type="dxa"/>
+          </w:tcPr>
+          <w:p>
+            <w:pPr>
+              <w:rPr>
+                <w:rFonts w:ascii="Times New Roman" w:hAnsi="Times New Roman" w:cs="Times New Roman"/>
+                <w:sz w:val="22"/>
+                <w:szCs w:val="28"/>
+              </w:rPr>
+            </w:pPr>
+          </w:p>
+        </w:tc>
+        <w:tc>
+          <w:tcPr>
+            <w:tcW w:w="1922" w:type="dxa"/>
+          </w:tcPr>
+          <w:p>
+            <w:pPr>
+              <w:rPr>
+                <w:rFonts w:ascii="Times New Roman" w:hAnsi="Times New Roman" w:cs="Times New Roman"/>
+                <w:sz w:val="22"/>
+                <w:szCs w:val="28"/>
+              </w:rPr>
+            </w:pPr>
+            <w:r>
+              <w:rPr>
+                <w:rFonts w:ascii="Times New Roman" w:hAnsi="Times New Roman" w:cs="Times New Roman" w:hint="eastAsia"/>
+                <w:sz w:val="22"/>
+                <w:szCs w:val="28"/>
+              </w:rPr>
+              <w:t>原</w:t>
+            </w:r>
+            <w:r>
+              <w:rPr>
+                <w:rFonts w:ascii="Times New Roman" w:hAnsi="Times New Roman" w:cs="Times New Roman" w:hint="eastAsia"/>
+                <w:sz w:val="22"/>
+                <w:szCs w:val="28"/>
+              </w:rPr>
+              <w:t>文章</w:t>
+            </w:r>
+            <w:r>
+              <w:rPr>
+                <w:rFonts w:ascii="Times New Roman" w:hAnsi="Times New Roman" w:cs="Times New Roman" w:hint="eastAsia"/>
+                <w:sz w:val="22"/>
+                <w:szCs w:val="28"/>
+              </w:rPr>
+              <w:t>id</w:t>
+            </w:r>
+          </w:p>
+        </w:tc>
+      </w:tr>
+      <w:tr>
+        <w:tc>
+          <w:tcPr>
+            <w:tcW w:w="1874" w:type="dxa"/>
+          </w:tcPr>
+          <w:p>
+            <w:pPr>
+              <w:rPr>
+                <w:rFonts w:ascii="Times New Roman" w:hAnsi="Times New Roman" w:cs="Times New Roman"/>
+                <w:sz w:val="22"/>
+                <w:szCs w:val="28"/>
+              </w:rPr>
+            </w:pPr>
+            <w:proofErr w:type="spellStart"/>
+            <w:r>
+              <w:rPr>
+                <w:rFonts w:ascii="Times New Roman" w:hAnsi="Times New Roman" w:cs="Times New Roman" w:hint="eastAsia"/>
+                <w:sz w:val="22"/>
+                <w:szCs w:val="28"/>
+              </w:rPr>
+              <w:t>cover</w:t>
+            </w:r>
+            <w:r>
+              <w:rPr>
+                <w:rFonts w:ascii="Times New Roman" w:hAnsi="Times New Roman" w:cs="Times New Roman"/>
+                <w:sz w:val="22"/>
+                <w:szCs w:val="28"/>
+              </w:rPr>
+              <w:t>_path</w:t>
+            </w:r>
+            <w:proofErr w:type="spellEnd"/>
+          </w:p>
+        </w:tc>
+        <w:tc>
+          <w:tcPr>
+            <w:tcW w:w="1422" w:type="dxa"/>
+          </w:tcPr>
+          <w:p>
+            <w:pPr>
+              <w:rPr>
+                <w:rFonts w:ascii="Times New Roman" w:hAnsi="Times New Roman" w:cs="Times New Roman"/>
+                <w:sz w:val="22"/>
+                <w:szCs w:val="28"/>
+              </w:rPr>
+            </w:pPr>
+            <w:proofErr w:type="spellStart"/>
+            <w:proofErr w:type="gramStart"/>
+            <w:r>
+              <w:rPr>
+                <w:rFonts w:ascii="Times New Roman" w:hAnsi="Times New Roman" w:cs="Times New Roman" w:hint="eastAsia"/>
+                <w:sz w:val="22"/>
+                <w:szCs w:val="28"/>
+              </w:rPr>
+              <w:t>v</w:t>
+            </w:r>
+            <w:r>
+              <w:rPr>
+                <w:rFonts w:ascii="Times New Roman" w:hAnsi="Times New Roman" w:cs="Times New Roman"/>
+                <w:sz w:val="22"/>
+                <w:szCs w:val="28"/>
+              </w:rPr>
+              <w:t>erchar</w:t>
+            </w:r>
+            <w:proofErr w:type="spellEnd"/>
+            <w:r>
+              <w:rPr>
+                <w:rFonts w:ascii="Times New Roman" w:hAnsi="Times New Roman" w:cs="Times New Roman"/>
+                <w:sz w:val="22"/>
+                <w:szCs w:val="28"/>
+              </w:rPr>
+              <w:t>(</w:t>
+            </w:r>
+            <w:proofErr w:type="gramEnd"/>
+            <w:r>
+              <w:rPr>
+                <w:rFonts w:ascii="Times New Roman" w:hAnsi="Times New Roman" w:cs="Times New Roman"/>
+                <w:sz w:val="22"/>
+                <w:szCs w:val="28"/>
+              </w:rPr>
+              <w:t>255)</w:t>
+            </w:r>
+          </w:p>
+        </w:tc>
+        <w:tc>
+          <w:tcPr>
+            <w:tcW w:w="1094" w:type="dxa"/>
+          </w:tcPr>
+          <w:p>
+            <w:pPr>
+              <w:rPr>
+                <w:rFonts w:ascii="Times New Roman" w:hAnsi="Times New Roman" w:cs="Times New Roman"/>
+                <w:sz w:val="22"/>
+                <w:szCs w:val="28"/>
+              </w:rPr>
+            </w:pPr>
+          </w:p>
+        </w:tc>
+        <w:tc>
+          <w:tcPr>
+            <w:tcW w:w="1984" w:type="dxa"/>
+          </w:tcPr>
+          <w:p>
+            <w:pPr>
+              <w:rPr>
+                <w:rFonts w:ascii="Times New Roman" w:hAnsi="Times New Roman" w:cs="Times New Roman"/>
+                <w:sz w:val="22"/>
+                <w:szCs w:val="28"/>
+              </w:rPr>
+            </w:pPr>
+          </w:p>
+        </w:tc>
+        <w:tc>
+          <w:tcPr>
+            <w:tcW w:w="1922" w:type="dxa"/>
+          </w:tcPr>
+          <w:p>
+            <w:pPr>
+              <w:rPr>
+                <w:rFonts w:ascii="Times New Roman" w:hAnsi="Times New Roman" w:cs="Times New Roman"/>
+                <w:sz w:val="22"/>
+                <w:szCs w:val="28"/>
+              </w:rPr>
+            </w:pPr>
+            <w:r>
+              <w:rPr>
+                <w:rFonts w:ascii="Times New Roman" w:hAnsi="Times New Roman" w:cs="Times New Roman" w:hint="eastAsia"/>
+                <w:sz w:val="22"/>
+                <w:szCs w:val="28"/>
+              </w:rPr>
+              <w:t>封面图片路径</w:t>
+            </w:r>
+          </w:p>
+          <w:p>
+            <w:pPr>
+              <w:rPr>
+                <w:rFonts w:ascii="Times New Roman" w:hAnsi="Times New Roman" w:cs="Times New Roman"/>
+                <w:sz w:val="22"/>
+                <w:szCs w:val="28"/>
+              </w:rPr>
+            </w:pPr>
+            <w:r>
+              <w:rPr>
+                <w:rFonts w:ascii="Times New Roman" w:hAnsi="Times New Roman" w:cs="Times New Roman" w:hint="eastAsia"/>
+                <w:sz w:val="22"/>
+                <w:szCs w:val="28"/>
+              </w:rPr>
+              <w:t>（此处没有约束，可以为空，便于后期新功能复用此数据表）</w:t>
+            </w:r>
+          </w:p>
+        </w:tc>
+      </w:tr>
+      <w:tr>
+        <w:tc>
+          <w:tcPr>
+            <w:tcW w:w="1874" w:type="dxa"/>
+          </w:tcPr>
+          <w:p>
+            <w:pPr>
+              <w:rPr>
+                <w:rFonts w:ascii="Times New Roman" w:hAnsi="Times New Roman" w:cs="Times New Roman"/>
+                <w:sz w:val="22"/>
+                <w:szCs w:val="28"/>
+              </w:rPr>
+            </w:pPr>
+            <w:r>
+              <w:rPr>
+                <w:rFonts w:ascii="Times New Roman" w:hAnsi="Times New Roman" w:cs="Times New Roman" w:hint="eastAsia"/>
+                <w:sz w:val="22"/>
+                <w:szCs w:val="28"/>
+              </w:rPr>
+              <w:t>s</w:t>
+            </w:r>
+            <w:r>
+              <w:rPr>
+                <w:rFonts w:ascii="Times New Roman" w:hAnsi="Times New Roman" w:cs="Times New Roman"/>
+                <w:sz w:val="22"/>
+                <w:szCs w:val="28"/>
+              </w:rPr>
+              <w:t>tatus</w:t>
+            </w:r>
+          </w:p>
+        </w:tc>
+        <w:tc>
+          <w:tcPr>
+            <w:tcW w:w="1422" w:type="dxa"/>
+          </w:tcPr>
+          <w:p>
+            <w:pPr>
+              <w:rPr>
+                <w:rFonts w:ascii="Times New Roman" w:hAnsi="Times New Roman" w:cs="Times New Roman"/>
+                <w:sz w:val="22"/>
+                <w:szCs w:val="28"/>
+              </w:rPr>
+            </w:pPr>
+            <w:proofErr w:type="spellStart"/>
+            <w:proofErr w:type="gramStart"/>
+            <w:r>
+              <w:rPr>
+                <w:rFonts w:ascii="Times New Roman" w:hAnsi="Times New Roman" w:cs="Times New Roman" w:hint="eastAsia"/>
+                <w:sz w:val="22"/>
+                <w:szCs w:val="28"/>
+              </w:rPr>
+              <w:t>t</w:t>
+            </w:r>
+            <w:r>
+              <w:rPr>
+                <w:rFonts w:ascii="Times New Roman" w:hAnsi="Times New Roman" w:cs="Times New Roman"/>
+                <w:sz w:val="22"/>
+                <w:szCs w:val="28"/>
+              </w:rPr>
+              <w:t>inyint</w:t>
+            </w:r>
+            <w:proofErr w:type="spellEnd"/>
+            <w:r>
+              <w:rPr>
+                <w:rFonts w:ascii="Times New Roman" w:hAnsi="Times New Roman" w:cs="Times New Roman"/>
+                <w:sz w:val="22"/>
+                <w:szCs w:val="28"/>
+              </w:rPr>
+              <w:t>(</w:t>
+            </w:r>
+            <w:proofErr w:type="gramEnd"/>
+            <w:r>
+              <w:rPr>
+                <w:rFonts w:ascii="Times New Roman" w:hAnsi="Times New Roman" w:cs="Times New Roman"/>
+                <w:sz w:val="22"/>
+                <w:szCs w:val="28"/>
+              </w:rPr>
+              <w:t>1)</w:t>
+            </w:r>
+          </w:p>
+        </w:tc>
+        <w:tc>
+          <w:tcPr>
+            <w:tcW w:w="1094" w:type="dxa"/>
+          </w:tcPr>
+          <w:p>
+            <w:pPr>
+              <w:rPr>
+                <w:rFonts w:ascii="Times New Roman" w:hAnsi="Times New Roman" w:cs="Times New Roman"/>
+                <w:sz w:val="22"/>
+                <w:szCs w:val="28"/>
+              </w:rPr>
+            </w:pPr>
+            <w:r>
+              <w:rPr>
+                <w:rFonts w:ascii="Times New Roman" w:hAnsi="Times New Roman" w:cs="Times New Roman" w:hint="eastAsia"/>
+                <w:sz w:val="22"/>
+                <w:szCs w:val="28"/>
+              </w:rPr>
+              <w:t>n</w:t>
+            </w:r>
+            <w:r>
+              <w:rPr>
+                <w:rFonts w:ascii="Times New Roman" w:hAnsi="Times New Roman" w:cs="Times New Roman"/>
+                <w:sz w:val="22"/>
+                <w:szCs w:val="28"/>
+              </w:rPr>
+              <w:t>ot null</w:t>
+            </w:r>
+          </w:p>
+        </w:tc>
+        <w:tc>
+          <w:tcPr>
+            <w:tcW w:w="1984" w:type="dxa"/>
+          </w:tcPr>
+          <w:p>
+            <w:pPr>
+              <w:rPr>
+                <w:rFonts w:ascii="Times New Roman" w:hAnsi="Times New Roman" w:cs="Times New Roman"/>
+                <w:sz w:val="22"/>
+                <w:szCs w:val="28"/>
+              </w:rPr>
+            </w:pPr>
+            <w:r>
+              <w:rPr>
+                <w:rFonts w:ascii="Times New Roman" w:hAnsi="Times New Roman" w:cs="Times New Roman" w:hint="eastAsia"/>
+                <w:sz w:val="22"/>
+                <w:szCs w:val="28"/>
+              </w:rPr>
+              <w:t>1</w:t>
+            </w:r>
+          </w:p>
+        </w:tc>
+        <w:tc>
+          <w:tcPr>
+            <w:tcW w:w="1922" w:type="dxa"/>
+          </w:tcPr>
+          <w:p>
+            <w:pPr>
+              <w:rPr>
+                <w:rFonts w:ascii="Times New Roman" w:hAnsi="Times New Roman" w:cs="Times New Roman"/>
+                <w:sz w:val="22"/>
+                <w:szCs w:val="28"/>
+              </w:rPr>
+            </w:pPr>
+            <w:r>
+              <w:rPr>
+                <w:rFonts w:ascii="Times New Roman" w:hAnsi="Times New Roman" w:cs="Times New Roman" w:hint="eastAsia"/>
+                <w:sz w:val="22"/>
+                <w:szCs w:val="28"/>
+              </w:rPr>
+              <w:t>精选文章状态（注意：此状态与文章状态不同，</w:t>
+            </w:r>
+            <w:r>
+              <w:rPr>
+                <w:rFonts w:ascii="Times New Roman" w:hAnsi="Times New Roman" w:cs="Times New Roman" w:hint="eastAsia"/>
+                <w:sz w:val="22"/>
+                <w:szCs w:val="28"/>
+              </w:rPr>
+              <w:t>设置为</w:t>
+            </w:r>
+            <w:r>
+              <w:rPr>
+                <w:rFonts w:ascii="Times New Roman" w:hAnsi="Times New Roman" w:cs="Times New Roman" w:hint="eastAsia"/>
+                <w:sz w:val="22"/>
+                <w:szCs w:val="28"/>
+              </w:rPr>
+              <w:t>0</w:t>
+            </w:r>
+            <w:r>
+              <w:rPr>
+                <w:rFonts w:ascii="Times New Roman" w:hAnsi="Times New Roman" w:cs="Times New Roman" w:hint="eastAsia"/>
+                <w:sz w:val="22"/>
+                <w:szCs w:val="28"/>
+              </w:rPr>
+              <w:t>表示取消加精</w:t>
+            </w:r>
+            <w:r>
+              <w:rPr>
+                <w:rFonts w:ascii="Times New Roman" w:hAnsi="Times New Roman" w:cs="Times New Roman" w:hint="eastAsia"/>
+                <w:sz w:val="22"/>
+                <w:szCs w:val="28"/>
+              </w:rPr>
+              <w:t>）</w:t>
+            </w:r>
+          </w:p>
+          <w:p>
+            <w:pPr>
+              <w:rPr>
+                <w:rFonts w:ascii="Times New Roman" w:hAnsi="Times New Roman" w:cs="Times New Roman"/>
+                <w:sz w:val="22"/>
+                <w:szCs w:val="28"/>
+              </w:rPr>
+            </w:pPr>
+            <w:r>
+              <w:rPr>
+                <w:rFonts w:ascii="Times New Roman" w:hAnsi="Times New Roman" w:cs="Times New Roman" w:hint="eastAsia"/>
+                <w:sz w:val="22"/>
+                <w:szCs w:val="28"/>
+              </w:rPr>
+              <w:t>0</w:t>
+            </w:r>
+            <w:r>
+              <w:rPr>
+                <w:rFonts w:ascii="Times New Roman" w:hAnsi="Times New Roman" w:cs="Times New Roman" w:hint="eastAsia"/>
+                <w:sz w:val="22"/>
+                <w:szCs w:val="28"/>
+              </w:rPr>
+              <w:t>：</w:t>
+            </w:r>
+            <w:r>
+              <w:rPr>
+                <w:rFonts w:ascii="Times New Roman" w:hAnsi="Times New Roman" w:cs="Times New Roman" w:hint="eastAsia"/>
+                <w:sz w:val="22"/>
+                <w:szCs w:val="28"/>
+              </w:rPr>
+              <w:t>u</w:t>
+            </w:r>
+            <w:r>
+              <w:rPr>
+                <w:rFonts w:ascii="Times New Roman" w:hAnsi="Times New Roman" w:cs="Times New Roman"/>
+                <w:sz w:val="22"/>
+                <w:szCs w:val="28"/>
+              </w:rPr>
+              <w:t>nreadable</w:t>
+            </w:r>
+          </w:p>
+          <w:p>
+            <w:pPr>
+              <w:rPr>
+                <w:rFonts w:ascii="Times New Roman" w:hAnsi="Times New Roman" w:cs="Times New Roman"/>
+                <w:sz w:val="22"/>
+                <w:szCs w:val="28"/>
+              </w:rPr>
+            </w:pPr>
+            <w:r>
+              <w:rPr>
+                <w:rFonts w:ascii="Times New Roman" w:hAnsi="Times New Roman" w:cs="Times New Roman" w:hint="eastAsia"/>
+                <w:sz w:val="22"/>
+                <w:szCs w:val="28"/>
+              </w:rPr>
+              <w:t>1</w:t>
+            </w:r>
+            <w:r>
+              <w:rPr>
+                <w:rFonts w:ascii="Times New Roman" w:hAnsi="Times New Roman" w:cs="Times New Roman" w:hint="eastAsia"/>
+                <w:sz w:val="22"/>
+                <w:szCs w:val="28"/>
+              </w:rPr>
+              <w:t>：</w:t>
+            </w:r>
+            <w:r>
+              <w:rPr>
+                <w:rFonts w:ascii="Times New Roman" w:hAnsi="Times New Roman" w:cs="Times New Roman" w:hint="eastAsia"/>
+                <w:sz w:val="22"/>
+                <w:szCs w:val="28"/>
+              </w:rPr>
+              <w:t>r</w:t>
+            </w:r>
+            <w:r>
+              <w:rPr>
+                <w:rFonts w:ascii="Times New Roman" w:hAnsi="Times New Roman" w:cs="Times New Roman"/>
+                <w:sz w:val="22"/>
+                <w:szCs w:val="28"/>
+              </w:rPr>
+              <w:t>eadable</w:t>
+            </w:r>
+          </w:p>
+        </w:tc>
+      </w:tr>
+      <w:tr>
+        <w:tc>
+          <w:tcPr>
+            <w:tcW w:w="1874" w:type="dxa"/>
+          </w:tcPr>
+          <w:p>
+            <w:pPr>
+              <w:rPr>
+                <w:rFonts w:ascii="Times New Roman" w:hAnsi="Times New Roman" w:cs="Times New Roman"/>
+                <w:sz w:val="22"/>
+                <w:szCs w:val="28"/>
+              </w:rPr>
+            </w:pPr>
+            <w:proofErr w:type="spellStart"/>
+            <w:r>
+              <w:rPr>
+                <w:rFonts w:ascii="Times New Roman" w:hAnsi="Times New Roman" w:cs="Times New Roman"/>
+                <w:sz w:val="22"/>
+                <w:szCs w:val="28"/>
+              </w:rPr>
+              <w:t>create_date</w:t>
+            </w:r>
+            <w:proofErr w:type="spellEnd"/>
+          </w:p>
+        </w:tc>
+        <w:tc>
+          <w:tcPr>
+            <w:tcW w:w="1422" w:type="dxa"/>
+          </w:tcPr>
+          <w:p>
+            <w:pPr>
+              <w:rPr>
+                <w:rFonts w:ascii="Times New Roman" w:hAnsi="Times New Roman" w:cs="Times New Roman"/>
+                <w:sz w:val="22"/>
+                <w:szCs w:val="28"/>
+              </w:rPr>
+            </w:pPr>
+            <w:r>
+              <w:rPr>
+                <w:rFonts w:ascii="Times New Roman" w:hAnsi="Times New Roman" w:cs="Times New Roman"/>
+                <w:sz w:val="22"/>
+                <w:szCs w:val="28"/>
+              </w:rPr>
+              <w:t>timestamp</w:t>
+            </w:r>
+          </w:p>
+        </w:tc>
+        <w:tc>
+          <w:tcPr>
+            <w:tcW w:w="1094" w:type="dxa"/>
+          </w:tcPr>
+          <w:p>
+            <w:pPr>
+              <w:rPr>
+                <w:rFonts w:ascii="Times New Roman" w:hAnsi="Times New Roman" w:cs="Times New Roman"/>
+                <w:sz w:val="22"/>
+                <w:szCs w:val="28"/>
+              </w:rPr>
+            </w:pPr>
+            <w:r>
+              <w:rPr>
+                <w:rFonts w:ascii="Times New Roman" w:hAnsi="Times New Roman" w:cs="Times New Roman" w:hint="eastAsia"/>
+                <w:sz w:val="22"/>
+                <w:szCs w:val="28"/>
+              </w:rPr>
+              <w:t>n</w:t>
+            </w:r>
+            <w:r>
+              <w:rPr>
+                <w:rFonts w:ascii="Times New Roman" w:hAnsi="Times New Roman" w:cs="Times New Roman"/>
+                <w:sz w:val="22"/>
+                <w:szCs w:val="28"/>
+              </w:rPr>
+              <w:t>ot null</w:t>
+            </w:r>
+          </w:p>
+        </w:tc>
+        <w:tc>
+          <w:tcPr>
+            <w:tcW w:w="1984" w:type="dxa"/>
+          </w:tcPr>
+          <w:p>
+            <w:pPr>
+              <w:rPr>
+                <w:rFonts w:ascii="Times New Roman" w:hAnsi="Times New Roman" w:cs="Times New Roman"/>
+                <w:sz w:val="22"/>
+                <w:szCs w:val="28"/>
+              </w:rPr>
+            </w:pPr>
+            <w:proofErr w:type="spellStart"/>
+            <w:r>
+              <w:rPr>
+                <w:rFonts w:ascii="Times New Roman" w:hAnsi="Times New Roman" w:cs="Times New Roman" w:hint="eastAsia"/>
+                <w:sz w:val="22"/>
+                <w:szCs w:val="28"/>
+              </w:rPr>
+              <w:t>c</w:t>
+            </w:r>
+            <w:r>
+              <w:rPr>
+                <w:rFonts w:ascii="Times New Roman" w:hAnsi="Times New Roman" w:cs="Times New Roman"/>
+                <w:sz w:val="22"/>
+                <w:szCs w:val="28"/>
+              </w:rPr>
+              <w:t>urrent_timestamp</w:t>
+            </w:r>
+            <w:proofErr w:type="spellEnd"/>
+          </w:p>
+        </w:tc>
+        <w:tc>
+          <w:tcPr>
+            <w:tcW w:w="1922" w:type="dxa"/>
+          </w:tcPr>
+          <w:p>
+            <w:pPr>
+              <w:rPr>
+                <w:rFonts w:ascii="Times New Roman" w:hAnsi="Times New Roman" w:cs="Times New Roman"/>
+                <w:sz w:val="22"/>
+                <w:szCs w:val="28"/>
+              </w:rPr>
+            </w:pPr>
+            <w:r>
+              <w:rPr>
+                <w:rFonts w:ascii="Times New Roman" w:hAnsi="Times New Roman" w:cs="Times New Roman" w:hint="eastAsia"/>
+                <w:sz w:val="22"/>
+                <w:szCs w:val="28"/>
+              </w:rPr>
+              <w:t>创建时间</w:t>
+            </w:r>
+          </w:p>
+        </w:tc>
+      </w:tr>
+    </w:tbl>
+    <w:p>
+      <w:pPr>
+        <w:rPr>
+          <w:rFonts w:ascii="Times New Roman" w:hAnsi="Times New Roman" w:cs="Times New Roman"/>
+          <w:sz w:val="22"/>
+          <w:szCs w:val="28"/>
+        </w:rPr>
+      </w:pPr>
+      <w:r>
+        <w:rPr>
+          <w:rFonts w:ascii="Times New Roman" w:hAnsi="Times New Roman" w:cs="Times New Roman" w:hint="eastAsia"/>
+          <w:sz w:val="22"/>
+          <w:szCs w:val="28"/>
+        </w:rPr>
+        <w:t>外键：</w:t>
+      </w:r>
+      <w:proofErr w:type="spellStart"/>
+      <w:r>
+        <w:rPr>
+          <w:rFonts w:ascii="Times New Roman" w:hAnsi="Times New Roman" w:cs="Times New Roman"/>
+          <w:sz w:val="22"/>
+          <w:szCs w:val="28"/>
+        </w:rPr>
+        <w:t>article</w:t>
+      </w:r>
+      <w:r>
+        <w:rPr>
+          <w:rFonts w:ascii="Times New Roman" w:hAnsi="Times New Roman" w:cs="Times New Roman"/>
+          <w:sz w:val="22"/>
+          <w:szCs w:val="28"/>
+        </w:rPr>
+        <w:t>_id</w:t>
+      </w:r>
+      <w:proofErr w:type="spellEnd"/>
+      <w:r>
+        <w:rPr>
+          <w:rFonts w:ascii="Times New Roman" w:hAnsi="Times New Roman" w:cs="Times New Roman"/>
+          <w:sz w:val="22"/>
+          <w:szCs w:val="28"/>
+        </w:rPr>
+        <w:t xml:space="preserve">   </w:t>
+      </w:r>
+      <w:r>
+        <w:rPr>
+          <w:rFonts w:ascii="Times New Roman" w:hAnsi="Times New Roman" w:cs="Times New Roman"/>
+          <w:sz w:val="22"/>
+          <w:szCs w:val="28"/>
+        </w:rPr>
+        <w:t xml:space="preserve">article </w:t>
+      </w:r>
+      <w:r>
+        <w:rPr>
+          <w:rFonts w:ascii="Times New Roman" w:hAnsi="Times New Roman" w:cs="Times New Roman"/>
+          <w:sz w:val="22"/>
+          <w:szCs w:val="28"/>
+        </w:rPr>
+        <w:t>(id)</w:t>
+      </w:r>
+    </w:p>
     <w:p>
       <w:pPr>
         <w:rPr>

--- a/诺圈开发文档/诺圈数据库文档.docx
+++ b/诺圈开发文档/诺圈数据库文档.docx
@@ -352,7 +352,6 @@
               </w:rPr>
             </w:pPr>
             <w:proofErr w:type="spellStart"/>
-            <w:proofErr w:type="gramStart"/>
             <w:r>
               <w:rPr>
                 <w:rFonts w:ascii="Times New Roman" w:hAnsi="Times New Roman" w:cs="Times New Roman" w:hint="eastAsia"/>
@@ -376,16 +375,7 @@
                 <w:sz w:val="22"/>
                 <w:szCs w:val="28"/>
               </w:rPr>
-              <w:t>(</w:t>
-            </w:r>
-            <w:proofErr w:type="gramEnd"/>
-            <w:r>
-              <w:rPr>
-                <w:rFonts w:ascii="Times New Roman" w:hAnsi="Times New Roman" w:cs="Times New Roman"/>
-                <w:sz w:val="22"/>
-                <w:szCs w:val="28"/>
-              </w:rPr>
-              <w:t>45)</w:t>
+              <w:t>(45)</w:t>
             </w:r>
           </w:p>
         </w:tc>
@@ -500,7 +490,6 @@
               </w:rPr>
             </w:pPr>
             <w:proofErr w:type="spellStart"/>
-            <w:proofErr w:type="gramStart"/>
             <w:r>
               <w:rPr>
                 <w:rFonts w:ascii="Times New Roman" w:hAnsi="Times New Roman" w:cs="Times New Roman" w:hint="eastAsia"/>
@@ -524,16 +513,7 @@
                 <w:sz w:val="22"/>
                 <w:szCs w:val="28"/>
               </w:rPr>
-              <w:t>(</w:t>
-            </w:r>
-            <w:proofErr w:type="gramEnd"/>
-            <w:r>
-              <w:rPr>
-                <w:rFonts w:ascii="Times New Roman" w:hAnsi="Times New Roman" w:cs="Times New Roman"/>
-                <w:sz w:val="22"/>
-                <w:szCs w:val="28"/>
-              </w:rPr>
-              <w:t>45)</w:t>
+              <w:t>(45)</w:t>
             </w:r>
           </w:p>
         </w:tc>
@@ -648,7 +628,6 @@
               </w:rPr>
             </w:pPr>
             <w:proofErr w:type="spellStart"/>
-            <w:proofErr w:type="gramStart"/>
             <w:r>
               <w:rPr>
                 <w:rFonts w:ascii="Times New Roman" w:hAnsi="Times New Roman" w:cs="Times New Roman" w:hint="eastAsia"/>
@@ -672,16 +651,7 @@
                 <w:sz w:val="22"/>
                 <w:szCs w:val="28"/>
               </w:rPr>
-              <w:t>(</w:t>
-            </w:r>
-            <w:proofErr w:type="gramEnd"/>
-            <w:r>
-              <w:rPr>
-                <w:rFonts w:ascii="Times New Roman" w:hAnsi="Times New Roman" w:cs="Times New Roman"/>
-                <w:sz w:val="22"/>
-                <w:szCs w:val="28"/>
-              </w:rPr>
-              <w:t>45)</w:t>
+              <w:t>(45)</w:t>
             </w:r>
           </w:p>
         </w:tc>
@@ -926,7 +896,6 @@
               </w:rPr>
             </w:pPr>
             <w:proofErr w:type="spellStart"/>
-            <w:proofErr w:type="gramStart"/>
             <w:r>
               <w:rPr>
                 <w:rFonts w:ascii="Times New Roman" w:hAnsi="Times New Roman" w:cs="Times New Roman" w:hint="eastAsia"/>
@@ -950,16 +919,7 @@
                 <w:sz w:val="22"/>
                 <w:szCs w:val="28"/>
               </w:rPr>
-              <w:t>(</w:t>
-            </w:r>
-            <w:proofErr w:type="gramEnd"/>
-            <w:r>
-              <w:rPr>
-                <w:rFonts w:ascii="Times New Roman" w:hAnsi="Times New Roman" w:cs="Times New Roman"/>
-                <w:sz w:val="22"/>
-                <w:szCs w:val="28"/>
-              </w:rPr>
-              <w:t>4)</w:t>
+              <w:t>(4)</w:t>
             </w:r>
           </w:p>
         </w:tc>
@@ -1196,7 +1156,6 @@
               </w:rPr>
             </w:pPr>
             <w:proofErr w:type="spellStart"/>
-            <w:proofErr w:type="gramStart"/>
             <w:r>
               <w:rPr>
                 <w:rFonts w:ascii="Times New Roman" w:hAnsi="Times New Roman" w:cs="Times New Roman" w:hint="eastAsia"/>
@@ -1220,16 +1179,7 @@
                 <w:sz w:val="22"/>
                 <w:szCs w:val="28"/>
               </w:rPr>
-              <w:t>(</w:t>
-            </w:r>
-            <w:proofErr w:type="gramEnd"/>
-            <w:r>
-              <w:rPr>
-                <w:rFonts w:ascii="Times New Roman" w:hAnsi="Times New Roman" w:cs="Times New Roman"/>
-                <w:sz w:val="22"/>
-                <w:szCs w:val="28"/>
-              </w:rPr>
-              <w:t>255)</w:t>
+              <w:t>(255)</w:t>
             </w:r>
           </w:p>
         </w:tc>
@@ -1370,7 +1320,6 @@
               </w:rPr>
             </w:pPr>
             <w:proofErr w:type="spellStart"/>
-            <w:proofErr w:type="gramStart"/>
             <w:r>
               <w:rPr>
                 <w:rFonts w:ascii="Times New Roman" w:hAnsi="Times New Roman" w:cs="Times New Roman" w:hint="eastAsia"/>
@@ -1394,16 +1343,7 @@
                 <w:sz w:val="22"/>
                 <w:szCs w:val="28"/>
               </w:rPr>
-              <w:t>(</w:t>
-            </w:r>
-            <w:proofErr w:type="gramEnd"/>
-            <w:r>
-              <w:rPr>
-                <w:rFonts w:ascii="Times New Roman" w:hAnsi="Times New Roman" w:cs="Times New Roman"/>
-                <w:sz w:val="22"/>
-                <w:szCs w:val="28"/>
-              </w:rPr>
-              <w:t>1)</w:t>
+              <w:t>(1)</w:t>
             </w:r>
           </w:p>
         </w:tc>
@@ -2052,7 +1992,6 @@
               </w:rPr>
             </w:pPr>
             <w:proofErr w:type="spellStart"/>
-            <w:proofErr w:type="gramStart"/>
             <w:r>
               <w:rPr>
                 <w:rFonts w:ascii="Times New Roman" w:hAnsi="Times New Roman" w:cs="Times New Roman" w:hint="eastAsia"/>
@@ -2076,16 +2015,7 @@
                 <w:sz w:val="22"/>
                 <w:szCs w:val="28"/>
               </w:rPr>
-              <w:t>(</w:t>
-            </w:r>
-            <w:proofErr w:type="gramEnd"/>
-            <w:r>
-              <w:rPr>
-                <w:rFonts w:ascii="Times New Roman" w:hAnsi="Times New Roman" w:cs="Times New Roman"/>
-                <w:sz w:val="22"/>
-                <w:szCs w:val="28"/>
-              </w:rPr>
-              <w:t>45)</w:t>
+              <w:t>(45)</w:t>
             </w:r>
           </w:p>
         </w:tc>
@@ -2219,7 +2149,6 @@
               </w:rPr>
             </w:pPr>
             <w:proofErr w:type="spellStart"/>
-            <w:proofErr w:type="gramStart"/>
             <w:r>
               <w:rPr>
                 <w:rFonts w:ascii="Times New Roman" w:hAnsi="Times New Roman" w:cs="Times New Roman" w:hint="eastAsia"/>
@@ -2243,16 +2172,7 @@
                 <w:sz w:val="22"/>
                 <w:szCs w:val="28"/>
               </w:rPr>
-              <w:t>(</w:t>
-            </w:r>
-            <w:proofErr w:type="gramEnd"/>
-            <w:r>
-              <w:rPr>
-                <w:rFonts w:ascii="Times New Roman" w:hAnsi="Times New Roman" w:cs="Times New Roman"/>
-                <w:sz w:val="22"/>
-                <w:szCs w:val="28"/>
-              </w:rPr>
-              <w:t>45)</w:t>
+              <w:t>(45)</w:t>
             </w:r>
           </w:p>
         </w:tc>
@@ -2369,7 +2289,6 @@
               </w:rPr>
             </w:pPr>
             <w:proofErr w:type="spellStart"/>
-            <w:proofErr w:type="gramStart"/>
             <w:r>
               <w:rPr>
                 <w:rFonts w:ascii="Times New Roman" w:hAnsi="Times New Roman" w:cs="Times New Roman" w:hint="eastAsia"/>
@@ -2393,16 +2312,7 @@
                 <w:sz w:val="22"/>
                 <w:szCs w:val="28"/>
               </w:rPr>
-              <w:t>(</w:t>
-            </w:r>
-            <w:proofErr w:type="gramEnd"/>
-            <w:r>
-              <w:rPr>
-                <w:rFonts w:ascii="Times New Roman" w:hAnsi="Times New Roman" w:cs="Times New Roman"/>
-                <w:sz w:val="22"/>
-                <w:szCs w:val="28"/>
-              </w:rPr>
-              <w:t>255)</w:t>
+              <w:t>(255)</w:t>
             </w:r>
           </w:p>
         </w:tc>
@@ -2639,7 +2549,6 @@
               </w:rPr>
             </w:pPr>
             <w:proofErr w:type="spellStart"/>
-            <w:proofErr w:type="gramStart"/>
             <w:r>
               <w:rPr>
                 <w:rFonts w:ascii="Times New Roman" w:hAnsi="Times New Roman" w:cs="Times New Roman" w:hint="eastAsia"/>
@@ -2663,16 +2572,7 @@
                 <w:sz w:val="22"/>
                 <w:szCs w:val="28"/>
               </w:rPr>
-              <w:t>(</w:t>
-            </w:r>
-            <w:proofErr w:type="gramEnd"/>
-            <w:r>
-              <w:rPr>
-                <w:rFonts w:ascii="Times New Roman" w:hAnsi="Times New Roman" w:cs="Times New Roman"/>
-                <w:sz w:val="22"/>
-                <w:szCs w:val="28"/>
-              </w:rPr>
-              <w:t>1)</w:t>
+              <w:t>(1)</w:t>
             </w:r>
           </w:p>
         </w:tc>
@@ -3373,7 +3273,6 @@
               </w:rPr>
             </w:pPr>
             <w:proofErr w:type="spellStart"/>
-            <w:proofErr w:type="gramStart"/>
             <w:r>
               <w:rPr>
                 <w:rFonts w:ascii="Times New Roman" w:hAnsi="Times New Roman" w:cs="Times New Roman" w:hint="eastAsia"/>
@@ -3397,16 +3296,7 @@
                 <w:sz w:val="22"/>
                 <w:szCs w:val="28"/>
               </w:rPr>
-              <w:t>(</w:t>
-            </w:r>
-            <w:proofErr w:type="gramEnd"/>
-            <w:r>
-              <w:rPr>
-                <w:rFonts w:ascii="Times New Roman" w:hAnsi="Times New Roman" w:cs="Times New Roman"/>
-                <w:sz w:val="22"/>
-                <w:szCs w:val="28"/>
-              </w:rPr>
-              <w:t>45)</w:t>
+              <w:t>(45)</w:t>
             </w:r>
           </w:p>
         </w:tc>
@@ -3514,7 +3404,6 @@
               </w:rPr>
             </w:pPr>
             <w:proofErr w:type="spellStart"/>
-            <w:proofErr w:type="gramStart"/>
             <w:r>
               <w:rPr>
                 <w:rFonts w:ascii="Times New Roman" w:hAnsi="Times New Roman" w:cs="Times New Roman" w:hint="eastAsia"/>
@@ -3538,16 +3427,7 @@
                 <w:sz w:val="22"/>
                 <w:szCs w:val="28"/>
               </w:rPr>
-              <w:t>(</w:t>
-            </w:r>
-            <w:proofErr w:type="gramEnd"/>
-            <w:r>
-              <w:rPr>
-                <w:rFonts w:ascii="Times New Roman" w:hAnsi="Times New Roman" w:cs="Times New Roman"/>
-                <w:sz w:val="22"/>
-                <w:szCs w:val="28"/>
-              </w:rPr>
-              <w:t>45)</w:t>
+              <w:t>(45)</w:t>
             </w:r>
           </w:p>
         </w:tc>
@@ -3766,7 +3646,6 @@
               </w:rPr>
             </w:pPr>
             <w:proofErr w:type="spellStart"/>
-            <w:proofErr w:type="gramStart"/>
             <w:r>
               <w:rPr>
                 <w:rFonts w:ascii="Times New Roman" w:hAnsi="Times New Roman" w:cs="Times New Roman"/>
@@ -3784,14 +3663,13 @@
               </w:rPr>
               <w:t>(</w:t>
             </w:r>
-            <w:proofErr w:type="gramEnd"/>
-            <w:r>
-              <w:rPr>
-                <w:rFonts w:ascii="Times New Roman" w:hAnsi="Times New Roman" w:cs="Times New Roman"/>
-                <w:sz w:val="22"/>
-                <w:szCs w:val="28"/>
-              </w:rPr>
-              <w:t>1</w:t>
+            <w:r>
+              <w:rPr>
+                <w:rFonts w:ascii="Times New Roman" w:hAnsi="Times New Roman" w:cs="Times New Roman"/>
+                <w:sz w:val="22"/>
+                <w:szCs w:val="28"/>
+              </w:rPr>
+              <w:t>4</w:t>
             </w:r>
             <w:r>
               <w:rPr>
@@ -4027,7 +3905,6 @@
               </w:rPr>
             </w:pPr>
             <w:proofErr w:type="spellStart"/>
-            <w:proofErr w:type="gramStart"/>
             <w:r>
               <w:rPr>
                 <w:rFonts w:ascii="Times New Roman" w:hAnsi="Times New Roman" w:cs="Times New Roman"/>
@@ -4045,14 +3922,13 @@
               </w:rPr>
               <w:t>(</w:t>
             </w:r>
-            <w:proofErr w:type="gramEnd"/>
-            <w:r>
-              <w:rPr>
-                <w:rFonts w:ascii="Times New Roman" w:hAnsi="Times New Roman" w:cs="Times New Roman"/>
-                <w:sz w:val="22"/>
-                <w:szCs w:val="28"/>
-              </w:rPr>
-              <w:t>1</w:t>
+            <w:r>
+              <w:rPr>
+                <w:rFonts w:ascii="Times New Roman" w:hAnsi="Times New Roman" w:cs="Times New Roman"/>
+                <w:sz w:val="22"/>
+                <w:szCs w:val="28"/>
+              </w:rPr>
+              <w:t>4</w:t>
             </w:r>
             <w:r>
               <w:rPr>
@@ -4267,7 +4143,6 @@
               </w:rPr>
             </w:pPr>
             <w:proofErr w:type="spellStart"/>
-            <w:proofErr w:type="gramStart"/>
             <w:r>
               <w:rPr>
                 <w:rFonts w:ascii="Times New Roman" w:hAnsi="Times New Roman" w:cs="Times New Roman" w:hint="eastAsia"/>
@@ -4291,16 +4166,7 @@
                 <w:sz w:val="22"/>
                 <w:szCs w:val="28"/>
               </w:rPr>
-              <w:t>(</w:t>
-            </w:r>
-            <w:proofErr w:type="gramEnd"/>
-            <w:r>
-              <w:rPr>
-                <w:rFonts w:ascii="Times New Roman" w:hAnsi="Times New Roman" w:cs="Times New Roman"/>
-                <w:sz w:val="22"/>
-                <w:szCs w:val="28"/>
-              </w:rPr>
-              <w:t>45)</w:t>
+              <w:t>(45)</w:t>
             </w:r>
           </w:p>
         </w:tc>
@@ -4407,22 +4273,13 @@
               </w:rPr>
             </w:pPr>
             <w:proofErr w:type="spellStart"/>
-            <w:proofErr w:type="gramStart"/>
-            <w:r>
-              <w:rPr>
-                <w:rFonts w:ascii="Times New Roman" w:hAnsi="Times New Roman" w:cs="Times New Roman" w:hint="eastAsia"/>
-                <w:sz w:val="22"/>
-                <w:szCs w:val="28"/>
-              </w:rPr>
-              <w:t>v</w:t>
-            </w:r>
-            <w:r>
-              <w:rPr>
-                <w:rFonts w:ascii="Times New Roman" w:hAnsi="Times New Roman" w:cs="Times New Roman"/>
-                <w:sz w:val="22"/>
-                <w:szCs w:val="28"/>
-              </w:rPr>
-              <w:t>erchar</w:t>
+            <w:r>
+              <w:rPr>
+                <w:rFonts w:ascii="Times New Roman" w:hAnsi="Times New Roman" w:cs="Times New Roman"/>
+                <w:sz w:val="22"/>
+                <w:szCs w:val="28"/>
+              </w:rPr>
+              <w:t>tinyint</w:t>
             </w:r>
             <w:proofErr w:type="spellEnd"/>
             <w:r>
@@ -4433,14 +4290,21 @@
               </w:rPr>
               <w:t>(</w:t>
             </w:r>
-            <w:proofErr w:type="gramEnd"/>
-            <w:r>
-              <w:rPr>
-                <w:rFonts w:ascii="Times New Roman" w:hAnsi="Times New Roman" w:cs="Times New Roman"/>
-                <w:sz w:val="22"/>
-                <w:szCs w:val="28"/>
-              </w:rPr>
-              <w:t>45)</w:t>
+            <w:r>
+              <w:rPr>
+                <w:rFonts w:ascii="Times New Roman" w:hAnsi="Times New Roman" w:cs="Times New Roman"/>
+                <w:sz w:val="22"/>
+                <w:szCs w:val="28"/>
+              </w:rPr>
+              <w:t>4</w:t>
+            </w:r>
+            <w:r>
+              <w:rPr>
+                <w:rFonts w:ascii="Times New Roman" w:hAnsi="Times New Roman" w:cs="Times New Roman"/>
+                <w:sz w:val="22"/>
+                <w:szCs w:val="28"/>
+              </w:rPr>
+              <w:t>)</w:t>
             </w:r>
           </w:p>
         </w:tc>
@@ -4563,7 +4427,6 @@
               </w:rPr>
             </w:pPr>
             <w:proofErr w:type="spellStart"/>
-            <w:proofErr w:type="gramStart"/>
             <w:r>
               <w:rPr>
                 <w:rFonts w:ascii="Times New Roman" w:hAnsi="Times New Roman" w:cs="Times New Roman" w:hint="eastAsia"/>
@@ -4587,16 +4450,7 @@
                 <w:sz w:val="22"/>
                 <w:szCs w:val="28"/>
               </w:rPr>
-              <w:t>(</w:t>
-            </w:r>
-            <w:proofErr w:type="gramEnd"/>
-            <w:r>
-              <w:rPr>
-                <w:rFonts w:ascii="Times New Roman" w:hAnsi="Times New Roman" w:cs="Times New Roman"/>
-                <w:sz w:val="22"/>
-                <w:szCs w:val="28"/>
-              </w:rPr>
-              <w:t>45)</w:t>
+              <w:t>(45)</w:t>
             </w:r>
           </w:p>
         </w:tc>
@@ -4711,7 +4565,6 @@
               </w:rPr>
             </w:pPr>
             <w:proofErr w:type="spellStart"/>
-            <w:proofErr w:type="gramStart"/>
             <w:r>
               <w:rPr>
                 <w:rFonts w:ascii="Times New Roman" w:hAnsi="Times New Roman" w:cs="Times New Roman" w:hint="eastAsia"/>
@@ -4735,16 +4588,7 @@
                 <w:sz w:val="22"/>
                 <w:szCs w:val="28"/>
               </w:rPr>
-              <w:t>(</w:t>
-            </w:r>
-            <w:proofErr w:type="gramEnd"/>
-            <w:r>
-              <w:rPr>
-                <w:rFonts w:ascii="Times New Roman" w:hAnsi="Times New Roman" w:cs="Times New Roman"/>
-                <w:sz w:val="22"/>
-                <w:szCs w:val="28"/>
-              </w:rPr>
-              <w:t>1)</w:t>
+              <w:t>(1)</w:t>
             </w:r>
           </w:p>
         </w:tc>
@@ -5437,7 +5281,6 @@
               </w:rPr>
             </w:pPr>
             <w:proofErr w:type="spellStart"/>
-            <w:proofErr w:type="gramStart"/>
             <w:r>
               <w:rPr>
                 <w:rFonts w:ascii="Times New Roman" w:hAnsi="Times New Roman" w:cs="Times New Roman" w:hint="eastAsia"/>
@@ -5461,16 +5304,7 @@
                 <w:sz w:val="22"/>
                 <w:szCs w:val="28"/>
               </w:rPr>
-              <w:t>(</w:t>
-            </w:r>
-            <w:proofErr w:type="gramEnd"/>
-            <w:r>
-              <w:rPr>
-                <w:rFonts w:ascii="Times New Roman" w:hAnsi="Times New Roman" w:cs="Times New Roman"/>
-                <w:sz w:val="22"/>
-                <w:szCs w:val="28"/>
-              </w:rPr>
-              <w:t>45)</w:t>
+              <w:t>(45)</w:t>
             </w:r>
           </w:p>
         </w:tc>
@@ -5588,7 +5422,6 @@
               </w:rPr>
             </w:pPr>
             <w:proofErr w:type="spellStart"/>
-            <w:proofErr w:type="gramStart"/>
             <w:r>
               <w:rPr>
                 <w:rFonts w:ascii="Times New Roman" w:hAnsi="Times New Roman" w:cs="Times New Roman" w:hint="eastAsia"/>
@@ -5612,16 +5445,7 @@
                 <w:sz w:val="22"/>
                 <w:szCs w:val="28"/>
               </w:rPr>
-              <w:t>(</w:t>
-            </w:r>
-            <w:proofErr w:type="gramEnd"/>
-            <w:r>
-              <w:rPr>
-                <w:rFonts w:ascii="Times New Roman" w:hAnsi="Times New Roman" w:cs="Times New Roman"/>
-                <w:sz w:val="22"/>
-                <w:szCs w:val="28"/>
-              </w:rPr>
-              <w:t>45)</w:t>
+              <w:t>(45)</w:t>
             </w:r>
           </w:p>
         </w:tc>
@@ -5746,7 +5570,6 @@
               </w:rPr>
             </w:pPr>
             <w:proofErr w:type="spellStart"/>
-            <w:proofErr w:type="gramStart"/>
             <w:r>
               <w:rPr>
                 <w:rFonts w:ascii="Times New Roman" w:hAnsi="Times New Roman" w:cs="Times New Roman" w:hint="eastAsia"/>
@@ -5770,16 +5593,7 @@
                 <w:sz w:val="22"/>
                 <w:szCs w:val="28"/>
               </w:rPr>
-              <w:t>(</w:t>
-            </w:r>
-            <w:proofErr w:type="gramEnd"/>
-            <w:r>
-              <w:rPr>
-                <w:rFonts w:ascii="Times New Roman" w:hAnsi="Times New Roman" w:cs="Times New Roman"/>
-                <w:sz w:val="22"/>
-                <w:szCs w:val="28"/>
-              </w:rPr>
-              <w:t>255)</w:t>
+              <w:t>(255)</w:t>
             </w:r>
           </w:p>
         </w:tc>
@@ -5895,7 +5709,6 @@
               </w:rPr>
             </w:pPr>
             <w:proofErr w:type="spellStart"/>
-            <w:proofErr w:type="gramStart"/>
             <w:r>
               <w:rPr>
                 <w:rFonts w:ascii="Times New Roman" w:hAnsi="Times New Roman" w:cs="Times New Roman" w:hint="eastAsia"/>
@@ -5919,16 +5732,7 @@
                 <w:sz w:val="22"/>
                 <w:szCs w:val="28"/>
               </w:rPr>
-              <w:t>(</w:t>
-            </w:r>
-            <w:proofErr w:type="gramEnd"/>
-            <w:r>
-              <w:rPr>
-                <w:rFonts w:ascii="Times New Roman" w:hAnsi="Times New Roman" w:cs="Times New Roman"/>
-                <w:sz w:val="22"/>
-                <w:szCs w:val="28"/>
-              </w:rPr>
-              <w:t>1)</w:t>
+              <w:t>(1)</w:t>
             </w:r>
           </w:p>
         </w:tc>

--- a/诺圈开发文档/诺圈数据库文档.docx
+++ b/诺圈开发文档/诺圈数据库文档.docx
@@ -352,7 +352,6 @@
               </w:rPr>
             </w:pPr>
             <w:proofErr w:type="spellStart"/>
-            <w:proofErr w:type="gramStart"/>
             <w:r>
               <w:rPr>
                 <w:rFonts w:ascii="Times New Roman" w:hAnsi="Times New Roman" w:cs="Times New Roman" w:hint="eastAsia"/>
@@ -376,16 +375,7 @@
                 <w:sz w:val="22"/>
                 <w:szCs w:val="28"/>
               </w:rPr>
-              <w:t>(</w:t>
-            </w:r>
-            <w:proofErr w:type="gramEnd"/>
-            <w:r>
-              <w:rPr>
-                <w:rFonts w:ascii="Times New Roman" w:hAnsi="Times New Roman" w:cs="Times New Roman"/>
-                <w:sz w:val="22"/>
-                <w:szCs w:val="28"/>
-              </w:rPr>
-              <w:t>45)</w:t>
+              <w:t>(45)</w:t>
             </w:r>
           </w:p>
         </w:tc>
@@ -500,7 +490,6 @@
               </w:rPr>
             </w:pPr>
             <w:proofErr w:type="spellStart"/>
-            <w:proofErr w:type="gramStart"/>
             <w:r>
               <w:rPr>
                 <w:rFonts w:ascii="Times New Roman" w:hAnsi="Times New Roman" w:cs="Times New Roman" w:hint="eastAsia"/>
@@ -524,16 +513,7 @@
                 <w:sz w:val="22"/>
                 <w:szCs w:val="28"/>
               </w:rPr>
-              <w:t>(</w:t>
-            </w:r>
-            <w:proofErr w:type="gramEnd"/>
-            <w:r>
-              <w:rPr>
-                <w:rFonts w:ascii="Times New Roman" w:hAnsi="Times New Roman" w:cs="Times New Roman"/>
-                <w:sz w:val="22"/>
-                <w:szCs w:val="28"/>
-              </w:rPr>
-              <w:t>45)</w:t>
+              <w:t>(45)</w:t>
             </w:r>
           </w:p>
         </w:tc>
@@ -648,7 +628,6 @@
               </w:rPr>
             </w:pPr>
             <w:proofErr w:type="spellStart"/>
-            <w:proofErr w:type="gramStart"/>
             <w:r>
               <w:rPr>
                 <w:rFonts w:ascii="Times New Roman" w:hAnsi="Times New Roman" w:cs="Times New Roman" w:hint="eastAsia"/>
@@ -672,16 +651,7 @@
                 <w:sz w:val="22"/>
                 <w:szCs w:val="28"/>
               </w:rPr>
-              <w:t>(</w:t>
-            </w:r>
-            <w:proofErr w:type="gramEnd"/>
-            <w:r>
-              <w:rPr>
-                <w:rFonts w:ascii="Times New Roman" w:hAnsi="Times New Roman" w:cs="Times New Roman"/>
-                <w:sz w:val="22"/>
-                <w:szCs w:val="28"/>
-              </w:rPr>
-              <w:t>45)</w:t>
+              <w:t>(45)</w:t>
             </w:r>
           </w:p>
         </w:tc>
@@ -926,7 +896,6 @@
               </w:rPr>
             </w:pPr>
             <w:proofErr w:type="spellStart"/>
-            <w:proofErr w:type="gramStart"/>
             <w:r>
               <w:rPr>
                 <w:rFonts w:ascii="Times New Roman" w:hAnsi="Times New Roman" w:cs="Times New Roman" w:hint="eastAsia"/>
@@ -950,16 +919,7 @@
                 <w:sz w:val="22"/>
                 <w:szCs w:val="28"/>
               </w:rPr>
-              <w:t>(</w:t>
-            </w:r>
-            <w:proofErr w:type="gramEnd"/>
-            <w:r>
-              <w:rPr>
-                <w:rFonts w:ascii="Times New Roman" w:hAnsi="Times New Roman" w:cs="Times New Roman"/>
-                <w:sz w:val="22"/>
-                <w:szCs w:val="28"/>
-              </w:rPr>
-              <w:t>4)</w:t>
+              <w:t>(4)</w:t>
             </w:r>
           </w:p>
         </w:tc>
@@ -1196,7 +1156,6 @@
               </w:rPr>
             </w:pPr>
             <w:proofErr w:type="spellStart"/>
-            <w:proofErr w:type="gramStart"/>
             <w:r>
               <w:rPr>
                 <w:rFonts w:ascii="Times New Roman" w:hAnsi="Times New Roman" w:cs="Times New Roman" w:hint="eastAsia"/>
@@ -1220,16 +1179,7 @@
                 <w:sz w:val="22"/>
                 <w:szCs w:val="28"/>
               </w:rPr>
-              <w:t>(</w:t>
-            </w:r>
-            <w:proofErr w:type="gramEnd"/>
-            <w:r>
-              <w:rPr>
-                <w:rFonts w:ascii="Times New Roman" w:hAnsi="Times New Roman" w:cs="Times New Roman"/>
-                <w:sz w:val="22"/>
-                <w:szCs w:val="28"/>
-              </w:rPr>
-              <w:t>255)</w:t>
+              <w:t>(255)</w:t>
             </w:r>
           </w:p>
         </w:tc>
@@ -1370,7 +1320,6 @@
               </w:rPr>
             </w:pPr>
             <w:proofErr w:type="spellStart"/>
-            <w:proofErr w:type="gramStart"/>
             <w:r>
               <w:rPr>
                 <w:rFonts w:ascii="Times New Roman" w:hAnsi="Times New Roman" w:cs="Times New Roman" w:hint="eastAsia"/>
@@ -1394,16 +1343,7 @@
                 <w:sz w:val="22"/>
                 <w:szCs w:val="28"/>
               </w:rPr>
-              <w:t>(</w:t>
-            </w:r>
-            <w:proofErr w:type="gramEnd"/>
-            <w:r>
-              <w:rPr>
-                <w:rFonts w:ascii="Times New Roman" w:hAnsi="Times New Roman" w:cs="Times New Roman"/>
-                <w:sz w:val="22"/>
-                <w:szCs w:val="28"/>
-              </w:rPr>
-              <w:t>1)</w:t>
+              <w:t>(1)</w:t>
             </w:r>
           </w:p>
         </w:tc>
@@ -2052,7 +1992,6 @@
               </w:rPr>
             </w:pPr>
             <w:proofErr w:type="spellStart"/>
-            <w:proofErr w:type="gramStart"/>
             <w:r>
               <w:rPr>
                 <w:rFonts w:ascii="Times New Roman" w:hAnsi="Times New Roman" w:cs="Times New Roman" w:hint="eastAsia"/>
@@ -2076,16 +2015,7 @@
                 <w:sz w:val="22"/>
                 <w:szCs w:val="28"/>
               </w:rPr>
-              <w:t>(</w:t>
-            </w:r>
-            <w:proofErr w:type="gramEnd"/>
-            <w:r>
-              <w:rPr>
-                <w:rFonts w:ascii="Times New Roman" w:hAnsi="Times New Roman" w:cs="Times New Roman"/>
-                <w:sz w:val="22"/>
-                <w:szCs w:val="28"/>
-              </w:rPr>
-              <w:t>45)</w:t>
+              <w:t>(45)</w:t>
             </w:r>
           </w:p>
         </w:tc>
@@ -2219,7 +2149,6 @@
               </w:rPr>
             </w:pPr>
             <w:proofErr w:type="spellStart"/>
-            <w:proofErr w:type="gramStart"/>
             <w:r>
               <w:rPr>
                 <w:rFonts w:ascii="Times New Roman" w:hAnsi="Times New Roman" w:cs="Times New Roman" w:hint="eastAsia"/>
@@ -2243,16 +2172,7 @@
                 <w:sz w:val="22"/>
                 <w:szCs w:val="28"/>
               </w:rPr>
-              <w:t>(</w:t>
-            </w:r>
-            <w:proofErr w:type="gramEnd"/>
-            <w:r>
-              <w:rPr>
-                <w:rFonts w:ascii="Times New Roman" w:hAnsi="Times New Roman" w:cs="Times New Roman"/>
-                <w:sz w:val="22"/>
-                <w:szCs w:val="28"/>
-              </w:rPr>
-              <w:t>45)</w:t>
+              <w:t>(45)</w:t>
             </w:r>
           </w:p>
         </w:tc>
@@ -2369,7 +2289,6 @@
               </w:rPr>
             </w:pPr>
             <w:proofErr w:type="spellStart"/>
-            <w:proofErr w:type="gramStart"/>
             <w:r>
               <w:rPr>
                 <w:rFonts w:ascii="Times New Roman" w:hAnsi="Times New Roman" w:cs="Times New Roman" w:hint="eastAsia"/>
@@ -2393,16 +2312,7 @@
                 <w:sz w:val="22"/>
                 <w:szCs w:val="28"/>
               </w:rPr>
-              <w:t>(</w:t>
-            </w:r>
-            <w:proofErr w:type="gramEnd"/>
-            <w:r>
-              <w:rPr>
-                <w:rFonts w:ascii="Times New Roman" w:hAnsi="Times New Roman" w:cs="Times New Roman"/>
-                <w:sz w:val="22"/>
-                <w:szCs w:val="28"/>
-              </w:rPr>
-              <w:t>255)</w:t>
+              <w:t>(255)</w:t>
             </w:r>
           </w:p>
         </w:tc>
@@ -2639,7 +2549,6 @@
               </w:rPr>
             </w:pPr>
             <w:proofErr w:type="spellStart"/>
-            <w:proofErr w:type="gramStart"/>
             <w:r>
               <w:rPr>
                 <w:rFonts w:ascii="Times New Roman" w:hAnsi="Times New Roman" w:cs="Times New Roman" w:hint="eastAsia"/>
@@ -2663,16 +2572,7 @@
                 <w:sz w:val="22"/>
                 <w:szCs w:val="28"/>
               </w:rPr>
-              <w:t>(</w:t>
-            </w:r>
-            <w:proofErr w:type="gramEnd"/>
-            <w:r>
-              <w:rPr>
-                <w:rFonts w:ascii="Times New Roman" w:hAnsi="Times New Roman" w:cs="Times New Roman"/>
-                <w:sz w:val="22"/>
-                <w:szCs w:val="28"/>
-              </w:rPr>
-              <w:t>1)</w:t>
+              <w:t>(1)</w:t>
             </w:r>
           </w:p>
         </w:tc>
@@ -3373,7 +3273,6 @@
               </w:rPr>
             </w:pPr>
             <w:proofErr w:type="spellStart"/>
-            <w:proofErr w:type="gramStart"/>
             <w:r>
               <w:rPr>
                 <w:rFonts w:ascii="Times New Roman" w:hAnsi="Times New Roman" w:cs="Times New Roman" w:hint="eastAsia"/>
@@ -3397,16 +3296,7 @@
                 <w:sz w:val="22"/>
                 <w:szCs w:val="28"/>
               </w:rPr>
-              <w:t>(</w:t>
-            </w:r>
-            <w:proofErr w:type="gramEnd"/>
-            <w:r>
-              <w:rPr>
-                <w:rFonts w:ascii="Times New Roman" w:hAnsi="Times New Roman" w:cs="Times New Roman"/>
-                <w:sz w:val="22"/>
-                <w:szCs w:val="28"/>
-              </w:rPr>
-              <w:t>45)</w:t>
+              <w:t>(45)</w:t>
             </w:r>
           </w:p>
         </w:tc>
@@ -3514,7 +3404,6 @@
               </w:rPr>
             </w:pPr>
             <w:proofErr w:type="spellStart"/>
-            <w:proofErr w:type="gramStart"/>
             <w:r>
               <w:rPr>
                 <w:rFonts w:ascii="Times New Roman" w:hAnsi="Times New Roman" w:cs="Times New Roman" w:hint="eastAsia"/>
@@ -3538,16 +3427,7 @@
                 <w:sz w:val="22"/>
                 <w:szCs w:val="28"/>
               </w:rPr>
-              <w:t>(</w:t>
-            </w:r>
-            <w:proofErr w:type="gramEnd"/>
-            <w:r>
-              <w:rPr>
-                <w:rFonts w:ascii="Times New Roman" w:hAnsi="Times New Roman" w:cs="Times New Roman"/>
-                <w:sz w:val="22"/>
-                <w:szCs w:val="28"/>
-              </w:rPr>
-              <w:t>45)</w:t>
+              <w:t>(45)</w:t>
             </w:r>
           </w:p>
         </w:tc>
@@ -3766,22 +3646,13 @@
               </w:rPr>
             </w:pPr>
             <w:proofErr w:type="spellStart"/>
-            <w:proofErr w:type="gramStart"/>
-            <w:r>
-              <w:rPr>
-                <w:rFonts w:ascii="Times New Roman" w:hAnsi="Times New Roman" w:cs="Times New Roman" w:hint="eastAsia"/>
-                <w:sz w:val="22"/>
-                <w:szCs w:val="28"/>
-              </w:rPr>
-              <w:t>v</w:t>
-            </w:r>
-            <w:r>
-              <w:rPr>
-                <w:rFonts w:ascii="Times New Roman" w:hAnsi="Times New Roman" w:cs="Times New Roman"/>
-                <w:sz w:val="22"/>
-                <w:szCs w:val="28"/>
-              </w:rPr>
-              <w:t>erchar</w:t>
+            <w:r>
+              <w:rPr>
+                <w:rFonts w:ascii="Times New Roman" w:hAnsi="Times New Roman" w:cs="Times New Roman"/>
+                <w:sz w:val="22"/>
+                <w:szCs w:val="28"/>
+              </w:rPr>
+              <w:t>tinyint</w:t>
             </w:r>
             <w:proofErr w:type="spellEnd"/>
             <w:r>
@@ -3792,14 +3663,21 @@
               </w:rPr>
               <w:t>(</w:t>
             </w:r>
-            <w:proofErr w:type="gramEnd"/>
-            <w:r>
-              <w:rPr>
-                <w:rFonts w:ascii="Times New Roman" w:hAnsi="Times New Roman" w:cs="Times New Roman"/>
-                <w:sz w:val="22"/>
-                <w:szCs w:val="28"/>
-              </w:rPr>
-              <w:t>45)</w:t>
+            <w:r>
+              <w:rPr>
+                <w:rFonts w:ascii="Times New Roman" w:hAnsi="Times New Roman" w:cs="Times New Roman"/>
+                <w:sz w:val="22"/>
+                <w:szCs w:val="28"/>
+              </w:rPr>
+              <w:t>4</w:t>
+            </w:r>
+            <w:r>
+              <w:rPr>
+                <w:rFonts w:ascii="Times New Roman" w:hAnsi="Times New Roman" w:cs="Times New Roman"/>
+                <w:sz w:val="22"/>
+                <w:szCs w:val="28"/>
+              </w:rPr>
+              <w:t>)</w:t>
             </w:r>
           </w:p>
         </w:tc>
@@ -3840,7 +3718,7 @@
           <w:p>
             <w:pPr>
               <w:rPr>
-                <w:rFonts w:ascii="Times New Roman" w:hAnsi="Times New Roman" w:cs="Times New Roman" w:hint="eastAsia"/>
+                <w:rFonts w:ascii="Times New Roman" w:hAnsi="Times New Roman" w:cs="Times New Roman"/>
                 <w:sz w:val="22"/>
                 <w:szCs w:val="28"/>
               </w:rPr>
@@ -3854,7 +3732,7 @@
           <w:p>
             <w:pPr>
               <w:rPr>
-                <w:rFonts w:ascii="Times New Roman" w:hAnsi="Times New Roman" w:cs="Times New Roman" w:hint="eastAsia"/>
+                <w:rFonts w:ascii="Times New Roman" w:hAnsi="Times New Roman" w:cs="Times New Roman"/>
                 <w:sz w:val="22"/>
                 <w:szCs w:val="28"/>
               </w:rPr>
@@ -3866,6 +3744,118 @@
                 <w:szCs w:val="28"/>
               </w:rPr>
               <w:t>所属学院</w:t>
+            </w:r>
+          </w:p>
+          <w:p>
+            <w:pPr>
+              <w:rPr>
+                <w:rFonts w:ascii="Times New Roman" w:hAnsi="Times New Roman" w:cs="Times New Roman"/>
+                <w:sz w:val="22"/>
+                <w:szCs w:val="28"/>
+              </w:rPr>
+            </w:pPr>
+            <w:r>
+              <w:rPr>
+                <w:rFonts w:ascii="Times New Roman" w:hAnsi="Times New Roman" w:cs="Times New Roman"/>
+                <w:sz w:val="22"/>
+                <w:szCs w:val="28"/>
+              </w:rPr>
+              <w:t>1</w:t>
+            </w:r>
+            <w:r>
+              <w:rPr>
+                <w:rFonts w:ascii="Times New Roman" w:hAnsi="Times New Roman" w:cs="Times New Roman" w:hint="eastAsia"/>
+                <w:sz w:val="22"/>
+                <w:szCs w:val="28"/>
+              </w:rPr>
+              <w:t>:</w:t>
+            </w:r>
+            <w:r>
+              <w:rPr>
+                <w:rFonts w:ascii="Times New Roman" w:hAnsi="Times New Roman" w:cs="Times New Roman"/>
+                <w:sz w:val="22"/>
+                <w:szCs w:val="28"/>
+              </w:rPr>
+              <w:t xml:space="preserve"> </w:t>
+            </w:r>
+            <w:proofErr w:type="spellStart"/>
+            <w:r>
+              <w:rPr>
+                <w:rFonts w:ascii="Times New Roman" w:hAnsi="Times New Roman" w:cs="Times New Roman"/>
+                <w:sz w:val="22"/>
+                <w:szCs w:val="28"/>
+              </w:rPr>
+              <w:t>FoSE</w:t>
+            </w:r>
+            <w:proofErr w:type="spellEnd"/>
+            <w:r>
+              <w:rPr>
+                <w:rFonts w:ascii="Times New Roman" w:hAnsi="Times New Roman" w:cs="Times New Roman"/>
+                <w:sz w:val="22"/>
+                <w:szCs w:val="28"/>
+              </w:rPr>
+              <w:t xml:space="preserve"> </w:t>
+            </w:r>
+          </w:p>
+          <w:p>
+            <w:pPr>
+              <w:rPr>
+                <w:rFonts w:ascii="Times New Roman" w:hAnsi="Times New Roman" w:cs="Times New Roman"/>
+                <w:sz w:val="22"/>
+                <w:szCs w:val="28"/>
+              </w:rPr>
+            </w:pPr>
+            <w:r>
+              <w:rPr>
+                <w:rFonts w:ascii="Times New Roman" w:hAnsi="Times New Roman" w:cs="Times New Roman"/>
+                <w:sz w:val="22"/>
+                <w:szCs w:val="28"/>
+              </w:rPr>
+              <w:lastRenderedPageBreak/>
+              <w:t xml:space="preserve">2: </w:t>
+            </w:r>
+            <w:proofErr w:type="spellStart"/>
+            <w:r>
+              <w:rPr>
+                <w:rFonts w:ascii="Times New Roman" w:hAnsi="Times New Roman" w:cs="Times New Roman"/>
+                <w:sz w:val="22"/>
+                <w:szCs w:val="28"/>
+              </w:rPr>
+              <w:t>FoB</w:t>
+            </w:r>
+            <w:proofErr w:type="spellEnd"/>
+            <w:r>
+              <w:rPr>
+                <w:rFonts w:ascii="Times New Roman" w:hAnsi="Times New Roman" w:cs="Times New Roman"/>
+                <w:sz w:val="22"/>
+                <w:szCs w:val="28"/>
+              </w:rPr>
+              <w:t xml:space="preserve"> </w:t>
+            </w:r>
+          </w:p>
+          <w:p>
+            <w:pPr>
+              <w:rPr>
+                <w:rFonts w:ascii="Times New Roman" w:hAnsi="Times New Roman" w:cs="Times New Roman"/>
+                <w:sz w:val="22"/>
+                <w:szCs w:val="28"/>
+              </w:rPr>
+            </w:pPr>
+            <w:r>
+              <w:rPr>
+                <w:rFonts w:ascii="Times New Roman" w:hAnsi="Times New Roman" w:cs="Times New Roman"/>
+                <w:sz w:val="22"/>
+                <w:szCs w:val="28"/>
+              </w:rPr>
+              <w:t xml:space="preserve">3: </w:t>
+            </w:r>
+            <w:r>
+              <w:rPr>
+                <w:rFonts w:ascii="Times New Roman" w:hAnsi="Times New Roman" w:cs="Times New Roman"/>
+                <w:sz w:val="22"/>
+                <w:szCs w:val="28"/>
+              </w:rPr>
+              <w:t xml:space="preserve">FHSS </w:t>
             </w:r>
           </w:p>
         </w:tc>
@@ -3889,6 +3879,7 @@
                 <w:sz w:val="22"/>
                 <w:szCs w:val="28"/>
               </w:rPr>
+              <w:lastRenderedPageBreak/>
               <w:t>d</w:t>
             </w:r>
             <w:r>
@@ -3914,22 +3905,13 @@
               </w:rPr>
             </w:pPr>
             <w:proofErr w:type="spellStart"/>
-            <w:proofErr w:type="gramStart"/>
-            <w:r>
-              <w:rPr>
-                <w:rFonts w:ascii="Times New Roman" w:hAnsi="Times New Roman" w:cs="Times New Roman" w:hint="eastAsia"/>
-                <w:sz w:val="22"/>
-                <w:szCs w:val="28"/>
-              </w:rPr>
-              <w:t>v</w:t>
-            </w:r>
-            <w:r>
-              <w:rPr>
-                <w:rFonts w:ascii="Times New Roman" w:hAnsi="Times New Roman" w:cs="Times New Roman"/>
-                <w:sz w:val="22"/>
-                <w:szCs w:val="28"/>
-              </w:rPr>
-              <w:t>erchar</w:t>
+            <w:r>
+              <w:rPr>
+                <w:rFonts w:ascii="Times New Roman" w:hAnsi="Times New Roman" w:cs="Times New Roman"/>
+                <w:sz w:val="22"/>
+                <w:szCs w:val="28"/>
+              </w:rPr>
+              <w:t>tinyint</w:t>
             </w:r>
             <w:proofErr w:type="spellEnd"/>
             <w:r>
@@ -3940,14 +3922,21 @@
               </w:rPr>
               <w:t>(</w:t>
             </w:r>
-            <w:proofErr w:type="gramEnd"/>
-            <w:r>
-              <w:rPr>
-                <w:rFonts w:ascii="Times New Roman" w:hAnsi="Times New Roman" w:cs="Times New Roman"/>
-                <w:sz w:val="22"/>
-                <w:szCs w:val="28"/>
-              </w:rPr>
-              <w:t>45)</w:t>
+            <w:r>
+              <w:rPr>
+                <w:rFonts w:ascii="Times New Roman" w:hAnsi="Times New Roman" w:cs="Times New Roman"/>
+                <w:sz w:val="22"/>
+                <w:szCs w:val="28"/>
+              </w:rPr>
+              <w:t>4</w:t>
+            </w:r>
+            <w:r>
+              <w:rPr>
+                <w:rFonts w:ascii="Times New Roman" w:hAnsi="Times New Roman" w:cs="Times New Roman"/>
+                <w:sz w:val="22"/>
+                <w:szCs w:val="28"/>
+              </w:rPr>
+              <w:t>)</w:t>
             </w:r>
           </w:p>
         </w:tc>
@@ -3988,7 +3977,7 @@
           <w:p>
             <w:pPr>
               <w:rPr>
-                <w:rFonts w:ascii="Times New Roman" w:hAnsi="Times New Roman" w:cs="Times New Roman" w:hint="eastAsia"/>
+                <w:rFonts w:ascii="Times New Roman" w:hAnsi="Times New Roman" w:cs="Times New Roman"/>
                 <w:sz w:val="22"/>
                 <w:szCs w:val="28"/>
               </w:rPr>
@@ -4002,7 +3991,7 @@
           <w:p>
             <w:pPr>
               <w:rPr>
-                <w:rFonts w:ascii="Times New Roman" w:hAnsi="Times New Roman" w:cs="Times New Roman" w:hint="eastAsia"/>
+                <w:rFonts w:ascii="Times New Roman" w:hAnsi="Times New Roman" w:cs="Times New Roman"/>
                 <w:sz w:val="22"/>
                 <w:szCs w:val="28"/>
               </w:rPr>
@@ -4014,6 +4003,106 @@
                 <w:szCs w:val="28"/>
               </w:rPr>
               <w:t>所属年级</w:t>
+            </w:r>
+          </w:p>
+          <w:p>
+            <w:pPr>
+              <w:rPr>
+                <w:rFonts w:ascii="Times New Roman" w:hAnsi="Times New Roman" w:cs="Times New Roman"/>
+                <w:sz w:val="22"/>
+                <w:szCs w:val="28"/>
+              </w:rPr>
+            </w:pPr>
+            <w:r>
+              <w:rPr>
+                <w:rFonts w:ascii="Times New Roman" w:hAnsi="Times New Roman" w:cs="Times New Roman"/>
+                <w:sz w:val="22"/>
+                <w:szCs w:val="28"/>
+              </w:rPr>
+              <w:t xml:space="preserve">1: </w:t>
+            </w:r>
+            <w:r>
+              <w:rPr>
+                <w:rFonts w:ascii="Times New Roman" w:hAnsi="Times New Roman" w:cs="Times New Roman"/>
+                <w:sz w:val="22"/>
+                <w:szCs w:val="28"/>
+              </w:rPr>
+              <w:t>UG-Domestic</w:t>
+            </w:r>
+          </w:p>
+          <w:p>
+            <w:pPr>
+              <w:rPr>
+                <w:rFonts w:ascii="Times New Roman" w:hAnsi="Times New Roman" w:cs="Times New Roman"/>
+                <w:sz w:val="22"/>
+                <w:szCs w:val="28"/>
+              </w:rPr>
+            </w:pPr>
+            <w:r>
+              <w:rPr>
+                <w:rFonts w:ascii="Times New Roman" w:hAnsi="Times New Roman" w:cs="Times New Roman"/>
+                <w:sz w:val="22"/>
+                <w:szCs w:val="28"/>
+              </w:rPr>
+              <w:t xml:space="preserve">2: </w:t>
+            </w:r>
+            <w:r>
+              <w:rPr>
+                <w:rFonts w:ascii="Times New Roman" w:hAnsi="Times New Roman" w:cs="Times New Roman"/>
+                <w:sz w:val="22"/>
+                <w:szCs w:val="28"/>
+              </w:rPr>
+              <w:t>UG-SPP</w:t>
+            </w:r>
+          </w:p>
+          <w:p>
+            <w:pPr>
+              <w:rPr>
+                <w:rFonts w:ascii="Times New Roman" w:hAnsi="Times New Roman" w:cs="Times New Roman"/>
+                <w:sz w:val="22"/>
+                <w:szCs w:val="28"/>
+              </w:rPr>
+            </w:pPr>
+            <w:r>
+              <w:rPr>
+                <w:rFonts w:ascii="Times New Roman" w:hAnsi="Times New Roman" w:cs="Times New Roman"/>
+                <w:sz w:val="22"/>
+                <w:szCs w:val="28"/>
+              </w:rPr>
+              <w:t xml:space="preserve">3: </w:t>
+            </w:r>
+            <w:r>
+              <w:rPr>
+                <w:rFonts w:ascii="Times New Roman" w:hAnsi="Times New Roman" w:cs="Times New Roman"/>
+                <w:sz w:val="22"/>
+                <w:szCs w:val="28"/>
+              </w:rPr>
+              <w:t>PGT</w:t>
+            </w:r>
+          </w:p>
+          <w:p>
+            <w:pPr>
+              <w:rPr>
+                <w:rFonts w:ascii="Times New Roman" w:hAnsi="Times New Roman" w:cs="Times New Roman"/>
+                <w:sz w:val="22"/>
+                <w:szCs w:val="28"/>
+              </w:rPr>
+            </w:pPr>
+            <w:r>
+              <w:rPr>
+                <w:rFonts w:ascii="Times New Roman" w:hAnsi="Times New Roman" w:cs="Times New Roman"/>
+                <w:sz w:val="22"/>
+                <w:szCs w:val="28"/>
+              </w:rPr>
+              <w:t xml:space="preserve">4: </w:t>
+            </w:r>
+            <w:r>
+              <w:rPr>
+                <w:rFonts w:ascii="Times New Roman" w:hAnsi="Times New Roman" w:cs="Times New Roman"/>
+                <w:sz w:val="22"/>
+                <w:szCs w:val="28"/>
+              </w:rPr>
+              <w:t>PGR</w:t>
             </w:r>
           </w:p>
         </w:tc>
@@ -4037,7 +4126,6 @@
                 <w:sz w:val="22"/>
                 <w:szCs w:val="28"/>
               </w:rPr>
-              <w:lastRenderedPageBreak/>
               <w:t>venue</w:t>
             </w:r>
           </w:p>
@@ -4055,7 +4143,6 @@
               </w:rPr>
             </w:pPr>
             <w:proofErr w:type="spellStart"/>
-            <w:proofErr w:type="gramStart"/>
             <w:r>
               <w:rPr>
                 <w:rFonts w:ascii="Times New Roman" w:hAnsi="Times New Roman" w:cs="Times New Roman" w:hint="eastAsia"/>
@@ -4079,16 +4166,7 @@
                 <w:sz w:val="22"/>
                 <w:szCs w:val="28"/>
               </w:rPr>
-              <w:t>(</w:t>
-            </w:r>
-            <w:proofErr w:type="gramEnd"/>
-            <w:r>
-              <w:rPr>
-                <w:rFonts w:ascii="Times New Roman" w:hAnsi="Times New Roman" w:cs="Times New Roman"/>
-                <w:sz w:val="22"/>
-                <w:szCs w:val="28"/>
-              </w:rPr>
-              <w:t>45)</w:t>
+              <w:t>(45)</w:t>
             </w:r>
           </w:p>
         </w:tc>
@@ -4195,22 +4273,13 @@
               </w:rPr>
             </w:pPr>
             <w:proofErr w:type="spellStart"/>
-            <w:proofErr w:type="gramStart"/>
-            <w:r>
-              <w:rPr>
-                <w:rFonts w:ascii="Times New Roman" w:hAnsi="Times New Roman" w:cs="Times New Roman" w:hint="eastAsia"/>
-                <w:sz w:val="22"/>
-                <w:szCs w:val="28"/>
-              </w:rPr>
-              <w:t>v</w:t>
-            </w:r>
-            <w:r>
-              <w:rPr>
-                <w:rFonts w:ascii="Times New Roman" w:hAnsi="Times New Roman" w:cs="Times New Roman"/>
-                <w:sz w:val="22"/>
-                <w:szCs w:val="28"/>
-              </w:rPr>
-              <w:t>erchar</w:t>
+            <w:r>
+              <w:rPr>
+                <w:rFonts w:ascii="Times New Roman" w:hAnsi="Times New Roman" w:cs="Times New Roman"/>
+                <w:sz w:val="22"/>
+                <w:szCs w:val="28"/>
+              </w:rPr>
+              <w:t>tinyint</w:t>
             </w:r>
             <w:proofErr w:type="spellEnd"/>
             <w:r>
@@ -4221,14 +4290,21 @@
               </w:rPr>
               <w:t>(</w:t>
             </w:r>
-            <w:proofErr w:type="gramEnd"/>
-            <w:r>
-              <w:rPr>
-                <w:rFonts w:ascii="Times New Roman" w:hAnsi="Times New Roman" w:cs="Times New Roman"/>
-                <w:sz w:val="22"/>
-                <w:szCs w:val="28"/>
-              </w:rPr>
-              <w:t>45)</w:t>
+            <w:r>
+              <w:rPr>
+                <w:rFonts w:ascii="Times New Roman" w:hAnsi="Times New Roman" w:cs="Times New Roman"/>
+                <w:sz w:val="22"/>
+                <w:szCs w:val="28"/>
+              </w:rPr>
+              <w:t>4</w:t>
+            </w:r>
+            <w:r>
+              <w:rPr>
+                <w:rFonts w:ascii="Times New Roman" w:hAnsi="Times New Roman" w:cs="Times New Roman"/>
+                <w:sz w:val="22"/>
+                <w:szCs w:val="28"/>
+              </w:rPr>
+              <w:t>)</w:t>
             </w:r>
           </w:p>
         </w:tc>
@@ -4351,7 +4427,6 @@
               </w:rPr>
             </w:pPr>
             <w:proofErr w:type="spellStart"/>
-            <w:proofErr w:type="gramStart"/>
             <w:r>
               <w:rPr>
                 <w:rFonts w:ascii="Times New Roman" w:hAnsi="Times New Roman" w:cs="Times New Roman" w:hint="eastAsia"/>
@@ -4375,16 +4450,7 @@
                 <w:sz w:val="22"/>
                 <w:szCs w:val="28"/>
               </w:rPr>
-              <w:t>(</w:t>
-            </w:r>
-            <w:proofErr w:type="gramEnd"/>
-            <w:r>
-              <w:rPr>
-                <w:rFonts w:ascii="Times New Roman" w:hAnsi="Times New Roman" w:cs="Times New Roman"/>
-                <w:sz w:val="22"/>
-                <w:szCs w:val="28"/>
-              </w:rPr>
-              <w:t>45)</w:t>
+              <w:t>(45)</w:t>
             </w:r>
           </w:p>
         </w:tc>
@@ -4499,7 +4565,6 @@
               </w:rPr>
             </w:pPr>
             <w:proofErr w:type="spellStart"/>
-            <w:proofErr w:type="gramStart"/>
             <w:r>
               <w:rPr>
                 <w:rFonts w:ascii="Times New Roman" w:hAnsi="Times New Roman" w:cs="Times New Roman" w:hint="eastAsia"/>
@@ -4523,16 +4588,7 @@
                 <w:sz w:val="22"/>
                 <w:szCs w:val="28"/>
               </w:rPr>
-              <w:t>(</w:t>
-            </w:r>
-            <w:proofErr w:type="gramEnd"/>
-            <w:r>
-              <w:rPr>
-                <w:rFonts w:ascii="Times New Roman" w:hAnsi="Times New Roman" w:cs="Times New Roman"/>
-                <w:sz w:val="22"/>
-                <w:szCs w:val="28"/>
-              </w:rPr>
-              <w:t>1)</w:t>
+              <w:t>(1)</w:t>
             </w:r>
           </w:p>
         </w:tc>
@@ -4875,6 +4931,1192 @@
         </w:tc>
       </w:tr>
     </w:tbl>
+    <w:p>
+      <w:pPr>
+        <w:rPr>
+          <w:rFonts w:ascii="Times New Roman" w:hAnsi="Times New Roman" w:cs="Times New Roman"/>
+          <w:b/>
+          <w:bCs/>
+          <w:sz w:val="22"/>
+          <w:szCs w:val="28"/>
+        </w:rPr>
+      </w:pPr>
+    </w:p>
+    <w:p>
+      <w:pPr>
+        <w:rPr>
+          <w:rFonts w:ascii="Times New Roman" w:hAnsi="Times New Roman" w:cs="Times New Roman"/>
+          <w:b/>
+          <w:bCs/>
+          <w:sz w:val="22"/>
+          <w:szCs w:val="28"/>
+        </w:rPr>
+      </w:pPr>
+    </w:p>
+    <w:p>
+      <w:pPr>
+        <w:rPr>
+          <w:rFonts w:ascii="Times New Roman" w:hAnsi="Times New Roman" w:cs="Times New Roman"/>
+          <w:b/>
+          <w:bCs/>
+          <w:sz w:val="32"/>
+          <w:szCs w:val="40"/>
+        </w:rPr>
+      </w:pPr>
+      <w:proofErr w:type="spellStart"/>
+      <w:r>
+        <w:rPr>
+          <w:rFonts w:ascii="Times New Roman" w:hAnsi="Times New Roman" w:cs="Times New Roman" w:hint="eastAsia"/>
+          <w:b/>
+          <w:bCs/>
+          <w:sz w:val="32"/>
+          <w:szCs w:val="40"/>
+        </w:rPr>
+        <w:t>featured</w:t>
+      </w:r>
+      <w:r>
+        <w:rPr>
+          <w:rFonts w:ascii="Times New Roman" w:hAnsi="Times New Roman" w:cs="Times New Roman"/>
+          <w:b/>
+          <w:bCs/>
+          <w:sz w:val="32"/>
+          <w:szCs w:val="40"/>
+        </w:rPr>
+        <w:t>_article</w:t>
+      </w:r>
+      <w:proofErr w:type="spellEnd"/>
+      <w:r>
+        <w:rPr>
+          <w:rFonts w:ascii="Times New Roman" w:hAnsi="Times New Roman" w:cs="Times New Roman"/>
+          <w:b/>
+          <w:bCs/>
+          <w:sz w:val="32"/>
+          <w:szCs w:val="40"/>
+        </w:rPr>
+        <w:t xml:space="preserve"> </w:t>
+      </w:r>
+      <w:r>
+        <w:rPr>
+          <w:rFonts w:ascii="Times New Roman" w:hAnsi="Times New Roman" w:cs="Times New Roman"/>
+          <w:b/>
+          <w:bCs/>
+          <w:sz w:val="32"/>
+          <w:szCs w:val="40"/>
+        </w:rPr>
+        <w:t xml:space="preserve">– </w:t>
+      </w:r>
+      <w:r>
+        <w:rPr>
+          <w:rFonts w:ascii="Times New Roman" w:hAnsi="Times New Roman" w:cs="Times New Roman" w:hint="eastAsia"/>
+          <w:b/>
+          <w:bCs/>
+          <w:sz w:val="32"/>
+          <w:szCs w:val="40"/>
+        </w:rPr>
+        <w:t>加精文章</w:t>
+      </w:r>
+      <w:r>
+        <w:rPr>
+          <w:rFonts w:ascii="Times New Roman" w:hAnsi="Times New Roman" w:cs="Times New Roman" w:hint="eastAsia"/>
+          <w:b/>
+          <w:bCs/>
+          <w:sz w:val="32"/>
+          <w:szCs w:val="40"/>
+        </w:rPr>
+        <w:t>数据表</w:t>
+      </w:r>
+    </w:p>
+    <w:p>
+      <w:pPr>
+        <w:rPr>
+          <w:rFonts w:ascii="Times New Roman" w:hAnsi="Times New Roman" w:cs="Times New Roman"/>
+          <w:b/>
+          <w:bCs/>
+          <w:sz w:val="32"/>
+          <w:szCs w:val="40"/>
+        </w:rPr>
+      </w:pPr>
+      <w:r>
+        <w:rPr>
+          <w:rFonts w:ascii="Times New Roman" w:hAnsi="Times New Roman" w:cs="Times New Roman"/>
+          <w:sz w:val="22"/>
+          <w:szCs w:val="28"/>
+        </w:rPr>
+        <w:t xml:space="preserve">* </w:t>
+      </w:r>
+      <w:r>
+        <w:rPr>
+          <w:rFonts w:ascii="Times New Roman" w:hAnsi="Times New Roman" w:cs="Times New Roman" w:hint="eastAsia"/>
+          <w:sz w:val="22"/>
+          <w:szCs w:val="28"/>
+        </w:rPr>
+        <w:t>在诺圈</w:t>
+      </w:r>
+      <w:r>
+        <w:rPr>
+          <w:rFonts w:ascii="Times New Roman" w:hAnsi="Times New Roman" w:cs="Times New Roman" w:hint="eastAsia"/>
+          <w:sz w:val="22"/>
+          <w:szCs w:val="28"/>
+        </w:rPr>
+        <w:t>3</w:t>
+      </w:r>
+      <w:r>
+        <w:rPr>
+          <w:rFonts w:ascii="Times New Roman" w:hAnsi="Times New Roman" w:cs="Times New Roman"/>
+          <w:sz w:val="22"/>
+          <w:szCs w:val="28"/>
+        </w:rPr>
+        <w:t>.0.0</w:t>
+      </w:r>
+      <w:r>
+        <w:rPr>
+          <w:rFonts w:ascii="Times New Roman" w:hAnsi="Times New Roman" w:cs="Times New Roman" w:hint="eastAsia"/>
+          <w:sz w:val="22"/>
+          <w:szCs w:val="28"/>
+        </w:rPr>
+        <w:t>版本中，此表仅用于储存吃喝玩乐模块帖子</w:t>
+      </w:r>
+    </w:p>
+    <w:tbl>
+      <w:tblPr>
+        <w:tblStyle w:val="a4"/>
+        <w:tblW w:w="0" w:type="auto"/>
+        <w:tblLook w:val="04A0" w:firstRow="1" w:lastRow="0" w:firstColumn="1" w:lastColumn="0" w:noHBand="0" w:noVBand="1"/>
+      </w:tblPr>
+      <w:tblGrid>
+        <w:gridCol w:w="1874"/>
+        <w:gridCol w:w="1422"/>
+        <w:gridCol w:w="1094"/>
+        <w:gridCol w:w="1984"/>
+        <w:gridCol w:w="1922"/>
+      </w:tblGrid>
+      <w:tr>
+        <w:tc>
+          <w:tcPr>
+            <w:tcW w:w="1874" w:type="dxa"/>
+            <w:tcBorders>
+              <w:bottom w:val="single" w:sz="4" w:space="0" w:color="auto"/>
+            </w:tcBorders>
+            <w:shd w:val="clear" w:color="auto" w:fill="B4C6E7" w:themeFill="accent1" w:themeFillTint="66"/>
+          </w:tcPr>
+          <w:p>
+            <w:pPr>
+              <w:rPr>
+                <w:rFonts w:ascii="Times New Roman" w:hAnsi="Times New Roman" w:cs="Times New Roman"/>
+                <w:b/>
+                <w:bCs/>
+                <w:sz w:val="22"/>
+                <w:szCs w:val="28"/>
+              </w:rPr>
+            </w:pPr>
+            <w:r>
+              <w:rPr>
+                <w:rFonts w:ascii="Times New Roman" w:hAnsi="Times New Roman" w:cs="Times New Roman" w:hint="eastAsia"/>
+                <w:b/>
+                <w:bCs/>
+                <w:sz w:val="22"/>
+                <w:szCs w:val="28"/>
+              </w:rPr>
+              <w:t>字段名</w:t>
+            </w:r>
+          </w:p>
+        </w:tc>
+        <w:tc>
+          <w:tcPr>
+            <w:tcW w:w="1422" w:type="dxa"/>
+            <w:shd w:val="clear" w:color="auto" w:fill="B4C6E7" w:themeFill="accent1" w:themeFillTint="66"/>
+          </w:tcPr>
+          <w:p>
+            <w:pPr>
+              <w:rPr>
+                <w:rFonts w:ascii="Times New Roman" w:hAnsi="Times New Roman" w:cs="Times New Roman"/>
+                <w:b/>
+                <w:bCs/>
+                <w:sz w:val="22"/>
+                <w:szCs w:val="28"/>
+              </w:rPr>
+            </w:pPr>
+            <w:r>
+              <w:rPr>
+                <w:rFonts w:ascii="Times New Roman" w:hAnsi="Times New Roman" w:cs="Times New Roman" w:hint="eastAsia"/>
+                <w:b/>
+                <w:bCs/>
+                <w:sz w:val="22"/>
+                <w:szCs w:val="28"/>
+              </w:rPr>
+              <w:t>数据类型</w:t>
+            </w:r>
+          </w:p>
+        </w:tc>
+        <w:tc>
+          <w:tcPr>
+            <w:tcW w:w="1094" w:type="dxa"/>
+            <w:shd w:val="clear" w:color="auto" w:fill="B4C6E7" w:themeFill="accent1" w:themeFillTint="66"/>
+          </w:tcPr>
+          <w:p>
+            <w:pPr>
+              <w:rPr>
+                <w:rFonts w:ascii="Times New Roman" w:hAnsi="Times New Roman" w:cs="Times New Roman"/>
+                <w:b/>
+                <w:bCs/>
+                <w:sz w:val="22"/>
+                <w:szCs w:val="28"/>
+              </w:rPr>
+            </w:pPr>
+            <w:r>
+              <w:rPr>
+                <w:rFonts w:ascii="Times New Roman" w:hAnsi="Times New Roman" w:cs="Times New Roman" w:hint="eastAsia"/>
+                <w:b/>
+                <w:bCs/>
+                <w:sz w:val="22"/>
+                <w:szCs w:val="28"/>
+              </w:rPr>
+              <w:t>约束</w:t>
+            </w:r>
+          </w:p>
+        </w:tc>
+        <w:tc>
+          <w:tcPr>
+            <w:tcW w:w="1984" w:type="dxa"/>
+            <w:shd w:val="clear" w:color="auto" w:fill="B4C6E7" w:themeFill="accent1" w:themeFillTint="66"/>
+          </w:tcPr>
+          <w:p>
+            <w:pPr>
+              <w:rPr>
+                <w:rFonts w:ascii="Times New Roman" w:hAnsi="Times New Roman" w:cs="Times New Roman"/>
+                <w:b/>
+                <w:bCs/>
+                <w:sz w:val="22"/>
+                <w:szCs w:val="28"/>
+              </w:rPr>
+            </w:pPr>
+            <w:r>
+              <w:rPr>
+                <w:rFonts w:ascii="Times New Roman" w:hAnsi="Times New Roman" w:cs="Times New Roman" w:hint="eastAsia"/>
+                <w:b/>
+                <w:bCs/>
+                <w:sz w:val="22"/>
+                <w:szCs w:val="28"/>
+              </w:rPr>
+              <w:t>默认值</w:t>
+            </w:r>
+          </w:p>
+        </w:tc>
+        <w:tc>
+          <w:tcPr>
+            <w:tcW w:w="1922" w:type="dxa"/>
+            <w:shd w:val="clear" w:color="auto" w:fill="B4C6E7" w:themeFill="accent1" w:themeFillTint="66"/>
+          </w:tcPr>
+          <w:p>
+            <w:pPr>
+              <w:rPr>
+                <w:rFonts w:ascii="Times New Roman" w:hAnsi="Times New Roman" w:cs="Times New Roman"/>
+                <w:b/>
+                <w:bCs/>
+                <w:sz w:val="22"/>
+                <w:szCs w:val="28"/>
+              </w:rPr>
+            </w:pPr>
+            <w:r>
+              <w:rPr>
+                <w:rFonts w:ascii="Times New Roman" w:hAnsi="Times New Roman" w:cs="Times New Roman" w:hint="eastAsia"/>
+                <w:b/>
+                <w:bCs/>
+                <w:sz w:val="22"/>
+                <w:szCs w:val="28"/>
+              </w:rPr>
+              <w:t>描述</w:t>
+            </w:r>
+          </w:p>
+        </w:tc>
+      </w:tr>
+      <w:tr>
+        <w:tc>
+          <w:tcPr>
+            <w:tcW w:w="1874" w:type="dxa"/>
+            <w:tcBorders>
+              <w:bottom w:val="single" w:sz="4" w:space="0" w:color="auto"/>
+            </w:tcBorders>
+            <w:shd w:val="clear" w:color="auto" w:fill="FFE599" w:themeFill="accent4" w:themeFillTint="66"/>
+          </w:tcPr>
+          <w:p>
+            <w:pPr>
+              <w:tabs>
+                <w:tab w:val="left" w:pos="842"/>
+              </w:tabs>
+              <w:rPr>
+                <w:rFonts w:ascii="Times New Roman" w:hAnsi="Times New Roman" w:cs="Times New Roman"/>
+                <w:sz w:val="22"/>
+                <w:szCs w:val="28"/>
+              </w:rPr>
+            </w:pPr>
+            <w:r>
+              <w:rPr>
+                <w:rFonts w:ascii="Times New Roman" w:hAnsi="Times New Roman" w:cs="Times New Roman" w:hint="eastAsia"/>
+                <w:sz w:val="22"/>
+                <w:szCs w:val="28"/>
+              </w:rPr>
+              <w:t>i</w:t>
+            </w:r>
+            <w:r>
+              <w:rPr>
+                <w:rFonts w:ascii="Times New Roman" w:hAnsi="Times New Roman" w:cs="Times New Roman"/>
+                <w:sz w:val="22"/>
+                <w:szCs w:val="28"/>
+              </w:rPr>
+              <w:t>d</w:t>
+            </w:r>
+          </w:p>
+        </w:tc>
+        <w:tc>
+          <w:tcPr>
+            <w:tcW w:w="1422" w:type="dxa"/>
+          </w:tcPr>
+          <w:p>
+            <w:pPr>
+              <w:rPr>
+                <w:rFonts w:ascii="Times New Roman" w:hAnsi="Times New Roman" w:cs="Times New Roman"/>
+                <w:sz w:val="22"/>
+                <w:szCs w:val="28"/>
+              </w:rPr>
+            </w:pPr>
+            <w:proofErr w:type="spellStart"/>
+            <w:r>
+              <w:rPr>
+                <w:rFonts w:ascii="Times New Roman" w:hAnsi="Times New Roman" w:cs="Times New Roman" w:hint="eastAsia"/>
+                <w:sz w:val="22"/>
+                <w:szCs w:val="28"/>
+              </w:rPr>
+              <w:t>v</w:t>
+            </w:r>
+            <w:r>
+              <w:rPr>
+                <w:rFonts w:ascii="Times New Roman" w:hAnsi="Times New Roman" w:cs="Times New Roman"/>
+                <w:sz w:val="22"/>
+                <w:szCs w:val="28"/>
+              </w:rPr>
+              <w:t>erchar</w:t>
+            </w:r>
+            <w:proofErr w:type="spellEnd"/>
+            <w:r>
+              <w:rPr>
+                <w:rFonts w:ascii="Times New Roman" w:hAnsi="Times New Roman" w:cs="Times New Roman"/>
+                <w:sz w:val="22"/>
+                <w:szCs w:val="28"/>
+              </w:rPr>
+              <w:t>(45)</w:t>
+            </w:r>
+          </w:p>
+        </w:tc>
+        <w:tc>
+          <w:tcPr>
+            <w:tcW w:w="1094" w:type="dxa"/>
+          </w:tcPr>
+          <w:p>
+            <w:pPr>
+              <w:rPr>
+                <w:rFonts w:ascii="Times New Roman" w:hAnsi="Times New Roman" w:cs="Times New Roman"/>
+                <w:sz w:val="22"/>
+                <w:szCs w:val="28"/>
+              </w:rPr>
+            </w:pPr>
+            <w:r>
+              <w:rPr>
+                <w:rFonts w:ascii="Times New Roman" w:hAnsi="Times New Roman" w:cs="Times New Roman"/>
+                <w:sz w:val="22"/>
+                <w:szCs w:val="28"/>
+              </w:rPr>
+              <w:t>not null</w:t>
+            </w:r>
+          </w:p>
+        </w:tc>
+        <w:tc>
+          <w:tcPr>
+            <w:tcW w:w="1984" w:type="dxa"/>
+          </w:tcPr>
+          <w:p>
+            <w:pPr>
+              <w:rPr>
+                <w:rFonts w:ascii="Times New Roman" w:hAnsi="Times New Roman" w:cs="Times New Roman"/>
+                <w:sz w:val="22"/>
+                <w:szCs w:val="28"/>
+              </w:rPr>
+            </w:pPr>
+          </w:p>
+        </w:tc>
+        <w:tc>
+          <w:tcPr>
+            <w:tcW w:w="1922" w:type="dxa"/>
+          </w:tcPr>
+          <w:p>
+            <w:pPr>
+              <w:rPr>
+                <w:rFonts w:ascii="Times New Roman" w:hAnsi="Times New Roman" w:cs="Times New Roman"/>
+                <w:sz w:val="22"/>
+                <w:szCs w:val="28"/>
+              </w:rPr>
+            </w:pPr>
+            <w:r>
+              <w:rPr>
+                <w:rFonts w:ascii="Times New Roman" w:hAnsi="Times New Roman" w:cs="Times New Roman" w:hint="eastAsia"/>
+                <w:sz w:val="22"/>
+                <w:szCs w:val="28"/>
+              </w:rPr>
+              <w:t>加精</w:t>
+            </w:r>
+            <w:r>
+              <w:rPr>
+                <w:rFonts w:ascii="Times New Roman" w:hAnsi="Times New Roman" w:cs="Times New Roman" w:hint="eastAsia"/>
+                <w:sz w:val="22"/>
+                <w:szCs w:val="28"/>
+              </w:rPr>
+              <w:t>id</w:t>
+            </w:r>
+          </w:p>
+        </w:tc>
+      </w:tr>
+      <w:tr>
+        <w:tc>
+          <w:tcPr>
+            <w:tcW w:w="1874" w:type="dxa"/>
+            <w:shd w:val="clear" w:color="auto" w:fill="C5E0B3" w:themeFill="accent6" w:themeFillTint="66"/>
+          </w:tcPr>
+          <w:p>
+            <w:pPr>
+              <w:rPr>
+                <w:rFonts w:ascii="Times New Roman" w:hAnsi="Times New Roman" w:cs="Times New Roman"/>
+                <w:sz w:val="22"/>
+                <w:szCs w:val="28"/>
+              </w:rPr>
+            </w:pPr>
+            <w:proofErr w:type="spellStart"/>
+            <w:r>
+              <w:rPr>
+                <w:rFonts w:ascii="Times New Roman" w:hAnsi="Times New Roman" w:cs="Times New Roman" w:hint="eastAsia"/>
+                <w:sz w:val="22"/>
+                <w:szCs w:val="28"/>
+              </w:rPr>
+              <w:t>article</w:t>
+            </w:r>
+            <w:r>
+              <w:rPr>
+                <w:rFonts w:ascii="Times New Roman" w:hAnsi="Times New Roman" w:cs="Times New Roman"/>
+                <w:sz w:val="22"/>
+                <w:szCs w:val="28"/>
+              </w:rPr>
+              <w:t>_id</w:t>
+            </w:r>
+            <w:proofErr w:type="spellEnd"/>
+          </w:p>
+        </w:tc>
+        <w:tc>
+          <w:tcPr>
+            <w:tcW w:w="1422" w:type="dxa"/>
+          </w:tcPr>
+          <w:p>
+            <w:pPr>
+              <w:rPr>
+                <w:rFonts w:ascii="Times New Roman" w:hAnsi="Times New Roman" w:cs="Times New Roman"/>
+                <w:sz w:val="22"/>
+                <w:szCs w:val="28"/>
+              </w:rPr>
+            </w:pPr>
+            <w:proofErr w:type="spellStart"/>
+            <w:r>
+              <w:rPr>
+                <w:rFonts w:ascii="Times New Roman" w:hAnsi="Times New Roman" w:cs="Times New Roman" w:hint="eastAsia"/>
+                <w:sz w:val="22"/>
+                <w:szCs w:val="28"/>
+              </w:rPr>
+              <w:t>v</w:t>
+            </w:r>
+            <w:r>
+              <w:rPr>
+                <w:rFonts w:ascii="Times New Roman" w:hAnsi="Times New Roman" w:cs="Times New Roman"/>
+                <w:sz w:val="22"/>
+                <w:szCs w:val="28"/>
+              </w:rPr>
+              <w:t>erchar</w:t>
+            </w:r>
+            <w:proofErr w:type="spellEnd"/>
+            <w:r>
+              <w:rPr>
+                <w:rFonts w:ascii="Times New Roman" w:hAnsi="Times New Roman" w:cs="Times New Roman"/>
+                <w:sz w:val="22"/>
+                <w:szCs w:val="28"/>
+              </w:rPr>
+              <w:t>(45)</w:t>
+            </w:r>
+          </w:p>
+        </w:tc>
+        <w:tc>
+          <w:tcPr>
+            <w:tcW w:w="1094" w:type="dxa"/>
+          </w:tcPr>
+          <w:p>
+            <w:pPr>
+              <w:rPr>
+                <w:rFonts w:ascii="Times New Roman" w:hAnsi="Times New Roman" w:cs="Times New Roman"/>
+                <w:sz w:val="22"/>
+                <w:szCs w:val="28"/>
+              </w:rPr>
+            </w:pPr>
+            <w:r>
+              <w:rPr>
+                <w:rFonts w:ascii="Times New Roman" w:hAnsi="Times New Roman" w:cs="Times New Roman"/>
+                <w:sz w:val="22"/>
+                <w:szCs w:val="28"/>
+              </w:rPr>
+              <w:t>not null</w:t>
+            </w:r>
+          </w:p>
+        </w:tc>
+        <w:tc>
+          <w:tcPr>
+            <w:tcW w:w="1984" w:type="dxa"/>
+          </w:tcPr>
+          <w:p>
+            <w:pPr>
+              <w:rPr>
+                <w:rFonts w:ascii="Times New Roman" w:hAnsi="Times New Roman" w:cs="Times New Roman"/>
+                <w:sz w:val="22"/>
+                <w:szCs w:val="28"/>
+              </w:rPr>
+            </w:pPr>
+          </w:p>
+        </w:tc>
+        <w:tc>
+          <w:tcPr>
+            <w:tcW w:w="1922" w:type="dxa"/>
+          </w:tcPr>
+          <w:p>
+            <w:pPr>
+              <w:rPr>
+                <w:rFonts w:ascii="Times New Roman" w:hAnsi="Times New Roman" w:cs="Times New Roman"/>
+                <w:sz w:val="22"/>
+                <w:szCs w:val="28"/>
+              </w:rPr>
+            </w:pPr>
+            <w:r>
+              <w:rPr>
+                <w:rFonts w:ascii="Times New Roman" w:hAnsi="Times New Roman" w:cs="Times New Roman" w:hint="eastAsia"/>
+                <w:sz w:val="22"/>
+                <w:szCs w:val="28"/>
+              </w:rPr>
+              <w:t>原</w:t>
+            </w:r>
+            <w:r>
+              <w:rPr>
+                <w:rFonts w:ascii="Times New Roman" w:hAnsi="Times New Roman" w:cs="Times New Roman" w:hint="eastAsia"/>
+                <w:sz w:val="22"/>
+                <w:szCs w:val="28"/>
+              </w:rPr>
+              <w:t>文章</w:t>
+            </w:r>
+            <w:r>
+              <w:rPr>
+                <w:rFonts w:ascii="Times New Roman" w:hAnsi="Times New Roman" w:cs="Times New Roman" w:hint="eastAsia"/>
+                <w:sz w:val="22"/>
+                <w:szCs w:val="28"/>
+              </w:rPr>
+              <w:t>id</w:t>
+            </w:r>
+          </w:p>
+        </w:tc>
+      </w:tr>
+      <w:tr>
+        <w:tc>
+          <w:tcPr>
+            <w:tcW w:w="1874" w:type="dxa"/>
+          </w:tcPr>
+          <w:p>
+            <w:pPr>
+              <w:rPr>
+                <w:rFonts w:ascii="Times New Roman" w:hAnsi="Times New Roman" w:cs="Times New Roman"/>
+                <w:sz w:val="22"/>
+                <w:szCs w:val="28"/>
+              </w:rPr>
+            </w:pPr>
+            <w:proofErr w:type="spellStart"/>
+            <w:r>
+              <w:rPr>
+                <w:rFonts w:ascii="Times New Roman" w:hAnsi="Times New Roman" w:cs="Times New Roman" w:hint="eastAsia"/>
+                <w:sz w:val="22"/>
+                <w:szCs w:val="28"/>
+              </w:rPr>
+              <w:t>cover</w:t>
+            </w:r>
+            <w:r>
+              <w:rPr>
+                <w:rFonts w:ascii="Times New Roman" w:hAnsi="Times New Roman" w:cs="Times New Roman"/>
+                <w:sz w:val="22"/>
+                <w:szCs w:val="28"/>
+              </w:rPr>
+              <w:t>_path</w:t>
+            </w:r>
+            <w:proofErr w:type="spellEnd"/>
+          </w:p>
+        </w:tc>
+        <w:tc>
+          <w:tcPr>
+            <w:tcW w:w="1422" w:type="dxa"/>
+          </w:tcPr>
+          <w:p>
+            <w:pPr>
+              <w:rPr>
+                <w:rFonts w:ascii="Times New Roman" w:hAnsi="Times New Roman" w:cs="Times New Roman"/>
+                <w:sz w:val="22"/>
+                <w:szCs w:val="28"/>
+              </w:rPr>
+            </w:pPr>
+            <w:proofErr w:type="spellStart"/>
+            <w:r>
+              <w:rPr>
+                <w:rFonts w:ascii="Times New Roman" w:hAnsi="Times New Roman" w:cs="Times New Roman" w:hint="eastAsia"/>
+                <w:sz w:val="22"/>
+                <w:szCs w:val="28"/>
+              </w:rPr>
+              <w:t>v</w:t>
+            </w:r>
+            <w:r>
+              <w:rPr>
+                <w:rFonts w:ascii="Times New Roman" w:hAnsi="Times New Roman" w:cs="Times New Roman"/>
+                <w:sz w:val="22"/>
+                <w:szCs w:val="28"/>
+              </w:rPr>
+              <w:t>erchar</w:t>
+            </w:r>
+            <w:proofErr w:type="spellEnd"/>
+            <w:r>
+              <w:rPr>
+                <w:rFonts w:ascii="Times New Roman" w:hAnsi="Times New Roman" w:cs="Times New Roman"/>
+                <w:sz w:val="22"/>
+                <w:szCs w:val="28"/>
+              </w:rPr>
+              <w:t>(255)</w:t>
+            </w:r>
+          </w:p>
+        </w:tc>
+        <w:tc>
+          <w:tcPr>
+            <w:tcW w:w="1094" w:type="dxa"/>
+          </w:tcPr>
+          <w:p>
+            <w:pPr>
+              <w:rPr>
+                <w:rFonts w:ascii="Times New Roman" w:hAnsi="Times New Roman" w:cs="Times New Roman"/>
+                <w:sz w:val="22"/>
+                <w:szCs w:val="28"/>
+              </w:rPr>
+            </w:pPr>
+          </w:p>
+        </w:tc>
+        <w:tc>
+          <w:tcPr>
+            <w:tcW w:w="1984" w:type="dxa"/>
+          </w:tcPr>
+          <w:p>
+            <w:pPr>
+              <w:rPr>
+                <w:rFonts w:ascii="Times New Roman" w:hAnsi="Times New Roman" w:cs="Times New Roman"/>
+                <w:sz w:val="22"/>
+                <w:szCs w:val="28"/>
+              </w:rPr>
+            </w:pPr>
+          </w:p>
+        </w:tc>
+        <w:tc>
+          <w:tcPr>
+            <w:tcW w:w="1922" w:type="dxa"/>
+          </w:tcPr>
+          <w:p>
+            <w:pPr>
+              <w:rPr>
+                <w:rFonts w:ascii="Times New Roman" w:hAnsi="Times New Roman" w:cs="Times New Roman"/>
+                <w:sz w:val="22"/>
+                <w:szCs w:val="28"/>
+              </w:rPr>
+            </w:pPr>
+            <w:r>
+              <w:rPr>
+                <w:rFonts w:ascii="Times New Roman" w:hAnsi="Times New Roman" w:cs="Times New Roman" w:hint="eastAsia"/>
+                <w:sz w:val="22"/>
+                <w:szCs w:val="28"/>
+              </w:rPr>
+              <w:t>封面图片路径</w:t>
+            </w:r>
+          </w:p>
+          <w:p>
+            <w:pPr>
+              <w:rPr>
+                <w:rFonts w:ascii="Times New Roman" w:hAnsi="Times New Roman" w:cs="Times New Roman"/>
+                <w:sz w:val="22"/>
+                <w:szCs w:val="28"/>
+              </w:rPr>
+            </w:pPr>
+            <w:r>
+              <w:rPr>
+                <w:rFonts w:ascii="Times New Roman" w:hAnsi="Times New Roman" w:cs="Times New Roman" w:hint="eastAsia"/>
+                <w:sz w:val="22"/>
+                <w:szCs w:val="28"/>
+              </w:rPr>
+              <w:t>（此处没有约束，可以为空，便于后期新功能复用此数据表）</w:t>
+            </w:r>
+          </w:p>
+        </w:tc>
+      </w:tr>
+      <w:tr>
+        <w:tc>
+          <w:tcPr>
+            <w:tcW w:w="1874" w:type="dxa"/>
+          </w:tcPr>
+          <w:p>
+            <w:pPr>
+              <w:rPr>
+                <w:rFonts w:ascii="Times New Roman" w:hAnsi="Times New Roman" w:cs="Times New Roman"/>
+                <w:sz w:val="22"/>
+                <w:szCs w:val="28"/>
+              </w:rPr>
+            </w:pPr>
+            <w:r>
+              <w:rPr>
+                <w:rFonts w:ascii="Times New Roman" w:hAnsi="Times New Roman" w:cs="Times New Roman" w:hint="eastAsia"/>
+                <w:sz w:val="22"/>
+                <w:szCs w:val="28"/>
+              </w:rPr>
+              <w:t>s</w:t>
+            </w:r>
+            <w:r>
+              <w:rPr>
+                <w:rFonts w:ascii="Times New Roman" w:hAnsi="Times New Roman" w:cs="Times New Roman"/>
+                <w:sz w:val="22"/>
+                <w:szCs w:val="28"/>
+              </w:rPr>
+              <w:t>tatus</w:t>
+            </w:r>
+          </w:p>
+        </w:tc>
+        <w:tc>
+          <w:tcPr>
+            <w:tcW w:w="1422" w:type="dxa"/>
+          </w:tcPr>
+          <w:p>
+            <w:pPr>
+              <w:rPr>
+                <w:rFonts w:ascii="Times New Roman" w:hAnsi="Times New Roman" w:cs="Times New Roman"/>
+                <w:sz w:val="22"/>
+                <w:szCs w:val="28"/>
+              </w:rPr>
+            </w:pPr>
+            <w:proofErr w:type="spellStart"/>
+            <w:r>
+              <w:rPr>
+                <w:rFonts w:ascii="Times New Roman" w:hAnsi="Times New Roman" w:cs="Times New Roman" w:hint="eastAsia"/>
+                <w:sz w:val="22"/>
+                <w:szCs w:val="28"/>
+              </w:rPr>
+              <w:t>t</w:t>
+            </w:r>
+            <w:r>
+              <w:rPr>
+                <w:rFonts w:ascii="Times New Roman" w:hAnsi="Times New Roman" w:cs="Times New Roman"/>
+                <w:sz w:val="22"/>
+                <w:szCs w:val="28"/>
+              </w:rPr>
+              <w:t>inyint</w:t>
+            </w:r>
+            <w:proofErr w:type="spellEnd"/>
+            <w:r>
+              <w:rPr>
+                <w:rFonts w:ascii="Times New Roman" w:hAnsi="Times New Roman" w:cs="Times New Roman"/>
+                <w:sz w:val="22"/>
+                <w:szCs w:val="28"/>
+              </w:rPr>
+              <w:t>(1)</w:t>
+            </w:r>
+          </w:p>
+        </w:tc>
+        <w:tc>
+          <w:tcPr>
+            <w:tcW w:w="1094" w:type="dxa"/>
+          </w:tcPr>
+          <w:p>
+            <w:pPr>
+              <w:rPr>
+                <w:rFonts w:ascii="Times New Roman" w:hAnsi="Times New Roman" w:cs="Times New Roman"/>
+                <w:sz w:val="22"/>
+                <w:szCs w:val="28"/>
+              </w:rPr>
+            </w:pPr>
+            <w:r>
+              <w:rPr>
+                <w:rFonts w:ascii="Times New Roman" w:hAnsi="Times New Roman" w:cs="Times New Roman" w:hint="eastAsia"/>
+                <w:sz w:val="22"/>
+                <w:szCs w:val="28"/>
+              </w:rPr>
+              <w:t>n</w:t>
+            </w:r>
+            <w:r>
+              <w:rPr>
+                <w:rFonts w:ascii="Times New Roman" w:hAnsi="Times New Roman" w:cs="Times New Roman"/>
+                <w:sz w:val="22"/>
+                <w:szCs w:val="28"/>
+              </w:rPr>
+              <w:t>ot null</w:t>
+            </w:r>
+          </w:p>
+        </w:tc>
+        <w:tc>
+          <w:tcPr>
+            <w:tcW w:w="1984" w:type="dxa"/>
+          </w:tcPr>
+          <w:p>
+            <w:pPr>
+              <w:rPr>
+                <w:rFonts w:ascii="Times New Roman" w:hAnsi="Times New Roman" w:cs="Times New Roman"/>
+                <w:sz w:val="22"/>
+                <w:szCs w:val="28"/>
+              </w:rPr>
+            </w:pPr>
+            <w:r>
+              <w:rPr>
+                <w:rFonts w:ascii="Times New Roman" w:hAnsi="Times New Roman" w:cs="Times New Roman" w:hint="eastAsia"/>
+                <w:sz w:val="22"/>
+                <w:szCs w:val="28"/>
+              </w:rPr>
+              <w:t>1</w:t>
+            </w:r>
+          </w:p>
+        </w:tc>
+        <w:tc>
+          <w:tcPr>
+            <w:tcW w:w="1922" w:type="dxa"/>
+          </w:tcPr>
+          <w:p>
+            <w:pPr>
+              <w:rPr>
+                <w:rFonts w:ascii="Times New Roman" w:hAnsi="Times New Roman" w:cs="Times New Roman"/>
+                <w:sz w:val="22"/>
+                <w:szCs w:val="28"/>
+              </w:rPr>
+            </w:pPr>
+            <w:r>
+              <w:rPr>
+                <w:rFonts w:ascii="Times New Roman" w:hAnsi="Times New Roman" w:cs="Times New Roman" w:hint="eastAsia"/>
+                <w:sz w:val="22"/>
+                <w:szCs w:val="28"/>
+              </w:rPr>
+              <w:t>精选文章状态（注意：此状态与文章状态不同，</w:t>
+            </w:r>
+            <w:r>
+              <w:rPr>
+                <w:rFonts w:ascii="Times New Roman" w:hAnsi="Times New Roman" w:cs="Times New Roman" w:hint="eastAsia"/>
+                <w:sz w:val="22"/>
+                <w:szCs w:val="28"/>
+              </w:rPr>
+              <w:t>设置为</w:t>
+            </w:r>
+            <w:r>
+              <w:rPr>
+                <w:rFonts w:ascii="Times New Roman" w:hAnsi="Times New Roman" w:cs="Times New Roman" w:hint="eastAsia"/>
+                <w:sz w:val="22"/>
+                <w:szCs w:val="28"/>
+              </w:rPr>
+              <w:t>0</w:t>
+            </w:r>
+            <w:r>
+              <w:rPr>
+                <w:rFonts w:ascii="Times New Roman" w:hAnsi="Times New Roman" w:cs="Times New Roman" w:hint="eastAsia"/>
+                <w:sz w:val="22"/>
+                <w:szCs w:val="28"/>
+              </w:rPr>
+              <w:t>表示取消加精</w:t>
+            </w:r>
+            <w:r>
+              <w:rPr>
+                <w:rFonts w:ascii="Times New Roman" w:hAnsi="Times New Roman" w:cs="Times New Roman" w:hint="eastAsia"/>
+                <w:sz w:val="22"/>
+                <w:szCs w:val="28"/>
+              </w:rPr>
+              <w:t>）</w:t>
+            </w:r>
+          </w:p>
+          <w:p>
+            <w:pPr>
+              <w:rPr>
+                <w:rFonts w:ascii="Times New Roman" w:hAnsi="Times New Roman" w:cs="Times New Roman"/>
+                <w:sz w:val="22"/>
+                <w:szCs w:val="28"/>
+              </w:rPr>
+            </w:pPr>
+            <w:r>
+              <w:rPr>
+                <w:rFonts w:ascii="Times New Roman" w:hAnsi="Times New Roman" w:cs="Times New Roman" w:hint="eastAsia"/>
+                <w:sz w:val="22"/>
+                <w:szCs w:val="28"/>
+              </w:rPr>
+              <w:t>0</w:t>
+            </w:r>
+            <w:r>
+              <w:rPr>
+                <w:rFonts w:ascii="Times New Roman" w:hAnsi="Times New Roman" w:cs="Times New Roman" w:hint="eastAsia"/>
+                <w:sz w:val="22"/>
+                <w:szCs w:val="28"/>
+              </w:rPr>
+              <w:t>：</w:t>
+            </w:r>
+            <w:r>
+              <w:rPr>
+                <w:rFonts w:ascii="Times New Roman" w:hAnsi="Times New Roman" w:cs="Times New Roman" w:hint="eastAsia"/>
+                <w:sz w:val="22"/>
+                <w:szCs w:val="28"/>
+              </w:rPr>
+              <w:t>u</w:t>
+            </w:r>
+            <w:r>
+              <w:rPr>
+                <w:rFonts w:ascii="Times New Roman" w:hAnsi="Times New Roman" w:cs="Times New Roman"/>
+                <w:sz w:val="22"/>
+                <w:szCs w:val="28"/>
+              </w:rPr>
+              <w:t>nreadable</w:t>
+            </w:r>
+          </w:p>
+          <w:p>
+            <w:pPr>
+              <w:rPr>
+                <w:rFonts w:ascii="Times New Roman" w:hAnsi="Times New Roman" w:cs="Times New Roman"/>
+                <w:sz w:val="22"/>
+                <w:szCs w:val="28"/>
+              </w:rPr>
+            </w:pPr>
+            <w:r>
+              <w:rPr>
+                <w:rFonts w:ascii="Times New Roman" w:hAnsi="Times New Roman" w:cs="Times New Roman" w:hint="eastAsia"/>
+                <w:sz w:val="22"/>
+                <w:szCs w:val="28"/>
+              </w:rPr>
+              <w:t>1</w:t>
+            </w:r>
+            <w:r>
+              <w:rPr>
+                <w:rFonts w:ascii="Times New Roman" w:hAnsi="Times New Roman" w:cs="Times New Roman" w:hint="eastAsia"/>
+                <w:sz w:val="22"/>
+                <w:szCs w:val="28"/>
+              </w:rPr>
+              <w:t>：</w:t>
+            </w:r>
+            <w:r>
+              <w:rPr>
+                <w:rFonts w:ascii="Times New Roman" w:hAnsi="Times New Roman" w:cs="Times New Roman" w:hint="eastAsia"/>
+                <w:sz w:val="22"/>
+                <w:szCs w:val="28"/>
+              </w:rPr>
+              <w:t>r</w:t>
+            </w:r>
+            <w:r>
+              <w:rPr>
+                <w:rFonts w:ascii="Times New Roman" w:hAnsi="Times New Roman" w:cs="Times New Roman"/>
+                <w:sz w:val="22"/>
+                <w:szCs w:val="28"/>
+              </w:rPr>
+              <w:t>eadable</w:t>
+            </w:r>
+          </w:p>
+        </w:tc>
+      </w:tr>
+      <w:tr>
+        <w:tc>
+          <w:tcPr>
+            <w:tcW w:w="1874" w:type="dxa"/>
+          </w:tcPr>
+          <w:p>
+            <w:pPr>
+              <w:rPr>
+                <w:rFonts w:ascii="Times New Roman" w:hAnsi="Times New Roman" w:cs="Times New Roman"/>
+                <w:sz w:val="22"/>
+                <w:szCs w:val="28"/>
+              </w:rPr>
+            </w:pPr>
+            <w:proofErr w:type="spellStart"/>
+            <w:r>
+              <w:rPr>
+                <w:rFonts w:ascii="Times New Roman" w:hAnsi="Times New Roman" w:cs="Times New Roman"/>
+                <w:sz w:val="22"/>
+                <w:szCs w:val="28"/>
+              </w:rPr>
+              <w:t>create_date</w:t>
+            </w:r>
+            <w:proofErr w:type="spellEnd"/>
+          </w:p>
+        </w:tc>
+        <w:tc>
+          <w:tcPr>
+            <w:tcW w:w="1422" w:type="dxa"/>
+          </w:tcPr>
+          <w:p>
+            <w:pPr>
+              <w:rPr>
+                <w:rFonts w:ascii="Times New Roman" w:hAnsi="Times New Roman" w:cs="Times New Roman"/>
+                <w:sz w:val="22"/>
+                <w:szCs w:val="28"/>
+              </w:rPr>
+            </w:pPr>
+            <w:r>
+              <w:rPr>
+                <w:rFonts w:ascii="Times New Roman" w:hAnsi="Times New Roman" w:cs="Times New Roman"/>
+                <w:sz w:val="22"/>
+                <w:szCs w:val="28"/>
+              </w:rPr>
+              <w:t>timestamp</w:t>
+            </w:r>
+          </w:p>
+        </w:tc>
+        <w:tc>
+          <w:tcPr>
+            <w:tcW w:w="1094" w:type="dxa"/>
+          </w:tcPr>
+          <w:p>
+            <w:pPr>
+              <w:rPr>
+                <w:rFonts w:ascii="Times New Roman" w:hAnsi="Times New Roman" w:cs="Times New Roman"/>
+                <w:sz w:val="22"/>
+                <w:szCs w:val="28"/>
+              </w:rPr>
+            </w:pPr>
+            <w:r>
+              <w:rPr>
+                <w:rFonts w:ascii="Times New Roman" w:hAnsi="Times New Roman" w:cs="Times New Roman" w:hint="eastAsia"/>
+                <w:sz w:val="22"/>
+                <w:szCs w:val="28"/>
+              </w:rPr>
+              <w:t>n</w:t>
+            </w:r>
+            <w:r>
+              <w:rPr>
+                <w:rFonts w:ascii="Times New Roman" w:hAnsi="Times New Roman" w:cs="Times New Roman"/>
+                <w:sz w:val="22"/>
+                <w:szCs w:val="28"/>
+              </w:rPr>
+              <w:t>ot null</w:t>
+            </w:r>
+          </w:p>
+        </w:tc>
+        <w:tc>
+          <w:tcPr>
+            <w:tcW w:w="1984" w:type="dxa"/>
+          </w:tcPr>
+          <w:p>
+            <w:pPr>
+              <w:rPr>
+                <w:rFonts w:ascii="Times New Roman" w:hAnsi="Times New Roman" w:cs="Times New Roman"/>
+                <w:sz w:val="22"/>
+                <w:szCs w:val="28"/>
+              </w:rPr>
+            </w:pPr>
+            <w:proofErr w:type="spellStart"/>
+            <w:r>
+              <w:rPr>
+                <w:rFonts w:ascii="Times New Roman" w:hAnsi="Times New Roman" w:cs="Times New Roman" w:hint="eastAsia"/>
+                <w:sz w:val="22"/>
+                <w:szCs w:val="28"/>
+              </w:rPr>
+              <w:t>c</w:t>
+            </w:r>
+            <w:r>
+              <w:rPr>
+                <w:rFonts w:ascii="Times New Roman" w:hAnsi="Times New Roman" w:cs="Times New Roman"/>
+                <w:sz w:val="22"/>
+                <w:szCs w:val="28"/>
+              </w:rPr>
+              <w:t>urrent_timestamp</w:t>
+            </w:r>
+            <w:proofErr w:type="spellEnd"/>
+          </w:p>
+        </w:tc>
+        <w:tc>
+          <w:tcPr>
+            <w:tcW w:w="1922" w:type="dxa"/>
+          </w:tcPr>
+          <w:p>
+            <w:pPr>
+              <w:rPr>
+                <w:rFonts w:ascii="Times New Roman" w:hAnsi="Times New Roman" w:cs="Times New Roman"/>
+                <w:sz w:val="22"/>
+                <w:szCs w:val="28"/>
+              </w:rPr>
+            </w:pPr>
+            <w:r>
+              <w:rPr>
+                <w:rFonts w:ascii="Times New Roman" w:hAnsi="Times New Roman" w:cs="Times New Roman" w:hint="eastAsia"/>
+                <w:sz w:val="22"/>
+                <w:szCs w:val="28"/>
+              </w:rPr>
+              <w:t>创建时间</w:t>
+            </w:r>
+          </w:p>
+        </w:tc>
+      </w:tr>
+    </w:tbl>
+    <w:p>
+      <w:pPr>
+        <w:rPr>
+          <w:rFonts w:ascii="Times New Roman" w:hAnsi="Times New Roman" w:cs="Times New Roman"/>
+          <w:sz w:val="22"/>
+          <w:szCs w:val="28"/>
+        </w:rPr>
+      </w:pPr>
+      <w:r>
+        <w:rPr>
+          <w:rFonts w:ascii="Times New Roman" w:hAnsi="Times New Roman" w:cs="Times New Roman" w:hint="eastAsia"/>
+          <w:sz w:val="22"/>
+          <w:szCs w:val="28"/>
+        </w:rPr>
+        <w:t>外键：</w:t>
+      </w:r>
+      <w:proofErr w:type="spellStart"/>
+      <w:r>
+        <w:rPr>
+          <w:rFonts w:ascii="Times New Roman" w:hAnsi="Times New Roman" w:cs="Times New Roman"/>
+          <w:sz w:val="22"/>
+          <w:szCs w:val="28"/>
+        </w:rPr>
+        <w:t>article</w:t>
+      </w:r>
+      <w:r>
+        <w:rPr>
+          <w:rFonts w:ascii="Times New Roman" w:hAnsi="Times New Roman" w:cs="Times New Roman"/>
+          <w:sz w:val="22"/>
+          <w:szCs w:val="28"/>
+        </w:rPr>
+        <w:t>_id</w:t>
+      </w:r>
+      <w:proofErr w:type="spellEnd"/>
+      <w:r>
+        <w:rPr>
+          <w:rFonts w:ascii="Times New Roman" w:hAnsi="Times New Roman" w:cs="Times New Roman"/>
+          <w:sz w:val="22"/>
+          <w:szCs w:val="28"/>
+        </w:rPr>
+        <w:t xml:space="preserve">   </w:t>
+      </w:r>
+      <w:r>
+        <w:rPr>
+          <w:rFonts w:ascii="Times New Roman" w:hAnsi="Times New Roman" w:cs="Times New Roman"/>
+          <w:sz w:val="22"/>
+          <w:szCs w:val="28"/>
+        </w:rPr>
+        <w:t xml:space="preserve">article </w:t>
+      </w:r>
+      <w:r>
+        <w:rPr>
+          <w:rFonts w:ascii="Times New Roman" w:hAnsi="Times New Roman" w:cs="Times New Roman"/>
+          <w:sz w:val="22"/>
+          <w:szCs w:val="28"/>
+        </w:rPr>
+        <w:t>(id)</w:t>
+      </w:r>
+    </w:p>
     <w:p>
       <w:pPr>
         <w:rPr>

--- a/诺圈开发文档/诺圈数据库文档.docx
+++ b/诺圈开发文档/诺圈数据库文档.docx
@@ -351,7 +351,6 @@
                 <w:szCs w:val="28"/>
               </w:rPr>
             </w:pPr>
-            <w:proofErr w:type="spellStart"/>
             <w:r>
               <w:rPr>
                 <w:rFonts w:ascii="Times New Roman" w:hAnsi="Times New Roman" w:cs="Times New Roman" w:hint="eastAsia"/>
@@ -366,16 +365,7 @@
                 <w:sz w:val="22"/>
                 <w:szCs w:val="28"/>
               </w:rPr>
-              <w:t>erchar</w:t>
-            </w:r>
-            <w:proofErr w:type="spellEnd"/>
-            <w:r>
-              <w:rPr>
-                <w:rFonts w:ascii="Times New Roman" w:hAnsi="Times New Roman" w:cs="Times New Roman"/>
-                <w:sz w:val="22"/>
-                <w:szCs w:val="28"/>
-              </w:rPr>
-              <w:t>(45)</w:t>
+              <w:t>erchar(45)</w:t>
             </w:r>
           </w:p>
         </w:tc>
@@ -489,7 +479,6 @@
                 <w:szCs w:val="28"/>
               </w:rPr>
             </w:pPr>
-            <w:proofErr w:type="spellStart"/>
             <w:r>
               <w:rPr>
                 <w:rFonts w:ascii="Times New Roman" w:hAnsi="Times New Roman" w:cs="Times New Roman" w:hint="eastAsia"/>
@@ -504,16 +493,7 @@
                 <w:sz w:val="22"/>
                 <w:szCs w:val="28"/>
               </w:rPr>
-              <w:t>erchar</w:t>
-            </w:r>
-            <w:proofErr w:type="spellEnd"/>
-            <w:r>
-              <w:rPr>
-                <w:rFonts w:ascii="Times New Roman" w:hAnsi="Times New Roman" w:cs="Times New Roman"/>
-                <w:sz w:val="22"/>
-                <w:szCs w:val="28"/>
-              </w:rPr>
-              <w:t>(45)</w:t>
+              <w:t>erchar(45)</w:t>
             </w:r>
           </w:p>
         </w:tc>
@@ -627,7 +607,6 @@
                 <w:szCs w:val="28"/>
               </w:rPr>
             </w:pPr>
-            <w:proofErr w:type="spellStart"/>
             <w:r>
               <w:rPr>
                 <w:rFonts w:ascii="Times New Roman" w:hAnsi="Times New Roman" w:cs="Times New Roman" w:hint="eastAsia"/>
@@ -642,16 +621,7 @@
                 <w:sz w:val="22"/>
                 <w:szCs w:val="28"/>
               </w:rPr>
-              <w:t>erchar</w:t>
-            </w:r>
-            <w:proofErr w:type="spellEnd"/>
-            <w:r>
-              <w:rPr>
-                <w:rFonts w:ascii="Times New Roman" w:hAnsi="Times New Roman" w:cs="Times New Roman"/>
-                <w:sz w:val="22"/>
-                <w:szCs w:val="28"/>
-              </w:rPr>
-              <w:t>(45)</w:t>
+              <w:t>erchar(45)</w:t>
             </w:r>
           </w:p>
         </w:tc>
@@ -863,7 +833,6 @@
                 <w:szCs w:val="28"/>
               </w:rPr>
             </w:pPr>
-            <w:proofErr w:type="spellStart"/>
             <w:r>
               <w:rPr>
                 <w:rFonts w:ascii="Times New Roman" w:hAnsi="Times New Roman" w:cs="Times New Roman" w:hint="eastAsia"/>
@@ -880,7 +849,6 @@
               </w:rPr>
               <w:t>ecruitment_num</w:t>
             </w:r>
-            <w:proofErr w:type="spellEnd"/>
           </w:p>
         </w:tc>
         <w:tc>
@@ -895,7 +863,6 @@
                 <w:szCs w:val="28"/>
               </w:rPr>
             </w:pPr>
-            <w:proofErr w:type="spellStart"/>
             <w:r>
               <w:rPr>
                 <w:rFonts w:ascii="Times New Roman" w:hAnsi="Times New Roman" w:cs="Times New Roman" w:hint="eastAsia"/>
@@ -910,16 +877,7 @@
                 <w:sz w:val="22"/>
                 <w:szCs w:val="28"/>
               </w:rPr>
-              <w:t>inyint</w:t>
-            </w:r>
-            <w:proofErr w:type="spellEnd"/>
-            <w:r>
-              <w:rPr>
-                <w:rFonts w:ascii="Times New Roman" w:hAnsi="Times New Roman" w:cs="Times New Roman"/>
-                <w:sz w:val="22"/>
-                <w:szCs w:val="28"/>
-              </w:rPr>
-              <w:t>(4)</w:t>
+              <w:t>inyint(4)</w:t>
             </w:r>
           </w:p>
         </w:tc>
@@ -1123,7 +1081,6 @@
                 <w:szCs w:val="28"/>
               </w:rPr>
             </w:pPr>
-            <w:proofErr w:type="spellStart"/>
             <w:r>
               <w:rPr>
                 <w:rFonts w:ascii="Times New Roman" w:hAnsi="Times New Roman" w:cs="Times New Roman" w:hint="eastAsia"/>
@@ -1140,7 +1097,6 @@
               </w:rPr>
               <w:t>ogo_path</w:t>
             </w:r>
-            <w:proofErr w:type="spellEnd"/>
           </w:p>
         </w:tc>
         <w:tc>
@@ -1155,7 +1111,6 @@
                 <w:szCs w:val="28"/>
               </w:rPr>
             </w:pPr>
-            <w:proofErr w:type="spellStart"/>
             <w:r>
               <w:rPr>
                 <w:rFonts w:ascii="Times New Roman" w:hAnsi="Times New Roman" w:cs="Times New Roman" w:hint="eastAsia"/>
@@ -1170,16 +1125,7 @@
                 <w:sz w:val="22"/>
                 <w:szCs w:val="28"/>
               </w:rPr>
-              <w:t>erchar</w:t>
-            </w:r>
-            <w:proofErr w:type="spellEnd"/>
-            <w:r>
-              <w:rPr>
-                <w:rFonts w:ascii="Times New Roman" w:hAnsi="Times New Roman" w:cs="Times New Roman"/>
-                <w:sz w:val="22"/>
-                <w:szCs w:val="28"/>
-              </w:rPr>
-              <w:t>(255)</w:t>
+              <w:t>erchar(255)</w:t>
             </w:r>
           </w:p>
         </w:tc>
@@ -1255,7 +1201,6 @@
               </w:rPr>
               <w:t>地址（</w:t>
             </w:r>
-            <w:proofErr w:type="spellStart"/>
             <w:r>
               <w:rPr>
                 <w:rFonts w:ascii="Times New Roman" w:hAnsi="Times New Roman" w:cs="Times New Roman" w:hint="eastAsia"/>
@@ -1264,7 +1209,6 @@
               </w:rPr>
               <w:t>url</w:t>
             </w:r>
-            <w:proofErr w:type="spellEnd"/>
             <w:r>
               <w:rPr>
                 <w:rFonts w:ascii="Times New Roman" w:hAnsi="Times New Roman" w:cs="Times New Roman" w:hint="eastAsia"/>
@@ -1319,7 +1263,6 @@
                 <w:szCs w:val="28"/>
               </w:rPr>
             </w:pPr>
-            <w:proofErr w:type="spellStart"/>
             <w:r>
               <w:rPr>
                 <w:rFonts w:ascii="Times New Roman" w:hAnsi="Times New Roman" w:cs="Times New Roman" w:hint="eastAsia"/>
@@ -1334,16 +1277,7 @@
                 <w:sz w:val="22"/>
                 <w:szCs w:val="28"/>
               </w:rPr>
-              <w:t>inyint</w:t>
-            </w:r>
-            <w:proofErr w:type="spellEnd"/>
-            <w:r>
-              <w:rPr>
-                <w:rFonts w:ascii="Times New Roman" w:hAnsi="Times New Roman" w:cs="Times New Roman"/>
-                <w:sz w:val="22"/>
-                <w:szCs w:val="28"/>
-              </w:rPr>
-              <w:t>(1)</w:t>
+              <w:t>inyint(1)</w:t>
             </w:r>
           </w:p>
         </w:tc>
@@ -1558,7 +1492,6 @@
                 <w:szCs w:val="28"/>
               </w:rPr>
             </w:pPr>
-            <w:proofErr w:type="spellStart"/>
             <w:r>
               <w:rPr>
                 <w:rFonts w:ascii="Times New Roman" w:hAnsi="Times New Roman" w:cs="Times New Roman" w:hint="eastAsia"/>
@@ -1575,7 +1508,6 @@
               </w:rPr>
               <w:t>reate_date</w:t>
             </w:r>
-            <w:proofErr w:type="spellEnd"/>
           </w:p>
         </w:tc>
         <w:tc>
@@ -1650,7 +1582,6 @@
                 <w:szCs w:val="28"/>
               </w:rPr>
             </w:pPr>
-            <w:proofErr w:type="spellStart"/>
             <w:r>
               <w:rPr>
                 <w:rFonts w:ascii="Times New Roman" w:hAnsi="Times New Roman" w:cs="Times New Roman" w:hint="eastAsia"/>
@@ -1667,7 +1598,6 @@
               </w:rPr>
               <w:t>urrent_timestamp</w:t>
             </w:r>
-            <w:proofErr w:type="spellEnd"/>
           </w:p>
         </w:tc>
         <w:tc>
@@ -1715,7 +1645,6 @@
           <w:szCs w:val="40"/>
         </w:rPr>
       </w:pPr>
-      <w:proofErr w:type="spellStart"/>
       <w:r>
         <w:rPr>
           <w:rFonts w:ascii="Times New Roman" w:hAnsi="Times New Roman" w:cs="Times New Roman" w:hint="eastAsia"/>
@@ -1736,7 +1665,6 @@
         </w:rPr>
         <w:t>on_image</w:t>
       </w:r>
-      <w:proofErr w:type="spellEnd"/>
       <w:r>
         <w:rPr>
           <w:rFonts w:ascii="Times New Roman" w:hAnsi="Times New Roman" w:cs="Times New Roman" w:hint="eastAsia"/>
@@ -1991,7 +1919,6 @@
                 <w:szCs w:val="28"/>
               </w:rPr>
             </w:pPr>
-            <w:proofErr w:type="spellStart"/>
             <w:r>
               <w:rPr>
                 <w:rFonts w:ascii="Times New Roman" w:hAnsi="Times New Roman" w:cs="Times New Roman" w:hint="eastAsia"/>
@@ -2006,16 +1933,7 @@
                 <w:sz w:val="22"/>
                 <w:szCs w:val="28"/>
               </w:rPr>
-              <w:t>erchar</w:t>
-            </w:r>
-            <w:proofErr w:type="spellEnd"/>
-            <w:r>
-              <w:rPr>
-                <w:rFonts w:ascii="Times New Roman" w:hAnsi="Times New Roman" w:cs="Times New Roman"/>
-                <w:sz w:val="22"/>
-                <w:szCs w:val="28"/>
-              </w:rPr>
-              <w:t>(45)</w:t>
+              <w:t>erchar(45)</w:t>
             </w:r>
           </w:p>
         </w:tc>
@@ -2100,7 +2018,6 @@
                 <w:szCs w:val="28"/>
               </w:rPr>
             </w:pPr>
-            <w:proofErr w:type="spellStart"/>
             <w:r>
               <w:rPr>
                 <w:rFonts w:ascii="Times New Roman" w:hAnsi="Times New Roman" w:cs="Times New Roman"/>
@@ -2133,7 +2050,6 @@
               </w:rPr>
               <w:t>id</w:t>
             </w:r>
-            <w:proofErr w:type="spellEnd"/>
           </w:p>
         </w:tc>
         <w:tc>
@@ -2148,7 +2064,6 @@
                 <w:szCs w:val="28"/>
               </w:rPr>
             </w:pPr>
-            <w:proofErr w:type="spellStart"/>
             <w:r>
               <w:rPr>
                 <w:rFonts w:ascii="Times New Roman" w:hAnsi="Times New Roman" w:cs="Times New Roman" w:hint="eastAsia"/>
@@ -2163,16 +2078,7 @@
                 <w:sz w:val="22"/>
                 <w:szCs w:val="28"/>
               </w:rPr>
-              <w:t>erchar</w:t>
-            </w:r>
-            <w:proofErr w:type="spellEnd"/>
-            <w:r>
-              <w:rPr>
-                <w:rFonts w:ascii="Times New Roman" w:hAnsi="Times New Roman" w:cs="Times New Roman"/>
-                <w:sz w:val="22"/>
-                <w:szCs w:val="28"/>
-              </w:rPr>
-              <w:t>(45)</w:t>
+              <w:t>erchar(45)</w:t>
             </w:r>
           </w:p>
         </w:tc>
@@ -2256,7 +2162,6 @@
                 <w:szCs w:val="28"/>
               </w:rPr>
             </w:pPr>
-            <w:proofErr w:type="spellStart"/>
             <w:r>
               <w:rPr>
                 <w:rFonts w:ascii="Times New Roman" w:hAnsi="Times New Roman" w:cs="Times New Roman" w:hint="eastAsia"/>
@@ -2273,7 +2178,6 @@
               </w:rPr>
               <w:t>mage_path</w:t>
             </w:r>
-            <w:proofErr w:type="spellEnd"/>
           </w:p>
         </w:tc>
         <w:tc>
@@ -2288,7 +2192,6 @@
                 <w:szCs w:val="28"/>
               </w:rPr>
             </w:pPr>
-            <w:proofErr w:type="spellStart"/>
             <w:r>
               <w:rPr>
                 <w:rFonts w:ascii="Times New Roman" w:hAnsi="Times New Roman" w:cs="Times New Roman" w:hint="eastAsia"/>
@@ -2303,16 +2206,7 @@
                 <w:sz w:val="22"/>
                 <w:szCs w:val="28"/>
               </w:rPr>
-              <w:t>erchar</w:t>
-            </w:r>
-            <w:proofErr w:type="spellEnd"/>
-            <w:r>
-              <w:rPr>
-                <w:rFonts w:ascii="Times New Roman" w:hAnsi="Times New Roman" w:cs="Times New Roman"/>
-                <w:sz w:val="22"/>
-                <w:szCs w:val="28"/>
-              </w:rPr>
-              <w:t>(255)</w:t>
+              <w:t>erchar(255)</w:t>
             </w:r>
           </w:p>
         </w:tc>
@@ -2396,7 +2290,6 @@
                 <w:szCs w:val="28"/>
               </w:rPr>
             </w:pPr>
-            <w:proofErr w:type="spellStart"/>
             <w:r>
               <w:rPr>
                 <w:rFonts w:ascii="Times New Roman" w:hAnsi="Times New Roman" w:cs="Times New Roman"/>
@@ -2405,7 +2298,6 @@
               </w:rPr>
               <w:t>image_order</w:t>
             </w:r>
-            <w:proofErr w:type="spellEnd"/>
           </w:p>
         </w:tc>
         <w:tc>
@@ -2548,7 +2440,6 @@
                 <w:szCs w:val="28"/>
               </w:rPr>
             </w:pPr>
-            <w:proofErr w:type="spellStart"/>
             <w:r>
               <w:rPr>
                 <w:rFonts w:ascii="Times New Roman" w:hAnsi="Times New Roman" w:cs="Times New Roman" w:hint="eastAsia"/>
@@ -2563,16 +2454,7 @@
                 <w:sz w:val="22"/>
                 <w:szCs w:val="28"/>
               </w:rPr>
-              <w:t>inyint</w:t>
-            </w:r>
-            <w:proofErr w:type="spellEnd"/>
-            <w:r>
-              <w:rPr>
-                <w:rFonts w:ascii="Times New Roman" w:hAnsi="Times New Roman" w:cs="Times New Roman"/>
-                <w:sz w:val="22"/>
-                <w:szCs w:val="28"/>
-              </w:rPr>
-              <w:t>(1)</w:t>
+              <w:t>inyint(1)</w:t>
             </w:r>
           </w:p>
         </w:tc>
@@ -2803,7 +2685,6 @@
                 <w:szCs w:val="28"/>
               </w:rPr>
             </w:pPr>
-            <w:proofErr w:type="spellStart"/>
             <w:r>
               <w:rPr>
                 <w:rFonts w:ascii="Times New Roman" w:hAnsi="Times New Roman" w:cs="Times New Roman"/>
@@ -2812,7 +2693,6 @@
               </w:rPr>
               <w:t>create_date</w:t>
             </w:r>
-            <w:proofErr w:type="spellEnd"/>
           </w:p>
         </w:tc>
         <w:tc>
@@ -2887,7 +2767,6 @@
                 <w:szCs w:val="28"/>
               </w:rPr>
             </w:pPr>
-            <w:proofErr w:type="spellStart"/>
             <w:r>
               <w:rPr>
                 <w:rFonts w:ascii="Times New Roman" w:hAnsi="Times New Roman" w:cs="Times New Roman" w:hint="eastAsia"/>
@@ -2904,7 +2783,6 @@
               </w:rPr>
               <w:t>urrent_timestamp</w:t>
             </w:r>
-            <w:proofErr w:type="spellEnd"/>
           </w:p>
         </w:tc>
         <w:tc>
@@ -2947,7 +2825,6 @@
         </w:rPr>
         <w:t>外键：</w:t>
       </w:r>
-      <w:proofErr w:type="spellStart"/>
       <w:r>
         <w:rPr>
           <w:rFonts w:ascii="Times New Roman" w:hAnsi="Times New Roman" w:cs="Times New Roman" w:hint="eastAsia"/>
@@ -2962,16 +2839,7 @@
           <w:sz w:val="22"/>
           <w:szCs w:val="28"/>
         </w:rPr>
-        <w:t>_id</w:t>
-      </w:r>
-      <w:proofErr w:type="spellEnd"/>
-      <w:r>
-        <w:rPr>
-          <w:rFonts w:ascii="Times New Roman" w:hAnsi="Times New Roman" w:cs="Times New Roman"/>
-          <w:sz w:val="22"/>
-          <w:szCs w:val="28"/>
-        </w:rPr>
-        <w:t xml:space="preserve">   organization (id)</w:t>
+        <w:t>_id   organization (id)</w:t>
       </w:r>
     </w:p>
     <w:p>
@@ -3006,7 +2874,6 @@
           <w:szCs w:val="40"/>
         </w:rPr>
       </w:pPr>
-      <w:proofErr w:type="spellStart"/>
       <w:r>
         <w:rPr>
           <w:rFonts w:ascii="Times New Roman" w:hAnsi="Times New Roman" w:cs="Times New Roman"/>
@@ -3017,7 +2884,6 @@
         </w:rPr>
         <w:t>events_calendar</w:t>
       </w:r>
-      <w:proofErr w:type="spellEnd"/>
       <w:r>
         <w:rPr>
           <w:rFonts w:ascii="Times New Roman" w:hAnsi="Times New Roman" w:cs="Times New Roman" w:hint="eastAsia"/>
@@ -3272,7 +3138,6 @@
                 <w:szCs w:val="28"/>
               </w:rPr>
             </w:pPr>
-            <w:proofErr w:type="spellStart"/>
             <w:r>
               <w:rPr>
                 <w:rFonts w:ascii="Times New Roman" w:hAnsi="Times New Roman" w:cs="Times New Roman" w:hint="eastAsia"/>
@@ -3287,16 +3152,7 @@
                 <w:sz w:val="22"/>
                 <w:szCs w:val="28"/>
               </w:rPr>
-              <w:t>erchar</w:t>
-            </w:r>
-            <w:proofErr w:type="spellEnd"/>
-            <w:r>
-              <w:rPr>
-                <w:rFonts w:ascii="Times New Roman" w:hAnsi="Times New Roman" w:cs="Times New Roman"/>
-                <w:sz w:val="22"/>
-                <w:szCs w:val="28"/>
-              </w:rPr>
-              <w:t>(45)</w:t>
+              <w:t>erchar(45)</w:t>
             </w:r>
           </w:p>
         </w:tc>
@@ -3403,7 +3259,6 @@
                 <w:szCs w:val="28"/>
               </w:rPr>
             </w:pPr>
-            <w:proofErr w:type="spellStart"/>
             <w:r>
               <w:rPr>
                 <w:rFonts w:ascii="Times New Roman" w:hAnsi="Times New Roman" w:cs="Times New Roman" w:hint="eastAsia"/>
@@ -3418,16 +3273,7 @@
                 <w:sz w:val="22"/>
                 <w:szCs w:val="28"/>
               </w:rPr>
-              <w:t>erchar</w:t>
-            </w:r>
-            <w:proofErr w:type="spellEnd"/>
-            <w:r>
-              <w:rPr>
-                <w:rFonts w:ascii="Times New Roman" w:hAnsi="Times New Roman" w:cs="Times New Roman"/>
-                <w:sz w:val="22"/>
-                <w:szCs w:val="28"/>
-              </w:rPr>
-              <w:t>(45)</w:t>
+              <w:t>erchar(45)</w:t>
             </w:r>
           </w:p>
         </w:tc>
@@ -3645,7 +3491,6 @@
                 <w:szCs w:val="28"/>
               </w:rPr>
             </w:pPr>
-            <w:proofErr w:type="spellStart"/>
             <w:r>
               <w:rPr>
                 <w:rFonts w:ascii="Times New Roman" w:hAnsi="Times New Roman" w:cs="Times New Roman"/>
@@ -3654,7 +3499,6 @@
               </w:rPr>
               <w:t>tinyint</w:t>
             </w:r>
-            <w:proofErr w:type="spellEnd"/>
             <w:r>
               <w:rPr>
                 <w:rFonts w:ascii="Times New Roman" w:hAnsi="Times New Roman" w:cs="Times New Roman"/>
@@ -3778,23 +3622,13 @@
               </w:rPr>
               <w:t xml:space="preserve"> </w:t>
             </w:r>
-            <w:proofErr w:type="spellStart"/>
-            <w:r>
-              <w:rPr>
-                <w:rFonts w:ascii="Times New Roman" w:hAnsi="Times New Roman" w:cs="Times New Roman"/>
-                <w:sz w:val="22"/>
-                <w:szCs w:val="28"/>
-              </w:rPr>
-              <w:t>FoSE</w:t>
-            </w:r>
-            <w:proofErr w:type="spellEnd"/>
-            <w:r>
-              <w:rPr>
-                <w:rFonts w:ascii="Times New Roman" w:hAnsi="Times New Roman" w:cs="Times New Roman"/>
-                <w:sz w:val="22"/>
-                <w:szCs w:val="28"/>
-              </w:rPr>
-              <w:t xml:space="preserve"> </w:t>
+            <w:r>
+              <w:rPr>
+                <w:rFonts w:ascii="Times New Roman" w:hAnsi="Times New Roman" w:cs="Times New Roman"/>
+                <w:sz w:val="22"/>
+                <w:szCs w:val="28"/>
+              </w:rPr>
+              <w:t xml:space="preserve">FoSE </w:t>
             </w:r>
           </w:p>
           <w:p>
@@ -3814,23 +3648,13 @@
               <w:lastRenderedPageBreak/>
               <w:t xml:space="preserve">2: </w:t>
             </w:r>
-            <w:proofErr w:type="spellStart"/>
-            <w:r>
-              <w:rPr>
-                <w:rFonts w:ascii="Times New Roman" w:hAnsi="Times New Roman" w:cs="Times New Roman"/>
-                <w:sz w:val="22"/>
-                <w:szCs w:val="28"/>
-              </w:rPr>
-              <w:t>FoB</w:t>
-            </w:r>
-            <w:proofErr w:type="spellEnd"/>
-            <w:r>
-              <w:rPr>
-                <w:rFonts w:ascii="Times New Roman" w:hAnsi="Times New Roman" w:cs="Times New Roman"/>
-                <w:sz w:val="22"/>
-                <w:szCs w:val="28"/>
-              </w:rPr>
-              <w:t xml:space="preserve"> </w:t>
+            <w:r>
+              <w:rPr>
+                <w:rFonts w:ascii="Times New Roman" w:hAnsi="Times New Roman" w:cs="Times New Roman"/>
+                <w:sz w:val="22"/>
+                <w:szCs w:val="28"/>
+              </w:rPr>
+              <w:t xml:space="preserve">FoB </w:t>
             </w:r>
           </w:p>
           <w:p>
@@ -3904,7 +3728,6 @@
                 <w:szCs w:val="28"/>
               </w:rPr>
             </w:pPr>
-            <w:proofErr w:type="spellStart"/>
             <w:r>
               <w:rPr>
                 <w:rFonts w:ascii="Times New Roman" w:hAnsi="Times New Roman" w:cs="Times New Roman"/>
@@ -3913,7 +3736,6 @@
               </w:rPr>
               <w:t>tinyint</w:t>
             </w:r>
-            <w:proofErr w:type="spellEnd"/>
             <w:r>
               <w:rPr>
                 <w:rFonts w:ascii="Times New Roman" w:hAnsi="Times New Roman" w:cs="Times New Roman"/>
@@ -4142,7 +3964,6 @@
                 <w:szCs w:val="28"/>
               </w:rPr>
             </w:pPr>
-            <w:proofErr w:type="spellStart"/>
             <w:r>
               <w:rPr>
                 <w:rFonts w:ascii="Times New Roman" w:hAnsi="Times New Roman" w:cs="Times New Roman" w:hint="eastAsia"/>
@@ -4157,16 +3978,7 @@
                 <w:sz w:val="22"/>
                 <w:szCs w:val="28"/>
               </w:rPr>
-              <w:t>erchar</w:t>
-            </w:r>
-            <w:proofErr w:type="spellEnd"/>
-            <w:r>
-              <w:rPr>
-                <w:rFonts w:ascii="Times New Roman" w:hAnsi="Times New Roman" w:cs="Times New Roman"/>
-                <w:sz w:val="22"/>
-                <w:szCs w:val="28"/>
-              </w:rPr>
-              <w:t>(45)</w:t>
+              <w:t>erchar(45)</w:t>
             </w:r>
           </w:p>
         </w:tc>
@@ -4272,7 +4084,6 @@
                 <w:szCs w:val="28"/>
               </w:rPr>
             </w:pPr>
-            <w:proofErr w:type="spellStart"/>
             <w:r>
               <w:rPr>
                 <w:rFonts w:ascii="Times New Roman" w:hAnsi="Times New Roman" w:cs="Times New Roman"/>
@@ -4281,7 +4092,6 @@
               </w:rPr>
               <w:t>tinyint</w:t>
             </w:r>
-            <w:proofErr w:type="spellEnd"/>
             <w:r>
               <w:rPr>
                 <w:rFonts w:ascii="Times New Roman" w:hAnsi="Times New Roman" w:cs="Times New Roman"/>
@@ -4426,7 +4236,6 @@
                 <w:szCs w:val="28"/>
               </w:rPr>
             </w:pPr>
-            <w:proofErr w:type="spellStart"/>
             <w:r>
               <w:rPr>
                 <w:rFonts w:ascii="Times New Roman" w:hAnsi="Times New Roman" w:cs="Times New Roman" w:hint="eastAsia"/>
@@ -4441,16 +4250,7 @@
                 <w:sz w:val="22"/>
                 <w:szCs w:val="28"/>
               </w:rPr>
-              <w:t>erchar</w:t>
-            </w:r>
-            <w:proofErr w:type="spellEnd"/>
-            <w:r>
-              <w:rPr>
-                <w:rFonts w:ascii="Times New Roman" w:hAnsi="Times New Roman" w:cs="Times New Roman"/>
-                <w:sz w:val="22"/>
-                <w:szCs w:val="28"/>
-              </w:rPr>
-              <w:t>(45)</w:t>
+              <w:t>erchar(45)</w:t>
             </w:r>
           </w:p>
         </w:tc>
@@ -4564,7 +4364,6 @@
                 <w:szCs w:val="28"/>
               </w:rPr>
             </w:pPr>
-            <w:proofErr w:type="spellStart"/>
             <w:r>
               <w:rPr>
                 <w:rFonts w:ascii="Times New Roman" w:hAnsi="Times New Roman" w:cs="Times New Roman" w:hint="eastAsia"/>
@@ -4579,16 +4378,7 @@
                 <w:sz w:val="22"/>
                 <w:szCs w:val="28"/>
               </w:rPr>
-              <w:t>inyint</w:t>
-            </w:r>
-            <w:proofErr w:type="spellEnd"/>
-            <w:r>
-              <w:rPr>
-                <w:rFonts w:ascii="Times New Roman" w:hAnsi="Times New Roman" w:cs="Times New Roman"/>
-                <w:sz w:val="22"/>
-                <w:szCs w:val="28"/>
-              </w:rPr>
-              <w:t>(1)</w:t>
+              <w:t>inyint(1)</w:t>
             </w:r>
           </w:p>
         </w:tc>
@@ -4803,7 +4593,6 @@
                 <w:szCs w:val="28"/>
               </w:rPr>
             </w:pPr>
-            <w:proofErr w:type="spellStart"/>
             <w:r>
               <w:rPr>
                 <w:rFonts w:ascii="Times New Roman" w:hAnsi="Times New Roman" w:cs="Times New Roman"/>
@@ -4812,7 +4601,6 @@
               </w:rPr>
               <w:t>create_date</w:t>
             </w:r>
-            <w:proofErr w:type="spellEnd"/>
           </w:p>
         </w:tc>
         <w:tc>
@@ -4887,7 +4675,6 @@
                 <w:szCs w:val="28"/>
               </w:rPr>
             </w:pPr>
-            <w:proofErr w:type="spellStart"/>
             <w:r>
               <w:rPr>
                 <w:rFonts w:ascii="Times New Roman" w:hAnsi="Times New Roman" w:cs="Times New Roman" w:hint="eastAsia"/>
@@ -4904,7 +4691,6 @@
               </w:rPr>
               <w:t>urrent_timestamp</w:t>
             </w:r>
-            <w:proofErr w:type="spellEnd"/>
           </w:p>
         </w:tc>
         <w:tc>
@@ -4963,7 +4749,6 @@
           <w:szCs w:val="40"/>
         </w:rPr>
       </w:pPr>
-      <w:proofErr w:type="spellStart"/>
       <w:r>
         <w:rPr>
           <w:rFonts w:ascii="Times New Roman" w:hAnsi="Times New Roman" w:cs="Times New Roman" w:hint="eastAsia"/>
@@ -4982,18 +4767,7 @@
           <w:sz w:val="32"/>
           <w:szCs w:val="40"/>
         </w:rPr>
-        <w:t>_article</w:t>
-      </w:r>
-      <w:proofErr w:type="spellEnd"/>
-      <w:r>
-        <w:rPr>
-          <w:rFonts w:ascii="Times New Roman" w:hAnsi="Times New Roman" w:cs="Times New Roman"/>
-          <w:b/>
-          <w:bCs/>
-          <w:sz w:val="32"/>
-          <w:szCs w:val="40"/>
-        </w:rPr>
-        <w:t xml:space="preserve"> </w:t>
+        <w:t xml:space="preserve">_article </w:t>
       </w:r>
       <w:r>
         <w:rPr>
@@ -5280,7 +5054,6 @@
                 <w:szCs w:val="28"/>
               </w:rPr>
             </w:pPr>
-            <w:proofErr w:type="spellStart"/>
             <w:r>
               <w:rPr>
                 <w:rFonts w:ascii="Times New Roman" w:hAnsi="Times New Roman" w:cs="Times New Roman" w:hint="eastAsia"/>
@@ -5295,16 +5068,7 @@
                 <w:sz w:val="22"/>
                 <w:szCs w:val="28"/>
               </w:rPr>
-              <w:t>erchar</w:t>
-            </w:r>
-            <w:proofErr w:type="spellEnd"/>
-            <w:r>
-              <w:rPr>
-                <w:rFonts w:ascii="Times New Roman" w:hAnsi="Times New Roman" w:cs="Times New Roman"/>
-                <w:sz w:val="22"/>
-                <w:szCs w:val="28"/>
-              </w:rPr>
-              <w:t>(45)</w:t>
+              <w:t>erchar(45)</w:t>
             </w:r>
           </w:p>
         </w:tc>
@@ -5389,7 +5153,6 @@
                 <w:szCs w:val="28"/>
               </w:rPr>
             </w:pPr>
-            <w:proofErr w:type="spellStart"/>
             <w:r>
               <w:rPr>
                 <w:rFonts w:ascii="Times New Roman" w:hAnsi="Times New Roman" w:cs="Times New Roman" w:hint="eastAsia"/>
@@ -5406,7 +5169,6 @@
               </w:rPr>
               <w:t>_id</w:t>
             </w:r>
-            <w:proofErr w:type="spellEnd"/>
           </w:p>
         </w:tc>
         <w:tc>
@@ -5421,7 +5183,6 @@
                 <w:szCs w:val="28"/>
               </w:rPr>
             </w:pPr>
-            <w:proofErr w:type="spellStart"/>
             <w:r>
               <w:rPr>
                 <w:rFonts w:ascii="Times New Roman" w:hAnsi="Times New Roman" w:cs="Times New Roman" w:hint="eastAsia"/>
@@ -5436,16 +5197,7 @@
                 <w:sz w:val="22"/>
                 <w:szCs w:val="28"/>
               </w:rPr>
-              <w:t>erchar</w:t>
-            </w:r>
-            <w:proofErr w:type="spellEnd"/>
-            <w:r>
-              <w:rPr>
-                <w:rFonts w:ascii="Times New Roman" w:hAnsi="Times New Roman" w:cs="Times New Roman"/>
-                <w:sz w:val="22"/>
-                <w:szCs w:val="28"/>
-              </w:rPr>
-              <w:t>(45)</w:t>
+              <w:t>erchar(45)</w:t>
             </w:r>
           </w:p>
         </w:tc>
@@ -5537,7 +5289,6 @@
                 <w:szCs w:val="28"/>
               </w:rPr>
             </w:pPr>
-            <w:proofErr w:type="spellStart"/>
             <w:r>
               <w:rPr>
                 <w:rFonts w:ascii="Times New Roman" w:hAnsi="Times New Roman" w:cs="Times New Roman" w:hint="eastAsia"/>
@@ -5554,7 +5305,6 @@
               </w:rPr>
               <w:t>_path</w:t>
             </w:r>
-            <w:proofErr w:type="spellEnd"/>
           </w:p>
         </w:tc>
         <w:tc>
@@ -5569,7 +5319,6 @@
                 <w:szCs w:val="28"/>
               </w:rPr>
             </w:pPr>
-            <w:proofErr w:type="spellStart"/>
             <w:r>
               <w:rPr>
                 <w:rFonts w:ascii="Times New Roman" w:hAnsi="Times New Roman" w:cs="Times New Roman" w:hint="eastAsia"/>
@@ -5584,16 +5333,7 @@
                 <w:sz w:val="22"/>
                 <w:szCs w:val="28"/>
               </w:rPr>
-              <w:t>erchar</w:t>
-            </w:r>
-            <w:proofErr w:type="spellEnd"/>
-            <w:r>
-              <w:rPr>
-                <w:rFonts w:ascii="Times New Roman" w:hAnsi="Times New Roman" w:cs="Times New Roman"/>
-                <w:sz w:val="22"/>
-                <w:szCs w:val="28"/>
-              </w:rPr>
-              <w:t>(255)</w:t>
+              <w:t>erchar(255)</w:t>
             </w:r>
           </w:p>
         </w:tc>
@@ -5708,7 +5448,6 @@
                 <w:szCs w:val="28"/>
               </w:rPr>
             </w:pPr>
-            <w:proofErr w:type="spellStart"/>
             <w:r>
               <w:rPr>
                 <w:rFonts w:ascii="Times New Roman" w:hAnsi="Times New Roman" w:cs="Times New Roman" w:hint="eastAsia"/>
@@ -5723,16 +5462,7 @@
                 <w:sz w:val="22"/>
                 <w:szCs w:val="28"/>
               </w:rPr>
-              <w:t>inyint</w:t>
-            </w:r>
-            <w:proofErr w:type="spellEnd"/>
-            <w:r>
-              <w:rPr>
-                <w:rFonts w:ascii="Times New Roman" w:hAnsi="Times New Roman" w:cs="Times New Roman"/>
-                <w:sz w:val="22"/>
-                <w:szCs w:val="28"/>
-              </w:rPr>
-              <w:t>(1)</w:t>
+              <w:t>inyint(1)</w:t>
             </w:r>
           </w:p>
         </w:tc>
@@ -5938,7 +5668,6 @@
                 <w:szCs w:val="28"/>
               </w:rPr>
             </w:pPr>
-            <w:proofErr w:type="spellStart"/>
             <w:r>
               <w:rPr>
                 <w:rFonts w:ascii="Times New Roman" w:hAnsi="Times New Roman" w:cs="Times New Roman"/>
@@ -5947,7 +5676,6 @@
               </w:rPr>
               <w:t>create_date</w:t>
             </w:r>
-            <w:proofErr w:type="spellEnd"/>
           </w:p>
         </w:tc>
         <w:tc>
@@ -6014,7 +5742,6 @@
                 <w:szCs w:val="28"/>
               </w:rPr>
             </w:pPr>
-            <w:proofErr w:type="spellStart"/>
             <w:r>
               <w:rPr>
                 <w:rFonts w:ascii="Times New Roman" w:hAnsi="Times New Roman" w:cs="Times New Roman" w:hint="eastAsia"/>
@@ -6031,7 +5758,6 @@
               </w:rPr>
               <w:t>urrent_timestamp</w:t>
             </w:r>
-            <w:proofErr w:type="spellEnd"/>
           </w:p>
         </w:tc>
         <w:tc>
@@ -6074,7 +5800,6 @@
         </w:rPr>
         <w:t>外键：</w:t>
       </w:r>
-      <w:proofErr w:type="spellStart"/>
       <w:r>
         <w:rPr>
           <w:rFonts w:ascii="Times New Roman" w:hAnsi="Times New Roman" w:cs="Times New Roman"/>
@@ -6089,16 +5814,7 @@
           <w:sz w:val="22"/>
           <w:szCs w:val="28"/>
         </w:rPr>
-        <w:t>_id</w:t>
-      </w:r>
-      <w:proofErr w:type="spellEnd"/>
-      <w:r>
-        <w:rPr>
-          <w:rFonts w:ascii="Times New Roman" w:hAnsi="Times New Roman" w:cs="Times New Roman"/>
-          <w:sz w:val="22"/>
-          <w:szCs w:val="28"/>
-        </w:rPr>
-        <w:t xml:space="preserve">   </w:t>
+        <w:t xml:space="preserve">_id   </w:t>
       </w:r>
       <w:r>
         <w:rPr>
@@ -6121,6 +5837,883 @@
       <w:pPr>
         <w:rPr>
           <w:rFonts w:ascii="Times New Roman" w:hAnsi="Times New Roman" w:cs="Times New Roman"/>
+          <w:b/>
+          <w:bCs/>
+          <w:sz w:val="22"/>
+          <w:szCs w:val="28"/>
+        </w:rPr>
+      </w:pPr>
+    </w:p>
+    <w:p>
+      <w:pPr>
+        <w:rPr>
+          <w:rFonts w:ascii="Times New Roman" w:hAnsi="Times New Roman" w:cs="Times New Roman"/>
+          <w:b/>
+          <w:bCs/>
+          <w:sz w:val="22"/>
+          <w:szCs w:val="28"/>
+        </w:rPr>
+      </w:pPr>
+    </w:p>
+    <w:p>
+      <w:pPr>
+        <w:rPr>
+          <w:rFonts w:ascii="Times New Roman" w:hAnsi="Times New Roman" w:cs="Times New Roman"/>
+          <w:b/>
+          <w:bCs/>
+          <w:sz w:val="22"/>
+          <w:szCs w:val="28"/>
+        </w:rPr>
+      </w:pPr>
+    </w:p>
+    <w:p>
+      <w:pPr>
+        <w:rPr>
+          <w:rFonts w:ascii="Times New Roman" w:hAnsi="Times New Roman" w:cs="Times New Roman"/>
+          <w:b/>
+          <w:bCs/>
+          <w:sz w:val="22"/>
+          <w:szCs w:val="28"/>
+        </w:rPr>
+      </w:pPr>
+    </w:p>
+    <w:p>
+      <w:pPr>
+        <w:rPr>
+          <w:rFonts w:ascii="Times New Roman" w:hAnsi="Times New Roman" w:cs="Times New Roman"/>
+          <w:b/>
+          <w:bCs/>
+          <w:sz w:val="22"/>
+          <w:szCs w:val="28"/>
+        </w:rPr>
+      </w:pPr>
+    </w:p>
+    <w:p>
+      <w:pPr>
+        <w:rPr>
+          <w:rFonts w:ascii="Times New Roman" w:hAnsi="Times New Roman" w:cs="Times New Roman"/>
+          <w:b/>
+          <w:bCs/>
+          <w:sz w:val="22"/>
+          <w:szCs w:val="28"/>
+        </w:rPr>
+      </w:pPr>
+    </w:p>
+    <w:p>
+      <w:pPr>
+        <w:rPr>
+          <w:rFonts w:ascii="Times New Roman" w:hAnsi="Times New Roman" w:cs="Times New Roman" w:hint="eastAsia"/>
+          <w:b/>
+          <w:bCs/>
+          <w:sz w:val="22"/>
+          <w:szCs w:val="28"/>
+        </w:rPr>
+      </w:pPr>
+    </w:p>
+    <w:p>
+      <w:pPr>
+        <w:rPr>
+          <w:rFonts w:ascii="Times New Roman" w:hAnsi="Times New Roman" w:cs="Times New Roman" w:hint="eastAsia"/>
+          <w:b/>
+          <w:bCs/>
+          <w:sz w:val="32"/>
+          <w:szCs w:val="40"/>
+        </w:rPr>
+      </w:pPr>
+      <w:r>
+        <w:rPr>
+          <w:rFonts w:ascii="Times New Roman" w:hAnsi="Times New Roman" w:cs="Times New Roman"/>
+          <w:b/>
+          <w:bCs/>
+          <w:sz w:val="32"/>
+          <w:szCs w:val="40"/>
+        </w:rPr>
+        <w:lastRenderedPageBreak/>
+        <w:t xml:space="preserve">user_authentication </w:t>
+      </w:r>
+      <w:r>
+        <w:rPr>
+          <w:rFonts w:ascii="Times New Roman" w:hAnsi="Times New Roman" w:cs="Times New Roman"/>
+          <w:b/>
+          <w:bCs/>
+          <w:sz w:val="32"/>
+          <w:szCs w:val="40"/>
+        </w:rPr>
+        <w:t xml:space="preserve">– </w:t>
+      </w:r>
+      <w:r>
+        <w:rPr>
+          <w:rFonts w:ascii="Times New Roman" w:hAnsi="Times New Roman" w:cs="Times New Roman" w:hint="eastAsia"/>
+          <w:b/>
+          <w:bCs/>
+          <w:sz w:val="32"/>
+          <w:szCs w:val="40"/>
+        </w:rPr>
+        <w:t>用户认证</w:t>
+      </w:r>
+      <w:r>
+        <w:rPr>
+          <w:rFonts w:ascii="Times New Roman" w:hAnsi="Times New Roman" w:cs="Times New Roman" w:hint="eastAsia"/>
+          <w:b/>
+          <w:bCs/>
+          <w:sz w:val="32"/>
+          <w:szCs w:val="40"/>
+        </w:rPr>
+        <w:t>数据表</w:t>
+      </w:r>
+    </w:p>
+    <w:tbl>
+      <w:tblPr>
+        <w:tblStyle w:val="a4"/>
+        <w:tblW w:w="0" w:type="auto"/>
+        <w:tblLook w:val="04A0" w:firstRow="1" w:lastRow="0" w:firstColumn="1" w:lastColumn="0" w:noHBand="0" w:noVBand="1"/>
+      </w:tblPr>
+      <w:tblGrid>
+        <w:gridCol w:w="1874"/>
+        <w:gridCol w:w="1422"/>
+        <w:gridCol w:w="1094"/>
+        <w:gridCol w:w="1984"/>
+        <w:gridCol w:w="1922"/>
+      </w:tblGrid>
+      <w:tr>
+        <w:tc>
+          <w:tcPr>
+            <w:tcW w:w="1874" w:type="dxa"/>
+            <w:tcBorders>
+              <w:bottom w:val="single" w:sz="4" w:space="0" w:color="auto"/>
+            </w:tcBorders>
+            <w:shd w:val="clear" w:color="auto" w:fill="B4C6E7" w:themeFill="accent1" w:themeFillTint="66"/>
+          </w:tcPr>
+          <w:p>
+            <w:pPr>
+              <w:rPr>
+                <w:rFonts w:ascii="Times New Roman" w:hAnsi="Times New Roman" w:cs="Times New Roman"/>
+                <w:b/>
+                <w:bCs/>
+                <w:sz w:val="22"/>
+                <w:szCs w:val="28"/>
+              </w:rPr>
+            </w:pPr>
+            <w:r>
+              <w:rPr>
+                <w:rFonts w:ascii="Times New Roman" w:hAnsi="Times New Roman" w:cs="Times New Roman" w:hint="eastAsia"/>
+                <w:b/>
+                <w:bCs/>
+                <w:sz w:val="22"/>
+                <w:szCs w:val="28"/>
+              </w:rPr>
+              <w:t>字段名</w:t>
+            </w:r>
+          </w:p>
+        </w:tc>
+        <w:tc>
+          <w:tcPr>
+            <w:tcW w:w="1422" w:type="dxa"/>
+            <w:shd w:val="clear" w:color="auto" w:fill="B4C6E7" w:themeFill="accent1" w:themeFillTint="66"/>
+          </w:tcPr>
+          <w:p>
+            <w:pPr>
+              <w:rPr>
+                <w:rFonts w:ascii="Times New Roman" w:hAnsi="Times New Roman" w:cs="Times New Roman"/>
+                <w:b/>
+                <w:bCs/>
+                <w:sz w:val="22"/>
+                <w:szCs w:val="28"/>
+              </w:rPr>
+            </w:pPr>
+            <w:r>
+              <w:rPr>
+                <w:rFonts w:ascii="Times New Roman" w:hAnsi="Times New Roman" w:cs="Times New Roman" w:hint="eastAsia"/>
+                <w:b/>
+                <w:bCs/>
+                <w:sz w:val="22"/>
+                <w:szCs w:val="28"/>
+              </w:rPr>
+              <w:t>数据类型</w:t>
+            </w:r>
+          </w:p>
+        </w:tc>
+        <w:tc>
+          <w:tcPr>
+            <w:tcW w:w="1094" w:type="dxa"/>
+            <w:shd w:val="clear" w:color="auto" w:fill="B4C6E7" w:themeFill="accent1" w:themeFillTint="66"/>
+          </w:tcPr>
+          <w:p>
+            <w:pPr>
+              <w:rPr>
+                <w:rFonts w:ascii="Times New Roman" w:hAnsi="Times New Roman" w:cs="Times New Roman"/>
+                <w:b/>
+                <w:bCs/>
+                <w:sz w:val="22"/>
+                <w:szCs w:val="28"/>
+              </w:rPr>
+            </w:pPr>
+            <w:r>
+              <w:rPr>
+                <w:rFonts w:ascii="Times New Roman" w:hAnsi="Times New Roman" w:cs="Times New Roman" w:hint="eastAsia"/>
+                <w:b/>
+                <w:bCs/>
+                <w:sz w:val="22"/>
+                <w:szCs w:val="28"/>
+              </w:rPr>
+              <w:t>约束</w:t>
+            </w:r>
+          </w:p>
+        </w:tc>
+        <w:tc>
+          <w:tcPr>
+            <w:tcW w:w="1984" w:type="dxa"/>
+            <w:shd w:val="clear" w:color="auto" w:fill="B4C6E7" w:themeFill="accent1" w:themeFillTint="66"/>
+          </w:tcPr>
+          <w:p>
+            <w:pPr>
+              <w:rPr>
+                <w:rFonts w:ascii="Times New Roman" w:hAnsi="Times New Roman" w:cs="Times New Roman"/>
+                <w:b/>
+                <w:bCs/>
+                <w:sz w:val="22"/>
+                <w:szCs w:val="28"/>
+              </w:rPr>
+            </w:pPr>
+            <w:r>
+              <w:rPr>
+                <w:rFonts w:ascii="Times New Roman" w:hAnsi="Times New Roman" w:cs="Times New Roman" w:hint="eastAsia"/>
+                <w:b/>
+                <w:bCs/>
+                <w:sz w:val="22"/>
+                <w:szCs w:val="28"/>
+              </w:rPr>
+              <w:t>默认值</w:t>
+            </w:r>
+          </w:p>
+        </w:tc>
+        <w:tc>
+          <w:tcPr>
+            <w:tcW w:w="1922" w:type="dxa"/>
+            <w:shd w:val="clear" w:color="auto" w:fill="B4C6E7" w:themeFill="accent1" w:themeFillTint="66"/>
+          </w:tcPr>
+          <w:p>
+            <w:pPr>
+              <w:rPr>
+                <w:rFonts w:ascii="Times New Roman" w:hAnsi="Times New Roman" w:cs="Times New Roman"/>
+                <w:b/>
+                <w:bCs/>
+                <w:sz w:val="22"/>
+                <w:szCs w:val="28"/>
+              </w:rPr>
+            </w:pPr>
+            <w:r>
+              <w:rPr>
+                <w:rFonts w:ascii="Times New Roman" w:hAnsi="Times New Roman" w:cs="Times New Roman" w:hint="eastAsia"/>
+                <w:b/>
+                <w:bCs/>
+                <w:sz w:val="22"/>
+                <w:szCs w:val="28"/>
+              </w:rPr>
+              <w:t>描述</w:t>
+            </w:r>
+          </w:p>
+        </w:tc>
+      </w:tr>
+      <w:tr>
+        <w:tc>
+          <w:tcPr>
+            <w:tcW w:w="1874" w:type="dxa"/>
+            <w:tcBorders>
+              <w:bottom w:val="single" w:sz="4" w:space="0" w:color="auto"/>
+            </w:tcBorders>
+            <w:shd w:val="clear" w:color="auto" w:fill="FFE599" w:themeFill="accent4" w:themeFillTint="66"/>
+          </w:tcPr>
+          <w:p>
+            <w:pPr>
+              <w:tabs>
+                <w:tab w:val="left" w:pos="842"/>
+              </w:tabs>
+              <w:rPr>
+                <w:rFonts w:ascii="Times New Roman" w:hAnsi="Times New Roman" w:cs="Times New Roman"/>
+                <w:sz w:val="22"/>
+                <w:szCs w:val="28"/>
+              </w:rPr>
+            </w:pPr>
+            <w:r>
+              <w:rPr>
+                <w:rFonts w:ascii="Times New Roman" w:hAnsi="Times New Roman" w:cs="Times New Roman" w:hint="eastAsia"/>
+                <w:sz w:val="22"/>
+                <w:szCs w:val="28"/>
+              </w:rPr>
+              <w:t>i</w:t>
+            </w:r>
+            <w:r>
+              <w:rPr>
+                <w:rFonts w:ascii="Times New Roman" w:hAnsi="Times New Roman" w:cs="Times New Roman"/>
+                <w:sz w:val="22"/>
+                <w:szCs w:val="28"/>
+              </w:rPr>
+              <w:t>d</w:t>
+            </w:r>
+          </w:p>
+        </w:tc>
+        <w:tc>
+          <w:tcPr>
+            <w:tcW w:w="1422" w:type="dxa"/>
+          </w:tcPr>
+          <w:p>
+            <w:pPr>
+              <w:rPr>
+                <w:rFonts w:ascii="Times New Roman" w:hAnsi="Times New Roman" w:cs="Times New Roman"/>
+                <w:sz w:val="22"/>
+                <w:szCs w:val="28"/>
+              </w:rPr>
+            </w:pPr>
+            <w:r>
+              <w:rPr>
+                <w:rFonts w:ascii="Times New Roman" w:hAnsi="Times New Roman" w:cs="Times New Roman" w:hint="eastAsia"/>
+                <w:sz w:val="22"/>
+                <w:szCs w:val="28"/>
+              </w:rPr>
+              <w:t>v</w:t>
+            </w:r>
+            <w:r>
+              <w:rPr>
+                <w:rFonts w:ascii="Times New Roman" w:hAnsi="Times New Roman" w:cs="Times New Roman"/>
+                <w:sz w:val="22"/>
+                <w:szCs w:val="28"/>
+              </w:rPr>
+              <w:t>erchar(45)</w:t>
+            </w:r>
+          </w:p>
+        </w:tc>
+        <w:tc>
+          <w:tcPr>
+            <w:tcW w:w="1094" w:type="dxa"/>
+          </w:tcPr>
+          <w:p>
+            <w:pPr>
+              <w:rPr>
+                <w:rFonts w:ascii="Times New Roman" w:hAnsi="Times New Roman" w:cs="Times New Roman"/>
+                <w:sz w:val="22"/>
+                <w:szCs w:val="28"/>
+              </w:rPr>
+            </w:pPr>
+            <w:r>
+              <w:rPr>
+                <w:rFonts w:ascii="Times New Roman" w:hAnsi="Times New Roman" w:cs="Times New Roman"/>
+                <w:sz w:val="22"/>
+                <w:szCs w:val="28"/>
+              </w:rPr>
+              <w:t>not null</w:t>
+            </w:r>
+          </w:p>
+        </w:tc>
+        <w:tc>
+          <w:tcPr>
+            <w:tcW w:w="1984" w:type="dxa"/>
+          </w:tcPr>
+          <w:p>
+            <w:pPr>
+              <w:rPr>
+                <w:rFonts w:ascii="Times New Roman" w:hAnsi="Times New Roman" w:cs="Times New Roman"/>
+                <w:sz w:val="22"/>
+                <w:szCs w:val="28"/>
+              </w:rPr>
+            </w:pPr>
+          </w:p>
+        </w:tc>
+        <w:tc>
+          <w:tcPr>
+            <w:tcW w:w="1922" w:type="dxa"/>
+          </w:tcPr>
+          <w:p>
+            <w:pPr>
+              <w:rPr>
+                <w:rFonts w:ascii="Times New Roman" w:hAnsi="Times New Roman" w:cs="Times New Roman"/>
+                <w:sz w:val="22"/>
+                <w:szCs w:val="28"/>
+              </w:rPr>
+            </w:pPr>
+            <w:r>
+              <w:rPr>
+                <w:rFonts w:ascii="Times New Roman" w:hAnsi="Times New Roman" w:cs="Times New Roman" w:hint="eastAsia"/>
+                <w:sz w:val="22"/>
+                <w:szCs w:val="28"/>
+              </w:rPr>
+              <w:t>认证表</w:t>
+            </w:r>
+            <w:r>
+              <w:rPr>
+                <w:rFonts w:ascii="Times New Roman" w:hAnsi="Times New Roman" w:cs="Times New Roman" w:hint="eastAsia"/>
+                <w:sz w:val="22"/>
+                <w:szCs w:val="28"/>
+              </w:rPr>
+              <w:t>id</w:t>
+            </w:r>
+          </w:p>
+        </w:tc>
+      </w:tr>
+      <w:tr>
+        <w:tc>
+          <w:tcPr>
+            <w:tcW w:w="1874" w:type="dxa"/>
+            <w:shd w:val="clear" w:color="auto" w:fill="C5E0B3" w:themeFill="accent6" w:themeFillTint="66"/>
+          </w:tcPr>
+          <w:p>
+            <w:pPr>
+              <w:rPr>
+                <w:rFonts w:ascii="Times New Roman" w:hAnsi="Times New Roman" w:cs="Times New Roman"/>
+                <w:sz w:val="22"/>
+                <w:szCs w:val="28"/>
+              </w:rPr>
+            </w:pPr>
+            <w:r>
+              <w:rPr>
+                <w:rFonts w:ascii="Times New Roman" w:hAnsi="Times New Roman" w:cs="Times New Roman" w:hint="eastAsia"/>
+                <w:sz w:val="22"/>
+                <w:szCs w:val="28"/>
+              </w:rPr>
+              <w:t>user</w:t>
+            </w:r>
+            <w:r>
+              <w:rPr>
+                <w:rFonts w:ascii="Times New Roman" w:hAnsi="Times New Roman" w:cs="Times New Roman"/>
+                <w:sz w:val="22"/>
+                <w:szCs w:val="28"/>
+              </w:rPr>
+              <w:t>_id</w:t>
+            </w:r>
+          </w:p>
+        </w:tc>
+        <w:tc>
+          <w:tcPr>
+            <w:tcW w:w="1422" w:type="dxa"/>
+          </w:tcPr>
+          <w:p>
+            <w:pPr>
+              <w:rPr>
+                <w:rFonts w:ascii="Times New Roman" w:hAnsi="Times New Roman" w:cs="Times New Roman"/>
+                <w:sz w:val="22"/>
+                <w:szCs w:val="28"/>
+              </w:rPr>
+            </w:pPr>
+            <w:r>
+              <w:rPr>
+                <w:rFonts w:ascii="Times New Roman" w:hAnsi="Times New Roman" w:cs="Times New Roman" w:hint="eastAsia"/>
+                <w:sz w:val="22"/>
+                <w:szCs w:val="28"/>
+              </w:rPr>
+              <w:t>v</w:t>
+            </w:r>
+            <w:r>
+              <w:rPr>
+                <w:rFonts w:ascii="Times New Roman" w:hAnsi="Times New Roman" w:cs="Times New Roman"/>
+                <w:sz w:val="22"/>
+                <w:szCs w:val="28"/>
+              </w:rPr>
+              <w:t>erchar(45)</w:t>
+            </w:r>
+          </w:p>
+        </w:tc>
+        <w:tc>
+          <w:tcPr>
+            <w:tcW w:w="1094" w:type="dxa"/>
+          </w:tcPr>
+          <w:p>
+            <w:pPr>
+              <w:rPr>
+                <w:rFonts w:ascii="Times New Roman" w:hAnsi="Times New Roman" w:cs="Times New Roman"/>
+                <w:sz w:val="22"/>
+                <w:szCs w:val="28"/>
+              </w:rPr>
+            </w:pPr>
+            <w:r>
+              <w:rPr>
+                <w:rFonts w:ascii="Times New Roman" w:hAnsi="Times New Roman" w:cs="Times New Roman"/>
+                <w:sz w:val="22"/>
+                <w:szCs w:val="28"/>
+              </w:rPr>
+              <w:t>not null</w:t>
+            </w:r>
+          </w:p>
+        </w:tc>
+        <w:tc>
+          <w:tcPr>
+            <w:tcW w:w="1984" w:type="dxa"/>
+          </w:tcPr>
+          <w:p>
+            <w:pPr>
+              <w:rPr>
+                <w:rFonts w:ascii="Times New Roman" w:hAnsi="Times New Roman" w:cs="Times New Roman"/>
+                <w:sz w:val="22"/>
+                <w:szCs w:val="28"/>
+              </w:rPr>
+            </w:pPr>
+          </w:p>
+        </w:tc>
+        <w:tc>
+          <w:tcPr>
+            <w:tcW w:w="1922" w:type="dxa"/>
+          </w:tcPr>
+          <w:p>
+            <w:pPr>
+              <w:rPr>
+                <w:rFonts w:ascii="Times New Roman" w:hAnsi="Times New Roman" w:cs="Times New Roman"/>
+                <w:sz w:val="22"/>
+                <w:szCs w:val="28"/>
+              </w:rPr>
+            </w:pPr>
+            <w:r>
+              <w:rPr>
+                <w:rFonts w:ascii="Times New Roman" w:hAnsi="Times New Roman" w:cs="Times New Roman" w:hint="eastAsia"/>
+                <w:sz w:val="22"/>
+                <w:szCs w:val="28"/>
+              </w:rPr>
+              <w:t>认证用户</w:t>
+            </w:r>
+            <w:r>
+              <w:rPr>
+                <w:rFonts w:ascii="Times New Roman" w:hAnsi="Times New Roman" w:cs="Times New Roman" w:hint="eastAsia"/>
+                <w:sz w:val="22"/>
+                <w:szCs w:val="28"/>
+              </w:rPr>
+              <w:t>id</w:t>
+            </w:r>
+          </w:p>
+        </w:tc>
+      </w:tr>
+      <w:tr>
+        <w:tc>
+          <w:tcPr>
+            <w:tcW w:w="1874" w:type="dxa"/>
+          </w:tcPr>
+          <w:p>
+            <w:pPr>
+              <w:rPr>
+                <w:rFonts w:ascii="Times New Roman" w:hAnsi="Times New Roman" w:cs="Times New Roman"/>
+                <w:sz w:val="22"/>
+                <w:szCs w:val="28"/>
+              </w:rPr>
+            </w:pPr>
+            <w:r>
+              <w:rPr>
+                <w:rFonts w:ascii="Times New Roman" w:hAnsi="Times New Roman" w:cs="Times New Roman" w:hint="eastAsia"/>
+                <w:sz w:val="22"/>
+                <w:szCs w:val="28"/>
+              </w:rPr>
+              <w:t>s</w:t>
+            </w:r>
+            <w:r>
+              <w:rPr>
+                <w:rFonts w:ascii="Times New Roman" w:hAnsi="Times New Roman" w:cs="Times New Roman"/>
+                <w:sz w:val="22"/>
+                <w:szCs w:val="28"/>
+              </w:rPr>
+              <w:t>tatus</w:t>
+            </w:r>
+          </w:p>
+        </w:tc>
+        <w:tc>
+          <w:tcPr>
+            <w:tcW w:w="1422" w:type="dxa"/>
+          </w:tcPr>
+          <w:p>
+            <w:pPr>
+              <w:rPr>
+                <w:rFonts w:ascii="Times New Roman" w:hAnsi="Times New Roman" w:cs="Times New Roman"/>
+                <w:sz w:val="22"/>
+                <w:szCs w:val="28"/>
+              </w:rPr>
+            </w:pPr>
+            <w:r>
+              <w:rPr>
+                <w:rFonts w:ascii="Times New Roman" w:hAnsi="Times New Roman" w:cs="Times New Roman" w:hint="eastAsia"/>
+                <w:sz w:val="22"/>
+                <w:szCs w:val="28"/>
+              </w:rPr>
+              <w:t>t</w:t>
+            </w:r>
+            <w:r>
+              <w:rPr>
+                <w:rFonts w:ascii="Times New Roman" w:hAnsi="Times New Roman" w:cs="Times New Roman"/>
+                <w:sz w:val="22"/>
+                <w:szCs w:val="28"/>
+              </w:rPr>
+              <w:t>inyint(1)</w:t>
+            </w:r>
+          </w:p>
+        </w:tc>
+        <w:tc>
+          <w:tcPr>
+            <w:tcW w:w="1094" w:type="dxa"/>
+          </w:tcPr>
+          <w:p>
+            <w:pPr>
+              <w:rPr>
+                <w:rFonts w:ascii="Times New Roman" w:hAnsi="Times New Roman" w:cs="Times New Roman"/>
+                <w:sz w:val="22"/>
+                <w:szCs w:val="28"/>
+              </w:rPr>
+            </w:pPr>
+            <w:r>
+              <w:rPr>
+                <w:rFonts w:ascii="Times New Roman" w:hAnsi="Times New Roman" w:cs="Times New Roman" w:hint="eastAsia"/>
+                <w:sz w:val="22"/>
+                <w:szCs w:val="28"/>
+              </w:rPr>
+              <w:t>n</w:t>
+            </w:r>
+            <w:r>
+              <w:rPr>
+                <w:rFonts w:ascii="Times New Roman" w:hAnsi="Times New Roman" w:cs="Times New Roman"/>
+                <w:sz w:val="22"/>
+                <w:szCs w:val="28"/>
+              </w:rPr>
+              <w:t>ot null</w:t>
+            </w:r>
+          </w:p>
+        </w:tc>
+        <w:tc>
+          <w:tcPr>
+            <w:tcW w:w="1984" w:type="dxa"/>
+          </w:tcPr>
+          <w:p>
+            <w:pPr>
+              <w:rPr>
+                <w:rFonts w:ascii="Times New Roman" w:hAnsi="Times New Roman" w:cs="Times New Roman"/>
+                <w:sz w:val="22"/>
+                <w:szCs w:val="28"/>
+              </w:rPr>
+            </w:pPr>
+            <w:r>
+              <w:rPr>
+                <w:rFonts w:ascii="Times New Roman" w:hAnsi="Times New Roman" w:cs="Times New Roman" w:hint="eastAsia"/>
+                <w:sz w:val="22"/>
+                <w:szCs w:val="28"/>
+              </w:rPr>
+              <w:t>1</w:t>
+            </w:r>
+          </w:p>
+        </w:tc>
+        <w:tc>
+          <w:tcPr>
+            <w:tcW w:w="1922" w:type="dxa"/>
+          </w:tcPr>
+          <w:p>
+            <w:pPr>
+              <w:rPr>
+                <w:rFonts w:ascii="Times New Roman" w:hAnsi="Times New Roman" w:cs="Times New Roman"/>
+                <w:sz w:val="22"/>
+                <w:szCs w:val="28"/>
+              </w:rPr>
+            </w:pPr>
+            <w:r>
+              <w:rPr>
+                <w:rFonts w:ascii="Times New Roman" w:hAnsi="Times New Roman" w:cs="Times New Roman" w:hint="eastAsia"/>
+                <w:sz w:val="22"/>
+                <w:szCs w:val="28"/>
+              </w:rPr>
+              <w:t>认证状态（在取消认证时使用真删除，此字段用于增加可发展性）</w:t>
+            </w:r>
+          </w:p>
+          <w:p>
+            <w:pPr>
+              <w:rPr>
+                <w:rFonts w:ascii="Times New Roman" w:hAnsi="Times New Roman" w:cs="Times New Roman"/>
+                <w:sz w:val="22"/>
+                <w:szCs w:val="28"/>
+              </w:rPr>
+            </w:pPr>
+          </w:p>
+        </w:tc>
+      </w:tr>
+      <w:tr>
+        <w:tc>
+          <w:tcPr>
+            <w:tcW w:w="1874" w:type="dxa"/>
+          </w:tcPr>
+          <w:p>
+            <w:pPr>
+              <w:rPr>
+                <w:rFonts w:ascii="Times New Roman" w:hAnsi="Times New Roman" w:cs="Times New Roman"/>
+                <w:sz w:val="22"/>
+                <w:szCs w:val="28"/>
+              </w:rPr>
+            </w:pPr>
+            <w:r>
+              <w:rPr>
+                <w:rFonts w:ascii="Times New Roman" w:hAnsi="Times New Roman" w:cs="Times New Roman"/>
+                <w:sz w:val="22"/>
+                <w:szCs w:val="28"/>
+              </w:rPr>
+              <w:t>create_date</w:t>
+            </w:r>
+          </w:p>
+        </w:tc>
+        <w:tc>
+          <w:tcPr>
+            <w:tcW w:w="1422" w:type="dxa"/>
+          </w:tcPr>
+          <w:p>
+            <w:pPr>
+              <w:rPr>
+                <w:rFonts w:ascii="Times New Roman" w:hAnsi="Times New Roman" w:cs="Times New Roman"/>
+                <w:sz w:val="22"/>
+                <w:szCs w:val="28"/>
+              </w:rPr>
+            </w:pPr>
+            <w:r>
+              <w:rPr>
+                <w:rFonts w:ascii="Times New Roman" w:hAnsi="Times New Roman" w:cs="Times New Roman"/>
+                <w:sz w:val="22"/>
+                <w:szCs w:val="28"/>
+              </w:rPr>
+              <w:t>timestamp</w:t>
+            </w:r>
+          </w:p>
+        </w:tc>
+        <w:tc>
+          <w:tcPr>
+            <w:tcW w:w="1094" w:type="dxa"/>
+          </w:tcPr>
+          <w:p>
+            <w:pPr>
+              <w:rPr>
+                <w:rFonts w:ascii="Times New Roman" w:hAnsi="Times New Roman" w:cs="Times New Roman"/>
+                <w:sz w:val="22"/>
+                <w:szCs w:val="28"/>
+              </w:rPr>
+            </w:pPr>
+            <w:r>
+              <w:rPr>
+                <w:rFonts w:ascii="Times New Roman" w:hAnsi="Times New Roman" w:cs="Times New Roman" w:hint="eastAsia"/>
+                <w:sz w:val="22"/>
+                <w:szCs w:val="28"/>
+              </w:rPr>
+              <w:t>n</w:t>
+            </w:r>
+            <w:r>
+              <w:rPr>
+                <w:rFonts w:ascii="Times New Roman" w:hAnsi="Times New Roman" w:cs="Times New Roman"/>
+                <w:sz w:val="22"/>
+                <w:szCs w:val="28"/>
+              </w:rPr>
+              <w:t>ot null</w:t>
+            </w:r>
+          </w:p>
+        </w:tc>
+        <w:tc>
+          <w:tcPr>
+            <w:tcW w:w="1984" w:type="dxa"/>
+          </w:tcPr>
+          <w:p>
+            <w:pPr>
+              <w:rPr>
+                <w:rFonts w:ascii="Times New Roman" w:hAnsi="Times New Roman" w:cs="Times New Roman"/>
+                <w:sz w:val="22"/>
+                <w:szCs w:val="28"/>
+              </w:rPr>
+            </w:pPr>
+            <w:r>
+              <w:rPr>
+                <w:rFonts w:ascii="Times New Roman" w:hAnsi="Times New Roman" w:cs="Times New Roman" w:hint="eastAsia"/>
+                <w:sz w:val="22"/>
+                <w:szCs w:val="28"/>
+              </w:rPr>
+              <w:t>c</w:t>
+            </w:r>
+            <w:r>
+              <w:rPr>
+                <w:rFonts w:ascii="Times New Roman" w:hAnsi="Times New Roman" w:cs="Times New Roman"/>
+                <w:sz w:val="22"/>
+                <w:szCs w:val="28"/>
+              </w:rPr>
+              <w:t>urrent_timestamp</w:t>
+            </w:r>
+          </w:p>
+        </w:tc>
+        <w:tc>
+          <w:tcPr>
+            <w:tcW w:w="1922" w:type="dxa"/>
+          </w:tcPr>
+          <w:p>
+            <w:pPr>
+              <w:rPr>
+                <w:rFonts w:ascii="Times New Roman" w:hAnsi="Times New Roman" w:cs="Times New Roman" w:hint="eastAsia"/>
+                <w:sz w:val="22"/>
+                <w:szCs w:val="28"/>
+              </w:rPr>
+            </w:pPr>
+            <w:r>
+              <w:rPr>
+                <w:rFonts w:ascii="Times New Roman" w:hAnsi="Times New Roman" w:cs="Times New Roman" w:hint="eastAsia"/>
+                <w:sz w:val="22"/>
+                <w:szCs w:val="28"/>
+              </w:rPr>
+              <w:t>创建时间</w:t>
+            </w:r>
+          </w:p>
+        </w:tc>
+      </w:tr>
+    </w:tbl>
+    <w:p>
+      <w:pPr>
+        <w:rPr>
+          <w:rFonts w:ascii="Times New Roman" w:hAnsi="Times New Roman" w:cs="Times New Roman"/>
+          <w:sz w:val="22"/>
+          <w:szCs w:val="28"/>
+        </w:rPr>
+      </w:pPr>
+      <w:r>
+        <w:rPr>
+          <w:rFonts w:ascii="Times New Roman" w:hAnsi="Times New Roman" w:cs="Times New Roman" w:hint="eastAsia"/>
+          <w:sz w:val="22"/>
+          <w:szCs w:val="28"/>
+        </w:rPr>
+        <w:t>外键：</w:t>
+      </w:r>
+      <w:r>
+        <w:rPr>
+          <w:rFonts w:ascii="Times New Roman" w:hAnsi="Times New Roman" w:cs="Times New Roman" w:hint="eastAsia"/>
+          <w:sz w:val="22"/>
+          <w:szCs w:val="28"/>
+        </w:rPr>
+        <w:t>user</w:t>
+      </w:r>
+      <w:r>
+        <w:rPr>
+          <w:rFonts w:ascii="Times New Roman" w:hAnsi="Times New Roman" w:cs="Times New Roman"/>
+          <w:sz w:val="22"/>
+          <w:szCs w:val="28"/>
+        </w:rPr>
+        <w:t>_id</w:t>
+      </w:r>
+      <w:r>
+        <w:rPr>
+          <w:rFonts w:ascii="Times New Roman" w:hAnsi="Times New Roman" w:cs="Times New Roman"/>
+          <w:sz w:val="22"/>
+          <w:szCs w:val="28"/>
+        </w:rPr>
+        <w:t xml:space="preserve">   </w:t>
+      </w:r>
+      <w:r>
+        <w:rPr>
+          <w:rFonts w:ascii="Times New Roman" w:hAnsi="Times New Roman" w:cs="Times New Roman" w:hint="eastAsia"/>
+          <w:sz w:val="22"/>
+          <w:szCs w:val="28"/>
+        </w:rPr>
+        <w:t>user</w:t>
+      </w:r>
+      <w:r>
+        <w:rPr>
+          <w:rFonts w:ascii="Times New Roman" w:hAnsi="Times New Roman" w:cs="Times New Roman"/>
+          <w:sz w:val="22"/>
+          <w:szCs w:val="28"/>
+        </w:rPr>
+        <w:t>(id)</w:t>
+      </w:r>
+    </w:p>
+    <w:p>
+      <w:pPr>
+        <w:rPr>
+          <w:rFonts w:ascii="Times New Roman" w:hAnsi="Times New Roman" w:cs="Times New Roman" w:hint="eastAsia"/>
           <w:b/>
           <w:bCs/>
           <w:sz w:val="22"/>

--- a/诺圈开发文档/诺圈数据库文档.docx
+++ b/诺圈开发文档/诺圈数据库文档.docx
@@ -351,6 +351,8 @@
                 <w:szCs w:val="28"/>
               </w:rPr>
             </w:pPr>
+            <w:proofErr w:type="spellStart"/>
+            <w:proofErr w:type="gramStart"/>
             <w:r>
               <w:rPr>
                 <w:rFonts w:ascii="Times New Roman" w:hAnsi="Times New Roman" w:cs="Times New Roman" w:hint="eastAsia"/>
@@ -365,7 +367,25 @@
                 <w:sz w:val="22"/>
                 <w:szCs w:val="28"/>
               </w:rPr>
-              <w:t>erchar(45)</w:t>
+              <w:t>erchar</w:t>
+            </w:r>
+            <w:proofErr w:type="spellEnd"/>
+            <w:r>
+              <w:rPr>
+                <w:rFonts w:ascii="Times New Roman" w:hAnsi="Times New Roman" w:cs="Times New Roman"/>
+                <w:sz w:val="22"/>
+                <w:szCs w:val="28"/>
+              </w:rPr>
+              <w:t>(</w:t>
+            </w:r>
+            <w:proofErr w:type="gramEnd"/>
+            <w:r>
+              <w:rPr>
+                <w:rFonts w:ascii="Times New Roman" w:hAnsi="Times New Roman" w:cs="Times New Roman"/>
+                <w:sz w:val="22"/>
+                <w:szCs w:val="28"/>
+              </w:rPr>
+              <w:t>45)</w:t>
             </w:r>
           </w:p>
         </w:tc>
@@ -479,6 +499,8 @@
                 <w:szCs w:val="28"/>
               </w:rPr>
             </w:pPr>
+            <w:proofErr w:type="spellStart"/>
+            <w:proofErr w:type="gramStart"/>
             <w:r>
               <w:rPr>
                 <w:rFonts w:ascii="Times New Roman" w:hAnsi="Times New Roman" w:cs="Times New Roman" w:hint="eastAsia"/>
@@ -493,7 +515,25 @@
                 <w:sz w:val="22"/>
                 <w:szCs w:val="28"/>
               </w:rPr>
-              <w:t>erchar(45)</w:t>
+              <w:t>erchar</w:t>
+            </w:r>
+            <w:proofErr w:type="spellEnd"/>
+            <w:r>
+              <w:rPr>
+                <w:rFonts w:ascii="Times New Roman" w:hAnsi="Times New Roman" w:cs="Times New Roman"/>
+                <w:sz w:val="22"/>
+                <w:szCs w:val="28"/>
+              </w:rPr>
+              <w:t>(</w:t>
+            </w:r>
+            <w:proofErr w:type="gramEnd"/>
+            <w:r>
+              <w:rPr>
+                <w:rFonts w:ascii="Times New Roman" w:hAnsi="Times New Roman" w:cs="Times New Roman"/>
+                <w:sz w:val="22"/>
+                <w:szCs w:val="28"/>
+              </w:rPr>
+              <w:t>45)</w:t>
             </w:r>
           </w:p>
         </w:tc>
@@ -607,6 +647,8 @@
                 <w:szCs w:val="28"/>
               </w:rPr>
             </w:pPr>
+            <w:proofErr w:type="spellStart"/>
+            <w:proofErr w:type="gramStart"/>
             <w:r>
               <w:rPr>
                 <w:rFonts w:ascii="Times New Roman" w:hAnsi="Times New Roman" w:cs="Times New Roman" w:hint="eastAsia"/>
@@ -621,7 +663,25 @@
                 <w:sz w:val="22"/>
                 <w:szCs w:val="28"/>
               </w:rPr>
-              <w:t>erchar(45)</w:t>
+              <w:t>erchar</w:t>
+            </w:r>
+            <w:proofErr w:type="spellEnd"/>
+            <w:r>
+              <w:rPr>
+                <w:rFonts w:ascii="Times New Roman" w:hAnsi="Times New Roman" w:cs="Times New Roman"/>
+                <w:sz w:val="22"/>
+                <w:szCs w:val="28"/>
+              </w:rPr>
+              <w:t>(</w:t>
+            </w:r>
+            <w:proofErr w:type="gramEnd"/>
+            <w:r>
+              <w:rPr>
+                <w:rFonts w:ascii="Times New Roman" w:hAnsi="Times New Roman" w:cs="Times New Roman"/>
+                <w:sz w:val="22"/>
+                <w:szCs w:val="28"/>
+              </w:rPr>
+              <w:t>45)</w:t>
             </w:r>
           </w:p>
         </w:tc>
@@ -833,6 +893,7 @@
                 <w:szCs w:val="28"/>
               </w:rPr>
             </w:pPr>
+            <w:proofErr w:type="spellStart"/>
             <w:r>
               <w:rPr>
                 <w:rFonts w:ascii="Times New Roman" w:hAnsi="Times New Roman" w:cs="Times New Roman" w:hint="eastAsia"/>
@@ -849,6 +910,7 @@
               </w:rPr>
               <w:t>ecruitment_num</w:t>
             </w:r>
+            <w:proofErr w:type="spellEnd"/>
           </w:p>
         </w:tc>
         <w:tc>
@@ -863,6 +925,8 @@
                 <w:szCs w:val="28"/>
               </w:rPr>
             </w:pPr>
+            <w:proofErr w:type="spellStart"/>
+            <w:proofErr w:type="gramStart"/>
             <w:r>
               <w:rPr>
                 <w:rFonts w:ascii="Times New Roman" w:hAnsi="Times New Roman" w:cs="Times New Roman" w:hint="eastAsia"/>
@@ -877,7 +941,25 @@
                 <w:sz w:val="22"/>
                 <w:szCs w:val="28"/>
               </w:rPr>
-              <w:t>inyint(4)</w:t>
+              <w:t>inyint</w:t>
+            </w:r>
+            <w:proofErr w:type="spellEnd"/>
+            <w:r>
+              <w:rPr>
+                <w:rFonts w:ascii="Times New Roman" w:hAnsi="Times New Roman" w:cs="Times New Roman"/>
+                <w:sz w:val="22"/>
+                <w:szCs w:val="28"/>
+              </w:rPr>
+              <w:t>(</w:t>
+            </w:r>
+            <w:proofErr w:type="gramEnd"/>
+            <w:r>
+              <w:rPr>
+                <w:rFonts w:ascii="Times New Roman" w:hAnsi="Times New Roman" w:cs="Times New Roman"/>
+                <w:sz w:val="22"/>
+                <w:szCs w:val="28"/>
+              </w:rPr>
+              <w:t>4)</w:t>
             </w:r>
           </w:p>
         </w:tc>
@@ -1081,6 +1163,7 @@
                 <w:szCs w:val="28"/>
               </w:rPr>
             </w:pPr>
+            <w:proofErr w:type="spellStart"/>
             <w:r>
               <w:rPr>
                 <w:rFonts w:ascii="Times New Roman" w:hAnsi="Times New Roman" w:cs="Times New Roman" w:hint="eastAsia"/>
@@ -1097,6 +1180,7 @@
               </w:rPr>
               <w:t>ogo_path</w:t>
             </w:r>
+            <w:proofErr w:type="spellEnd"/>
           </w:p>
         </w:tc>
         <w:tc>
@@ -1111,6 +1195,8 @@
                 <w:szCs w:val="28"/>
               </w:rPr>
             </w:pPr>
+            <w:proofErr w:type="spellStart"/>
+            <w:proofErr w:type="gramStart"/>
             <w:r>
               <w:rPr>
                 <w:rFonts w:ascii="Times New Roman" w:hAnsi="Times New Roman" w:cs="Times New Roman" w:hint="eastAsia"/>
@@ -1125,7 +1211,25 @@
                 <w:sz w:val="22"/>
                 <w:szCs w:val="28"/>
               </w:rPr>
-              <w:t>erchar(255)</w:t>
+              <w:t>erchar</w:t>
+            </w:r>
+            <w:proofErr w:type="spellEnd"/>
+            <w:r>
+              <w:rPr>
+                <w:rFonts w:ascii="Times New Roman" w:hAnsi="Times New Roman" w:cs="Times New Roman"/>
+                <w:sz w:val="22"/>
+                <w:szCs w:val="28"/>
+              </w:rPr>
+              <w:t>(</w:t>
+            </w:r>
+            <w:proofErr w:type="gramEnd"/>
+            <w:r>
+              <w:rPr>
+                <w:rFonts w:ascii="Times New Roman" w:hAnsi="Times New Roman" w:cs="Times New Roman"/>
+                <w:sz w:val="22"/>
+                <w:szCs w:val="28"/>
+              </w:rPr>
+              <w:t>255)</w:t>
             </w:r>
           </w:p>
         </w:tc>
@@ -1201,6 +1305,7 @@
               </w:rPr>
               <w:t>地址（</w:t>
             </w:r>
+            <w:proofErr w:type="spellStart"/>
             <w:r>
               <w:rPr>
                 <w:rFonts w:ascii="Times New Roman" w:hAnsi="Times New Roman" w:cs="Times New Roman" w:hint="eastAsia"/>
@@ -1209,6 +1314,7 @@
               </w:rPr>
               <w:t>url</w:t>
             </w:r>
+            <w:proofErr w:type="spellEnd"/>
             <w:r>
               <w:rPr>
                 <w:rFonts w:ascii="Times New Roman" w:hAnsi="Times New Roman" w:cs="Times New Roman" w:hint="eastAsia"/>
@@ -1263,6 +1369,8 @@
                 <w:szCs w:val="28"/>
               </w:rPr>
             </w:pPr>
+            <w:proofErr w:type="spellStart"/>
+            <w:proofErr w:type="gramStart"/>
             <w:r>
               <w:rPr>
                 <w:rFonts w:ascii="Times New Roman" w:hAnsi="Times New Roman" w:cs="Times New Roman" w:hint="eastAsia"/>
@@ -1277,7 +1385,25 @@
                 <w:sz w:val="22"/>
                 <w:szCs w:val="28"/>
               </w:rPr>
-              <w:t>inyint(1)</w:t>
+              <w:t>inyint</w:t>
+            </w:r>
+            <w:proofErr w:type="spellEnd"/>
+            <w:r>
+              <w:rPr>
+                <w:rFonts w:ascii="Times New Roman" w:hAnsi="Times New Roman" w:cs="Times New Roman"/>
+                <w:sz w:val="22"/>
+                <w:szCs w:val="28"/>
+              </w:rPr>
+              <w:t>(</w:t>
+            </w:r>
+            <w:proofErr w:type="gramEnd"/>
+            <w:r>
+              <w:rPr>
+                <w:rFonts w:ascii="Times New Roman" w:hAnsi="Times New Roman" w:cs="Times New Roman"/>
+                <w:sz w:val="22"/>
+                <w:szCs w:val="28"/>
+              </w:rPr>
+              <w:t>1)</w:t>
             </w:r>
           </w:p>
         </w:tc>
@@ -1492,6 +1618,7 @@
                 <w:szCs w:val="28"/>
               </w:rPr>
             </w:pPr>
+            <w:proofErr w:type="spellStart"/>
             <w:r>
               <w:rPr>
                 <w:rFonts w:ascii="Times New Roman" w:hAnsi="Times New Roman" w:cs="Times New Roman" w:hint="eastAsia"/>
@@ -1508,6 +1635,7 @@
               </w:rPr>
               <w:t>reate_date</w:t>
             </w:r>
+            <w:proofErr w:type="spellEnd"/>
           </w:p>
         </w:tc>
         <w:tc>
@@ -1582,6 +1710,7 @@
                 <w:szCs w:val="28"/>
               </w:rPr>
             </w:pPr>
+            <w:proofErr w:type="spellStart"/>
             <w:r>
               <w:rPr>
                 <w:rFonts w:ascii="Times New Roman" w:hAnsi="Times New Roman" w:cs="Times New Roman" w:hint="eastAsia"/>
@@ -1598,6 +1727,7 @@
               </w:rPr>
               <w:t>urrent_timestamp</w:t>
             </w:r>
+            <w:proofErr w:type="spellEnd"/>
           </w:p>
         </w:tc>
         <w:tc>
@@ -1645,6 +1775,7 @@
           <w:szCs w:val="40"/>
         </w:rPr>
       </w:pPr>
+      <w:proofErr w:type="spellStart"/>
       <w:r>
         <w:rPr>
           <w:rFonts w:ascii="Times New Roman" w:hAnsi="Times New Roman" w:cs="Times New Roman" w:hint="eastAsia"/>
@@ -1665,6 +1796,7 @@
         </w:rPr>
         <w:t>on_image</w:t>
       </w:r>
+      <w:proofErr w:type="spellEnd"/>
       <w:r>
         <w:rPr>
           <w:rFonts w:ascii="Times New Roman" w:hAnsi="Times New Roman" w:cs="Times New Roman" w:hint="eastAsia"/>
@@ -1919,6 +2051,8 @@
                 <w:szCs w:val="28"/>
               </w:rPr>
             </w:pPr>
+            <w:proofErr w:type="spellStart"/>
+            <w:proofErr w:type="gramStart"/>
             <w:r>
               <w:rPr>
                 <w:rFonts w:ascii="Times New Roman" w:hAnsi="Times New Roman" w:cs="Times New Roman" w:hint="eastAsia"/>
@@ -1933,7 +2067,25 @@
                 <w:sz w:val="22"/>
                 <w:szCs w:val="28"/>
               </w:rPr>
-              <w:t>erchar(45)</w:t>
+              <w:t>erchar</w:t>
+            </w:r>
+            <w:proofErr w:type="spellEnd"/>
+            <w:r>
+              <w:rPr>
+                <w:rFonts w:ascii="Times New Roman" w:hAnsi="Times New Roman" w:cs="Times New Roman"/>
+                <w:sz w:val="22"/>
+                <w:szCs w:val="28"/>
+              </w:rPr>
+              <w:t>(</w:t>
+            </w:r>
+            <w:proofErr w:type="gramEnd"/>
+            <w:r>
+              <w:rPr>
+                <w:rFonts w:ascii="Times New Roman" w:hAnsi="Times New Roman" w:cs="Times New Roman"/>
+                <w:sz w:val="22"/>
+                <w:szCs w:val="28"/>
+              </w:rPr>
+              <w:t>45)</w:t>
             </w:r>
           </w:p>
         </w:tc>
@@ -2018,6 +2170,7 @@
                 <w:szCs w:val="28"/>
               </w:rPr>
             </w:pPr>
+            <w:proofErr w:type="spellStart"/>
             <w:r>
               <w:rPr>
                 <w:rFonts w:ascii="Times New Roman" w:hAnsi="Times New Roman" w:cs="Times New Roman"/>
@@ -2050,6 +2203,7 @@
               </w:rPr>
               <w:t>id</w:t>
             </w:r>
+            <w:proofErr w:type="spellEnd"/>
           </w:p>
         </w:tc>
         <w:tc>
@@ -2064,6 +2218,8 @@
                 <w:szCs w:val="28"/>
               </w:rPr>
             </w:pPr>
+            <w:proofErr w:type="spellStart"/>
+            <w:proofErr w:type="gramStart"/>
             <w:r>
               <w:rPr>
                 <w:rFonts w:ascii="Times New Roman" w:hAnsi="Times New Roman" w:cs="Times New Roman" w:hint="eastAsia"/>
@@ -2078,7 +2234,25 @@
                 <w:sz w:val="22"/>
                 <w:szCs w:val="28"/>
               </w:rPr>
-              <w:t>erchar(45)</w:t>
+              <w:t>erchar</w:t>
+            </w:r>
+            <w:proofErr w:type="spellEnd"/>
+            <w:r>
+              <w:rPr>
+                <w:rFonts w:ascii="Times New Roman" w:hAnsi="Times New Roman" w:cs="Times New Roman"/>
+                <w:sz w:val="22"/>
+                <w:szCs w:val="28"/>
+              </w:rPr>
+              <w:t>(</w:t>
+            </w:r>
+            <w:proofErr w:type="gramEnd"/>
+            <w:r>
+              <w:rPr>
+                <w:rFonts w:ascii="Times New Roman" w:hAnsi="Times New Roman" w:cs="Times New Roman"/>
+                <w:sz w:val="22"/>
+                <w:szCs w:val="28"/>
+              </w:rPr>
+              <w:t>45)</w:t>
             </w:r>
           </w:p>
         </w:tc>
@@ -2162,6 +2336,7 @@
                 <w:szCs w:val="28"/>
               </w:rPr>
             </w:pPr>
+            <w:proofErr w:type="spellStart"/>
             <w:r>
               <w:rPr>
                 <w:rFonts w:ascii="Times New Roman" w:hAnsi="Times New Roman" w:cs="Times New Roman" w:hint="eastAsia"/>
@@ -2178,6 +2353,7 @@
               </w:rPr>
               <w:t>mage_path</w:t>
             </w:r>
+            <w:proofErr w:type="spellEnd"/>
           </w:p>
         </w:tc>
         <w:tc>
@@ -2192,6 +2368,8 @@
                 <w:szCs w:val="28"/>
               </w:rPr>
             </w:pPr>
+            <w:proofErr w:type="spellStart"/>
+            <w:proofErr w:type="gramStart"/>
             <w:r>
               <w:rPr>
                 <w:rFonts w:ascii="Times New Roman" w:hAnsi="Times New Roman" w:cs="Times New Roman" w:hint="eastAsia"/>
@@ -2206,7 +2384,25 @@
                 <w:sz w:val="22"/>
                 <w:szCs w:val="28"/>
               </w:rPr>
-              <w:t>erchar(255)</w:t>
+              <w:t>erchar</w:t>
+            </w:r>
+            <w:proofErr w:type="spellEnd"/>
+            <w:r>
+              <w:rPr>
+                <w:rFonts w:ascii="Times New Roman" w:hAnsi="Times New Roman" w:cs="Times New Roman"/>
+                <w:sz w:val="22"/>
+                <w:szCs w:val="28"/>
+              </w:rPr>
+              <w:t>(</w:t>
+            </w:r>
+            <w:proofErr w:type="gramEnd"/>
+            <w:r>
+              <w:rPr>
+                <w:rFonts w:ascii="Times New Roman" w:hAnsi="Times New Roman" w:cs="Times New Roman"/>
+                <w:sz w:val="22"/>
+                <w:szCs w:val="28"/>
+              </w:rPr>
+              <w:t>255)</w:t>
             </w:r>
           </w:p>
         </w:tc>
@@ -2290,6 +2486,7 @@
                 <w:szCs w:val="28"/>
               </w:rPr>
             </w:pPr>
+            <w:proofErr w:type="spellStart"/>
             <w:r>
               <w:rPr>
                 <w:rFonts w:ascii="Times New Roman" w:hAnsi="Times New Roman" w:cs="Times New Roman"/>
@@ -2298,6 +2495,7 @@
               </w:rPr>
               <w:t>image_order</w:t>
             </w:r>
+            <w:proofErr w:type="spellEnd"/>
           </w:p>
         </w:tc>
         <w:tc>
@@ -2440,6 +2638,8 @@
                 <w:szCs w:val="28"/>
               </w:rPr>
             </w:pPr>
+            <w:proofErr w:type="spellStart"/>
+            <w:proofErr w:type="gramStart"/>
             <w:r>
               <w:rPr>
                 <w:rFonts w:ascii="Times New Roman" w:hAnsi="Times New Roman" w:cs="Times New Roman" w:hint="eastAsia"/>
@@ -2454,7 +2654,25 @@
                 <w:sz w:val="22"/>
                 <w:szCs w:val="28"/>
               </w:rPr>
-              <w:t>inyint(1)</w:t>
+              <w:t>inyint</w:t>
+            </w:r>
+            <w:proofErr w:type="spellEnd"/>
+            <w:r>
+              <w:rPr>
+                <w:rFonts w:ascii="Times New Roman" w:hAnsi="Times New Roman" w:cs="Times New Roman"/>
+                <w:sz w:val="22"/>
+                <w:szCs w:val="28"/>
+              </w:rPr>
+              <w:t>(</w:t>
+            </w:r>
+            <w:proofErr w:type="gramEnd"/>
+            <w:r>
+              <w:rPr>
+                <w:rFonts w:ascii="Times New Roman" w:hAnsi="Times New Roman" w:cs="Times New Roman"/>
+                <w:sz w:val="22"/>
+                <w:szCs w:val="28"/>
+              </w:rPr>
+              <w:t>1)</w:t>
             </w:r>
           </w:p>
         </w:tc>
@@ -2685,6 +2903,7 @@
                 <w:szCs w:val="28"/>
               </w:rPr>
             </w:pPr>
+            <w:proofErr w:type="spellStart"/>
             <w:r>
               <w:rPr>
                 <w:rFonts w:ascii="Times New Roman" w:hAnsi="Times New Roman" w:cs="Times New Roman"/>
@@ -2693,6 +2912,7 @@
               </w:rPr>
               <w:t>create_date</w:t>
             </w:r>
+            <w:proofErr w:type="spellEnd"/>
           </w:p>
         </w:tc>
         <w:tc>
@@ -2767,6 +2987,7 @@
                 <w:szCs w:val="28"/>
               </w:rPr>
             </w:pPr>
+            <w:proofErr w:type="spellStart"/>
             <w:r>
               <w:rPr>
                 <w:rFonts w:ascii="Times New Roman" w:hAnsi="Times New Roman" w:cs="Times New Roman" w:hint="eastAsia"/>
@@ -2783,6 +3004,7 @@
               </w:rPr>
               <w:t>urrent_timestamp</w:t>
             </w:r>
+            <w:proofErr w:type="spellEnd"/>
           </w:p>
         </w:tc>
         <w:tc>
@@ -2825,6 +3047,7 @@
         </w:rPr>
         <w:t>外键：</w:t>
       </w:r>
+      <w:proofErr w:type="spellStart"/>
       <w:r>
         <w:rPr>
           <w:rFonts w:ascii="Times New Roman" w:hAnsi="Times New Roman" w:cs="Times New Roman" w:hint="eastAsia"/>
@@ -2839,7 +3062,16 @@
           <w:sz w:val="22"/>
           <w:szCs w:val="28"/>
         </w:rPr>
-        <w:t>_id   organization (id)</w:t>
+        <w:t>_id</w:t>
+      </w:r>
+      <w:proofErr w:type="spellEnd"/>
+      <w:r>
+        <w:rPr>
+          <w:rFonts w:ascii="Times New Roman" w:hAnsi="Times New Roman" w:cs="Times New Roman"/>
+          <w:sz w:val="22"/>
+          <w:szCs w:val="28"/>
+        </w:rPr>
+        <w:t xml:space="preserve">   organization (id)</w:t>
       </w:r>
     </w:p>
     <w:p>
@@ -2874,6 +3106,7 @@
           <w:szCs w:val="40"/>
         </w:rPr>
       </w:pPr>
+      <w:proofErr w:type="spellStart"/>
       <w:r>
         <w:rPr>
           <w:rFonts w:ascii="Times New Roman" w:hAnsi="Times New Roman" w:cs="Times New Roman"/>
@@ -2884,6 +3117,7 @@
         </w:rPr>
         <w:t>events_calendar</w:t>
       </w:r>
+      <w:proofErr w:type="spellEnd"/>
       <w:r>
         <w:rPr>
           <w:rFonts w:ascii="Times New Roman" w:hAnsi="Times New Roman" w:cs="Times New Roman" w:hint="eastAsia"/>
@@ -3138,6 +3372,8 @@
                 <w:szCs w:val="28"/>
               </w:rPr>
             </w:pPr>
+            <w:proofErr w:type="spellStart"/>
+            <w:proofErr w:type="gramStart"/>
             <w:r>
               <w:rPr>
                 <w:rFonts w:ascii="Times New Roman" w:hAnsi="Times New Roman" w:cs="Times New Roman" w:hint="eastAsia"/>
@@ -3152,7 +3388,25 @@
                 <w:sz w:val="22"/>
                 <w:szCs w:val="28"/>
               </w:rPr>
-              <w:t>erchar(45)</w:t>
+              <w:t>erchar</w:t>
+            </w:r>
+            <w:proofErr w:type="spellEnd"/>
+            <w:r>
+              <w:rPr>
+                <w:rFonts w:ascii="Times New Roman" w:hAnsi="Times New Roman" w:cs="Times New Roman"/>
+                <w:sz w:val="22"/>
+                <w:szCs w:val="28"/>
+              </w:rPr>
+              <w:t>(</w:t>
+            </w:r>
+            <w:proofErr w:type="gramEnd"/>
+            <w:r>
+              <w:rPr>
+                <w:rFonts w:ascii="Times New Roman" w:hAnsi="Times New Roman" w:cs="Times New Roman"/>
+                <w:sz w:val="22"/>
+                <w:szCs w:val="28"/>
+              </w:rPr>
+              <w:t>45)</w:t>
             </w:r>
           </w:p>
         </w:tc>
@@ -3259,6 +3513,8 @@
                 <w:szCs w:val="28"/>
               </w:rPr>
             </w:pPr>
+            <w:proofErr w:type="spellStart"/>
+            <w:proofErr w:type="gramStart"/>
             <w:r>
               <w:rPr>
                 <w:rFonts w:ascii="Times New Roman" w:hAnsi="Times New Roman" w:cs="Times New Roman" w:hint="eastAsia"/>
@@ -3273,7 +3529,25 @@
                 <w:sz w:val="22"/>
                 <w:szCs w:val="28"/>
               </w:rPr>
-              <w:t>erchar(45)</w:t>
+              <w:t>erchar</w:t>
+            </w:r>
+            <w:proofErr w:type="spellEnd"/>
+            <w:r>
+              <w:rPr>
+                <w:rFonts w:ascii="Times New Roman" w:hAnsi="Times New Roman" w:cs="Times New Roman"/>
+                <w:sz w:val="22"/>
+                <w:szCs w:val="28"/>
+              </w:rPr>
+              <w:t>(</w:t>
+            </w:r>
+            <w:proofErr w:type="gramEnd"/>
+            <w:r>
+              <w:rPr>
+                <w:rFonts w:ascii="Times New Roman" w:hAnsi="Times New Roman" w:cs="Times New Roman"/>
+                <w:sz w:val="22"/>
+                <w:szCs w:val="28"/>
+              </w:rPr>
+              <w:t>45)</w:t>
             </w:r>
           </w:p>
         </w:tc>
@@ -3491,6 +3765,8 @@
                 <w:szCs w:val="28"/>
               </w:rPr>
             </w:pPr>
+            <w:proofErr w:type="spellStart"/>
+            <w:proofErr w:type="gramStart"/>
             <w:r>
               <w:rPr>
                 <w:rFonts w:ascii="Times New Roman" w:hAnsi="Times New Roman" w:cs="Times New Roman"/>
@@ -3499,6 +3775,7 @@
               </w:rPr>
               <w:t>tinyint</w:t>
             </w:r>
+            <w:proofErr w:type="spellEnd"/>
             <w:r>
               <w:rPr>
                 <w:rFonts w:ascii="Times New Roman" w:hAnsi="Times New Roman" w:cs="Times New Roman"/>
@@ -3507,6 +3784,7 @@
               </w:rPr>
               <w:t>(</w:t>
             </w:r>
+            <w:proofErr w:type="gramEnd"/>
             <w:r>
               <w:rPr>
                 <w:rFonts w:ascii="Times New Roman" w:hAnsi="Times New Roman" w:cs="Times New Roman"/>
@@ -3622,13 +3900,23 @@
               </w:rPr>
               <w:t xml:space="preserve"> </w:t>
             </w:r>
-            <w:r>
-              <w:rPr>
-                <w:rFonts w:ascii="Times New Roman" w:hAnsi="Times New Roman" w:cs="Times New Roman"/>
-                <w:sz w:val="22"/>
-                <w:szCs w:val="28"/>
-              </w:rPr>
-              <w:t xml:space="preserve">FoSE </w:t>
+            <w:proofErr w:type="spellStart"/>
+            <w:r>
+              <w:rPr>
+                <w:rFonts w:ascii="Times New Roman" w:hAnsi="Times New Roman" w:cs="Times New Roman"/>
+                <w:sz w:val="22"/>
+                <w:szCs w:val="28"/>
+              </w:rPr>
+              <w:t>FoSE</w:t>
+            </w:r>
+            <w:proofErr w:type="spellEnd"/>
+            <w:r>
+              <w:rPr>
+                <w:rFonts w:ascii="Times New Roman" w:hAnsi="Times New Roman" w:cs="Times New Roman"/>
+                <w:sz w:val="22"/>
+                <w:szCs w:val="28"/>
+              </w:rPr>
+              <w:t xml:space="preserve"> </w:t>
             </w:r>
           </w:p>
           <w:p>
@@ -3648,13 +3936,23 @@
               <w:lastRenderedPageBreak/>
               <w:t xml:space="preserve">2: </w:t>
             </w:r>
-            <w:r>
-              <w:rPr>
-                <w:rFonts w:ascii="Times New Roman" w:hAnsi="Times New Roman" w:cs="Times New Roman"/>
-                <w:sz w:val="22"/>
-                <w:szCs w:val="28"/>
-              </w:rPr>
-              <w:t xml:space="preserve">FoB </w:t>
+            <w:proofErr w:type="spellStart"/>
+            <w:r>
+              <w:rPr>
+                <w:rFonts w:ascii="Times New Roman" w:hAnsi="Times New Roman" w:cs="Times New Roman"/>
+                <w:sz w:val="22"/>
+                <w:szCs w:val="28"/>
+              </w:rPr>
+              <w:t>FoB</w:t>
+            </w:r>
+            <w:proofErr w:type="spellEnd"/>
+            <w:r>
+              <w:rPr>
+                <w:rFonts w:ascii="Times New Roman" w:hAnsi="Times New Roman" w:cs="Times New Roman"/>
+                <w:sz w:val="22"/>
+                <w:szCs w:val="28"/>
+              </w:rPr>
+              <w:t xml:space="preserve"> </w:t>
             </w:r>
           </w:p>
           <w:p>
@@ -3728,6 +4026,8 @@
                 <w:szCs w:val="28"/>
               </w:rPr>
             </w:pPr>
+            <w:proofErr w:type="spellStart"/>
+            <w:proofErr w:type="gramStart"/>
             <w:r>
               <w:rPr>
                 <w:rFonts w:ascii="Times New Roman" w:hAnsi="Times New Roman" w:cs="Times New Roman"/>
@@ -3736,6 +4036,7 @@
               </w:rPr>
               <w:t>tinyint</w:t>
             </w:r>
+            <w:proofErr w:type="spellEnd"/>
             <w:r>
               <w:rPr>
                 <w:rFonts w:ascii="Times New Roman" w:hAnsi="Times New Roman" w:cs="Times New Roman"/>
@@ -3744,6 +4045,7 @@
               </w:rPr>
               <w:t>(</w:t>
             </w:r>
+            <w:proofErr w:type="gramEnd"/>
             <w:r>
               <w:rPr>
                 <w:rFonts w:ascii="Times New Roman" w:hAnsi="Times New Roman" w:cs="Times New Roman"/>
@@ -3964,6 +4266,8 @@
                 <w:szCs w:val="28"/>
               </w:rPr>
             </w:pPr>
+            <w:proofErr w:type="spellStart"/>
+            <w:proofErr w:type="gramStart"/>
             <w:r>
               <w:rPr>
                 <w:rFonts w:ascii="Times New Roman" w:hAnsi="Times New Roman" w:cs="Times New Roman" w:hint="eastAsia"/>
@@ -3978,7 +4282,25 @@
                 <w:sz w:val="22"/>
                 <w:szCs w:val="28"/>
               </w:rPr>
-              <w:t>erchar(45)</w:t>
+              <w:t>erchar</w:t>
+            </w:r>
+            <w:proofErr w:type="spellEnd"/>
+            <w:r>
+              <w:rPr>
+                <w:rFonts w:ascii="Times New Roman" w:hAnsi="Times New Roman" w:cs="Times New Roman"/>
+                <w:sz w:val="22"/>
+                <w:szCs w:val="28"/>
+              </w:rPr>
+              <w:t>(</w:t>
+            </w:r>
+            <w:proofErr w:type="gramEnd"/>
+            <w:r>
+              <w:rPr>
+                <w:rFonts w:ascii="Times New Roman" w:hAnsi="Times New Roman" w:cs="Times New Roman"/>
+                <w:sz w:val="22"/>
+                <w:szCs w:val="28"/>
+              </w:rPr>
+              <w:t>45)</w:t>
             </w:r>
           </w:p>
         </w:tc>
@@ -4084,6 +4406,8 @@
                 <w:szCs w:val="28"/>
               </w:rPr>
             </w:pPr>
+            <w:proofErr w:type="spellStart"/>
+            <w:proofErr w:type="gramStart"/>
             <w:r>
               <w:rPr>
                 <w:rFonts w:ascii="Times New Roman" w:hAnsi="Times New Roman" w:cs="Times New Roman"/>
@@ -4092,6 +4416,7 @@
               </w:rPr>
               <w:t>tinyint</w:t>
             </w:r>
+            <w:proofErr w:type="spellEnd"/>
             <w:r>
               <w:rPr>
                 <w:rFonts w:ascii="Times New Roman" w:hAnsi="Times New Roman" w:cs="Times New Roman"/>
@@ -4100,6 +4425,7 @@
               </w:rPr>
               <w:t>(</w:t>
             </w:r>
+            <w:proofErr w:type="gramEnd"/>
             <w:r>
               <w:rPr>
                 <w:rFonts w:ascii="Times New Roman" w:hAnsi="Times New Roman" w:cs="Times New Roman"/>
@@ -4236,6 +4562,8 @@
                 <w:szCs w:val="28"/>
               </w:rPr>
             </w:pPr>
+            <w:proofErr w:type="spellStart"/>
+            <w:proofErr w:type="gramStart"/>
             <w:r>
               <w:rPr>
                 <w:rFonts w:ascii="Times New Roman" w:hAnsi="Times New Roman" w:cs="Times New Roman" w:hint="eastAsia"/>
@@ -4250,7 +4578,25 @@
                 <w:sz w:val="22"/>
                 <w:szCs w:val="28"/>
               </w:rPr>
-              <w:t>erchar(45)</w:t>
+              <w:t>erchar</w:t>
+            </w:r>
+            <w:proofErr w:type="spellEnd"/>
+            <w:r>
+              <w:rPr>
+                <w:rFonts w:ascii="Times New Roman" w:hAnsi="Times New Roman" w:cs="Times New Roman"/>
+                <w:sz w:val="22"/>
+                <w:szCs w:val="28"/>
+              </w:rPr>
+              <w:t>(</w:t>
+            </w:r>
+            <w:proofErr w:type="gramEnd"/>
+            <w:r>
+              <w:rPr>
+                <w:rFonts w:ascii="Times New Roman" w:hAnsi="Times New Roman" w:cs="Times New Roman"/>
+                <w:sz w:val="22"/>
+                <w:szCs w:val="28"/>
+              </w:rPr>
+              <w:t>45)</w:t>
             </w:r>
           </w:p>
         </w:tc>
@@ -4364,6 +4710,8 @@
                 <w:szCs w:val="28"/>
               </w:rPr>
             </w:pPr>
+            <w:proofErr w:type="spellStart"/>
+            <w:proofErr w:type="gramStart"/>
             <w:r>
               <w:rPr>
                 <w:rFonts w:ascii="Times New Roman" w:hAnsi="Times New Roman" w:cs="Times New Roman" w:hint="eastAsia"/>
@@ -4378,7 +4726,25 @@
                 <w:sz w:val="22"/>
                 <w:szCs w:val="28"/>
               </w:rPr>
-              <w:t>inyint(1)</w:t>
+              <w:t>inyint</w:t>
+            </w:r>
+            <w:proofErr w:type="spellEnd"/>
+            <w:r>
+              <w:rPr>
+                <w:rFonts w:ascii="Times New Roman" w:hAnsi="Times New Roman" w:cs="Times New Roman"/>
+                <w:sz w:val="22"/>
+                <w:szCs w:val="28"/>
+              </w:rPr>
+              <w:t>(</w:t>
+            </w:r>
+            <w:proofErr w:type="gramEnd"/>
+            <w:r>
+              <w:rPr>
+                <w:rFonts w:ascii="Times New Roman" w:hAnsi="Times New Roman" w:cs="Times New Roman"/>
+                <w:sz w:val="22"/>
+                <w:szCs w:val="28"/>
+              </w:rPr>
+              <w:t>1)</w:t>
             </w:r>
           </w:p>
         </w:tc>
@@ -4593,6 +4959,7 @@
                 <w:szCs w:val="28"/>
               </w:rPr>
             </w:pPr>
+            <w:proofErr w:type="spellStart"/>
             <w:r>
               <w:rPr>
                 <w:rFonts w:ascii="Times New Roman" w:hAnsi="Times New Roman" w:cs="Times New Roman"/>
@@ -4601,6 +4968,7 @@
               </w:rPr>
               <w:t>create_date</w:t>
             </w:r>
+            <w:proofErr w:type="spellEnd"/>
           </w:p>
         </w:tc>
         <w:tc>
@@ -4675,6 +5043,7 @@
                 <w:szCs w:val="28"/>
               </w:rPr>
             </w:pPr>
+            <w:proofErr w:type="spellStart"/>
             <w:r>
               <w:rPr>
                 <w:rFonts w:ascii="Times New Roman" w:hAnsi="Times New Roman" w:cs="Times New Roman" w:hint="eastAsia"/>
@@ -4691,6 +5060,7 @@
               </w:rPr>
               <w:t>urrent_timestamp</w:t>
             </w:r>
+            <w:proofErr w:type="spellEnd"/>
           </w:p>
         </w:tc>
         <w:tc>
@@ -4749,6 +5119,7 @@
           <w:szCs w:val="40"/>
         </w:rPr>
       </w:pPr>
+      <w:proofErr w:type="spellStart"/>
       <w:r>
         <w:rPr>
           <w:rFonts w:ascii="Times New Roman" w:hAnsi="Times New Roman" w:cs="Times New Roman" w:hint="eastAsia"/>
@@ -4767,7 +5138,18 @@
           <w:sz w:val="32"/>
           <w:szCs w:val="40"/>
         </w:rPr>
-        <w:t xml:space="preserve">_article </w:t>
+        <w:t>_article</w:t>
+      </w:r>
+      <w:proofErr w:type="spellEnd"/>
+      <w:r>
+        <w:rPr>
+          <w:rFonts w:ascii="Times New Roman" w:hAnsi="Times New Roman" w:cs="Times New Roman"/>
+          <w:b/>
+          <w:bCs/>
+          <w:sz w:val="32"/>
+          <w:szCs w:val="40"/>
+        </w:rPr>
+        <w:t xml:space="preserve"> </w:t>
       </w:r>
       <w:r>
         <w:rPr>
@@ -5054,6 +5436,8 @@
                 <w:szCs w:val="28"/>
               </w:rPr>
             </w:pPr>
+            <w:proofErr w:type="spellStart"/>
+            <w:proofErr w:type="gramStart"/>
             <w:r>
               <w:rPr>
                 <w:rFonts w:ascii="Times New Roman" w:hAnsi="Times New Roman" w:cs="Times New Roman" w:hint="eastAsia"/>
@@ -5068,7 +5452,25 @@
                 <w:sz w:val="22"/>
                 <w:szCs w:val="28"/>
               </w:rPr>
-              <w:t>erchar(45)</w:t>
+              <w:t>erchar</w:t>
+            </w:r>
+            <w:proofErr w:type="spellEnd"/>
+            <w:r>
+              <w:rPr>
+                <w:rFonts w:ascii="Times New Roman" w:hAnsi="Times New Roman" w:cs="Times New Roman"/>
+                <w:sz w:val="22"/>
+                <w:szCs w:val="28"/>
+              </w:rPr>
+              <w:t>(</w:t>
+            </w:r>
+            <w:proofErr w:type="gramEnd"/>
+            <w:r>
+              <w:rPr>
+                <w:rFonts w:ascii="Times New Roman" w:hAnsi="Times New Roman" w:cs="Times New Roman"/>
+                <w:sz w:val="22"/>
+                <w:szCs w:val="28"/>
+              </w:rPr>
+              <w:t>45)</w:t>
             </w:r>
           </w:p>
         </w:tc>
@@ -5153,6 +5555,7 @@
                 <w:szCs w:val="28"/>
               </w:rPr>
             </w:pPr>
+            <w:proofErr w:type="spellStart"/>
             <w:r>
               <w:rPr>
                 <w:rFonts w:ascii="Times New Roman" w:hAnsi="Times New Roman" w:cs="Times New Roman" w:hint="eastAsia"/>
@@ -5169,6 +5572,7 @@
               </w:rPr>
               <w:t>_id</w:t>
             </w:r>
+            <w:proofErr w:type="spellEnd"/>
           </w:p>
         </w:tc>
         <w:tc>
@@ -5183,6 +5587,8 @@
                 <w:szCs w:val="28"/>
               </w:rPr>
             </w:pPr>
+            <w:proofErr w:type="spellStart"/>
+            <w:proofErr w:type="gramStart"/>
             <w:r>
               <w:rPr>
                 <w:rFonts w:ascii="Times New Roman" w:hAnsi="Times New Roman" w:cs="Times New Roman" w:hint="eastAsia"/>
@@ -5197,7 +5603,25 @@
                 <w:sz w:val="22"/>
                 <w:szCs w:val="28"/>
               </w:rPr>
-              <w:t>erchar(45)</w:t>
+              <w:t>erchar</w:t>
+            </w:r>
+            <w:proofErr w:type="spellEnd"/>
+            <w:r>
+              <w:rPr>
+                <w:rFonts w:ascii="Times New Roman" w:hAnsi="Times New Roman" w:cs="Times New Roman"/>
+                <w:sz w:val="22"/>
+                <w:szCs w:val="28"/>
+              </w:rPr>
+              <w:t>(</w:t>
+            </w:r>
+            <w:proofErr w:type="gramEnd"/>
+            <w:r>
+              <w:rPr>
+                <w:rFonts w:ascii="Times New Roman" w:hAnsi="Times New Roman" w:cs="Times New Roman"/>
+                <w:sz w:val="22"/>
+                <w:szCs w:val="28"/>
+              </w:rPr>
+              <w:t>45)</w:t>
             </w:r>
           </w:p>
         </w:tc>
@@ -5289,6 +5713,7 @@
                 <w:szCs w:val="28"/>
               </w:rPr>
             </w:pPr>
+            <w:proofErr w:type="spellStart"/>
             <w:r>
               <w:rPr>
                 <w:rFonts w:ascii="Times New Roman" w:hAnsi="Times New Roman" w:cs="Times New Roman" w:hint="eastAsia"/>
@@ -5305,6 +5730,7 @@
               </w:rPr>
               <w:t>_path</w:t>
             </w:r>
+            <w:proofErr w:type="spellEnd"/>
           </w:p>
         </w:tc>
         <w:tc>
@@ -5319,6 +5745,8 @@
                 <w:szCs w:val="28"/>
               </w:rPr>
             </w:pPr>
+            <w:proofErr w:type="spellStart"/>
+            <w:proofErr w:type="gramStart"/>
             <w:r>
               <w:rPr>
                 <w:rFonts w:ascii="Times New Roman" w:hAnsi="Times New Roman" w:cs="Times New Roman" w:hint="eastAsia"/>
@@ -5333,7 +5761,25 @@
                 <w:sz w:val="22"/>
                 <w:szCs w:val="28"/>
               </w:rPr>
-              <w:t>erchar(255)</w:t>
+              <w:t>erchar</w:t>
+            </w:r>
+            <w:proofErr w:type="spellEnd"/>
+            <w:r>
+              <w:rPr>
+                <w:rFonts w:ascii="Times New Roman" w:hAnsi="Times New Roman" w:cs="Times New Roman"/>
+                <w:sz w:val="22"/>
+                <w:szCs w:val="28"/>
+              </w:rPr>
+              <w:t>(</w:t>
+            </w:r>
+            <w:proofErr w:type="gramEnd"/>
+            <w:r>
+              <w:rPr>
+                <w:rFonts w:ascii="Times New Roman" w:hAnsi="Times New Roman" w:cs="Times New Roman"/>
+                <w:sz w:val="22"/>
+                <w:szCs w:val="28"/>
+              </w:rPr>
+              <w:t>255)</w:t>
             </w:r>
           </w:p>
         </w:tc>
@@ -5448,6 +5894,8 @@
                 <w:szCs w:val="28"/>
               </w:rPr>
             </w:pPr>
+            <w:proofErr w:type="spellStart"/>
+            <w:proofErr w:type="gramStart"/>
             <w:r>
               <w:rPr>
                 <w:rFonts w:ascii="Times New Roman" w:hAnsi="Times New Roman" w:cs="Times New Roman" w:hint="eastAsia"/>
@@ -5462,7 +5910,25 @@
                 <w:sz w:val="22"/>
                 <w:szCs w:val="28"/>
               </w:rPr>
-              <w:t>inyint(1)</w:t>
+              <w:t>inyint</w:t>
+            </w:r>
+            <w:proofErr w:type="spellEnd"/>
+            <w:r>
+              <w:rPr>
+                <w:rFonts w:ascii="Times New Roman" w:hAnsi="Times New Roman" w:cs="Times New Roman"/>
+                <w:sz w:val="22"/>
+                <w:szCs w:val="28"/>
+              </w:rPr>
+              <w:t>(</w:t>
+            </w:r>
+            <w:proofErr w:type="gramEnd"/>
+            <w:r>
+              <w:rPr>
+                <w:rFonts w:ascii="Times New Roman" w:hAnsi="Times New Roman" w:cs="Times New Roman"/>
+                <w:sz w:val="22"/>
+                <w:szCs w:val="28"/>
+              </w:rPr>
+              <w:t>1)</w:t>
             </w:r>
           </w:p>
         </w:tc>
@@ -5668,6 +6134,7 @@
                 <w:szCs w:val="28"/>
               </w:rPr>
             </w:pPr>
+            <w:proofErr w:type="spellStart"/>
             <w:r>
               <w:rPr>
                 <w:rFonts w:ascii="Times New Roman" w:hAnsi="Times New Roman" w:cs="Times New Roman"/>
@@ -5676,6 +6143,7 @@
               </w:rPr>
               <w:t>create_date</w:t>
             </w:r>
+            <w:proofErr w:type="spellEnd"/>
           </w:p>
         </w:tc>
         <w:tc>
@@ -5742,6 +6210,7 @@
                 <w:szCs w:val="28"/>
               </w:rPr>
             </w:pPr>
+            <w:proofErr w:type="spellStart"/>
             <w:r>
               <w:rPr>
                 <w:rFonts w:ascii="Times New Roman" w:hAnsi="Times New Roman" w:cs="Times New Roman" w:hint="eastAsia"/>
@@ -5758,6 +6227,7 @@
               </w:rPr>
               <w:t>urrent_timestamp</w:t>
             </w:r>
+            <w:proofErr w:type="spellEnd"/>
           </w:p>
         </w:tc>
         <w:tc>
@@ -5800,6 +6270,7 @@
         </w:rPr>
         <w:t>外键：</w:t>
       </w:r>
+      <w:proofErr w:type="spellStart"/>
       <w:r>
         <w:rPr>
           <w:rFonts w:ascii="Times New Roman" w:hAnsi="Times New Roman" w:cs="Times New Roman"/>
@@ -5814,7 +6285,16 @@
           <w:sz w:val="22"/>
           <w:szCs w:val="28"/>
         </w:rPr>
-        <w:t xml:space="preserve">_id   </w:t>
+        <w:t>_id</w:t>
+      </w:r>
+      <w:proofErr w:type="spellEnd"/>
+      <w:r>
+        <w:rPr>
+          <w:rFonts w:ascii="Times New Roman" w:hAnsi="Times New Roman" w:cs="Times New Roman"/>
+          <w:sz w:val="22"/>
+          <w:szCs w:val="28"/>
+        </w:rPr>
+        <w:t xml:space="preserve">   </w:t>
       </w:r>
       <w:r>
         <w:rPr>
@@ -5902,7 +6382,7 @@
     <w:p>
       <w:pPr>
         <w:rPr>
-          <w:rFonts w:ascii="Times New Roman" w:hAnsi="Times New Roman" w:cs="Times New Roman" w:hint="eastAsia"/>
+          <w:rFonts w:ascii="Times New Roman" w:hAnsi="Times New Roman" w:cs="Times New Roman"/>
           <w:b/>
           <w:bCs/>
           <w:sz w:val="22"/>
@@ -5913,7 +6393,7 @@
     <w:p>
       <w:pPr>
         <w:rPr>
-          <w:rFonts w:ascii="Times New Roman" w:hAnsi="Times New Roman" w:cs="Times New Roman" w:hint="eastAsia"/>
+          <w:rFonts w:ascii="Times New Roman" w:hAnsi="Times New Roman" w:cs="Times New Roman"/>
           <w:b/>
           <w:bCs/>
           <w:sz w:val="32"/>
@@ -5922,14 +6402,34 @@
       </w:pPr>
       <w:r>
         <w:rPr>
+          <w:rFonts w:ascii="Times New Roman" w:hAnsi="Times New Roman" w:cs="Times New Roman" w:hint="eastAsia"/>
+          <w:b/>
+          <w:bCs/>
+          <w:sz w:val="32"/>
+          <w:szCs w:val="40"/>
+        </w:rPr>
+        <w:lastRenderedPageBreak/>
+        <w:t>Au</w:t>
+      </w:r>
+      <w:r>
+        <w:rPr>
           <w:rFonts w:ascii="Times New Roman" w:hAnsi="Times New Roman" w:cs="Times New Roman"/>
           <w:b/>
           <w:bCs/>
           <w:sz w:val="32"/>
           <w:szCs w:val="40"/>
         </w:rPr>
-        <w:lastRenderedPageBreak/>
-        <w:t xml:space="preserve">user_authentication </w:t>
+        <w:t>thenticated_user</w:t>
+      </w:r>
+      <w:r>
+        <w:rPr>
+          <w:rFonts w:ascii="Times New Roman" w:hAnsi="Times New Roman" w:cs="Times New Roman"/>
+          <w:b/>
+          <w:bCs/>
+          <w:sz w:val="32"/>
+          <w:szCs w:val="40"/>
+        </w:rPr>
+        <w:t xml:space="preserve"> </w:t>
       </w:r>
       <w:r>
         <w:rPr>
@@ -6165,6 +6665,8 @@
                 <w:szCs w:val="28"/>
               </w:rPr>
             </w:pPr>
+            <w:proofErr w:type="spellStart"/>
+            <w:proofErr w:type="gramStart"/>
             <w:r>
               <w:rPr>
                 <w:rFonts w:ascii="Times New Roman" w:hAnsi="Times New Roman" w:cs="Times New Roman" w:hint="eastAsia"/>
@@ -6179,7 +6681,25 @@
                 <w:sz w:val="22"/>
                 <w:szCs w:val="28"/>
               </w:rPr>
-              <w:t>erchar(45)</w:t>
+              <w:t>erchar</w:t>
+            </w:r>
+            <w:proofErr w:type="spellEnd"/>
+            <w:r>
+              <w:rPr>
+                <w:rFonts w:ascii="Times New Roman" w:hAnsi="Times New Roman" w:cs="Times New Roman"/>
+                <w:sz w:val="22"/>
+                <w:szCs w:val="28"/>
+              </w:rPr>
+              <w:t>(</w:t>
+            </w:r>
+            <w:proofErr w:type="gramEnd"/>
+            <w:r>
+              <w:rPr>
+                <w:rFonts w:ascii="Times New Roman" w:hAnsi="Times New Roman" w:cs="Times New Roman"/>
+                <w:sz w:val="22"/>
+                <w:szCs w:val="28"/>
+              </w:rPr>
+              <w:t>45)</w:t>
             </w:r>
           </w:p>
         </w:tc>
@@ -6264,6 +6784,7 @@
                 <w:szCs w:val="28"/>
               </w:rPr>
             </w:pPr>
+            <w:proofErr w:type="spellStart"/>
             <w:r>
               <w:rPr>
                 <w:rFonts w:ascii="Times New Roman" w:hAnsi="Times New Roman" w:cs="Times New Roman" w:hint="eastAsia"/>
@@ -6280,6 +6801,7 @@
               </w:rPr>
               <w:t>_id</w:t>
             </w:r>
+            <w:proofErr w:type="spellEnd"/>
           </w:p>
         </w:tc>
         <w:tc>
@@ -6294,6 +6816,8 @@
                 <w:szCs w:val="28"/>
               </w:rPr>
             </w:pPr>
+            <w:proofErr w:type="spellStart"/>
+            <w:proofErr w:type="gramStart"/>
             <w:r>
               <w:rPr>
                 <w:rFonts w:ascii="Times New Roman" w:hAnsi="Times New Roman" w:cs="Times New Roman" w:hint="eastAsia"/>
@@ -6308,7 +6832,25 @@
                 <w:sz w:val="22"/>
                 <w:szCs w:val="28"/>
               </w:rPr>
-              <w:t>erchar(45)</w:t>
+              <w:t>erchar</w:t>
+            </w:r>
+            <w:proofErr w:type="spellEnd"/>
+            <w:r>
+              <w:rPr>
+                <w:rFonts w:ascii="Times New Roman" w:hAnsi="Times New Roman" w:cs="Times New Roman"/>
+                <w:sz w:val="22"/>
+                <w:szCs w:val="28"/>
+              </w:rPr>
+              <w:t>(</w:t>
+            </w:r>
+            <w:proofErr w:type="gramEnd"/>
+            <w:r>
+              <w:rPr>
+                <w:rFonts w:ascii="Times New Roman" w:hAnsi="Times New Roman" w:cs="Times New Roman"/>
+                <w:sz w:val="22"/>
+                <w:szCs w:val="28"/>
+              </w:rPr>
+              <w:t>45)</w:t>
             </w:r>
           </w:p>
         </w:tc>
@@ -6398,15 +6940,7 @@
                 <w:sz w:val="22"/>
                 <w:szCs w:val="28"/>
               </w:rPr>
-              <w:t>s</w:t>
-            </w:r>
-            <w:r>
-              <w:rPr>
-                <w:rFonts w:ascii="Times New Roman" w:hAnsi="Times New Roman" w:cs="Times New Roman"/>
-                <w:sz w:val="22"/>
-                <w:szCs w:val="28"/>
-              </w:rPr>
-              <w:t>tatus</w:t>
+              <w:t>type</w:t>
             </w:r>
           </w:p>
         </w:tc>
@@ -6422,6 +6956,8 @@
                 <w:szCs w:val="28"/>
               </w:rPr>
             </w:pPr>
+            <w:proofErr w:type="spellStart"/>
+            <w:proofErr w:type="gramStart"/>
             <w:r>
               <w:rPr>
                 <w:rFonts w:ascii="Times New Roman" w:hAnsi="Times New Roman" w:cs="Times New Roman" w:hint="eastAsia"/>
@@ -6436,7 +6972,25 @@
                 <w:sz w:val="22"/>
                 <w:szCs w:val="28"/>
               </w:rPr>
-              <w:t>inyint(1)</w:t>
+              <w:t>inyint</w:t>
+            </w:r>
+            <w:proofErr w:type="spellEnd"/>
+            <w:r>
+              <w:rPr>
+                <w:rFonts w:ascii="Times New Roman" w:hAnsi="Times New Roman" w:cs="Times New Roman"/>
+                <w:sz w:val="22"/>
+                <w:szCs w:val="28"/>
+              </w:rPr>
+              <w:t>(</w:t>
+            </w:r>
+            <w:proofErr w:type="gramEnd"/>
+            <w:r>
+              <w:rPr>
+                <w:rFonts w:ascii="Times New Roman" w:hAnsi="Times New Roman" w:cs="Times New Roman"/>
+                <w:sz w:val="22"/>
+                <w:szCs w:val="28"/>
+              </w:rPr>
+              <w:t>1)</w:t>
             </w:r>
           </w:p>
         </w:tc>
@@ -6510,17 +7064,107 @@
                 <w:sz w:val="22"/>
                 <w:szCs w:val="28"/>
               </w:rPr>
-              <w:t>认证状态（在取消认证时使用真删除，此字段用于增加可发展性）</w:t>
-            </w:r>
-          </w:p>
-          <w:p>
-            <w:pPr>
-              <w:rPr>
-                <w:rFonts w:ascii="Times New Roman" w:hAnsi="Times New Roman" w:cs="Times New Roman"/>
-                <w:sz w:val="22"/>
-                <w:szCs w:val="28"/>
-              </w:rPr>
-            </w:pPr>
+              <w:t>认证</w:t>
+            </w:r>
+            <w:r>
+              <w:rPr>
+                <w:rFonts w:ascii="Times New Roman" w:hAnsi="Times New Roman" w:cs="Times New Roman" w:hint="eastAsia"/>
+                <w:sz w:val="22"/>
+                <w:szCs w:val="28"/>
+              </w:rPr>
+              <w:t>类别</w:t>
+            </w:r>
+            <w:r>
+              <w:rPr>
+                <w:rFonts w:ascii="Times New Roman" w:hAnsi="Times New Roman" w:cs="Times New Roman" w:hint="eastAsia"/>
+                <w:sz w:val="22"/>
+                <w:szCs w:val="28"/>
+              </w:rPr>
+              <w:t>/</w:t>
+            </w:r>
+            <w:r>
+              <w:rPr>
+                <w:rFonts w:ascii="Times New Roman" w:hAnsi="Times New Roman" w:cs="Times New Roman" w:hint="eastAsia"/>
+                <w:sz w:val="22"/>
+                <w:szCs w:val="28"/>
+              </w:rPr>
+              <w:t>状态</w:t>
+            </w:r>
+          </w:p>
+          <w:p>
+            <w:pPr>
+              <w:rPr>
+                <w:rFonts w:ascii="Times New Roman" w:hAnsi="Times New Roman" w:cs="Times New Roman"/>
+                <w:sz w:val="22"/>
+                <w:szCs w:val="28"/>
+              </w:rPr>
+            </w:pPr>
+            <w:r>
+              <w:rPr>
+                <w:rFonts w:ascii="Times New Roman" w:hAnsi="Times New Roman" w:cs="Times New Roman" w:hint="eastAsia"/>
+                <w:sz w:val="22"/>
+                <w:szCs w:val="28"/>
+              </w:rPr>
+              <w:t>0</w:t>
+            </w:r>
+            <w:r>
+              <w:rPr>
+                <w:rFonts w:ascii="Times New Roman" w:hAnsi="Times New Roman" w:cs="Times New Roman" w:hint="eastAsia"/>
+                <w:sz w:val="22"/>
+                <w:szCs w:val="28"/>
+              </w:rPr>
+              <w:t>：已取消认证</w:t>
+            </w:r>
+          </w:p>
+          <w:p>
+            <w:pPr>
+              <w:rPr>
+                <w:rFonts w:ascii="Times New Roman" w:hAnsi="Times New Roman" w:cs="Times New Roman"/>
+                <w:sz w:val="22"/>
+                <w:szCs w:val="28"/>
+              </w:rPr>
+            </w:pPr>
+            <w:r>
+              <w:rPr>
+                <w:rFonts w:ascii="Times New Roman" w:hAnsi="Times New Roman" w:cs="Times New Roman" w:hint="eastAsia"/>
+                <w:sz w:val="22"/>
+                <w:szCs w:val="28"/>
+              </w:rPr>
+              <w:t>1</w:t>
+            </w:r>
+            <w:r>
+              <w:rPr>
+                <w:rFonts w:ascii="Times New Roman" w:hAnsi="Times New Roman" w:cs="Times New Roman" w:hint="eastAsia"/>
+                <w:sz w:val="22"/>
+                <w:szCs w:val="28"/>
+              </w:rPr>
+              <w:t>：官方号</w:t>
+            </w:r>
+          </w:p>
+          <w:p>
+            <w:pPr>
+              <w:rPr>
+                <w:rFonts w:ascii="Times New Roman" w:hAnsi="Times New Roman" w:cs="Times New Roman" w:hint="eastAsia"/>
+                <w:sz w:val="22"/>
+                <w:szCs w:val="28"/>
+              </w:rPr>
+            </w:pPr>
+            <w:r>
+              <w:rPr>
+                <w:rFonts w:ascii="Times New Roman" w:hAnsi="Times New Roman" w:cs="Times New Roman" w:hint="eastAsia"/>
+                <w:sz w:val="22"/>
+                <w:szCs w:val="28"/>
+              </w:rPr>
+              <w:t>2</w:t>
+            </w:r>
+            <w:r>
+              <w:rPr>
+                <w:rFonts w:ascii="Times New Roman" w:hAnsi="Times New Roman" w:cs="Times New Roman" w:hint="eastAsia"/>
+                <w:sz w:val="22"/>
+                <w:szCs w:val="28"/>
+              </w:rPr>
+              <w:t>：普通认证用户</w:t>
+            </w:r>
           </w:p>
         </w:tc>
       </w:tr>
@@ -6537,6 +7181,7 @@
                 <w:szCs w:val="28"/>
               </w:rPr>
             </w:pPr>
+            <w:proofErr w:type="spellStart"/>
             <w:r>
               <w:rPr>
                 <w:rFonts w:ascii="Times New Roman" w:hAnsi="Times New Roman" w:cs="Times New Roman"/>
@@ -6545,6 +7190,7 @@
               </w:rPr>
               <w:t>create_date</w:t>
             </w:r>
+            <w:proofErr w:type="spellEnd"/>
           </w:p>
         </w:tc>
         <w:tc>
@@ -6611,6 +7257,7 @@
                 <w:szCs w:val="28"/>
               </w:rPr>
             </w:pPr>
+            <w:proofErr w:type="spellStart"/>
             <w:r>
               <w:rPr>
                 <w:rFonts w:ascii="Times New Roman" w:hAnsi="Times New Roman" w:cs="Times New Roman" w:hint="eastAsia"/>
@@ -6627,6 +7274,7 @@
               </w:rPr>
               <w:t>urrent_timestamp</w:t>
             </w:r>
+            <w:proofErr w:type="spellEnd"/>
           </w:p>
         </w:tc>
         <w:tc>
@@ -6636,7 +7284,7 @@
           <w:p>
             <w:pPr>
               <w:rPr>
-                <w:rFonts w:ascii="Times New Roman" w:hAnsi="Times New Roman" w:cs="Times New Roman" w:hint="eastAsia"/>
+                <w:rFonts w:ascii="Times New Roman" w:hAnsi="Times New Roman" w:cs="Times New Roman"/>
                 <w:sz w:val="22"/>
                 <w:szCs w:val="28"/>
               </w:rPr>
@@ -6669,6 +7317,7 @@
         </w:rPr>
         <w:t>外键：</w:t>
       </w:r>
+      <w:proofErr w:type="spellStart"/>
       <w:r>
         <w:rPr>
           <w:rFonts w:ascii="Times New Roman" w:hAnsi="Times New Roman" w:cs="Times New Roman" w:hint="eastAsia"/>
@@ -6685,6 +7334,7 @@
         </w:rPr>
         <w:t>_id</w:t>
       </w:r>
+      <w:proofErr w:type="spellEnd"/>
       <w:r>
         <w:rPr>
           <w:rFonts w:ascii="Times New Roman" w:hAnsi="Times New Roman" w:cs="Times New Roman"/>
@@ -6713,7 +7363,7 @@
     <w:p>
       <w:pPr>
         <w:rPr>
-          <w:rFonts w:ascii="Times New Roman" w:hAnsi="Times New Roman" w:cs="Times New Roman" w:hint="eastAsia"/>
+          <w:rFonts w:ascii="Times New Roman" w:hAnsi="Times New Roman" w:cs="Times New Roman"/>
           <w:b/>
           <w:bCs/>
           <w:sz w:val="22"/>

--- a/诺圈开发文档/诺圈数据库文档.docx
+++ b/诺圈开发文档/诺圈数据库文档.docx
@@ -351,8 +351,6 @@
                 <w:szCs w:val="28"/>
               </w:rPr>
             </w:pPr>
-            <w:proofErr w:type="spellStart"/>
-            <w:proofErr w:type="gramStart"/>
             <w:r>
               <w:rPr>
                 <w:rFonts w:ascii="Times New Roman" w:hAnsi="Times New Roman" w:cs="Times New Roman" w:hint="eastAsia"/>
@@ -367,25 +365,7 @@
                 <w:sz w:val="22"/>
                 <w:szCs w:val="28"/>
               </w:rPr>
-              <w:t>erchar</w:t>
-            </w:r>
-            <w:proofErr w:type="spellEnd"/>
-            <w:r>
-              <w:rPr>
-                <w:rFonts w:ascii="Times New Roman" w:hAnsi="Times New Roman" w:cs="Times New Roman"/>
-                <w:sz w:val="22"/>
-                <w:szCs w:val="28"/>
-              </w:rPr>
-              <w:t>(</w:t>
-            </w:r>
-            <w:proofErr w:type="gramEnd"/>
-            <w:r>
-              <w:rPr>
-                <w:rFonts w:ascii="Times New Roman" w:hAnsi="Times New Roman" w:cs="Times New Roman"/>
-                <w:sz w:val="22"/>
-                <w:szCs w:val="28"/>
-              </w:rPr>
-              <w:t>45)</w:t>
+              <w:t>erchar(45)</w:t>
             </w:r>
           </w:p>
         </w:tc>
@@ -499,8 +479,6 @@
                 <w:szCs w:val="28"/>
               </w:rPr>
             </w:pPr>
-            <w:proofErr w:type="spellStart"/>
-            <w:proofErr w:type="gramStart"/>
             <w:r>
               <w:rPr>
                 <w:rFonts w:ascii="Times New Roman" w:hAnsi="Times New Roman" w:cs="Times New Roman" w:hint="eastAsia"/>
@@ -515,25 +493,7 @@
                 <w:sz w:val="22"/>
                 <w:szCs w:val="28"/>
               </w:rPr>
-              <w:t>erchar</w:t>
-            </w:r>
-            <w:proofErr w:type="spellEnd"/>
-            <w:r>
-              <w:rPr>
-                <w:rFonts w:ascii="Times New Roman" w:hAnsi="Times New Roman" w:cs="Times New Roman"/>
-                <w:sz w:val="22"/>
-                <w:szCs w:val="28"/>
-              </w:rPr>
-              <w:t>(</w:t>
-            </w:r>
-            <w:proofErr w:type="gramEnd"/>
-            <w:r>
-              <w:rPr>
-                <w:rFonts w:ascii="Times New Roman" w:hAnsi="Times New Roman" w:cs="Times New Roman"/>
-                <w:sz w:val="22"/>
-                <w:szCs w:val="28"/>
-              </w:rPr>
-              <w:t>45)</w:t>
+              <w:t>erchar(45)</w:t>
             </w:r>
           </w:p>
         </w:tc>
@@ -647,8 +607,6 @@
                 <w:szCs w:val="28"/>
               </w:rPr>
             </w:pPr>
-            <w:proofErr w:type="spellStart"/>
-            <w:proofErr w:type="gramStart"/>
             <w:r>
               <w:rPr>
                 <w:rFonts w:ascii="Times New Roman" w:hAnsi="Times New Roman" w:cs="Times New Roman" w:hint="eastAsia"/>
@@ -663,25 +621,7 @@
                 <w:sz w:val="22"/>
                 <w:szCs w:val="28"/>
               </w:rPr>
-              <w:t>erchar</w:t>
-            </w:r>
-            <w:proofErr w:type="spellEnd"/>
-            <w:r>
-              <w:rPr>
-                <w:rFonts w:ascii="Times New Roman" w:hAnsi="Times New Roman" w:cs="Times New Roman"/>
-                <w:sz w:val="22"/>
-                <w:szCs w:val="28"/>
-              </w:rPr>
-              <w:t>(</w:t>
-            </w:r>
-            <w:proofErr w:type="gramEnd"/>
-            <w:r>
-              <w:rPr>
-                <w:rFonts w:ascii="Times New Roman" w:hAnsi="Times New Roman" w:cs="Times New Roman"/>
-                <w:sz w:val="22"/>
-                <w:szCs w:val="28"/>
-              </w:rPr>
-              <w:t>45)</w:t>
+              <w:t>erchar(45)</w:t>
             </w:r>
           </w:p>
         </w:tc>
@@ -893,7 +833,6 @@
                 <w:szCs w:val="28"/>
               </w:rPr>
             </w:pPr>
-            <w:proofErr w:type="spellStart"/>
             <w:r>
               <w:rPr>
                 <w:rFonts w:ascii="Times New Roman" w:hAnsi="Times New Roman" w:cs="Times New Roman" w:hint="eastAsia"/>
@@ -910,7 +849,6 @@
               </w:rPr>
               <w:t>ecruitment_num</w:t>
             </w:r>
-            <w:proofErr w:type="spellEnd"/>
           </w:p>
         </w:tc>
         <w:tc>
@@ -925,8 +863,6 @@
                 <w:szCs w:val="28"/>
               </w:rPr>
             </w:pPr>
-            <w:proofErr w:type="spellStart"/>
-            <w:proofErr w:type="gramStart"/>
             <w:r>
               <w:rPr>
                 <w:rFonts w:ascii="Times New Roman" w:hAnsi="Times New Roman" w:cs="Times New Roman" w:hint="eastAsia"/>
@@ -941,25 +877,7 @@
                 <w:sz w:val="22"/>
                 <w:szCs w:val="28"/>
               </w:rPr>
-              <w:t>inyint</w:t>
-            </w:r>
-            <w:proofErr w:type="spellEnd"/>
-            <w:r>
-              <w:rPr>
-                <w:rFonts w:ascii="Times New Roman" w:hAnsi="Times New Roman" w:cs="Times New Roman"/>
-                <w:sz w:val="22"/>
-                <w:szCs w:val="28"/>
-              </w:rPr>
-              <w:t>(</w:t>
-            </w:r>
-            <w:proofErr w:type="gramEnd"/>
-            <w:r>
-              <w:rPr>
-                <w:rFonts w:ascii="Times New Roman" w:hAnsi="Times New Roman" w:cs="Times New Roman"/>
-                <w:sz w:val="22"/>
-                <w:szCs w:val="28"/>
-              </w:rPr>
-              <w:t>4)</w:t>
+              <w:t>inyint(4)</w:t>
             </w:r>
           </w:p>
         </w:tc>
@@ -1163,7 +1081,6 @@
                 <w:szCs w:val="28"/>
               </w:rPr>
             </w:pPr>
-            <w:proofErr w:type="spellStart"/>
             <w:r>
               <w:rPr>
                 <w:rFonts w:ascii="Times New Roman" w:hAnsi="Times New Roman" w:cs="Times New Roman" w:hint="eastAsia"/>
@@ -1180,7 +1097,6 @@
               </w:rPr>
               <w:t>ogo_path</w:t>
             </w:r>
-            <w:proofErr w:type="spellEnd"/>
           </w:p>
         </w:tc>
         <w:tc>
@@ -1195,8 +1111,6 @@
                 <w:szCs w:val="28"/>
               </w:rPr>
             </w:pPr>
-            <w:proofErr w:type="spellStart"/>
-            <w:proofErr w:type="gramStart"/>
             <w:r>
               <w:rPr>
                 <w:rFonts w:ascii="Times New Roman" w:hAnsi="Times New Roman" w:cs="Times New Roman" w:hint="eastAsia"/>
@@ -1211,25 +1125,7 @@
                 <w:sz w:val="22"/>
                 <w:szCs w:val="28"/>
               </w:rPr>
-              <w:t>erchar</w:t>
-            </w:r>
-            <w:proofErr w:type="spellEnd"/>
-            <w:r>
-              <w:rPr>
-                <w:rFonts w:ascii="Times New Roman" w:hAnsi="Times New Roman" w:cs="Times New Roman"/>
-                <w:sz w:val="22"/>
-                <w:szCs w:val="28"/>
-              </w:rPr>
-              <w:t>(</w:t>
-            </w:r>
-            <w:proofErr w:type="gramEnd"/>
-            <w:r>
-              <w:rPr>
-                <w:rFonts w:ascii="Times New Roman" w:hAnsi="Times New Roman" w:cs="Times New Roman"/>
-                <w:sz w:val="22"/>
-                <w:szCs w:val="28"/>
-              </w:rPr>
-              <w:t>255)</w:t>
+              <w:t>erchar(255)</w:t>
             </w:r>
           </w:p>
         </w:tc>
@@ -1305,7 +1201,6 @@
               </w:rPr>
               <w:t>地址（</w:t>
             </w:r>
-            <w:proofErr w:type="spellStart"/>
             <w:r>
               <w:rPr>
                 <w:rFonts w:ascii="Times New Roman" w:hAnsi="Times New Roman" w:cs="Times New Roman" w:hint="eastAsia"/>
@@ -1314,7 +1209,6 @@
               </w:rPr>
               <w:t>url</w:t>
             </w:r>
-            <w:proofErr w:type="spellEnd"/>
             <w:r>
               <w:rPr>
                 <w:rFonts w:ascii="Times New Roman" w:hAnsi="Times New Roman" w:cs="Times New Roman" w:hint="eastAsia"/>
@@ -1369,8 +1263,6 @@
                 <w:szCs w:val="28"/>
               </w:rPr>
             </w:pPr>
-            <w:proofErr w:type="spellStart"/>
-            <w:proofErr w:type="gramStart"/>
             <w:r>
               <w:rPr>
                 <w:rFonts w:ascii="Times New Roman" w:hAnsi="Times New Roman" w:cs="Times New Roman" w:hint="eastAsia"/>
@@ -1385,25 +1277,7 @@
                 <w:sz w:val="22"/>
                 <w:szCs w:val="28"/>
               </w:rPr>
-              <w:t>inyint</w:t>
-            </w:r>
-            <w:proofErr w:type="spellEnd"/>
-            <w:r>
-              <w:rPr>
-                <w:rFonts w:ascii="Times New Roman" w:hAnsi="Times New Roman" w:cs="Times New Roman"/>
-                <w:sz w:val="22"/>
-                <w:szCs w:val="28"/>
-              </w:rPr>
-              <w:t>(</w:t>
-            </w:r>
-            <w:proofErr w:type="gramEnd"/>
-            <w:r>
-              <w:rPr>
-                <w:rFonts w:ascii="Times New Roman" w:hAnsi="Times New Roman" w:cs="Times New Roman"/>
-                <w:sz w:val="22"/>
-                <w:szCs w:val="28"/>
-              </w:rPr>
-              <w:t>1)</w:t>
+              <w:t>inyint(1)</w:t>
             </w:r>
           </w:p>
         </w:tc>
@@ -1618,7 +1492,6 @@
                 <w:szCs w:val="28"/>
               </w:rPr>
             </w:pPr>
-            <w:proofErr w:type="spellStart"/>
             <w:r>
               <w:rPr>
                 <w:rFonts w:ascii="Times New Roman" w:hAnsi="Times New Roman" w:cs="Times New Roman" w:hint="eastAsia"/>
@@ -1635,7 +1508,6 @@
               </w:rPr>
               <w:t>reate_date</w:t>
             </w:r>
-            <w:proofErr w:type="spellEnd"/>
           </w:p>
         </w:tc>
         <w:tc>
@@ -1710,7 +1582,6 @@
                 <w:szCs w:val="28"/>
               </w:rPr>
             </w:pPr>
-            <w:proofErr w:type="spellStart"/>
             <w:r>
               <w:rPr>
                 <w:rFonts w:ascii="Times New Roman" w:hAnsi="Times New Roman" w:cs="Times New Roman" w:hint="eastAsia"/>
@@ -1727,7 +1598,6 @@
               </w:rPr>
               <w:t>urrent_timestamp</w:t>
             </w:r>
-            <w:proofErr w:type="spellEnd"/>
           </w:p>
         </w:tc>
         <w:tc>
@@ -1775,7 +1645,6 @@
           <w:szCs w:val="40"/>
         </w:rPr>
       </w:pPr>
-      <w:proofErr w:type="spellStart"/>
       <w:r>
         <w:rPr>
           <w:rFonts w:ascii="Times New Roman" w:hAnsi="Times New Roman" w:cs="Times New Roman" w:hint="eastAsia"/>
@@ -1796,7 +1665,6 @@
         </w:rPr>
         <w:t>on_image</w:t>
       </w:r>
-      <w:proofErr w:type="spellEnd"/>
       <w:r>
         <w:rPr>
           <w:rFonts w:ascii="Times New Roman" w:hAnsi="Times New Roman" w:cs="Times New Roman" w:hint="eastAsia"/>
@@ -2051,8 +1919,6 @@
                 <w:szCs w:val="28"/>
               </w:rPr>
             </w:pPr>
-            <w:proofErr w:type="spellStart"/>
-            <w:proofErr w:type="gramStart"/>
             <w:r>
               <w:rPr>
                 <w:rFonts w:ascii="Times New Roman" w:hAnsi="Times New Roman" w:cs="Times New Roman" w:hint="eastAsia"/>
@@ -2067,25 +1933,7 @@
                 <w:sz w:val="22"/>
                 <w:szCs w:val="28"/>
               </w:rPr>
-              <w:t>erchar</w:t>
-            </w:r>
-            <w:proofErr w:type="spellEnd"/>
-            <w:r>
-              <w:rPr>
-                <w:rFonts w:ascii="Times New Roman" w:hAnsi="Times New Roman" w:cs="Times New Roman"/>
-                <w:sz w:val="22"/>
-                <w:szCs w:val="28"/>
-              </w:rPr>
-              <w:t>(</w:t>
-            </w:r>
-            <w:proofErr w:type="gramEnd"/>
-            <w:r>
-              <w:rPr>
-                <w:rFonts w:ascii="Times New Roman" w:hAnsi="Times New Roman" w:cs="Times New Roman"/>
-                <w:sz w:val="22"/>
-                <w:szCs w:val="28"/>
-              </w:rPr>
-              <w:t>45)</w:t>
+              <w:t>erchar(45)</w:t>
             </w:r>
           </w:p>
         </w:tc>
@@ -2170,7 +2018,6 @@
                 <w:szCs w:val="28"/>
               </w:rPr>
             </w:pPr>
-            <w:proofErr w:type="spellStart"/>
             <w:r>
               <w:rPr>
                 <w:rFonts w:ascii="Times New Roman" w:hAnsi="Times New Roman" w:cs="Times New Roman"/>
@@ -2203,7 +2050,6 @@
               </w:rPr>
               <w:t>id</w:t>
             </w:r>
-            <w:proofErr w:type="spellEnd"/>
           </w:p>
         </w:tc>
         <w:tc>
@@ -2218,8 +2064,6 @@
                 <w:szCs w:val="28"/>
               </w:rPr>
             </w:pPr>
-            <w:proofErr w:type="spellStart"/>
-            <w:proofErr w:type="gramStart"/>
             <w:r>
               <w:rPr>
                 <w:rFonts w:ascii="Times New Roman" w:hAnsi="Times New Roman" w:cs="Times New Roman" w:hint="eastAsia"/>
@@ -2234,25 +2078,7 @@
                 <w:sz w:val="22"/>
                 <w:szCs w:val="28"/>
               </w:rPr>
-              <w:t>erchar</w:t>
-            </w:r>
-            <w:proofErr w:type="spellEnd"/>
-            <w:r>
-              <w:rPr>
-                <w:rFonts w:ascii="Times New Roman" w:hAnsi="Times New Roman" w:cs="Times New Roman"/>
-                <w:sz w:val="22"/>
-                <w:szCs w:val="28"/>
-              </w:rPr>
-              <w:t>(</w:t>
-            </w:r>
-            <w:proofErr w:type="gramEnd"/>
-            <w:r>
-              <w:rPr>
-                <w:rFonts w:ascii="Times New Roman" w:hAnsi="Times New Roman" w:cs="Times New Roman"/>
-                <w:sz w:val="22"/>
-                <w:szCs w:val="28"/>
-              </w:rPr>
-              <w:t>45)</w:t>
+              <w:t>erchar(45)</w:t>
             </w:r>
           </w:p>
         </w:tc>
@@ -2336,7 +2162,6 @@
                 <w:szCs w:val="28"/>
               </w:rPr>
             </w:pPr>
-            <w:proofErr w:type="spellStart"/>
             <w:r>
               <w:rPr>
                 <w:rFonts w:ascii="Times New Roman" w:hAnsi="Times New Roman" w:cs="Times New Roman" w:hint="eastAsia"/>
@@ -2353,7 +2178,6 @@
               </w:rPr>
               <w:t>mage_path</w:t>
             </w:r>
-            <w:proofErr w:type="spellEnd"/>
           </w:p>
         </w:tc>
         <w:tc>
@@ -2368,8 +2192,6 @@
                 <w:szCs w:val="28"/>
               </w:rPr>
             </w:pPr>
-            <w:proofErr w:type="spellStart"/>
-            <w:proofErr w:type="gramStart"/>
             <w:r>
               <w:rPr>
                 <w:rFonts w:ascii="Times New Roman" w:hAnsi="Times New Roman" w:cs="Times New Roman" w:hint="eastAsia"/>
@@ -2384,25 +2206,7 @@
                 <w:sz w:val="22"/>
                 <w:szCs w:val="28"/>
               </w:rPr>
-              <w:t>erchar</w:t>
-            </w:r>
-            <w:proofErr w:type="spellEnd"/>
-            <w:r>
-              <w:rPr>
-                <w:rFonts w:ascii="Times New Roman" w:hAnsi="Times New Roman" w:cs="Times New Roman"/>
-                <w:sz w:val="22"/>
-                <w:szCs w:val="28"/>
-              </w:rPr>
-              <w:t>(</w:t>
-            </w:r>
-            <w:proofErr w:type="gramEnd"/>
-            <w:r>
-              <w:rPr>
-                <w:rFonts w:ascii="Times New Roman" w:hAnsi="Times New Roman" w:cs="Times New Roman"/>
-                <w:sz w:val="22"/>
-                <w:szCs w:val="28"/>
-              </w:rPr>
-              <w:t>255)</w:t>
+              <w:t>erchar(255)</w:t>
             </w:r>
           </w:p>
         </w:tc>
@@ -2486,7 +2290,6 @@
                 <w:szCs w:val="28"/>
               </w:rPr>
             </w:pPr>
-            <w:proofErr w:type="spellStart"/>
             <w:r>
               <w:rPr>
                 <w:rFonts w:ascii="Times New Roman" w:hAnsi="Times New Roman" w:cs="Times New Roman"/>
@@ -2495,7 +2298,6 @@
               </w:rPr>
               <w:t>image_order</w:t>
             </w:r>
-            <w:proofErr w:type="spellEnd"/>
           </w:p>
         </w:tc>
         <w:tc>
@@ -2638,8 +2440,6 @@
                 <w:szCs w:val="28"/>
               </w:rPr>
             </w:pPr>
-            <w:proofErr w:type="spellStart"/>
-            <w:proofErr w:type="gramStart"/>
             <w:r>
               <w:rPr>
                 <w:rFonts w:ascii="Times New Roman" w:hAnsi="Times New Roman" w:cs="Times New Roman" w:hint="eastAsia"/>
@@ -2654,25 +2454,7 @@
                 <w:sz w:val="22"/>
                 <w:szCs w:val="28"/>
               </w:rPr>
-              <w:t>inyint</w:t>
-            </w:r>
-            <w:proofErr w:type="spellEnd"/>
-            <w:r>
-              <w:rPr>
-                <w:rFonts w:ascii="Times New Roman" w:hAnsi="Times New Roman" w:cs="Times New Roman"/>
-                <w:sz w:val="22"/>
-                <w:szCs w:val="28"/>
-              </w:rPr>
-              <w:t>(</w:t>
-            </w:r>
-            <w:proofErr w:type="gramEnd"/>
-            <w:r>
-              <w:rPr>
-                <w:rFonts w:ascii="Times New Roman" w:hAnsi="Times New Roman" w:cs="Times New Roman"/>
-                <w:sz w:val="22"/>
-                <w:szCs w:val="28"/>
-              </w:rPr>
-              <w:t>1)</w:t>
+              <w:t>inyint(1)</w:t>
             </w:r>
           </w:p>
         </w:tc>
@@ -2903,7 +2685,6 @@
                 <w:szCs w:val="28"/>
               </w:rPr>
             </w:pPr>
-            <w:proofErr w:type="spellStart"/>
             <w:r>
               <w:rPr>
                 <w:rFonts w:ascii="Times New Roman" w:hAnsi="Times New Roman" w:cs="Times New Roman"/>
@@ -2912,7 +2693,6 @@
               </w:rPr>
               <w:t>create_date</w:t>
             </w:r>
-            <w:proofErr w:type="spellEnd"/>
           </w:p>
         </w:tc>
         <w:tc>
@@ -2987,7 +2767,6 @@
                 <w:szCs w:val="28"/>
               </w:rPr>
             </w:pPr>
-            <w:proofErr w:type="spellStart"/>
             <w:r>
               <w:rPr>
                 <w:rFonts w:ascii="Times New Roman" w:hAnsi="Times New Roman" w:cs="Times New Roman" w:hint="eastAsia"/>
@@ -3004,7 +2783,6 @@
               </w:rPr>
               <w:t>urrent_timestamp</w:t>
             </w:r>
-            <w:proofErr w:type="spellEnd"/>
           </w:p>
         </w:tc>
         <w:tc>
@@ -3047,7 +2825,6 @@
         </w:rPr>
         <w:t>外键：</w:t>
       </w:r>
-      <w:proofErr w:type="spellStart"/>
       <w:r>
         <w:rPr>
           <w:rFonts w:ascii="Times New Roman" w:hAnsi="Times New Roman" w:cs="Times New Roman" w:hint="eastAsia"/>
@@ -3062,16 +2839,7 @@
           <w:sz w:val="22"/>
           <w:szCs w:val="28"/>
         </w:rPr>
-        <w:t>_id</w:t>
-      </w:r>
-      <w:proofErr w:type="spellEnd"/>
-      <w:r>
-        <w:rPr>
-          <w:rFonts w:ascii="Times New Roman" w:hAnsi="Times New Roman" w:cs="Times New Roman"/>
-          <w:sz w:val="22"/>
-          <w:szCs w:val="28"/>
-        </w:rPr>
-        <w:t xml:space="preserve">   organization (id)</w:t>
+        <w:t>_id   organization (id)</w:t>
       </w:r>
     </w:p>
     <w:p>
@@ -3106,7 +2874,6 @@
           <w:szCs w:val="40"/>
         </w:rPr>
       </w:pPr>
-      <w:proofErr w:type="spellStart"/>
       <w:r>
         <w:rPr>
           <w:rFonts w:ascii="Times New Roman" w:hAnsi="Times New Roman" w:cs="Times New Roman"/>
@@ -3117,7 +2884,6 @@
         </w:rPr>
         <w:t>events_calendar</w:t>
       </w:r>
-      <w:proofErr w:type="spellEnd"/>
       <w:r>
         <w:rPr>
           <w:rFonts w:ascii="Times New Roman" w:hAnsi="Times New Roman" w:cs="Times New Roman" w:hint="eastAsia"/>
@@ -3372,8 +3138,6 @@
                 <w:szCs w:val="28"/>
               </w:rPr>
             </w:pPr>
-            <w:proofErr w:type="spellStart"/>
-            <w:proofErr w:type="gramStart"/>
             <w:r>
               <w:rPr>
                 <w:rFonts w:ascii="Times New Roman" w:hAnsi="Times New Roman" w:cs="Times New Roman" w:hint="eastAsia"/>
@@ -3388,25 +3152,7 @@
                 <w:sz w:val="22"/>
                 <w:szCs w:val="28"/>
               </w:rPr>
-              <w:t>erchar</w:t>
-            </w:r>
-            <w:proofErr w:type="spellEnd"/>
-            <w:r>
-              <w:rPr>
-                <w:rFonts w:ascii="Times New Roman" w:hAnsi="Times New Roman" w:cs="Times New Roman"/>
-                <w:sz w:val="22"/>
-                <w:szCs w:val="28"/>
-              </w:rPr>
-              <w:t>(</w:t>
-            </w:r>
-            <w:proofErr w:type="gramEnd"/>
-            <w:r>
-              <w:rPr>
-                <w:rFonts w:ascii="Times New Roman" w:hAnsi="Times New Roman" w:cs="Times New Roman"/>
-                <w:sz w:val="22"/>
-                <w:szCs w:val="28"/>
-              </w:rPr>
-              <w:t>45)</w:t>
+              <w:t>erchar(45)</w:t>
             </w:r>
           </w:p>
         </w:tc>
@@ -3513,8 +3259,6 @@
                 <w:szCs w:val="28"/>
               </w:rPr>
             </w:pPr>
-            <w:proofErr w:type="spellStart"/>
-            <w:proofErr w:type="gramStart"/>
             <w:r>
               <w:rPr>
                 <w:rFonts w:ascii="Times New Roman" w:hAnsi="Times New Roman" w:cs="Times New Roman" w:hint="eastAsia"/>
@@ -3529,25 +3273,7 @@
                 <w:sz w:val="22"/>
                 <w:szCs w:val="28"/>
               </w:rPr>
-              <w:t>erchar</w:t>
-            </w:r>
-            <w:proofErr w:type="spellEnd"/>
-            <w:r>
-              <w:rPr>
-                <w:rFonts w:ascii="Times New Roman" w:hAnsi="Times New Roman" w:cs="Times New Roman"/>
-                <w:sz w:val="22"/>
-                <w:szCs w:val="28"/>
-              </w:rPr>
-              <w:t>(</w:t>
-            </w:r>
-            <w:proofErr w:type="gramEnd"/>
-            <w:r>
-              <w:rPr>
-                <w:rFonts w:ascii="Times New Roman" w:hAnsi="Times New Roman" w:cs="Times New Roman"/>
-                <w:sz w:val="22"/>
-                <w:szCs w:val="28"/>
-              </w:rPr>
-              <w:t>45)</w:t>
+              <w:t>erchar(45)</w:t>
             </w:r>
           </w:p>
         </w:tc>
@@ -3765,8 +3491,6 @@
                 <w:szCs w:val="28"/>
               </w:rPr>
             </w:pPr>
-            <w:proofErr w:type="spellStart"/>
-            <w:proofErr w:type="gramStart"/>
             <w:r>
               <w:rPr>
                 <w:rFonts w:ascii="Times New Roman" w:hAnsi="Times New Roman" w:cs="Times New Roman"/>
@@ -3775,7 +3499,6 @@
               </w:rPr>
               <w:t>tinyint</w:t>
             </w:r>
-            <w:proofErr w:type="spellEnd"/>
             <w:r>
               <w:rPr>
                 <w:rFonts w:ascii="Times New Roman" w:hAnsi="Times New Roman" w:cs="Times New Roman"/>
@@ -3784,7 +3507,6 @@
               </w:rPr>
               <w:t>(</w:t>
             </w:r>
-            <w:proofErr w:type="gramEnd"/>
             <w:r>
               <w:rPr>
                 <w:rFonts w:ascii="Times New Roman" w:hAnsi="Times New Roman" w:cs="Times New Roman"/>
@@ -3900,23 +3622,13 @@
               </w:rPr>
               <w:t xml:space="preserve"> </w:t>
             </w:r>
-            <w:proofErr w:type="spellStart"/>
-            <w:r>
-              <w:rPr>
-                <w:rFonts w:ascii="Times New Roman" w:hAnsi="Times New Roman" w:cs="Times New Roman"/>
-                <w:sz w:val="22"/>
-                <w:szCs w:val="28"/>
-              </w:rPr>
-              <w:t>FoSE</w:t>
-            </w:r>
-            <w:proofErr w:type="spellEnd"/>
-            <w:r>
-              <w:rPr>
-                <w:rFonts w:ascii="Times New Roman" w:hAnsi="Times New Roman" w:cs="Times New Roman"/>
-                <w:sz w:val="22"/>
-                <w:szCs w:val="28"/>
-              </w:rPr>
-              <w:t xml:space="preserve"> </w:t>
+            <w:r>
+              <w:rPr>
+                <w:rFonts w:ascii="Times New Roman" w:hAnsi="Times New Roman" w:cs="Times New Roman"/>
+                <w:sz w:val="22"/>
+                <w:szCs w:val="28"/>
+              </w:rPr>
+              <w:t xml:space="preserve">FoSE </w:t>
             </w:r>
           </w:p>
           <w:p>
@@ -3936,23 +3648,13 @@
               <w:lastRenderedPageBreak/>
               <w:t xml:space="preserve">2: </w:t>
             </w:r>
-            <w:proofErr w:type="spellStart"/>
-            <w:r>
-              <w:rPr>
-                <w:rFonts w:ascii="Times New Roman" w:hAnsi="Times New Roman" w:cs="Times New Roman"/>
-                <w:sz w:val="22"/>
-                <w:szCs w:val="28"/>
-              </w:rPr>
-              <w:t>FoB</w:t>
-            </w:r>
-            <w:proofErr w:type="spellEnd"/>
-            <w:r>
-              <w:rPr>
-                <w:rFonts w:ascii="Times New Roman" w:hAnsi="Times New Roman" w:cs="Times New Roman"/>
-                <w:sz w:val="22"/>
-                <w:szCs w:val="28"/>
-              </w:rPr>
-              <w:t xml:space="preserve"> </w:t>
+            <w:r>
+              <w:rPr>
+                <w:rFonts w:ascii="Times New Roman" w:hAnsi="Times New Roman" w:cs="Times New Roman"/>
+                <w:sz w:val="22"/>
+                <w:szCs w:val="28"/>
+              </w:rPr>
+              <w:t xml:space="preserve">FoB </w:t>
             </w:r>
           </w:p>
           <w:p>
@@ -4026,8 +3728,6 @@
                 <w:szCs w:val="28"/>
               </w:rPr>
             </w:pPr>
-            <w:proofErr w:type="spellStart"/>
-            <w:proofErr w:type="gramStart"/>
             <w:r>
               <w:rPr>
                 <w:rFonts w:ascii="Times New Roman" w:hAnsi="Times New Roman" w:cs="Times New Roman"/>
@@ -4036,7 +3736,6 @@
               </w:rPr>
               <w:t>tinyint</w:t>
             </w:r>
-            <w:proofErr w:type="spellEnd"/>
             <w:r>
               <w:rPr>
                 <w:rFonts w:ascii="Times New Roman" w:hAnsi="Times New Roman" w:cs="Times New Roman"/>
@@ -4045,7 +3744,6 @@
               </w:rPr>
               <w:t>(</w:t>
             </w:r>
-            <w:proofErr w:type="gramEnd"/>
             <w:r>
               <w:rPr>
                 <w:rFonts w:ascii="Times New Roman" w:hAnsi="Times New Roman" w:cs="Times New Roman"/>
@@ -4266,8 +3964,6 @@
                 <w:szCs w:val="28"/>
               </w:rPr>
             </w:pPr>
-            <w:proofErr w:type="spellStart"/>
-            <w:proofErr w:type="gramStart"/>
             <w:r>
               <w:rPr>
                 <w:rFonts w:ascii="Times New Roman" w:hAnsi="Times New Roman" w:cs="Times New Roman" w:hint="eastAsia"/>
@@ -4282,25 +3978,7 @@
                 <w:sz w:val="22"/>
                 <w:szCs w:val="28"/>
               </w:rPr>
-              <w:t>erchar</w:t>
-            </w:r>
-            <w:proofErr w:type="spellEnd"/>
-            <w:r>
-              <w:rPr>
-                <w:rFonts w:ascii="Times New Roman" w:hAnsi="Times New Roman" w:cs="Times New Roman"/>
-                <w:sz w:val="22"/>
-                <w:szCs w:val="28"/>
-              </w:rPr>
-              <w:t>(</w:t>
-            </w:r>
-            <w:proofErr w:type="gramEnd"/>
-            <w:r>
-              <w:rPr>
-                <w:rFonts w:ascii="Times New Roman" w:hAnsi="Times New Roman" w:cs="Times New Roman"/>
-                <w:sz w:val="22"/>
-                <w:szCs w:val="28"/>
-              </w:rPr>
-              <w:t>45)</w:t>
+              <w:t>erchar(45)</w:t>
             </w:r>
           </w:p>
         </w:tc>
@@ -4406,8 +4084,6 @@
                 <w:szCs w:val="28"/>
               </w:rPr>
             </w:pPr>
-            <w:proofErr w:type="spellStart"/>
-            <w:proofErr w:type="gramStart"/>
             <w:r>
               <w:rPr>
                 <w:rFonts w:ascii="Times New Roman" w:hAnsi="Times New Roman" w:cs="Times New Roman"/>
@@ -4416,7 +4092,6 @@
               </w:rPr>
               <w:t>tinyint</w:t>
             </w:r>
-            <w:proofErr w:type="spellEnd"/>
             <w:r>
               <w:rPr>
                 <w:rFonts w:ascii="Times New Roman" w:hAnsi="Times New Roman" w:cs="Times New Roman"/>
@@ -4425,7 +4100,6 @@
               </w:rPr>
               <w:t>(</w:t>
             </w:r>
-            <w:proofErr w:type="gramEnd"/>
             <w:r>
               <w:rPr>
                 <w:rFonts w:ascii="Times New Roman" w:hAnsi="Times New Roman" w:cs="Times New Roman"/>
@@ -4562,8 +4236,6 @@
                 <w:szCs w:val="28"/>
               </w:rPr>
             </w:pPr>
-            <w:proofErr w:type="spellStart"/>
-            <w:proofErr w:type="gramStart"/>
             <w:r>
               <w:rPr>
                 <w:rFonts w:ascii="Times New Roman" w:hAnsi="Times New Roman" w:cs="Times New Roman" w:hint="eastAsia"/>
@@ -4578,25 +4250,7 @@
                 <w:sz w:val="22"/>
                 <w:szCs w:val="28"/>
               </w:rPr>
-              <w:t>erchar</w:t>
-            </w:r>
-            <w:proofErr w:type="spellEnd"/>
-            <w:r>
-              <w:rPr>
-                <w:rFonts w:ascii="Times New Roman" w:hAnsi="Times New Roman" w:cs="Times New Roman"/>
-                <w:sz w:val="22"/>
-                <w:szCs w:val="28"/>
-              </w:rPr>
-              <w:t>(</w:t>
-            </w:r>
-            <w:proofErr w:type="gramEnd"/>
-            <w:r>
-              <w:rPr>
-                <w:rFonts w:ascii="Times New Roman" w:hAnsi="Times New Roman" w:cs="Times New Roman"/>
-                <w:sz w:val="22"/>
-                <w:szCs w:val="28"/>
-              </w:rPr>
-              <w:t>45)</w:t>
+              <w:t>erchar(45)</w:t>
             </w:r>
           </w:p>
         </w:tc>
@@ -4710,8 +4364,6 @@
                 <w:szCs w:val="28"/>
               </w:rPr>
             </w:pPr>
-            <w:proofErr w:type="spellStart"/>
-            <w:proofErr w:type="gramStart"/>
             <w:r>
               <w:rPr>
                 <w:rFonts w:ascii="Times New Roman" w:hAnsi="Times New Roman" w:cs="Times New Roman" w:hint="eastAsia"/>
@@ -4726,25 +4378,7 @@
                 <w:sz w:val="22"/>
                 <w:szCs w:val="28"/>
               </w:rPr>
-              <w:t>inyint</w:t>
-            </w:r>
-            <w:proofErr w:type="spellEnd"/>
-            <w:r>
-              <w:rPr>
-                <w:rFonts w:ascii="Times New Roman" w:hAnsi="Times New Roman" w:cs="Times New Roman"/>
-                <w:sz w:val="22"/>
-                <w:szCs w:val="28"/>
-              </w:rPr>
-              <w:t>(</w:t>
-            </w:r>
-            <w:proofErr w:type="gramEnd"/>
-            <w:r>
-              <w:rPr>
-                <w:rFonts w:ascii="Times New Roman" w:hAnsi="Times New Roman" w:cs="Times New Roman"/>
-                <w:sz w:val="22"/>
-                <w:szCs w:val="28"/>
-              </w:rPr>
-              <w:t>1)</w:t>
+              <w:t>inyint(1)</w:t>
             </w:r>
           </w:p>
         </w:tc>
@@ -4959,7 +4593,6 @@
                 <w:szCs w:val="28"/>
               </w:rPr>
             </w:pPr>
-            <w:proofErr w:type="spellStart"/>
             <w:r>
               <w:rPr>
                 <w:rFonts w:ascii="Times New Roman" w:hAnsi="Times New Roman" w:cs="Times New Roman"/>
@@ -4968,7 +4601,6 @@
               </w:rPr>
               <w:t>create_date</w:t>
             </w:r>
-            <w:proofErr w:type="spellEnd"/>
           </w:p>
         </w:tc>
         <w:tc>
@@ -5043,7 +4675,6 @@
                 <w:szCs w:val="28"/>
               </w:rPr>
             </w:pPr>
-            <w:proofErr w:type="spellStart"/>
             <w:r>
               <w:rPr>
                 <w:rFonts w:ascii="Times New Roman" w:hAnsi="Times New Roman" w:cs="Times New Roman" w:hint="eastAsia"/>
@@ -5060,7 +4691,6 @@
               </w:rPr>
               <w:t>urrent_timestamp</w:t>
             </w:r>
-            <w:proofErr w:type="spellEnd"/>
           </w:p>
         </w:tc>
         <w:tc>
@@ -5119,7 +4749,6 @@
           <w:szCs w:val="40"/>
         </w:rPr>
       </w:pPr>
-      <w:proofErr w:type="spellStart"/>
       <w:r>
         <w:rPr>
           <w:rFonts w:ascii="Times New Roman" w:hAnsi="Times New Roman" w:cs="Times New Roman" w:hint="eastAsia"/>
@@ -5138,18 +4767,7 @@
           <w:sz w:val="32"/>
           <w:szCs w:val="40"/>
         </w:rPr>
-        <w:t>_article</w:t>
-      </w:r>
-      <w:proofErr w:type="spellEnd"/>
-      <w:r>
-        <w:rPr>
-          <w:rFonts w:ascii="Times New Roman" w:hAnsi="Times New Roman" w:cs="Times New Roman"/>
-          <w:b/>
-          <w:bCs/>
-          <w:sz w:val="32"/>
-          <w:szCs w:val="40"/>
-        </w:rPr>
-        <w:t xml:space="preserve"> </w:t>
+        <w:t xml:space="preserve">_article </w:t>
       </w:r>
       <w:r>
         <w:rPr>
@@ -5436,8 +5054,6 @@
                 <w:szCs w:val="28"/>
               </w:rPr>
             </w:pPr>
-            <w:proofErr w:type="spellStart"/>
-            <w:proofErr w:type="gramStart"/>
             <w:r>
               <w:rPr>
                 <w:rFonts w:ascii="Times New Roman" w:hAnsi="Times New Roman" w:cs="Times New Roman" w:hint="eastAsia"/>
@@ -5452,25 +5068,7 @@
                 <w:sz w:val="22"/>
                 <w:szCs w:val="28"/>
               </w:rPr>
-              <w:t>erchar</w:t>
-            </w:r>
-            <w:proofErr w:type="spellEnd"/>
-            <w:r>
-              <w:rPr>
-                <w:rFonts w:ascii="Times New Roman" w:hAnsi="Times New Roman" w:cs="Times New Roman"/>
-                <w:sz w:val="22"/>
-                <w:szCs w:val="28"/>
-              </w:rPr>
-              <w:t>(</w:t>
-            </w:r>
-            <w:proofErr w:type="gramEnd"/>
-            <w:r>
-              <w:rPr>
-                <w:rFonts w:ascii="Times New Roman" w:hAnsi="Times New Roman" w:cs="Times New Roman"/>
-                <w:sz w:val="22"/>
-                <w:szCs w:val="28"/>
-              </w:rPr>
-              <w:t>45)</w:t>
+              <w:t>erchar(45)</w:t>
             </w:r>
           </w:p>
         </w:tc>
@@ -5555,7 +5153,6 @@
                 <w:szCs w:val="28"/>
               </w:rPr>
             </w:pPr>
-            <w:proofErr w:type="spellStart"/>
             <w:r>
               <w:rPr>
                 <w:rFonts w:ascii="Times New Roman" w:hAnsi="Times New Roman" w:cs="Times New Roman" w:hint="eastAsia"/>
@@ -5572,7 +5169,6 @@
               </w:rPr>
               <w:t>_id</w:t>
             </w:r>
-            <w:proofErr w:type="spellEnd"/>
           </w:p>
         </w:tc>
         <w:tc>
@@ -5587,8 +5183,6 @@
                 <w:szCs w:val="28"/>
               </w:rPr>
             </w:pPr>
-            <w:proofErr w:type="spellStart"/>
-            <w:proofErr w:type="gramStart"/>
             <w:r>
               <w:rPr>
                 <w:rFonts w:ascii="Times New Roman" w:hAnsi="Times New Roman" w:cs="Times New Roman" w:hint="eastAsia"/>
@@ -5603,25 +5197,7 @@
                 <w:sz w:val="22"/>
                 <w:szCs w:val="28"/>
               </w:rPr>
-              <w:t>erchar</w:t>
-            </w:r>
-            <w:proofErr w:type="spellEnd"/>
-            <w:r>
-              <w:rPr>
-                <w:rFonts w:ascii="Times New Roman" w:hAnsi="Times New Roman" w:cs="Times New Roman"/>
-                <w:sz w:val="22"/>
-                <w:szCs w:val="28"/>
-              </w:rPr>
-              <w:t>(</w:t>
-            </w:r>
-            <w:proofErr w:type="gramEnd"/>
-            <w:r>
-              <w:rPr>
-                <w:rFonts w:ascii="Times New Roman" w:hAnsi="Times New Roman" w:cs="Times New Roman"/>
-                <w:sz w:val="22"/>
-                <w:szCs w:val="28"/>
-              </w:rPr>
-              <w:t>45)</w:t>
+              <w:t>erchar(45)</w:t>
             </w:r>
           </w:p>
         </w:tc>
@@ -5713,7 +5289,6 @@
                 <w:szCs w:val="28"/>
               </w:rPr>
             </w:pPr>
-            <w:proofErr w:type="spellStart"/>
             <w:r>
               <w:rPr>
                 <w:rFonts w:ascii="Times New Roman" w:hAnsi="Times New Roman" w:cs="Times New Roman" w:hint="eastAsia"/>
@@ -5730,7 +5305,6 @@
               </w:rPr>
               <w:t>_path</w:t>
             </w:r>
-            <w:proofErr w:type="spellEnd"/>
           </w:p>
         </w:tc>
         <w:tc>
@@ -5745,8 +5319,6 @@
                 <w:szCs w:val="28"/>
               </w:rPr>
             </w:pPr>
-            <w:proofErr w:type="spellStart"/>
-            <w:proofErr w:type="gramStart"/>
             <w:r>
               <w:rPr>
                 <w:rFonts w:ascii="Times New Roman" w:hAnsi="Times New Roman" w:cs="Times New Roman" w:hint="eastAsia"/>
@@ -5761,25 +5333,7 @@
                 <w:sz w:val="22"/>
                 <w:szCs w:val="28"/>
               </w:rPr>
-              <w:t>erchar</w:t>
-            </w:r>
-            <w:proofErr w:type="spellEnd"/>
-            <w:r>
-              <w:rPr>
-                <w:rFonts w:ascii="Times New Roman" w:hAnsi="Times New Roman" w:cs="Times New Roman"/>
-                <w:sz w:val="22"/>
-                <w:szCs w:val="28"/>
-              </w:rPr>
-              <w:t>(</w:t>
-            </w:r>
-            <w:proofErr w:type="gramEnd"/>
-            <w:r>
-              <w:rPr>
-                <w:rFonts w:ascii="Times New Roman" w:hAnsi="Times New Roman" w:cs="Times New Roman"/>
-                <w:sz w:val="22"/>
-                <w:szCs w:val="28"/>
-              </w:rPr>
-              <w:t>255)</w:t>
+              <w:t>erchar(255)</w:t>
             </w:r>
           </w:p>
         </w:tc>
@@ -5894,8 +5448,6 @@
                 <w:szCs w:val="28"/>
               </w:rPr>
             </w:pPr>
-            <w:proofErr w:type="spellStart"/>
-            <w:proofErr w:type="gramStart"/>
             <w:r>
               <w:rPr>
                 <w:rFonts w:ascii="Times New Roman" w:hAnsi="Times New Roman" w:cs="Times New Roman" w:hint="eastAsia"/>
@@ -5910,25 +5462,7 @@
                 <w:sz w:val="22"/>
                 <w:szCs w:val="28"/>
               </w:rPr>
-              <w:t>inyint</w:t>
-            </w:r>
-            <w:proofErr w:type="spellEnd"/>
-            <w:r>
-              <w:rPr>
-                <w:rFonts w:ascii="Times New Roman" w:hAnsi="Times New Roman" w:cs="Times New Roman"/>
-                <w:sz w:val="22"/>
-                <w:szCs w:val="28"/>
-              </w:rPr>
-              <w:t>(</w:t>
-            </w:r>
-            <w:proofErr w:type="gramEnd"/>
-            <w:r>
-              <w:rPr>
-                <w:rFonts w:ascii="Times New Roman" w:hAnsi="Times New Roman" w:cs="Times New Roman"/>
-                <w:sz w:val="22"/>
-                <w:szCs w:val="28"/>
-              </w:rPr>
-              <w:t>1)</w:t>
+              <w:t>inyint(1)</w:t>
             </w:r>
           </w:p>
         </w:tc>
@@ -6134,7 +5668,6 @@
                 <w:szCs w:val="28"/>
               </w:rPr>
             </w:pPr>
-            <w:proofErr w:type="spellStart"/>
             <w:r>
               <w:rPr>
                 <w:rFonts w:ascii="Times New Roman" w:hAnsi="Times New Roman" w:cs="Times New Roman"/>
@@ -6143,7 +5676,6 @@
               </w:rPr>
               <w:t>create_date</w:t>
             </w:r>
-            <w:proofErr w:type="spellEnd"/>
           </w:p>
         </w:tc>
         <w:tc>
@@ -6210,7 +5742,6 @@
                 <w:szCs w:val="28"/>
               </w:rPr>
             </w:pPr>
-            <w:proofErr w:type="spellStart"/>
             <w:r>
               <w:rPr>
                 <w:rFonts w:ascii="Times New Roman" w:hAnsi="Times New Roman" w:cs="Times New Roman" w:hint="eastAsia"/>
@@ -6227,7 +5758,6 @@
               </w:rPr>
               <w:t>urrent_timestamp</w:t>
             </w:r>
-            <w:proofErr w:type="spellEnd"/>
           </w:p>
         </w:tc>
         <w:tc>
@@ -6270,7 +5800,6 @@
         </w:rPr>
         <w:t>外键：</w:t>
       </w:r>
-      <w:proofErr w:type="spellStart"/>
       <w:r>
         <w:rPr>
           <w:rFonts w:ascii="Times New Roman" w:hAnsi="Times New Roman" w:cs="Times New Roman"/>
@@ -6285,16 +5814,7 @@
           <w:sz w:val="22"/>
           <w:szCs w:val="28"/>
         </w:rPr>
-        <w:t>_id</w:t>
-      </w:r>
-      <w:proofErr w:type="spellEnd"/>
-      <w:r>
-        <w:rPr>
-          <w:rFonts w:ascii="Times New Roman" w:hAnsi="Times New Roman" w:cs="Times New Roman"/>
-          <w:sz w:val="22"/>
-          <w:szCs w:val="28"/>
-        </w:rPr>
-        <w:t xml:space="preserve">   </w:t>
+        <w:t xml:space="preserve">_id   </w:t>
       </w:r>
       <w:r>
         <w:rPr>
@@ -6402,14 +5922,24 @@
       </w:pPr>
       <w:r>
         <w:rPr>
+          <w:rFonts w:ascii="Times New Roman" w:hAnsi="Times New Roman" w:cs="Times New Roman"/>
+          <w:b/>
+          <w:bCs/>
+          <w:sz w:val="32"/>
+          <w:szCs w:val="40"/>
+        </w:rPr>
+        <w:lastRenderedPageBreak/>
+        <w:t>a</w:t>
+      </w:r>
+      <w:r>
+        <w:rPr>
           <w:rFonts w:ascii="Times New Roman" w:hAnsi="Times New Roman" w:cs="Times New Roman" w:hint="eastAsia"/>
           <w:b/>
           <w:bCs/>
           <w:sz w:val="32"/>
           <w:szCs w:val="40"/>
         </w:rPr>
-        <w:lastRenderedPageBreak/>
-        <w:t>Au</w:t>
+        <w:t>u</w:t>
       </w:r>
       <w:r>
         <w:rPr>
@@ -6665,8 +6195,6 @@
                 <w:szCs w:val="28"/>
               </w:rPr>
             </w:pPr>
-            <w:proofErr w:type="spellStart"/>
-            <w:proofErr w:type="gramStart"/>
             <w:r>
               <w:rPr>
                 <w:rFonts w:ascii="Times New Roman" w:hAnsi="Times New Roman" w:cs="Times New Roman" w:hint="eastAsia"/>
@@ -6681,25 +6209,7 @@
                 <w:sz w:val="22"/>
                 <w:szCs w:val="28"/>
               </w:rPr>
-              <w:t>erchar</w:t>
-            </w:r>
-            <w:proofErr w:type="spellEnd"/>
-            <w:r>
-              <w:rPr>
-                <w:rFonts w:ascii="Times New Roman" w:hAnsi="Times New Roman" w:cs="Times New Roman"/>
-                <w:sz w:val="22"/>
-                <w:szCs w:val="28"/>
-              </w:rPr>
-              <w:t>(</w:t>
-            </w:r>
-            <w:proofErr w:type="gramEnd"/>
-            <w:r>
-              <w:rPr>
-                <w:rFonts w:ascii="Times New Roman" w:hAnsi="Times New Roman" w:cs="Times New Roman"/>
-                <w:sz w:val="22"/>
-                <w:szCs w:val="28"/>
-              </w:rPr>
-              <w:t>45)</w:t>
+              <w:t>erchar(45)</w:t>
             </w:r>
           </w:p>
         </w:tc>
@@ -6784,7 +6294,6 @@
                 <w:szCs w:val="28"/>
               </w:rPr>
             </w:pPr>
-            <w:proofErr w:type="spellStart"/>
             <w:r>
               <w:rPr>
                 <w:rFonts w:ascii="Times New Roman" w:hAnsi="Times New Roman" w:cs="Times New Roman" w:hint="eastAsia"/>
@@ -6801,7 +6310,6 @@
               </w:rPr>
               <w:t>_id</w:t>
             </w:r>
-            <w:proofErr w:type="spellEnd"/>
           </w:p>
         </w:tc>
         <w:tc>
@@ -6816,8 +6324,6 @@
                 <w:szCs w:val="28"/>
               </w:rPr>
             </w:pPr>
-            <w:proofErr w:type="spellStart"/>
-            <w:proofErr w:type="gramStart"/>
             <w:r>
               <w:rPr>
                 <w:rFonts w:ascii="Times New Roman" w:hAnsi="Times New Roman" w:cs="Times New Roman" w:hint="eastAsia"/>
@@ -6832,25 +6338,7 @@
                 <w:sz w:val="22"/>
                 <w:szCs w:val="28"/>
               </w:rPr>
-              <w:t>erchar</w:t>
-            </w:r>
-            <w:proofErr w:type="spellEnd"/>
-            <w:r>
-              <w:rPr>
-                <w:rFonts w:ascii="Times New Roman" w:hAnsi="Times New Roman" w:cs="Times New Roman"/>
-                <w:sz w:val="22"/>
-                <w:szCs w:val="28"/>
-              </w:rPr>
-              <w:t>(</w:t>
-            </w:r>
-            <w:proofErr w:type="gramEnd"/>
-            <w:r>
-              <w:rPr>
-                <w:rFonts w:ascii="Times New Roman" w:hAnsi="Times New Roman" w:cs="Times New Roman"/>
-                <w:sz w:val="22"/>
-                <w:szCs w:val="28"/>
-              </w:rPr>
-              <w:t>45)</w:t>
+              <w:t>erchar(45)</w:t>
             </w:r>
           </w:p>
         </w:tc>
@@ -6956,8 +6444,6 @@
                 <w:szCs w:val="28"/>
               </w:rPr>
             </w:pPr>
-            <w:proofErr w:type="spellStart"/>
-            <w:proofErr w:type="gramStart"/>
             <w:r>
               <w:rPr>
                 <w:rFonts w:ascii="Times New Roman" w:hAnsi="Times New Roman" w:cs="Times New Roman" w:hint="eastAsia"/>
@@ -6972,25 +6458,7 @@
                 <w:sz w:val="22"/>
                 <w:szCs w:val="28"/>
               </w:rPr>
-              <w:t>inyint</w:t>
-            </w:r>
-            <w:proofErr w:type="spellEnd"/>
-            <w:r>
-              <w:rPr>
-                <w:rFonts w:ascii="Times New Roman" w:hAnsi="Times New Roman" w:cs="Times New Roman"/>
-                <w:sz w:val="22"/>
-                <w:szCs w:val="28"/>
-              </w:rPr>
-              <w:t>(</w:t>
-            </w:r>
-            <w:proofErr w:type="gramEnd"/>
-            <w:r>
-              <w:rPr>
-                <w:rFonts w:ascii="Times New Roman" w:hAnsi="Times New Roman" w:cs="Times New Roman"/>
-                <w:sz w:val="22"/>
-                <w:szCs w:val="28"/>
-              </w:rPr>
-              <w:t>1)</w:t>
+              <w:t>inyint(1)</w:t>
             </w:r>
           </w:p>
         </w:tc>
@@ -7144,7 +6612,7 @@
           <w:p>
             <w:pPr>
               <w:rPr>
-                <w:rFonts w:ascii="Times New Roman" w:hAnsi="Times New Roman" w:cs="Times New Roman" w:hint="eastAsia"/>
+                <w:rFonts w:ascii="Times New Roman" w:hAnsi="Times New Roman" w:cs="Times New Roman"/>
                 <w:sz w:val="22"/>
                 <w:szCs w:val="28"/>
               </w:rPr>
@@ -7181,7 +6649,6 @@
                 <w:szCs w:val="28"/>
               </w:rPr>
             </w:pPr>
-            <w:proofErr w:type="spellStart"/>
             <w:r>
               <w:rPr>
                 <w:rFonts w:ascii="Times New Roman" w:hAnsi="Times New Roman" w:cs="Times New Roman"/>
@@ -7190,7 +6657,6 @@
               </w:rPr>
               <w:t>create_date</w:t>
             </w:r>
-            <w:proofErr w:type="spellEnd"/>
           </w:p>
         </w:tc>
         <w:tc>
@@ -7257,7 +6723,6 @@
                 <w:szCs w:val="28"/>
               </w:rPr>
             </w:pPr>
-            <w:proofErr w:type="spellStart"/>
             <w:r>
               <w:rPr>
                 <w:rFonts w:ascii="Times New Roman" w:hAnsi="Times New Roman" w:cs="Times New Roman" w:hint="eastAsia"/>
@@ -7274,7 +6739,6 @@
               </w:rPr>
               <w:t>urrent_timestamp</w:t>
             </w:r>
-            <w:proofErr w:type="spellEnd"/>
           </w:p>
         </w:tc>
         <w:tc>
@@ -7317,7 +6781,6 @@
         </w:rPr>
         <w:t>外键：</w:t>
       </w:r>
-      <w:proofErr w:type="spellStart"/>
       <w:r>
         <w:rPr>
           <w:rFonts w:ascii="Times New Roman" w:hAnsi="Times New Roman" w:cs="Times New Roman" w:hint="eastAsia"/>
@@ -7334,7 +6797,6 @@
         </w:rPr>
         <w:t>_id</w:t>
       </w:r>
-      <w:proofErr w:type="spellEnd"/>
       <w:r>
         <w:rPr>
           <w:rFonts w:ascii="Times New Roman" w:hAnsi="Times New Roman" w:cs="Times New Roman"/>

--- a/诺圈开发文档/诺圈数据库文档.docx
+++ b/诺圈开发文档/诺圈数据库文档.docx
@@ -351,8 +351,6 @@
                 <w:szCs w:val="28"/>
               </w:rPr>
             </w:pPr>
-            <w:proofErr w:type="spellStart"/>
-            <w:proofErr w:type="gramStart"/>
             <w:r>
               <w:rPr>
                 <w:rFonts w:ascii="Times New Roman" w:hAnsi="Times New Roman" w:cs="Times New Roman" w:hint="eastAsia"/>
@@ -367,25 +365,7 @@
                 <w:sz w:val="22"/>
                 <w:szCs w:val="28"/>
               </w:rPr>
-              <w:t>erchar</w:t>
-            </w:r>
-            <w:proofErr w:type="spellEnd"/>
-            <w:r>
-              <w:rPr>
-                <w:rFonts w:ascii="Times New Roman" w:hAnsi="Times New Roman" w:cs="Times New Roman"/>
-                <w:sz w:val="22"/>
-                <w:szCs w:val="28"/>
-              </w:rPr>
-              <w:t>(</w:t>
-            </w:r>
-            <w:proofErr w:type="gramEnd"/>
-            <w:r>
-              <w:rPr>
-                <w:rFonts w:ascii="Times New Roman" w:hAnsi="Times New Roman" w:cs="Times New Roman"/>
-                <w:sz w:val="22"/>
-                <w:szCs w:val="28"/>
-              </w:rPr>
-              <w:t>45)</w:t>
+              <w:t>erchar(45)</w:t>
             </w:r>
           </w:p>
         </w:tc>
@@ -499,8 +479,6 @@
                 <w:szCs w:val="28"/>
               </w:rPr>
             </w:pPr>
-            <w:proofErr w:type="spellStart"/>
-            <w:proofErr w:type="gramStart"/>
             <w:r>
               <w:rPr>
                 <w:rFonts w:ascii="Times New Roman" w:hAnsi="Times New Roman" w:cs="Times New Roman" w:hint="eastAsia"/>
@@ -515,25 +493,7 @@
                 <w:sz w:val="22"/>
                 <w:szCs w:val="28"/>
               </w:rPr>
-              <w:t>erchar</w:t>
-            </w:r>
-            <w:proofErr w:type="spellEnd"/>
-            <w:r>
-              <w:rPr>
-                <w:rFonts w:ascii="Times New Roman" w:hAnsi="Times New Roman" w:cs="Times New Roman"/>
-                <w:sz w:val="22"/>
-                <w:szCs w:val="28"/>
-              </w:rPr>
-              <w:t>(</w:t>
-            </w:r>
-            <w:proofErr w:type="gramEnd"/>
-            <w:r>
-              <w:rPr>
-                <w:rFonts w:ascii="Times New Roman" w:hAnsi="Times New Roman" w:cs="Times New Roman"/>
-                <w:sz w:val="22"/>
-                <w:szCs w:val="28"/>
-              </w:rPr>
-              <w:t>45)</w:t>
+              <w:t>erchar(45)</w:t>
             </w:r>
           </w:p>
         </w:tc>
@@ -647,8 +607,6 @@
                 <w:szCs w:val="28"/>
               </w:rPr>
             </w:pPr>
-            <w:proofErr w:type="spellStart"/>
-            <w:proofErr w:type="gramStart"/>
             <w:r>
               <w:rPr>
                 <w:rFonts w:ascii="Times New Roman" w:hAnsi="Times New Roman" w:cs="Times New Roman" w:hint="eastAsia"/>
@@ -663,25 +621,7 @@
                 <w:sz w:val="22"/>
                 <w:szCs w:val="28"/>
               </w:rPr>
-              <w:t>erchar</w:t>
-            </w:r>
-            <w:proofErr w:type="spellEnd"/>
-            <w:r>
-              <w:rPr>
-                <w:rFonts w:ascii="Times New Roman" w:hAnsi="Times New Roman" w:cs="Times New Roman"/>
-                <w:sz w:val="22"/>
-                <w:szCs w:val="28"/>
-              </w:rPr>
-              <w:t>(</w:t>
-            </w:r>
-            <w:proofErr w:type="gramEnd"/>
-            <w:r>
-              <w:rPr>
-                <w:rFonts w:ascii="Times New Roman" w:hAnsi="Times New Roman" w:cs="Times New Roman"/>
-                <w:sz w:val="22"/>
-                <w:szCs w:val="28"/>
-              </w:rPr>
-              <w:t>45)</w:t>
+              <w:t>erchar(45)</w:t>
             </w:r>
           </w:p>
         </w:tc>
@@ -893,7 +833,6 @@
                 <w:szCs w:val="28"/>
               </w:rPr>
             </w:pPr>
-            <w:proofErr w:type="spellStart"/>
             <w:r>
               <w:rPr>
                 <w:rFonts w:ascii="Times New Roman" w:hAnsi="Times New Roman" w:cs="Times New Roman" w:hint="eastAsia"/>
@@ -910,7 +849,6 @@
               </w:rPr>
               <w:t>ecruitment_num</w:t>
             </w:r>
-            <w:proofErr w:type="spellEnd"/>
           </w:p>
         </w:tc>
         <w:tc>
@@ -925,8 +863,6 @@
                 <w:szCs w:val="28"/>
               </w:rPr>
             </w:pPr>
-            <w:proofErr w:type="spellStart"/>
-            <w:proofErr w:type="gramStart"/>
             <w:r>
               <w:rPr>
                 <w:rFonts w:ascii="Times New Roman" w:hAnsi="Times New Roman" w:cs="Times New Roman" w:hint="eastAsia"/>
@@ -941,25 +877,7 @@
                 <w:sz w:val="22"/>
                 <w:szCs w:val="28"/>
               </w:rPr>
-              <w:t>inyint</w:t>
-            </w:r>
-            <w:proofErr w:type="spellEnd"/>
-            <w:r>
-              <w:rPr>
-                <w:rFonts w:ascii="Times New Roman" w:hAnsi="Times New Roman" w:cs="Times New Roman"/>
-                <w:sz w:val="22"/>
-                <w:szCs w:val="28"/>
-              </w:rPr>
-              <w:t>(</w:t>
-            </w:r>
-            <w:proofErr w:type="gramEnd"/>
-            <w:r>
-              <w:rPr>
-                <w:rFonts w:ascii="Times New Roman" w:hAnsi="Times New Roman" w:cs="Times New Roman"/>
-                <w:sz w:val="22"/>
-                <w:szCs w:val="28"/>
-              </w:rPr>
-              <w:t>4)</w:t>
+              <w:t>inyint(4)</w:t>
             </w:r>
           </w:p>
         </w:tc>
@@ -1163,7 +1081,6 @@
                 <w:szCs w:val="28"/>
               </w:rPr>
             </w:pPr>
-            <w:proofErr w:type="spellStart"/>
             <w:r>
               <w:rPr>
                 <w:rFonts w:ascii="Times New Roman" w:hAnsi="Times New Roman" w:cs="Times New Roman" w:hint="eastAsia"/>
@@ -1180,7 +1097,6 @@
               </w:rPr>
               <w:t>ogo_path</w:t>
             </w:r>
-            <w:proofErr w:type="spellEnd"/>
           </w:p>
         </w:tc>
         <w:tc>
@@ -1195,8 +1111,6 @@
                 <w:szCs w:val="28"/>
               </w:rPr>
             </w:pPr>
-            <w:proofErr w:type="spellStart"/>
-            <w:proofErr w:type="gramStart"/>
             <w:r>
               <w:rPr>
                 <w:rFonts w:ascii="Times New Roman" w:hAnsi="Times New Roman" w:cs="Times New Roman" w:hint="eastAsia"/>
@@ -1211,25 +1125,7 @@
                 <w:sz w:val="22"/>
                 <w:szCs w:val="28"/>
               </w:rPr>
-              <w:t>erchar</w:t>
-            </w:r>
-            <w:proofErr w:type="spellEnd"/>
-            <w:r>
-              <w:rPr>
-                <w:rFonts w:ascii="Times New Roman" w:hAnsi="Times New Roman" w:cs="Times New Roman"/>
-                <w:sz w:val="22"/>
-                <w:szCs w:val="28"/>
-              </w:rPr>
-              <w:t>(</w:t>
-            </w:r>
-            <w:proofErr w:type="gramEnd"/>
-            <w:r>
-              <w:rPr>
-                <w:rFonts w:ascii="Times New Roman" w:hAnsi="Times New Roman" w:cs="Times New Roman"/>
-                <w:sz w:val="22"/>
-                <w:szCs w:val="28"/>
-              </w:rPr>
-              <w:t>255)</w:t>
+              <w:t>erchar(255)</w:t>
             </w:r>
           </w:p>
         </w:tc>
@@ -1305,7 +1201,6 @@
               </w:rPr>
               <w:t>地址（</w:t>
             </w:r>
-            <w:proofErr w:type="spellStart"/>
             <w:r>
               <w:rPr>
                 <w:rFonts w:ascii="Times New Roman" w:hAnsi="Times New Roman" w:cs="Times New Roman" w:hint="eastAsia"/>
@@ -1314,7 +1209,6 @@
               </w:rPr>
               <w:t>url</w:t>
             </w:r>
-            <w:proofErr w:type="spellEnd"/>
             <w:r>
               <w:rPr>
                 <w:rFonts w:ascii="Times New Roman" w:hAnsi="Times New Roman" w:cs="Times New Roman" w:hint="eastAsia"/>
@@ -1369,8 +1263,6 @@
                 <w:szCs w:val="28"/>
               </w:rPr>
             </w:pPr>
-            <w:proofErr w:type="spellStart"/>
-            <w:proofErr w:type="gramStart"/>
             <w:r>
               <w:rPr>
                 <w:rFonts w:ascii="Times New Roman" w:hAnsi="Times New Roman" w:cs="Times New Roman" w:hint="eastAsia"/>
@@ -1385,25 +1277,7 @@
                 <w:sz w:val="22"/>
                 <w:szCs w:val="28"/>
               </w:rPr>
-              <w:t>inyint</w:t>
-            </w:r>
-            <w:proofErr w:type="spellEnd"/>
-            <w:r>
-              <w:rPr>
-                <w:rFonts w:ascii="Times New Roman" w:hAnsi="Times New Roman" w:cs="Times New Roman"/>
-                <w:sz w:val="22"/>
-                <w:szCs w:val="28"/>
-              </w:rPr>
-              <w:t>(</w:t>
-            </w:r>
-            <w:proofErr w:type="gramEnd"/>
-            <w:r>
-              <w:rPr>
-                <w:rFonts w:ascii="Times New Roman" w:hAnsi="Times New Roman" w:cs="Times New Roman"/>
-                <w:sz w:val="22"/>
-                <w:szCs w:val="28"/>
-              </w:rPr>
-              <w:t>1)</w:t>
+              <w:t>inyint(1)</w:t>
             </w:r>
           </w:p>
         </w:tc>
@@ -1618,7 +1492,6 @@
                 <w:szCs w:val="28"/>
               </w:rPr>
             </w:pPr>
-            <w:proofErr w:type="spellStart"/>
             <w:r>
               <w:rPr>
                 <w:rFonts w:ascii="Times New Roman" w:hAnsi="Times New Roman" w:cs="Times New Roman" w:hint="eastAsia"/>
@@ -1635,7 +1508,6 @@
               </w:rPr>
               <w:t>reate_date</w:t>
             </w:r>
-            <w:proofErr w:type="spellEnd"/>
           </w:p>
         </w:tc>
         <w:tc>
@@ -1710,7 +1582,6 @@
                 <w:szCs w:val="28"/>
               </w:rPr>
             </w:pPr>
-            <w:proofErr w:type="spellStart"/>
             <w:r>
               <w:rPr>
                 <w:rFonts w:ascii="Times New Roman" w:hAnsi="Times New Roman" w:cs="Times New Roman" w:hint="eastAsia"/>
@@ -1727,7 +1598,6 @@
               </w:rPr>
               <w:t>urrent_timestamp</w:t>
             </w:r>
-            <w:proofErr w:type="spellEnd"/>
           </w:p>
         </w:tc>
         <w:tc>
@@ -1775,7 +1645,6 @@
           <w:szCs w:val="40"/>
         </w:rPr>
       </w:pPr>
-      <w:proofErr w:type="spellStart"/>
       <w:r>
         <w:rPr>
           <w:rFonts w:ascii="Times New Roman" w:hAnsi="Times New Roman" w:cs="Times New Roman" w:hint="eastAsia"/>
@@ -1796,7 +1665,6 @@
         </w:rPr>
         <w:t>on_image</w:t>
       </w:r>
-      <w:proofErr w:type="spellEnd"/>
       <w:r>
         <w:rPr>
           <w:rFonts w:ascii="Times New Roman" w:hAnsi="Times New Roman" w:cs="Times New Roman" w:hint="eastAsia"/>
@@ -2051,8 +1919,6 @@
                 <w:szCs w:val="28"/>
               </w:rPr>
             </w:pPr>
-            <w:proofErr w:type="spellStart"/>
-            <w:proofErr w:type="gramStart"/>
             <w:r>
               <w:rPr>
                 <w:rFonts w:ascii="Times New Roman" w:hAnsi="Times New Roman" w:cs="Times New Roman" w:hint="eastAsia"/>
@@ -2067,25 +1933,7 @@
                 <w:sz w:val="22"/>
                 <w:szCs w:val="28"/>
               </w:rPr>
-              <w:t>erchar</w:t>
-            </w:r>
-            <w:proofErr w:type="spellEnd"/>
-            <w:r>
-              <w:rPr>
-                <w:rFonts w:ascii="Times New Roman" w:hAnsi="Times New Roman" w:cs="Times New Roman"/>
-                <w:sz w:val="22"/>
-                <w:szCs w:val="28"/>
-              </w:rPr>
-              <w:t>(</w:t>
-            </w:r>
-            <w:proofErr w:type="gramEnd"/>
-            <w:r>
-              <w:rPr>
-                <w:rFonts w:ascii="Times New Roman" w:hAnsi="Times New Roman" w:cs="Times New Roman"/>
-                <w:sz w:val="22"/>
-                <w:szCs w:val="28"/>
-              </w:rPr>
-              <w:t>45)</w:t>
+              <w:t>erchar(45)</w:t>
             </w:r>
           </w:p>
         </w:tc>
@@ -2170,7 +2018,6 @@
                 <w:szCs w:val="28"/>
               </w:rPr>
             </w:pPr>
-            <w:proofErr w:type="spellStart"/>
             <w:r>
               <w:rPr>
                 <w:rFonts w:ascii="Times New Roman" w:hAnsi="Times New Roman" w:cs="Times New Roman"/>
@@ -2203,7 +2050,6 @@
               </w:rPr>
               <w:t>id</w:t>
             </w:r>
-            <w:proofErr w:type="spellEnd"/>
           </w:p>
         </w:tc>
         <w:tc>
@@ -2218,8 +2064,6 @@
                 <w:szCs w:val="28"/>
               </w:rPr>
             </w:pPr>
-            <w:proofErr w:type="spellStart"/>
-            <w:proofErr w:type="gramStart"/>
             <w:r>
               <w:rPr>
                 <w:rFonts w:ascii="Times New Roman" w:hAnsi="Times New Roman" w:cs="Times New Roman" w:hint="eastAsia"/>
@@ -2234,25 +2078,7 @@
                 <w:sz w:val="22"/>
                 <w:szCs w:val="28"/>
               </w:rPr>
-              <w:t>erchar</w:t>
-            </w:r>
-            <w:proofErr w:type="spellEnd"/>
-            <w:r>
-              <w:rPr>
-                <w:rFonts w:ascii="Times New Roman" w:hAnsi="Times New Roman" w:cs="Times New Roman"/>
-                <w:sz w:val="22"/>
-                <w:szCs w:val="28"/>
-              </w:rPr>
-              <w:t>(</w:t>
-            </w:r>
-            <w:proofErr w:type="gramEnd"/>
-            <w:r>
-              <w:rPr>
-                <w:rFonts w:ascii="Times New Roman" w:hAnsi="Times New Roman" w:cs="Times New Roman"/>
-                <w:sz w:val="22"/>
-                <w:szCs w:val="28"/>
-              </w:rPr>
-              <w:t>45)</w:t>
+              <w:t>erchar(45)</w:t>
             </w:r>
           </w:p>
         </w:tc>
@@ -2336,7 +2162,6 @@
                 <w:szCs w:val="28"/>
               </w:rPr>
             </w:pPr>
-            <w:proofErr w:type="spellStart"/>
             <w:r>
               <w:rPr>
                 <w:rFonts w:ascii="Times New Roman" w:hAnsi="Times New Roman" w:cs="Times New Roman" w:hint="eastAsia"/>
@@ -2353,7 +2178,6 @@
               </w:rPr>
               <w:t>mage_path</w:t>
             </w:r>
-            <w:proofErr w:type="spellEnd"/>
           </w:p>
         </w:tc>
         <w:tc>
@@ -2368,8 +2192,6 @@
                 <w:szCs w:val="28"/>
               </w:rPr>
             </w:pPr>
-            <w:proofErr w:type="spellStart"/>
-            <w:proofErr w:type="gramStart"/>
             <w:r>
               <w:rPr>
                 <w:rFonts w:ascii="Times New Roman" w:hAnsi="Times New Roman" w:cs="Times New Roman" w:hint="eastAsia"/>
@@ -2384,25 +2206,7 @@
                 <w:sz w:val="22"/>
                 <w:szCs w:val="28"/>
               </w:rPr>
-              <w:t>erchar</w:t>
-            </w:r>
-            <w:proofErr w:type="spellEnd"/>
-            <w:r>
-              <w:rPr>
-                <w:rFonts w:ascii="Times New Roman" w:hAnsi="Times New Roman" w:cs="Times New Roman"/>
-                <w:sz w:val="22"/>
-                <w:szCs w:val="28"/>
-              </w:rPr>
-              <w:t>(</w:t>
-            </w:r>
-            <w:proofErr w:type="gramEnd"/>
-            <w:r>
-              <w:rPr>
-                <w:rFonts w:ascii="Times New Roman" w:hAnsi="Times New Roman" w:cs="Times New Roman"/>
-                <w:sz w:val="22"/>
-                <w:szCs w:val="28"/>
-              </w:rPr>
-              <w:t>255)</w:t>
+              <w:t>erchar(255)</w:t>
             </w:r>
           </w:p>
         </w:tc>
@@ -2486,7 +2290,6 @@
                 <w:szCs w:val="28"/>
               </w:rPr>
             </w:pPr>
-            <w:proofErr w:type="spellStart"/>
             <w:r>
               <w:rPr>
                 <w:rFonts w:ascii="Times New Roman" w:hAnsi="Times New Roman" w:cs="Times New Roman"/>
@@ -2495,7 +2298,6 @@
               </w:rPr>
               <w:t>image_order</w:t>
             </w:r>
-            <w:proofErr w:type="spellEnd"/>
           </w:p>
         </w:tc>
         <w:tc>
@@ -2638,8 +2440,6 @@
                 <w:szCs w:val="28"/>
               </w:rPr>
             </w:pPr>
-            <w:proofErr w:type="spellStart"/>
-            <w:proofErr w:type="gramStart"/>
             <w:r>
               <w:rPr>
                 <w:rFonts w:ascii="Times New Roman" w:hAnsi="Times New Roman" w:cs="Times New Roman" w:hint="eastAsia"/>
@@ -2654,25 +2454,7 @@
                 <w:sz w:val="22"/>
                 <w:szCs w:val="28"/>
               </w:rPr>
-              <w:t>inyint</w:t>
-            </w:r>
-            <w:proofErr w:type="spellEnd"/>
-            <w:r>
-              <w:rPr>
-                <w:rFonts w:ascii="Times New Roman" w:hAnsi="Times New Roman" w:cs="Times New Roman"/>
-                <w:sz w:val="22"/>
-                <w:szCs w:val="28"/>
-              </w:rPr>
-              <w:t>(</w:t>
-            </w:r>
-            <w:proofErr w:type="gramEnd"/>
-            <w:r>
-              <w:rPr>
-                <w:rFonts w:ascii="Times New Roman" w:hAnsi="Times New Roman" w:cs="Times New Roman"/>
-                <w:sz w:val="22"/>
-                <w:szCs w:val="28"/>
-              </w:rPr>
-              <w:t>1)</w:t>
+              <w:t>inyint(1)</w:t>
             </w:r>
           </w:p>
         </w:tc>
@@ -2903,7 +2685,6 @@
                 <w:szCs w:val="28"/>
               </w:rPr>
             </w:pPr>
-            <w:proofErr w:type="spellStart"/>
             <w:r>
               <w:rPr>
                 <w:rFonts w:ascii="Times New Roman" w:hAnsi="Times New Roman" w:cs="Times New Roman"/>
@@ -2912,7 +2693,6 @@
               </w:rPr>
               <w:t>create_date</w:t>
             </w:r>
-            <w:proofErr w:type="spellEnd"/>
           </w:p>
         </w:tc>
         <w:tc>
@@ -2987,7 +2767,6 @@
                 <w:szCs w:val="28"/>
               </w:rPr>
             </w:pPr>
-            <w:proofErr w:type="spellStart"/>
             <w:r>
               <w:rPr>
                 <w:rFonts w:ascii="Times New Roman" w:hAnsi="Times New Roman" w:cs="Times New Roman" w:hint="eastAsia"/>
@@ -3004,7 +2783,6 @@
               </w:rPr>
               <w:t>urrent_timestamp</w:t>
             </w:r>
-            <w:proofErr w:type="spellEnd"/>
           </w:p>
         </w:tc>
         <w:tc>
@@ -3047,7 +2825,6 @@
         </w:rPr>
         <w:t>外键：</w:t>
       </w:r>
-      <w:proofErr w:type="spellStart"/>
       <w:r>
         <w:rPr>
           <w:rFonts w:ascii="Times New Roman" w:hAnsi="Times New Roman" w:cs="Times New Roman" w:hint="eastAsia"/>
@@ -3062,16 +2839,7 @@
           <w:sz w:val="22"/>
           <w:szCs w:val="28"/>
         </w:rPr>
-        <w:t>_id</w:t>
-      </w:r>
-      <w:proofErr w:type="spellEnd"/>
-      <w:r>
-        <w:rPr>
-          <w:rFonts w:ascii="Times New Roman" w:hAnsi="Times New Roman" w:cs="Times New Roman"/>
-          <w:sz w:val="22"/>
-          <w:szCs w:val="28"/>
-        </w:rPr>
-        <w:t xml:space="preserve">   organization (id)</w:t>
+        <w:t>_id   organization (id)</w:t>
       </w:r>
     </w:p>
     <w:p>
@@ -3106,7 +2874,6 @@
           <w:szCs w:val="40"/>
         </w:rPr>
       </w:pPr>
-      <w:proofErr w:type="spellStart"/>
       <w:r>
         <w:rPr>
           <w:rFonts w:ascii="Times New Roman" w:hAnsi="Times New Roman" w:cs="Times New Roman"/>
@@ -3117,7 +2884,6 @@
         </w:rPr>
         <w:t>events_calendar</w:t>
       </w:r>
-      <w:proofErr w:type="spellEnd"/>
       <w:r>
         <w:rPr>
           <w:rFonts w:ascii="Times New Roman" w:hAnsi="Times New Roman" w:cs="Times New Roman" w:hint="eastAsia"/>
@@ -3372,8 +3138,6 @@
                 <w:szCs w:val="28"/>
               </w:rPr>
             </w:pPr>
-            <w:proofErr w:type="spellStart"/>
-            <w:proofErr w:type="gramStart"/>
             <w:r>
               <w:rPr>
                 <w:rFonts w:ascii="Times New Roman" w:hAnsi="Times New Roman" w:cs="Times New Roman" w:hint="eastAsia"/>
@@ -3388,25 +3152,7 @@
                 <w:sz w:val="22"/>
                 <w:szCs w:val="28"/>
               </w:rPr>
-              <w:t>erchar</w:t>
-            </w:r>
-            <w:proofErr w:type="spellEnd"/>
-            <w:r>
-              <w:rPr>
-                <w:rFonts w:ascii="Times New Roman" w:hAnsi="Times New Roman" w:cs="Times New Roman"/>
-                <w:sz w:val="22"/>
-                <w:szCs w:val="28"/>
-              </w:rPr>
-              <w:t>(</w:t>
-            </w:r>
-            <w:proofErr w:type="gramEnd"/>
-            <w:r>
-              <w:rPr>
-                <w:rFonts w:ascii="Times New Roman" w:hAnsi="Times New Roman" w:cs="Times New Roman"/>
-                <w:sz w:val="22"/>
-                <w:szCs w:val="28"/>
-              </w:rPr>
-              <w:t>45)</w:t>
+              <w:t>erchar(45)</w:t>
             </w:r>
           </w:p>
         </w:tc>
@@ -3513,8 +3259,6 @@
                 <w:szCs w:val="28"/>
               </w:rPr>
             </w:pPr>
-            <w:proofErr w:type="spellStart"/>
-            <w:proofErr w:type="gramStart"/>
             <w:r>
               <w:rPr>
                 <w:rFonts w:ascii="Times New Roman" w:hAnsi="Times New Roman" w:cs="Times New Roman" w:hint="eastAsia"/>
@@ -3529,25 +3273,7 @@
                 <w:sz w:val="22"/>
                 <w:szCs w:val="28"/>
               </w:rPr>
-              <w:t>erchar</w:t>
-            </w:r>
-            <w:proofErr w:type="spellEnd"/>
-            <w:r>
-              <w:rPr>
-                <w:rFonts w:ascii="Times New Roman" w:hAnsi="Times New Roman" w:cs="Times New Roman"/>
-                <w:sz w:val="22"/>
-                <w:szCs w:val="28"/>
-              </w:rPr>
-              <w:t>(</w:t>
-            </w:r>
-            <w:proofErr w:type="gramEnd"/>
-            <w:r>
-              <w:rPr>
-                <w:rFonts w:ascii="Times New Roman" w:hAnsi="Times New Roman" w:cs="Times New Roman"/>
-                <w:sz w:val="22"/>
-                <w:szCs w:val="28"/>
-              </w:rPr>
-              <w:t>45)</w:t>
+              <w:t>erchar(45)</w:t>
             </w:r>
           </w:p>
         </w:tc>
@@ -3765,25 +3491,14 @@
                 <w:szCs w:val="28"/>
               </w:rPr>
             </w:pPr>
-            <w:proofErr w:type="spellStart"/>
-            <w:proofErr w:type="gramStart"/>
-            <w:r>
-              <w:rPr>
-                <w:rFonts w:ascii="Times New Roman" w:hAnsi="Times New Roman" w:cs="Times New Roman" w:hint="eastAsia"/>
-                <w:sz w:val="22"/>
-                <w:szCs w:val="28"/>
-              </w:rPr>
-              <w:t>v</w:t>
-            </w:r>
-            <w:r>
-              <w:rPr>
-                <w:rFonts w:ascii="Times New Roman" w:hAnsi="Times New Roman" w:cs="Times New Roman"/>
-                <w:sz w:val="22"/>
-                <w:szCs w:val="28"/>
-              </w:rPr>
-              <w:t>erchar</w:t>
-            </w:r>
-            <w:proofErr w:type="spellEnd"/>
+            <w:r>
+              <w:rPr>
+                <w:rFonts w:ascii="Times New Roman" w:hAnsi="Times New Roman" w:cs="Times New Roman"/>
+                <w:sz w:val="22"/>
+                <w:szCs w:val="28"/>
+              </w:rPr>
+              <w:t>tinyint</w:t>
+            </w:r>
             <w:r>
               <w:rPr>
                 <w:rFonts w:ascii="Times New Roman" w:hAnsi="Times New Roman" w:cs="Times New Roman"/>
@@ -3792,14 +3507,21 @@
               </w:rPr>
               <w:t>(</w:t>
             </w:r>
-            <w:proofErr w:type="gramEnd"/>
-            <w:r>
-              <w:rPr>
-                <w:rFonts w:ascii="Times New Roman" w:hAnsi="Times New Roman" w:cs="Times New Roman"/>
-                <w:sz w:val="22"/>
-                <w:szCs w:val="28"/>
-              </w:rPr>
-              <w:t>45)</w:t>
+            <w:r>
+              <w:rPr>
+                <w:rFonts w:ascii="Times New Roman" w:hAnsi="Times New Roman" w:cs="Times New Roman"/>
+                <w:sz w:val="22"/>
+                <w:szCs w:val="28"/>
+              </w:rPr>
+              <w:t>4</w:t>
+            </w:r>
+            <w:r>
+              <w:rPr>
+                <w:rFonts w:ascii="Times New Roman" w:hAnsi="Times New Roman" w:cs="Times New Roman"/>
+                <w:sz w:val="22"/>
+                <w:szCs w:val="28"/>
+              </w:rPr>
+              <w:t>)</w:t>
             </w:r>
           </w:p>
         </w:tc>
@@ -3840,7 +3562,7 @@
           <w:p>
             <w:pPr>
               <w:rPr>
-                <w:rFonts w:ascii="Times New Roman" w:hAnsi="Times New Roman" w:cs="Times New Roman" w:hint="eastAsia"/>
+                <w:rFonts w:ascii="Times New Roman" w:hAnsi="Times New Roman" w:cs="Times New Roman"/>
                 <w:sz w:val="22"/>
                 <w:szCs w:val="28"/>
               </w:rPr>
@@ -3854,7 +3576,7 @@
           <w:p>
             <w:pPr>
               <w:rPr>
-                <w:rFonts w:ascii="Times New Roman" w:hAnsi="Times New Roman" w:cs="Times New Roman" w:hint="eastAsia"/>
+                <w:rFonts w:ascii="Times New Roman" w:hAnsi="Times New Roman" w:cs="Times New Roman"/>
                 <w:sz w:val="22"/>
                 <w:szCs w:val="28"/>
               </w:rPr>
@@ -3866,6 +3588,98 @@
                 <w:szCs w:val="28"/>
               </w:rPr>
               <w:t>所属学院</w:t>
+            </w:r>
+          </w:p>
+          <w:p>
+            <w:pPr>
+              <w:rPr>
+                <w:rFonts w:ascii="Times New Roman" w:hAnsi="Times New Roman" w:cs="Times New Roman"/>
+                <w:sz w:val="22"/>
+                <w:szCs w:val="28"/>
+              </w:rPr>
+            </w:pPr>
+            <w:r>
+              <w:rPr>
+                <w:rFonts w:ascii="Times New Roman" w:hAnsi="Times New Roman" w:cs="Times New Roman"/>
+                <w:sz w:val="22"/>
+                <w:szCs w:val="28"/>
+              </w:rPr>
+              <w:t>1</w:t>
+            </w:r>
+            <w:r>
+              <w:rPr>
+                <w:rFonts w:ascii="Times New Roman" w:hAnsi="Times New Roman" w:cs="Times New Roman" w:hint="eastAsia"/>
+                <w:sz w:val="22"/>
+                <w:szCs w:val="28"/>
+              </w:rPr>
+              <w:t>:</w:t>
+            </w:r>
+            <w:r>
+              <w:rPr>
+                <w:rFonts w:ascii="Times New Roman" w:hAnsi="Times New Roman" w:cs="Times New Roman"/>
+                <w:sz w:val="22"/>
+                <w:szCs w:val="28"/>
+              </w:rPr>
+              <w:t xml:space="preserve"> </w:t>
+            </w:r>
+            <w:r>
+              <w:rPr>
+                <w:rFonts w:ascii="Times New Roman" w:hAnsi="Times New Roman" w:cs="Times New Roman"/>
+                <w:sz w:val="22"/>
+                <w:szCs w:val="28"/>
+              </w:rPr>
+              <w:t xml:space="preserve">FoSE </w:t>
+            </w:r>
+          </w:p>
+          <w:p>
+            <w:pPr>
+              <w:rPr>
+                <w:rFonts w:ascii="Times New Roman" w:hAnsi="Times New Roman" w:cs="Times New Roman"/>
+                <w:sz w:val="22"/>
+                <w:szCs w:val="28"/>
+              </w:rPr>
+            </w:pPr>
+            <w:r>
+              <w:rPr>
+                <w:rFonts w:ascii="Times New Roman" w:hAnsi="Times New Roman" w:cs="Times New Roman"/>
+                <w:sz w:val="22"/>
+                <w:szCs w:val="28"/>
+              </w:rPr>
+              <w:lastRenderedPageBreak/>
+              <w:t xml:space="preserve">2: </w:t>
+            </w:r>
+            <w:r>
+              <w:rPr>
+                <w:rFonts w:ascii="Times New Roman" w:hAnsi="Times New Roman" w:cs="Times New Roman"/>
+                <w:sz w:val="22"/>
+                <w:szCs w:val="28"/>
+              </w:rPr>
+              <w:t xml:space="preserve">FoB </w:t>
+            </w:r>
+          </w:p>
+          <w:p>
+            <w:pPr>
+              <w:rPr>
+                <w:rFonts w:ascii="Times New Roman" w:hAnsi="Times New Roman" w:cs="Times New Roman"/>
+                <w:sz w:val="22"/>
+                <w:szCs w:val="28"/>
+              </w:rPr>
+            </w:pPr>
+            <w:r>
+              <w:rPr>
+                <w:rFonts w:ascii="Times New Roman" w:hAnsi="Times New Roman" w:cs="Times New Roman"/>
+                <w:sz w:val="22"/>
+                <w:szCs w:val="28"/>
+              </w:rPr>
+              <w:t xml:space="preserve">3: </w:t>
+            </w:r>
+            <w:r>
+              <w:rPr>
+                <w:rFonts w:ascii="Times New Roman" w:hAnsi="Times New Roman" w:cs="Times New Roman"/>
+                <w:sz w:val="22"/>
+                <w:szCs w:val="28"/>
+              </w:rPr>
+              <w:t xml:space="preserve">FHSS </w:t>
             </w:r>
           </w:p>
         </w:tc>
@@ -3889,6 +3703,7 @@
                 <w:sz w:val="22"/>
                 <w:szCs w:val="28"/>
               </w:rPr>
+              <w:lastRenderedPageBreak/>
               <w:t>d</w:t>
             </w:r>
             <w:r>
@@ -3913,25 +3728,14 @@
                 <w:szCs w:val="28"/>
               </w:rPr>
             </w:pPr>
-            <w:proofErr w:type="spellStart"/>
-            <w:proofErr w:type="gramStart"/>
-            <w:r>
-              <w:rPr>
-                <w:rFonts w:ascii="Times New Roman" w:hAnsi="Times New Roman" w:cs="Times New Roman" w:hint="eastAsia"/>
-                <w:sz w:val="22"/>
-                <w:szCs w:val="28"/>
-              </w:rPr>
-              <w:t>v</w:t>
-            </w:r>
-            <w:r>
-              <w:rPr>
-                <w:rFonts w:ascii="Times New Roman" w:hAnsi="Times New Roman" w:cs="Times New Roman"/>
-                <w:sz w:val="22"/>
-                <w:szCs w:val="28"/>
-              </w:rPr>
-              <w:t>erchar</w:t>
-            </w:r>
-            <w:proofErr w:type="spellEnd"/>
+            <w:r>
+              <w:rPr>
+                <w:rFonts w:ascii="Times New Roman" w:hAnsi="Times New Roman" w:cs="Times New Roman"/>
+                <w:sz w:val="22"/>
+                <w:szCs w:val="28"/>
+              </w:rPr>
+              <w:t>tinyint</w:t>
+            </w:r>
             <w:r>
               <w:rPr>
                 <w:rFonts w:ascii="Times New Roman" w:hAnsi="Times New Roman" w:cs="Times New Roman"/>
@@ -3940,14 +3744,21 @@
               </w:rPr>
               <w:t>(</w:t>
             </w:r>
-            <w:proofErr w:type="gramEnd"/>
-            <w:r>
-              <w:rPr>
-                <w:rFonts w:ascii="Times New Roman" w:hAnsi="Times New Roman" w:cs="Times New Roman"/>
-                <w:sz w:val="22"/>
-                <w:szCs w:val="28"/>
-              </w:rPr>
-              <w:t>45)</w:t>
+            <w:r>
+              <w:rPr>
+                <w:rFonts w:ascii="Times New Roman" w:hAnsi="Times New Roman" w:cs="Times New Roman"/>
+                <w:sz w:val="22"/>
+                <w:szCs w:val="28"/>
+              </w:rPr>
+              <w:t>4</w:t>
+            </w:r>
+            <w:r>
+              <w:rPr>
+                <w:rFonts w:ascii="Times New Roman" w:hAnsi="Times New Roman" w:cs="Times New Roman"/>
+                <w:sz w:val="22"/>
+                <w:szCs w:val="28"/>
+              </w:rPr>
+              <w:t>)</w:t>
             </w:r>
           </w:p>
         </w:tc>
@@ -3988,7 +3799,7 @@
           <w:p>
             <w:pPr>
               <w:rPr>
-                <w:rFonts w:ascii="Times New Roman" w:hAnsi="Times New Roman" w:cs="Times New Roman" w:hint="eastAsia"/>
+                <w:rFonts w:ascii="Times New Roman" w:hAnsi="Times New Roman" w:cs="Times New Roman"/>
                 <w:sz w:val="22"/>
                 <w:szCs w:val="28"/>
               </w:rPr>
@@ -4002,7 +3813,7 @@
           <w:p>
             <w:pPr>
               <w:rPr>
-                <w:rFonts w:ascii="Times New Roman" w:hAnsi="Times New Roman" w:cs="Times New Roman" w:hint="eastAsia"/>
+                <w:rFonts w:ascii="Times New Roman" w:hAnsi="Times New Roman" w:cs="Times New Roman"/>
                 <w:sz w:val="22"/>
                 <w:szCs w:val="28"/>
               </w:rPr>
@@ -4014,6 +3825,106 @@
                 <w:szCs w:val="28"/>
               </w:rPr>
               <w:t>所属年级</w:t>
+            </w:r>
+          </w:p>
+          <w:p>
+            <w:pPr>
+              <w:rPr>
+                <w:rFonts w:ascii="Times New Roman" w:hAnsi="Times New Roman" w:cs="Times New Roman"/>
+                <w:sz w:val="22"/>
+                <w:szCs w:val="28"/>
+              </w:rPr>
+            </w:pPr>
+            <w:r>
+              <w:rPr>
+                <w:rFonts w:ascii="Times New Roman" w:hAnsi="Times New Roman" w:cs="Times New Roman"/>
+                <w:sz w:val="22"/>
+                <w:szCs w:val="28"/>
+              </w:rPr>
+              <w:t xml:space="preserve">1: </w:t>
+            </w:r>
+            <w:r>
+              <w:rPr>
+                <w:rFonts w:ascii="Times New Roman" w:hAnsi="Times New Roman" w:cs="Times New Roman"/>
+                <w:sz w:val="22"/>
+                <w:szCs w:val="28"/>
+              </w:rPr>
+              <w:t>UG-Domestic</w:t>
+            </w:r>
+          </w:p>
+          <w:p>
+            <w:pPr>
+              <w:rPr>
+                <w:rFonts w:ascii="Times New Roman" w:hAnsi="Times New Roman" w:cs="Times New Roman"/>
+                <w:sz w:val="22"/>
+                <w:szCs w:val="28"/>
+              </w:rPr>
+            </w:pPr>
+            <w:r>
+              <w:rPr>
+                <w:rFonts w:ascii="Times New Roman" w:hAnsi="Times New Roman" w:cs="Times New Roman"/>
+                <w:sz w:val="22"/>
+                <w:szCs w:val="28"/>
+              </w:rPr>
+              <w:t xml:space="preserve">2: </w:t>
+            </w:r>
+            <w:r>
+              <w:rPr>
+                <w:rFonts w:ascii="Times New Roman" w:hAnsi="Times New Roman" w:cs="Times New Roman"/>
+                <w:sz w:val="22"/>
+                <w:szCs w:val="28"/>
+              </w:rPr>
+              <w:t>UG-SPP</w:t>
+            </w:r>
+          </w:p>
+          <w:p>
+            <w:pPr>
+              <w:rPr>
+                <w:rFonts w:ascii="Times New Roman" w:hAnsi="Times New Roman" w:cs="Times New Roman"/>
+                <w:sz w:val="22"/>
+                <w:szCs w:val="28"/>
+              </w:rPr>
+            </w:pPr>
+            <w:r>
+              <w:rPr>
+                <w:rFonts w:ascii="Times New Roman" w:hAnsi="Times New Roman" w:cs="Times New Roman"/>
+                <w:sz w:val="22"/>
+                <w:szCs w:val="28"/>
+              </w:rPr>
+              <w:t xml:space="preserve">3: </w:t>
+            </w:r>
+            <w:r>
+              <w:rPr>
+                <w:rFonts w:ascii="Times New Roman" w:hAnsi="Times New Roman" w:cs="Times New Roman"/>
+                <w:sz w:val="22"/>
+                <w:szCs w:val="28"/>
+              </w:rPr>
+              <w:t>PGT</w:t>
+            </w:r>
+          </w:p>
+          <w:p>
+            <w:pPr>
+              <w:rPr>
+                <w:rFonts w:ascii="Times New Roman" w:hAnsi="Times New Roman" w:cs="Times New Roman"/>
+                <w:sz w:val="22"/>
+                <w:szCs w:val="28"/>
+              </w:rPr>
+            </w:pPr>
+            <w:r>
+              <w:rPr>
+                <w:rFonts w:ascii="Times New Roman" w:hAnsi="Times New Roman" w:cs="Times New Roman"/>
+                <w:sz w:val="22"/>
+                <w:szCs w:val="28"/>
+              </w:rPr>
+              <w:t xml:space="preserve">4: </w:t>
+            </w:r>
+            <w:r>
+              <w:rPr>
+                <w:rFonts w:ascii="Times New Roman" w:hAnsi="Times New Roman" w:cs="Times New Roman"/>
+                <w:sz w:val="22"/>
+                <w:szCs w:val="28"/>
+              </w:rPr>
+              <w:t>PGR</w:t>
             </w:r>
           </w:p>
         </w:tc>
@@ -4037,7 +3948,6 @@
                 <w:sz w:val="22"/>
                 <w:szCs w:val="28"/>
               </w:rPr>
-              <w:lastRenderedPageBreak/>
               <w:t>venue</w:t>
             </w:r>
           </w:p>
@@ -4054,8 +3964,6 @@
                 <w:szCs w:val="28"/>
               </w:rPr>
             </w:pPr>
-            <w:proofErr w:type="spellStart"/>
-            <w:proofErr w:type="gramStart"/>
             <w:r>
               <w:rPr>
                 <w:rFonts w:ascii="Times New Roman" w:hAnsi="Times New Roman" w:cs="Times New Roman" w:hint="eastAsia"/>
@@ -4070,25 +3978,7 @@
                 <w:sz w:val="22"/>
                 <w:szCs w:val="28"/>
               </w:rPr>
-              <w:t>erchar</w:t>
-            </w:r>
-            <w:proofErr w:type="spellEnd"/>
-            <w:r>
-              <w:rPr>
-                <w:rFonts w:ascii="Times New Roman" w:hAnsi="Times New Roman" w:cs="Times New Roman"/>
-                <w:sz w:val="22"/>
-                <w:szCs w:val="28"/>
-              </w:rPr>
-              <w:t>(</w:t>
-            </w:r>
-            <w:proofErr w:type="gramEnd"/>
-            <w:r>
-              <w:rPr>
-                <w:rFonts w:ascii="Times New Roman" w:hAnsi="Times New Roman" w:cs="Times New Roman"/>
-                <w:sz w:val="22"/>
-                <w:szCs w:val="28"/>
-              </w:rPr>
-              <w:t>45)</w:t>
+              <w:t>erchar(45)</w:t>
             </w:r>
           </w:p>
         </w:tc>
@@ -4194,25 +4084,14 @@
                 <w:szCs w:val="28"/>
               </w:rPr>
             </w:pPr>
-            <w:proofErr w:type="spellStart"/>
-            <w:proofErr w:type="gramStart"/>
-            <w:r>
-              <w:rPr>
-                <w:rFonts w:ascii="Times New Roman" w:hAnsi="Times New Roman" w:cs="Times New Roman" w:hint="eastAsia"/>
-                <w:sz w:val="22"/>
-                <w:szCs w:val="28"/>
-              </w:rPr>
-              <w:t>v</w:t>
-            </w:r>
-            <w:r>
-              <w:rPr>
-                <w:rFonts w:ascii="Times New Roman" w:hAnsi="Times New Roman" w:cs="Times New Roman"/>
-                <w:sz w:val="22"/>
-                <w:szCs w:val="28"/>
-              </w:rPr>
-              <w:t>erchar</w:t>
-            </w:r>
-            <w:proofErr w:type="spellEnd"/>
+            <w:r>
+              <w:rPr>
+                <w:rFonts w:ascii="Times New Roman" w:hAnsi="Times New Roman" w:cs="Times New Roman"/>
+                <w:sz w:val="22"/>
+                <w:szCs w:val="28"/>
+              </w:rPr>
+              <w:t>tinyint</w:t>
+            </w:r>
             <w:r>
               <w:rPr>
                 <w:rFonts w:ascii="Times New Roman" w:hAnsi="Times New Roman" w:cs="Times New Roman"/>
@@ -4221,14 +4100,21 @@
               </w:rPr>
               <w:t>(</w:t>
             </w:r>
-            <w:proofErr w:type="gramEnd"/>
-            <w:r>
-              <w:rPr>
-                <w:rFonts w:ascii="Times New Roman" w:hAnsi="Times New Roman" w:cs="Times New Roman"/>
-                <w:sz w:val="22"/>
-                <w:szCs w:val="28"/>
-              </w:rPr>
-              <w:t>45)</w:t>
+            <w:r>
+              <w:rPr>
+                <w:rFonts w:ascii="Times New Roman" w:hAnsi="Times New Roman" w:cs="Times New Roman"/>
+                <w:sz w:val="22"/>
+                <w:szCs w:val="28"/>
+              </w:rPr>
+              <w:t>4</w:t>
+            </w:r>
+            <w:r>
+              <w:rPr>
+                <w:rFonts w:ascii="Times New Roman" w:hAnsi="Times New Roman" w:cs="Times New Roman"/>
+                <w:sz w:val="22"/>
+                <w:szCs w:val="28"/>
+              </w:rPr>
+              <w:t>)</w:t>
             </w:r>
           </w:p>
         </w:tc>
@@ -4350,8 +4236,6 @@
                 <w:szCs w:val="28"/>
               </w:rPr>
             </w:pPr>
-            <w:proofErr w:type="spellStart"/>
-            <w:proofErr w:type="gramStart"/>
             <w:r>
               <w:rPr>
                 <w:rFonts w:ascii="Times New Roman" w:hAnsi="Times New Roman" w:cs="Times New Roman" w:hint="eastAsia"/>
@@ -4366,25 +4250,7 @@
                 <w:sz w:val="22"/>
                 <w:szCs w:val="28"/>
               </w:rPr>
-              <w:t>erchar</w:t>
-            </w:r>
-            <w:proofErr w:type="spellEnd"/>
-            <w:r>
-              <w:rPr>
-                <w:rFonts w:ascii="Times New Roman" w:hAnsi="Times New Roman" w:cs="Times New Roman"/>
-                <w:sz w:val="22"/>
-                <w:szCs w:val="28"/>
-              </w:rPr>
-              <w:t>(</w:t>
-            </w:r>
-            <w:proofErr w:type="gramEnd"/>
-            <w:r>
-              <w:rPr>
-                <w:rFonts w:ascii="Times New Roman" w:hAnsi="Times New Roman" w:cs="Times New Roman"/>
-                <w:sz w:val="22"/>
-                <w:szCs w:val="28"/>
-              </w:rPr>
-              <w:t>45)</w:t>
+              <w:t>erchar(45)</w:t>
             </w:r>
           </w:p>
         </w:tc>
@@ -4498,8 +4364,6 @@
                 <w:szCs w:val="28"/>
               </w:rPr>
             </w:pPr>
-            <w:proofErr w:type="spellStart"/>
-            <w:proofErr w:type="gramStart"/>
             <w:r>
               <w:rPr>
                 <w:rFonts w:ascii="Times New Roman" w:hAnsi="Times New Roman" w:cs="Times New Roman" w:hint="eastAsia"/>
@@ -4514,25 +4378,7 @@
                 <w:sz w:val="22"/>
                 <w:szCs w:val="28"/>
               </w:rPr>
-              <w:t>inyint</w:t>
-            </w:r>
-            <w:proofErr w:type="spellEnd"/>
-            <w:r>
-              <w:rPr>
-                <w:rFonts w:ascii="Times New Roman" w:hAnsi="Times New Roman" w:cs="Times New Roman"/>
-                <w:sz w:val="22"/>
-                <w:szCs w:val="28"/>
-              </w:rPr>
-              <w:t>(</w:t>
-            </w:r>
-            <w:proofErr w:type="gramEnd"/>
-            <w:r>
-              <w:rPr>
-                <w:rFonts w:ascii="Times New Roman" w:hAnsi="Times New Roman" w:cs="Times New Roman"/>
-                <w:sz w:val="22"/>
-                <w:szCs w:val="28"/>
-              </w:rPr>
-              <w:t>1)</w:t>
+              <w:t>inyint(1)</w:t>
             </w:r>
           </w:p>
         </w:tc>
@@ -4747,7 +4593,6 @@
                 <w:szCs w:val="28"/>
               </w:rPr>
             </w:pPr>
-            <w:proofErr w:type="spellStart"/>
             <w:r>
               <w:rPr>
                 <w:rFonts w:ascii="Times New Roman" w:hAnsi="Times New Roman" w:cs="Times New Roman"/>
@@ -4756,7 +4601,6 @@
               </w:rPr>
               <w:t>create_date</w:t>
             </w:r>
-            <w:proofErr w:type="spellEnd"/>
           </w:p>
         </w:tc>
         <w:tc>
@@ -4831,7 +4675,6 @@
                 <w:szCs w:val="28"/>
               </w:rPr>
             </w:pPr>
-            <w:proofErr w:type="spellStart"/>
             <w:r>
               <w:rPr>
                 <w:rFonts w:ascii="Times New Roman" w:hAnsi="Times New Roman" w:cs="Times New Roman" w:hint="eastAsia"/>
@@ -4848,7 +4691,6 @@
               </w:rPr>
               <w:t>urrent_timestamp</w:t>
             </w:r>
-            <w:proofErr w:type="spellEnd"/>
           </w:p>
         </w:tc>
         <w:tc>
@@ -4875,6 +4717,2111 @@
         </w:tc>
       </w:tr>
     </w:tbl>
+    <w:p>
+      <w:pPr>
+        <w:rPr>
+          <w:rFonts w:ascii="Times New Roman" w:hAnsi="Times New Roman" w:cs="Times New Roman"/>
+          <w:b/>
+          <w:bCs/>
+          <w:sz w:val="22"/>
+          <w:szCs w:val="28"/>
+        </w:rPr>
+      </w:pPr>
+    </w:p>
+    <w:p>
+      <w:pPr>
+        <w:rPr>
+          <w:rFonts w:ascii="Times New Roman" w:hAnsi="Times New Roman" w:cs="Times New Roman"/>
+          <w:b/>
+          <w:bCs/>
+          <w:sz w:val="22"/>
+          <w:szCs w:val="28"/>
+        </w:rPr>
+      </w:pPr>
+    </w:p>
+    <w:p>
+      <w:pPr>
+        <w:rPr>
+          <w:rFonts w:ascii="Times New Roman" w:hAnsi="Times New Roman" w:cs="Times New Roman"/>
+          <w:b/>
+          <w:bCs/>
+          <w:sz w:val="32"/>
+          <w:szCs w:val="40"/>
+        </w:rPr>
+      </w:pPr>
+      <w:r>
+        <w:rPr>
+          <w:rFonts w:ascii="Times New Roman" w:hAnsi="Times New Roman" w:cs="Times New Roman" w:hint="eastAsia"/>
+          <w:b/>
+          <w:bCs/>
+          <w:sz w:val="32"/>
+          <w:szCs w:val="40"/>
+        </w:rPr>
+        <w:t>featured</w:t>
+      </w:r>
+      <w:r>
+        <w:rPr>
+          <w:rFonts w:ascii="Times New Roman" w:hAnsi="Times New Roman" w:cs="Times New Roman"/>
+          <w:b/>
+          <w:bCs/>
+          <w:sz w:val="32"/>
+          <w:szCs w:val="40"/>
+        </w:rPr>
+        <w:t xml:space="preserve">_article </w:t>
+      </w:r>
+      <w:r>
+        <w:rPr>
+          <w:rFonts w:ascii="Times New Roman" w:hAnsi="Times New Roman" w:cs="Times New Roman"/>
+          <w:b/>
+          <w:bCs/>
+          <w:sz w:val="32"/>
+          <w:szCs w:val="40"/>
+        </w:rPr>
+        <w:t xml:space="preserve">– </w:t>
+      </w:r>
+      <w:r>
+        <w:rPr>
+          <w:rFonts w:ascii="Times New Roman" w:hAnsi="Times New Roman" w:cs="Times New Roman" w:hint="eastAsia"/>
+          <w:b/>
+          <w:bCs/>
+          <w:sz w:val="32"/>
+          <w:szCs w:val="40"/>
+        </w:rPr>
+        <w:t>加精文章</w:t>
+      </w:r>
+      <w:r>
+        <w:rPr>
+          <w:rFonts w:ascii="Times New Roman" w:hAnsi="Times New Roman" w:cs="Times New Roman" w:hint="eastAsia"/>
+          <w:b/>
+          <w:bCs/>
+          <w:sz w:val="32"/>
+          <w:szCs w:val="40"/>
+        </w:rPr>
+        <w:t>数据表</w:t>
+      </w:r>
+    </w:p>
+    <w:p>
+      <w:pPr>
+        <w:rPr>
+          <w:rFonts w:ascii="Times New Roman" w:hAnsi="Times New Roman" w:cs="Times New Roman"/>
+          <w:b/>
+          <w:bCs/>
+          <w:sz w:val="32"/>
+          <w:szCs w:val="40"/>
+        </w:rPr>
+      </w:pPr>
+      <w:r>
+        <w:rPr>
+          <w:rFonts w:ascii="Times New Roman" w:hAnsi="Times New Roman" w:cs="Times New Roman"/>
+          <w:sz w:val="22"/>
+          <w:szCs w:val="28"/>
+        </w:rPr>
+        <w:t xml:space="preserve">* </w:t>
+      </w:r>
+      <w:r>
+        <w:rPr>
+          <w:rFonts w:ascii="Times New Roman" w:hAnsi="Times New Roman" w:cs="Times New Roman" w:hint="eastAsia"/>
+          <w:sz w:val="22"/>
+          <w:szCs w:val="28"/>
+        </w:rPr>
+        <w:t>在诺圈</w:t>
+      </w:r>
+      <w:r>
+        <w:rPr>
+          <w:rFonts w:ascii="Times New Roman" w:hAnsi="Times New Roman" w:cs="Times New Roman" w:hint="eastAsia"/>
+          <w:sz w:val="22"/>
+          <w:szCs w:val="28"/>
+        </w:rPr>
+        <w:t>3</w:t>
+      </w:r>
+      <w:r>
+        <w:rPr>
+          <w:rFonts w:ascii="Times New Roman" w:hAnsi="Times New Roman" w:cs="Times New Roman"/>
+          <w:sz w:val="22"/>
+          <w:szCs w:val="28"/>
+        </w:rPr>
+        <w:t>.0.0</w:t>
+      </w:r>
+      <w:r>
+        <w:rPr>
+          <w:rFonts w:ascii="Times New Roman" w:hAnsi="Times New Roman" w:cs="Times New Roman" w:hint="eastAsia"/>
+          <w:sz w:val="22"/>
+          <w:szCs w:val="28"/>
+        </w:rPr>
+        <w:t>版本中，此表仅用于储存吃喝玩乐模块帖子</w:t>
+      </w:r>
+    </w:p>
+    <w:tbl>
+      <w:tblPr>
+        <w:tblStyle w:val="a4"/>
+        <w:tblW w:w="0" w:type="auto"/>
+        <w:tblLook w:val="04A0" w:firstRow="1" w:lastRow="0" w:firstColumn="1" w:lastColumn="0" w:noHBand="0" w:noVBand="1"/>
+      </w:tblPr>
+      <w:tblGrid>
+        <w:gridCol w:w="1874"/>
+        <w:gridCol w:w="1422"/>
+        <w:gridCol w:w="1094"/>
+        <w:gridCol w:w="1984"/>
+        <w:gridCol w:w="1922"/>
+      </w:tblGrid>
+      <w:tr>
+        <w:tc>
+          <w:tcPr>
+            <w:tcW w:w="1874" w:type="dxa"/>
+            <w:tcBorders>
+              <w:bottom w:val="single" w:sz="4" w:space="0" w:color="auto"/>
+            </w:tcBorders>
+            <w:shd w:val="clear" w:color="auto" w:fill="B4C6E7" w:themeFill="accent1" w:themeFillTint="66"/>
+          </w:tcPr>
+          <w:p>
+            <w:pPr>
+              <w:rPr>
+                <w:rFonts w:ascii="Times New Roman" w:hAnsi="Times New Roman" w:cs="Times New Roman"/>
+                <w:b/>
+                <w:bCs/>
+                <w:sz w:val="22"/>
+                <w:szCs w:val="28"/>
+              </w:rPr>
+            </w:pPr>
+            <w:r>
+              <w:rPr>
+                <w:rFonts w:ascii="Times New Roman" w:hAnsi="Times New Roman" w:cs="Times New Roman" w:hint="eastAsia"/>
+                <w:b/>
+                <w:bCs/>
+                <w:sz w:val="22"/>
+                <w:szCs w:val="28"/>
+              </w:rPr>
+              <w:t>字段名</w:t>
+            </w:r>
+          </w:p>
+        </w:tc>
+        <w:tc>
+          <w:tcPr>
+            <w:tcW w:w="1422" w:type="dxa"/>
+            <w:shd w:val="clear" w:color="auto" w:fill="B4C6E7" w:themeFill="accent1" w:themeFillTint="66"/>
+          </w:tcPr>
+          <w:p>
+            <w:pPr>
+              <w:rPr>
+                <w:rFonts w:ascii="Times New Roman" w:hAnsi="Times New Roman" w:cs="Times New Roman"/>
+                <w:b/>
+                <w:bCs/>
+                <w:sz w:val="22"/>
+                <w:szCs w:val="28"/>
+              </w:rPr>
+            </w:pPr>
+            <w:r>
+              <w:rPr>
+                <w:rFonts w:ascii="Times New Roman" w:hAnsi="Times New Roman" w:cs="Times New Roman" w:hint="eastAsia"/>
+                <w:b/>
+                <w:bCs/>
+                <w:sz w:val="22"/>
+                <w:szCs w:val="28"/>
+              </w:rPr>
+              <w:t>数据类型</w:t>
+            </w:r>
+          </w:p>
+        </w:tc>
+        <w:tc>
+          <w:tcPr>
+            <w:tcW w:w="1094" w:type="dxa"/>
+            <w:shd w:val="clear" w:color="auto" w:fill="B4C6E7" w:themeFill="accent1" w:themeFillTint="66"/>
+          </w:tcPr>
+          <w:p>
+            <w:pPr>
+              <w:rPr>
+                <w:rFonts w:ascii="Times New Roman" w:hAnsi="Times New Roman" w:cs="Times New Roman"/>
+                <w:b/>
+                <w:bCs/>
+                <w:sz w:val="22"/>
+                <w:szCs w:val="28"/>
+              </w:rPr>
+            </w:pPr>
+            <w:r>
+              <w:rPr>
+                <w:rFonts w:ascii="Times New Roman" w:hAnsi="Times New Roman" w:cs="Times New Roman" w:hint="eastAsia"/>
+                <w:b/>
+                <w:bCs/>
+                <w:sz w:val="22"/>
+                <w:szCs w:val="28"/>
+              </w:rPr>
+              <w:t>约束</w:t>
+            </w:r>
+          </w:p>
+        </w:tc>
+        <w:tc>
+          <w:tcPr>
+            <w:tcW w:w="1984" w:type="dxa"/>
+            <w:shd w:val="clear" w:color="auto" w:fill="B4C6E7" w:themeFill="accent1" w:themeFillTint="66"/>
+          </w:tcPr>
+          <w:p>
+            <w:pPr>
+              <w:rPr>
+                <w:rFonts w:ascii="Times New Roman" w:hAnsi="Times New Roman" w:cs="Times New Roman"/>
+                <w:b/>
+                <w:bCs/>
+                <w:sz w:val="22"/>
+                <w:szCs w:val="28"/>
+              </w:rPr>
+            </w:pPr>
+            <w:r>
+              <w:rPr>
+                <w:rFonts w:ascii="Times New Roman" w:hAnsi="Times New Roman" w:cs="Times New Roman" w:hint="eastAsia"/>
+                <w:b/>
+                <w:bCs/>
+                <w:sz w:val="22"/>
+                <w:szCs w:val="28"/>
+              </w:rPr>
+              <w:t>默认值</w:t>
+            </w:r>
+          </w:p>
+        </w:tc>
+        <w:tc>
+          <w:tcPr>
+            <w:tcW w:w="1922" w:type="dxa"/>
+            <w:shd w:val="clear" w:color="auto" w:fill="B4C6E7" w:themeFill="accent1" w:themeFillTint="66"/>
+          </w:tcPr>
+          <w:p>
+            <w:pPr>
+              <w:rPr>
+                <w:rFonts w:ascii="Times New Roman" w:hAnsi="Times New Roman" w:cs="Times New Roman"/>
+                <w:b/>
+                <w:bCs/>
+                <w:sz w:val="22"/>
+                <w:szCs w:val="28"/>
+              </w:rPr>
+            </w:pPr>
+            <w:r>
+              <w:rPr>
+                <w:rFonts w:ascii="Times New Roman" w:hAnsi="Times New Roman" w:cs="Times New Roman" w:hint="eastAsia"/>
+                <w:b/>
+                <w:bCs/>
+                <w:sz w:val="22"/>
+                <w:szCs w:val="28"/>
+              </w:rPr>
+              <w:t>描述</w:t>
+            </w:r>
+          </w:p>
+        </w:tc>
+      </w:tr>
+      <w:tr>
+        <w:tc>
+          <w:tcPr>
+            <w:tcW w:w="1874" w:type="dxa"/>
+            <w:tcBorders>
+              <w:bottom w:val="single" w:sz="4" w:space="0" w:color="auto"/>
+            </w:tcBorders>
+            <w:shd w:val="clear" w:color="auto" w:fill="FFE599" w:themeFill="accent4" w:themeFillTint="66"/>
+          </w:tcPr>
+          <w:p>
+            <w:pPr>
+              <w:tabs>
+                <w:tab w:val="left" w:pos="842"/>
+              </w:tabs>
+              <w:rPr>
+                <w:rFonts w:ascii="Times New Roman" w:hAnsi="Times New Roman" w:cs="Times New Roman"/>
+                <w:sz w:val="22"/>
+                <w:szCs w:val="28"/>
+              </w:rPr>
+            </w:pPr>
+            <w:r>
+              <w:rPr>
+                <w:rFonts w:ascii="Times New Roman" w:hAnsi="Times New Roman" w:cs="Times New Roman" w:hint="eastAsia"/>
+                <w:sz w:val="22"/>
+                <w:szCs w:val="28"/>
+              </w:rPr>
+              <w:t>i</w:t>
+            </w:r>
+            <w:r>
+              <w:rPr>
+                <w:rFonts w:ascii="Times New Roman" w:hAnsi="Times New Roman" w:cs="Times New Roman"/>
+                <w:sz w:val="22"/>
+                <w:szCs w:val="28"/>
+              </w:rPr>
+              <w:t>d</w:t>
+            </w:r>
+          </w:p>
+        </w:tc>
+        <w:tc>
+          <w:tcPr>
+            <w:tcW w:w="1422" w:type="dxa"/>
+          </w:tcPr>
+          <w:p>
+            <w:pPr>
+              <w:rPr>
+                <w:rFonts w:ascii="Times New Roman" w:hAnsi="Times New Roman" w:cs="Times New Roman"/>
+                <w:sz w:val="22"/>
+                <w:szCs w:val="28"/>
+              </w:rPr>
+            </w:pPr>
+            <w:r>
+              <w:rPr>
+                <w:rFonts w:ascii="Times New Roman" w:hAnsi="Times New Roman" w:cs="Times New Roman" w:hint="eastAsia"/>
+                <w:sz w:val="22"/>
+                <w:szCs w:val="28"/>
+              </w:rPr>
+              <w:t>v</w:t>
+            </w:r>
+            <w:r>
+              <w:rPr>
+                <w:rFonts w:ascii="Times New Roman" w:hAnsi="Times New Roman" w:cs="Times New Roman"/>
+                <w:sz w:val="22"/>
+                <w:szCs w:val="28"/>
+              </w:rPr>
+              <w:t>erchar(45)</w:t>
+            </w:r>
+          </w:p>
+        </w:tc>
+        <w:tc>
+          <w:tcPr>
+            <w:tcW w:w="1094" w:type="dxa"/>
+          </w:tcPr>
+          <w:p>
+            <w:pPr>
+              <w:rPr>
+                <w:rFonts w:ascii="Times New Roman" w:hAnsi="Times New Roman" w:cs="Times New Roman"/>
+                <w:sz w:val="22"/>
+                <w:szCs w:val="28"/>
+              </w:rPr>
+            </w:pPr>
+            <w:r>
+              <w:rPr>
+                <w:rFonts w:ascii="Times New Roman" w:hAnsi="Times New Roman" w:cs="Times New Roman"/>
+                <w:sz w:val="22"/>
+                <w:szCs w:val="28"/>
+              </w:rPr>
+              <w:t>not null</w:t>
+            </w:r>
+          </w:p>
+        </w:tc>
+        <w:tc>
+          <w:tcPr>
+            <w:tcW w:w="1984" w:type="dxa"/>
+          </w:tcPr>
+          <w:p>
+            <w:pPr>
+              <w:rPr>
+                <w:rFonts w:ascii="Times New Roman" w:hAnsi="Times New Roman" w:cs="Times New Roman"/>
+                <w:sz w:val="22"/>
+                <w:szCs w:val="28"/>
+              </w:rPr>
+            </w:pPr>
+          </w:p>
+        </w:tc>
+        <w:tc>
+          <w:tcPr>
+            <w:tcW w:w="1922" w:type="dxa"/>
+          </w:tcPr>
+          <w:p>
+            <w:pPr>
+              <w:rPr>
+                <w:rFonts w:ascii="Times New Roman" w:hAnsi="Times New Roman" w:cs="Times New Roman"/>
+                <w:sz w:val="22"/>
+                <w:szCs w:val="28"/>
+              </w:rPr>
+            </w:pPr>
+            <w:r>
+              <w:rPr>
+                <w:rFonts w:ascii="Times New Roman" w:hAnsi="Times New Roman" w:cs="Times New Roman" w:hint="eastAsia"/>
+                <w:sz w:val="22"/>
+                <w:szCs w:val="28"/>
+              </w:rPr>
+              <w:t>加精</w:t>
+            </w:r>
+            <w:r>
+              <w:rPr>
+                <w:rFonts w:ascii="Times New Roman" w:hAnsi="Times New Roman" w:cs="Times New Roman" w:hint="eastAsia"/>
+                <w:sz w:val="22"/>
+                <w:szCs w:val="28"/>
+              </w:rPr>
+              <w:t>id</w:t>
+            </w:r>
+          </w:p>
+        </w:tc>
+      </w:tr>
+      <w:tr>
+        <w:tc>
+          <w:tcPr>
+            <w:tcW w:w="1874" w:type="dxa"/>
+            <w:shd w:val="clear" w:color="auto" w:fill="C5E0B3" w:themeFill="accent6" w:themeFillTint="66"/>
+          </w:tcPr>
+          <w:p>
+            <w:pPr>
+              <w:rPr>
+                <w:rFonts w:ascii="Times New Roman" w:hAnsi="Times New Roman" w:cs="Times New Roman"/>
+                <w:sz w:val="22"/>
+                <w:szCs w:val="28"/>
+              </w:rPr>
+            </w:pPr>
+            <w:r>
+              <w:rPr>
+                <w:rFonts w:ascii="Times New Roman" w:hAnsi="Times New Roman" w:cs="Times New Roman" w:hint="eastAsia"/>
+                <w:sz w:val="22"/>
+                <w:szCs w:val="28"/>
+              </w:rPr>
+              <w:t>article</w:t>
+            </w:r>
+            <w:r>
+              <w:rPr>
+                <w:rFonts w:ascii="Times New Roman" w:hAnsi="Times New Roman" w:cs="Times New Roman"/>
+                <w:sz w:val="22"/>
+                <w:szCs w:val="28"/>
+              </w:rPr>
+              <w:t>_id</w:t>
+            </w:r>
+          </w:p>
+        </w:tc>
+        <w:tc>
+          <w:tcPr>
+            <w:tcW w:w="1422" w:type="dxa"/>
+          </w:tcPr>
+          <w:p>
+            <w:pPr>
+              <w:rPr>
+                <w:rFonts w:ascii="Times New Roman" w:hAnsi="Times New Roman" w:cs="Times New Roman"/>
+                <w:sz w:val="22"/>
+                <w:szCs w:val="28"/>
+              </w:rPr>
+            </w:pPr>
+            <w:r>
+              <w:rPr>
+                <w:rFonts w:ascii="Times New Roman" w:hAnsi="Times New Roman" w:cs="Times New Roman" w:hint="eastAsia"/>
+                <w:sz w:val="22"/>
+                <w:szCs w:val="28"/>
+              </w:rPr>
+              <w:t>v</w:t>
+            </w:r>
+            <w:r>
+              <w:rPr>
+                <w:rFonts w:ascii="Times New Roman" w:hAnsi="Times New Roman" w:cs="Times New Roman"/>
+                <w:sz w:val="22"/>
+                <w:szCs w:val="28"/>
+              </w:rPr>
+              <w:t>erchar(45)</w:t>
+            </w:r>
+          </w:p>
+        </w:tc>
+        <w:tc>
+          <w:tcPr>
+            <w:tcW w:w="1094" w:type="dxa"/>
+          </w:tcPr>
+          <w:p>
+            <w:pPr>
+              <w:rPr>
+                <w:rFonts w:ascii="Times New Roman" w:hAnsi="Times New Roman" w:cs="Times New Roman"/>
+                <w:sz w:val="22"/>
+                <w:szCs w:val="28"/>
+              </w:rPr>
+            </w:pPr>
+            <w:r>
+              <w:rPr>
+                <w:rFonts w:ascii="Times New Roman" w:hAnsi="Times New Roman" w:cs="Times New Roman"/>
+                <w:sz w:val="22"/>
+                <w:szCs w:val="28"/>
+              </w:rPr>
+              <w:t>not null</w:t>
+            </w:r>
+          </w:p>
+        </w:tc>
+        <w:tc>
+          <w:tcPr>
+            <w:tcW w:w="1984" w:type="dxa"/>
+          </w:tcPr>
+          <w:p>
+            <w:pPr>
+              <w:rPr>
+                <w:rFonts w:ascii="Times New Roman" w:hAnsi="Times New Roman" w:cs="Times New Roman"/>
+                <w:sz w:val="22"/>
+                <w:szCs w:val="28"/>
+              </w:rPr>
+            </w:pPr>
+          </w:p>
+        </w:tc>
+        <w:tc>
+          <w:tcPr>
+            <w:tcW w:w="1922" w:type="dxa"/>
+          </w:tcPr>
+          <w:p>
+            <w:pPr>
+              <w:rPr>
+                <w:rFonts w:ascii="Times New Roman" w:hAnsi="Times New Roman" w:cs="Times New Roman"/>
+                <w:sz w:val="22"/>
+                <w:szCs w:val="28"/>
+              </w:rPr>
+            </w:pPr>
+            <w:r>
+              <w:rPr>
+                <w:rFonts w:ascii="Times New Roman" w:hAnsi="Times New Roman" w:cs="Times New Roman" w:hint="eastAsia"/>
+                <w:sz w:val="22"/>
+                <w:szCs w:val="28"/>
+              </w:rPr>
+              <w:t>原</w:t>
+            </w:r>
+            <w:r>
+              <w:rPr>
+                <w:rFonts w:ascii="Times New Roman" w:hAnsi="Times New Roman" w:cs="Times New Roman" w:hint="eastAsia"/>
+                <w:sz w:val="22"/>
+                <w:szCs w:val="28"/>
+              </w:rPr>
+              <w:t>文章</w:t>
+            </w:r>
+            <w:r>
+              <w:rPr>
+                <w:rFonts w:ascii="Times New Roman" w:hAnsi="Times New Roman" w:cs="Times New Roman" w:hint="eastAsia"/>
+                <w:sz w:val="22"/>
+                <w:szCs w:val="28"/>
+              </w:rPr>
+              <w:t>id</w:t>
+            </w:r>
+          </w:p>
+        </w:tc>
+      </w:tr>
+      <w:tr>
+        <w:tc>
+          <w:tcPr>
+            <w:tcW w:w="1874" w:type="dxa"/>
+          </w:tcPr>
+          <w:p>
+            <w:pPr>
+              <w:rPr>
+                <w:rFonts w:ascii="Times New Roman" w:hAnsi="Times New Roman" w:cs="Times New Roman"/>
+                <w:sz w:val="22"/>
+                <w:szCs w:val="28"/>
+              </w:rPr>
+            </w:pPr>
+            <w:r>
+              <w:rPr>
+                <w:rFonts w:ascii="Times New Roman" w:hAnsi="Times New Roman" w:cs="Times New Roman" w:hint="eastAsia"/>
+                <w:sz w:val="22"/>
+                <w:szCs w:val="28"/>
+              </w:rPr>
+              <w:t>cover</w:t>
+            </w:r>
+            <w:r>
+              <w:rPr>
+                <w:rFonts w:ascii="Times New Roman" w:hAnsi="Times New Roman" w:cs="Times New Roman"/>
+                <w:sz w:val="22"/>
+                <w:szCs w:val="28"/>
+              </w:rPr>
+              <w:t>_path</w:t>
+            </w:r>
+          </w:p>
+        </w:tc>
+        <w:tc>
+          <w:tcPr>
+            <w:tcW w:w="1422" w:type="dxa"/>
+          </w:tcPr>
+          <w:p>
+            <w:pPr>
+              <w:rPr>
+                <w:rFonts w:ascii="Times New Roman" w:hAnsi="Times New Roman" w:cs="Times New Roman"/>
+                <w:sz w:val="22"/>
+                <w:szCs w:val="28"/>
+              </w:rPr>
+            </w:pPr>
+            <w:r>
+              <w:rPr>
+                <w:rFonts w:ascii="Times New Roman" w:hAnsi="Times New Roman" w:cs="Times New Roman" w:hint="eastAsia"/>
+                <w:sz w:val="22"/>
+                <w:szCs w:val="28"/>
+              </w:rPr>
+              <w:t>v</w:t>
+            </w:r>
+            <w:r>
+              <w:rPr>
+                <w:rFonts w:ascii="Times New Roman" w:hAnsi="Times New Roman" w:cs="Times New Roman"/>
+                <w:sz w:val="22"/>
+                <w:szCs w:val="28"/>
+              </w:rPr>
+              <w:t>erchar(255)</w:t>
+            </w:r>
+          </w:p>
+        </w:tc>
+        <w:tc>
+          <w:tcPr>
+            <w:tcW w:w="1094" w:type="dxa"/>
+          </w:tcPr>
+          <w:p>
+            <w:pPr>
+              <w:rPr>
+                <w:rFonts w:ascii="Times New Roman" w:hAnsi="Times New Roman" w:cs="Times New Roman"/>
+                <w:sz w:val="22"/>
+                <w:szCs w:val="28"/>
+              </w:rPr>
+            </w:pPr>
+          </w:p>
+        </w:tc>
+        <w:tc>
+          <w:tcPr>
+            <w:tcW w:w="1984" w:type="dxa"/>
+          </w:tcPr>
+          <w:p>
+            <w:pPr>
+              <w:rPr>
+                <w:rFonts w:ascii="Times New Roman" w:hAnsi="Times New Roman" w:cs="Times New Roman"/>
+                <w:sz w:val="22"/>
+                <w:szCs w:val="28"/>
+              </w:rPr>
+            </w:pPr>
+          </w:p>
+        </w:tc>
+        <w:tc>
+          <w:tcPr>
+            <w:tcW w:w="1922" w:type="dxa"/>
+          </w:tcPr>
+          <w:p>
+            <w:pPr>
+              <w:rPr>
+                <w:rFonts w:ascii="Times New Roman" w:hAnsi="Times New Roman" w:cs="Times New Roman"/>
+                <w:sz w:val="22"/>
+                <w:szCs w:val="28"/>
+              </w:rPr>
+            </w:pPr>
+            <w:r>
+              <w:rPr>
+                <w:rFonts w:ascii="Times New Roman" w:hAnsi="Times New Roman" w:cs="Times New Roman" w:hint="eastAsia"/>
+                <w:sz w:val="22"/>
+                <w:szCs w:val="28"/>
+              </w:rPr>
+              <w:t>封面图片路径</w:t>
+            </w:r>
+          </w:p>
+          <w:p>
+            <w:pPr>
+              <w:rPr>
+                <w:rFonts w:ascii="Times New Roman" w:hAnsi="Times New Roman" w:cs="Times New Roman"/>
+                <w:sz w:val="22"/>
+                <w:szCs w:val="28"/>
+              </w:rPr>
+            </w:pPr>
+            <w:r>
+              <w:rPr>
+                <w:rFonts w:ascii="Times New Roman" w:hAnsi="Times New Roman" w:cs="Times New Roman" w:hint="eastAsia"/>
+                <w:sz w:val="22"/>
+                <w:szCs w:val="28"/>
+              </w:rPr>
+              <w:t>（此处没有约束，可以为空，便于后期新功能复用此数据表）</w:t>
+            </w:r>
+          </w:p>
+        </w:tc>
+      </w:tr>
+      <w:tr>
+        <w:tc>
+          <w:tcPr>
+            <w:tcW w:w="1874" w:type="dxa"/>
+          </w:tcPr>
+          <w:p>
+            <w:pPr>
+              <w:rPr>
+                <w:rFonts w:ascii="Times New Roman" w:hAnsi="Times New Roman" w:cs="Times New Roman"/>
+                <w:sz w:val="22"/>
+                <w:szCs w:val="28"/>
+              </w:rPr>
+            </w:pPr>
+            <w:r>
+              <w:rPr>
+                <w:rFonts w:ascii="Times New Roman" w:hAnsi="Times New Roman" w:cs="Times New Roman" w:hint="eastAsia"/>
+                <w:sz w:val="22"/>
+                <w:szCs w:val="28"/>
+              </w:rPr>
+              <w:t>s</w:t>
+            </w:r>
+            <w:r>
+              <w:rPr>
+                <w:rFonts w:ascii="Times New Roman" w:hAnsi="Times New Roman" w:cs="Times New Roman"/>
+                <w:sz w:val="22"/>
+                <w:szCs w:val="28"/>
+              </w:rPr>
+              <w:t>tatus</w:t>
+            </w:r>
+          </w:p>
+        </w:tc>
+        <w:tc>
+          <w:tcPr>
+            <w:tcW w:w="1422" w:type="dxa"/>
+          </w:tcPr>
+          <w:p>
+            <w:pPr>
+              <w:rPr>
+                <w:rFonts w:ascii="Times New Roman" w:hAnsi="Times New Roman" w:cs="Times New Roman"/>
+                <w:sz w:val="22"/>
+                <w:szCs w:val="28"/>
+              </w:rPr>
+            </w:pPr>
+            <w:r>
+              <w:rPr>
+                <w:rFonts w:ascii="Times New Roman" w:hAnsi="Times New Roman" w:cs="Times New Roman" w:hint="eastAsia"/>
+                <w:sz w:val="22"/>
+                <w:szCs w:val="28"/>
+              </w:rPr>
+              <w:t>t</w:t>
+            </w:r>
+            <w:r>
+              <w:rPr>
+                <w:rFonts w:ascii="Times New Roman" w:hAnsi="Times New Roman" w:cs="Times New Roman"/>
+                <w:sz w:val="22"/>
+                <w:szCs w:val="28"/>
+              </w:rPr>
+              <w:t>inyint(1)</w:t>
+            </w:r>
+          </w:p>
+        </w:tc>
+        <w:tc>
+          <w:tcPr>
+            <w:tcW w:w="1094" w:type="dxa"/>
+          </w:tcPr>
+          <w:p>
+            <w:pPr>
+              <w:rPr>
+                <w:rFonts w:ascii="Times New Roman" w:hAnsi="Times New Roman" w:cs="Times New Roman"/>
+                <w:sz w:val="22"/>
+                <w:szCs w:val="28"/>
+              </w:rPr>
+            </w:pPr>
+            <w:r>
+              <w:rPr>
+                <w:rFonts w:ascii="Times New Roman" w:hAnsi="Times New Roman" w:cs="Times New Roman" w:hint="eastAsia"/>
+                <w:sz w:val="22"/>
+                <w:szCs w:val="28"/>
+              </w:rPr>
+              <w:t>n</w:t>
+            </w:r>
+            <w:r>
+              <w:rPr>
+                <w:rFonts w:ascii="Times New Roman" w:hAnsi="Times New Roman" w:cs="Times New Roman"/>
+                <w:sz w:val="22"/>
+                <w:szCs w:val="28"/>
+              </w:rPr>
+              <w:t>ot null</w:t>
+            </w:r>
+          </w:p>
+        </w:tc>
+        <w:tc>
+          <w:tcPr>
+            <w:tcW w:w="1984" w:type="dxa"/>
+          </w:tcPr>
+          <w:p>
+            <w:pPr>
+              <w:rPr>
+                <w:rFonts w:ascii="Times New Roman" w:hAnsi="Times New Roman" w:cs="Times New Roman"/>
+                <w:sz w:val="22"/>
+                <w:szCs w:val="28"/>
+              </w:rPr>
+            </w:pPr>
+            <w:r>
+              <w:rPr>
+                <w:rFonts w:ascii="Times New Roman" w:hAnsi="Times New Roman" w:cs="Times New Roman" w:hint="eastAsia"/>
+                <w:sz w:val="22"/>
+                <w:szCs w:val="28"/>
+              </w:rPr>
+              <w:t>1</w:t>
+            </w:r>
+          </w:p>
+        </w:tc>
+        <w:tc>
+          <w:tcPr>
+            <w:tcW w:w="1922" w:type="dxa"/>
+          </w:tcPr>
+          <w:p>
+            <w:pPr>
+              <w:rPr>
+                <w:rFonts w:ascii="Times New Roman" w:hAnsi="Times New Roman" w:cs="Times New Roman"/>
+                <w:sz w:val="22"/>
+                <w:szCs w:val="28"/>
+              </w:rPr>
+            </w:pPr>
+            <w:r>
+              <w:rPr>
+                <w:rFonts w:ascii="Times New Roman" w:hAnsi="Times New Roman" w:cs="Times New Roman" w:hint="eastAsia"/>
+                <w:sz w:val="22"/>
+                <w:szCs w:val="28"/>
+              </w:rPr>
+              <w:t>精选文章状态（注意：此状态与文章状态不同，</w:t>
+            </w:r>
+            <w:r>
+              <w:rPr>
+                <w:rFonts w:ascii="Times New Roman" w:hAnsi="Times New Roman" w:cs="Times New Roman" w:hint="eastAsia"/>
+                <w:sz w:val="22"/>
+                <w:szCs w:val="28"/>
+              </w:rPr>
+              <w:t>设置为</w:t>
+            </w:r>
+            <w:r>
+              <w:rPr>
+                <w:rFonts w:ascii="Times New Roman" w:hAnsi="Times New Roman" w:cs="Times New Roman" w:hint="eastAsia"/>
+                <w:sz w:val="22"/>
+                <w:szCs w:val="28"/>
+              </w:rPr>
+              <w:t>0</w:t>
+            </w:r>
+            <w:r>
+              <w:rPr>
+                <w:rFonts w:ascii="Times New Roman" w:hAnsi="Times New Roman" w:cs="Times New Roman" w:hint="eastAsia"/>
+                <w:sz w:val="22"/>
+                <w:szCs w:val="28"/>
+              </w:rPr>
+              <w:t>表示取消加精</w:t>
+            </w:r>
+            <w:r>
+              <w:rPr>
+                <w:rFonts w:ascii="Times New Roman" w:hAnsi="Times New Roman" w:cs="Times New Roman" w:hint="eastAsia"/>
+                <w:sz w:val="22"/>
+                <w:szCs w:val="28"/>
+              </w:rPr>
+              <w:t>）</w:t>
+            </w:r>
+          </w:p>
+          <w:p>
+            <w:pPr>
+              <w:rPr>
+                <w:rFonts w:ascii="Times New Roman" w:hAnsi="Times New Roman" w:cs="Times New Roman"/>
+                <w:sz w:val="22"/>
+                <w:szCs w:val="28"/>
+              </w:rPr>
+            </w:pPr>
+            <w:r>
+              <w:rPr>
+                <w:rFonts w:ascii="Times New Roman" w:hAnsi="Times New Roman" w:cs="Times New Roman" w:hint="eastAsia"/>
+                <w:sz w:val="22"/>
+                <w:szCs w:val="28"/>
+              </w:rPr>
+              <w:t>0</w:t>
+            </w:r>
+            <w:r>
+              <w:rPr>
+                <w:rFonts w:ascii="Times New Roman" w:hAnsi="Times New Roman" w:cs="Times New Roman" w:hint="eastAsia"/>
+                <w:sz w:val="22"/>
+                <w:szCs w:val="28"/>
+              </w:rPr>
+              <w:t>：</w:t>
+            </w:r>
+            <w:r>
+              <w:rPr>
+                <w:rFonts w:ascii="Times New Roman" w:hAnsi="Times New Roman" w:cs="Times New Roman" w:hint="eastAsia"/>
+                <w:sz w:val="22"/>
+                <w:szCs w:val="28"/>
+              </w:rPr>
+              <w:t>u</w:t>
+            </w:r>
+            <w:r>
+              <w:rPr>
+                <w:rFonts w:ascii="Times New Roman" w:hAnsi="Times New Roman" w:cs="Times New Roman"/>
+                <w:sz w:val="22"/>
+                <w:szCs w:val="28"/>
+              </w:rPr>
+              <w:t>nreadable</w:t>
+            </w:r>
+          </w:p>
+          <w:p>
+            <w:pPr>
+              <w:rPr>
+                <w:rFonts w:ascii="Times New Roman" w:hAnsi="Times New Roman" w:cs="Times New Roman"/>
+                <w:sz w:val="22"/>
+                <w:szCs w:val="28"/>
+              </w:rPr>
+            </w:pPr>
+            <w:r>
+              <w:rPr>
+                <w:rFonts w:ascii="Times New Roman" w:hAnsi="Times New Roman" w:cs="Times New Roman" w:hint="eastAsia"/>
+                <w:sz w:val="22"/>
+                <w:szCs w:val="28"/>
+              </w:rPr>
+              <w:t>1</w:t>
+            </w:r>
+            <w:r>
+              <w:rPr>
+                <w:rFonts w:ascii="Times New Roman" w:hAnsi="Times New Roman" w:cs="Times New Roman" w:hint="eastAsia"/>
+                <w:sz w:val="22"/>
+                <w:szCs w:val="28"/>
+              </w:rPr>
+              <w:t>：</w:t>
+            </w:r>
+            <w:r>
+              <w:rPr>
+                <w:rFonts w:ascii="Times New Roman" w:hAnsi="Times New Roman" w:cs="Times New Roman" w:hint="eastAsia"/>
+                <w:sz w:val="22"/>
+                <w:szCs w:val="28"/>
+              </w:rPr>
+              <w:t>r</w:t>
+            </w:r>
+            <w:r>
+              <w:rPr>
+                <w:rFonts w:ascii="Times New Roman" w:hAnsi="Times New Roman" w:cs="Times New Roman"/>
+                <w:sz w:val="22"/>
+                <w:szCs w:val="28"/>
+              </w:rPr>
+              <w:t>eadable</w:t>
+            </w:r>
+          </w:p>
+        </w:tc>
+      </w:tr>
+      <w:tr>
+        <w:tc>
+          <w:tcPr>
+            <w:tcW w:w="1874" w:type="dxa"/>
+          </w:tcPr>
+          <w:p>
+            <w:pPr>
+              <w:rPr>
+                <w:rFonts w:ascii="Times New Roman" w:hAnsi="Times New Roman" w:cs="Times New Roman"/>
+                <w:sz w:val="22"/>
+                <w:szCs w:val="28"/>
+              </w:rPr>
+            </w:pPr>
+            <w:r>
+              <w:rPr>
+                <w:rFonts w:ascii="Times New Roman" w:hAnsi="Times New Roman" w:cs="Times New Roman"/>
+                <w:sz w:val="22"/>
+                <w:szCs w:val="28"/>
+              </w:rPr>
+              <w:t>create_date</w:t>
+            </w:r>
+          </w:p>
+        </w:tc>
+        <w:tc>
+          <w:tcPr>
+            <w:tcW w:w="1422" w:type="dxa"/>
+          </w:tcPr>
+          <w:p>
+            <w:pPr>
+              <w:rPr>
+                <w:rFonts w:ascii="Times New Roman" w:hAnsi="Times New Roman" w:cs="Times New Roman"/>
+                <w:sz w:val="22"/>
+                <w:szCs w:val="28"/>
+              </w:rPr>
+            </w:pPr>
+            <w:r>
+              <w:rPr>
+                <w:rFonts w:ascii="Times New Roman" w:hAnsi="Times New Roman" w:cs="Times New Roman"/>
+                <w:sz w:val="22"/>
+                <w:szCs w:val="28"/>
+              </w:rPr>
+              <w:t>timestamp</w:t>
+            </w:r>
+          </w:p>
+        </w:tc>
+        <w:tc>
+          <w:tcPr>
+            <w:tcW w:w="1094" w:type="dxa"/>
+          </w:tcPr>
+          <w:p>
+            <w:pPr>
+              <w:rPr>
+                <w:rFonts w:ascii="Times New Roman" w:hAnsi="Times New Roman" w:cs="Times New Roman"/>
+                <w:sz w:val="22"/>
+                <w:szCs w:val="28"/>
+              </w:rPr>
+            </w:pPr>
+            <w:r>
+              <w:rPr>
+                <w:rFonts w:ascii="Times New Roman" w:hAnsi="Times New Roman" w:cs="Times New Roman" w:hint="eastAsia"/>
+                <w:sz w:val="22"/>
+                <w:szCs w:val="28"/>
+              </w:rPr>
+              <w:t>n</w:t>
+            </w:r>
+            <w:r>
+              <w:rPr>
+                <w:rFonts w:ascii="Times New Roman" w:hAnsi="Times New Roman" w:cs="Times New Roman"/>
+                <w:sz w:val="22"/>
+                <w:szCs w:val="28"/>
+              </w:rPr>
+              <w:t>ot null</w:t>
+            </w:r>
+          </w:p>
+        </w:tc>
+        <w:tc>
+          <w:tcPr>
+            <w:tcW w:w="1984" w:type="dxa"/>
+          </w:tcPr>
+          <w:p>
+            <w:pPr>
+              <w:rPr>
+                <w:rFonts w:ascii="Times New Roman" w:hAnsi="Times New Roman" w:cs="Times New Roman"/>
+                <w:sz w:val="22"/>
+                <w:szCs w:val="28"/>
+              </w:rPr>
+            </w:pPr>
+            <w:r>
+              <w:rPr>
+                <w:rFonts w:ascii="Times New Roman" w:hAnsi="Times New Roman" w:cs="Times New Roman" w:hint="eastAsia"/>
+                <w:sz w:val="22"/>
+                <w:szCs w:val="28"/>
+              </w:rPr>
+              <w:t>c</w:t>
+            </w:r>
+            <w:r>
+              <w:rPr>
+                <w:rFonts w:ascii="Times New Roman" w:hAnsi="Times New Roman" w:cs="Times New Roman"/>
+                <w:sz w:val="22"/>
+                <w:szCs w:val="28"/>
+              </w:rPr>
+              <w:t>urrent_timestamp</w:t>
+            </w:r>
+          </w:p>
+        </w:tc>
+        <w:tc>
+          <w:tcPr>
+            <w:tcW w:w="1922" w:type="dxa"/>
+          </w:tcPr>
+          <w:p>
+            <w:pPr>
+              <w:rPr>
+                <w:rFonts w:ascii="Times New Roman" w:hAnsi="Times New Roman" w:cs="Times New Roman"/>
+                <w:sz w:val="22"/>
+                <w:szCs w:val="28"/>
+              </w:rPr>
+            </w:pPr>
+            <w:r>
+              <w:rPr>
+                <w:rFonts w:ascii="Times New Roman" w:hAnsi="Times New Roman" w:cs="Times New Roman" w:hint="eastAsia"/>
+                <w:sz w:val="22"/>
+                <w:szCs w:val="28"/>
+              </w:rPr>
+              <w:t>创建时间</w:t>
+            </w:r>
+          </w:p>
+        </w:tc>
+      </w:tr>
+    </w:tbl>
+    <w:p>
+      <w:pPr>
+        <w:rPr>
+          <w:rFonts w:ascii="Times New Roman" w:hAnsi="Times New Roman" w:cs="Times New Roman"/>
+          <w:sz w:val="22"/>
+          <w:szCs w:val="28"/>
+        </w:rPr>
+      </w:pPr>
+      <w:r>
+        <w:rPr>
+          <w:rFonts w:ascii="Times New Roman" w:hAnsi="Times New Roman" w:cs="Times New Roman" w:hint="eastAsia"/>
+          <w:sz w:val="22"/>
+          <w:szCs w:val="28"/>
+        </w:rPr>
+        <w:t>外键：</w:t>
+      </w:r>
+      <w:r>
+        <w:rPr>
+          <w:rFonts w:ascii="Times New Roman" w:hAnsi="Times New Roman" w:cs="Times New Roman"/>
+          <w:sz w:val="22"/>
+          <w:szCs w:val="28"/>
+        </w:rPr>
+        <w:t>article</w:t>
+      </w:r>
+      <w:r>
+        <w:rPr>
+          <w:rFonts w:ascii="Times New Roman" w:hAnsi="Times New Roman" w:cs="Times New Roman"/>
+          <w:sz w:val="22"/>
+          <w:szCs w:val="28"/>
+        </w:rPr>
+        <w:t xml:space="preserve">_id   </w:t>
+      </w:r>
+      <w:r>
+        <w:rPr>
+          <w:rFonts w:ascii="Times New Roman" w:hAnsi="Times New Roman" w:cs="Times New Roman"/>
+          <w:sz w:val="22"/>
+          <w:szCs w:val="28"/>
+        </w:rPr>
+        <w:t xml:space="preserve">article </w:t>
+      </w:r>
+      <w:r>
+        <w:rPr>
+          <w:rFonts w:ascii="Times New Roman" w:hAnsi="Times New Roman" w:cs="Times New Roman"/>
+          <w:sz w:val="22"/>
+          <w:szCs w:val="28"/>
+        </w:rPr>
+        <w:t>(id)</w:t>
+      </w:r>
+    </w:p>
+    <w:p>
+      <w:pPr>
+        <w:rPr>
+          <w:rFonts w:ascii="Times New Roman" w:hAnsi="Times New Roman" w:cs="Times New Roman"/>
+          <w:b/>
+          <w:bCs/>
+          <w:sz w:val="22"/>
+          <w:szCs w:val="28"/>
+        </w:rPr>
+      </w:pPr>
+    </w:p>
+    <w:p>
+      <w:pPr>
+        <w:rPr>
+          <w:rFonts w:ascii="Times New Roman" w:hAnsi="Times New Roman" w:cs="Times New Roman"/>
+          <w:b/>
+          <w:bCs/>
+          <w:sz w:val="22"/>
+          <w:szCs w:val="28"/>
+        </w:rPr>
+      </w:pPr>
+    </w:p>
+    <w:p>
+      <w:pPr>
+        <w:rPr>
+          <w:rFonts w:ascii="Times New Roman" w:hAnsi="Times New Roman" w:cs="Times New Roman"/>
+          <w:b/>
+          <w:bCs/>
+          <w:sz w:val="22"/>
+          <w:szCs w:val="28"/>
+        </w:rPr>
+      </w:pPr>
+    </w:p>
+    <w:p>
+      <w:pPr>
+        <w:rPr>
+          <w:rFonts w:ascii="Times New Roman" w:hAnsi="Times New Roman" w:cs="Times New Roman"/>
+          <w:b/>
+          <w:bCs/>
+          <w:sz w:val="22"/>
+          <w:szCs w:val="28"/>
+        </w:rPr>
+      </w:pPr>
+    </w:p>
+    <w:p>
+      <w:pPr>
+        <w:rPr>
+          <w:rFonts w:ascii="Times New Roman" w:hAnsi="Times New Roman" w:cs="Times New Roman"/>
+          <w:b/>
+          <w:bCs/>
+          <w:sz w:val="22"/>
+          <w:szCs w:val="28"/>
+        </w:rPr>
+      </w:pPr>
+    </w:p>
+    <w:p>
+      <w:pPr>
+        <w:rPr>
+          <w:rFonts w:ascii="Times New Roman" w:hAnsi="Times New Roman" w:cs="Times New Roman"/>
+          <w:b/>
+          <w:bCs/>
+          <w:sz w:val="22"/>
+          <w:szCs w:val="28"/>
+        </w:rPr>
+      </w:pPr>
+    </w:p>
+    <w:p>
+      <w:pPr>
+        <w:rPr>
+          <w:rFonts w:ascii="Times New Roman" w:hAnsi="Times New Roman" w:cs="Times New Roman"/>
+          <w:b/>
+          <w:bCs/>
+          <w:sz w:val="22"/>
+          <w:szCs w:val="28"/>
+        </w:rPr>
+      </w:pPr>
+    </w:p>
+    <w:p>
+      <w:pPr>
+        <w:rPr>
+          <w:rFonts w:ascii="Times New Roman" w:hAnsi="Times New Roman" w:cs="Times New Roman"/>
+          <w:b/>
+          <w:bCs/>
+          <w:sz w:val="32"/>
+          <w:szCs w:val="40"/>
+        </w:rPr>
+      </w:pPr>
+      <w:r>
+        <w:rPr>
+          <w:rFonts w:ascii="Times New Roman" w:hAnsi="Times New Roman" w:cs="Times New Roman"/>
+          <w:b/>
+          <w:bCs/>
+          <w:sz w:val="32"/>
+          <w:szCs w:val="40"/>
+        </w:rPr>
+        <w:lastRenderedPageBreak/>
+        <w:t>a</w:t>
+      </w:r>
+      <w:r>
+        <w:rPr>
+          <w:rFonts w:ascii="Times New Roman" w:hAnsi="Times New Roman" w:cs="Times New Roman" w:hint="eastAsia"/>
+          <w:b/>
+          <w:bCs/>
+          <w:sz w:val="32"/>
+          <w:szCs w:val="40"/>
+        </w:rPr>
+        <w:t>u</w:t>
+      </w:r>
+      <w:r>
+        <w:rPr>
+          <w:rFonts w:ascii="Times New Roman" w:hAnsi="Times New Roman" w:cs="Times New Roman"/>
+          <w:b/>
+          <w:bCs/>
+          <w:sz w:val="32"/>
+          <w:szCs w:val="40"/>
+        </w:rPr>
+        <w:t>thenticated_user</w:t>
+      </w:r>
+      <w:r>
+        <w:rPr>
+          <w:rFonts w:ascii="Times New Roman" w:hAnsi="Times New Roman" w:cs="Times New Roman"/>
+          <w:b/>
+          <w:bCs/>
+          <w:sz w:val="32"/>
+          <w:szCs w:val="40"/>
+        </w:rPr>
+        <w:t xml:space="preserve"> </w:t>
+      </w:r>
+      <w:r>
+        <w:rPr>
+          <w:rFonts w:ascii="Times New Roman" w:hAnsi="Times New Roman" w:cs="Times New Roman"/>
+          <w:b/>
+          <w:bCs/>
+          <w:sz w:val="32"/>
+          <w:szCs w:val="40"/>
+        </w:rPr>
+        <w:t xml:space="preserve">– </w:t>
+      </w:r>
+      <w:r>
+        <w:rPr>
+          <w:rFonts w:ascii="Times New Roman" w:hAnsi="Times New Roman" w:cs="Times New Roman" w:hint="eastAsia"/>
+          <w:b/>
+          <w:bCs/>
+          <w:sz w:val="32"/>
+          <w:szCs w:val="40"/>
+        </w:rPr>
+        <w:t>用户认证</w:t>
+      </w:r>
+      <w:r>
+        <w:rPr>
+          <w:rFonts w:ascii="Times New Roman" w:hAnsi="Times New Roman" w:cs="Times New Roman" w:hint="eastAsia"/>
+          <w:b/>
+          <w:bCs/>
+          <w:sz w:val="32"/>
+          <w:szCs w:val="40"/>
+        </w:rPr>
+        <w:t>数据表</w:t>
+      </w:r>
+    </w:p>
+    <w:tbl>
+      <w:tblPr>
+        <w:tblStyle w:val="a4"/>
+        <w:tblW w:w="0" w:type="auto"/>
+        <w:tblLook w:val="04A0" w:firstRow="1" w:lastRow="0" w:firstColumn="1" w:lastColumn="0" w:noHBand="0" w:noVBand="1"/>
+      </w:tblPr>
+      <w:tblGrid>
+        <w:gridCol w:w="1874"/>
+        <w:gridCol w:w="1422"/>
+        <w:gridCol w:w="1094"/>
+        <w:gridCol w:w="1984"/>
+        <w:gridCol w:w="1922"/>
+      </w:tblGrid>
+      <w:tr>
+        <w:tc>
+          <w:tcPr>
+            <w:tcW w:w="1874" w:type="dxa"/>
+            <w:tcBorders>
+              <w:bottom w:val="single" w:sz="4" w:space="0" w:color="auto"/>
+            </w:tcBorders>
+            <w:shd w:val="clear" w:color="auto" w:fill="B4C6E7" w:themeFill="accent1" w:themeFillTint="66"/>
+          </w:tcPr>
+          <w:p>
+            <w:pPr>
+              <w:rPr>
+                <w:rFonts w:ascii="Times New Roman" w:hAnsi="Times New Roman" w:cs="Times New Roman"/>
+                <w:b/>
+                <w:bCs/>
+                <w:sz w:val="22"/>
+                <w:szCs w:val="28"/>
+              </w:rPr>
+            </w:pPr>
+            <w:r>
+              <w:rPr>
+                <w:rFonts w:ascii="Times New Roman" w:hAnsi="Times New Roman" w:cs="Times New Roman" w:hint="eastAsia"/>
+                <w:b/>
+                <w:bCs/>
+                <w:sz w:val="22"/>
+                <w:szCs w:val="28"/>
+              </w:rPr>
+              <w:t>字段名</w:t>
+            </w:r>
+          </w:p>
+        </w:tc>
+        <w:tc>
+          <w:tcPr>
+            <w:tcW w:w="1422" w:type="dxa"/>
+            <w:shd w:val="clear" w:color="auto" w:fill="B4C6E7" w:themeFill="accent1" w:themeFillTint="66"/>
+          </w:tcPr>
+          <w:p>
+            <w:pPr>
+              <w:rPr>
+                <w:rFonts w:ascii="Times New Roman" w:hAnsi="Times New Roman" w:cs="Times New Roman"/>
+                <w:b/>
+                <w:bCs/>
+                <w:sz w:val="22"/>
+                <w:szCs w:val="28"/>
+              </w:rPr>
+            </w:pPr>
+            <w:r>
+              <w:rPr>
+                <w:rFonts w:ascii="Times New Roman" w:hAnsi="Times New Roman" w:cs="Times New Roman" w:hint="eastAsia"/>
+                <w:b/>
+                <w:bCs/>
+                <w:sz w:val="22"/>
+                <w:szCs w:val="28"/>
+              </w:rPr>
+              <w:t>数据类型</w:t>
+            </w:r>
+          </w:p>
+        </w:tc>
+        <w:tc>
+          <w:tcPr>
+            <w:tcW w:w="1094" w:type="dxa"/>
+            <w:shd w:val="clear" w:color="auto" w:fill="B4C6E7" w:themeFill="accent1" w:themeFillTint="66"/>
+          </w:tcPr>
+          <w:p>
+            <w:pPr>
+              <w:rPr>
+                <w:rFonts w:ascii="Times New Roman" w:hAnsi="Times New Roman" w:cs="Times New Roman"/>
+                <w:b/>
+                <w:bCs/>
+                <w:sz w:val="22"/>
+                <w:szCs w:val="28"/>
+              </w:rPr>
+            </w:pPr>
+            <w:r>
+              <w:rPr>
+                <w:rFonts w:ascii="Times New Roman" w:hAnsi="Times New Roman" w:cs="Times New Roman" w:hint="eastAsia"/>
+                <w:b/>
+                <w:bCs/>
+                <w:sz w:val="22"/>
+                <w:szCs w:val="28"/>
+              </w:rPr>
+              <w:t>约束</w:t>
+            </w:r>
+          </w:p>
+        </w:tc>
+        <w:tc>
+          <w:tcPr>
+            <w:tcW w:w="1984" w:type="dxa"/>
+            <w:shd w:val="clear" w:color="auto" w:fill="B4C6E7" w:themeFill="accent1" w:themeFillTint="66"/>
+          </w:tcPr>
+          <w:p>
+            <w:pPr>
+              <w:rPr>
+                <w:rFonts w:ascii="Times New Roman" w:hAnsi="Times New Roman" w:cs="Times New Roman"/>
+                <w:b/>
+                <w:bCs/>
+                <w:sz w:val="22"/>
+                <w:szCs w:val="28"/>
+              </w:rPr>
+            </w:pPr>
+            <w:r>
+              <w:rPr>
+                <w:rFonts w:ascii="Times New Roman" w:hAnsi="Times New Roman" w:cs="Times New Roman" w:hint="eastAsia"/>
+                <w:b/>
+                <w:bCs/>
+                <w:sz w:val="22"/>
+                <w:szCs w:val="28"/>
+              </w:rPr>
+              <w:t>默认值</w:t>
+            </w:r>
+          </w:p>
+        </w:tc>
+        <w:tc>
+          <w:tcPr>
+            <w:tcW w:w="1922" w:type="dxa"/>
+            <w:shd w:val="clear" w:color="auto" w:fill="B4C6E7" w:themeFill="accent1" w:themeFillTint="66"/>
+          </w:tcPr>
+          <w:p>
+            <w:pPr>
+              <w:rPr>
+                <w:rFonts w:ascii="Times New Roman" w:hAnsi="Times New Roman" w:cs="Times New Roman"/>
+                <w:b/>
+                <w:bCs/>
+                <w:sz w:val="22"/>
+                <w:szCs w:val="28"/>
+              </w:rPr>
+            </w:pPr>
+            <w:r>
+              <w:rPr>
+                <w:rFonts w:ascii="Times New Roman" w:hAnsi="Times New Roman" w:cs="Times New Roman" w:hint="eastAsia"/>
+                <w:b/>
+                <w:bCs/>
+                <w:sz w:val="22"/>
+                <w:szCs w:val="28"/>
+              </w:rPr>
+              <w:t>描述</w:t>
+            </w:r>
+          </w:p>
+        </w:tc>
+      </w:tr>
+      <w:tr>
+        <w:tc>
+          <w:tcPr>
+            <w:tcW w:w="1874" w:type="dxa"/>
+            <w:tcBorders>
+              <w:bottom w:val="single" w:sz="4" w:space="0" w:color="auto"/>
+            </w:tcBorders>
+            <w:shd w:val="clear" w:color="auto" w:fill="FFE599" w:themeFill="accent4" w:themeFillTint="66"/>
+          </w:tcPr>
+          <w:p>
+            <w:pPr>
+              <w:tabs>
+                <w:tab w:val="left" w:pos="842"/>
+              </w:tabs>
+              <w:rPr>
+                <w:rFonts w:ascii="Times New Roman" w:hAnsi="Times New Roman" w:cs="Times New Roman"/>
+                <w:sz w:val="22"/>
+                <w:szCs w:val="28"/>
+              </w:rPr>
+            </w:pPr>
+            <w:r>
+              <w:rPr>
+                <w:rFonts w:ascii="Times New Roman" w:hAnsi="Times New Roman" w:cs="Times New Roman" w:hint="eastAsia"/>
+                <w:sz w:val="22"/>
+                <w:szCs w:val="28"/>
+              </w:rPr>
+              <w:t>i</w:t>
+            </w:r>
+            <w:r>
+              <w:rPr>
+                <w:rFonts w:ascii="Times New Roman" w:hAnsi="Times New Roman" w:cs="Times New Roman"/>
+                <w:sz w:val="22"/>
+                <w:szCs w:val="28"/>
+              </w:rPr>
+              <w:t>d</w:t>
+            </w:r>
+          </w:p>
+        </w:tc>
+        <w:tc>
+          <w:tcPr>
+            <w:tcW w:w="1422" w:type="dxa"/>
+          </w:tcPr>
+          <w:p>
+            <w:pPr>
+              <w:rPr>
+                <w:rFonts w:ascii="Times New Roman" w:hAnsi="Times New Roman" w:cs="Times New Roman"/>
+                <w:sz w:val="22"/>
+                <w:szCs w:val="28"/>
+              </w:rPr>
+            </w:pPr>
+            <w:r>
+              <w:rPr>
+                <w:rFonts w:ascii="Times New Roman" w:hAnsi="Times New Roman" w:cs="Times New Roman" w:hint="eastAsia"/>
+                <w:sz w:val="22"/>
+                <w:szCs w:val="28"/>
+              </w:rPr>
+              <w:t>v</w:t>
+            </w:r>
+            <w:r>
+              <w:rPr>
+                <w:rFonts w:ascii="Times New Roman" w:hAnsi="Times New Roman" w:cs="Times New Roman"/>
+                <w:sz w:val="22"/>
+                <w:szCs w:val="28"/>
+              </w:rPr>
+              <w:t>erchar(45)</w:t>
+            </w:r>
+          </w:p>
+        </w:tc>
+        <w:tc>
+          <w:tcPr>
+            <w:tcW w:w="1094" w:type="dxa"/>
+          </w:tcPr>
+          <w:p>
+            <w:pPr>
+              <w:rPr>
+                <w:rFonts w:ascii="Times New Roman" w:hAnsi="Times New Roman" w:cs="Times New Roman"/>
+                <w:sz w:val="22"/>
+                <w:szCs w:val="28"/>
+              </w:rPr>
+            </w:pPr>
+            <w:r>
+              <w:rPr>
+                <w:rFonts w:ascii="Times New Roman" w:hAnsi="Times New Roman" w:cs="Times New Roman"/>
+                <w:sz w:val="22"/>
+                <w:szCs w:val="28"/>
+              </w:rPr>
+              <w:t>not null</w:t>
+            </w:r>
+          </w:p>
+        </w:tc>
+        <w:tc>
+          <w:tcPr>
+            <w:tcW w:w="1984" w:type="dxa"/>
+          </w:tcPr>
+          <w:p>
+            <w:pPr>
+              <w:rPr>
+                <w:rFonts w:ascii="Times New Roman" w:hAnsi="Times New Roman" w:cs="Times New Roman"/>
+                <w:sz w:val="22"/>
+                <w:szCs w:val="28"/>
+              </w:rPr>
+            </w:pPr>
+          </w:p>
+        </w:tc>
+        <w:tc>
+          <w:tcPr>
+            <w:tcW w:w="1922" w:type="dxa"/>
+          </w:tcPr>
+          <w:p>
+            <w:pPr>
+              <w:rPr>
+                <w:rFonts w:ascii="Times New Roman" w:hAnsi="Times New Roman" w:cs="Times New Roman"/>
+                <w:sz w:val="22"/>
+                <w:szCs w:val="28"/>
+              </w:rPr>
+            </w:pPr>
+            <w:r>
+              <w:rPr>
+                <w:rFonts w:ascii="Times New Roman" w:hAnsi="Times New Roman" w:cs="Times New Roman" w:hint="eastAsia"/>
+                <w:sz w:val="22"/>
+                <w:szCs w:val="28"/>
+              </w:rPr>
+              <w:t>认证表</w:t>
+            </w:r>
+            <w:r>
+              <w:rPr>
+                <w:rFonts w:ascii="Times New Roman" w:hAnsi="Times New Roman" w:cs="Times New Roman" w:hint="eastAsia"/>
+                <w:sz w:val="22"/>
+                <w:szCs w:val="28"/>
+              </w:rPr>
+              <w:t>id</w:t>
+            </w:r>
+          </w:p>
+        </w:tc>
+      </w:tr>
+      <w:tr>
+        <w:tc>
+          <w:tcPr>
+            <w:tcW w:w="1874" w:type="dxa"/>
+            <w:shd w:val="clear" w:color="auto" w:fill="C5E0B3" w:themeFill="accent6" w:themeFillTint="66"/>
+          </w:tcPr>
+          <w:p>
+            <w:pPr>
+              <w:rPr>
+                <w:rFonts w:ascii="Times New Roman" w:hAnsi="Times New Roman" w:cs="Times New Roman"/>
+                <w:sz w:val="22"/>
+                <w:szCs w:val="28"/>
+              </w:rPr>
+            </w:pPr>
+            <w:r>
+              <w:rPr>
+                <w:rFonts w:ascii="Times New Roman" w:hAnsi="Times New Roman" w:cs="Times New Roman" w:hint="eastAsia"/>
+                <w:sz w:val="22"/>
+                <w:szCs w:val="28"/>
+              </w:rPr>
+              <w:t>user</w:t>
+            </w:r>
+            <w:r>
+              <w:rPr>
+                <w:rFonts w:ascii="Times New Roman" w:hAnsi="Times New Roman" w:cs="Times New Roman"/>
+                <w:sz w:val="22"/>
+                <w:szCs w:val="28"/>
+              </w:rPr>
+              <w:t>_id</w:t>
+            </w:r>
+          </w:p>
+        </w:tc>
+        <w:tc>
+          <w:tcPr>
+            <w:tcW w:w="1422" w:type="dxa"/>
+          </w:tcPr>
+          <w:p>
+            <w:pPr>
+              <w:rPr>
+                <w:rFonts w:ascii="Times New Roman" w:hAnsi="Times New Roman" w:cs="Times New Roman"/>
+                <w:sz w:val="22"/>
+                <w:szCs w:val="28"/>
+              </w:rPr>
+            </w:pPr>
+            <w:r>
+              <w:rPr>
+                <w:rFonts w:ascii="Times New Roman" w:hAnsi="Times New Roman" w:cs="Times New Roman" w:hint="eastAsia"/>
+                <w:sz w:val="22"/>
+                <w:szCs w:val="28"/>
+              </w:rPr>
+              <w:t>v</w:t>
+            </w:r>
+            <w:r>
+              <w:rPr>
+                <w:rFonts w:ascii="Times New Roman" w:hAnsi="Times New Roman" w:cs="Times New Roman"/>
+                <w:sz w:val="22"/>
+                <w:szCs w:val="28"/>
+              </w:rPr>
+              <w:t>erchar(45)</w:t>
+            </w:r>
+          </w:p>
+        </w:tc>
+        <w:tc>
+          <w:tcPr>
+            <w:tcW w:w="1094" w:type="dxa"/>
+          </w:tcPr>
+          <w:p>
+            <w:pPr>
+              <w:rPr>
+                <w:rFonts w:ascii="Times New Roman" w:hAnsi="Times New Roman" w:cs="Times New Roman"/>
+                <w:sz w:val="22"/>
+                <w:szCs w:val="28"/>
+              </w:rPr>
+            </w:pPr>
+            <w:r>
+              <w:rPr>
+                <w:rFonts w:ascii="Times New Roman" w:hAnsi="Times New Roman" w:cs="Times New Roman"/>
+                <w:sz w:val="22"/>
+                <w:szCs w:val="28"/>
+              </w:rPr>
+              <w:t>not null</w:t>
+            </w:r>
+          </w:p>
+        </w:tc>
+        <w:tc>
+          <w:tcPr>
+            <w:tcW w:w="1984" w:type="dxa"/>
+          </w:tcPr>
+          <w:p>
+            <w:pPr>
+              <w:rPr>
+                <w:rFonts w:ascii="Times New Roman" w:hAnsi="Times New Roman" w:cs="Times New Roman"/>
+                <w:sz w:val="22"/>
+                <w:szCs w:val="28"/>
+              </w:rPr>
+            </w:pPr>
+          </w:p>
+        </w:tc>
+        <w:tc>
+          <w:tcPr>
+            <w:tcW w:w="1922" w:type="dxa"/>
+          </w:tcPr>
+          <w:p>
+            <w:pPr>
+              <w:rPr>
+                <w:rFonts w:ascii="Times New Roman" w:hAnsi="Times New Roman" w:cs="Times New Roman"/>
+                <w:sz w:val="22"/>
+                <w:szCs w:val="28"/>
+              </w:rPr>
+            </w:pPr>
+            <w:r>
+              <w:rPr>
+                <w:rFonts w:ascii="Times New Roman" w:hAnsi="Times New Roman" w:cs="Times New Roman" w:hint="eastAsia"/>
+                <w:sz w:val="22"/>
+                <w:szCs w:val="28"/>
+              </w:rPr>
+              <w:t>认证用户</w:t>
+            </w:r>
+            <w:r>
+              <w:rPr>
+                <w:rFonts w:ascii="Times New Roman" w:hAnsi="Times New Roman" w:cs="Times New Roman" w:hint="eastAsia"/>
+                <w:sz w:val="22"/>
+                <w:szCs w:val="28"/>
+              </w:rPr>
+              <w:t>id</w:t>
+            </w:r>
+          </w:p>
+        </w:tc>
+      </w:tr>
+      <w:tr>
+        <w:tc>
+          <w:tcPr>
+            <w:tcW w:w="1874" w:type="dxa"/>
+          </w:tcPr>
+          <w:p>
+            <w:pPr>
+              <w:rPr>
+                <w:rFonts w:ascii="Times New Roman" w:hAnsi="Times New Roman" w:cs="Times New Roman"/>
+                <w:sz w:val="22"/>
+                <w:szCs w:val="28"/>
+              </w:rPr>
+            </w:pPr>
+            <w:r>
+              <w:rPr>
+                <w:rFonts w:ascii="Times New Roman" w:hAnsi="Times New Roman" w:cs="Times New Roman" w:hint="eastAsia"/>
+                <w:sz w:val="22"/>
+                <w:szCs w:val="28"/>
+              </w:rPr>
+              <w:t>type</w:t>
+            </w:r>
+          </w:p>
+        </w:tc>
+        <w:tc>
+          <w:tcPr>
+            <w:tcW w:w="1422" w:type="dxa"/>
+          </w:tcPr>
+          <w:p>
+            <w:pPr>
+              <w:rPr>
+                <w:rFonts w:ascii="Times New Roman" w:hAnsi="Times New Roman" w:cs="Times New Roman"/>
+                <w:sz w:val="22"/>
+                <w:szCs w:val="28"/>
+              </w:rPr>
+            </w:pPr>
+            <w:r>
+              <w:rPr>
+                <w:rFonts w:ascii="Times New Roman" w:hAnsi="Times New Roman" w:cs="Times New Roman" w:hint="eastAsia"/>
+                <w:sz w:val="22"/>
+                <w:szCs w:val="28"/>
+              </w:rPr>
+              <w:t>t</w:t>
+            </w:r>
+            <w:r>
+              <w:rPr>
+                <w:rFonts w:ascii="Times New Roman" w:hAnsi="Times New Roman" w:cs="Times New Roman"/>
+                <w:sz w:val="22"/>
+                <w:szCs w:val="28"/>
+              </w:rPr>
+              <w:t>inyint(1)</w:t>
+            </w:r>
+          </w:p>
+        </w:tc>
+        <w:tc>
+          <w:tcPr>
+            <w:tcW w:w="1094" w:type="dxa"/>
+          </w:tcPr>
+          <w:p>
+            <w:pPr>
+              <w:rPr>
+                <w:rFonts w:ascii="Times New Roman" w:hAnsi="Times New Roman" w:cs="Times New Roman"/>
+                <w:sz w:val="22"/>
+                <w:szCs w:val="28"/>
+              </w:rPr>
+            </w:pPr>
+            <w:r>
+              <w:rPr>
+                <w:rFonts w:ascii="Times New Roman" w:hAnsi="Times New Roman" w:cs="Times New Roman" w:hint="eastAsia"/>
+                <w:sz w:val="22"/>
+                <w:szCs w:val="28"/>
+              </w:rPr>
+              <w:t>n</w:t>
+            </w:r>
+            <w:r>
+              <w:rPr>
+                <w:rFonts w:ascii="Times New Roman" w:hAnsi="Times New Roman" w:cs="Times New Roman"/>
+                <w:sz w:val="22"/>
+                <w:szCs w:val="28"/>
+              </w:rPr>
+              <w:t>ot null</w:t>
+            </w:r>
+          </w:p>
+        </w:tc>
+        <w:tc>
+          <w:tcPr>
+            <w:tcW w:w="1984" w:type="dxa"/>
+          </w:tcPr>
+          <w:p>
+            <w:pPr>
+              <w:rPr>
+                <w:rFonts w:ascii="Times New Roman" w:hAnsi="Times New Roman" w:cs="Times New Roman"/>
+                <w:sz w:val="22"/>
+                <w:szCs w:val="28"/>
+              </w:rPr>
+            </w:pPr>
+            <w:r>
+              <w:rPr>
+                <w:rFonts w:ascii="Times New Roman" w:hAnsi="Times New Roman" w:cs="Times New Roman" w:hint="eastAsia"/>
+                <w:sz w:val="22"/>
+                <w:szCs w:val="28"/>
+              </w:rPr>
+              <w:t>1</w:t>
+            </w:r>
+          </w:p>
+        </w:tc>
+        <w:tc>
+          <w:tcPr>
+            <w:tcW w:w="1922" w:type="dxa"/>
+          </w:tcPr>
+          <w:p>
+            <w:pPr>
+              <w:rPr>
+                <w:rFonts w:ascii="Times New Roman" w:hAnsi="Times New Roman" w:cs="Times New Roman"/>
+                <w:sz w:val="22"/>
+                <w:szCs w:val="28"/>
+              </w:rPr>
+            </w:pPr>
+            <w:r>
+              <w:rPr>
+                <w:rFonts w:ascii="Times New Roman" w:hAnsi="Times New Roman" w:cs="Times New Roman" w:hint="eastAsia"/>
+                <w:sz w:val="22"/>
+                <w:szCs w:val="28"/>
+              </w:rPr>
+              <w:t>认证</w:t>
+            </w:r>
+            <w:r>
+              <w:rPr>
+                <w:rFonts w:ascii="Times New Roman" w:hAnsi="Times New Roman" w:cs="Times New Roman" w:hint="eastAsia"/>
+                <w:sz w:val="22"/>
+                <w:szCs w:val="28"/>
+              </w:rPr>
+              <w:t>类别</w:t>
+            </w:r>
+            <w:r>
+              <w:rPr>
+                <w:rFonts w:ascii="Times New Roman" w:hAnsi="Times New Roman" w:cs="Times New Roman" w:hint="eastAsia"/>
+                <w:sz w:val="22"/>
+                <w:szCs w:val="28"/>
+              </w:rPr>
+              <w:t>/</w:t>
+            </w:r>
+            <w:r>
+              <w:rPr>
+                <w:rFonts w:ascii="Times New Roman" w:hAnsi="Times New Roman" w:cs="Times New Roman" w:hint="eastAsia"/>
+                <w:sz w:val="22"/>
+                <w:szCs w:val="28"/>
+              </w:rPr>
+              <w:t>状态</w:t>
+            </w:r>
+          </w:p>
+          <w:p>
+            <w:pPr>
+              <w:rPr>
+                <w:rFonts w:ascii="Times New Roman" w:hAnsi="Times New Roman" w:cs="Times New Roman"/>
+                <w:sz w:val="22"/>
+                <w:szCs w:val="28"/>
+              </w:rPr>
+            </w:pPr>
+            <w:r>
+              <w:rPr>
+                <w:rFonts w:ascii="Times New Roman" w:hAnsi="Times New Roman" w:cs="Times New Roman" w:hint="eastAsia"/>
+                <w:sz w:val="22"/>
+                <w:szCs w:val="28"/>
+              </w:rPr>
+              <w:t>0</w:t>
+            </w:r>
+            <w:r>
+              <w:rPr>
+                <w:rFonts w:ascii="Times New Roman" w:hAnsi="Times New Roman" w:cs="Times New Roman" w:hint="eastAsia"/>
+                <w:sz w:val="22"/>
+                <w:szCs w:val="28"/>
+              </w:rPr>
+              <w:t>：已取消认证</w:t>
+            </w:r>
+          </w:p>
+          <w:p>
+            <w:pPr>
+              <w:rPr>
+                <w:rFonts w:ascii="Times New Roman" w:hAnsi="Times New Roman" w:cs="Times New Roman"/>
+                <w:sz w:val="22"/>
+                <w:szCs w:val="28"/>
+              </w:rPr>
+            </w:pPr>
+            <w:r>
+              <w:rPr>
+                <w:rFonts w:ascii="Times New Roman" w:hAnsi="Times New Roman" w:cs="Times New Roman" w:hint="eastAsia"/>
+                <w:sz w:val="22"/>
+                <w:szCs w:val="28"/>
+              </w:rPr>
+              <w:t>1</w:t>
+            </w:r>
+            <w:r>
+              <w:rPr>
+                <w:rFonts w:ascii="Times New Roman" w:hAnsi="Times New Roman" w:cs="Times New Roman" w:hint="eastAsia"/>
+                <w:sz w:val="22"/>
+                <w:szCs w:val="28"/>
+              </w:rPr>
+              <w:t>：官方号</w:t>
+            </w:r>
+          </w:p>
+          <w:p>
+            <w:pPr>
+              <w:rPr>
+                <w:rFonts w:ascii="Times New Roman" w:hAnsi="Times New Roman" w:cs="Times New Roman"/>
+                <w:sz w:val="22"/>
+                <w:szCs w:val="28"/>
+              </w:rPr>
+            </w:pPr>
+            <w:r>
+              <w:rPr>
+                <w:rFonts w:ascii="Times New Roman" w:hAnsi="Times New Roman" w:cs="Times New Roman" w:hint="eastAsia"/>
+                <w:sz w:val="22"/>
+                <w:szCs w:val="28"/>
+              </w:rPr>
+              <w:t>2</w:t>
+            </w:r>
+            <w:r>
+              <w:rPr>
+                <w:rFonts w:ascii="Times New Roman" w:hAnsi="Times New Roman" w:cs="Times New Roman" w:hint="eastAsia"/>
+                <w:sz w:val="22"/>
+                <w:szCs w:val="28"/>
+              </w:rPr>
+              <w:t>：普通认证用户</w:t>
+            </w:r>
+          </w:p>
+        </w:tc>
+      </w:tr>
+      <w:tr>
+        <w:tc>
+          <w:tcPr>
+            <w:tcW w:w="1874" w:type="dxa"/>
+          </w:tcPr>
+          <w:p>
+            <w:pPr>
+              <w:rPr>
+                <w:rFonts w:ascii="Times New Roman" w:hAnsi="Times New Roman" w:cs="Times New Roman"/>
+                <w:sz w:val="22"/>
+                <w:szCs w:val="28"/>
+              </w:rPr>
+            </w:pPr>
+            <w:r>
+              <w:rPr>
+                <w:rFonts w:ascii="Times New Roman" w:hAnsi="Times New Roman" w:cs="Times New Roman"/>
+                <w:sz w:val="22"/>
+                <w:szCs w:val="28"/>
+              </w:rPr>
+              <w:t>create_date</w:t>
+            </w:r>
+          </w:p>
+        </w:tc>
+        <w:tc>
+          <w:tcPr>
+            <w:tcW w:w="1422" w:type="dxa"/>
+          </w:tcPr>
+          <w:p>
+            <w:pPr>
+              <w:rPr>
+                <w:rFonts w:ascii="Times New Roman" w:hAnsi="Times New Roman" w:cs="Times New Roman"/>
+                <w:sz w:val="22"/>
+                <w:szCs w:val="28"/>
+              </w:rPr>
+            </w:pPr>
+            <w:r>
+              <w:rPr>
+                <w:rFonts w:ascii="Times New Roman" w:hAnsi="Times New Roman" w:cs="Times New Roman"/>
+                <w:sz w:val="22"/>
+                <w:szCs w:val="28"/>
+              </w:rPr>
+              <w:t>timestamp</w:t>
+            </w:r>
+          </w:p>
+        </w:tc>
+        <w:tc>
+          <w:tcPr>
+            <w:tcW w:w="1094" w:type="dxa"/>
+          </w:tcPr>
+          <w:p>
+            <w:pPr>
+              <w:rPr>
+                <w:rFonts w:ascii="Times New Roman" w:hAnsi="Times New Roman" w:cs="Times New Roman"/>
+                <w:sz w:val="22"/>
+                <w:szCs w:val="28"/>
+              </w:rPr>
+            </w:pPr>
+            <w:r>
+              <w:rPr>
+                <w:rFonts w:ascii="Times New Roman" w:hAnsi="Times New Roman" w:cs="Times New Roman" w:hint="eastAsia"/>
+                <w:sz w:val="22"/>
+                <w:szCs w:val="28"/>
+              </w:rPr>
+              <w:t>n</w:t>
+            </w:r>
+            <w:r>
+              <w:rPr>
+                <w:rFonts w:ascii="Times New Roman" w:hAnsi="Times New Roman" w:cs="Times New Roman"/>
+                <w:sz w:val="22"/>
+                <w:szCs w:val="28"/>
+              </w:rPr>
+              <w:t>ot null</w:t>
+            </w:r>
+          </w:p>
+        </w:tc>
+        <w:tc>
+          <w:tcPr>
+            <w:tcW w:w="1984" w:type="dxa"/>
+          </w:tcPr>
+          <w:p>
+            <w:pPr>
+              <w:rPr>
+                <w:rFonts w:ascii="Times New Roman" w:hAnsi="Times New Roman" w:cs="Times New Roman"/>
+                <w:sz w:val="22"/>
+                <w:szCs w:val="28"/>
+              </w:rPr>
+            </w:pPr>
+            <w:r>
+              <w:rPr>
+                <w:rFonts w:ascii="Times New Roman" w:hAnsi="Times New Roman" w:cs="Times New Roman" w:hint="eastAsia"/>
+                <w:sz w:val="22"/>
+                <w:szCs w:val="28"/>
+              </w:rPr>
+              <w:t>c</w:t>
+            </w:r>
+            <w:r>
+              <w:rPr>
+                <w:rFonts w:ascii="Times New Roman" w:hAnsi="Times New Roman" w:cs="Times New Roman"/>
+                <w:sz w:val="22"/>
+                <w:szCs w:val="28"/>
+              </w:rPr>
+              <w:t>urrent_timestamp</w:t>
+            </w:r>
+          </w:p>
+        </w:tc>
+        <w:tc>
+          <w:tcPr>
+            <w:tcW w:w="1922" w:type="dxa"/>
+          </w:tcPr>
+          <w:p>
+            <w:pPr>
+              <w:rPr>
+                <w:rFonts w:ascii="Times New Roman" w:hAnsi="Times New Roman" w:cs="Times New Roman"/>
+                <w:sz w:val="22"/>
+                <w:szCs w:val="28"/>
+              </w:rPr>
+            </w:pPr>
+            <w:r>
+              <w:rPr>
+                <w:rFonts w:ascii="Times New Roman" w:hAnsi="Times New Roman" w:cs="Times New Roman" w:hint="eastAsia"/>
+                <w:sz w:val="22"/>
+                <w:szCs w:val="28"/>
+              </w:rPr>
+              <w:t>创建时间</w:t>
+            </w:r>
+          </w:p>
+        </w:tc>
+      </w:tr>
+    </w:tbl>
+    <w:p>
+      <w:pPr>
+        <w:rPr>
+          <w:rFonts w:ascii="Times New Roman" w:hAnsi="Times New Roman" w:cs="Times New Roman"/>
+          <w:sz w:val="22"/>
+          <w:szCs w:val="28"/>
+        </w:rPr>
+      </w:pPr>
+      <w:r>
+        <w:rPr>
+          <w:rFonts w:ascii="Times New Roman" w:hAnsi="Times New Roman" w:cs="Times New Roman" w:hint="eastAsia"/>
+          <w:sz w:val="22"/>
+          <w:szCs w:val="28"/>
+        </w:rPr>
+        <w:t>外键：</w:t>
+      </w:r>
+      <w:r>
+        <w:rPr>
+          <w:rFonts w:ascii="Times New Roman" w:hAnsi="Times New Roman" w:cs="Times New Roman" w:hint="eastAsia"/>
+          <w:sz w:val="22"/>
+          <w:szCs w:val="28"/>
+        </w:rPr>
+        <w:t>user</w:t>
+      </w:r>
+      <w:r>
+        <w:rPr>
+          <w:rFonts w:ascii="Times New Roman" w:hAnsi="Times New Roman" w:cs="Times New Roman"/>
+          <w:sz w:val="22"/>
+          <w:szCs w:val="28"/>
+        </w:rPr>
+        <w:t>_id</w:t>
+      </w:r>
+      <w:r>
+        <w:rPr>
+          <w:rFonts w:ascii="Times New Roman" w:hAnsi="Times New Roman" w:cs="Times New Roman"/>
+          <w:sz w:val="22"/>
+          <w:szCs w:val="28"/>
+        </w:rPr>
+        <w:t xml:space="preserve">   </w:t>
+      </w:r>
+      <w:r>
+        <w:rPr>
+          <w:rFonts w:ascii="Times New Roman" w:hAnsi="Times New Roman" w:cs="Times New Roman" w:hint="eastAsia"/>
+          <w:sz w:val="22"/>
+          <w:szCs w:val="28"/>
+        </w:rPr>
+        <w:t>user</w:t>
+      </w:r>
+      <w:r>
+        <w:rPr>
+          <w:rFonts w:ascii="Times New Roman" w:hAnsi="Times New Roman" w:cs="Times New Roman"/>
+          <w:sz w:val="22"/>
+          <w:szCs w:val="28"/>
+        </w:rPr>
+        <w:t>(id)</w:t>
+      </w:r>
+    </w:p>
     <w:p>
       <w:pPr>
         <w:rPr>
